--- a/documents/Dormitory Accommodation Term Project.docx
+++ b/documents/Dormitory Accommodation Term Project.docx
@@ -727,1319 +727,8 @@
           <w:sz w:val="24"/>
           <w:szCs w:val="24"/>
         </w:rPr>
-        <w:t>Data Definition Language(DDL) Used</w:t>
-      </w:r>
-    </w:p>
-    <w:p>
-      <w:pPr>
-        <w:rPr>
-          <w:rFonts w:ascii="Times New Roman" w:hAnsi="Times New Roman" w:cs="Times New Roman"/>
-          <w:sz w:val="24"/>
-          <w:szCs w:val="24"/>
-        </w:rPr>
-      </w:pPr>
-      <w:r>
-        <w:rPr>
-          <w:rFonts w:ascii="Times New Roman" w:hAnsi="Times New Roman" w:cs="Times New Roman"/>
-          <w:sz w:val="24"/>
-          <w:szCs w:val="24"/>
-        </w:rPr>
-        <w:t>CREATE TABLE STUDENT(</w:t>
-      </w:r>
-    </w:p>
-    <w:p>
-      <w:pPr>
-        <w:rPr>
-          <w:rFonts w:ascii="Times New Roman" w:hAnsi="Times New Roman" w:cs="Times New Roman"/>
-          <w:sz w:val="24"/>
-          <w:szCs w:val="24"/>
-        </w:rPr>
-      </w:pPr>
-      <w:r>
-        <w:rPr>
-          <w:rFonts w:ascii="Times New Roman" w:hAnsi="Times New Roman" w:cs="Times New Roman"/>
-          <w:sz w:val="24"/>
-          <w:szCs w:val="24"/>
-        </w:rPr>
-        <w:t>Student# NUMBER(5) NOT NULL,</w:t>
-      </w:r>
-    </w:p>
-    <w:p>
-      <w:pPr>
-        <w:rPr>
-          <w:rFonts w:ascii="Times New Roman" w:hAnsi="Times New Roman" w:cs="Times New Roman"/>
-          <w:sz w:val="24"/>
-          <w:szCs w:val="24"/>
-        </w:rPr>
-      </w:pPr>
-      <w:r>
-        <w:rPr>
-          <w:rFonts w:ascii="Times New Roman" w:hAnsi="Times New Roman" w:cs="Times New Roman"/>
-          <w:sz w:val="24"/>
-          <w:szCs w:val="24"/>
-        </w:rPr>
-        <w:t>fName VARCHAR(15),</w:t>
-      </w:r>
-    </w:p>
-    <w:p>
-      <w:pPr>
-        <w:rPr>
-          <w:rFonts w:ascii="Times New Roman" w:hAnsi="Times New Roman" w:cs="Times New Roman"/>
-          <w:sz w:val="24"/>
-          <w:szCs w:val="24"/>
-        </w:rPr>
-      </w:pPr>
-      <w:r>
-        <w:rPr>
-          <w:rFonts w:ascii="Times New Roman" w:hAnsi="Times New Roman" w:cs="Times New Roman"/>
-          <w:sz w:val="24"/>
-          <w:szCs w:val="24"/>
-        </w:rPr>
-        <w:t>lName VARCHAR(15),</w:t>
-      </w:r>
-    </w:p>
-    <w:p>
-      <w:pPr>
-        <w:rPr>
-          <w:rFonts w:ascii="Times New Roman" w:hAnsi="Times New Roman" w:cs="Times New Roman"/>
-          <w:sz w:val="24"/>
-          <w:szCs w:val="24"/>
-        </w:rPr>
-      </w:pPr>
-      <w:r>
-        <w:rPr>
-          <w:rFonts w:ascii="Times New Roman" w:hAnsi="Times New Roman" w:cs="Times New Roman"/>
-          <w:sz w:val="24"/>
-          <w:szCs w:val="24"/>
-        </w:rPr>
-        <w:t>address VARCHAR(30),</w:t>
-      </w:r>
-    </w:p>
-    <w:p>
-      <w:pPr>
-        <w:rPr>
-          <w:rFonts w:ascii="Times New Roman" w:hAnsi="Times New Roman" w:cs="Times New Roman"/>
-          <w:sz w:val="24"/>
-          <w:szCs w:val="24"/>
-        </w:rPr>
-      </w:pPr>
-      <w:r>
-        <w:rPr>
-          <w:rFonts w:ascii="Times New Roman" w:hAnsi="Times New Roman" w:cs="Times New Roman"/>
-          <w:sz w:val="24"/>
-          <w:szCs w:val="24"/>
-        </w:rPr>
-        <w:t>dob DATE,</w:t>
-      </w:r>
-    </w:p>
-    <w:p>
-      <w:pPr>
-        <w:rPr>
-          <w:rFonts w:ascii="Times New Roman" w:hAnsi="Times New Roman" w:cs="Times New Roman"/>
-          <w:sz w:val="24"/>
-          <w:szCs w:val="24"/>
-        </w:rPr>
-      </w:pPr>
-      <w:r>
-        <w:rPr>
-          <w:rFonts w:ascii="Times New Roman" w:hAnsi="Times New Roman" w:cs="Times New Roman"/>
-          <w:sz w:val="24"/>
-          <w:szCs w:val="24"/>
-        </w:rPr>
-        <w:t>sex VARCHAR(6),</w:t>
-      </w:r>
-    </w:p>
-    <w:p>
-      <w:pPr>
-        <w:rPr>
-          <w:rFonts w:ascii="Times New Roman" w:hAnsi="Times New Roman" w:cs="Times New Roman"/>
-          <w:sz w:val="24"/>
-          <w:szCs w:val="24"/>
-        </w:rPr>
-      </w:pPr>
-      <w:r>
-        <w:rPr>
-          <w:rFonts w:ascii="Times New Roman" w:hAnsi="Times New Roman" w:cs="Times New Roman"/>
-          <w:sz w:val="24"/>
-          <w:szCs w:val="24"/>
-        </w:rPr>
-        <w:t>s_degree VARCHAR(4),</w:t>
-      </w:r>
-    </w:p>
-    <w:p>
-      <w:pPr>
-        <w:rPr>
-          <w:rFonts w:ascii="Times New Roman" w:hAnsi="Times New Roman" w:cs="Times New Roman"/>
-          <w:sz w:val="24"/>
-          <w:szCs w:val="24"/>
-        </w:rPr>
-      </w:pPr>
-      <w:r>
-        <w:rPr>
-          <w:rFonts w:ascii="Times New Roman" w:hAnsi="Times New Roman" w:cs="Times New Roman"/>
-          <w:sz w:val="24"/>
-          <w:szCs w:val="24"/>
-        </w:rPr>
-        <w:t>PRIMARY KEY (Student#));</w:t>
-      </w:r>
-    </w:p>
-    <w:p>
-      <w:pPr>
-        <w:rPr>
-          <w:rFonts w:ascii="Times New Roman" w:hAnsi="Times New Roman" w:cs="Times New Roman"/>
-          <w:sz w:val="24"/>
-          <w:szCs w:val="24"/>
-        </w:rPr>
-      </w:pPr>
-    </w:p>
-    <w:p>
-      <w:pPr>
-        <w:rPr>
-          <w:rFonts w:ascii="Times New Roman" w:hAnsi="Times New Roman" w:cs="Times New Roman"/>
-          <w:sz w:val="24"/>
-          <w:szCs w:val="24"/>
-        </w:rPr>
-      </w:pPr>
-      <w:r>
-        <w:rPr>
-          <w:rFonts w:ascii="Times New Roman" w:hAnsi="Times New Roman" w:cs="Times New Roman"/>
-          <w:sz w:val="24"/>
-          <w:szCs w:val="24"/>
-        </w:rPr>
-        <w:t>CREATE TABLE FLAT(</w:t>
-      </w:r>
-    </w:p>
-    <w:p>
-      <w:pPr>
-        <w:rPr>
-          <w:rFonts w:ascii="Times New Roman" w:hAnsi="Times New Roman" w:cs="Times New Roman"/>
-          <w:sz w:val="24"/>
-          <w:szCs w:val="24"/>
-        </w:rPr>
-      </w:pPr>
-      <w:r>
-        <w:rPr>
-          <w:rFonts w:ascii="Times New Roman" w:hAnsi="Times New Roman" w:cs="Times New Roman"/>
-          <w:sz w:val="24"/>
-          <w:szCs w:val="24"/>
-        </w:rPr>
-        <w:t>flat# NUMBER(2),</w:t>
-      </w:r>
-    </w:p>
-    <w:p>
-      <w:pPr>
-        <w:rPr>
-          <w:rFonts w:ascii="Times New Roman" w:hAnsi="Times New Roman" w:cs="Times New Roman"/>
-          <w:sz w:val="24"/>
-          <w:szCs w:val="24"/>
-        </w:rPr>
-      </w:pPr>
-      <w:r>
-        <w:rPr>
-          <w:rFonts w:ascii="Times New Roman" w:hAnsi="Times New Roman" w:cs="Times New Roman"/>
-          <w:sz w:val="24"/>
-          <w:szCs w:val="24"/>
-        </w:rPr>
-        <w:t>flat_addr VARCHAR(20),</w:t>
-      </w:r>
-    </w:p>
-    <w:p>
-      <w:pPr>
-        <w:rPr>
-          <w:rFonts w:ascii="Times New Roman" w:hAnsi="Times New Roman" w:cs="Times New Roman"/>
-          <w:sz w:val="24"/>
-          <w:szCs w:val="24"/>
-        </w:rPr>
-      </w:pPr>
-      <w:r>
-        <w:rPr>
-          <w:rFonts w:ascii="Times New Roman" w:hAnsi="Times New Roman" w:cs="Times New Roman"/>
-          <w:sz w:val="24"/>
-          <w:szCs w:val="24"/>
-        </w:rPr>
-        <w:t>rooms NUMBER(1),</w:t>
-      </w:r>
-    </w:p>
-    <w:p>
-      <w:pPr>
-        <w:rPr>
-          <w:rFonts w:ascii="Times New Roman" w:hAnsi="Times New Roman" w:cs="Times New Roman"/>
-          <w:sz w:val="24"/>
-          <w:szCs w:val="24"/>
-        </w:rPr>
-      </w:pPr>
-      <w:r>
-        <w:rPr>
-          <w:rFonts w:ascii="Times New Roman" w:hAnsi="Times New Roman" w:cs="Times New Roman"/>
-          <w:sz w:val="24"/>
-          <w:szCs w:val="24"/>
-        </w:rPr>
-        <w:t>PRIMARY KEY (flat#));</w:t>
-      </w:r>
-    </w:p>
-    <w:p>
-      <w:pPr>
-        <w:rPr>
-          <w:rFonts w:ascii="Times New Roman" w:hAnsi="Times New Roman" w:cs="Times New Roman"/>
-          <w:sz w:val="24"/>
-          <w:szCs w:val="24"/>
-        </w:rPr>
-      </w:pPr>
-    </w:p>
-    <w:p>
-      <w:pPr>
-        <w:rPr>
-          <w:rFonts w:ascii="Times New Roman" w:hAnsi="Times New Roman" w:cs="Times New Roman"/>
-          <w:sz w:val="24"/>
-          <w:szCs w:val="24"/>
-        </w:rPr>
-      </w:pPr>
-      <w:r>
-        <w:rPr>
-          <w:rFonts w:ascii="Times New Roman" w:hAnsi="Times New Roman" w:cs="Times New Roman"/>
-          <w:sz w:val="24"/>
-          <w:szCs w:val="24"/>
-        </w:rPr>
-        <w:t>CREATE TABLE ROOM(</w:t>
-      </w:r>
-    </w:p>
-    <w:p>
-      <w:pPr>
-        <w:rPr>
-          <w:rFonts w:ascii="Times New Roman" w:hAnsi="Times New Roman" w:cs="Times New Roman"/>
-          <w:sz w:val="24"/>
-          <w:szCs w:val="24"/>
-        </w:rPr>
-      </w:pPr>
-      <w:r>
-        <w:rPr>
-          <w:rFonts w:ascii="Times New Roman" w:hAnsi="Times New Roman" w:cs="Times New Roman"/>
-          <w:sz w:val="24"/>
-          <w:szCs w:val="24"/>
-        </w:rPr>
-        <w:t>room# NUMBER(2),</w:t>
-      </w:r>
-    </w:p>
-    <w:p>
-      <w:pPr>
-        <w:rPr>
-          <w:rFonts w:ascii="Times New Roman" w:hAnsi="Times New Roman" w:cs="Times New Roman"/>
-          <w:sz w:val="24"/>
-          <w:szCs w:val="24"/>
-        </w:rPr>
-      </w:pPr>
-      <w:r>
-        <w:rPr>
-          <w:rFonts w:ascii="Times New Roman" w:hAnsi="Times New Roman" w:cs="Times New Roman"/>
-          <w:sz w:val="24"/>
-          <w:szCs w:val="24"/>
-        </w:rPr>
-        <w:t>rent NUMBER,</w:t>
-      </w:r>
-    </w:p>
-    <w:p>
-      <w:pPr>
-        <w:rPr>
-          <w:rFonts w:ascii="Times New Roman" w:hAnsi="Times New Roman" w:cs="Times New Roman"/>
-          <w:sz w:val="24"/>
-          <w:szCs w:val="24"/>
-        </w:rPr>
-      </w:pPr>
-      <w:r>
-        <w:rPr>
-          <w:rFonts w:ascii="Times New Roman" w:hAnsi="Times New Roman" w:cs="Times New Roman"/>
-          <w:sz w:val="24"/>
-          <w:szCs w:val="24"/>
-        </w:rPr>
-        <w:t>flat# NUMBER(2),</w:t>
-      </w:r>
-    </w:p>
-    <w:p>
-      <w:pPr>
-        <w:rPr>
-          <w:rFonts w:ascii="Times New Roman" w:hAnsi="Times New Roman" w:cs="Times New Roman"/>
-          <w:sz w:val="24"/>
-          <w:szCs w:val="24"/>
-        </w:rPr>
-      </w:pPr>
-      <w:r>
-        <w:rPr>
-          <w:rFonts w:ascii="Times New Roman" w:hAnsi="Times New Roman" w:cs="Times New Roman"/>
-          <w:sz w:val="24"/>
-          <w:szCs w:val="24"/>
-        </w:rPr>
-        <w:t>PRIMARY KEY (room#),</w:t>
-      </w:r>
-    </w:p>
-    <w:p>
-      <w:pPr>
-        <w:rPr>
-          <w:rFonts w:ascii="Times New Roman" w:hAnsi="Times New Roman" w:cs="Times New Roman"/>
-          <w:sz w:val="24"/>
-          <w:szCs w:val="24"/>
-        </w:rPr>
-      </w:pPr>
-      <w:r>
-        <w:rPr>
-          <w:rFonts w:ascii="Times New Roman" w:hAnsi="Times New Roman" w:cs="Times New Roman"/>
-          <w:sz w:val="24"/>
-          <w:szCs w:val="24"/>
-        </w:rPr>
-        <w:t>FOREIGN KEY (flat#) REFERENCES FLAT(flat#));</w:t>
-      </w:r>
-    </w:p>
-    <w:p>
-      <w:pPr>
-        <w:rPr>
-          <w:rFonts w:ascii="Times New Roman" w:hAnsi="Times New Roman" w:cs="Times New Roman"/>
-          <w:sz w:val="24"/>
-          <w:szCs w:val="24"/>
-        </w:rPr>
-      </w:pPr>
-    </w:p>
-    <w:p>
-      <w:pPr>
-        <w:rPr>
-          <w:rFonts w:ascii="Times New Roman" w:hAnsi="Times New Roman" w:cs="Times New Roman"/>
-          <w:sz w:val="24"/>
-          <w:szCs w:val="24"/>
-        </w:rPr>
-      </w:pPr>
-      <w:r>
-        <w:rPr>
-          <w:rFonts w:ascii="Times New Roman" w:hAnsi="Times New Roman" w:cs="Times New Roman"/>
-          <w:sz w:val="24"/>
-          <w:szCs w:val="24"/>
-        </w:rPr>
-        <w:t>CREATE TABLE COURSE(</w:t>
-      </w:r>
-    </w:p>
-    <w:p>
-      <w:pPr>
-        <w:rPr>
-          <w:rFonts w:ascii="Times New Roman" w:hAnsi="Times New Roman" w:cs="Times New Roman"/>
-          <w:sz w:val="24"/>
-          <w:szCs w:val="24"/>
-        </w:rPr>
-      </w:pPr>
-      <w:r>
-        <w:rPr>
-          <w:rFonts w:ascii="Times New Roman" w:hAnsi="Times New Roman" w:cs="Times New Roman"/>
-          <w:sz w:val="24"/>
-          <w:szCs w:val="24"/>
-        </w:rPr>
-        <w:t>code VARCHAR(10),</w:t>
-      </w:r>
-    </w:p>
-    <w:p>
-      <w:pPr>
-        <w:rPr>
-          <w:rFonts w:ascii="Times New Roman" w:hAnsi="Times New Roman" w:cs="Times New Roman"/>
-          <w:sz w:val="24"/>
-          <w:szCs w:val="24"/>
-        </w:rPr>
-      </w:pPr>
-      <w:r>
-        <w:rPr>
-          <w:rFonts w:ascii="Times New Roman" w:hAnsi="Times New Roman" w:cs="Times New Roman"/>
-          <w:sz w:val="24"/>
-          <w:szCs w:val="24"/>
-        </w:rPr>
-        <w:lastRenderedPageBreak/>
-        <w:t>course_name VARCHAR(30),</w:t>
-      </w:r>
-    </w:p>
-    <w:p>
-      <w:pPr>
-        <w:rPr>
-          <w:rFonts w:ascii="Times New Roman" w:hAnsi="Times New Roman" w:cs="Times New Roman"/>
-          <w:sz w:val="24"/>
-          <w:szCs w:val="24"/>
-        </w:rPr>
-      </w:pPr>
-      <w:r>
-        <w:rPr>
-          <w:rFonts w:ascii="Times New Roman" w:hAnsi="Times New Roman" w:cs="Times New Roman"/>
-          <w:sz w:val="24"/>
-          <w:szCs w:val="24"/>
-        </w:rPr>
-        <w:t>instructor VARCHAR(10),</w:t>
-      </w:r>
-    </w:p>
-    <w:p>
-      <w:pPr>
-        <w:rPr>
-          <w:rFonts w:ascii="Times New Roman" w:hAnsi="Times New Roman" w:cs="Times New Roman"/>
-          <w:sz w:val="24"/>
-          <w:szCs w:val="24"/>
-        </w:rPr>
-      </w:pPr>
-      <w:r>
-        <w:rPr>
-          <w:rFonts w:ascii="Times New Roman" w:hAnsi="Times New Roman" w:cs="Times New Roman"/>
-          <w:sz w:val="24"/>
-          <w:szCs w:val="24"/>
-        </w:rPr>
-        <w:t xml:space="preserve">PRIMARY KEY (code));    </w:t>
-      </w:r>
-    </w:p>
-    <w:p>
-      <w:pPr>
-        <w:rPr>
-          <w:rFonts w:ascii="Times New Roman" w:hAnsi="Times New Roman" w:cs="Times New Roman"/>
-          <w:sz w:val="24"/>
-          <w:szCs w:val="24"/>
-        </w:rPr>
-      </w:pPr>
-    </w:p>
-    <w:p>
-      <w:pPr>
-        <w:rPr>
-          <w:rFonts w:ascii="Times New Roman" w:hAnsi="Times New Roman" w:cs="Times New Roman"/>
-          <w:sz w:val="24"/>
-          <w:szCs w:val="24"/>
-        </w:rPr>
-      </w:pPr>
-      <w:r>
-        <w:rPr>
-          <w:rFonts w:ascii="Times New Roman" w:hAnsi="Times New Roman" w:cs="Times New Roman"/>
-          <w:sz w:val="24"/>
-          <w:szCs w:val="24"/>
-        </w:rPr>
-        <w:t>CREATE TABLE STAFF(</w:t>
-      </w:r>
-    </w:p>
-    <w:p>
-      <w:pPr>
-        <w:rPr>
-          <w:rFonts w:ascii="Times New Roman" w:hAnsi="Times New Roman" w:cs="Times New Roman"/>
-          <w:sz w:val="24"/>
-          <w:szCs w:val="24"/>
-        </w:rPr>
-      </w:pPr>
-      <w:r>
-        <w:rPr>
-          <w:rFonts w:ascii="Times New Roman" w:hAnsi="Times New Roman" w:cs="Times New Roman"/>
-          <w:sz w:val="24"/>
-          <w:szCs w:val="24"/>
-        </w:rPr>
-        <w:t>staff# NUMBER(3),</w:t>
-      </w:r>
-    </w:p>
-    <w:p>
-      <w:pPr>
-        <w:rPr>
-          <w:rFonts w:ascii="Times New Roman" w:hAnsi="Times New Roman" w:cs="Times New Roman"/>
-          <w:sz w:val="24"/>
-          <w:szCs w:val="24"/>
-        </w:rPr>
-      </w:pPr>
-      <w:r>
-        <w:rPr>
-          <w:rFonts w:ascii="Times New Roman" w:hAnsi="Times New Roman" w:cs="Times New Roman"/>
-          <w:sz w:val="24"/>
-          <w:szCs w:val="24"/>
-        </w:rPr>
-        <w:t>fname VARCHAR(10),</w:t>
-      </w:r>
-    </w:p>
-    <w:p>
-      <w:pPr>
-        <w:rPr>
-          <w:rFonts w:ascii="Times New Roman" w:hAnsi="Times New Roman" w:cs="Times New Roman"/>
-          <w:sz w:val="24"/>
-          <w:szCs w:val="24"/>
-        </w:rPr>
-      </w:pPr>
-      <w:r>
-        <w:rPr>
-          <w:rFonts w:ascii="Times New Roman" w:hAnsi="Times New Roman" w:cs="Times New Roman"/>
-          <w:sz w:val="24"/>
-          <w:szCs w:val="24"/>
-        </w:rPr>
-        <w:t>lname VARCHAR(10),</w:t>
-      </w:r>
-    </w:p>
-    <w:p>
-      <w:pPr>
-        <w:rPr>
-          <w:rFonts w:ascii="Times New Roman" w:hAnsi="Times New Roman" w:cs="Times New Roman"/>
-          <w:sz w:val="24"/>
-          <w:szCs w:val="24"/>
-        </w:rPr>
-      </w:pPr>
-      <w:r>
-        <w:rPr>
-          <w:rFonts w:ascii="Times New Roman" w:hAnsi="Times New Roman" w:cs="Times New Roman"/>
-          <w:sz w:val="24"/>
-          <w:szCs w:val="24"/>
-        </w:rPr>
-        <w:t>addr VARCHAR(6),</w:t>
-      </w:r>
-    </w:p>
-    <w:p>
-      <w:pPr>
-        <w:rPr>
-          <w:rFonts w:ascii="Times New Roman" w:hAnsi="Times New Roman" w:cs="Times New Roman"/>
-          <w:sz w:val="24"/>
-          <w:szCs w:val="24"/>
-        </w:rPr>
-      </w:pPr>
-      <w:r>
-        <w:rPr>
-          <w:rFonts w:ascii="Times New Roman" w:hAnsi="Times New Roman" w:cs="Times New Roman"/>
-          <w:sz w:val="24"/>
-          <w:szCs w:val="24"/>
-        </w:rPr>
-        <w:t xml:space="preserve">staff_position VARCHAR(15),     </w:t>
-      </w:r>
-    </w:p>
-    <w:p>
-      <w:pPr>
-        <w:rPr>
-          <w:rFonts w:ascii="Times New Roman" w:hAnsi="Times New Roman" w:cs="Times New Roman"/>
-          <w:sz w:val="24"/>
-          <w:szCs w:val="24"/>
-        </w:rPr>
-      </w:pPr>
-      <w:r>
-        <w:rPr>
-          <w:rFonts w:ascii="Times New Roman" w:hAnsi="Times New Roman" w:cs="Times New Roman"/>
-          <w:sz w:val="24"/>
-          <w:szCs w:val="24"/>
-        </w:rPr>
-        <w:t>PRIMARY KEY (staff#));</w:t>
-      </w:r>
-    </w:p>
-    <w:p>
-      <w:pPr>
-        <w:rPr>
-          <w:rFonts w:ascii="Times New Roman" w:hAnsi="Times New Roman" w:cs="Times New Roman"/>
-          <w:sz w:val="24"/>
-          <w:szCs w:val="24"/>
-        </w:rPr>
-      </w:pPr>
-    </w:p>
-    <w:p>
-      <w:pPr>
-        <w:rPr>
-          <w:rFonts w:ascii="Times New Roman" w:hAnsi="Times New Roman" w:cs="Times New Roman"/>
-          <w:sz w:val="24"/>
-          <w:szCs w:val="24"/>
-        </w:rPr>
-      </w:pPr>
-      <w:r>
-        <w:rPr>
-          <w:rFonts w:ascii="Times New Roman" w:hAnsi="Times New Roman" w:cs="Times New Roman"/>
-          <w:sz w:val="24"/>
-          <w:szCs w:val="24"/>
-        </w:rPr>
-        <w:t>CREATE TABLE LEASE(</w:t>
-      </w:r>
-    </w:p>
-    <w:p>
-      <w:pPr>
-        <w:rPr>
-          <w:rFonts w:ascii="Times New Roman" w:hAnsi="Times New Roman" w:cs="Times New Roman"/>
-          <w:sz w:val="24"/>
-          <w:szCs w:val="24"/>
-        </w:rPr>
-      </w:pPr>
-      <w:r>
-        <w:rPr>
-          <w:rFonts w:ascii="Times New Roman" w:hAnsi="Times New Roman" w:cs="Times New Roman"/>
-          <w:sz w:val="24"/>
-          <w:szCs w:val="24"/>
-        </w:rPr>
-        <w:t>lease# VARCHAR(5),</w:t>
-      </w:r>
-    </w:p>
-    <w:p>
-      <w:pPr>
-        <w:rPr>
-          <w:rFonts w:ascii="Times New Roman" w:hAnsi="Times New Roman" w:cs="Times New Roman"/>
-          <w:sz w:val="24"/>
-          <w:szCs w:val="24"/>
-        </w:rPr>
-      </w:pPr>
-      <w:r>
-        <w:rPr>
-          <w:rFonts w:ascii="Times New Roman" w:hAnsi="Times New Roman" w:cs="Times New Roman"/>
-          <w:sz w:val="24"/>
-          <w:szCs w:val="24"/>
-        </w:rPr>
-        <w:t>l_length NUMBER,</w:t>
-      </w:r>
-    </w:p>
-    <w:p>
-      <w:pPr>
-        <w:rPr>
-          <w:rFonts w:ascii="Times New Roman" w:hAnsi="Times New Roman" w:cs="Times New Roman"/>
-          <w:sz w:val="24"/>
-          <w:szCs w:val="24"/>
-        </w:rPr>
-      </w:pPr>
-      <w:r>
-        <w:rPr>
-          <w:rFonts w:ascii="Times New Roman" w:hAnsi="Times New Roman" w:cs="Times New Roman"/>
-          <w:sz w:val="24"/>
-          <w:szCs w:val="24"/>
-        </w:rPr>
-        <w:t>student# NUMBER(5),</w:t>
-      </w:r>
-    </w:p>
-    <w:p>
-      <w:pPr>
-        <w:rPr>
-          <w:rFonts w:ascii="Times New Roman" w:hAnsi="Times New Roman" w:cs="Times New Roman"/>
-          <w:sz w:val="24"/>
-          <w:szCs w:val="24"/>
-        </w:rPr>
-      </w:pPr>
-      <w:r>
-        <w:rPr>
-          <w:rFonts w:ascii="Times New Roman" w:hAnsi="Times New Roman" w:cs="Times New Roman"/>
-          <w:sz w:val="24"/>
-          <w:szCs w:val="24"/>
-        </w:rPr>
-        <w:t>room# NUMBER(2),</w:t>
-      </w:r>
-    </w:p>
-    <w:p>
-      <w:pPr>
-        <w:rPr>
-          <w:rFonts w:ascii="Times New Roman" w:hAnsi="Times New Roman" w:cs="Times New Roman"/>
-          <w:sz w:val="24"/>
-          <w:szCs w:val="24"/>
-        </w:rPr>
-      </w:pPr>
-      <w:r>
-        <w:rPr>
-          <w:rFonts w:ascii="Times New Roman" w:hAnsi="Times New Roman" w:cs="Times New Roman"/>
-          <w:sz w:val="24"/>
-          <w:szCs w:val="24"/>
-        </w:rPr>
-        <w:t>commence_date DATE,</w:t>
-      </w:r>
-    </w:p>
-    <w:p>
-      <w:pPr>
-        <w:rPr>
-          <w:rFonts w:ascii="Times New Roman" w:hAnsi="Times New Roman" w:cs="Times New Roman"/>
-          <w:sz w:val="24"/>
-          <w:szCs w:val="24"/>
-        </w:rPr>
-      </w:pPr>
-      <w:r>
-        <w:rPr>
-          <w:rFonts w:ascii="Times New Roman" w:hAnsi="Times New Roman" w:cs="Times New Roman"/>
-          <w:sz w:val="24"/>
-          <w:szCs w:val="24"/>
-        </w:rPr>
-        <w:t>end_date DATE,</w:t>
-      </w:r>
-    </w:p>
-    <w:p>
-      <w:pPr>
-        <w:rPr>
-          <w:rFonts w:ascii="Times New Roman" w:hAnsi="Times New Roman" w:cs="Times New Roman"/>
-          <w:sz w:val="24"/>
-          <w:szCs w:val="24"/>
-        </w:rPr>
-      </w:pPr>
-      <w:r>
-        <w:rPr>
-          <w:rFonts w:ascii="Times New Roman" w:hAnsi="Times New Roman" w:cs="Times New Roman"/>
-          <w:sz w:val="24"/>
-          <w:szCs w:val="24"/>
-        </w:rPr>
-        <w:t>PRIMARY KEY(lease#),</w:t>
-      </w:r>
-    </w:p>
-    <w:p>
-      <w:pPr>
-        <w:rPr>
-          <w:rFonts w:ascii="Times New Roman" w:hAnsi="Times New Roman" w:cs="Times New Roman"/>
-          <w:sz w:val="24"/>
-          <w:szCs w:val="24"/>
-        </w:rPr>
-      </w:pPr>
-      <w:r>
-        <w:rPr>
-          <w:rFonts w:ascii="Times New Roman" w:hAnsi="Times New Roman" w:cs="Times New Roman"/>
-          <w:sz w:val="24"/>
-          <w:szCs w:val="24"/>
-        </w:rPr>
-        <w:t>FOREIGN KEY (student#) REFERENCES STUDENT(Student#),</w:t>
-      </w:r>
-    </w:p>
-    <w:p>
-      <w:pPr>
-        <w:rPr>
-          <w:rFonts w:ascii="Times New Roman" w:hAnsi="Times New Roman" w:cs="Times New Roman"/>
-          <w:sz w:val="24"/>
-          <w:szCs w:val="24"/>
-        </w:rPr>
-      </w:pPr>
-      <w:r>
-        <w:rPr>
-          <w:rFonts w:ascii="Times New Roman" w:hAnsi="Times New Roman" w:cs="Times New Roman"/>
-          <w:sz w:val="24"/>
-          <w:szCs w:val="24"/>
-        </w:rPr>
-        <w:t>FOREIGN KEY (room#) REFERENCES ROOM(room#));</w:t>
-      </w:r>
-    </w:p>
-    <w:p>
-      <w:pPr>
-        <w:rPr>
-          <w:rFonts w:ascii="Times New Roman" w:hAnsi="Times New Roman" w:cs="Times New Roman"/>
-          <w:sz w:val="24"/>
-          <w:szCs w:val="24"/>
-        </w:rPr>
-      </w:pPr>
-    </w:p>
-    <w:p>
-      <w:pPr>
-        <w:rPr>
-          <w:rFonts w:ascii="Times New Roman" w:hAnsi="Times New Roman" w:cs="Times New Roman"/>
-          <w:sz w:val="24"/>
-          <w:szCs w:val="24"/>
-        </w:rPr>
-      </w:pPr>
-      <w:r>
-        <w:rPr>
-          <w:rFonts w:ascii="Times New Roman" w:hAnsi="Times New Roman" w:cs="Times New Roman"/>
-          <w:sz w:val="24"/>
-          <w:szCs w:val="24"/>
-        </w:rPr>
-        <w:t>CREATE TABLE INVOICE(</w:t>
-      </w:r>
-    </w:p>
-    <w:p>
-      <w:pPr>
-        <w:rPr>
-          <w:rFonts w:ascii="Times New Roman" w:hAnsi="Times New Roman" w:cs="Times New Roman"/>
-          <w:sz w:val="24"/>
-          <w:szCs w:val="24"/>
-        </w:rPr>
-      </w:pPr>
-      <w:r>
-        <w:rPr>
-          <w:rFonts w:ascii="Times New Roman" w:hAnsi="Times New Roman" w:cs="Times New Roman"/>
-          <w:sz w:val="24"/>
-          <w:szCs w:val="24"/>
-        </w:rPr>
-        <w:t>invoice# NUMBER(3),</w:t>
-      </w:r>
-    </w:p>
-    <w:p>
-      <w:pPr>
-        <w:rPr>
-          <w:rFonts w:ascii="Times New Roman" w:hAnsi="Times New Roman" w:cs="Times New Roman"/>
-          <w:sz w:val="24"/>
-          <w:szCs w:val="24"/>
-        </w:rPr>
-      </w:pPr>
-      <w:r>
-        <w:rPr>
-          <w:rFonts w:ascii="Times New Roman" w:hAnsi="Times New Roman" w:cs="Times New Roman"/>
-          <w:sz w:val="24"/>
-          <w:szCs w:val="24"/>
-        </w:rPr>
-        <w:t>payment NUMBER,</w:t>
-      </w:r>
-    </w:p>
-    <w:p>
-      <w:pPr>
-        <w:rPr>
-          <w:rFonts w:ascii="Times New Roman" w:hAnsi="Times New Roman" w:cs="Times New Roman"/>
-          <w:sz w:val="24"/>
-          <w:szCs w:val="24"/>
-        </w:rPr>
-      </w:pPr>
-      <w:r>
-        <w:rPr>
-          <w:rFonts w:ascii="Times New Roman" w:hAnsi="Times New Roman" w:cs="Times New Roman"/>
-          <w:sz w:val="24"/>
-          <w:szCs w:val="24"/>
-        </w:rPr>
-        <w:t>payment_date DATE,</w:t>
-      </w:r>
-    </w:p>
-    <w:p>
-      <w:pPr>
-        <w:rPr>
-          <w:rFonts w:ascii="Times New Roman" w:hAnsi="Times New Roman" w:cs="Times New Roman"/>
-          <w:sz w:val="24"/>
-          <w:szCs w:val="24"/>
-        </w:rPr>
-      </w:pPr>
-      <w:r>
-        <w:rPr>
-          <w:rFonts w:ascii="Times New Roman" w:hAnsi="Times New Roman" w:cs="Times New Roman"/>
-          <w:sz w:val="24"/>
-          <w:szCs w:val="24"/>
-        </w:rPr>
-        <w:t>payment_type VARCHAR(6),</w:t>
-      </w:r>
-    </w:p>
-    <w:p>
-      <w:pPr>
-        <w:rPr>
-          <w:rFonts w:ascii="Times New Roman" w:hAnsi="Times New Roman" w:cs="Times New Roman"/>
-          <w:sz w:val="24"/>
-          <w:szCs w:val="24"/>
-        </w:rPr>
-      </w:pPr>
-      <w:r>
-        <w:rPr>
-          <w:rFonts w:ascii="Times New Roman" w:hAnsi="Times New Roman" w:cs="Times New Roman"/>
-          <w:sz w:val="24"/>
-          <w:szCs w:val="24"/>
-        </w:rPr>
-        <w:t>lease# VARCHAR(5),</w:t>
-      </w:r>
-    </w:p>
-    <w:p>
-      <w:pPr>
-        <w:rPr>
-          <w:rFonts w:ascii="Times New Roman" w:hAnsi="Times New Roman" w:cs="Times New Roman"/>
-          <w:sz w:val="24"/>
-          <w:szCs w:val="24"/>
-        </w:rPr>
-      </w:pPr>
-      <w:r>
-        <w:rPr>
-          <w:rFonts w:ascii="Times New Roman" w:hAnsi="Times New Roman" w:cs="Times New Roman"/>
-          <w:sz w:val="24"/>
-          <w:szCs w:val="24"/>
-        </w:rPr>
-        <w:t>PRIMARY KEY(invoice#),</w:t>
-      </w:r>
-    </w:p>
-    <w:p>
-      <w:pPr>
-        <w:rPr>
-          <w:rFonts w:ascii="Times New Roman" w:hAnsi="Times New Roman" w:cs="Times New Roman"/>
-          <w:sz w:val="24"/>
-          <w:szCs w:val="24"/>
-        </w:rPr>
-      </w:pPr>
-      <w:r>
-        <w:rPr>
-          <w:rFonts w:ascii="Times New Roman" w:hAnsi="Times New Roman" w:cs="Times New Roman"/>
-          <w:sz w:val="24"/>
-          <w:szCs w:val="24"/>
-        </w:rPr>
-        <w:lastRenderedPageBreak/>
-        <w:t>FOREIGN KEY(lease#) REFERENCES LEASE(lease#));</w:t>
-      </w:r>
-    </w:p>
-    <w:p>
-      <w:pPr>
-        <w:rPr>
-          <w:rFonts w:ascii="Times New Roman" w:hAnsi="Times New Roman" w:cs="Times New Roman"/>
-          <w:sz w:val="24"/>
-          <w:szCs w:val="24"/>
-        </w:rPr>
-      </w:pPr>
-    </w:p>
-    <w:p>
-      <w:pPr>
-        <w:rPr>
-          <w:rFonts w:ascii="Times New Roman" w:hAnsi="Times New Roman" w:cs="Times New Roman"/>
-          <w:sz w:val="24"/>
-          <w:szCs w:val="24"/>
-        </w:rPr>
-      </w:pPr>
-      <w:r>
-        <w:rPr>
-          <w:rFonts w:ascii="Times New Roman" w:hAnsi="Times New Roman" w:cs="Times New Roman"/>
-          <w:sz w:val="24"/>
-          <w:szCs w:val="24"/>
-        </w:rPr>
-        <w:t>CREATE TABLE INSPECTION(</w:t>
-      </w:r>
-    </w:p>
-    <w:p>
-      <w:pPr>
-        <w:rPr>
-          <w:rFonts w:ascii="Times New Roman" w:hAnsi="Times New Roman" w:cs="Times New Roman"/>
-          <w:sz w:val="24"/>
-          <w:szCs w:val="24"/>
-        </w:rPr>
-      </w:pPr>
-      <w:r>
-        <w:rPr>
-          <w:rFonts w:ascii="Times New Roman" w:hAnsi="Times New Roman" w:cs="Times New Roman"/>
-          <w:sz w:val="24"/>
-          <w:szCs w:val="24"/>
-        </w:rPr>
-        <w:t>flat# NUMBER(2),</w:t>
-      </w:r>
-    </w:p>
-    <w:p>
-      <w:pPr>
-        <w:rPr>
-          <w:rFonts w:ascii="Times New Roman" w:hAnsi="Times New Roman" w:cs="Times New Roman"/>
-          <w:sz w:val="24"/>
-          <w:szCs w:val="24"/>
-        </w:rPr>
-      </w:pPr>
-      <w:r>
-        <w:rPr>
-          <w:rFonts w:ascii="Times New Roman" w:hAnsi="Times New Roman" w:cs="Times New Roman"/>
-          <w:sz w:val="24"/>
-          <w:szCs w:val="24"/>
-        </w:rPr>
-        <w:t xml:space="preserve">date_of_insp DATE, </w:t>
-      </w:r>
-    </w:p>
-    <w:p>
-      <w:pPr>
-        <w:rPr>
-          <w:rFonts w:ascii="Times New Roman" w:hAnsi="Times New Roman" w:cs="Times New Roman"/>
-          <w:sz w:val="24"/>
-          <w:szCs w:val="24"/>
-        </w:rPr>
-      </w:pPr>
-      <w:r>
-        <w:rPr>
-          <w:rFonts w:ascii="Times New Roman" w:hAnsi="Times New Roman" w:cs="Times New Roman"/>
-          <w:sz w:val="24"/>
-          <w:szCs w:val="24"/>
-        </w:rPr>
-        <w:t>remarks VARCHAR(6),</w:t>
-      </w:r>
-    </w:p>
-    <w:p>
-      <w:pPr>
-        <w:rPr>
-          <w:rFonts w:ascii="Times New Roman" w:hAnsi="Times New Roman" w:cs="Times New Roman"/>
-          <w:sz w:val="24"/>
-          <w:szCs w:val="24"/>
-        </w:rPr>
-      </w:pPr>
-      <w:r>
-        <w:rPr>
-          <w:rFonts w:ascii="Times New Roman" w:hAnsi="Times New Roman" w:cs="Times New Roman"/>
-          <w:sz w:val="24"/>
-          <w:szCs w:val="24"/>
-        </w:rPr>
-        <w:t>staff# NUMBER(3),</w:t>
-      </w:r>
-    </w:p>
-    <w:p>
-      <w:pPr>
-        <w:rPr>
-          <w:rFonts w:ascii="Times New Roman" w:hAnsi="Times New Roman" w:cs="Times New Roman"/>
-          <w:sz w:val="24"/>
-          <w:szCs w:val="24"/>
-        </w:rPr>
-      </w:pPr>
-      <w:r>
-        <w:rPr>
-          <w:rFonts w:ascii="Times New Roman" w:hAnsi="Times New Roman" w:cs="Times New Roman"/>
-          <w:sz w:val="24"/>
-          <w:szCs w:val="24"/>
-        </w:rPr>
-        <w:t>FOREIGN KEY (flat#) REFERENCES FLAT(flat#),</w:t>
-      </w:r>
-    </w:p>
-    <w:p>
-      <w:pPr>
-        <w:rPr>
-          <w:rFonts w:ascii="Times New Roman" w:hAnsi="Times New Roman" w:cs="Times New Roman"/>
-          <w:sz w:val="24"/>
-          <w:szCs w:val="24"/>
-        </w:rPr>
-      </w:pPr>
-      <w:r>
-        <w:rPr>
-          <w:rFonts w:ascii="Times New Roman" w:hAnsi="Times New Roman" w:cs="Times New Roman"/>
-          <w:sz w:val="24"/>
-          <w:szCs w:val="24"/>
-        </w:rPr>
-        <w:t>FOREIGN KEY(staff#) REFERENCES STAFF(staff#));</w:t>
-      </w:r>
-    </w:p>
-    <w:p>
-      <w:pPr>
-        <w:rPr>
-          <w:rFonts w:ascii="Times New Roman" w:hAnsi="Times New Roman" w:cs="Times New Roman"/>
-          <w:sz w:val="24"/>
-          <w:szCs w:val="24"/>
-        </w:rPr>
-      </w:pPr>
-    </w:p>
-    <w:p>
-      <w:pPr>
-        <w:rPr>
-          <w:rFonts w:ascii="Times New Roman" w:hAnsi="Times New Roman" w:cs="Times New Roman"/>
-          <w:sz w:val="24"/>
-          <w:szCs w:val="24"/>
-        </w:rPr>
-      </w:pPr>
-      <w:r>
-        <w:rPr>
-          <w:rFonts w:ascii="Times New Roman" w:hAnsi="Times New Roman" w:cs="Times New Roman"/>
-          <w:sz w:val="24"/>
-          <w:szCs w:val="24"/>
-        </w:rPr>
-        <w:t>CREATE TABLE SERVICE(</w:t>
-      </w:r>
-    </w:p>
-    <w:p>
-      <w:pPr>
-        <w:rPr>
-          <w:rFonts w:ascii="Times New Roman" w:hAnsi="Times New Roman" w:cs="Times New Roman"/>
-          <w:sz w:val="24"/>
-          <w:szCs w:val="24"/>
-        </w:rPr>
-      </w:pPr>
-      <w:r>
-        <w:rPr>
-          <w:rFonts w:ascii="Times New Roman" w:hAnsi="Times New Roman" w:cs="Times New Roman"/>
-          <w:sz w:val="24"/>
-          <w:szCs w:val="24"/>
-        </w:rPr>
-        <w:t>service# NUMBER(3),</w:t>
-      </w:r>
-    </w:p>
-    <w:p>
-      <w:pPr>
-        <w:rPr>
-          <w:rFonts w:ascii="Times New Roman" w:hAnsi="Times New Roman" w:cs="Times New Roman"/>
-          <w:sz w:val="24"/>
-          <w:szCs w:val="24"/>
-        </w:rPr>
-      </w:pPr>
-      <w:r>
-        <w:rPr>
-          <w:rFonts w:ascii="Times New Roman" w:hAnsi="Times New Roman" w:cs="Times New Roman"/>
-          <w:sz w:val="24"/>
-          <w:szCs w:val="24"/>
-        </w:rPr>
-        <w:t>staff# NUMBER(3),</w:t>
-      </w:r>
-    </w:p>
-    <w:p>
-      <w:pPr>
-        <w:rPr>
-          <w:rFonts w:ascii="Times New Roman" w:hAnsi="Times New Roman" w:cs="Times New Roman"/>
-          <w:sz w:val="24"/>
-          <w:szCs w:val="24"/>
-        </w:rPr>
-      </w:pPr>
-      <w:r>
-        <w:rPr>
-          <w:rFonts w:ascii="Times New Roman" w:hAnsi="Times New Roman" w:cs="Times New Roman"/>
-          <w:sz w:val="24"/>
-          <w:szCs w:val="24"/>
-        </w:rPr>
-        <w:t>PRIMARY KEY(service#),</w:t>
-      </w:r>
-    </w:p>
-    <w:p>
-      <w:pPr>
-        <w:rPr>
-          <w:rFonts w:ascii="Times New Roman" w:hAnsi="Times New Roman" w:cs="Times New Roman"/>
-          <w:sz w:val="24"/>
-          <w:szCs w:val="24"/>
-        </w:rPr>
-      </w:pPr>
-      <w:r>
-        <w:rPr>
-          <w:rFonts w:ascii="Times New Roman" w:hAnsi="Times New Roman" w:cs="Times New Roman"/>
-          <w:sz w:val="24"/>
-          <w:szCs w:val="24"/>
-        </w:rPr>
-        <w:t>FOREIGN KEY(staff#) REFERENCES STAFF(staff#));</w:t>
-      </w:r>
-    </w:p>
-    <w:p>
-      <w:pPr>
-        <w:rPr>
-          <w:rFonts w:ascii="Times New Roman" w:hAnsi="Times New Roman" w:cs="Times New Roman"/>
-          <w:sz w:val="24"/>
-          <w:szCs w:val="24"/>
-        </w:rPr>
-      </w:pPr>
-    </w:p>
-    <w:p>
-      <w:pPr>
-        <w:rPr>
-          <w:rFonts w:ascii="Times New Roman" w:hAnsi="Times New Roman" w:cs="Times New Roman"/>
-          <w:sz w:val="24"/>
-          <w:szCs w:val="24"/>
-        </w:rPr>
-      </w:pPr>
-      <w:r>
-        <w:rPr>
-          <w:rFonts w:ascii="Times New Roman" w:hAnsi="Times New Roman" w:cs="Times New Roman"/>
-          <w:sz w:val="24"/>
-          <w:szCs w:val="24"/>
-        </w:rPr>
-        <w:t>CREATE TABLE GUARDIAN(</w:t>
-      </w:r>
-    </w:p>
-    <w:p>
-      <w:pPr>
-        <w:rPr>
-          <w:rFonts w:ascii="Times New Roman" w:hAnsi="Times New Roman" w:cs="Times New Roman"/>
-          <w:sz w:val="24"/>
-          <w:szCs w:val="24"/>
-        </w:rPr>
-      </w:pPr>
-      <w:r>
-        <w:rPr>
-          <w:rFonts w:ascii="Times New Roman" w:hAnsi="Times New Roman" w:cs="Times New Roman"/>
-          <w:sz w:val="24"/>
-          <w:szCs w:val="24"/>
-        </w:rPr>
-        <w:t>student# NUMBER(5),</w:t>
-      </w:r>
-    </w:p>
-    <w:p>
-      <w:pPr>
-        <w:rPr>
-          <w:rFonts w:ascii="Times New Roman" w:hAnsi="Times New Roman" w:cs="Times New Roman"/>
-          <w:sz w:val="24"/>
-          <w:szCs w:val="24"/>
-        </w:rPr>
-      </w:pPr>
-      <w:r>
-        <w:rPr>
-          <w:rFonts w:ascii="Times New Roman" w:hAnsi="Times New Roman" w:cs="Times New Roman"/>
-          <w:sz w:val="24"/>
-          <w:szCs w:val="24"/>
-        </w:rPr>
-        <w:t>s_name VARCHAR(10),</w:t>
-      </w:r>
-    </w:p>
-    <w:p>
-      <w:pPr>
-        <w:rPr>
-          <w:rFonts w:ascii="Times New Roman" w:hAnsi="Times New Roman" w:cs="Times New Roman"/>
-          <w:sz w:val="24"/>
-          <w:szCs w:val="24"/>
-        </w:rPr>
-      </w:pPr>
-      <w:r>
-        <w:rPr>
-          <w:rFonts w:ascii="Times New Roman" w:hAnsi="Times New Roman" w:cs="Times New Roman"/>
-          <w:sz w:val="24"/>
-          <w:szCs w:val="24"/>
-        </w:rPr>
-        <w:t>guar_addr VARCHAR(25),</w:t>
-      </w:r>
-    </w:p>
-    <w:p>
-      <w:pPr>
-        <w:rPr>
-          <w:rFonts w:ascii="Times New Roman" w:hAnsi="Times New Roman" w:cs="Times New Roman"/>
-          <w:sz w:val="24"/>
-          <w:szCs w:val="24"/>
-        </w:rPr>
-      </w:pPr>
-      <w:r>
-        <w:rPr>
-          <w:rFonts w:ascii="Times New Roman" w:hAnsi="Times New Roman" w:cs="Times New Roman"/>
-          <w:sz w:val="24"/>
-          <w:szCs w:val="24"/>
-        </w:rPr>
-        <w:t>tele NUMBER(12),</w:t>
-      </w:r>
-    </w:p>
-    <w:p>
-      <w:pPr>
-        <w:rPr>
-          <w:rFonts w:ascii="Times New Roman" w:hAnsi="Times New Roman" w:cs="Times New Roman"/>
-          <w:sz w:val="24"/>
-          <w:szCs w:val="24"/>
-        </w:rPr>
-      </w:pPr>
-      <w:r>
-        <w:rPr>
-          <w:rFonts w:ascii="Times New Roman" w:hAnsi="Times New Roman" w:cs="Times New Roman"/>
-          <w:sz w:val="24"/>
-          <w:szCs w:val="24"/>
-        </w:rPr>
-        <w:t>FOREIGN KEY(student#) REFERENCES STUDENT(Student#));</w:t>
-      </w:r>
-    </w:p>
-    <w:p>
-      <w:pPr>
-        <w:rPr>
-          <w:rFonts w:ascii="Times New Roman" w:hAnsi="Times New Roman" w:cs="Times New Roman"/>
-          <w:sz w:val="24"/>
-          <w:szCs w:val="24"/>
-        </w:rPr>
-      </w:pPr>
-    </w:p>
-    <w:p>
-      <w:pPr>
-        <w:rPr>
-          <w:rFonts w:ascii="Times New Roman" w:hAnsi="Times New Roman" w:cs="Times New Roman"/>
-          <w:sz w:val="24"/>
-          <w:szCs w:val="24"/>
-        </w:rPr>
-      </w:pPr>
-    </w:p>
-    <w:p>
-      <w:pPr>
-        <w:rPr>
-          <w:rFonts w:ascii="Times New Roman" w:hAnsi="Times New Roman" w:cs="Times New Roman"/>
-          <w:sz w:val="24"/>
-          <w:szCs w:val="24"/>
-        </w:rPr>
-      </w:pPr>
-    </w:p>
-    <w:p>
-      <w:pPr>
-        <w:rPr>
-          <w:rFonts w:ascii="Times New Roman" w:hAnsi="Times New Roman" w:cs="Times New Roman"/>
-          <w:sz w:val="24"/>
-          <w:szCs w:val="24"/>
-        </w:rPr>
-      </w:pPr>
-    </w:p>
-    <w:p>
-      <w:pPr>
-        <w:rPr>
-          <w:rFonts w:ascii="Times New Roman" w:hAnsi="Times New Roman" w:cs="Times New Roman"/>
-          <w:sz w:val="24"/>
-          <w:szCs w:val="24"/>
-        </w:rPr>
-      </w:pPr>
-    </w:p>
-    <w:p>
-      <w:pPr>
-        <w:rPr>
-          <w:rFonts w:ascii="Times New Roman" w:hAnsi="Times New Roman" w:cs="Times New Roman"/>
-          <w:sz w:val="24"/>
-          <w:szCs w:val="24"/>
-        </w:rPr>
-      </w:pPr>
-    </w:p>
-    <w:p>
-      <w:pPr>
-        <w:rPr>
-          <w:rFonts w:ascii="Times New Roman" w:hAnsi="Times New Roman" w:cs="Times New Roman"/>
-          <w:sz w:val="24"/>
-          <w:szCs w:val="24"/>
-        </w:rPr>
-      </w:pPr>
-    </w:p>
-    <w:p>
-      <w:pPr>
-        <w:rPr>
-          <w:rFonts w:ascii="Times New Roman" w:hAnsi="Times New Roman" w:cs="Times New Roman"/>
-          <w:sz w:val="24"/>
-          <w:szCs w:val="24"/>
-        </w:rPr>
-      </w:pPr>
+        <w:t>ERD Diagram</w:t>
+      </w:r>
     </w:p>
     <w:p>
       <w:pPr>
@@ -2059,7 +748,1650 @@
           <w:sz w:val="24"/>
           <w:szCs w:val="24"/>
         </w:rPr>
+        <w:drawing>
+          <wp:inline distT="0" distB="0" distL="0" distR="0" wp14:anchorId="6F8A1D53" wp14:editId="5B7D638A">
+            <wp:extent cx="6561519" cy="4030980"/>
+            <wp:effectExtent l="0" t="0" r="0" b="7620"/>
+            <wp:docPr id="2" name="Picture 2" descr="Diagram, schematic&#10;&#10;Description automatically generated"/>
+            <wp:cNvGraphicFramePr>
+              <a:graphicFrameLocks xmlns:a="http://schemas.openxmlformats.org/drawingml/2006/main" noChangeAspect="1"/>
+            </wp:cNvGraphicFramePr>
+            <a:graphic xmlns:a="http://schemas.openxmlformats.org/drawingml/2006/main">
+              <a:graphicData uri="http://schemas.openxmlformats.org/drawingml/2006/picture">
+                <pic:pic xmlns:pic="http://schemas.openxmlformats.org/drawingml/2006/picture">
+                  <pic:nvPicPr>
+                    <pic:cNvPr id="2" name="Picture 2" descr="Diagram, schematic&#10;&#10;Description automatically generated"/>
+                    <pic:cNvPicPr>
+                      <a:picLocks noChangeAspect="1" noChangeArrowheads="1"/>
+                    </pic:cNvPicPr>
+                  </pic:nvPicPr>
+                  <pic:blipFill>
+                    <a:blip r:embed="rId5" cstate="print">
+                      <a:extLst>
+                        <a:ext uri="{28A0092B-C50C-407E-A947-70E740481C1C}">
+                          <a14:useLocalDpi xmlns:a14="http://schemas.microsoft.com/office/drawing/2010/main" val="0"/>
+                        </a:ext>
+                      </a:extLst>
+                    </a:blip>
+                    <a:srcRect/>
+                    <a:stretch>
+                      <a:fillRect/>
+                    </a:stretch>
+                  </pic:blipFill>
+                  <pic:spPr bwMode="auto">
+                    <a:xfrm>
+                      <a:off x="0" y="0"/>
+                      <a:ext cx="6579225" cy="4041858"/>
+                    </a:xfrm>
+                    <a:prstGeom prst="rect">
+                      <a:avLst/>
+                    </a:prstGeom>
+                    <a:noFill/>
+                    <a:ln>
+                      <a:noFill/>
+                    </a:ln>
+                  </pic:spPr>
+                </pic:pic>
+              </a:graphicData>
+            </a:graphic>
+          </wp:inline>
+        </w:drawing>
+      </w:r>
+    </w:p>
+    <w:p>
+      <w:pPr>
+        <w:rPr>
+          <w:rFonts w:ascii="Times New Roman" w:hAnsi="Times New Roman" w:cs="Times New Roman"/>
+          <w:b/>
+          <w:bCs/>
+          <w:sz w:val="24"/>
+          <w:szCs w:val="24"/>
+        </w:rPr>
+      </w:pPr>
+      <w:r>
+        <w:rPr>
+          <w:rFonts w:ascii="Times New Roman" w:hAnsi="Times New Roman" w:cs="Times New Roman"/>
+          <w:b/>
+          <w:bCs/>
+          <w:sz w:val="24"/>
+          <w:szCs w:val="24"/>
+        </w:rPr>
+        <w:t>Data Definition Language(DDL) Used</w:t>
+      </w:r>
+    </w:p>
+    <w:p>
+      <w:pPr>
+        <w:rPr>
+          <w:rFonts w:ascii="Times New Roman" w:hAnsi="Times New Roman" w:cs="Times New Roman"/>
+          <w:sz w:val="24"/>
+          <w:szCs w:val="24"/>
+        </w:rPr>
+      </w:pPr>
+      <w:r>
+        <w:rPr>
+          <w:rFonts w:ascii="Times New Roman" w:hAnsi="Times New Roman" w:cs="Times New Roman"/>
+          <w:sz w:val="24"/>
+          <w:szCs w:val="24"/>
+        </w:rPr>
+        <w:t>CREATE TABLE STUDENT(</w:t>
+      </w:r>
+    </w:p>
+    <w:p>
+      <w:pPr>
+        <w:rPr>
+          <w:rFonts w:ascii="Times New Roman" w:hAnsi="Times New Roman" w:cs="Times New Roman"/>
+          <w:sz w:val="24"/>
+          <w:szCs w:val="24"/>
+        </w:rPr>
+      </w:pPr>
+      <w:r>
+        <w:rPr>
+          <w:rFonts w:ascii="Times New Roman" w:hAnsi="Times New Roman" w:cs="Times New Roman"/>
+          <w:sz w:val="24"/>
+          <w:szCs w:val="24"/>
+        </w:rPr>
+        <w:t>Student# NUMBER(5) NOT NULL,</w:t>
+      </w:r>
+    </w:p>
+    <w:p>
+      <w:pPr>
+        <w:rPr>
+          <w:rFonts w:ascii="Times New Roman" w:hAnsi="Times New Roman" w:cs="Times New Roman"/>
+          <w:sz w:val="24"/>
+          <w:szCs w:val="24"/>
+        </w:rPr>
+      </w:pPr>
+      <w:r>
+        <w:rPr>
+          <w:rFonts w:ascii="Times New Roman" w:hAnsi="Times New Roman" w:cs="Times New Roman"/>
+          <w:sz w:val="24"/>
+          <w:szCs w:val="24"/>
+        </w:rPr>
+        <w:t>fName VARCHAR(15),</w:t>
+      </w:r>
+    </w:p>
+    <w:p>
+      <w:pPr>
+        <w:rPr>
+          <w:rFonts w:ascii="Times New Roman" w:hAnsi="Times New Roman" w:cs="Times New Roman"/>
+          <w:sz w:val="24"/>
+          <w:szCs w:val="24"/>
+        </w:rPr>
+      </w:pPr>
+      <w:r>
+        <w:rPr>
+          <w:rFonts w:ascii="Times New Roman" w:hAnsi="Times New Roman" w:cs="Times New Roman"/>
+          <w:sz w:val="24"/>
+          <w:szCs w:val="24"/>
+        </w:rPr>
+        <w:t>lName VARCHAR(15),</w:t>
+      </w:r>
+    </w:p>
+    <w:p>
+      <w:pPr>
+        <w:rPr>
+          <w:rFonts w:ascii="Times New Roman" w:hAnsi="Times New Roman" w:cs="Times New Roman"/>
+          <w:sz w:val="24"/>
+          <w:szCs w:val="24"/>
+        </w:rPr>
+      </w:pPr>
+      <w:r>
+        <w:rPr>
+          <w:rFonts w:ascii="Times New Roman" w:hAnsi="Times New Roman" w:cs="Times New Roman"/>
+          <w:sz w:val="24"/>
+          <w:szCs w:val="24"/>
+        </w:rPr>
+        <w:t>address VARCHAR(30),</w:t>
+      </w:r>
+    </w:p>
+    <w:p>
+      <w:pPr>
+        <w:rPr>
+          <w:rFonts w:ascii="Times New Roman" w:hAnsi="Times New Roman" w:cs="Times New Roman"/>
+          <w:sz w:val="24"/>
+          <w:szCs w:val="24"/>
+        </w:rPr>
+      </w:pPr>
+      <w:r>
+        <w:rPr>
+          <w:rFonts w:ascii="Times New Roman" w:hAnsi="Times New Roman" w:cs="Times New Roman"/>
+          <w:sz w:val="24"/>
+          <w:szCs w:val="24"/>
+        </w:rPr>
+        <w:t>dob DATE,</w:t>
+      </w:r>
+    </w:p>
+    <w:p>
+      <w:pPr>
+        <w:rPr>
+          <w:rFonts w:ascii="Times New Roman" w:hAnsi="Times New Roman" w:cs="Times New Roman"/>
+          <w:sz w:val="24"/>
+          <w:szCs w:val="24"/>
+        </w:rPr>
+      </w:pPr>
+      <w:r>
+        <w:rPr>
+          <w:rFonts w:ascii="Times New Roman" w:hAnsi="Times New Roman" w:cs="Times New Roman"/>
+          <w:sz w:val="24"/>
+          <w:szCs w:val="24"/>
+        </w:rPr>
+        <w:t>sex VARCHAR(6),</w:t>
+      </w:r>
+    </w:p>
+    <w:p>
+      <w:pPr>
+        <w:rPr>
+          <w:rFonts w:ascii="Times New Roman" w:hAnsi="Times New Roman" w:cs="Times New Roman"/>
+          <w:sz w:val="24"/>
+          <w:szCs w:val="24"/>
+        </w:rPr>
+      </w:pPr>
+      <w:r>
+        <w:rPr>
+          <w:rFonts w:ascii="Times New Roman" w:hAnsi="Times New Roman" w:cs="Times New Roman"/>
+          <w:sz w:val="24"/>
+          <w:szCs w:val="24"/>
+        </w:rPr>
+        <w:t>s_degree VARCHAR(4),</w:t>
+      </w:r>
+    </w:p>
+    <w:p>
+      <w:pPr>
+        <w:rPr>
+          <w:rFonts w:ascii="Times New Roman" w:hAnsi="Times New Roman" w:cs="Times New Roman"/>
+          <w:sz w:val="24"/>
+          <w:szCs w:val="24"/>
+        </w:rPr>
+      </w:pPr>
+      <w:r>
+        <w:rPr>
+          <w:rFonts w:ascii="Times New Roman" w:hAnsi="Times New Roman" w:cs="Times New Roman"/>
+          <w:sz w:val="24"/>
+          <w:szCs w:val="24"/>
+        </w:rPr>
+        <w:t>PRIMARY KEY (Student#));</w:t>
+      </w:r>
+    </w:p>
+    <w:p>
+      <w:pPr>
+        <w:rPr>
+          <w:rFonts w:ascii="Times New Roman" w:hAnsi="Times New Roman" w:cs="Times New Roman"/>
+          <w:sz w:val="24"/>
+          <w:szCs w:val="24"/>
+        </w:rPr>
+      </w:pPr>
+    </w:p>
+    <w:p>
+      <w:pPr>
+        <w:rPr>
+          <w:rFonts w:ascii="Times New Roman" w:hAnsi="Times New Roman" w:cs="Times New Roman"/>
+          <w:sz w:val="24"/>
+          <w:szCs w:val="24"/>
+        </w:rPr>
+      </w:pPr>
+      <w:r>
+        <w:rPr>
+          <w:rFonts w:ascii="Times New Roman" w:hAnsi="Times New Roman" w:cs="Times New Roman"/>
+          <w:sz w:val="24"/>
+          <w:szCs w:val="24"/>
+        </w:rPr>
         <w:lastRenderedPageBreak/>
+        <w:t>CREATE TABLE FLAT(</w:t>
+      </w:r>
+    </w:p>
+    <w:p>
+      <w:pPr>
+        <w:rPr>
+          <w:rFonts w:ascii="Times New Roman" w:hAnsi="Times New Roman" w:cs="Times New Roman"/>
+          <w:sz w:val="24"/>
+          <w:szCs w:val="24"/>
+        </w:rPr>
+      </w:pPr>
+      <w:r>
+        <w:rPr>
+          <w:rFonts w:ascii="Times New Roman" w:hAnsi="Times New Roman" w:cs="Times New Roman"/>
+          <w:sz w:val="24"/>
+          <w:szCs w:val="24"/>
+        </w:rPr>
+        <w:t>flat# NUMBER(2),</w:t>
+      </w:r>
+    </w:p>
+    <w:p>
+      <w:pPr>
+        <w:rPr>
+          <w:rFonts w:ascii="Times New Roman" w:hAnsi="Times New Roman" w:cs="Times New Roman"/>
+          <w:sz w:val="24"/>
+          <w:szCs w:val="24"/>
+        </w:rPr>
+      </w:pPr>
+      <w:r>
+        <w:rPr>
+          <w:rFonts w:ascii="Times New Roman" w:hAnsi="Times New Roman" w:cs="Times New Roman"/>
+          <w:sz w:val="24"/>
+          <w:szCs w:val="24"/>
+        </w:rPr>
+        <w:t>flat_addr VARCHAR(20),</w:t>
+      </w:r>
+    </w:p>
+    <w:p>
+      <w:pPr>
+        <w:rPr>
+          <w:rFonts w:ascii="Times New Roman" w:hAnsi="Times New Roman" w:cs="Times New Roman"/>
+          <w:sz w:val="24"/>
+          <w:szCs w:val="24"/>
+        </w:rPr>
+      </w:pPr>
+      <w:r>
+        <w:rPr>
+          <w:rFonts w:ascii="Times New Roman" w:hAnsi="Times New Roman" w:cs="Times New Roman"/>
+          <w:sz w:val="24"/>
+          <w:szCs w:val="24"/>
+        </w:rPr>
+        <w:t>rooms NUMBER(1),</w:t>
+      </w:r>
+    </w:p>
+    <w:p>
+      <w:pPr>
+        <w:rPr>
+          <w:rFonts w:ascii="Times New Roman" w:hAnsi="Times New Roman" w:cs="Times New Roman"/>
+          <w:sz w:val="24"/>
+          <w:szCs w:val="24"/>
+        </w:rPr>
+      </w:pPr>
+      <w:r>
+        <w:rPr>
+          <w:rFonts w:ascii="Times New Roman" w:hAnsi="Times New Roman" w:cs="Times New Roman"/>
+          <w:sz w:val="24"/>
+          <w:szCs w:val="24"/>
+        </w:rPr>
+        <w:t>PRIMARY KEY (flat#));</w:t>
+      </w:r>
+    </w:p>
+    <w:p>
+      <w:pPr>
+        <w:rPr>
+          <w:rFonts w:ascii="Times New Roman" w:hAnsi="Times New Roman" w:cs="Times New Roman"/>
+          <w:sz w:val="24"/>
+          <w:szCs w:val="24"/>
+        </w:rPr>
+      </w:pPr>
+    </w:p>
+    <w:p>
+      <w:pPr>
+        <w:rPr>
+          <w:rFonts w:ascii="Times New Roman" w:hAnsi="Times New Roman" w:cs="Times New Roman"/>
+          <w:sz w:val="24"/>
+          <w:szCs w:val="24"/>
+        </w:rPr>
+      </w:pPr>
+      <w:r>
+        <w:rPr>
+          <w:rFonts w:ascii="Times New Roman" w:hAnsi="Times New Roman" w:cs="Times New Roman"/>
+          <w:sz w:val="24"/>
+          <w:szCs w:val="24"/>
+        </w:rPr>
+        <w:t>CREATE TABLE ROOM(</w:t>
+      </w:r>
+    </w:p>
+    <w:p>
+      <w:pPr>
+        <w:rPr>
+          <w:rFonts w:ascii="Times New Roman" w:hAnsi="Times New Roman" w:cs="Times New Roman"/>
+          <w:sz w:val="24"/>
+          <w:szCs w:val="24"/>
+        </w:rPr>
+      </w:pPr>
+      <w:r>
+        <w:rPr>
+          <w:rFonts w:ascii="Times New Roman" w:hAnsi="Times New Roman" w:cs="Times New Roman"/>
+          <w:sz w:val="24"/>
+          <w:szCs w:val="24"/>
+        </w:rPr>
+        <w:t>room# NUMBER(2),</w:t>
+      </w:r>
+    </w:p>
+    <w:p>
+      <w:pPr>
+        <w:rPr>
+          <w:rFonts w:ascii="Times New Roman" w:hAnsi="Times New Roman" w:cs="Times New Roman"/>
+          <w:sz w:val="24"/>
+          <w:szCs w:val="24"/>
+        </w:rPr>
+      </w:pPr>
+      <w:r>
+        <w:rPr>
+          <w:rFonts w:ascii="Times New Roman" w:hAnsi="Times New Roman" w:cs="Times New Roman"/>
+          <w:sz w:val="24"/>
+          <w:szCs w:val="24"/>
+        </w:rPr>
+        <w:t>rent NUMBER,</w:t>
+      </w:r>
+    </w:p>
+    <w:p>
+      <w:pPr>
+        <w:rPr>
+          <w:rFonts w:ascii="Times New Roman" w:hAnsi="Times New Roman" w:cs="Times New Roman"/>
+          <w:sz w:val="24"/>
+          <w:szCs w:val="24"/>
+        </w:rPr>
+      </w:pPr>
+      <w:r>
+        <w:rPr>
+          <w:rFonts w:ascii="Times New Roman" w:hAnsi="Times New Roman" w:cs="Times New Roman"/>
+          <w:sz w:val="24"/>
+          <w:szCs w:val="24"/>
+        </w:rPr>
+        <w:t>flat# NUMBER(2),</w:t>
+      </w:r>
+    </w:p>
+    <w:p>
+      <w:pPr>
+        <w:rPr>
+          <w:rFonts w:ascii="Times New Roman" w:hAnsi="Times New Roman" w:cs="Times New Roman"/>
+          <w:sz w:val="24"/>
+          <w:szCs w:val="24"/>
+        </w:rPr>
+      </w:pPr>
+      <w:r>
+        <w:rPr>
+          <w:rFonts w:ascii="Times New Roman" w:hAnsi="Times New Roman" w:cs="Times New Roman"/>
+          <w:sz w:val="24"/>
+          <w:szCs w:val="24"/>
+        </w:rPr>
+        <w:t>PRIMARY KEY (room#),</w:t>
+      </w:r>
+    </w:p>
+    <w:p>
+      <w:pPr>
+        <w:rPr>
+          <w:rFonts w:ascii="Times New Roman" w:hAnsi="Times New Roman" w:cs="Times New Roman"/>
+          <w:sz w:val="24"/>
+          <w:szCs w:val="24"/>
+        </w:rPr>
+      </w:pPr>
+      <w:r>
+        <w:rPr>
+          <w:rFonts w:ascii="Times New Roman" w:hAnsi="Times New Roman" w:cs="Times New Roman"/>
+          <w:sz w:val="24"/>
+          <w:szCs w:val="24"/>
+        </w:rPr>
+        <w:t>FOREIGN KEY (flat#) REFERENCES FLAT(flat#));</w:t>
+      </w:r>
+    </w:p>
+    <w:p>
+      <w:pPr>
+        <w:rPr>
+          <w:rFonts w:ascii="Times New Roman" w:hAnsi="Times New Roman" w:cs="Times New Roman"/>
+          <w:sz w:val="24"/>
+          <w:szCs w:val="24"/>
+        </w:rPr>
+      </w:pPr>
+    </w:p>
+    <w:p>
+      <w:pPr>
+        <w:rPr>
+          <w:rFonts w:ascii="Times New Roman" w:hAnsi="Times New Roman" w:cs="Times New Roman"/>
+          <w:sz w:val="24"/>
+          <w:szCs w:val="24"/>
+        </w:rPr>
+      </w:pPr>
+      <w:r>
+        <w:rPr>
+          <w:rFonts w:ascii="Times New Roman" w:hAnsi="Times New Roman" w:cs="Times New Roman"/>
+          <w:sz w:val="24"/>
+          <w:szCs w:val="24"/>
+        </w:rPr>
+        <w:t>CREATE TABLE COURSE(</w:t>
+      </w:r>
+    </w:p>
+    <w:p>
+      <w:pPr>
+        <w:rPr>
+          <w:rFonts w:ascii="Times New Roman" w:hAnsi="Times New Roman" w:cs="Times New Roman"/>
+          <w:sz w:val="24"/>
+          <w:szCs w:val="24"/>
+        </w:rPr>
+      </w:pPr>
+      <w:r>
+        <w:rPr>
+          <w:rFonts w:ascii="Times New Roman" w:hAnsi="Times New Roman" w:cs="Times New Roman"/>
+          <w:sz w:val="24"/>
+          <w:szCs w:val="24"/>
+        </w:rPr>
+        <w:t>code VARCHAR(10),</w:t>
+      </w:r>
+    </w:p>
+    <w:p>
+      <w:pPr>
+        <w:rPr>
+          <w:rFonts w:ascii="Times New Roman" w:hAnsi="Times New Roman" w:cs="Times New Roman"/>
+          <w:sz w:val="24"/>
+          <w:szCs w:val="24"/>
+        </w:rPr>
+      </w:pPr>
+      <w:r>
+        <w:rPr>
+          <w:rFonts w:ascii="Times New Roman" w:hAnsi="Times New Roman" w:cs="Times New Roman"/>
+          <w:sz w:val="24"/>
+          <w:szCs w:val="24"/>
+        </w:rPr>
+        <w:t>course_name VARCHAR(30),</w:t>
+      </w:r>
+    </w:p>
+    <w:p>
+      <w:pPr>
+        <w:rPr>
+          <w:rFonts w:ascii="Times New Roman" w:hAnsi="Times New Roman" w:cs="Times New Roman"/>
+          <w:sz w:val="24"/>
+          <w:szCs w:val="24"/>
+        </w:rPr>
+      </w:pPr>
+      <w:r>
+        <w:rPr>
+          <w:rFonts w:ascii="Times New Roman" w:hAnsi="Times New Roman" w:cs="Times New Roman"/>
+          <w:sz w:val="24"/>
+          <w:szCs w:val="24"/>
+        </w:rPr>
+        <w:t>instructor VARCHAR(10),</w:t>
+      </w:r>
+    </w:p>
+    <w:p>
+      <w:pPr>
+        <w:rPr>
+          <w:rFonts w:ascii="Times New Roman" w:hAnsi="Times New Roman" w:cs="Times New Roman"/>
+          <w:sz w:val="24"/>
+          <w:szCs w:val="24"/>
+        </w:rPr>
+      </w:pPr>
+      <w:r>
+        <w:rPr>
+          <w:rFonts w:ascii="Times New Roman" w:hAnsi="Times New Roman" w:cs="Times New Roman"/>
+          <w:sz w:val="24"/>
+          <w:szCs w:val="24"/>
+        </w:rPr>
+        <w:t xml:space="preserve">PRIMARY KEY (code));    </w:t>
+      </w:r>
+    </w:p>
+    <w:p>
+      <w:pPr>
+        <w:rPr>
+          <w:rFonts w:ascii="Times New Roman" w:hAnsi="Times New Roman" w:cs="Times New Roman"/>
+          <w:sz w:val="24"/>
+          <w:szCs w:val="24"/>
+        </w:rPr>
+      </w:pPr>
+    </w:p>
+    <w:p>
+      <w:pPr>
+        <w:rPr>
+          <w:rFonts w:ascii="Times New Roman" w:hAnsi="Times New Roman" w:cs="Times New Roman"/>
+          <w:sz w:val="24"/>
+          <w:szCs w:val="24"/>
+        </w:rPr>
+      </w:pPr>
+      <w:r>
+        <w:rPr>
+          <w:rFonts w:ascii="Times New Roman" w:hAnsi="Times New Roman" w:cs="Times New Roman"/>
+          <w:sz w:val="24"/>
+          <w:szCs w:val="24"/>
+        </w:rPr>
+        <w:t>CREATE TABLE STAFF(</w:t>
+      </w:r>
+    </w:p>
+    <w:p>
+      <w:pPr>
+        <w:rPr>
+          <w:rFonts w:ascii="Times New Roman" w:hAnsi="Times New Roman" w:cs="Times New Roman"/>
+          <w:sz w:val="24"/>
+          <w:szCs w:val="24"/>
+        </w:rPr>
+      </w:pPr>
+      <w:r>
+        <w:rPr>
+          <w:rFonts w:ascii="Times New Roman" w:hAnsi="Times New Roman" w:cs="Times New Roman"/>
+          <w:sz w:val="24"/>
+          <w:szCs w:val="24"/>
+        </w:rPr>
+        <w:t>staff# NUMBER(3),</w:t>
+      </w:r>
+    </w:p>
+    <w:p>
+      <w:pPr>
+        <w:rPr>
+          <w:rFonts w:ascii="Times New Roman" w:hAnsi="Times New Roman" w:cs="Times New Roman"/>
+          <w:sz w:val="24"/>
+          <w:szCs w:val="24"/>
+        </w:rPr>
+      </w:pPr>
+      <w:r>
+        <w:rPr>
+          <w:rFonts w:ascii="Times New Roman" w:hAnsi="Times New Roman" w:cs="Times New Roman"/>
+          <w:sz w:val="24"/>
+          <w:szCs w:val="24"/>
+        </w:rPr>
+        <w:t>fname VARCHAR(10),</w:t>
+      </w:r>
+    </w:p>
+    <w:p>
+      <w:pPr>
+        <w:rPr>
+          <w:rFonts w:ascii="Times New Roman" w:hAnsi="Times New Roman" w:cs="Times New Roman"/>
+          <w:sz w:val="24"/>
+          <w:szCs w:val="24"/>
+        </w:rPr>
+      </w:pPr>
+      <w:r>
+        <w:rPr>
+          <w:rFonts w:ascii="Times New Roman" w:hAnsi="Times New Roman" w:cs="Times New Roman"/>
+          <w:sz w:val="24"/>
+          <w:szCs w:val="24"/>
+        </w:rPr>
+        <w:t>lname VARCHAR(10),</w:t>
+      </w:r>
+    </w:p>
+    <w:p>
+      <w:pPr>
+        <w:rPr>
+          <w:rFonts w:ascii="Times New Roman" w:hAnsi="Times New Roman" w:cs="Times New Roman"/>
+          <w:sz w:val="24"/>
+          <w:szCs w:val="24"/>
+        </w:rPr>
+      </w:pPr>
+      <w:r>
+        <w:rPr>
+          <w:rFonts w:ascii="Times New Roman" w:hAnsi="Times New Roman" w:cs="Times New Roman"/>
+          <w:sz w:val="24"/>
+          <w:szCs w:val="24"/>
+        </w:rPr>
+        <w:t>addr VARCHAR(6),</w:t>
+      </w:r>
+    </w:p>
+    <w:p>
+      <w:pPr>
+        <w:rPr>
+          <w:rFonts w:ascii="Times New Roman" w:hAnsi="Times New Roman" w:cs="Times New Roman"/>
+          <w:sz w:val="24"/>
+          <w:szCs w:val="24"/>
+        </w:rPr>
+      </w:pPr>
+      <w:r>
+        <w:rPr>
+          <w:rFonts w:ascii="Times New Roman" w:hAnsi="Times New Roman" w:cs="Times New Roman"/>
+          <w:sz w:val="24"/>
+          <w:szCs w:val="24"/>
+        </w:rPr>
+        <w:t xml:space="preserve">staff_position VARCHAR(15),     </w:t>
+      </w:r>
+    </w:p>
+    <w:p>
+      <w:pPr>
+        <w:rPr>
+          <w:rFonts w:ascii="Times New Roman" w:hAnsi="Times New Roman" w:cs="Times New Roman"/>
+          <w:sz w:val="24"/>
+          <w:szCs w:val="24"/>
+        </w:rPr>
+      </w:pPr>
+      <w:r>
+        <w:rPr>
+          <w:rFonts w:ascii="Times New Roman" w:hAnsi="Times New Roman" w:cs="Times New Roman"/>
+          <w:sz w:val="24"/>
+          <w:szCs w:val="24"/>
+        </w:rPr>
+        <w:t>PRIMARY KEY (staff#));</w:t>
+      </w:r>
+    </w:p>
+    <w:p>
+      <w:pPr>
+        <w:rPr>
+          <w:rFonts w:ascii="Times New Roman" w:hAnsi="Times New Roman" w:cs="Times New Roman"/>
+          <w:sz w:val="24"/>
+          <w:szCs w:val="24"/>
+        </w:rPr>
+      </w:pPr>
+    </w:p>
+    <w:p>
+      <w:pPr>
+        <w:rPr>
+          <w:rFonts w:ascii="Times New Roman" w:hAnsi="Times New Roman" w:cs="Times New Roman"/>
+          <w:sz w:val="24"/>
+          <w:szCs w:val="24"/>
+        </w:rPr>
+      </w:pPr>
+      <w:r>
+        <w:rPr>
+          <w:rFonts w:ascii="Times New Roman" w:hAnsi="Times New Roman" w:cs="Times New Roman"/>
+          <w:sz w:val="24"/>
+          <w:szCs w:val="24"/>
+        </w:rPr>
+        <w:t>CREATE TABLE LEASE(</w:t>
+      </w:r>
+    </w:p>
+    <w:p>
+      <w:pPr>
+        <w:rPr>
+          <w:rFonts w:ascii="Times New Roman" w:hAnsi="Times New Roman" w:cs="Times New Roman"/>
+          <w:sz w:val="24"/>
+          <w:szCs w:val="24"/>
+        </w:rPr>
+      </w:pPr>
+      <w:r>
+        <w:rPr>
+          <w:rFonts w:ascii="Times New Roman" w:hAnsi="Times New Roman" w:cs="Times New Roman"/>
+          <w:sz w:val="24"/>
+          <w:szCs w:val="24"/>
+        </w:rPr>
+        <w:t>lease# VARCHAR(5),</w:t>
+      </w:r>
+    </w:p>
+    <w:p>
+      <w:pPr>
+        <w:rPr>
+          <w:rFonts w:ascii="Times New Roman" w:hAnsi="Times New Roman" w:cs="Times New Roman"/>
+          <w:sz w:val="24"/>
+          <w:szCs w:val="24"/>
+        </w:rPr>
+      </w:pPr>
+      <w:r>
+        <w:rPr>
+          <w:rFonts w:ascii="Times New Roman" w:hAnsi="Times New Roman" w:cs="Times New Roman"/>
+          <w:sz w:val="24"/>
+          <w:szCs w:val="24"/>
+        </w:rPr>
+        <w:t>l_length NUMBER,</w:t>
+      </w:r>
+    </w:p>
+    <w:p>
+      <w:pPr>
+        <w:rPr>
+          <w:rFonts w:ascii="Times New Roman" w:hAnsi="Times New Roman" w:cs="Times New Roman"/>
+          <w:sz w:val="24"/>
+          <w:szCs w:val="24"/>
+        </w:rPr>
+      </w:pPr>
+      <w:r>
+        <w:rPr>
+          <w:rFonts w:ascii="Times New Roman" w:hAnsi="Times New Roman" w:cs="Times New Roman"/>
+          <w:sz w:val="24"/>
+          <w:szCs w:val="24"/>
+        </w:rPr>
+        <w:lastRenderedPageBreak/>
+        <w:t>student# NUMBER(5),</w:t>
+      </w:r>
+    </w:p>
+    <w:p>
+      <w:pPr>
+        <w:rPr>
+          <w:rFonts w:ascii="Times New Roman" w:hAnsi="Times New Roman" w:cs="Times New Roman"/>
+          <w:sz w:val="24"/>
+          <w:szCs w:val="24"/>
+        </w:rPr>
+      </w:pPr>
+      <w:r>
+        <w:rPr>
+          <w:rFonts w:ascii="Times New Roman" w:hAnsi="Times New Roman" w:cs="Times New Roman"/>
+          <w:sz w:val="24"/>
+          <w:szCs w:val="24"/>
+        </w:rPr>
+        <w:t>room# NUMBER(2),</w:t>
+      </w:r>
+    </w:p>
+    <w:p>
+      <w:pPr>
+        <w:rPr>
+          <w:rFonts w:ascii="Times New Roman" w:hAnsi="Times New Roman" w:cs="Times New Roman"/>
+          <w:sz w:val="24"/>
+          <w:szCs w:val="24"/>
+        </w:rPr>
+      </w:pPr>
+      <w:r>
+        <w:rPr>
+          <w:rFonts w:ascii="Times New Roman" w:hAnsi="Times New Roman" w:cs="Times New Roman"/>
+          <w:sz w:val="24"/>
+          <w:szCs w:val="24"/>
+        </w:rPr>
+        <w:t>commence_date DATE,</w:t>
+      </w:r>
+    </w:p>
+    <w:p>
+      <w:pPr>
+        <w:rPr>
+          <w:rFonts w:ascii="Times New Roman" w:hAnsi="Times New Roman" w:cs="Times New Roman"/>
+          <w:sz w:val="24"/>
+          <w:szCs w:val="24"/>
+        </w:rPr>
+      </w:pPr>
+      <w:r>
+        <w:rPr>
+          <w:rFonts w:ascii="Times New Roman" w:hAnsi="Times New Roman" w:cs="Times New Roman"/>
+          <w:sz w:val="24"/>
+          <w:szCs w:val="24"/>
+        </w:rPr>
+        <w:t>end_date DATE,</w:t>
+      </w:r>
+    </w:p>
+    <w:p>
+      <w:pPr>
+        <w:rPr>
+          <w:rFonts w:ascii="Times New Roman" w:hAnsi="Times New Roman" w:cs="Times New Roman"/>
+          <w:sz w:val="24"/>
+          <w:szCs w:val="24"/>
+        </w:rPr>
+      </w:pPr>
+      <w:r>
+        <w:rPr>
+          <w:rFonts w:ascii="Times New Roman" w:hAnsi="Times New Roman" w:cs="Times New Roman"/>
+          <w:sz w:val="24"/>
+          <w:szCs w:val="24"/>
+        </w:rPr>
+        <w:t>PRIMARY KEY(lease#),</w:t>
+      </w:r>
+    </w:p>
+    <w:p>
+      <w:pPr>
+        <w:rPr>
+          <w:rFonts w:ascii="Times New Roman" w:hAnsi="Times New Roman" w:cs="Times New Roman"/>
+          <w:sz w:val="24"/>
+          <w:szCs w:val="24"/>
+        </w:rPr>
+      </w:pPr>
+      <w:r>
+        <w:rPr>
+          <w:rFonts w:ascii="Times New Roman" w:hAnsi="Times New Roman" w:cs="Times New Roman"/>
+          <w:sz w:val="24"/>
+          <w:szCs w:val="24"/>
+        </w:rPr>
+        <w:t>FOREIGN KEY (student#) REFERENCES STUDENT(Student#),</w:t>
+      </w:r>
+    </w:p>
+    <w:p>
+      <w:pPr>
+        <w:rPr>
+          <w:rFonts w:ascii="Times New Roman" w:hAnsi="Times New Roman" w:cs="Times New Roman"/>
+          <w:sz w:val="24"/>
+          <w:szCs w:val="24"/>
+        </w:rPr>
+      </w:pPr>
+      <w:r>
+        <w:rPr>
+          <w:rFonts w:ascii="Times New Roman" w:hAnsi="Times New Roman" w:cs="Times New Roman"/>
+          <w:sz w:val="24"/>
+          <w:szCs w:val="24"/>
+        </w:rPr>
+        <w:t>FOREIGN KEY (room#) REFERENCES ROOM(room#));</w:t>
+      </w:r>
+    </w:p>
+    <w:p>
+      <w:pPr>
+        <w:rPr>
+          <w:rFonts w:ascii="Times New Roman" w:hAnsi="Times New Roman" w:cs="Times New Roman"/>
+          <w:sz w:val="24"/>
+          <w:szCs w:val="24"/>
+        </w:rPr>
+      </w:pPr>
+    </w:p>
+    <w:p>
+      <w:pPr>
+        <w:rPr>
+          <w:rFonts w:ascii="Times New Roman" w:hAnsi="Times New Roman" w:cs="Times New Roman"/>
+          <w:sz w:val="24"/>
+          <w:szCs w:val="24"/>
+        </w:rPr>
+      </w:pPr>
+      <w:r>
+        <w:rPr>
+          <w:rFonts w:ascii="Times New Roman" w:hAnsi="Times New Roman" w:cs="Times New Roman"/>
+          <w:sz w:val="24"/>
+          <w:szCs w:val="24"/>
+        </w:rPr>
+        <w:t>CREATE TABLE INVOICE(</w:t>
+      </w:r>
+    </w:p>
+    <w:p>
+      <w:pPr>
+        <w:rPr>
+          <w:rFonts w:ascii="Times New Roman" w:hAnsi="Times New Roman" w:cs="Times New Roman"/>
+          <w:sz w:val="24"/>
+          <w:szCs w:val="24"/>
+        </w:rPr>
+      </w:pPr>
+      <w:r>
+        <w:rPr>
+          <w:rFonts w:ascii="Times New Roman" w:hAnsi="Times New Roman" w:cs="Times New Roman"/>
+          <w:sz w:val="24"/>
+          <w:szCs w:val="24"/>
+        </w:rPr>
+        <w:t>invoice# NUMBER(3),</w:t>
+      </w:r>
+    </w:p>
+    <w:p>
+      <w:pPr>
+        <w:rPr>
+          <w:rFonts w:ascii="Times New Roman" w:hAnsi="Times New Roman" w:cs="Times New Roman"/>
+          <w:sz w:val="24"/>
+          <w:szCs w:val="24"/>
+        </w:rPr>
+      </w:pPr>
+      <w:r>
+        <w:rPr>
+          <w:rFonts w:ascii="Times New Roman" w:hAnsi="Times New Roman" w:cs="Times New Roman"/>
+          <w:sz w:val="24"/>
+          <w:szCs w:val="24"/>
+        </w:rPr>
+        <w:t>payment NUMBER,</w:t>
+      </w:r>
+    </w:p>
+    <w:p>
+      <w:pPr>
+        <w:rPr>
+          <w:rFonts w:ascii="Times New Roman" w:hAnsi="Times New Roman" w:cs="Times New Roman"/>
+          <w:sz w:val="24"/>
+          <w:szCs w:val="24"/>
+        </w:rPr>
+      </w:pPr>
+      <w:r>
+        <w:rPr>
+          <w:rFonts w:ascii="Times New Roman" w:hAnsi="Times New Roman" w:cs="Times New Roman"/>
+          <w:sz w:val="24"/>
+          <w:szCs w:val="24"/>
+        </w:rPr>
+        <w:t>payment_date DATE,</w:t>
+      </w:r>
+    </w:p>
+    <w:p>
+      <w:pPr>
+        <w:rPr>
+          <w:rFonts w:ascii="Times New Roman" w:hAnsi="Times New Roman" w:cs="Times New Roman"/>
+          <w:sz w:val="24"/>
+          <w:szCs w:val="24"/>
+        </w:rPr>
+      </w:pPr>
+      <w:r>
+        <w:rPr>
+          <w:rFonts w:ascii="Times New Roman" w:hAnsi="Times New Roman" w:cs="Times New Roman"/>
+          <w:sz w:val="24"/>
+          <w:szCs w:val="24"/>
+        </w:rPr>
+        <w:t>payment_type VARCHAR(6),</w:t>
+      </w:r>
+    </w:p>
+    <w:p>
+      <w:pPr>
+        <w:rPr>
+          <w:rFonts w:ascii="Times New Roman" w:hAnsi="Times New Roman" w:cs="Times New Roman"/>
+          <w:sz w:val="24"/>
+          <w:szCs w:val="24"/>
+        </w:rPr>
+      </w:pPr>
+      <w:r>
+        <w:rPr>
+          <w:rFonts w:ascii="Times New Roman" w:hAnsi="Times New Roman" w:cs="Times New Roman"/>
+          <w:sz w:val="24"/>
+          <w:szCs w:val="24"/>
+        </w:rPr>
+        <w:t>lease# VARCHAR(5),</w:t>
+      </w:r>
+    </w:p>
+    <w:p>
+      <w:pPr>
+        <w:rPr>
+          <w:rFonts w:ascii="Times New Roman" w:hAnsi="Times New Roman" w:cs="Times New Roman"/>
+          <w:sz w:val="24"/>
+          <w:szCs w:val="24"/>
+        </w:rPr>
+      </w:pPr>
+      <w:r>
+        <w:rPr>
+          <w:rFonts w:ascii="Times New Roman" w:hAnsi="Times New Roman" w:cs="Times New Roman"/>
+          <w:sz w:val="24"/>
+          <w:szCs w:val="24"/>
+        </w:rPr>
+        <w:t>PRIMARY KEY(invoice#),</w:t>
+      </w:r>
+    </w:p>
+    <w:p>
+      <w:pPr>
+        <w:rPr>
+          <w:rFonts w:ascii="Times New Roman" w:hAnsi="Times New Roman" w:cs="Times New Roman"/>
+          <w:sz w:val="24"/>
+          <w:szCs w:val="24"/>
+        </w:rPr>
+      </w:pPr>
+      <w:r>
+        <w:rPr>
+          <w:rFonts w:ascii="Times New Roman" w:hAnsi="Times New Roman" w:cs="Times New Roman"/>
+          <w:sz w:val="24"/>
+          <w:szCs w:val="24"/>
+        </w:rPr>
+        <w:t>FOREIGN KEY(lease#) REFERENCES LEASE(lease#));</w:t>
+      </w:r>
+    </w:p>
+    <w:p>
+      <w:pPr>
+        <w:rPr>
+          <w:rFonts w:ascii="Times New Roman" w:hAnsi="Times New Roman" w:cs="Times New Roman"/>
+          <w:sz w:val="24"/>
+          <w:szCs w:val="24"/>
+        </w:rPr>
+      </w:pPr>
+    </w:p>
+    <w:p>
+      <w:pPr>
+        <w:rPr>
+          <w:rFonts w:ascii="Times New Roman" w:hAnsi="Times New Roman" w:cs="Times New Roman"/>
+          <w:sz w:val="24"/>
+          <w:szCs w:val="24"/>
+        </w:rPr>
+      </w:pPr>
+      <w:r>
+        <w:rPr>
+          <w:rFonts w:ascii="Times New Roman" w:hAnsi="Times New Roman" w:cs="Times New Roman"/>
+          <w:sz w:val="24"/>
+          <w:szCs w:val="24"/>
+        </w:rPr>
+        <w:t>CREATE TABLE INSPECTION(</w:t>
+      </w:r>
+    </w:p>
+    <w:p>
+      <w:pPr>
+        <w:rPr>
+          <w:rFonts w:ascii="Times New Roman" w:hAnsi="Times New Roman" w:cs="Times New Roman"/>
+          <w:sz w:val="24"/>
+          <w:szCs w:val="24"/>
+        </w:rPr>
+      </w:pPr>
+      <w:r>
+        <w:rPr>
+          <w:rFonts w:ascii="Times New Roman" w:hAnsi="Times New Roman" w:cs="Times New Roman"/>
+          <w:sz w:val="24"/>
+          <w:szCs w:val="24"/>
+        </w:rPr>
+        <w:t>flat# NUMBER(2),</w:t>
+      </w:r>
+    </w:p>
+    <w:p>
+      <w:pPr>
+        <w:rPr>
+          <w:rFonts w:ascii="Times New Roman" w:hAnsi="Times New Roman" w:cs="Times New Roman"/>
+          <w:sz w:val="24"/>
+          <w:szCs w:val="24"/>
+        </w:rPr>
+      </w:pPr>
+      <w:r>
+        <w:rPr>
+          <w:rFonts w:ascii="Times New Roman" w:hAnsi="Times New Roman" w:cs="Times New Roman"/>
+          <w:sz w:val="24"/>
+          <w:szCs w:val="24"/>
+        </w:rPr>
+        <w:t xml:space="preserve">date_of_insp DATE, </w:t>
+      </w:r>
+    </w:p>
+    <w:p>
+      <w:pPr>
+        <w:rPr>
+          <w:rFonts w:ascii="Times New Roman" w:hAnsi="Times New Roman" w:cs="Times New Roman"/>
+          <w:sz w:val="24"/>
+          <w:szCs w:val="24"/>
+        </w:rPr>
+      </w:pPr>
+      <w:r>
+        <w:rPr>
+          <w:rFonts w:ascii="Times New Roman" w:hAnsi="Times New Roman" w:cs="Times New Roman"/>
+          <w:sz w:val="24"/>
+          <w:szCs w:val="24"/>
+        </w:rPr>
+        <w:t>remarks VARCHAR(6),</w:t>
+      </w:r>
+    </w:p>
+    <w:p>
+      <w:pPr>
+        <w:rPr>
+          <w:rFonts w:ascii="Times New Roman" w:hAnsi="Times New Roman" w:cs="Times New Roman"/>
+          <w:sz w:val="24"/>
+          <w:szCs w:val="24"/>
+        </w:rPr>
+      </w:pPr>
+      <w:r>
+        <w:rPr>
+          <w:rFonts w:ascii="Times New Roman" w:hAnsi="Times New Roman" w:cs="Times New Roman"/>
+          <w:sz w:val="24"/>
+          <w:szCs w:val="24"/>
+        </w:rPr>
+        <w:t>staff# NUMBER(3),</w:t>
+      </w:r>
+    </w:p>
+    <w:p>
+      <w:pPr>
+        <w:rPr>
+          <w:rFonts w:ascii="Times New Roman" w:hAnsi="Times New Roman" w:cs="Times New Roman"/>
+          <w:sz w:val="24"/>
+          <w:szCs w:val="24"/>
+        </w:rPr>
+      </w:pPr>
+      <w:r>
+        <w:rPr>
+          <w:rFonts w:ascii="Times New Roman" w:hAnsi="Times New Roman" w:cs="Times New Roman"/>
+          <w:sz w:val="24"/>
+          <w:szCs w:val="24"/>
+        </w:rPr>
+        <w:t>FOREIGN KEY (flat#) REFERENCES FLAT(flat#),</w:t>
+      </w:r>
+    </w:p>
+    <w:p>
+      <w:pPr>
+        <w:rPr>
+          <w:rFonts w:ascii="Times New Roman" w:hAnsi="Times New Roman" w:cs="Times New Roman"/>
+          <w:sz w:val="24"/>
+          <w:szCs w:val="24"/>
+        </w:rPr>
+      </w:pPr>
+      <w:r>
+        <w:rPr>
+          <w:rFonts w:ascii="Times New Roman" w:hAnsi="Times New Roman" w:cs="Times New Roman"/>
+          <w:sz w:val="24"/>
+          <w:szCs w:val="24"/>
+        </w:rPr>
+        <w:t>FOREIGN KEY(staff#) REFERENCES STAFF(staff#));</w:t>
+      </w:r>
+    </w:p>
+    <w:p>
+      <w:pPr>
+        <w:rPr>
+          <w:rFonts w:ascii="Times New Roman" w:hAnsi="Times New Roman" w:cs="Times New Roman"/>
+          <w:sz w:val="24"/>
+          <w:szCs w:val="24"/>
+        </w:rPr>
+      </w:pPr>
+    </w:p>
+    <w:p>
+      <w:pPr>
+        <w:rPr>
+          <w:rFonts w:ascii="Times New Roman" w:hAnsi="Times New Roman" w:cs="Times New Roman"/>
+          <w:sz w:val="24"/>
+          <w:szCs w:val="24"/>
+        </w:rPr>
+      </w:pPr>
+      <w:r>
+        <w:rPr>
+          <w:rFonts w:ascii="Times New Roman" w:hAnsi="Times New Roman" w:cs="Times New Roman"/>
+          <w:sz w:val="24"/>
+          <w:szCs w:val="24"/>
+        </w:rPr>
+        <w:t>CREATE TABLE SERVICE(</w:t>
+      </w:r>
+    </w:p>
+    <w:p>
+      <w:pPr>
+        <w:rPr>
+          <w:rFonts w:ascii="Times New Roman" w:hAnsi="Times New Roman" w:cs="Times New Roman"/>
+          <w:sz w:val="24"/>
+          <w:szCs w:val="24"/>
+        </w:rPr>
+      </w:pPr>
+      <w:r>
+        <w:rPr>
+          <w:rFonts w:ascii="Times New Roman" w:hAnsi="Times New Roman" w:cs="Times New Roman"/>
+          <w:sz w:val="24"/>
+          <w:szCs w:val="24"/>
+        </w:rPr>
+        <w:t>service# NUMBER(3),</w:t>
+      </w:r>
+    </w:p>
+    <w:p>
+      <w:pPr>
+        <w:rPr>
+          <w:rFonts w:ascii="Times New Roman" w:hAnsi="Times New Roman" w:cs="Times New Roman"/>
+          <w:sz w:val="24"/>
+          <w:szCs w:val="24"/>
+        </w:rPr>
+      </w:pPr>
+      <w:r>
+        <w:rPr>
+          <w:rFonts w:ascii="Times New Roman" w:hAnsi="Times New Roman" w:cs="Times New Roman"/>
+          <w:sz w:val="24"/>
+          <w:szCs w:val="24"/>
+        </w:rPr>
+        <w:t>staff# NUMBER(3),</w:t>
+      </w:r>
+    </w:p>
+    <w:p>
+      <w:pPr>
+        <w:rPr>
+          <w:rFonts w:ascii="Times New Roman" w:hAnsi="Times New Roman" w:cs="Times New Roman"/>
+          <w:sz w:val="24"/>
+          <w:szCs w:val="24"/>
+        </w:rPr>
+      </w:pPr>
+      <w:r>
+        <w:rPr>
+          <w:rFonts w:ascii="Times New Roman" w:hAnsi="Times New Roman" w:cs="Times New Roman"/>
+          <w:sz w:val="24"/>
+          <w:szCs w:val="24"/>
+        </w:rPr>
+        <w:t>PRIMARY KEY(service#),</w:t>
+      </w:r>
+    </w:p>
+    <w:p>
+      <w:pPr>
+        <w:rPr>
+          <w:rFonts w:ascii="Times New Roman" w:hAnsi="Times New Roman" w:cs="Times New Roman"/>
+          <w:sz w:val="24"/>
+          <w:szCs w:val="24"/>
+        </w:rPr>
+      </w:pPr>
+      <w:r>
+        <w:rPr>
+          <w:rFonts w:ascii="Times New Roman" w:hAnsi="Times New Roman" w:cs="Times New Roman"/>
+          <w:sz w:val="24"/>
+          <w:szCs w:val="24"/>
+        </w:rPr>
+        <w:t>FOREIGN KEY(staff#) REFERENCES STAFF(staff#));</w:t>
+      </w:r>
+    </w:p>
+    <w:p>
+      <w:pPr>
+        <w:rPr>
+          <w:rFonts w:ascii="Times New Roman" w:hAnsi="Times New Roman" w:cs="Times New Roman"/>
+          <w:sz w:val="24"/>
+          <w:szCs w:val="24"/>
+        </w:rPr>
+      </w:pPr>
+    </w:p>
+    <w:p>
+      <w:pPr>
+        <w:rPr>
+          <w:rFonts w:ascii="Times New Roman" w:hAnsi="Times New Roman" w:cs="Times New Roman"/>
+          <w:sz w:val="24"/>
+          <w:szCs w:val="24"/>
+        </w:rPr>
+      </w:pPr>
+      <w:r>
+        <w:rPr>
+          <w:rFonts w:ascii="Times New Roman" w:hAnsi="Times New Roman" w:cs="Times New Roman"/>
+          <w:sz w:val="24"/>
+          <w:szCs w:val="24"/>
+        </w:rPr>
+        <w:t>CREATE TABLE GUARDIAN(</w:t>
+      </w:r>
+    </w:p>
+    <w:p>
+      <w:pPr>
+        <w:rPr>
+          <w:rFonts w:ascii="Times New Roman" w:hAnsi="Times New Roman" w:cs="Times New Roman"/>
+          <w:sz w:val="24"/>
+          <w:szCs w:val="24"/>
+        </w:rPr>
+      </w:pPr>
+      <w:r>
+        <w:rPr>
+          <w:rFonts w:ascii="Times New Roman" w:hAnsi="Times New Roman" w:cs="Times New Roman"/>
+          <w:sz w:val="24"/>
+          <w:szCs w:val="24"/>
+        </w:rPr>
+        <w:t>student# NUMBER(5),</w:t>
+      </w:r>
+    </w:p>
+    <w:p>
+      <w:pPr>
+        <w:rPr>
+          <w:rFonts w:ascii="Times New Roman" w:hAnsi="Times New Roman" w:cs="Times New Roman"/>
+          <w:sz w:val="24"/>
+          <w:szCs w:val="24"/>
+        </w:rPr>
+      </w:pPr>
+      <w:r>
+        <w:rPr>
+          <w:rFonts w:ascii="Times New Roman" w:hAnsi="Times New Roman" w:cs="Times New Roman"/>
+          <w:sz w:val="24"/>
+          <w:szCs w:val="24"/>
+        </w:rPr>
+        <w:t>s_name VARCHAR(10),</w:t>
+      </w:r>
+    </w:p>
+    <w:p>
+      <w:pPr>
+        <w:rPr>
+          <w:rFonts w:ascii="Times New Roman" w:hAnsi="Times New Roman" w:cs="Times New Roman"/>
+          <w:sz w:val="24"/>
+          <w:szCs w:val="24"/>
+        </w:rPr>
+      </w:pPr>
+      <w:r>
+        <w:rPr>
+          <w:rFonts w:ascii="Times New Roman" w:hAnsi="Times New Roman" w:cs="Times New Roman"/>
+          <w:sz w:val="24"/>
+          <w:szCs w:val="24"/>
+        </w:rPr>
+        <w:t>guar_addr VARCHAR(25),</w:t>
+      </w:r>
+    </w:p>
+    <w:p>
+      <w:pPr>
+        <w:rPr>
+          <w:rFonts w:ascii="Times New Roman" w:hAnsi="Times New Roman" w:cs="Times New Roman"/>
+          <w:sz w:val="24"/>
+          <w:szCs w:val="24"/>
+        </w:rPr>
+      </w:pPr>
+      <w:r>
+        <w:rPr>
+          <w:rFonts w:ascii="Times New Roman" w:hAnsi="Times New Roman" w:cs="Times New Roman"/>
+          <w:sz w:val="24"/>
+          <w:szCs w:val="24"/>
+        </w:rPr>
+        <w:t>tele NUMBER(12),</w:t>
+      </w:r>
+    </w:p>
+    <w:p>
+      <w:pPr>
+        <w:rPr>
+          <w:rFonts w:ascii="Times New Roman" w:hAnsi="Times New Roman" w:cs="Times New Roman"/>
+          <w:sz w:val="24"/>
+          <w:szCs w:val="24"/>
+        </w:rPr>
+      </w:pPr>
+      <w:r>
+        <w:rPr>
+          <w:rFonts w:ascii="Times New Roman" w:hAnsi="Times New Roman" w:cs="Times New Roman"/>
+          <w:sz w:val="24"/>
+          <w:szCs w:val="24"/>
+        </w:rPr>
+        <w:t>FOREIGN KEY(student#) REFERENCES STUDENT(Student#));</w:t>
+      </w:r>
+    </w:p>
+    <w:p>
+      <w:pPr>
+        <w:rPr>
+          <w:rFonts w:ascii="Times New Roman" w:hAnsi="Times New Roman" w:cs="Times New Roman"/>
+          <w:sz w:val="24"/>
+          <w:szCs w:val="24"/>
+        </w:rPr>
+      </w:pPr>
+    </w:p>
+    <w:p>
+      <w:pPr>
+        <w:rPr>
+          <w:rFonts w:ascii="Times New Roman" w:hAnsi="Times New Roman" w:cs="Times New Roman"/>
+          <w:sz w:val="24"/>
+          <w:szCs w:val="24"/>
+          <w:lang w:val="en-CA"/>
+        </w:rPr>
+      </w:pPr>
+      <w:r>
+        <w:rPr>
+          <w:rFonts w:ascii="Times New Roman" w:hAnsi="Times New Roman" w:cs="Times New Roman"/>
+          <w:sz w:val="24"/>
+          <w:szCs w:val="24"/>
+          <w:lang w:val="en-CA"/>
+        </w:rPr>
+        <w:t>CREATE TABLE HALL(</w:t>
+      </w:r>
+    </w:p>
+    <w:p>
+      <w:pPr>
+        <w:rPr>
+          <w:rFonts w:ascii="Times New Roman" w:hAnsi="Times New Roman" w:cs="Times New Roman"/>
+          <w:sz w:val="24"/>
+          <w:szCs w:val="24"/>
+          <w:lang w:val="en-CA"/>
+        </w:rPr>
+      </w:pPr>
+      <w:r>
+        <w:rPr>
+          <w:rFonts w:ascii="Times New Roman" w:hAnsi="Times New Roman" w:cs="Times New Roman"/>
+          <w:sz w:val="24"/>
+          <w:szCs w:val="24"/>
+          <w:lang w:val="en-CA"/>
+        </w:rPr>
+        <w:t>Hall_Name</w:t>
+      </w:r>
+      <w:r>
+        <w:rPr>
+          <w:rFonts w:ascii="Times New Roman" w:hAnsi="Times New Roman" w:cs="Times New Roman"/>
+          <w:b/>
+          <w:sz w:val="24"/>
+          <w:szCs w:val="24"/>
+          <w:lang w:val="en-CA"/>
+        </w:rPr>
+        <w:t xml:space="preserve"> </w:t>
+      </w:r>
+      <w:r>
+        <w:rPr>
+          <w:rFonts w:ascii="Times New Roman" w:hAnsi="Times New Roman" w:cs="Times New Roman"/>
+          <w:sz w:val="24"/>
+          <w:szCs w:val="24"/>
+          <w:lang w:val="en-CA"/>
+        </w:rPr>
+        <w:t>VARCHAR</w:t>
+      </w:r>
+      <w:r>
+        <w:rPr>
+          <w:rFonts w:ascii="Times New Roman" w:hAnsi="Times New Roman" w:cs="Times New Roman"/>
+          <w:b/>
+          <w:sz w:val="24"/>
+          <w:szCs w:val="24"/>
+          <w:lang w:val="en-CA"/>
+        </w:rPr>
+        <w:t xml:space="preserve"> </w:t>
+      </w:r>
+      <w:r>
+        <w:rPr>
+          <w:rFonts w:ascii="Times New Roman" w:hAnsi="Times New Roman" w:cs="Times New Roman"/>
+          <w:sz w:val="24"/>
+          <w:szCs w:val="24"/>
+          <w:lang w:val="en-CA"/>
+        </w:rPr>
+        <w:t>(20),</w:t>
+      </w:r>
+    </w:p>
+    <w:p>
+      <w:pPr>
+        <w:rPr>
+          <w:rFonts w:ascii="Times New Roman" w:hAnsi="Times New Roman" w:cs="Times New Roman"/>
+          <w:color w:val="000000"/>
+          <w:sz w:val="24"/>
+          <w:szCs w:val="24"/>
+          <w:shd w:val="clear" w:color="auto" w:fill="F8F9FA"/>
+        </w:rPr>
+      </w:pPr>
+      <w:r>
+        <w:rPr>
+          <w:rFonts w:ascii="Times New Roman" w:hAnsi="Times New Roman" w:cs="Times New Roman"/>
+          <w:color w:val="000000"/>
+          <w:sz w:val="24"/>
+          <w:szCs w:val="24"/>
+          <w:shd w:val="clear" w:color="auto" w:fill="F8F9FA"/>
+        </w:rPr>
+        <w:t>Address VARCHAR (20) NOT NULL,</w:t>
+      </w:r>
+    </w:p>
+    <w:p>
+      <w:pPr>
+        <w:rPr>
+          <w:rFonts w:ascii="Times New Roman" w:hAnsi="Times New Roman" w:cs="Times New Roman"/>
+          <w:color w:val="000000"/>
+          <w:sz w:val="24"/>
+          <w:szCs w:val="24"/>
+          <w:shd w:val="clear" w:color="auto" w:fill="F8F9FA"/>
+        </w:rPr>
+      </w:pPr>
+      <w:r>
+        <w:rPr>
+          <w:rFonts w:ascii="Times New Roman" w:hAnsi="Times New Roman" w:cs="Times New Roman"/>
+          <w:color w:val="000000"/>
+          <w:sz w:val="24"/>
+          <w:szCs w:val="24"/>
+          <w:shd w:val="clear" w:color="auto" w:fill="F8F9FA"/>
+        </w:rPr>
+        <w:t>phone# NUMBER (12) NOT NULL,</w:t>
+      </w:r>
+    </w:p>
+    <w:p>
+      <w:pPr>
+        <w:rPr>
+          <w:rFonts w:ascii="Times New Roman" w:hAnsi="Times New Roman" w:cs="Times New Roman"/>
+          <w:color w:val="000000"/>
+          <w:sz w:val="24"/>
+          <w:szCs w:val="24"/>
+          <w:shd w:val="clear" w:color="auto" w:fill="F8F9FA"/>
+        </w:rPr>
+      </w:pPr>
+      <w:r>
+        <w:rPr>
+          <w:rFonts w:ascii="Times New Roman" w:hAnsi="Times New Roman" w:cs="Times New Roman"/>
+          <w:color w:val="000000"/>
+          <w:sz w:val="24"/>
+          <w:szCs w:val="24"/>
+          <w:shd w:val="clear" w:color="auto" w:fill="F8F9FA"/>
+        </w:rPr>
+        <w:t>manager_Name VARCHAR (20) NOT NULL,</w:t>
+      </w:r>
+    </w:p>
+    <w:p>
+      <w:pPr>
+        <w:rPr>
+          <w:rFonts w:ascii="Times New Roman" w:hAnsi="Times New Roman" w:cs="Times New Roman"/>
+          <w:color w:val="000000"/>
+          <w:sz w:val="24"/>
+          <w:szCs w:val="24"/>
+          <w:shd w:val="clear" w:color="auto" w:fill="F8F9FA"/>
+        </w:rPr>
+      </w:pPr>
+      <w:r>
+        <w:rPr>
+          <w:rFonts w:ascii="Times New Roman" w:hAnsi="Times New Roman" w:cs="Times New Roman"/>
+          <w:color w:val="000000"/>
+          <w:sz w:val="24"/>
+          <w:szCs w:val="24"/>
+          <w:shd w:val="clear" w:color="auto" w:fill="F8F9FA"/>
+        </w:rPr>
+        <w:t>hall_room VARCHAR (20) NOT NULL,</w:t>
+      </w:r>
+    </w:p>
+    <w:p>
+      <w:pPr>
+        <w:rPr>
+          <w:rFonts w:ascii="Times New Roman" w:hAnsi="Times New Roman" w:cs="Times New Roman"/>
+          <w:color w:val="000000"/>
+          <w:sz w:val="24"/>
+          <w:szCs w:val="24"/>
+          <w:shd w:val="clear" w:color="auto" w:fill="F8F9FA"/>
+        </w:rPr>
+      </w:pPr>
+      <w:r>
+        <w:rPr>
+          <w:rFonts w:ascii="Times New Roman" w:hAnsi="Times New Roman" w:cs="Times New Roman"/>
+          <w:color w:val="000000"/>
+          <w:sz w:val="24"/>
+          <w:szCs w:val="24"/>
+          <w:shd w:val="clear" w:color="auto" w:fill="F8F9FA"/>
+        </w:rPr>
+        <w:t>hall_room VARCHAR (20) NOT NULL,</w:t>
+      </w:r>
+    </w:p>
+    <w:p>
+      <w:pPr>
+        <w:rPr>
+          <w:rFonts w:ascii="Times New Roman" w:hAnsi="Times New Roman" w:cs="Times New Roman"/>
+          <w:color w:val="000000"/>
+          <w:sz w:val="24"/>
+          <w:szCs w:val="24"/>
+          <w:shd w:val="clear" w:color="auto" w:fill="F8F9FA"/>
+        </w:rPr>
+      </w:pPr>
+      <w:r>
+        <w:rPr>
+          <w:rFonts w:ascii="Times New Roman" w:hAnsi="Times New Roman" w:cs="Times New Roman"/>
+          <w:color w:val="000000"/>
+          <w:sz w:val="24"/>
+          <w:szCs w:val="24"/>
+          <w:shd w:val="clear" w:color="auto" w:fill="F8F9FA"/>
+        </w:rPr>
+        <w:t>monthly_rent VARCHAR (20) NOT NULL,</w:t>
+      </w:r>
+    </w:p>
+    <w:p>
+      <w:pPr>
+        <w:rPr>
+          <w:rFonts w:ascii="Times New Roman" w:hAnsi="Times New Roman" w:cs="Times New Roman"/>
+          <w:color w:val="000000"/>
+          <w:sz w:val="24"/>
+          <w:szCs w:val="24"/>
+          <w:shd w:val="clear" w:color="auto" w:fill="F8F9FA"/>
+        </w:rPr>
+      </w:pPr>
+      <w:r>
+        <w:rPr>
+          <w:rFonts w:ascii="Times New Roman" w:hAnsi="Times New Roman" w:cs="Times New Roman"/>
+          <w:color w:val="000000"/>
+          <w:sz w:val="24"/>
+          <w:szCs w:val="24"/>
+          <w:shd w:val="clear" w:color="auto" w:fill="F8F9FA"/>
+        </w:rPr>
+        <w:t>place# NUMBER (12) NOT NULL</w:t>
+      </w:r>
+    </w:p>
+    <w:p>
+      <w:pPr>
+        <w:rPr>
+          <w:rFonts w:ascii="Times New Roman" w:hAnsi="Times New Roman" w:cs="Times New Roman"/>
+          <w:b/>
+          <w:sz w:val="24"/>
+          <w:szCs w:val="24"/>
+          <w:lang w:val="en-CA"/>
+        </w:rPr>
+      </w:pPr>
+      <w:r>
+        <w:rPr>
+          <w:rFonts w:ascii="Helvetica" w:hAnsi="Helvetica" w:cs="Helvetica"/>
+          <w:color w:val="000000"/>
+          <w:sz w:val="18"/>
+          <w:szCs w:val="18"/>
+          <w:shd w:val="clear" w:color="auto" w:fill="F8F9FA"/>
+        </w:rPr>
+        <w:t>);</w:t>
+      </w:r>
+    </w:p>
+    <w:p>
+      <w:pPr>
+        <w:rPr>
+          <w:rFonts w:ascii="Times New Roman" w:hAnsi="Times New Roman" w:cs="Times New Roman"/>
+          <w:sz w:val="24"/>
+          <w:szCs w:val="24"/>
+        </w:rPr>
+      </w:pPr>
+    </w:p>
+    <w:p>
+      <w:pPr>
+        <w:rPr>
+          <w:rFonts w:ascii="Times New Roman" w:hAnsi="Times New Roman" w:cs="Times New Roman"/>
+          <w:sz w:val="24"/>
+          <w:szCs w:val="24"/>
+        </w:rPr>
+      </w:pPr>
+    </w:p>
+    <w:p>
+      <w:pPr>
+        <w:rPr>
+          <w:rFonts w:ascii="Times New Roman" w:hAnsi="Times New Roman" w:cs="Times New Roman"/>
+          <w:sz w:val="24"/>
+          <w:szCs w:val="24"/>
+        </w:rPr>
+      </w:pPr>
+    </w:p>
+    <w:p>
+      <w:pPr>
+        <w:rPr>
+          <w:rFonts w:ascii="Times New Roman" w:hAnsi="Times New Roman" w:cs="Times New Roman"/>
+          <w:sz w:val="24"/>
+          <w:szCs w:val="24"/>
+        </w:rPr>
+      </w:pPr>
+    </w:p>
+    <w:p>
+      <w:pPr>
+        <w:rPr>
+          <w:rFonts w:ascii="Times New Roman" w:hAnsi="Times New Roman" w:cs="Times New Roman"/>
+          <w:sz w:val="24"/>
+          <w:szCs w:val="24"/>
+        </w:rPr>
+      </w:pPr>
+    </w:p>
+    <w:p>
+      <w:pPr>
+        <w:rPr>
+          <w:rFonts w:ascii="Times New Roman" w:hAnsi="Times New Roman" w:cs="Times New Roman"/>
+          <w:sz w:val="24"/>
+          <w:szCs w:val="24"/>
+        </w:rPr>
+      </w:pPr>
+    </w:p>
+    <w:p>
+      <w:pPr>
+        <w:rPr>
+          <w:rFonts w:ascii="Times New Roman" w:hAnsi="Times New Roman" w:cs="Times New Roman"/>
+          <w:sz w:val="24"/>
+          <w:szCs w:val="24"/>
+        </w:rPr>
+      </w:pPr>
+    </w:p>
+    <w:p>
+      <w:pPr>
+        <w:rPr>
+          <w:rFonts w:ascii="Times New Roman" w:hAnsi="Times New Roman" w:cs="Times New Roman"/>
+          <w:b/>
+          <w:bCs/>
+          <w:sz w:val="24"/>
+          <w:szCs w:val="24"/>
+        </w:rPr>
+      </w:pPr>
+      <w:r>
+        <w:rPr>
+          <w:rFonts w:ascii="Times New Roman" w:hAnsi="Times New Roman" w:cs="Times New Roman"/>
+          <w:b/>
+          <w:bCs/>
+          <w:sz w:val="24"/>
+          <w:szCs w:val="24"/>
+        </w:rPr>
         <w:t>Data Manipulation Language(DML) Used</w:t>
       </w:r>
     </w:p>
@@ -2128,6 +2460,7 @@
           <w:sz w:val="24"/>
           <w:szCs w:val="24"/>
         </w:rPr>
+        <w:lastRenderedPageBreak/>
         <w:t>INSERT INTO STUDENT VALUES (1003, 'Ram', 'Nathan', '23, Woodbine Avenue', '03-03-1994', 'Male', 'BE');</w:t>
       </w:r>
     </w:p>
@@ -2162,43 +2495,7 @@
           <w:sz w:val="24"/>
           <w:szCs w:val="24"/>
         </w:rPr>
-        <w:t>INSERT INTO STUDENT VALUES (1005, '</w:t>
-      </w:r>
-      <w:proofErr w:type="spellStart"/>
-      <w:r>
-        <w:rPr>
-          <w:rFonts w:ascii="Times New Roman" w:hAnsi="Times New Roman" w:cs="Times New Roman"/>
-          <w:sz w:val="24"/>
-          <w:szCs w:val="24"/>
-        </w:rPr>
-        <w:t>Ania</w:t>
-      </w:r>
-      <w:proofErr w:type="spellEnd"/>
-      <w:r>
-        <w:rPr>
-          <w:rFonts w:ascii="Times New Roman" w:hAnsi="Times New Roman" w:cs="Times New Roman"/>
-          <w:sz w:val="24"/>
-          <w:szCs w:val="24"/>
-        </w:rPr>
-        <w:t xml:space="preserve">', 'Borges', '67, </w:t>
-      </w:r>
-      <w:proofErr w:type="spellStart"/>
-      <w:r>
-        <w:rPr>
-          <w:rFonts w:ascii="Times New Roman" w:hAnsi="Times New Roman" w:cs="Times New Roman"/>
-          <w:sz w:val="24"/>
-          <w:szCs w:val="24"/>
-        </w:rPr>
-        <w:t>Booterstown</w:t>
-      </w:r>
-      <w:proofErr w:type="spellEnd"/>
-      <w:r>
-        <w:rPr>
-          <w:rFonts w:ascii="Times New Roman" w:hAnsi="Times New Roman" w:cs="Times New Roman"/>
-          <w:sz w:val="24"/>
-          <w:szCs w:val="24"/>
-        </w:rPr>
-        <w:t xml:space="preserve"> Road', '08-09-1994', 'Female', 'BA');</w:t>
+        <w:t>INSERT INTO STUDENT VALUES (1005, 'Ania', 'Borges', '67, Booterstown Road', '08-09-1994', 'Female', 'BA');</w:t>
       </w:r>
     </w:p>
     <w:p>
@@ -2232,25 +2529,7 @@
           <w:sz w:val="24"/>
           <w:szCs w:val="24"/>
         </w:rPr>
-        <w:t>INSERT INTO STUDENT VALUES (1007, '</w:t>
-      </w:r>
-      <w:proofErr w:type="spellStart"/>
-      <w:r>
-        <w:rPr>
-          <w:rFonts w:ascii="Times New Roman" w:hAnsi="Times New Roman" w:cs="Times New Roman"/>
-          <w:sz w:val="24"/>
-          <w:szCs w:val="24"/>
-        </w:rPr>
-        <w:t>Chenzhui</w:t>
-      </w:r>
-      <w:proofErr w:type="spellEnd"/>
-      <w:r>
-        <w:rPr>
-          <w:rFonts w:ascii="Times New Roman" w:hAnsi="Times New Roman" w:cs="Times New Roman"/>
-          <w:sz w:val="24"/>
-          <w:szCs w:val="24"/>
-        </w:rPr>
-        <w:t>', 'Li', '9, Avoca Avenue', '11-19-1994', 'Female', 'MSc');</w:t>
+        <w:t>INSERT INTO STUDENT VALUES (1007, 'Chenzhui', 'Li', '9, Avoca Avenue', '11-19-1994', 'Female', 'MSc');</w:t>
       </w:r>
     </w:p>
     <w:p>
@@ -2284,43 +2563,7 @@
           <w:sz w:val="24"/>
           <w:szCs w:val="24"/>
         </w:rPr>
-        <w:t>INSERT INTO STUDENT VALUES (1009, 'Eric', '</w:t>
-      </w:r>
-      <w:proofErr w:type="spellStart"/>
-      <w:r>
-        <w:rPr>
-          <w:rFonts w:ascii="Times New Roman" w:hAnsi="Times New Roman" w:cs="Times New Roman"/>
-          <w:sz w:val="24"/>
-          <w:szCs w:val="24"/>
-        </w:rPr>
-        <w:t>Wallner</w:t>
-      </w:r>
-      <w:proofErr w:type="spellEnd"/>
-      <w:r>
-        <w:rPr>
-          <w:rFonts w:ascii="Times New Roman" w:hAnsi="Times New Roman" w:cs="Times New Roman"/>
-          <w:sz w:val="24"/>
-          <w:szCs w:val="24"/>
-        </w:rPr>
-        <w:t xml:space="preserve">', '43, </w:t>
-      </w:r>
-      <w:proofErr w:type="spellStart"/>
-      <w:r>
-        <w:rPr>
-          <w:rFonts w:ascii="Times New Roman" w:hAnsi="Times New Roman" w:cs="Times New Roman"/>
-          <w:sz w:val="24"/>
-          <w:szCs w:val="24"/>
-        </w:rPr>
-        <w:t>Muckross</w:t>
-      </w:r>
-      <w:proofErr w:type="spellEnd"/>
-      <w:r>
-        <w:rPr>
-          <w:rFonts w:ascii="Times New Roman" w:hAnsi="Times New Roman" w:cs="Times New Roman"/>
-          <w:sz w:val="24"/>
-          <w:szCs w:val="24"/>
-        </w:rPr>
-        <w:t xml:space="preserve"> House', '03-31-1990', 'Male', 'BA');</w:t>
+        <w:t>INSERT INTO STUDENT VALUES (1009, 'Eric', 'Wallner', '43, Muckross House', '03-31-1990', 'Male', 'BA');</w:t>
       </w:r>
     </w:p>
     <w:p>
@@ -2348,6 +2591,48 @@
           <w:szCs w:val="24"/>
         </w:rPr>
       </w:pPr>
+      <w:r>
+        <w:rPr>
+          <w:rFonts w:ascii="Times New Roman" w:hAnsi="Times New Roman" w:cs="Times New Roman"/>
+          <w:sz w:val="24"/>
+          <w:szCs w:val="24"/>
+        </w:rPr>
+        <w:drawing>
+          <wp:inline distT="0" distB="0" distL="0" distR="0" wp14:anchorId="10C8434E" wp14:editId="3AA47B1A">
+            <wp:extent cx="5731510" cy="2251075"/>
+            <wp:effectExtent l="0" t="0" r="2540" b="0"/>
+            <wp:docPr id="6" name="Picture 6" descr="A screenshot of a computer&#10;&#10;Description automatically generated with medium confidence"/>
+            <wp:cNvGraphicFramePr>
+              <a:graphicFrameLocks xmlns:a="http://schemas.openxmlformats.org/drawingml/2006/main" noChangeAspect="1"/>
+            </wp:cNvGraphicFramePr>
+            <a:graphic xmlns:a="http://schemas.openxmlformats.org/drawingml/2006/main">
+              <a:graphicData uri="http://schemas.openxmlformats.org/drawingml/2006/picture">
+                <pic:pic xmlns:pic="http://schemas.openxmlformats.org/drawingml/2006/picture">
+                  <pic:nvPicPr>
+                    <pic:cNvPr id="6" name="Picture 6" descr="A screenshot of a computer&#10;&#10;Description automatically generated with medium confidence"/>
+                    <pic:cNvPicPr/>
+                  </pic:nvPicPr>
+                  <pic:blipFill>
+                    <a:blip r:embed="rId6"/>
+                    <a:stretch>
+                      <a:fillRect/>
+                    </a:stretch>
+                  </pic:blipFill>
+                  <pic:spPr>
+                    <a:xfrm>
+                      <a:off x="0" y="0"/>
+                      <a:ext cx="5731510" cy="2251075"/>
+                    </a:xfrm>
+                    <a:prstGeom prst="rect">
+                      <a:avLst/>
+                    </a:prstGeom>
+                  </pic:spPr>
+                </pic:pic>
+              </a:graphicData>
+            </a:graphic>
+          </wp:inline>
+        </w:drawing>
+      </w:r>
     </w:p>
     <w:p>
       <w:pPr>
@@ -2516,6 +2801,7 @@
           <w:sz w:val="24"/>
           <w:szCs w:val="24"/>
         </w:rPr>
+        <w:lastRenderedPageBreak/>
         <w:t>INSERT INTO FLAT VALUES (10,'5, Mount Merrion', 6);</w:t>
       </w:r>
     </w:p>
@@ -2533,220 +2819,313 @@
           <w:sz w:val="24"/>
           <w:szCs w:val="24"/>
         </w:rPr>
+        <w:drawing>
+          <wp:inline distT="0" distB="0" distL="0" distR="0" wp14:anchorId="66B2C189" wp14:editId="51C6E756">
+            <wp:extent cx="5731510" cy="2239010"/>
+            <wp:effectExtent l="0" t="0" r="2540" b="8890"/>
+            <wp:docPr id="7" name="Picture 7" descr="A screenshot of a computer&#10;&#10;Description automatically generated with medium confidence"/>
+            <wp:cNvGraphicFramePr>
+              <a:graphicFrameLocks xmlns:a="http://schemas.openxmlformats.org/drawingml/2006/main" noChangeAspect="1"/>
+            </wp:cNvGraphicFramePr>
+            <a:graphic xmlns:a="http://schemas.openxmlformats.org/drawingml/2006/main">
+              <a:graphicData uri="http://schemas.openxmlformats.org/drawingml/2006/picture">
+                <pic:pic xmlns:pic="http://schemas.openxmlformats.org/drawingml/2006/picture">
+                  <pic:nvPicPr>
+                    <pic:cNvPr id="7" name="Picture 7" descr="A screenshot of a computer&#10;&#10;Description automatically generated with medium confidence"/>
+                    <pic:cNvPicPr/>
+                  </pic:nvPicPr>
+                  <pic:blipFill>
+                    <a:blip r:embed="rId7"/>
+                    <a:stretch>
+                      <a:fillRect/>
+                    </a:stretch>
+                  </pic:blipFill>
+                  <pic:spPr>
+                    <a:xfrm>
+                      <a:off x="0" y="0"/>
+                      <a:ext cx="5731510" cy="2239010"/>
+                    </a:xfrm>
+                    <a:prstGeom prst="rect">
+                      <a:avLst/>
+                    </a:prstGeom>
+                  </pic:spPr>
+                </pic:pic>
+              </a:graphicData>
+            </a:graphic>
+          </wp:inline>
+        </w:drawing>
+      </w:r>
+    </w:p>
+    <w:p>
+      <w:pPr>
+        <w:rPr>
+          <w:rFonts w:ascii="Times New Roman" w:hAnsi="Times New Roman" w:cs="Times New Roman"/>
+          <w:sz w:val="24"/>
+          <w:szCs w:val="24"/>
+        </w:rPr>
+      </w:pPr>
+      <w:r>
+        <w:rPr>
+          <w:rFonts w:ascii="Times New Roman" w:hAnsi="Times New Roman" w:cs="Times New Roman"/>
+          <w:sz w:val="24"/>
+          <w:szCs w:val="24"/>
+        </w:rPr>
+        <w:t>INSERT INTO ROOM VALUES (21, 500, 2);</w:t>
+      </w:r>
+    </w:p>
+    <w:p>
+      <w:pPr>
+        <w:rPr>
+          <w:rFonts w:ascii="Times New Roman" w:hAnsi="Times New Roman" w:cs="Times New Roman"/>
+          <w:sz w:val="24"/>
+          <w:szCs w:val="24"/>
+        </w:rPr>
+      </w:pPr>
+      <w:r>
+        <w:rPr>
+          <w:rFonts w:ascii="Times New Roman" w:hAnsi="Times New Roman" w:cs="Times New Roman"/>
+          <w:sz w:val="24"/>
+          <w:szCs w:val="24"/>
+        </w:rPr>
+        <w:t>INSERT INTO ROOM VALUES (22, 500, 2);</w:t>
+      </w:r>
+    </w:p>
+    <w:p>
+      <w:pPr>
+        <w:rPr>
+          <w:rFonts w:ascii="Times New Roman" w:hAnsi="Times New Roman" w:cs="Times New Roman"/>
+          <w:sz w:val="24"/>
+          <w:szCs w:val="24"/>
+        </w:rPr>
+      </w:pPr>
+      <w:r>
+        <w:rPr>
+          <w:rFonts w:ascii="Times New Roman" w:hAnsi="Times New Roman" w:cs="Times New Roman"/>
+          <w:sz w:val="24"/>
+          <w:szCs w:val="24"/>
+        </w:rPr>
+        <w:t>INSERT INTO ROOM VALUES (11, 600, 1);</w:t>
+      </w:r>
+    </w:p>
+    <w:p>
+      <w:pPr>
+        <w:rPr>
+          <w:rFonts w:ascii="Times New Roman" w:hAnsi="Times New Roman" w:cs="Times New Roman"/>
+          <w:sz w:val="24"/>
+          <w:szCs w:val="24"/>
+        </w:rPr>
+      </w:pPr>
+      <w:r>
+        <w:rPr>
+          <w:rFonts w:ascii="Times New Roman" w:hAnsi="Times New Roman" w:cs="Times New Roman"/>
+          <w:sz w:val="24"/>
+          <w:szCs w:val="24"/>
+        </w:rPr>
+        <w:t>INSERT INTO ROOM VALUES (12, 600, 5);</w:t>
+      </w:r>
+    </w:p>
+    <w:p>
+      <w:pPr>
+        <w:rPr>
+          <w:rFonts w:ascii="Times New Roman" w:hAnsi="Times New Roman" w:cs="Times New Roman"/>
+          <w:sz w:val="24"/>
+          <w:szCs w:val="24"/>
+        </w:rPr>
+      </w:pPr>
+      <w:r>
+        <w:rPr>
+          <w:rFonts w:ascii="Times New Roman" w:hAnsi="Times New Roman" w:cs="Times New Roman"/>
+          <w:sz w:val="24"/>
+          <w:szCs w:val="24"/>
+        </w:rPr>
+        <w:t>INSERT INTO ROOM VALUES (13, 600, 1);</w:t>
+      </w:r>
+    </w:p>
+    <w:p>
+      <w:pPr>
+        <w:rPr>
+          <w:rFonts w:ascii="Times New Roman" w:hAnsi="Times New Roman" w:cs="Times New Roman"/>
+          <w:sz w:val="24"/>
+          <w:szCs w:val="24"/>
+        </w:rPr>
+      </w:pPr>
+      <w:r>
+        <w:rPr>
+          <w:rFonts w:ascii="Times New Roman" w:hAnsi="Times New Roman" w:cs="Times New Roman"/>
+          <w:sz w:val="24"/>
+          <w:szCs w:val="24"/>
+        </w:rPr>
+        <w:t>INSERT INTO ROOM VALUES (23, 500, 4);</w:t>
+      </w:r>
+    </w:p>
+    <w:p>
+      <w:pPr>
+        <w:rPr>
+          <w:rFonts w:ascii="Times New Roman" w:hAnsi="Times New Roman" w:cs="Times New Roman"/>
+          <w:sz w:val="24"/>
+          <w:szCs w:val="24"/>
+        </w:rPr>
+      </w:pPr>
+      <w:r>
+        <w:rPr>
+          <w:rFonts w:ascii="Times New Roman" w:hAnsi="Times New Roman" w:cs="Times New Roman"/>
+          <w:sz w:val="24"/>
+          <w:szCs w:val="24"/>
+        </w:rPr>
+        <w:t>INSERT INTO ROOM VALUES (31, 450, 9);</w:t>
+      </w:r>
+    </w:p>
+    <w:p>
+      <w:pPr>
+        <w:rPr>
+          <w:rFonts w:ascii="Times New Roman" w:hAnsi="Times New Roman" w:cs="Times New Roman"/>
+          <w:sz w:val="24"/>
+          <w:szCs w:val="24"/>
+        </w:rPr>
+      </w:pPr>
+      <w:r>
+        <w:rPr>
+          <w:rFonts w:ascii="Times New Roman" w:hAnsi="Times New Roman" w:cs="Times New Roman"/>
+          <w:sz w:val="24"/>
+          <w:szCs w:val="24"/>
+        </w:rPr>
+        <w:t>INSERT INTO ROOM VALUES (32, 450, 10);</w:t>
+      </w:r>
+    </w:p>
+    <w:p>
+      <w:pPr>
+        <w:rPr>
+          <w:rFonts w:ascii="Times New Roman" w:hAnsi="Times New Roman" w:cs="Times New Roman"/>
+          <w:sz w:val="24"/>
+          <w:szCs w:val="24"/>
+        </w:rPr>
+      </w:pPr>
+      <w:r>
+        <w:rPr>
+          <w:rFonts w:ascii="Times New Roman" w:hAnsi="Times New Roman" w:cs="Times New Roman"/>
+          <w:sz w:val="24"/>
+          <w:szCs w:val="24"/>
+        </w:rPr>
+        <w:t>INSERT INTO ROOM VALUES (33, 450, 8);</w:t>
+      </w:r>
+    </w:p>
+    <w:p>
+      <w:pPr>
+        <w:rPr>
+          <w:rFonts w:ascii="Times New Roman" w:hAnsi="Times New Roman" w:cs="Times New Roman"/>
+          <w:sz w:val="24"/>
+          <w:szCs w:val="24"/>
+        </w:rPr>
+      </w:pPr>
+      <w:r>
+        <w:rPr>
+          <w:rFonts w:ascii="Times New Roman" w:hAnsi="Times New Roman" w:cs="Times New Roman"/>
+          <w:sz w:val="24"/>
+          <w:szCs w:val="24"/>
+        </w:rPr>
+        <w:t>INSERT INTO ROOM VALUES (24, 500, 4);</w:t>
+      </w:r>
+    </w:p>
+    <w:p>
+      <w:pPr>
+        <w:rPr>
+          <w:rFonts w:ascii="Times New Roman" w:hAnsi="Times New Roman" w:cs="Times New Roman"/>
+          <w:sz w:val="24"/>
+          <w:szCs w:val="24"/>
+        </w:rPr>
+      </w:pPr>
+      <w:r>
+        <w:rPr>
+          <w:rFonts w:ascii="Times New Roman" w:hAnsi="Times New Roman" w:cs="Times New Roman"/>
+          <w:sz w:val="24"/>
+          <w:szCs w:val="24"/>
+        </w:rPr>
+        <w:drawing>
+          <wp:inline distT="0" distB="0" distL="0" distR="0" wp14:anchorId="1E1A8E31" wp14:editId="31CF5A06">
+            <wp:extent cx="5731510" cy="2430145"/>
+            <wp:effectExtent l="0" t="0" r="2540" b="8255"/>
+            <wp:docPr id="8" name="Picture 8" descr="A screenshot of a computer&#10;&#10;Description automatically generated with medium confidence"/>
+            <wp:cNvGraphicFramePr>
+              <a:graphicFrameLocks xmlns:a="http://schemas.openxmlformats.org/drawingml/2006/main" noChangeAspect="1"/>
+            </wp:cNvGraphicFramePr>
+            <a:graphic xmlns:a="http://schemas.openxmlformats.org/drawingml/2006/main">
+              <a:graphicData uri="http://schemas.openxmlformats.org/drawingml/2006/picture">
+                <pic:pic xmlns:pic="http://schemas.openxmlformats.org/drawingml/2006/picture">
+                  <pic:nvPicPr>
+                    <pic:cNvPr id="8" name="Picture 8" descr="A screenshot of a computer&#10;&#10;Description automatically generated with medium confidence"/>
+                    <pic:cNvPicPr/>
+                  </pic:nvPicPr>
+                  <pic:blipFill>
+                    <a:blip r:embed="rId8"/>
+                    <a:stretch>
+                      <a:fillRect/>
+                    </a:stretch>
+                  </pic:blipFill>
+                  <pic:spPr>
+                    <a:xfrm>
+                      <a:off x="0" y="0"/>
+                      <a:ext cx="5731510" cy="2430145"/>
+                    </a:xfrm>
+                    <a:prstGeom prst="rect">
+                      <a:avLst/>
+                    </a:prstGeom>
+                  </pic:spPr>
+                </pic:pic>
+              </a:graphicData>
+            </a:graphic>
+          </wp:inline>
+        </w:drawing>
+      </w:r>
+    </w:p>
+    <w:p>
+      <w:pPr>
+        <w:rPr>
+          <w:rFonts w:ascii="Times New Roman" w:hAnsi="Times New Roman" w:cs="Times New Roman"/>
+          <w:sz w:val="24"/>
+          <w:szCs w:val="24"/>
+        </w:rPr>
+      </w:pPr>
+      <w:r>
+        <w:rPr>
+          <w:rFonts w:ascii="Times New Roman" w:hAnsi="Times New Roman" w:cs="Times New Roman"/>
+          <w:sz w:val="24"/>
+          <w:szCs w:val="24"/>
+        </w:rPr>
+        <w:t>INSERT INTO COURSE VALUES ('PROG1002', 'Programming', 'John');</w:t>
+      </w:r>
+    </w:p>
+    <w:p>
+      <w:pPr>
+        <w:rPr>
+          <w:rFonts w:ascii="Times New Roman" w:hAnsi="Times New Roman" w:cs="Times New Roman"/>
+          <w:sz w:val="24"/>
+          <w:szCs w:val="24"/>
+        </w:rPr>
+      </w:pPr>
+      <w:r>
+        <w:rPr>
+          <w:rFonts w:ascii="Times New Roman" w:hAnsi="Times New Roman" w:cs="Times New Roman"/>
+          <w:sz w:val="24"/>
+          <w:szCs w:val="24"/>
+        </w:rPr>
+        <w:t>INSERT INTO COURSE VALUES ('ENGL1202', 'English II', 'Ciara');</w:t>
+      </w:r>
+    </w:p>
+    <w:p>
+      <w:pPr>
+        <w:rPr>
+          <w:rFonts w:ascii="Times New Roman" w:hAnsi="Times New Roman" w:cs="Times New Roman"/>
+          <w:sz w:val="24"/>
+          <w:szCs w:val="24"/>
+        </w:rPr>
+      </w:pPr>
+      <w:r>
+        <w:rPr>
+          <w:rFonts w:ascii="Times New Roman" w:hAnsi="Times New Roman" w:cs="Times New Roman"/>
+          <w:sz w:val="24"/>
+          <w:szCs w:val="24"/>
+        </w:rPr>
         <w:lastRenderedPageBreak/>
-        <w:t>INSERT INTO ROOM VALUES (21, 500, 2);</w:t>
-      </w:r>
-    </w:p>
-    <w:p>
-      <w:pPr>
-        <w:rPr>
-          <w:rFonts w:ascii="Times New Roman" w:hAnsi="Times New Roman" w:cs="Times New Roman"/>
-          <w:sz w:val="24"/>
-          <w:szCs w:val="24"/>
-        </w:rPr>
-      </w:pPr>
-      <w:r>
-        <w:rPr>
-          <w:rFonts w:ascii="Times New Roman" w:hAnsi="Times New Roman" w:cs="Times New Roman"/>
-          <w:sz w:val="24"/>
-          <w:szCs w:val="24"/>
-        </w:rPr>
-        <w:t>INSERT INTO ROOM VALUES (22, 500, 2);</w:t>
-      </w:r>
-    </w:p>
-    <w:p>
-      <w:pPr>
-        <w:rPr>
-          <w:rFonts w:ascii="Times New Roman" w:hAnsi="Times New Roman" w:cs="Times New Roman"/>
-          <w:sz w:val="24"/>
-          <w:szCs w:val="24"/>
-        </w:rPr>
-      </w:pPr>
-      <w:r>
-        <w:rPr>
-          <w:rFonts w:ascii="Times New Roman" w:hAnsi="Times New Roman" w:cs="Times New Roman"/>
-          <w:sz w:val="24"/>
-          <w:szCs w:val="24"/>
-        </w:rPr>
-        <w:t>INSERT INTO ROOM VALUES (11, 600, 1);</w:t>
-      </w:r>
-    </w:p>
-    <w:p>
-      <w:pPr>
-        <w:rPr>
-          <w:rFonts w:ascii="Times New Roman" w:hAnsi="Times New Roman" w:cs="Times New Roman"/>
-          <w:sz w:val="24"/>
-          <w:szCs w:val="24"/>
-        </w:rPr>
-      </w:pPr>
-      <w:r>
-        <w:rPr>
-          <w:rFonts w:ascii="Times New Roman" w:hAnsi="Times New Roman" w:cs="Times New Roman"/>
-          <w:sz w:val="24"/>
-          <w:szCs w:val="24"/>
-        </w:rPr>
-        <w:t>INSERT INTO ROOM VALUES (12, 600, 5);</w:t>
-      </w:r>
-    </w:p>
-    <w:p>
-      <w:pPr>
-        <w:rPr>
-          <w:rFonts w:ascii="Times New Roman" w:hAnsi="Times New Roman" w:cs="Times New Roman"/>
-          <w:sz w:val="24"/>
-          <w:szCs w:val="24"/>
-        </w:rPr>
-      </w:pPr>
-      <w:r>
-        <w:rPr>
-          <w:rFonts w:ascii="Times New Roman" w:hAnsi="Times New Roman" w:cs="Times New Roman"/>
-          <w:sz w:val="24"/>
-          <w:szCs w:val="24"/>
-        </w:rPr>
-        <w:t>INSERT INTO ROOM VALUES (13, 600, 1);</w:t>
-      </w:r>
-    </w:p>
-    <w:p>
-      <w:pPr>
-        <w:rPr>
-          <w:rFonts w:ascii="Times New Roman" w:hAnsi="Times New Roman" w:cs="Times New Roman"/>
-          <w:sz w:val="24"/>
-          <w:szCs w:val="24"/>
-        </w:rPr>
-      </w:pPr>
-      <w:r>
-        <w:rPr>
-          <w:rFonts w:ascii="Times New Roman" w:hAnsi="Times New Roman" w:cs="Times New Roman"/>
-          <w:sz w:val="24"/>
-          <w:szCs w:val="24"/>
-        </w:rPr>
-        <w:t>INSERT INTO ROOM VALUES (23, 500, 4);</w:t>
-      </w:r>
-    </w:p>
-    <w:p>
-      <w:pPr>
-        <w:rPr>
-          <w:rFonts w:ascii="Times New Roman" w:hAnsi="Times New Roman" w:cs="Times New Roman"/>
-          <w:sz w:val="24"/>
-          <w:szCs w:val="24"/>
-        </w:rPr>
-      </w:pPr>
-      <w:r>
-        <w:rPr>
-          <w:rFonts w:ascii="Times New Roman" w:hAnsi="Times New Roman" w:cs="Times New Roman"/>
-          <w:sz w:val="24"/>
-          <w:szCs w:val="24"/>
-        </w:rPr>
-        <w:t>INSERT INTO ROOM VALUES (31, 450, 9);</w:t>
-      </w:r>
-    </w:p>
-    <w:p>
-      <w:pPr>
-        <w:rPr>
-          <w:rFonts w:ascii="Times New Roman" w:hAnsi="Times New Roman" w:cs="Times New Roman"/>
-          <w:sz w:val="24"/>
-          <w:szCs w:val="24"/>
-        </w:rPr>
-      </w:pPr>
-      <w:r>
-        <w:rPr>
-          <w:rFonts w:ascii="Times New Roman" w:hAnsi="Times New Roman" w:cs="Times New Roman"/>
-          <w:sz w:val="24"/>
-          <w:szCs w:val="24"/>
-        </w:rPr>
-        <w:t>INSERT INTO ROOM VALUES (32, 450, 10);</w:t>
-      </w:r>
-    </w:p>
-    <w:p>
-      <w:pPr>
-        <w:rPr>
-          <w:rFonts w:ascii="Times New Roman" w:hAnsi="Times New Roman" w:cs="Times New Roman"/>
-          <w:sz w:val="24"/>
-          <w:szCs w:val="24"/>
-        </w:rPr>
-      </w:pPr>
-      <w:r>
-        <w:rPr>
-          <w:rFonts w:ascii="Times New Roman" w:hAnsi="Times New Roman" w:cs="Times New Roman"/>
-          <w:sz w:val="24"/>
-          <w:szCs w:val="24"/>
-        </w:rPr>
-        <w:t>INSERT INTO ROOM VALUES (33, 450, 8);</w:t>
-      </w:r>
-    </w:p>
-    <w:p>
-      <w:pPr>
-        <w:rPr>
-          <w:rFonts w:ascii="Times New Roman" w:hAnsi="Times New Roman" w:cs="Times New Roman"/>
-          <w:sz w:val="24"/>
-          <w:szCs w:val="24"/>
-        </w:rPr>
-      </w:pPr>
-      <w:r>
-        <w:rPr>
-          <w:rFonts w:ascii="Times New Roman" w:hAnsi="Times New Roman" w:cs="Times New Roman"/>
-          <w:sz w:val="24"/>
-          <w:szCs w:val="24"/>
-        </w:rPr>
-        <w:t>INSERT INTO ROOM VALUES (24, 500, 4);</w:t>
-      </w:r>
-    </w:p>
-    <w:p>
-      <w:pPr>
-        <w:rPr>
-          <w:rFonts w:ascii="Times New Roman" w:hAnsi="Times New Roman" w:cs="Times New Roman"/>
-          <w:sz w:val="24"/>
-          <w:szCs w:val="24"/>
-        </w:rPr>
-      </w:pPr>
-    </w:p>
-    <w:p>
-      <w:pPr>
-        <w:rPr>
-          <w:rFonts w:ascii="Times New Roman" w:hAnsi="Times New Roman" w:cs="Times New Roman"/>
-          <w:sz w:val="24"/>
-          <w:szCs w:val="24"/>
-        </w:rPr>
-      </w:pPr>
-      <w:r>
-        <w:rPr>
-          <w:rFonts w:ascii="Times New Roman" w:hAnsi="Times New Roman" w:cs="Times New Roman"/>
-          <w:sz w:val="24"/>
-          <w:szCs w:val="24"/>
-        </w:rPr>
-        <w:t>INSERT INTO COURSE VALUES ('PROG1002', 'Programming', 'John');</w:t>
-      </w:r>
-    </w:p>
-    <w:p>
-      <w:pPr>
-        <w:rPr>
-          <w:rFonts w:ascii="Times New Roman" w:hAnsi="Times New Roman" w:cs="Times New Roman"/>
-          <w:sz w:val="24"/>
-          <w:szCs w:val="24"/>
-        </w:rPr>
-      </w:pPr>
-      <w:r>
-        <w:rPr>
-          <w:rFonts w:ascii="Times New Roman" w:hAnsi="Times New Roman" w:cs="Times New Roman"/>
-          <w:sz w:val="24"/>
-          <w:szCs w:val="24"/>
-        </w:rPr>
-        <w:t>INSERT INTO COURSE VALUES ('ENGL1202', 'English II', 'Ciara');</w:t>
-      </w:r>
-    </w:p>
-    <w:p>
-      <w:pPr>
-        <w:rPr>
-          <w:rFonts w:ascii="Times New Roman" w:hAnsi="Times New Roman" w:cs="Times New Roman"/>
-          <w:sz w:val="24"/>
-          <w:szCs w:val="24"/>
-        </w:rPr>
-      </w:pPr>
-      <w:r>
-        <w:rPr>
-          <w:rFonts w:ascii="Times New Roman" w:hAnsi="Times New Roman" w:cs="Times New Roman"/>
-          <w:sz w:val="24"/>
-          <w:szCs w:val="24"/>
-        </w:rPr>
         <w:t>INSERT INTO COURSE VALUES ('CHEM2013', 'Chemistry', 'Ruth');</w:t>
       </w:r>
     </w:p>
@@ -2877,6 +3256,48 @@
           <w:szCs w:val="24"/>
         </w:rPr>
       </w:pPr>
+      <w:r>
+        <w:rPr>
+          <w:rFonts w:ascii="Times New Roman" w:hAnsi="Times New Roman" w:cs="Times New Roman"/>
+          <w:sz w:val="24"/>
+          <w:szCs w:val="24"/>
+        </w:rPr>
+        <w:drawing>
+          <wp:inline distT="0" distB="0" distL="0" distR="0" wp14:anchorId="7353E3C3" wp14:editId="13B66399">
+            <wp:extent cx="5731510" cy="2136140"/>
+            <wp:effectExtent l="0" t="0" r="2540" b="0"/>
+            <wp:docPr id="9" name="Picture 9" descr="A screenshot of a computer&#10;&#10;Description automatically generated with medium confidence"/>
+            <wp:cNvGraphicFramePr>
+              <a:graphicFrameLocks xmlns:a="http://schemas.openxmlformats.org/drawingml/2006/main" noChangeAspect="1"/>
+            </wp:cNvGraphicFramePr>
+            <a:graphic xmlns:a="http://schemas.openxmlformats.org/drawingml/2006/main">
+              <a:graphicData uri="http://schemas.openxmlformats.org/drawingml/2006/picture">
+                <pic:pic xmlns:pic="http://schemas.openxmlformats.org/drawingml/2006/picture">
+                  <pic:nvPicPr>
+                    <pic:cNvPr id="9" name="Picture 9" descr="A screenshot of a computer&#10;&#10;Description automatically generated with medium confidence"/>
+                    <pic:cNvPicPr/>
+                  </pic:nvPicPr>
+                  <pic:blipFill>
+                    <a:blip r:embed="rId9"/>
+                    <a:stretch>
+                      <a:fillRect/>
+                    </a:stretch>
+                  </pic:blipFill>
+                  <pic:spPr>
+                    <a:xfrm>
+                      <a:off x="0" y="0"/>
+                      <a:ext cx="5731510" cy="2136140"/>
+                    </a:xfrm>
+                    <a:prstGeom prst="rect">
+                      <a:avLst/>
+                    </a:prstGeom>
+                  </pic:spPr>
+                </pic:pic>
+              </a:graphicData>
+            </a:graphic>
+          </wp:inline>
+        </w:drawing>
+      </w:r>
     </w:p>
     <w:p>
       <w:pPr>
@@ -3028,35 +3449,77 @@
           <w:sz w:val="24"/>
           <w:szCs w:val="24"/>
         </w:rPr>
+        <w:t>INSERT INTO STAFF VALUES (209, 'Ramnik', 'Singh', 'A 103', 'Security');</w:t>
+      </w:r>
+    </w:p>
+    <w:p>
+      <w:pPr>
+        <w:rPr>
+          <w:rFonts w:ascii="Times New Roman" w:hAnsi="Times New Roman" w:cs="Times New Roman"/>
+          <w:sz w:val="24"/>
+          <w:szCs w:val="24"/>
+        </w:rPr>
+      </w:pPr>
+      <w:r>
+        <w:rPr>
+          <w:rFonts w:ascii="Times New Roman" w:hAnsi="Times New Roman" w:cs="Times New Roman"/>
+          <w:sz w:val="24"/>
+          <w:szCs w:val="24"/>
+        </w:rPr>
+        <w:t>INSERT INTO STAFF VALUES (210, 'Eric', 'Shups', 'C 102', 'Custodian');</w:t>
+      </w:r>
+    </w:p>
+    <w:p>
+      <w:pPr>
+        <w:rPr>
+          <w:rFonts w:ascii="Times New Roman" w:hAnsi="Times New Roman" w:cs="Times New Roman"/>
+          <w:sz w:val="24"/>
+          <w:szCs w:val="24"/>
+        </w:rPr>
+      </w:pPr>
+      <w:r>
+        <w:rPr>
+          <w:rFonts w:ascii="Times New Roman" w:hAnsi="Times New Roman" w:cs="Times New Roman"/>
+          <w:sz w:val="24"/>
+          <w:szCs w:val="24"/>
+        </w:rPr>
         <w:lastRenderedPageBreak/>
-        <w:t>INSERT INTO STAFF VALUES (209, 'Ramnik', 'Singh', 'A 103', 'Security');</w:t>
-      </w:r>
-    </w:p>
-    <w:p>
-      <w:pPr>
-        <w:rPr>
-          <w:rFonts w:ascii="Times New Roman" w:hAnsi="Times New Roman" w:cs="Times New Roman"/>
-          <w:sz w:val="24"/>
-          <w:szCs w:val="24"/>
-        </w:rPr>
-      </w:pPr>
-      <w:r>
-        <w:rPr>
-          <w:rFonts w:ascii="Times New Roman" w:hAnsi="Times New Roman" w:cs="Times New Roman"/>
-          <w:sz w:val="24"/>
-          <w:szCs w:val="24"/>
-        </w:rPr>
-        <w:t>INSERT INTO STAFF VALUES (210, 'Eric', 'Shups', 'C 102', 'Custodian');</w:t>
-      </w:r>
-    </w:p>
-    <w:p>
-      <w:pPr>
-        <w:rPr>
-          <w:rFonts w:ascii="Times New Roman" w:hAnsi="Times New Roman" w:cs="Times New Roman"/>
-          <w:sz w:val="24"/>
-          <w:szCs w:val="24"/>
-        </w:rPr>
-      </w:pPr>
+        <w:drawing>
+          <wp:inline distT="0" distB="0" distL="0" distR="0" wp14:anchorId="4A2C2598" wp14:editId="46F5214E">
+            <wp:extent cx="5731510" cy="2150110"/>
+            <wp:effectExtent l="0" t="0" r="2540" b="2540"/>
+            <wp:docPr id="10" name="Picture 10" descr="A screenshot of a computer&#10;&#10;Description automatically generated with medium confidence"/>
+            <wp:cNvGraphicFramePr>
+              <a:graphicFrameLocks xmlns:a="http://schemas.openxmlformats.org/drawingml/2006/main" noChangeAspect="1"/>
+            </wp:cNvGraphicFramePr>
+            <a:graphic xmlns:a="http://schemas.openxmlformats.org/drawingml/2006/main">
+              <a:graphicData uri="http://schemas.openxmlformats.org/drawingml/2006/picture">
+                <pic:pic xmlns:pic="http://schemas.openxmlformats.org/drawingml/2006/picture">
+                  <pic:nvPicPr>
+                    <pic:cNvPr id="10" name="Picture 10" descr="A screenshot of a computer&#10;&#10;Description automatically generated with medium confidence"/>
+                    <pic:cNvPicPr/>
+                  </pic:nvPicPr>
+                  <pic:blipFill>
+                    <a:blip r:embed="rId10"/>
+                    <a:stretch>
+                      <a:fillRect/>
+                    </a:stretch>
+                  </pic:blipFill>
+                  <pic:spPr>
+                    <a:xfrm>
+                      <a:off x="0" y="0"/>
+                      <a:ext cx="5731510" cy="2150110"/>
+                    </a:xfrm>
+                    <a:prstGeom prst="rect">
+                      <a:avLst/>
+                    </a:prstGeom>
+                  </pic:spPr>
+                </pic:pic>
+              </a:graphicData>
+            </a:graphic>
+          </wp:inline>
+        </w:drawing>
+      </w:r>
     </w:p>
     <w:p>
       <w:pPr>
@@ -3236,6 +3699,48 @@
           <w:szCs w:val="24"/>
         </w:rPr>
       </w:pPr>
+      <w:r>
+        <w:rPr>
+          <w:rFonts w:ascii="Times New Roman" w:hAnsi="Times New Roman" w:cs="Times New Roman"/>
+          <w:sz w:val="24"/>
+          <w:szCs w:val="24"/>
+        </w:rPr>
+        <w:drawing>
+          <wp:inline distT="0" distB="0" distL="0" distR="0" wp14:anchorId="27A55448" wp14:editId="3D7DF29F">
+            <wp:extent cx="5731510" cy="2120265"/>
+            <wp:effectExtent l="0" t="0" r="2540" b="0"/>
+            <wp:docPr id="11" name="Picture 11" descr="A screenshot of a computer&#10;&#10;Description automatically generated with medium confidence"/>
+            <wp:cNvGraphicFramePr>
+              <a:graphicFrameLocks xmlns:a="http://schemas.openxmlformats.org/drawingml/2006/main" noChangeAspect="1"/>
+            </wp:cNvGraphicFramePr>
+            <a:graphic xmlns:a="http://schemas.openxmlformats.org/drawingml/2006/main">
+              <a:graphicData uri="http://schemas.openxmlformats.org/drawingml/2006/picture">
+                <pic:pic xmlns:pic="http://schemas.openxmlformats.org/drawingml/2006/picture">
+                  <pic:nvPicPr>
+                    <pic:cNvPr id="11" name="Picture 11" descr="A screenshot of a computer&#10;&#10;Description automatically generated with medium confidence"/>
+                    <pic:cNvPicPr/>
+                  </pic:nvPicPr>
+                  <pic:blipFill>
+                    <a:blip r:embed="rId11"/>
+                    <a:stretch>
+                      <a:fillRect/>
+                    </a:stretch>
+                  </pic:blipFill>
+                  <pic:spPr>
+                    <a:xfrm>
+                      <a:off x="0" y="0"/>
+                      <a:ext cx="5731510" cy="2120265"/>
+                    </a:xfrm>
+                    <a:prstGeom prst="rect">
+                      <a:avLst/>
+                    </a:prstGeom>
+                  </pic:spPr>
+                </pic:pic>
+              </a:graphicData>
+            </a:graphic>
+          </wp:inline>
+        </w:drawing>
+      </w:r>
     </w:p>
     <w:p>
       <w:pPr>
@@ -3336,6 +3841,7 @@
           <w:sz w:val="24"/>
           <w:szCs w:val="24"/>
         </w:rPr>
+        <w:lastRenderedPageBreak/>
         <w:t>INSERT INTO INVOICE VALUES (146, 1500.00, '12-01-2014', 'Card', 'L-006');</w:t>
       </w:r>
     </w:p>
@@ -3415,6 +3921,48 @@
           <w:szCs w:val="24"/>
         </w:rPr>
       </w:pPr>
+      <w:r>
+        <w:rPr>
+          <w:rFonts w:ascii="Times New Roman" w:hAnsi="Times New Roman" w:cs="Times New Roman"/>
+          <w:sz w:val="24"/>
+          <w:szCs w:val="24"/>
+        </w:rPr>
+        <w:drawing>
+          <wp:inline distT="0" distB="0" distL="0" distR="0" wp14:anchorId="4540C275" wp14:editId="3397BAB9">
+            <wp:extent cx="5731510" cy="2111375"/>
+            <wp:effectExtent l="0" t="0" r="2540" b="3175"/>
+            <wp:docPr id="12" name="Picture 12" descr="A screenshot of a computer&#10;&#10;Description automatically generated with medium confidence"/>
+            <wp:cNvGraphicFramePr>
+              <a:graphicFrameLocks xmlns:a="http://schemas.openxmlformats.org/drawingml/2006/main" noChangeAspect="1"/>
+            </wp:cNvGraphicFramePr>
+            <a:graphic xmlns:a="http://schemas.openxmlformats.org/drawingml/2006/main">
+              <a:graphicData uri="http://schemas.openxmlformats.org/drawingml/2006/picture">
+                <pic:pic xmlns:pic="http://schemas.openxmlformats.org/drawingml/2006/picture">
+                  <pic:nvPicPr>
+                    <pic:cNvPr id="12" name="Picture 12" descr="A screenshot of a computer&#10;&#10;Description automatically generated with medium confidence"/>
+                    <pic:cNvPicPr/>
+                  </pic:nvPicPr>
+                  <pic:blipFill>
+                    <a:blip r:embed="rId12"/>
+                    <a:stretch>
+                      <a:fillRect/>
+                    </a:stretch>
+                  </pic:blipFill>
+                  <pic:spPr>
+                    <a:xfrm>
+                      <a:off x="0" y="0"/>
+                      <a:ext cx="5731510" cy="2111375"/>
+                    </a:xfrm>
+                    <a:prstGeom prst="rect">
+                      <a:avLst/>
+                    </a:prstGeom>
+                  </pic:spPr>
+                </pic:pic>
+              </a:graphicData>
+            </a:graphic>
+          </wp:inline>
+        </w:drawing>
+      </w:r>
     </w:p>
     <w:p>
       <w:pPr>
@@ -3515,101 +4063,143 @@
           <w:sz w:val="24"/>
           <w:szCs w:val="24"/>
         </w:rPr>
+        <w:t>INSERT INTO INSPECTION VALUES (6, '10-01-2014', 'Clean', 207);</w:t>
+      </w:r>
+    </w:p>
+    <w:p>
+      <w:pPr>
+        <w:rPr>
+          <w:rFonts w:ascii="Times New Roman" w:hAnsi="Times New Roman" w:cs="Times New Roman"/>
+          <w:sz w:val="24"/>
+          <w:szCs w:val="24"/>
+        </w:rPr>
+      </w:pPr>
+      <w:r>
+        <w:rPr>
+          <w:rFonts w:ascii="Times New Roman" w:hAnsi="Times New Roman" w:cs="Times New Roman"/>
+          <w:sz w:val="24"/>
+          <w:szCs w:val="24"/>
+        </w:rPr>
+        <w:t>INSERT INTO INSPECTION VALUES (7, '10-25-2014', 'Clean', 201);</w:t>
+      </w:r>
+    </w:p>
+    <w:p>
+      <w:pPr>
+        <w:rPr>
+          <w:rFonts w:ascii="Times New Roman" w:hAnsi="Times New Roman" w:cs="Times New Roman"/>
+          <w:sz w:val="24"/>
+          <w:szCs w:val="24"/>
+        </w:rPr>
+      </w:pPr>
+      <w:r>
+        <w:rPr>
+          <w:rFonts w:ascii="Times New Roman" w:hAnsi="Times New Roman" w:cs="Times New Roman"/>
+          <w:sz w:val="24"/>
+          <w:szCs w:val="24"/>
+        </w:rPr>
+        <w:t>INSERT INTO INSPECTION VALUES (8, '04-15-2015', 'Smelly', 205);</w:t>
+      </w:r>
+    </w:p>
+    <w:p>
+      <w:pPr>
+        <w:rPr>
+          <w:rFonts w:ascii="Times New Roman" w:hAnsi="Times New Roman" w:cs="Times New Roman"/>
+          <w:sz w:val="24"/>
+          <w:szCs w:val="24"/>
+        </w:rPr>
+      </w:pPr>
+      <w:r>
+        <w:rPr>
+          <w:rFonts w:ascii="Times New Roman" w:hAnsi="Times New Roman" w:cs="Times New Roman"/>
+          <w:sz w:val="24"/>
+          <w:szCs w:val="24"/>
+        </w:rPr>
+        <w:t>INSERT INTO INSPECTION VALUES (9, '03-05-2015', 'Clean', 207);</w:t>
+      </w:r>
+    </w:p>
+    <w:p>
+      <w:pPr>
+        <w:rPr>
+          <w:rFonts w:ascii="Times New Roman" w:hAnsi="Times New Roman" w:cs="Times New Roman"/>
+          <w:sz w:val="24"/>
+          <w:szCs w:val="24"/>
+        </w:rPr>
+      </w:pPr>
+      <w:r>
+        <w:rPr>
+          <w:rFonts w:ascii="Times New Roman" w:hAnsi="Times New Roman" w:cs="Times New Roman"/>
+          <w:sz w:val="24"/>
+          <w:szCs w:val="24"/>
+        </w:rPr>
+        <w:t>INSERT INTO INSPECTION VALUES (10,'10-15-2014', 'Dirty', 207);</w:t>
+      </w:r>
+    </w:p>
+    <w:p>
+      <w:pPr>
+        <w:rPr>
+          <w:rFonts w:ascii="Times New Roman" w:hAnsi="Times New Roman" w:cs="Times New Roman"/>
+          <w:sz w:val="24"/>
+          <w:szCs w:val="24"/>
+        </w:rPr>
+      </w:pPr>
+      <w:r>
+        <w:rPr>
+          <w:rFonts w:ascii="Times New Roman" w:hAnsi="Times New Roman" w:cs="Times New Roman"/>
+          <w:sz w:val="24"/>
+          <w:szCs w:val="24"/>
+        </w:rPr>
+        <w:drawing>
+          <wp:inline distT="0" distB="0" distL="0" distR="0" wp14:anchorId="1468A314" wp14:editId="5AE9C953">
+            <wp:extent cx="5731510" cy="2217420"/>
+            <wp:effectExtent l="0" t="0" r="2540" b="0"/>
+            <wp:docPr id="13" name="Picture 13" descr="A screenshot of a computer&#10;&#10;Description automatically generated with medium confidence"/>
+            <wp:cNvGraphicFramePr>
+              <a:graphicFrameLocks xmlns:a="http://schemas.openxmlformats.org/drawingml/2006/main" noChangeAspect="1"/>
+            </wp:cNvGraphicFramePr>
+            <a:graphic xmlns:a="http://schemas.openxmlformats.org/drawingml/2006/main">
+              <a:graphicData uri="http://schemas.openxmlformats.org/drawingml/2006/picture">
+                <pic:pic xmlns:pic="http://schemas.openxmlformats.org/drawingml/2006/picture">
+                  <pic:nvPicPr>
+                    <pic:cNvPr id="13" name="Picture 13" descr="A screenshot of a computer&#10;&#10;Description automatically generated with medium confidence"/>
+                    <pic:cNvPicPr/>
+                  </pic:nvPicPr>
+                  <pic:blipFill>
+                    <a:blip r:embed="rId13"/>
+                    <a:stretch>
+                      <a:fillRect/>
+                    </a:stretch>
+                  </pic:blipFill>
+                  <pic:spPr>
+                    <a:xfrm>
+                      <a:off x="0" y="0"/>
+                      <a:ext cx="5731510" cy="2217420"/>
+                    </a:xfrm>
+                    <a:prstGeom prst="rect">
+                      <a:avLst/>
+                    </a:prstGeom>
+                  </pic:spPr>
+                </pic:pic>
+              </a:graphicData>
+            </a:graphic>
+          </wp:inline>
+        </w:drawing>
+      </w:r>
+    </w:p>
+    <w:p>
+      <w:pPr>
+        <w:rPr>
+          <w:rFonts w:ascii="Times New Roman" w:hAnsi="Times New Roman" w:cs="Times New Roman"/>
+          <w:sz w:val="24"/>
+          <w:szCs w:val="24"/>
+        </w:rPr>
+      </w:pPr>
+      <w:r>
+        <w:rPr>
+          <w:rFonts w:ascii="Times New Roman" w:hAnsi="Times New Roman" w:cs="Times New Roman"/>
+          <w:sz w:val="24"/>
+          <w:szCs w:val="24"/>
+        </w:rPr>
         <w:lastRenderedPageBreak/>
-        <w:t>INSERT INTO INSPECTION VALUES (6, '10-01-2014', 'Clean', 207);</w:t>
-      </w:r>
-    </w:p>
-    <w:p>
-      <w:pPr>
-        <w:rPr>
-          <w:rFonts w:ascii="Times New Roman" w:hAnsi="Times New Roman" w:cs="Times New Roman"/>
-          <w:sz w:val="24"/>
-          <w:szCs w:val="24"/>
-        </w:rPr>
-      </w:pPr>
-      <w:r>
-        <w:rPr>
-          <w:rFonts w:ascii="Times New Roman" w:hAnsi="Times New Roman" w:cs="Times New Roman"/>
-          <w:sz w:val="24"/>
-          <w:szCs w:val="24"/>
-        </w:rPr>
-        <w:t>INSERT INTO INSPECTION VALUES (7, '10-25-2014', 'Clean', 201);</w:t>
-      </w:r>
-    </w:p>
-    <w:p>
-      <w:pPr>
-        <w:rPr>
-          <w:rFonts w:ascii="Times New Roman" w:hAnsi="Times New Roman" w:cs="Times New Roman"/>
-          <w:sz w:val="24"/>
-          <w:szCs w:val="24"/>
-        </w:rPr>
-      </w:pPr>
-      <w:r>
-        <w:rPr>
-          <w:rFonts w:ascii="Times New Roman" w:hAnsi="Times New Roman" w:cs="Times New Roman"/>
-          <w:sz w:val="24"/>
-          <w:szCs w:val="24"/>
-        </w:rPr>
-        <w:t>INSERT INTO INSPECTION VALUES (8, '04-15-2015', 'Smelly', 205);</w:t>
-      </w:r>
-    </w:p>
-    <w:p>
-      <w:pPr>
-        <w:rPr>
-          <w:rFonts w:ascii="Times New Roman" w:hAnsi="Times New Roman" w:cs="Times New Roman"/>
-          <w:sz w:val="24"/>
-          <w:szCs w:val="24"/>
-        </w:rPr>
-      </w:pPr>
-      <w:r>
-        <w:rPr>
-          <w:rFonts w:ascii="Times New Roman" w:hAnsi="Times New Roman" w:cs="Times New Roman"/>
-          <w:sz w:val="24"/>
-          <w:szCs w:val="24"/>
-        </w:rPr>
-        <w:t>INSERT INTO INSPECTION VALUES (9, '03-05-2015', 'Clean', 207);</w:t>
-      </w:r>
-    </w:p>
-    <w:p>
-      <w:pPr>
-        <w:rPr>
-          <w:rFonts w:ascii="Times New Roman" w:hAnsi="Times New Roman" w:cs="Times New Roman"/>
-          <w:sz w:val="24"/>
-          <w:szCs w:val="24"/>
-        </w:rPr>
-      </w:pPr>
-      <w:r>
-        <w:rPr>
-          <w:rFonts w:ascii="Times New Roman" w:hAnsi="Times New Roman" w:cs="Times New Roman"/>
-          <w:sz w:val="24"/>
-          <w:szCs w:val="24"/>
-        </w:rPr>
-        <w:t>INSERT INTO INSPECTION VALUES (10,'10-15-2014', 'Dirty', 207);</w:t>
-      </w:r>
-    </w:p>
-    <w:p>
-      <w:pPr>
-        <w:rPr>
-          <w:rFonts w:ascii="Times New Roman" w:hAnsi="Times New Roman" w:cs="Times New Roman"/>
-          <w:sz w:val="24"/>
-          <w:szCs w:val="24"/>
-        </w:rPr>
-      </w:pPr>
-    </w:p>
-    <w:p>
-      <w:pPr>
-        <w:rPr>
-          <w:rFonts w:ascii="Times New Roman" w:hAnsi="Times New Roman" w:cs="Times New Roman"/>
-          <w:sz w:val="24"/>
-          <w:szCs w:val="24"/>
-        </w:rPr>
-      </w:pPr>
-      <w:r>
-        <w:rPr>
-          <w:rFonts w:ascii="Times New Roman" w:hAnsi="Times New Roman" w:cs="Times New Roman"/>
-          <w:sz w:val="24"/>
-          <w:szCs w:val="24"/>
-        </w:rPr>
         <w:t>INSERT INTO SERVICE VALUES (301, 201);</w:t>
       </w:r>
     </w:p>
@@ -3774,6 +4364,48 @@
           <w:szCs w:val="24"/>
         </w:rPr>
       </w:pPr>
+      <w:r>
+        <w:rPr>
+          <w:rFonts w:ascii="Times New Roman" w:hAnsi="Times New Roman" w:cs="Times New Roman"/>
+          <w:sz w:val="24"/>
+          <w:szCs w:val="24"/>
+        </w:rPr>
+        <w:drawing>
+          <wp:inline distT="0" distB="0" distL="0" distR="0" wp14:anchorId="11495E9D" wp14:editId="38DA19E2">
+            <wp:extent cx="5731510" cy="2520315"/>
+            <wp:effectExtent l="0" t="0" r="2540" b="0"/>
+            <wp:docPr id="14" name="Picture 14" descr="A screenshot of a computer screen&#10;&#10;Description automatically generated with medium confidence"/>
+            <wp:cNvGraphicFramePr>
+              <a:graphicFrameLocks xmlns:a="http://schemas.openxmlformats.org/drawingml/2006/main" noChangeAspect="1"/>
+            </wp:cNvGraphicFramePr>
+            <a:graphic xmlns:a="http://schemas.openxmlformats.org/drawingml/2006/main">
+              <a:graphicData uri="http://schemas.openxmlformats.org/drawingml/2006/picture">
+                <pic:pic xmlns:pic="http://schemas.openxmlformats.org/drawingml/2006/picture">
+                  <pic:nvPicPr>
+                    <pic:cNvPr id="14" name="Picture 14" descr="A screenshot of a computer screen&#10;&#10;Description automatically generated with medium confidence"/>
+                    <pic:cNvPicPr/>
+                  </pic:nvPicPr>
+                  <pic:blipFill>
+                    <a:blip r:embed="rId14"/>
+                    <a:stretch>
+                      <a:fillRect/>
+                    </a:stretch>
+                  </pic:blipFill>
+                  <pic:spPr>
+                    <a:xfrm>
+                      <a:off x="0" y="0"/>
+                      <a:ext cx="5731510" cy="2520315"/>
+                    </a:xfrm>
+                    <a:prstGeom prst="rect">
+                      <a:avLst/>
+                    </a:prstGeom>
+                  </pic:spPr>
+                </pic:pic>
+              </a:graphicData>
+            </a:graphic>
+          </wp:inline>
+        </w:drawing>
+      </w:r>
     </w:p>
     <w:p>
       <w:pPr>
@@ -3959,6 +4591,7 @@
           <w:sz w:val="24"/>
           <w:szCs w:val="24"/>
         </w:rPr>
+        <w:lastRenderedPageBreak/>
         <w:t>INSERT INTO GUARDIAN VALUES (1010, 'Rupert', '45, Leaky Cauldron', 868-345-2141);</w:t>
       </w:r>
     </w:p>
@@ -3970,33 +4603,658 @@
           <w:szCs w:val="24"/>
         </w:rPr>
       </w:pPr>
-    </w:p>
-    <w:p>
-      <w:pPr>
-        <w:rPr>
-          <w:rFonts w:ascii="Times New Roman" w:hAnsi="Times New Roman" w:cs="Times New Roman"/>
-          <w:sz w:val="24"/>
-          <w:szCs w:val="24"/>
-        </w:rPr>
-      </w:pPr>
-    </w:p>
-    <w:p>
-      <w:pPr>
-        <w:rPr>
-          <w:rFonts w:ascii="Times New Roman" w:hAnsi="Times New Roman" w:cs="Times New Roman"/>
-          <w:sz w:val="24"/>
-          <w:szCs w:val="24"/>
-        </w:rPr>
-      </w:pPr>
-    </w:p>
-    <w:p>
-      <w:pPr>
-        <w:rPr>
-          <w:rFonts w:ascii="Times New Roman" w:hAnsi="Times New Roman" w:cs="Times New Roman"/>
-          <w:sz w:val="24"/>
-          <w:szCs w:val="24"/>
-        </w:rPr>
-      </w:pPr>
+      <w:r>
+        <w:rPr>
+          <w:rFonts w:ascii="Times New Roman" w:hAnsi="Times New Roman" w:cs="Times New Roman"/>
+          <w:sz w:val="24"/>
+          <w:szCs w:val="24"/>
+        </w:rPr>
+        <w:drawing>
+          <wp:inline distT="0" distB="0" distL="0" distR="0" wp14:anchorId="0B4C189E" wp14:editId="4B98D12C">
+            <wp:extent cx="5731510" cy="2379345"/>
+            <wp:effectExtent l="0" t="0" r="2540" b="1905"/>
+            <wp:docPr id="15" name="Picture 15" descr="A screenshot of a computer&#10;&#10;Description automatically generated with medium confidence"/>
+            <wp:cNvGraphicFramePr>
+              <a:graphicFrameLocks xmlns:a="http://schemas.openxmlformats.org/drawingml/2006/main" noChangeAspect="1"/>
+            </wp:cNvGraphicFramePr>
+            <a:graphic xmlns:a="http://schemas.openxmlformats.org/drawingml/2006/main">
+              <a:graphicData uri="http://schemas.openxmlformats.org/drawingml/2006/picture">
+                <pic:pic xmlns:pic="http://schemas.openxmlformats.org/drawingml/2006/picture">
+                  <pic:nvPicPr>
+                    <pic:cNvPr id="15" name="Picture 15" descr="A screenshot of a computer&#10;&#10;Description automatically generated with medium confidence"/>
+                    <pic:cNvPicPr/>
+                  </pic:nvPicPr>
+                  <pic:blipFill>
+                    <a:blip r:embed="rId15"/>
+                    <a:stretch>
+                      <a:fillRect/>
+                    </a:stretch>
+                  </pic:blipFill>
+                  <pic:spPr>
+                    <a:xfrm>
+                      <a:off x="0" y="0"/>
+                      <a:ext cx="5731510" cy="2379345"/>
+                    </a:xfrm>
+                    <a:prstGeom prst="rect">
+                      <a:avLst/>
+                    </a:prstGeom>
+                  </pic:spPr>
+                </pic:pic>
+              </a:graphicData>
+            </a:graphic>
+          </wp:inline>
+        </w:drawing>
+      </w:r>
+    </w:p>
+    <w:p>
+      <w:pPr>
+        <w:rPr>
+          <w:rFonts w:ascii="Times New Roman" w:hAnsi="Times New Roman" w:cs="Times New Roman"/>
+          <w:b/>
+          <w:bCs/>
+          <w:sz w:val="24"/>
+          <w:szCs w:val="24"/>
+          <w:lang w:val="en-CA"/>
+        </w:rPr>
+      </w:pPr>
+      <w:r>
+        <w:rPr>
+          <w:rFonts w:ascii="Times New Roman" w:hAnsi="Times New Roman" w:cs="Times New Roman"/>
+          <w:b/>
+          <w:bCs/>
+          <w:sz w:val="24"/>
+          <w:szCs w:val="24"/>
+          <w:lang w:val="en-CA"/>
+        </w:rPr>
+        <w:t>Queries</w:t>
+      </w:r>
+    </w:p>
+    <w:p>
+      <w:pPr>
+        <w:pStyle w:val="ListParagraph"/>
+        <w:numPr>
+          <w:ilvl w:val="0"/>
+          <w:numId w:val="2"/>
+        </w:numPr>
+        <w:rPr>
+          <w:rFonts w:ascii="Times New Roman" w:hAnsi="Times New Roman" w:cs="Times New Roman"/>
+          <w:sz w:val="24"/>
+          <w:szCs w:val="24"/>
+          <w:lang w:val="en-CA"/>
+        </w:rPr>
+      </w:pPr>
+      <w:r>
+        <w:rPr>
+          <w:rFonts w:ascii="Times New Roman" w:hAnsi="Times New Roman" w:cs="Times New Roman"/>
+          <w:sz w:val="24"/>
+          <w:szCs w:val="24"/>
+          <w:lang w:val="en-CA"/>
+        </w:rPr>
+        <w:t>SELECT</w:t>
+      </w:r>
+      <w:r>
+        <w:rPr>
+          <w:rFonts w:ascii="Times New Roman" w:hAnsi="Times New Roman" w:cs="Times New Roman"/>
+          <w:sz w:val="24"/>
+          <w:szCs w:val="24"/>
+        </w:rPr>
+        <w:t xml:space="preserve"> manager_Name</w:t>
+      </w:r>
+      <w:r>
+        <w:rPr>
+          <w:rFonts w:ascii="Times New Roman" w:hAnsi="Times New Roman" w:cs="Times New Roman"/>
+          <w:sz w:val="24"/>
+          <w:szCs w:val="24"/>
+        </w:rPr>
+        <w:t>,</w:t>
+      </w:r>
+      <w:r>
+        <w:rPr>
+          <w:rFonts w:ascii="Times New Roman" w:hAnsi="Times New Roman" w:cs="Times New Roman"/>
+          <w:sz w:val="24"/>
+          <w:szCs w:val="24"/>
+        </w:rPr>
+        <w:t xml:space="preserve"> phone#</w:t>
+      </w:r>
+      <w:r>
+        <w:rPr>
+          <w:rFonts w:ascii="Times New Roman" w:hAnsi="Times New Roman" w:cs="Times New Roman"/>
+          <w:sz w:val="24"/>
+          <w:szCs w:val="24"/>
+        </w:rPr>
+        <w:t>,</w:t>
+      </w:r>
+    </w:p>
+    <w:p>
+      <w:pPr>
+        <w:ind w:firstLine="720"/>
+        <w:rPr>
+          <w:rFonts w:ascii="Times New Roman" w:hAnsi="Times New Roman" w:cs="Times New Roman"/>
+          <w:sz w:val="24"/>
+          <w:szCs w:val="24"/>
+          <w:lang w:val="en-CA"/>
+        </w:rPr>
+      </w:pPr>
+      <w:r>
+        <w:rPr>
+          <w:rFonts w:ascii="Times New Roman" w:hAnsi="Times New Roman" w:cs="Times New Roman"/>
+          <w:sz w:val="24"/>
+          <w:szCs w:val="24"/>
+          <w:lang w:val="en-CA"/>
+        </w:rPr>
+        <w:t>FROM HALL</w:t>
+      </w:r>
+      <w:r>
+        <w:rPr>
+          <w:rFonts w:ascii="Times New Roman" w:hAnsi="Times New Roman" w:cs="Times New Roman"/>
+          <w:sz w:val="24"/>
+          <w:szCs w:val="24"/>
+          <w:lang w:val="en-CA"/>
+        </w:rPr>
+        <w:t>;</w:t>
+      </w:r>
+    </w:p>
+    <w:p>
+      <w:pPr>
+        <w:pStyle w:val="ListParagraph"/>
+        <w:numPr>
+          <w:ilvl w:val="0"/>
+          <w:numId w:val="2"/>
+        </w:numPr>
+        <w:rPr>
+          <w:rFonts w:ascii="Times New Roman" w:hAnsi="Times New Roman" w:cs="Times New Roman"/>
+          <w:sz w:val="24"/>
+          <w:szCs w:val="24"/>
+        </w:rPr>
+      </w:pPr>
+      <w:r>
+        <w:rPr>
+          <w:rFonts w:ascii="Times New Roman" w:hAnsi="Times New Roman" w:cs="Times New Roman"/>
+          <w:sz w:val="24"/>
+          <w:szCs w:val="24"/>
+        </w:rPr>
+        <w:t>SELECT i.student#, i.fname, i.lname, o.lease#, o.commence_date, o.end_date, o.l_length, o.room#</w:t>
+      </w:r>
+    </w:p>
+    <w:p>
+      <w:pPr>
+        <w:pStyle w:val="ListParagraph"/>
+        <w:rPr>
+          <w:rFonts w:ascii="Times New Roman" w:hAnsi="Times New Roman" w:cs="Times New Roman"/>
+          <w:sz w:val="24"/>
+          <w:szCs w:val="24"/>
+        </w:rPr>
+      </w:pPr>
+      <w:r>
+        <w:rPr>
+          <w:rFonts w:ascii="Times New Roman" w:hAnsi="Times New Roman" w:cs="Times New Roman"/>
+          <w:sz w:val="24"/>
+          <w:szCs w:val="24"/>
+        </w:rPr>
+        <w:t>FROM LEASE o</w:t>
+      </w:r>
+    </w:p>
+    <w:p>
+      <w:pPr>
+        <w:pStyle w:val="ListParagraph"/>
+        <w:rPr>
+          <w:rFonts w:ascii="Times New Roman" w:hAnsi="Times New Roman" w:cs="Times New Roman"/>
+          <w:sz w:val="24"/>
+          <w:szCs w:val="24"/>
+        </w:rPr>
+      </w:pPr>
+      <w:r>
+        <w:rPr>
+          <w:rFonts w:ascii="Times New Roman" w:hAnsi="Times New Roman" w:cs="Times New Roman"/>
+          <w:sz w:val="24"/>
+          <w:szCs w:val="24"/>
+        </w:rPr>
+        <w:t>INNER JOIN STUDENt i</w:t>
+      </w:r>
+    </w:p>
+    <w:p>
+      <w:pPr>
+        <w:pStyle w:val="ListParagraph"/>
+        <w:rPr>
+          <w:rFonts w:ascii="Times New Roman" w:hAnsi="Times New Roman" w:cs="Times New Roman"/>
+          <w:sz w:val="24"/>
+          <w:szCs w:val="24"/>
+        </w:rPr>
+      </w:pPr>
+      <w:r>
+        <w:rPr>
+          <w:rFonts w:ascii="Times New Roman" w:hAnsi="Times New Roman" w:cs="Times New Roman"/>
+          <w:sz w:val="24"/>
+          <w:szCs w:val="24"/>
+        </w:rPr>
+        <w:t>ON o.student# = i.student#;</w:t>
+      </w:r>
+    </w:p>
+    <w:p>
+      <w:pPr>
+        <w:pStyle w:val="ListParagraph"/>
+        <w:rPr>
+          <w:rFonts w:ascii="Times New Roman" w:hAnsi="Times New Roman" w:cs="Times New Roman"/>
+          <w:sz w:val="24"/>
+          <w:szCs w:val="24"/>
+        </w:rPr>
+      </w:pPr>
+    </w:p>
+    <w:p>
+      <w:pPr>
+        <w:pStyle w:val="ListParagraph"/>
+        <w:rPr>
+          <w:rFonts w:ascii="Times New Roman" w:hAnsi="Times New Roman" w:cs="Times New Roman"/>
+          <w:sz w:val="24"/>
+          <w:szCs w:val="24"/>
+        </w:rPr>
+      </w:pPr>
+      <w:r>
+        <w:rPr>
+          <w:rFonts w:ascii="Times New Roman" w:hAnsi="Times New Roman" w:cs="Times New Roman"/>
+          <w:sz w:val="24"/>
+          <w:szCs w:val="24"/>
+        </w:rPr>
+        <w:drawing>
+          <wp:inline distT="0" distB="0" distL="0" distR="0" wp14:anchorId="2E441260" wp14:editId="111B5E33">
+            <wp:extent cx="6202973" cy="1704340"/>
+            <wp:effectExtent l="0" t="0" r="7620" b="0"/>
+            <wp:docPr id="1" name="Picture 1" descr="A screenshot of a computer&#10;&#10;Description automatically generated with medium confidence"/>
+            <wp:cNvGraphicFramePr>
+              <a:graphicFrameLocks xmlns:a="http://schemas.openxmlformats.org/drawingml/2006/main" noChangeAspect="1"/>
+            </wp:cNvGraphicFramePr>
+            <a:graphic xmlns:a="http://schemas.openxmlformats.org/drawingml/2006/main">
+              <a:graphicData uri="http://schemas.openxmlformats.org/drawingml/2006/picture">
+                <pic:pic xmlns:pic="http://schemas.openxmlformats.org/drawingml/2006/picture">
+                  <pic:nvPicPr>
+                    <pic:cNvPr id="1" name="Picture 1" descr="A screenshot of a computer&#10;&#10;Description automatically generated with medium confidence"/>
+                    <pic:cNvPicPr/>
+                  </pic:nvPicPr>
+                  <pic:blipFill>
+                    <a:blip r:embed="rId16"/>
+                    <a:stretch>
+                      <a:fillRect/>
+                    </a:stretch>
+                  </pic:blipFill>
+                  <pic:spPr>
+                    <a:xfrm>
+                      <a:off x="0" y="0"/>
+                      <a:ext cx="6215140" cy="1707683"/>
+                    </a:xfrm>
+                    <a:prstGeom prst="rect">
+                      <a:avLst/>
+                    </a:prstGeom>
+                  </pic:spPr>
+                </pic:pic>
+              </a:graphicData>
+            </a:graphic>
+          </wp:inline>
+        </w:drawing>
+      </w:r>
+    </w:p>
+    <w:p>
+      <w:pPr>
+        <w:pStyle w:val="ListParagraph"/>
+        <w:rPr>
+          <w:rFonts w:ascii="Times New Roman" w:hAnsi="Times New Roman" w:cs="Times New Roman"/>
+          <w:sz w:val="24"/>
+          <w:szCs w:val="24"/>
+        </w:rPr>
+      </w:pPr>
+    </w:p>
+    <w:p>
+      <w:pPr>
+        <w:pStyle w:val="ListParagraph"/>
+        <w:numPr>
+          <w:ilvl w:val="0"/>
+          <w:numId w:val="2"/>
+        </w:numPr>
+        <w:rPr>
+          <w:rFonts w:ascii="Times New Roman" w:hAnsi="Times New Roman" w:cs="Times New Roman"/>
+          <w:sz w:val="24"/>
+          <w:szCs w:val="24"/>
+        </w:rPr>
+      </w:pPr>
+      <w:r>
+        <w:rPr>
+          <w:rFonts w:ascii="Times New Roman" w:hAnsi="Times New Roman" w:cs="Times New Roman"/>
+          <w:sz w:val="24"/>
+          <w:szCs w:val="24"/>
+        </w:rPr>
+        <w:t>SELECT semester_status, banner#</w:t>
+      </w:r>
+      <w:r>
+        <w:rPr>
+          <w:rFonts w:ascii="Times New Roman" w:hAnsi="Times New Roman" w:cs="Times New Roman"/>
+          <w:sz w:val="24"/>
+          <w:szCs w:val="24"/>
+        </w:rPr>
+        <w:t>, s_Name</w:t>
+      </w:r>
+    </w:p>
+    <w:p>
+      <w:pPr>
+        <w:pStyle w:val="ListParagraph"/>
+        <w:rPr>
+          <w:rFonts w:ascii="Times New Roman" w:hAnsi="Times New Roman" w:cs="Times New Roman"/>
+          <w:sz w:val="24"/>
+          <w:szCs w:val="24"/>
+        </w:rPr>
+      </w:pPr>
+      <w:r>
+        <w:rPr>
+          <w:rFonts w:ascii="Times New Roman" w:hAnsi="Times New Roman" w:cs="Times New Roman"/>
+          <w:sz w:val="24"/>
+          <w:szCs w:val="24"/>
+        </w:rPr>
+        <w:t>FROM LEASE</w:t>
+      </w:r>
+    </w:p>
+    <w:p>
+      <w:pPr>
+        <w:rPr>
+          <w:rFonts w:ascii="Times New Roman" w:hAnsi="Times New Roman" w:cs="Times New Roman"/>
+          <w:sz w:val="24"/>
+          <w:szCs w:val="24"/>
+        </w:rPr>
+      </w:pPr>
+      <w:r>
+        <w:rPr>
+          <w:rFonts w:ascii="Times New Roman" w:hAnsi="Times New Roman" w:cs="Times New Roman"/>
+          <w:sz w:val="24"/>
+          <w:szCs w:val="24"/>
+        </w:rPr>
+        <w:t xml:space="preserve">d. </w:t>
+      </w:r>
+    </w:p>
+    <w:p>
+      <w:pPr>
+        <w:rPr>
+          <w:rFonts w:ascii="Times New Roman" w:hAnsi="Times New Roman" w:cs="Times New Roman"/>
+          <w:sz w:val="24"/>
+          <w:szCs w:val="24"/>
+        </w:rPr>
+      </w:pPr>
+      <w:r>
+        <w:rPr>
+          <w:rFonts w:ascii="Times New Roman" w:hAnsi="Times New Roman" w:cs="Times New Roman"/>
+          <w:sz w:val="24"/>
+          <w:szCs w:val="24"/>
+        </w:rPr>
+        <w:t xml:space="preserve">f. </w:t>
+      </w:r>
+      <w:r>
+        <w:rPr>
+          <w:rFonts w:ascii="Times New Roman" w:hAnsi="Times New Roman" w:cs="Times New Roman"/>
+          <w:sz w:val="24"/>
+          <w:szCs w:val="24"/>
+        </w:rPr>
+        <w:t>SELECT *</w:t>
+      </w:r>
+    </w:p>
+    <w:p>
+      <w:pPr>
+        <w:rPr>
+          <w:rFonts w:ascii="Times New Roman" w:hAnsi="Times New Roman" w:cs="Times New Roman"/>
+          <w:sz w:val="24"/>
+          <w:szCs w:val="24"/>
+        </w:rPr>
+      </w:pPr>
+      <w:r>
+        <w:rPr>
+          <w:rFonts w:ascii="Times New Roman" w:hAnsi="Times New Roman" w:cs="Times New Roman"/>
+          <w:sz w:val="24"/>
+          <w:szCs w:val="24"/>
+        </w:rPr>
+        <w:t>FROM INSPECTION</w:t>
+      </w:r>
+    </w:p>
+    <w:p>
+      <w:pPr>
+        <w:rPr>
+          <w:rFonts w:ascii="Times New Roman" w:hAnsi="Times New Roman" w:cs="Times New Roman"/>
+          <w:sz w:val="24"/>
+          <w:szCs w:val="24"/>
+        </w:rPr>
+      </w:pPr>
+      <w:r>
+        <w:rPr>
+          <w:rFonts w:ascii="Times New Roman" w:hAnsi="Times New Roman" w:cs="Times New Roman"/>
+          <w:sz w:val="24"/>
+          <w:szCs w:val="24"/>
+        </w:rPr>
+        <w:lastRenderedPageBreak/>
+        <w:t>WHERE remarks != 'Clean';</w:t>
+      </w:r>
+      <w:r>
+        <w:rPr>
+          <w:rFonts w:ascii="Times New Roman" w:hAnsi="Times New Roman" w:cs="Times New Roman"/>
+          <w:sz w:val="24"/>
+          <w:szCs w:val="24"/>
+        </w:rPr>
+        <w:drawing>
+          <wp:inline distT="0" distB="0" distL="0" distR="0" wp14:anchorId="1468D204" wp14:editId="11597B99">
+            <wp:extent cx="6752598" cy="1150620"/>
+            <wp:effectExtent l="0" t="0" r="0" b="0"/>
+            <wp:docPr id="4" name="Picture 4" descr="A screenshot of a computer&#10;&#10;Description automatically generated with medium confidence"/>
+            <wp:cNvGraphicFramePr>
+              <a:graphicFrameLocks xmlns:a="http://schemas.openxmlformats.org/drawingml/2006/main" noChangeAspect="1"/>
+            </wp:cNvGraphicFramePr>
+            <a:graphic xmlns:a="http://schemas.openxmlformats.org/drawingml/2006/main">
+              <a:graphicData uri="http://schemas.openxmlformats.org/drawingml/2006/picture">
+                <pic:pic xmlns:pic="http://schemas.openxmlformats.org/drawingml/2006/picture">
+                  <pic:nvPicPr>
+                    <pic:cNvPr id="4" name="Picture 4" descr="A screenshot of a computer&#10;&#10;Description automatically generated with medium confidence"/>
+                    <pic:cNvPicPr/>
+                  </pic:nvPicPr>
+                  <pic:blipFill>
+                    <a:blip r:embed="rId17"/>
+                    <a:stretch>
+                      <a:fillRect/>
+                    </a:stretch>
+                  </pic:blipFill>
+                  <pic:spPr>
+                    <a:xfrm>
+                      <a:off x="0" y="0"/>
+                      <a:ext cx="6759833" cy="1151853"/>
+                    </a:xfrm>
+                    <a:prstGeom prst="rect">
+                      <a:avLst/>
+                    </a:prstGeom>
+                  </pic:spPr>
+                </pic:pic>
+              </a:graphicData>
+            </a:graphic>
+          </wp:inline>
+        </w:drawing>
+      </w:r>
+    </w:p>
+    <w:p>
+      <w:pPr>
+        <w:pStyle w:val="ListParagraph"/>
+        <w:numPr>
+          <w:ilvl w:val="0"/>
+          <w:numId w:val="3"/>
+        </w:numPr>
+        <w:rPr>
+          <w:rFonts w:ascii="Times New Roman" w:hAnsi="Times New Roman" w:cs="Times New Roman"/>
+          <w:sz w:val="24"/>
+          <w:szCs w:val="24"/>
+        </w:rPr>
+      </w:pPr>
+      <w:r>
+        <w:rPr>
+          <w:rFonts w:ascii="Times New Roman" w:hAnsi="Times New Roman" w:cs="Times New Roman"/>
+          <w:sz w:val="24"/>
+          <w:szCs w:val="24"/>
+        </w:rPr>
+        <w:t>SELECT COUNT(CASE WHEN s_degree = 'BSc' then 1 ELSE NULL END) AS BSc,</w:t>
+      </w:r>
+    </w:p>
+    <w:p>
+      <w:pPr>
+        <w:pStyle w:val="ListParagraph"/>
+        <w:ind w:left="1080"/>
+        <w:rPr>
+          <w:rFonts w:ascii="Times New Roman" w:hAnsi="Times New Roman" w:cs="Times New Roman"/>
+          <w:sz w:val="24"/>
+          <w:szCs w:val="24"/>
+        </w:rPr>
+      </w:pPr>
+      <w:r>
+        <w:rPr>
+          <w:rFonts w:ascii="Times New Roman" w:hAnsi="Times New Roman" w:cs="Times New Roman"/>
+          <w:sz w:val="24"/>
+          <w:szCs w:val="24"/>
+        </w:rPr>
+        <w:t>COUNT(CASE WHEN s_degree = 'BA' then 1 ELSE NULL END) AS BA,</w:t>
+      </w:r>
+    </w:p>
+    <w:p>
+      <w:pPr>
+        <w:pStyle w:val="ListParagraph"/>
+        <w:ind w:left="1080"/>
+        <w:rPr>
+          <w:rFonts w:ascii="Times New Roman" w:hAnsi="Times New Roman" w:cs="Times New Roman"/>
+          <w:sz w:val="24"/>
+          <w:szCs w:val="24"/>
+        </w:rPr>
+      </w:pPr>
+      <w:r>
+        <w:rPr>
+          <w:rFonts w:ascii="Times New Roman" w:hAnsi="Times New Roman" w:cs="Times New Roman"/>
+          <w:sz w:val="24"/>
+          <w:szCs w:val="24"/>
+        </w:rPr>
+        <w:t>COUNT(CASE WHEN s_degree = 'MSc' then 1 ELSE NULL END) AS MSc,</w:t>
+      </w:r>
+    </w:p>
+    <w:p>
+      <w:pPr>
+        <w:pStyle w:val="ListParagraph"/>
+        <w:ind w:left="1080"/>
+        <w:rPr>
+          <w:rFonts w:ascii="Times New Roman" w:hAnsi="Times New Roman" w:cs="Times New Roman"/>
+          <w:sz w:val="24"/>
+          <w:szCs w:val="24"/>
+        </w:rPr>
+      </w:pPr>
+      <w:r>
+        <w:rPr>
+          <w:rFonts w:ascii="Times New Roman" w:hAnsi="Times New Roman" w:cs="Times New Roman"/>
+          <w:sz w:val="24"/>
+          <w:szCs w:val="24"/>
+        </w:rPr>
+        <w:t>COUNT(CASE WHEN s_degree = 'BE' then 1 ELSE NULL END) AS BE,</w:t>
+      </w:r>
+    </w:p>
+    <w:p>
+      <w:pPr>
+        <w:pStyle w:val="ListParagraph"/>
+        <w:ind w:left="1080"/>
+        <w:rPr>
+          <w:rFonts w:ascii="Times New Roman" w:hAnsi="Times New Roman" w:cs="Times New Roman"/>
+          <w:sz w:val="24"/>
+          <w:szCs w:val="24"/>
+        </w:rPr>
+      </w:pPr>
+      <w:r>
+        <w:rPr>
+          <w:rFonts w:ascii="Times New Roman" w:hAnsi="Times New Roman" w:cs="Times New Roman"/>
+          <w:sz w:val="24"/>
+          <w:szCs w:val="24"/>
+        </w:rPr>
+        <w:t>COUNT(CASE WHEN s_degree = 'PhD' then 1 ELSE NULL END) AS PhD,</w:t>
+      </w:r>
+    </w:p>
+    <w:p>
+      <w:pPr>
+        <w:pStyle w:val="ListParagraph"/>
+        <w:ind w:left="1080"/>
+        <w:rPr>
+          <w:rFonts w:ascii="Times New Roman" w:hAnsi="Times New Roman" w:cs="Times New Roman"/>
+          <w:sz w:val="24"/>
+          <w:szCs w:val="24"/>
+        </w:rPr>
+      </w:pPr>
+      <w:r>
+        <w:rPr>
+          <w:rFonts w:ascii="Times New Roman" w:hAnsi="Times New Roman" w:cs="Times New Roman"/>
+          <w:sz w:val="24"/>
+          <w:szCs w:val="24"/>
+        </w:rPr>
+        <w:t>COUNT(CASE WHEN s_degree = 'MBA' then 1 ELSE NULL END) AS MBA</w:t>
+      </w:r>
+    </w:p>
+    <w:p>
+      <w:pPr>
+        <w:pStyle w:val="ListParagraph"/>
+        <w:ind w:left="1080"/>
+        <w:rPr>
+          <w:rFonts w:ascii="Times New Roman" w:hAnsi="Times New Roman" w:cs="Times New Roman"/>
+          <w:sz w:val="24"/>
+          <w:szCs w:val="24"/>
+        </w:rPr>
+      </w:pPr>
+      <w:r>
+        <w:rPr>
+          <w:rFonts w:ascii="Times New Roman" w:hAnsi="Times New Roman" w:cs="Times New Roman"/>
+          <w:sz w:val="24"/>
+          <w:szCs w:val="24"/>
+        </w:rPr>
+        <w:t>FROM STUDENT;</w:t>
+      </w:r>
+    </w:p>
+    <w:p>
+      <w:pPr>
+        <w:rPr>
+          <w:rFonts w:ascii="Times New Roman" w:hAnsi="Times New Roman" w:cs="Times New Roman"/>
+          <w:sz w:val="24"/>
+          <w:szCs w:val="24"/>
+        </w:rPr>
+      </w:pPr>
+      <w:r>
+        <w:rPr>
+          <w:rFonts w:ascii="Times New Roman" w:hAnsi="Times New Roman" w:cs="Times New Roman"/>
+          <w:sz w:val="24"/>
+          <w:szCs w:val="24"/>
+        </w:rPr>
+        <w:drawing>
+          <wp:inline distT="0" distB="0" distL="0" distR="0" wp14:anchorId="5E5A8F17" wp14:editId="0F6097A5">
+            <wp:extent cx="6673888" cy="548640"/>
+            <wp:effectExtent l="0" t="0" r="0" b="3810"/>
+            <wp:docPr id="5" name="Picture 5"/>
+            <wp:cNvGraphicFramePr>
+              <a:graphicFrameLocks xmlns:a="http://schemas.openxmlformats.org/drawingml/2006/main" noChangeAspect="1"/>
+            </wp:cNvGraphicFramePr>
+            <a:graphic xmlns:a="http://schemas.openxmlformats.org/drawingml/2006/main">
+              <a:graphicData uri="http://schemas.openxmlformats.org/drawingml/2006/picture">
+                <pic:pic xmlns:pic="http://schemas.openxmlformats.org/drawingml/2006/picture">
+                  <pic:nvPicPr>
+                    <pic:cNvPr id="1" name=""/>
+                    <pic:cNvPicPr/>
+                  </pic:nvPicPr>
+                  <pic:blipFill>
+                    <a:blip r:embed="rId18"/>
+                    <a:stretch>
+                      <a:fillRect/>
+                    </a:stretch>
+                  </pic:blipFill>
+                  <pic:spPr>
+                    <a:xfrm>
+                      <a:off x="0" y="0"/>
+                      <a:ext cx="6690567" cy="550011"/>
+                    </a:xfrm>
+                    <a:prstGeom prst="rect">
+                      <a:avLst/>
+                    </a:prstGeom>
+                  </pic:spPr>
+                </pic:pic>
+              </a:graphicData>
+            </a:graphic>
+          </wp:inline>
+        </w:drawing>
+      </w:r>
     </w:p>
     <w:p>
       <w:pPr>
@@ -4015,6 +5273,379 @@
     </w:sectPr>
   </w:body>
 </w:document>
+</file>
+
+<file path=word/numbering.xml><?xml version="1.0" encoding="utf-8"?>
+<w:numbering xmlns:wpc="http://schemas.microsoft.com/office/word/2010/wordprocessingCanvas" xmlns:cx="http://schemas.microsoft.com/office/drawing/2014/chartex" xmlns:cx1="http://schemas.microsoft.com/office/drawing/2015/9/8/chartex" xmlns:cx2="http://schemas.microsoft.com/office/drawing/2015/10/21/chartex" xmlns:cx3="http://schemas.microsoft.com/office/drawing/2016/5/9/chartex" xmlns:cx4="http://schemas.microsoft.com/office/drawing/2016/5/10/chartex" xmlns:cx5="http://schemas.microsoft.com/office/drawing/2016/5/11/chartex" xmlns:cx6="http://schemas.microsoft.com/office/drawing/2016/5/12/chartex" xmlns:cx7="http://schemas.microsoft.com/office/drawing/2016/5/13/chartex" xmlns:cx8="http://schemas.microsoft.com/office/drawing/2016/5/14/chartex" xmlns:mc="http://schemas.openxmlformats.org/markup-compatibility/2006" xmlns:aink="http://schemas.microsoft.com/office/drawing/2016/ink" xmlns:am3d="http://schemas.microsoft.com/office/drawing/2017/model3d" xmlns:o="urn:schemas-microsoft-com:office:office" xmlns:oel="http://schemas.microsoft.com/office/2019/extlst" xmlns:r="http://schemas.openxmlformats.org/officeDocument/2006/relationships" xmlns:m="http://schemas.openxmlformats.org/officeDocument/2006/math" xmlns:v="urn:schemas-microsoft-com:vml" xmlns:wp14="http://schemas.microsoft.com/office/word/2010/wordprocessingDrawing" xmlns:wp="http://schemas.openxmlformats.org/drawingml/2006/wordprocessingDrawing" xmlns:w10="urn:schemas-microsoft-com:office:word" xmlns:w="http://schemas.openxmlformats.org/wordprocessingml/2006/main" xmlns:w14="http://schemas.microsoft.com/office/word/2010/wordml" xmlns:w15="http://schemas.microsoft.com/office/word/2012/wordml" xmlns:w16cex="http://schemas.microsoft.com/office/word/2018/wordml/cex" xmlns:w16cid="http://schemas.microsoft.com/office/word/2016/wordml/cid" xmlns:w16="http://schemas.microsoft.com/office/word/2018/wordml" xmlns:w16sdtdh="http://schemas.microsoft.com/office/word/2020/wordml/sdtdatahash" xmlns:w16se="http://schemas.microsoft.com/office/word/2015/wordml/symex" xmlns:wpg="http://schemas.microsoft.com/office/word/2010/wordprocessingGroup" xmlns:wpi="http://schemas.microsoft.com/office/word/2010/wordprocessingInk" xmlns:wne="http://schemas.microsoft.com/office/word/2006/wordml" xmlns:wps="http://schemas.microsoft.com/office/word/2010/wordprocessingShape" mc:Ignorable="w14 w15 w16se w16cid w16 w16cex w16sdtdh wp14">
+  <w:abstractNum w:abstractNumId="0" w15:restartNumberingAfterBreak="0">
+    <w:nsid w:val="12A3221A"/>
+    <w:multiLevelType w:val="hybridMultilevel"/>
+    <w:tmpl w:val="F030EB16"/>
+    <w:lvl w:ilvl="0" w:tplc="FC6C665A">
+      <w:start w:val="1"/>
+      <w:numFmt w:val="lowerLetter"/>
+      <w:lvlText w:val="%1."/>
+      <w:lvlJc w:val="left"/>
+      <w:pPr>
+        <w:ind w:left="720" w:hanging="360"/>
+      </w:pPr>
+      <w:rPr>
+        <w:rFonts w:hint="default"/>
+      </w:rPr>
+    </w:lvl>
+    <w:lvl w:ilvl="1" w:tplc="2C090019" w:tentative="1">
+      <w:start w:val="1"/>
+      <w:numFmt w:val="lowerLetter"/>
+      <w:lvlText w:val="%2."/>
+      <w:lvlJc w:val="left"/>
+      <w:pPr>
+        <w:ind w:left="1440" w:hanging="360"/>
+      </w:pPr>
+    </w:lvl>
+    <w:lvl w:ilvl="2" w:tplc="2C09001B" w:tentative="1">
+      <w:start w:val="1"/>
+      <w:numFmt w:val="lowerRoman"/>
+      <w:lvlText w:val="%3."/>
+      <w:lvlJc w:val="right"/>
+      <w:pPr>
+        <w:ind w:left="2160" w:hanging="180"/>
+      </w:pPr>
+    </w:lvl>
+    <w:lvl w:ilvl="3" w:tplc="2C09000F" w:tentative="1">
+      <w:start w:val="1"/>
+      <w:numFmt w:val="decimal"/>
+      <w:lvlText w:val="%4."/>
+      <w:lvlJc w:val="left"/>
+      <w:pPr>
+        <w:ind w:left="2880" w:hanging="360"/>
+      </w:pPr>
+    </w:lvl>
+    <w:lvl w:ilvl="4" w:tplc="2C090019" w:tentative="1">
+      <w:start w:val="1"/>
+      <w:numFmt w:val="lowerLetter"/>
+      <w:lvlText w:val="%5."/>
+      <w:lvlJc w:val="left"/>
+      <w:pPr>
+        <w:ind w:left="3600" w:hanging="360"/>
+      </w:pPr>
+    </w:lvl>
+    <w:lvl w:ilvl="5" w:tplc="2C09001B" w:tentative="1">
+      <w:start w:val="1"/>
+      <w:numFmt w:val="lowerRoman"/>
+      <w:lvlText w:val="%6."/>
+      <w:lvlJc w:val="right"/>
+      <w:pPr>
+        <w:ind w:left="4320" w:hanging="180"/>
+      </w:pPr>
+    </w:lvl>
+    <w:lvl w:ilvl="6" w:tplc="2C09000F" w:tentative="1">
+      <w:start w:val="1"/>
+      <w:numFmt w:val="decimal"/>
+      <w:lvlText w:val="%7."/>
+      <w:lvlJc w:val="left"/>
+      <w:pPr>
+        <w:ind w:left="5040" w:hanging="360"/>
+      </w:pPr>
+    </w:lvl>
+    <w:lvl w:ilvl="7" w:tplc="2C090019" w:tentative="1">
+      <w:start w:val="1"/>
+      <w:numFmt w:val="lowerLetter"/>
+      <w:lvlText w:val="%8."/>
+      <w:lvlJc w:val="left"/>
+      <w:pPr>
+        <w:ind w:left="5760" w:hanging="360"/>
+      </w:pPr>
+    </w:lvl>
+    <w:lvl w:ilvl="8" w:tplc="2C09001B" w:tentative="1">
+      <w:start w:val="1"/>
+      <w:numFmt w:val="lowerRoman"/>
+      <w:lvlText w:val="%9."/>
+      <w:lvlJc w:val="right"/>
+      <w:pPr>
+        <w:ind w:left="6480" w:hanging="180"/>
+      </w:pPr>
+    </w:lvl>
+  </w:abstractNum>
+  <w:abstractNum w:abstractNumId="1" w15:restartNumberingAfterBreak="0">
+    <w:nsid w:val="1B8458D5"/>
+    <w:multiLevelType w:val="hybridMultilevel"/>
+    <w:tmpl w:val="AEAA4108"/>
+    <w:lvl w:ilvl="0" w:tplc="10090011">
+      <w:start w:val="1"/>
+      <w:numFmt w:val="decimal"/>
+      <w:lvlText w:val="%1)"/>
+      <w:lvlJc w:val="left"/>
+      <w:pPr>
+        <w:ind w:left="720" w:hanging="360"/>
+      </w:pPr>
+      <w:rPr>
+        <w:rFonts w:hint="default"/>
+      </w:rPr>
+    </w:lvl>
+    <w:lvl w:ilvl="1" w:tplc="10090019" w:tentative="1">
+      <w:start w:val="1"/>
+      <w:numFmt w:val="lowerLetter"/>
+      <w:lvlText w:val="%2."/>
+      <w:lvlJc w:val="left"/>
+      <w:pPr>
+        <w:ind w:left="1440" w:hanging="360"/>
+      </w:pPr>
+    </w:lvl>
+    <w:lvl w:ilvl="2" w:tplc="1009001B" w:tentative="1">
+      <w:start w:val="1"/>
+      <w:numFmt w:val="lowerRoman"/>
+      <w:lvlText w:val="%3."/>
+      <w:lvlJc w:val="right"/>
+      <w:pPr>
+        <w:ind w:left="2160" w:hanging="180"/>
+      </w:pPr>
+    </w:lvl>
+    <w:lvl w:ilvl="3" w:tplc="1009000F" w:tentative="1">
+      <w:start w:val="1"/>
+      <w:numFmt w:val="decimal"/>
+      <w:lvlText w:val="%4."/>
+      <w:lvlJc w:val="left"/>
+      <w:pPr>
+        <w:ind w:left="2880" w:hanging="360"/>
+      </w:pPr>
+    </w:lvl>
+    <w:lvl w:ilvl="4" w:tplc="10090019" w:tentative="1">
+      <w:start w:val="1"/>
+      <w:numFmt w:val="lowerLetter"/>
+      <w:lvlText w:val="%5."/>
+      <w:lvlJc w:val="left"/>
+      <w:pPr>
+        <w:ind w:left="3600" w:hanging="360"/>
+      </w:pPr>
+    </w:lvl>
+    <w:lvl w:ilvl="5" w:tplc="1009001B" w:tentative="1">
+      <w:start w:val="1"/>
+      <w:numFmt w:val="lowerRoman"/>
+      <w:lvlText w:val="%6."/>
+      <w:lvlJc w:val="right"/>
+      <w:pPr>
+        <w:ind w:left="4320" w:hanging="180"/>
+      </w:pPr>
+    </w:lvl>
+    <w:lvl w:ilvl="6" w:tplc="1009000F" w:tentative="1">
+      <w:start w:val="1"/>
+      <w:numFmt w:val="decimal"/>
+      <w:lvlText w:val="%7."/>
+      <w:lvlJc w:val="left"/>
+      <w:pPr>
+        <w:ind w:left="5040" w:hanging="360"/>
+      </w:pPr>
+    </w:lvl>
+    <w:lvl w:ilvl="7" w:tplc="10090019" w:tentative="1">
+      <w:start w:val="1"/>
+      <w:numFmt w:val="lowerLetter"/>
+      <w:lvlText w:val="%8."/>
+      <w:lvlJc w:val="left"/>
+      <w:pPr>
+        <w:ind w:left="5760" w:hanging="360"/>
+      </w:pPr>
+    </w:lvl>
+    <w:lvl w:ilvl="8" w:tplc="1009001B" w:tentative="1">
+      <w:start w:val="1"/>
+      <w:numFmt w:val="lowerRoman"/>
+      <w:lvlText w:val="%9."/>
+      <w:lvlJc w:val="right"/>
+      <w:pPr>
+        <w:ind w:left="6480" w:hanging="180"/>
+      </w:pPr>
+    </w:lvl>
+  </w:abstractNum>
+  <w:abstractNum w:abstractNumId="2" w15:restartNumberingAfterBreak="0">
+    <w:nsid w:val="5F9941C2"/>
+    <w:multiLevelType w:val="hybridMultilevel"/>
+    <w:tmpl w:val="EB244848"/>
+    <w:lvl w:ilvl="0" w:tplc="E0F21EE0">
+      <w:start w:val="1"/>
+      <w:numFmt w:val="lowerRoman"/>
+      <w:lvlText w:val="%1."/>
+      <w:lvlJc w:val="left"/>
+      <w:pPr>
+        <w:ind w:left="1080" w:hanging="720"/>
+      </w:pPr>
+      <w:rPr>
+        <w:rFonts w:hint="default"/>
+      </w:rPr>
+    </w:lvl>
+    <w:lvl w:ilvl="1" w:tplc="2C090019" w:tentative="1">
+      <w:start w:val="1"/>
+      <w:numFmt w:val="lowerLetter"/>
+      <w:lvlText w:val="%2."/>
+      <w:lvlJc w:val="left"/>
+      <w:pPr>
+        <w:ind w:left="1440" w:hanging="360"/>
+      </w:pPr>
+    </w:lvl>
+    <w:lvl w:ilvl="2" w:tplc="2C09001B" w:tentative="1">
+      <w:start w:val="1"/>
+      <w:numFmt w:val="lowerRoman"/>
+      <w:lvlText w:val="%3."/>
+      <w:lvlJc w:val="right"/>
+      <w:pPr>
+        <w:ind w:left="2160" w:hanging="180"/>
+      </w:pPr>
+    </w:lvl>
+    <w:lvl w:ilvl="3" w:tplc="2C09000F" w:tentative="1">
+      <w:start w:val="1"/>
+      <w:numFmt w:val="decimal"/>
+      <w:lvlText w:val="%4."/>
+      <w:lvlJc w:val="left"/>
+      <w:pPr>
+        <w:ind w:left="2880" w:hanging="360"/>
+      </w:pPr>
+    </w:lvl>
+    <w:lvl w:ilvl="4" w:tplc="2C090019" w:tentative="1">
+      <w:start w:val="1"/>
+      <w:numFmt w:val="lowerLetter"/>
+      <w:lvlText w:val="%5."/>
+      <w:lvlJc w:val="left"/>
+      <w:pPr>
+        <w:ind w:left="3600" w:hanging="360"/>
+      </w:pPr>
+    </w:lvl>
+    <w:lvl w:ilvl="5" w:tplc="2C09001B" w:tentative="1">
+      <w:start w:val="1"/>
+      <w:numFmt w:val="lowerRoman"/>
+      <w:lvlText w:val="%6."/>
+      <w:lvlJc w:val="right"/>
+      <w:pPr>
+        <w:ind w:left="4320" w:hanging="180"/>
+      </w:pPr>
+    </w:lvl>
+    <w:lvl w:ilvl="6" w:tplc="2C09000F" w:tentative="1">
+      <w:start w:val="1"/>
+      <w:numFmt w:val="decimal"/>
+      <w:lvlText w:val="%7."/>
+      <w:lvlJc w:val="left"/>
+      <w:pPr>
+        <w:ind w:left="5040" w:hanging="360"/>
+      </w:pPr>
+    </w:lvl>
+    <w:lvl w:ilvl="7" w:tplc="2C090019" w:tentative="1">
+      <w:start w:val="1"/>
+      <w:numFmt w:val="lowerLetter"/>
+      <w:lvlText w:val="%8."/>
+      <w:lvlJc w:val="left"/>
+      <w:pPr>
+        <w:ind w:left="5760" w:hanging="360"/>
+      </w:pPr>
+    </w:lvl>
+    <w:lvl w:ilvl="8" w:tplc="2C09001B" w:tentative="1">
+      <w:start w:val="1"/>
+      <w:numFmt w:val="lowerRoman"/>
+      <w:lvlText w:val="%9."/>
+      <w:lvlJc w:val="right"/>
+      <w:pPr>
+        <w:ind w:left="6480" w:hanging="180"/>
+      </w:pPr>
+    </w:lvl>
+  </w:abstractNum>
+  <w:abstractNum w:abstractNumId="3" w15:restartNumberingAfterBreak="0">
+    <w:nsid w:val="722A0F19"/>
+    <w:multiLevelType w:val="hybridMultilevel"/>
+    <w:tmpl w:val="EE885F80"/>
+    <w:lvl w:ilvl="0" w:tplc="E0F21EE0">
+      <w:start w:val="1"/>
+      <w:numFmt w:val="lowerRoman"/>
+      <w:lvlText w:val="%1."/>
+      <w:lvlJc w:val="left"/>
+      <w:pPr>
+        <w:ind w:left="1080" w:hanging="720"/>
+      </w:pPr>
+      <w:rPr>
+        <w:rFonts w:hint="default"/>
+      </w:rPr>
+    </w:lvl>
+    <w:lvl w:ilvl="1" w:tplc="2C090019" w:tentative="1">
+      <w:start w:val="1"/>
+      <w:numFmt w:val="lowerLetter"/>
+      <w:lvlText w:val="%2."/>
+      <w:lvlJc w:val="left"/>
+      <w:pPr>
+        <w:ind w:left="1440" w:hanging="360"/>
+      </w:pPr>
+    </w:lvl>
+    <w:lvl w:ilvl="2" w:tplc="2C09001B" w:tentative="1">
+      <w:start w:val="1"/>
+      <w:numFmt w:val="lowerRoman"/>
+      <w:lvlText w:val="%3."/>
+      <w:lvlJc w:val="right"/>
+      <w:pPr>
+        <w:ind w:left="2160" w:hanging="180"/>
+      </w:pPr>
+    </w:lvl>
+    <w:lvl w:ilvl="3" w:tplc="2C09000F" w:tentative="1">
+      <w:start w:val="1"/>
+      <w:numFmt w:val="decimal"/>
+      <w:lvlText w:val="%4."/>
+      <w:lvlJc w:val="left"/>
+      <w:pPr>
+        <w:ind w:left="2880" w:hanging="360"/>
+      </w:pPr>
+    </w:lvl>
+    <w:lvl w:ilvl="4" w:tplc="2C090019" w:tentative="1">
+      <w:start w:val="1"/>
+      <w:numFmt w:val="lowerLetter"/>
+      <w:lvlText w:val="%5."/>
+      <w:lvlJc w:val="left"/>
+      <w:pPr>
+        <w:ind w:left="3600" w:hanging="360"/>
+      </w:pPr>
+    </w:lvl>
+    <w:lvl w:ilvl="5" w:tplc="2C09001B" w:tentative="1">
+      <w:start w:val="1"/>
+      <w:numFmt w:val="lowerRoman"/>
+      <w:lvlText w:val="%6."/>
+      <w:lvlJc w:val="right"/>
+      <w:pPr>
+        <w:ind w:left="4320" w:hanging="180"/>
+      </w:pPr>
+    </w:lvl>
+    <w:lvl w:ilvl="6" w:tplc="2C09000F" w:tentative="1">
+      <w:start w:val="1"/>
+      <w:numFmt w:val="decimal"/>
+      <w:lvlText w:val="%7."/>
+      <w:lvlJc w:val="left"/>
+      <w:pPr>
+        <w:ind w:left="5040" w:hanging="360"/>
+      </w:pPr>
+    </w:lvl>
+    <w:lvl w:ilvl="7" w:tplc="2C090019" w:tentative="1">
+      <w:start w:val="1"/>
+      <w:numFmt w:val="lowerLetter"/>
+      <w:lvlText w:val="%8."/>
+      <w:lvlJc w:val="left"/>
+      <w:pPr>
+        <w:ind w:left="5760" w:hanging="360"/>
+      </w:pPr>
+    </w:lvl>
+    <w:lvl w:ilvl="8" w:tplc="2C09001B" w:tentative="1">
+      <w:start w:val="1"/>
+      <w:numFmt w:val="lowerRoman"/>
+      <w:lvlText w:val="%9."/>
+      <w:lvlJc w:val="right"/>
+      <w:pPr>
+        <w:ind w:left="6480" w:hanging="180"/>
+      </w:pPr>
+    </w:lvl>
+  </w:abstractNum>
+  <w:num w:numId="1" w16cid:durableId="1076248132">
+    <w:abstractNumId w:val="1"/>
+  </w:num>
+  <w:num w:numId="2" w16cid:durableId="345985766">
+    <w:abstractNumId w:val="0"/>
+  </w:num>
+  <w:num w:numId="3" w16cid:durableId="1528759008">
+    <w:abstractNumId w:val="2"/>
+  </w:num>
+  <w:num w:numId="4" w16cid:durableId="346520536">
+    <w:abstractNumId w:val="3"/>
+  </w:num>
+</w:numbering>
 </file>
 
 <file path=word/styles.xml><?xml version="1.0" encoding="utf-8"?>
@@ -4415,11 +6046,11 @@
   <w:style w:type="paragraph" w:default="1" w:styleId="Normal">
     <w:name w:val="Normal"/>
     <w:qFormat/>
+    <w:rsid w:val="002B1840"/>
   </w:style>
   <w:style w:type="character" w:default="1" w:styleId="DefaultParagraphFont">
     <w:name w:val="Default Paragraph Font"/>
     <w:uiPriority w:val="1"/>
-    <w:semiHidden/>
     <w:unhideWhenUsed/>
   </w:style>
   <w:style w:type="table" w:default="1" w:styleId="TableNormal">
@@ -4442,6 +6073,17 @@
     <w:uiPriority w:val="99"/>
     <w:semiHidden/>
     <w:unhideWhenUsed/>
+  </w:style>
+  <w:style w:type="paragraph" w:styleId="ListParagraph">
+    <w:name w:val="List Paragraph"/>
+    <w:basedOn w:val="Normal"/>
+    <w:uiPriority w:val="34"/>
+    <w:qFormat/>
+    <w:rsid w:val="00477CB8"/>
+    <w:pPr>
+      <w:ind w:left="720"/>
+      <w:contextualSpacing/>
+    </w:pPr>
   </w:style>
 </w:styles>
 </file>

--- a/documents/Dormitory Accommodation Term Project.docx
+++ b/documents/Dormitory Accommodation Term Project.docx
@@ -745,6 +745,7 @@
           <w:rFonts w:ascii="Times New Roman" w:hAnsi="Times New Roman" w:cs="Times New Roman"/>
           <w:b/>
           <w:bCs/>
+          <w:noProof/>
           <w:sz w:val="24"/>
           <w:szCs w:val="24"/>
         </w:rPr>
@@ -802,13 +803,32 @@
       <w:pPr>
         <w:rPr>
           <w:rFonts w:ascii="Times New Roman" w:hAnsi="Times New Roman" w:cs="Times New Roman"/>
+          <w:sz w:val="24"/>
+          <w:szCs w:val="24"/>
+        </w:rPr>
+      </w:pPr>
+      <w:r>
+        <w:rPr>
+          <w:rFonts w:ascii="Times New Roman" w:hAnsi="Times New Roman" w:cs="Times New Roman"/>
           <w:b/>
           <w:bCs/>
           <w:sz w:val="24"/>
           <w:szCs w:val="24"/>
         </w:rPr>
-      </w:pPr>
-      <w:r>
+        <w:t>Data Dictionary</w:t>
+      </w:r>
+    </w:p>
+    <w:p>
+      <w:pPr>
+        <w:rPr>
+          <w:rFonts w:ascii="Times New Roman" w:hAnsi="Times New Roman" w:cs="Times New Roman"/>
+          <w:sz w:val="24"/>
+          <w:szCs w:val="24"/>
+        </w:rPr>
+      </w:pPr>
+    </w:p>
+    <w:p>
+      <w:pPr>
         <w:rPr>
           <w:rFonts w:ascii="Times New Roman" w:hAnsi="Times New Roman" w:cs="Times New Roman"/>
           <w:b/>
@@ -816,6 +836,15 @@
           <w:sz w:val="24"/>
           <w:szCs w:val="24"/>
         </w:rPr>
+      </w:pPr>
+      <w:r>
+        <w:rPr>
+          <w:rFonts w:ascii="Times New Roman" w:hAnsi="Times New Roman" w:cs="Times New Roman"/>
+          <w:b/>
+          <w:bCs/>
+          <w:sz w:val="24"/>
+          <w:szCs w:val="24"/>
+        </w:rPr>
         <w:t>Data Definition Language(DDL) Used</w:t>
       </w:r>
     </w:p>
@@ -969,6 +998,7 @@
           <w:sz w:val="24"/>
           <w:szCs w:val="24"/>
         </w:rPr>
+        <w:lastRenderedPageBreak/>
         <w:t>PRIMARY KEY (Student#));</w:t>
       </w:r>
     </w:p>
@@ -995,307 +1025,938 @@
           <w:sz w:val="24"/>
           <w:szCs w:val="24"/>
         </w:rPr>
+        <w:t>CREATE TABLE FLAT(</w:t>
+      </w:r>
+    </w:p>
+    <w:p>
+      <w:pPr>
+        <w:rPr>
+          <w:rFonts w:ascii="Times New Roman" w:hAnsi="Times New Roman" w:cs="Times New Roman"/>
+          <w:sz w:val="24"/>
+          <w:szCs w:val="24"/>
+        </w:rPr>
+      </w:pPr>
+      <w:r>
+        <w:rPr>
+          <w:rFonts w:ascii="Times New Roman" w:hAnsi="Times New Roman" w:cs="Times New Roman"/>
+          <w:sz w:val="24"/>
+          <w:szCs w:val="24"/>
+        </w:rPr>
+        <w:t>flat# NUMBER(2),</w:t>
+      </w:r>
+    </w:p>
+    <w:p>
+      <w:pPr>
+        <w:rPr>
+          <w:rFonts w:ascii="Times New Roman" w:hAnsi="Times New Roman" w:cs="Times New Roman"/>
+          <w:sz w:val="24"/>
+          <w:szCs w:val="24"/>
+        </w:rPr>
+      </w:pPr>
+      <w:r>
+        <w:rPr>
+          <w:rFonts w:ascii="Times New Roman" w:hAnsi="Times New Roman" w:cs="Times New Roman"/>
+          <w:sz w:val="24"/>
+          <w:szCs w:val="24"/>
+        </w:rPr>
+        <w:t>flat_addr VARCHAR(20),</w:t>
+      </w:r>
+    </w:p>
+    <w:p>
+      <w:pPr>
+        <w:rPr>
+          <w:rFonts w:ascii="Times New Roman" w:hAnsi="Times New Roman" w:cs="Times New Roman"/>
+          <w:sz w:val="24"/>
+          <w:szCs w:val="24"/>
+        </w:rPr>
+      </w:pPr>
+      <w:r>
+        <w:rPr>
+          <w:rFonts w:ascii="Times New Roman" w:hAnsi="Times New Roman" w:cs="Times New Roman"/>
+          <w:sz w:val="24"/>
+          <w:szCs w:val="24"/>
+        </w:rPr>
+        <w:t>rooms NUMBER(1),</w:t>
+      </w:r>
+    </w:p>
+    <w:p>
+      <w:pPr>
+        <w:rPr>
+          <w:rFonts w:ascii="Times New Roman" w:hAnsi="Times New Roman" w:cs="Times New Roman"/>
+          <w:sz w:val="24"/>
+          <w:szCs w:val="24"/>
+        </w:rPr>
+      </w:pPr>
+      <w:r>
+        <w:rPr>
+          <w:rFonts w:ascii="Times New Roman" w:hAnsi="Times New Roman" w:cs="Times New Roman"/>
+          <w:sz w:val="24"/>
+          <w:szCs w:val="24"/>
+        </w:rPr>
+        <w:t>PRIMARY KEY (flat#));</w:t>
+      </w:r>
+    </w:p>
+    <w:p>
+      <w:pPr>
+        <w:rPr>
+          <w:rFonts w:ascii="Times New Roman" w:hAnsi="Times New Roman" w:cs="Times New Roman"/>
+          <w:sz w:val="24"/>
+          <w:szCs w:val="24"/>
+        </w:rPr>
+      </w:pPr>
+    </w:p>
+    <w:p>
+      <w:pPr>
+        <w:rPr>
+          <w:rFonts w:ascii="Times New Roman" w:hAnsi="Times New Roman" w:cs="Times New Roman"/>
+          <w:sz w:val="24"/>
+          <w:szCs w:val="24"/>
+        </w:rPr>
+      </w:pPr>
+      <w:r>
+        <w:rPr>
+          <w:rFonts w:ascii="Times New Roman" w:hAnsi="Times New Roman" w:cs="Times New Roman"/>
+          <w:sz w:val="24"/>
+          <w:szCs w:val="24"/>
+        </w:rPr>
+        <w:t>CREATE TABLE ROOM(</w:t>
+      </w:r>
+    </w:p>
+    <w:p>
+      <w:pPr>
+        <w:rPr>
+          <w:rFonts w:ascii="Times New Roman" w:hAnsi="Times New Roman" w:cs="Times New Roman"/>
+          <w:sz w:val="24"/>
+          <w:szCs w:val="24"/>
+        </w:rPr>
+      </w:pPr>
+      <w:r>
+        <w:rPr>
+          <w:rFonts w:ascii="Times New Roman" w:hAnsi="Times New Roman" w:cs="Times New Roman"/>
+          <w:sz w:val="24"/>
+          <w:szCs w:val="24"/>
+        </w:rPr>
+        <w:t>room# NUMBER(2),</w:t>
+      </w:r>
+    </w:p>
+    <w:p>
+      <w:pPr>
+        <w:rPr>
+          <w:rFonts w:ascii="Times New Roman" w:hAnsi="Times New Roman" w:cs="Times New Roman"/>
+          <w:sz w:val="24"/>
+          <w:szCs w:val="24"/>
+        </w:rPr>
+      </w:pPr>
+      <w:r>
+        <w:rPr>
+          <w:rFonts w:ascii="Times New Roman" w:hAnsi="Times New Roman" w:cs="Times New Roman"/>
+          <w:sz w:val="24"/>
+          <w:szCs w:val="24"/>
+        </w:rPr>
+        <w:t>rent NUMBER,</w:t>
+      </w:r>
+    </w:p>
+    <w:p>
+      <w:pPr>
+        <w:rPr>
+          <w:rFonts w:ascii="Times New Roman" w:hAnsi="Times New Roman" w:cs="Times New Roman"/>
+          <w:sz w:val="24"/>
+          <w:szCs w:val="24"/>
+        </w:rPr>
+      </w:pPr>
+      <w:r>
+        <w:rPr>
+          <w:rFonts w:ascii="Times New Roman" w:hAnsi="Times New Roman" w:cs="Times New Roman"/>
+          <w:sz w:val="24"/>
+          <w:szCs w:val="24"/>
+        </w:rPr>
+        <w:t>flat# NUMBER(2),</w:t>
+      </w:r>
+    </w:p>
+    <w:p>
+      <w:pPr>
+        <w:rPr>
+          <w:rFonts w:ascii="Times New Roman" w:hAnsi="Times New Roman" w:cs="Times New Roman"/>
+          <w:sz w:val="24"/>
+          <w:szCs w:val="24"/>
+        </w:rPr>
+      </w:pPr>
+      <w:r>
+        <w:rPr>
+          <w:rFonts w:ascii="Times New Roman" w:hAnsi="Times New Roman" w:cs="Times New Roman"/>
+          <w:sz w:val="24"/>
+          <w:szCs w:val="24"/>
+        </w:rPr>
+        <w:t>PRIMARY KEY (room#),</w:t>
+      </w:r>
+    </w:p>
+    <w:p>
+      <w:pPr>
+        <w:rPr>
+          <w:rFonts w:ascii="Times New Roman" w:hAnsi="Times New Roman" w:cs="Times New Roman"/>
+          <w:sz w:val="24"/>
+          <w:szCs w:val="24"/>
+        </w:rPr>
+      </w:pPr>
+      <w:r>
+        <w:rPr>
+          <w:rFonts w:ascii="Times New Roman" w:hAnsi="Times New Roman" w:cs="Times New Roman"/>
+          <w:sz w:val="24"/>
+          <w:szCs w:val="24"/>
+        </w:rPr>
+        <w:t>FOREIGN KEY (flat#) REFERENCES FLAT(flat#));</w:t>
+      </w:r>
+    </w:p>
+    <w:p>
+      <w:pPr>
+        <w:rPr>
+          <w:rFonts w:ascii="Times New Roman" w:hAnsi="Times New Roman" w:cs="Times New Roman"/>
+          <w:sz w:val="24"/>
+          <w:szCs w:val="24"/>
+        </w:rPr>
+      </w:pPr>
+    </w:p>
+    <w:p>
+      <w:pPr>
+        <w:rPr>
+          <w:rFonts w:ascii="Times New Roman" w:hAnsi="Times New Roman" w:cs="Times New Roman"/>
+          <w:sz w:val="24"/>
+          <w:szCs w:val="24"/>
+        </w:rPr>
+      </w:pPr>
+      <w:r>
+        <w:rPr>
+          <w:rFonts w:ascii="Times New Roman" w:hAnsi="Times New Roman" w:cs="Times New Roman"/>
+          <w:sz w:val="24"/>
+          <w:szCs w:val="24"/>
+        </w:rPr>
+        <w:t>CREATE TABLE COURSE(</w:t>
+      </w:r>
+    </w:p>
+    <w:p>
+      <w:pPr>
+        <w:rPr>
+          <w:rFonts w:ascii="Times New Roman" w:hAnsi="Times New Roman" w:cs="Times New Roman"/>
+          <w:sz w:val="24"/>
+          <w:szCs w:val="24"/>
+        </w:rPr>
+      </w:pPr>
+      <w:r>
+        <w:rPr>
+          <w:rFonts w:ascii="Times New Roman" w:hAnsi="Times New Roman" w:cs="Times New Roman"/>
+          <w:sz w:val="24"/>
+          <w:szCs w:val="24"/>
+        </w:rPr>
+        <w:t>code VARCHAR(10),</w:t>
+      </w:r>
+    </w:p>
+    <w:p>
+      <w:pPr>
+        <w:rPr>
+          <w:rFonts w:ascii="Times New Roman" w:hAnsi="Times New Roman" w:cs="Times New Roman"/>
+          <w:sz w:val="24"/>
+          <w:szCs w:val="24"/>
+        </w:rPr>
+      </w:pPr>
+      <w:r>
+        <w:rPr>
+          <w:rFonts w:ascii="Times New Roman" w:hAnsi="Times New Roman" w:cs="Times New Roman"/>
+          <w:sz w:val="24"/>
+          <w:szCs w:val="24"/>
+        </w:rPr>
+        <w:t>course_name VARCHAR(30),</w:t>
+      </w:r>
+    </w:p>
+    <w:p>
+      <w:pPr>
+        <w:rPr>
+          <w:rFonts w:ascii="Times New Roman" w:hAnsi="Times New Roman" w:cs="Times New Roman"/>
+          <w:sz w:val="24"/>
+          <w:szCs w:val="24"/>
+        </w:rPr>
+      </w:pPr>
+      <w:r>
+        <w:rPr>
+          <w:rFonts w:ascii="Times New Roman" w:hAnsi="Times New Roman" w:cs="Times New Roman"/>
+          <w:sz w:val="24"/>
+          <w:szCs w:val="24"/>
+        </w:rPr>
+        <w:t>instructor VARCHAR(10),</w:t>
+      </w:r>
+    </w:p>
+    <w:p>
+      <w:pPr>
+        <w:rPr>
+          <w:rFonts w:ascii="Times New Roman" w:hAnsi="Times New Roman" w:cs="Times New Roman"/>
+          <w:sz w:val="24"/>
+          <w:szCs w:val="24"/>
+        </w:rPr>
+      </w:pPr>
+      <w:r>
+        <w:rPr>
+          <w:rFonts w:ascii="Times New Roman" w:hAnsi="Times New Roman" w:cs="Times New Roman"/>
+          <w:sz w:val="24"/>
+          <w:szCs w:val="24"/>
+        </w:rPr>
+        <w:t xml:space="preserve">PRIMARY KEY (code));    </w:t>
+      </w:r>
+    </w:p>
+    <w:p>
+      <w:pPr>
+        <w:rPr>
+          <w:rFonts w:ascii="Times New Roman" w:hAnsi="Times New Roman" w:cs="Times New Roman"/>
+          <w:sz w:val="24"/>
+          <w:szCs w:val="24"/>
+        </w:rPr>
+      </w:pPr>
+    </w:p>
+    <w:p>
+      <w:pPr>
+        <w:rPr>
+          <w:rFonts w:ascii="Times New Roman" w:hAnsi="Times New Roman" w:cs="Times New Roman"/>
+          <w:sz w:val="24"/>
+          <w:szCs w:val="24"/>
+        </w:rPr>
+      </w:pPr>
+      <w:r>
+        <w:rPr>
+          <w:rFonts w:ascii="Times New Roman" w:hAnsi="Times New Roman" w:cs="Times New Roman"/>
+          <w:sz w:val="24"/>
+          <w:szCs w:val="24"/>
+        </w:rPr>
+        <w:t>CREATE TABLE STAFF(</w:t>
+      </w:r>
+    </w:p>
+    <w:p>
+      <w:pPr>
+        <w:rPr>
+          <w:rFonts w:ascii="Times New Roman" w:hAnsi="Times New Roman" w:cs="Times New Roman"/>
+          <w:sz w:val="24"/>
+          <w:szCs w:val="24"/>
+        </w:rPr>
+      </w:pPr>
+      <w:r>
+        <w:rPr>
+          <w:rFonts w:ascii="Times New Roman" w:hAnsi="Times New Roman" w:cs="Times New Roman"/>
+          <w:sz w:val="24"/>
+          <w:szCs w:val="24"/>
+        </w:rPr>
+        <w:t>staff# NUMBER(3),</w:t>
+      </w:r>
+    </w:p>
+    <w:p>
+      <w:pPr>
+        <w:rPr>
+          <w:rFonts w:ascii="Times New Roman" w:hAnsi="Times New Roman" w:cs="Times New Roman"/>
+          <w:sz w:val="24"/>
+          <w:szCs w:val="24"/>
+        </w:rPr>
+      </w:pPr>
+      <w:r>
+        <w:rPr>
+          <w:rFonts w:ascii="Times New Roman" w:hAnsi="Times New Roman" w:cs="Times New Roman"/>
+          <w:sz w:val="24"/>
+          <w:szCs w:val="24"/>
+        </w:rPr>
+        <w:t>fname VARCHAR(10),</w:t>
+      </w:r>
+    </w:p>
+    <w:p>
+      <w:pPr>
+        <w:rPr>
+          <w:rFonts w:ascii="Times New Roman" w:hAnsi="Times New Roman" w:cs="Times New Roman"/>
+          <w:sz w:val="24"/>
+          <w:szCs w:val="24"/>
+        </w:rPr>
+      </w:pPr>
+      <w:r>
+        <w:rPr>
+          <w:rFonts w:ascii="Times New Roman" w:hAnsi="Times New Roman" w:cs="Times New Roman"/>
+          <w:sz w:val="24"/>
+          <w:szCs w:val="24"/>
+        </w:rPr>
+        <w:t>lname VARCHAR(10),</w:t>
+      </w:r>
+    </w:p>
+    <w:p>
+      <w:pPr>
+        <w:rPr>
+          <w:rFonts w:ascii="Times New Roman" w:hAnsi="Times New Roman" w:cs="Times New Roman"/>
+          <w:sz w:val="24"/>
+          <w:szCs w:val="24"/>
+        </w:rPr>
+      </w:pPr>
+      <w:r>
+        <w:rPr>
+          <w:rFonts w:ascii="Times New Roman" w:hAnsi="Times New Roman" w:cs="Times New Roman"/>
+          <w:sz w:val="24"/>
+          <w:szCs w:val="24"/>
+        </w:rPr>
+        <w:t>addr VARCHAR(6),</w:t>
+      </w:r>
+    </w:p>
+    <w:p>
+      <w:pPr>
+        <w:rPr>
+          <w:rFonts w:ascii="Times New Roman" w:hAnsi="Times New Roman" w:cs="Times New Roman"/>
+          <w:sz w:val="24"/>
+          <w:szCs w:val="24"/>
+        </w:rPr>
+      </w:pPr>
+      <w:r>
+        <w:rPr>
+          <w:rFonts w:ascii="Times New Roman" w:hAnsi="Times New Roman" w:cs="Times New Roman"/>
+          <w:sz w:val="24"/>
+          <w:szCs w:val="24"/>
+        </w:rPr>
+        <w:t xml:space="preserve">staff_position VARCHAR(15),     </w:t>
+      </w:r>
+    </w:p>
+    <w:p>
+      <w:pPr>
+        <w:rPr>
+          <w:rFonts w:ascii="Times New Roman" w:hAnsi="Times New Roman" w:cs="Times New Roman"/>
+          <w:sz w:val="24"/>
+          <w:szCs w:val="24"/>
+        </w:rPr>
+      </w:pPr>
+      <w:r>
+        <w:rPr>
+          <w:rFonts w:ascii="Times New Roman" w:hAnsi="Times New Roman" w:cs="Times New Roman"/>
+          <w:sz w:val="24"/>
+          <w:szCs w:val="24"/>
+        </w:rPr>
+        <w:t>age NUMBER(3),</w:t>
+      </w:r>
+    </w:p>
+    <w:p>
+      <w:pPr>
+        <w:rPr>
+          <w:rFonts w:ascii="Times New Roman" w:hAnsi="Times New Roman" w:cs="Times New Roman"/>
+          <w:sz w:val="24"/>
+          <w:szCs w:val="24"/>
+        </w:rPr>
+      </w:pPr>
+      <w:r>
+        <w:rPr>
+          <w:rFonts w:ascii="Times New Roman" w:hAnsi="Times New Roman" w:cs="Times New Roman"/>
+          <w:sz w:val="24"/>
+          <w:szCs w:val="24"/>
+        </w:rPr>
+        <w:t>location VARCHAR(20),</w:t>
+      </w:r>
+    </w:p>
+    <w:p>
+      <w:pPr>
+        <w:rPr>
+          <w:rFonts w:ascii="Times New Roman" w:hAnsi="Times New Roman" w:cs="Times New Roman"/>
+          <w:sz w:val="24"/>
+          <w:szCs w:val="24"/>
+        </w:rPr>
+      </w:pPr>
+      <w:r>
+        <w:rPr>
+          <w:rFonts w:ascii="Times New Roman" w:hAnsi="Times New Roman" w:cs="Times New Roman"/>
+          <w:sz w:val="24"/>
+          <w:szCs w:val="24"/>
+        </w:rPr>
+        <w:t>PRIMARY KEY (staff#));</w:t>
+      </w:r>
+    </w:p>
+    <w:p>
+      <w:pPr>
+        <w:rPr>
+          <w:rFonts w:ascii="Times New Roman" w:hAnsi="Times New Roman" w:cs="Times New Roman"/>
+          <w:sz w:val="24"/>
+          <w:szCs w:val="24"/>
+        </w:rPr>
+      </w:pPr>
+    </w:p>
+    <w:p>
+      <w:pPr>
+        <w:rPr>
+          <w:rFonts w:ascii="Times New Roman" w:hAnsi="Times New Roman" w:cs="Times New Roman"/>
+          <w:sz w:val="24"/>
+          <w:szCs w:val="24"/>
+        </w:rPr>
+      </w:pPr>
+      <w:r>
+        <w:rPr>
+          <w:rFonts w:ascii="Times New Roman" w:hAnsi="Times New Roman" w:cs="Times New Roman"/>
+          <w:sz w:val="24"/>
+          <w:szCs w:val="24"/>
+        </w:rPr>
+        <w:t>CREATE TABLE LEASE(</w:t>
+      </w:r>
+    </w:p>
+    <w:p>
+      <w:pPr>
+        <w:rPr>
+          <w:rFonts w:ascii="Times New Roman" w:hAnsi="Times New Roman" w:cs="Times New Roman"/>
+          <w:sz w:val="24"/>
+          <w:szCs w:val="24"/>
+        </w:rPr>
+      </w:pPr>
+      <w:r>
+        <w:rPr>
+          <w:rFonts w:ascii="Times New Roman" w:hAnsi="Times New Roman" w:cs="Times New Roman"/>
+          <w:sz w:val="24"/>
+          <w:szCs w:val="24"/>
+        </w:rPr>
+        <w:t>lease# VARCHAR(5),</w:t>
+      </w:r>
+    </w:p>
+    <w:p>
+      <w:pPr>
+        <w:rPr>
+          <w:rFonts w:ascii="Times New Roman" w:hAnsi="Times New Roman" w:cs="Times New Roman"/>
+          <w:sz w:val="24"/>
+          <w:szCs w:val="24"/>
+        </w:rPr>
+      </w:pPr>
+      <w:r>
+        <w:rPr>
+          <w:rFonts w:ascii="Times New Roman" w:hAnsi="Times New Roman" w:cs="Times New Roman"/>
+          <w:sz w:val="24"/>
+          <w:szCs w:val="24"/>
+        </w:rPr>
+        <w:t>l_length NUMBER,</w:t>
+      </w:r>
+    </w:p>
+    <w:p>
+      <w:pPr>
+        <w:rPr>
+          <w:rFonts w:ascii="Times New Roman" w:hAnsi="Times New Roman" w:cs="Times New Roman"/>
+          <w:sz w:val="24"/>
+          <w:szCs w:val="24"/>
+        </w:rPr>
+      </w:pPr>
+      <w:r>
+        <w:rPr>
+          <w:rFonts w:ascii="Times New Roman" w:hAnsi="Times New Roman" w:cs="Times New Roman"/>
+          <w:sz w:val="24"/>
+          <w:szCs w:val="24"/>
+        </w:rPr>
+        <w:t>student# NUMBER(5),</w:t>
+      </w:r>
+    </w:p>
+    <w:p>
+      <w:pPr>
+        <w:rPr>
+          <w:rFonts w:ascii="Times New Roman" w:hAnsi="Times New Roman" w:cs="Times New Roman"/>
+          <w:sz w:val="24"/>
+          <w:szCs w:val="24"/>
+        </w:rPr>
+      </w:pPr>
+      <w:r>
+        <w:rPr>
+          <w:rFonts w:ascii="Times New Roman" w:hAnsi="Times New Roman" w:cs="Times New Roman"/>
+          <w:sz w:val="24"/>
+          <w:szCs w:val="24"/>
+        </w:rPr>
+        <w:t>room# NUMBER(2),</w:t>
+      </w:r>
+    </w:p>
+    <w:p>
+      <w:pPr>
+        <w:rPr>
+          <w:rFonts w:ascii="Times New Roman" w:hAnsi="Times New Roman" w:cs="Times New Roman"/>
+          <w:sz w:val="24"/>
+          <w:szCs w:val="24"/>
+        </w:rPr>
+      </w:pPr>
+      <w:r>
+        <w:rPr>
+          <w:rFonts w:ascii="Times New Roman" w:hAnsi="Times New Roman" w:cs="Times New Roman"/>
+          <w:sz w:val="24"/>
+          <w:szCs w:val="24"/>
+        </w:rPr>
+        <w:t>commence_date DATE,</w:t>
+      </w:r>
+    </w:p>
+    <w:p>
+      <w:pPr>
+        <w:rPr>
+          <w:rFonts w:ascii="Times New Roman" w:hAnsi="Times New Roman" w:cs="Times New Roman"/>
+          <w:sz w:val="24"/>
+          <w:szCs w:val="24"/>
+        </w:rPr>
+      </w:pPr>
+      <w:r>
+        <w:rPr>
+          <w:rFonts w:ascii="Times New Roman" w:hAnsi="Times New Roman" w:cs="Times New Roman"/>
+          <w:sz w:val="24"/>
+          <w:szCs w:val="24"/>
+        </w:rPr>
+        <w:t>end_date DATE,</w:t>
+      </w:r>
+    </w:p>
+    <w:p>
+      <w:pPr>
+        <w:rPr>
+          <w:rFonts w:ascii="Times New Roman" w:hAnsi="Times New Roman" w:cs="Times New Roman"/>
+          <w:sz w:val="24"/>
+          <w:szCs w:val="24"/>
+        </w:rPr>
+      </w:pPr>
+      <w:r>
+        <w:rPr>
+          <w:rFonts w:ascii="Times New Roman" w:hAnsi="Times New Roman" w:cs="Times New Roman"/>
+          <w:sz w:val="24"/>
+          <w:szCs w:val="24"/>
+        </w:rPr>
+        <w:t>PRIMARY KEY(lease#),</w:t>
+      </w:r>
+    </w:p>
+    <w:p>
+      <w:pPr>
+        <w:rPr>
+          <w:rFonts w:ascii="Times New Roman" w:hAnsi="Times New Roman" w:cs="Times New Roman"/>
+          <w:sz w:val="24"/>
+          <w:szCs w:val="24"/>
+        </w:rPr>
+      </w:pPr>
+      <w:r>
+        <w:rPr>
+          <w:rFonts w:ascii="Times New Roman" w:hAnsi="Times New Roman" w:cs="Times New Roman"/>
+          <w:sz w:val="24"/>
+          <w:szCs w:val="24"/>
+        </w:rPr>
+        <w:t>FOREIGN KEY (student#) REFERENCES STUDENT(Student#),</w:t>
+      </w:r>
+    </w:p>
+    <w:p>
+      <w:pPr>
+        <w:rPr>
+          <w:rFonts w:ascii="Times New Roman" w:hAnsi="Times New Roman" w:cs="Times New Roman"/>
+          <w:sz w:val="24"/>
+          <w:szCs w:val="24"/>
+        </w:rPr>
+      </w:pPr>
+      <w:r>
+        <w:rPr>
+          <w:rFonts w:ascii="Times New Roman" w:hAnsi="Times New Roman" w:cs="Times New Roman"/>
+          <w:sz w:val="24"/>
+          <w:szCs w:val="24"/>
+        </w:rPr>
+        <w:t>FOREIGN KEY (room#) REFERENCES ROOM(room#));</w:t>
+      </w:r>
+    </w:p>
+    <w:p>
+      <w:pPr>
+        <w:rPr>
+          <w:rFonts w:ascii="Times New Roman" w:hAnsi="Times New Roman" w:cs="Times New Roman"/>
+          <w:sz w:val="24"/>
+          <w:szCs w:val="24"/>
+        </w:rPr>
+      </w:pPr>
+    </w:p>
+    <w:p>
+      <w:pPr>
+        <w:rPr>
+          <w:rFonts w:ascii="Times New Roman" w:hAnsi="Times New Roman" w:cs="Times New Roman"/>
+          <w:sz w:val="24"/>
+          <w:szCs w:val="24"/>
+        </w:rPr>
+      </w:pPr>
+      <w:r>
+        <w:rPr>
+          <w:rFonts w:ascii="Times New Roman" w:hAnsi="Times New Roman" w:cs="Times New Roman"/>
+          <w:sz w:val="24"/>
+          <w:szCs w:val="24"/>
+        </w:rPr>
+        <w:t>CREATE TABLE INVOICE(</w:t>
+      </w:r>
+    </w:p>
+    <w:p>
+      <w:pPr>
+        <w:rPr>
+          <w:rFonts w:ascii="Times New Roman" w:hAnsi="Times New Roman" w:cs="Times New Roman"/>
+          <w:sz w:val="24"/>
+          <w:szCs w:val="24"/>
+        </w:rPr>
+      </w:pPr>
+      <w:r>
+        <w:rPr>
+          <w:rFonts w:ascii="Times New Roman" w:hAnsi="Times New Roman" w:cs="Times New Roman"/>
+          <w:sz w:val="24"/>
+          <w:szCs w:val="24"/>
+        </w:rPr>
+        <w:t>invoice# NUMBER(3),</w:t>
+      </w:r>
+    </w:p>
+    <w:p>
+      <w:pPr>
+        <w:rPr>
+          <w:rFonts w:ascii="Times New Roman" w:hAnsi="Times New Roman" w:cs="Times New Roman"/>
+          <w:sz w:val="24"/>
+          <w:szCs w:val="24"/>
+        </w:rPr>
+      </w:pPr>
+      <w:r>
+        <w:rPr>
+          <w:rFonts w:ascii="Times New Roman" w:hAnsi="Times New Roman" w:cs="Times New Roman"/>
+          <w:sz w:val="24"/>
+          <w:szCs w:val="24"/>
+        </w:rPr>
+        <w:t>payment NUMBER,</w:t>
+      </w:r>
+    </w:p>
+    <w:p>
+      <w:pPr>
+        <w:rPr>
+          <w:rFonts w:ascii="Times New Roman" w:hAnsi="Times New Roman" w:cs="Times New Roman"/>
+          <w:sz w:val="24"/>
+          <w:szCs w:val="24"/>
+        </w:rPr>
+      </w:pPr>
+      <w:r>
+        <w:rPr>
+          <w:rFonts w:ascii="Times New Roman" w:hAnsi="Times New Roman" w:cs="Times New Roman"/>
+          <w:sz w:val="24"/>
+          <w:szCs w:val="24"/>
+        </w:rPr>
+        <w:t>payment_date DATE,</w:t>
+      </w:r>
+    </w:p>
+    <w:p>
+      <w:pPr>
+        <w:rPr>
+          <w:rFonts w:ascii="Times New Roman" w:hAnsi="Times New Roman" w:cs="Times New Roman"/>
+          <w:sz w:val="24"/>
+          <w:szCs w:val="24"/>
+        </w:rPr>
+      </w:pPr>
+      <w:r>
+        <w:rPr>
+          <w:rFonts w:ascii="Times New Roman" w:hAnsi="Times New Roman" w:cs="Times New Roman"/>
+          <w:sz w:val="24"/>
+          <w:szCs w:val="24"/>
+        </w:rPr>
+        <w:t>payment_type VARCHAR(6),</w:t>
+      </w:r>
+    </w:p>
+    <w:p>
+      <w:pPr>
+        <w:rPr>
+          <w:rFonts w:ascii="Times New Roman" w:hAnsi="Times New Roman" w:cs="Times New Roman"/>
+          <w:sz w:val="24"/>
+          <w:szCs w:val="24"/>
+        </w:rPr>
+      </w:pPr>
+      <w:r>
+        <w:rPr>
+          <w:rFonts w:ascii="Times New Roman" w:hAnsi="Times New Roman" w:cs="Times New Roman"/>
+          <w:sz w:val="24"/>
+          <w:szCs w:val="24"/>
+        </w:rPr>
+        <w:t>lease# VARCHAR(5),</w:t>
+      </w:r>
+    </w:p>
+    <w:p>
+      <w:pPr>
+        <w:rPr>
+          <w:rFonts w:ascii="Times New Roman" w:hAnsi="Times New Roman" w:cs="Times New Roman"/>
+          <w:sz w:val="24"/>
+          <w:szCs w:val="24"/>
+        </w:rPr>
+      </w:pPr>
+      <w:r>
+        <w:rPr>
+          <w:rFonts w:ascii="Times New Roman" w:hAnsi="Times New Roman" w:cs="Times New Roman"/>
+          <w:sz w:val="24"/>
+          <w:szCs w:val="24"/>
+        </w:rPr>
+        <w:t>PRIMARY KEY(invoice#),</w:t>
+      </w:r>
+    </w:p>
+    <w:p>
+      <w:pPr>
+        <w:rPr>
+          <w:rFonts w:ascii="Times New Roman" w:hAnsi="Times New Roman" w:cs="Times New Roman"/>
+          <w:sz w:val="24"/>
+          <w:szCs w:val="24"/>
+        </w:rPr>
+      </w:pPr>
+      <w:r>
+        <w:rPr>
+          <w:rFonts w:ascii="Times New Roman" w:hAnsi="Times New Roman" w:cs="Times New Roman"/>
+          <w:sz w:val="24"/>
+          <w:szCs w:val="24"/>
+        </w:rPr>
+        <w:t>FOREIGN KEY(lease#) REFERENCES LEASE(lease#));</w:t>
+      </w:r>
+    </w:p>
+    <w:p>
+      <w:pPr>
+        <w:rPr>
+          <w:rFonts w:ascii="Times New Roman" w:hAnsi="Times New Roman" w:cs="Times New Roman"/>
+          <w:sz w:val="24"/>
+          <w:szCs w:val="24"/>
+        </w:rPr>
+      </w:pPr>
+    </w:p>
+    <w:p>
+      <w:pPr>
+        <w:rPr>
+          <w:rFonts w:ascii="Times New Roman" w:hAnsi="Times New Roman" w:cs="Times New Roman"/>
+          <w:sz w:val="24"/>
+          <w:szCs w:val="24"/>
+        </w:rPr>
+      </w:pPr>
+      <w:r>
+        <w:rPr>
+          <w:rFonts w:ascii="Times New Roman" w:hAnsi="Times New Roman" w:cs="Times New Roman"/>
+          <w:sz w:val="24"/>
+          <w:szCs w:val="24"/>
+        </w:rPr>
+        <w:t>CREATE TABLE INSPECTION(</w:t>
+      </w:r>
+    </w:p>
+    <w:p>
+      <w:pPr>
+        <w:rPr>
+          <w:rFonts w:ascii="Times New Roman" w:hAnsi="Times New Roman" w:cs="Times New Roman"/>
+          <w:sz w:val="24"/>
+          <w:szCs w:val="24"/>
+        </w:rPr>
+      </w:pPr>
+      <w:r>
+        <w:rPr>
+          <w:rFonts w:ascii="Times New Roman" w:hAnsi="Times New Roman" w:cs="Times New Roman"/>
+          <w:sz w:val="24"/>
+          <w:szCs w:val="24"/>
+        </w:rPr>
+        <w:t>flat# NUMBER(2),</w:t>
+      </w:r>
+    </w:p>
+    <w:p>
+      <w:pPr>
+        <w:rPr>
+          <w:rFonts w:ascii="Times New Roman" w:hAnsi="Times New Roman" w:cs="Times New Roman"/>
+          <w:sz w:val="24"/>
+          <w:szCs w:val="24"/>
+        </w:rPr>
+      </w:pPr>
+      <w:r>
+        <w:rPr>
+          <w:rFonts w:ascii="Times New Roman" w:hAnsi="Times New Roman" w:cs="Times New Roman"/>
+          <w:sz w:val="24"/>
+          <w:szCs w:val="24"/>
+        </w:rPr>
+        <w:t xml:space="preserve">date_of_insp DATE, </w:t>
+      </w:r>
+    </w:p>
+    <w:p>
+      <w:pPr>
+        <w:rPr>
+          <w:rFonts w:ascii="Times New Roman" w:hAnsi="Times New Roman" w:cs="Times New Roman"/>
+          <w:sz w:val="24"/>
+          <w:szCs w:val="24"/>
+        </w:rPr>
+      </w:pPr>
+      <w:r>
+        <w:rPr>
+          <w:rFonts w:ascii="Times New Roman" w:hAnsi="Times New Roman" w:cs="Times New Roman"/>
+          <w:sz w:val="24"/>
+          <w:szCs w:val="24"/>
+        </w:rPr>
+        <w:t>remarks VARCHAR(6),</w:t>
+      </w:r>
+    </w:p>
+    <w:p>
+      <w:pPr>
+        <w:rPr>
+          <w:rFonts w:ascii="Times New Roman" w:hAnsi="Times New Roman" w:cs="Times New Roman"/>
+          <w:sz w:val="24"/>
+          <w:szCs w:val="24"/>
+        </w:rPr>
+      </w:pPr>
+      <w:r>
+        <w:rPr>
+          <w:rFonts w:ascii="Times New Roman" w:hAnsi="Times New Roman" w:cs="Times New Roman"/>
+          <w:sz w:val="24"/>
+          <w:szCs w:val="24"/>
+        </w:rPr>
+        <w:t>staff# NUMBER(3),</w:t>
+      </w:r>
+    </w:p>
+    <w:p>
+      <w:pPr>
+        <w:rPr>
+          <w:rFonts w:ascii="Times New Roman" w:hAnsi="Times New Roman" w:cs="Times New Roman"/>
+          <w:sz w:val="24"/>
+          <w:szCs w:val="24"/>
+        </w:rPr>
+      </w:pPr>
+      <w:r>
+        <w:rPr>
+          <w:rFonts w:ascii="Times New Roman" w:hAnsi="Times New Roman" w:cs="Times New Roman"/>
+          <w:sz w:val="24"/>
+          <w:szCs w:val="24"/>
+        </w:rPr>
+        <w:t>FOREIGN KEY (flat#) REFERENCES FLAT(flat#),</w:t>
+      </w:r>
+    </w:p>
+    <w:p>
+      <w:pPr>
+        <w:rPr>
+          <w:rFonts w:ascii="Times New Roman" w:hAnsi="Times New Roman" w:cs="Times New Roman"/>
+          <w:sz w:val="24"/>
+          <w:szCs w:val="24"/>
+        </w:rPr>
+      </w:pPr>
+      <w:r>
+        <w:rPr>
+          <w:rFonts w:ascii="Times New Roman" w:hAnsi="Times New Roman" w:cs="Times New Roman"/>
+          <w:sz w:val="24"/>
+          <w:szCs w:val="24"/>
+        </w:rPr>
+        <w:t>FOREIGN KEY(staff#) REFERENCES STAFF(staff#));</w:t>
+      </w:r>
+    </w:p>
+    <w:p>
+      <w:pPr>
+        <w:rPr>
+          <w:rFonts w:ascii="Times New Roman" w:hAnsi="Times New Roman" w:cs="Times New Roman"/>
+          <w:sz w:val="24"/>
+          <w:szCs w:val="24"/>
+        </w:rPr>
+      </w:pPr>
+    </w:p>
+    <w:p>
+      <w:pPr>
+        <w:rPr>
+          <w:rFonts w:ascii="Times New Roman" w:hAnsi="Times New Roman" w:cs="Times New Roman"/>
+          <w:sz w:val="24"/>
+          <w:szCs w:val="24"/>
+        </w:rPr>
+      </w:pPr>
+      <w:r>
+        <w:rPr>
+          <w:rFonts w:ascii="Times New Roman" w:hAnsi="Times New Roman" w:cs="Times New Roman"/>
+          <w:sz w:val="24"/>
+          <w:szCs w:val="24"/>
+        </w:rPr>
+        <w:t>CREATE TABLE SERVICE(</w:t>
+      </w:r>
+    </w:p>
+    <w:p>
+      <w:pPr>
+        <w:rPr>
+          <w:rFonts w:ascii="Times New Roman" w:hAnsi="Times New Roman" w:cs="Times New Roman"/>
+          <w:sz w:val="24"/>
+          <w:szCs w:val="24"/>
+        </w:rPr>
+      </w:pPr>
+      <w:r>
+        <w:rPr>
+          <w:rFonts w:ascii="Times New Roman" w:hAnsi="Times New Roman" w:cs="Times New Roman"/>
+          <w:sz w:val="24"/>
+          <w:szCs w:val="24"/>
+        </w:rPr>
         <w:lastRenderedPageBreak/>
-        <w:t>CREATE TABLE FLAT(</w:t>
-      </w:r>
-    </w:p>
-    <w:p>
-      <w:pPr>
-        <w:rPr>
-          <w:rFonts w:ascii="Times New Roman" w:hAnsi="Times New Roman" w:cs="Times New Roman"/>
-          <w:sz w:val="24"/>
-          <w:szCs w:val="24"/>
-        </w:rPr>
-      </w:pPr>
-      <w:r>
-        <w:rPr>
-          <w:rFonts w:ascii="Times New Roman" w:hAnsi="Times New Roman" w:cs="Times New Roman"/>
-          <w:sz w:val="24"/>
-          <w:szCs w:val="24"/>
-        </w:rPr>
-        <w:t>flat# NUMBER(2),</w:t>
-      </w:r>
-    </w:p>
-    <w:p>
-      <w:pPr>
-        <w:rPr>
-          <w:rFonts w:ascii="Times New Roman" w:hAnsi="Times New Roman" w:cs="Times New Roman"/>
-          <w:sz w:val="24"/>
-          <w:szCs w:val="24"/>
-        </w:rPr>
-      </w:pPr>
-      <w:r>
-        <w:rPr>
-          <w:rFonts w:ascii="Times New Roman" w:hAnsi="Times New Roman" w:cs="Times New Roman"/>
-          <w:sz w:val="24"/>
-          <w:szCs w:val="24"/>
-        </w:rPr>
-        <w:t>flat_addr VARCHAR(20),</w:t>
-      </w:r>
-    </w:p>
-    <w:p>
-      <w:pPr>
-        <w:rPr>
-          <w:rFonts w:ascii="Times New Roman" w:hAnsi="Times New Roman" w:cs="Times New Roman"/>
-          <w:sz w:val="24"/>
-          <w:szCs w:val="24"/>
-        </w:rPr>
-      </w:pPr>
-      <w:r>
-        <w:rPr>
-          <w:rFonts w:ascii="Times New Roman" w:hAnsi="Times New Roman" w:cs="Times New Roman"/>
-          <w:sz w:val="24"/>
-          <w:szCs w:val="24"/>
-        </w:rPr>
-        <w:t>rooms NUMBER(1),</w:t>
-      </w:r>
-    </w:p>
-    <w:p>
-      <w:pPr>
-        <w:rPr>
-          <w:rFonts w:ascii="Times New Roman" w:hAnsi="Times New Roman" w:cs="Times New Roman"/>
-          <w:sz w:val="24"/>
-          <w:szCs w:val="24"/>
-        </w:rPr>
-      </w:pPr>
-      <w:r>
-        <w:rPr>
-          <w:rFonts w:ascii="Times New Roman" w:hAnsi="Times New Roman" w:cs="Times New Roman"/>
-          <w:sz w:val="24"/>
-          <w:szCs w:val="24"/>
-        </w:rPr>
-        <w:t>PRIMARY KEY (flat#));</w:t>
-      </w:r>
-    </w:p>
-    <w:p>
-      <w:pPr>
-        <w:rPr>
-          <w:rFonts w:ascii="Times New Roman" w:hAnsi="Times New Roman" w:cs="Times New Roman"/>
-          <w:sz w:val="24"/>
-          <w:szCs w:val="24"/>
-        </w:rPr>
-      </w:pPr>
-    </w:p>
-    <w:p>
-      <w:pPr>
-        <w:rPr>
-          <w:rFonts w:ascii="Times New Roman" w:hAnsi="Times New Roman" w:cs="Times New Roman"/>
-          <w:sz w:val="24"/>
-          <w:szCs w:val="24"/>
-        </w:rPr>
-      </w:pPr>
-      <w:r>
-        <w:rPr>
-          <w:rFonts w:ascii="Times New Roman" w:hAnsi="Times New Roman" w:cs="Times New Roman"/>
-          <w:sz w:val="24"/>
-          <w:szCs w:val="24"/>
-        </w:rPr>
-        <w:t>CREATE TABLE ROOM(</w:t>
-      </w:r>
-    </w:p>
-    <w:p>
-      <w:pPr>
-        <w:rPr>
-          <w:rFonts w:ascii="Times New Roman" w:hAnsi="Times New Roman" w:cs="Times New Roman"/>
-          <w:sz w:val="24"/>
-          <w:szCs w:val="24"/>
-        </w:rPr>
-      </w:pPr>
-      <w:r>
-        <w:rPr>
-          <w:rFonts w:ascii="Times New Roman" w:hAnsi="Times New Roman" w:cs="Times New Roman"/>
-          <w:sz w:val="24"/>
-          <w:szCs w:val="24"/>
-        </w:rPr>
-        <w:t>room# NUMBER(2),</w:t>
-      </w:r>
-    </w:p>
-    <w:p>
-      <w:pPr>
-        <w:rPr>
-          <w:rFonts w:ascii="Times New Roman" w:hAnsi="Times New Roman" w:cs="Times New Roman"/>
-          <w:sz w:val="24"/>
-          <w:szCs w:val="24"/>
-        </w:rPr>
-      </w:pPr>
-      <w:r>
-        <w:rPr>
-          <w:rFonts w:ascii="Times New Roman" w:hAnsi="Times New Roman" w:cs="Times New Roman"/>
-          <w:sz w:val="24"/>
-          <w:szCs w:val="24"/>
-        </w:rPr>
-        <w:t>rent NUMBER,</w:t>
-      </w:r>
-    </w:p>
-    <w:p>
-      <w:pPr>
-        <w:rPr>
-          <w:rFonts w:ascii="Times New Roman" w:hAnsi="Times New Roman" w:cs="Times New Roman"/>
-          <w:sz w:val="24"/>
-          <w:szCs w:val="24"/>
-        </w:rPr>
-      </w:pPr>
-      <w:r>
-        <w:rPr>
-          <w:rFonts w:ascii="Times New Roman" w:hAnsi="Times New Roman" w:cs="Times New Roman"/>
-          <w:sz w:val="24"/>
-          <w:szCs w:val="24"/>
-        </w:rPr>
-        <w:t>flat# NUMBER(2),</w:t>
-      </w:r>
-    </w:p>
-    <w:p>
-      <w:pPr>
-        <w:rPr>
-          <w:rFonts w:ascii="Times New Roman" w:hAnsi="Times New Roman" w:cs="Times New Roman"/>
-          <w:sz w:val="24"/>
-          <w:szCs w:val="24"/>
-        </w:rPr>
-      </w:pPr>
-      <w:r>
-        <w:rPr>
-          <w:rFonts w:ascii="Times New Roman" w:hAnsi="Times New Roman" w:cs="Times New Roman"/>
-          <w:sz w:val="24"/>
-          <w:szCs w:val="24"/>
-        </w:rPr>
-        <w:t>PRIMARY KEY (room#),</w:t>
-      </w:r>
-    </w:p>
-    <w:p>
-      <w:pPr>
-        <w:rPr>
-          <w:rFonts w:ascii="Times New Roman" w:hAnsi="Times New Roman" w:cs="Times New Roman"/>
-          <w:sz w:val="24"/>
-          <w:szCs w:val="24"/>
-        </w:rPr>
-      </w:pPr>
-      <w:r>
-        <w:rPr>
-          <w:rFonts w:ascii="Times New Roman" w:hAnsi="Times New Roman" w:cs="Times New Roman"/>
-          <w:sz w:val="24"/>
-          <w:szCs w:val="24"/>
-        </w:rPr>
-        <w:t>FOREIGN KEY (flat#) REFERENCES FLAT(flat#));</w:t>
-      </w:r>
-    </w:p>
-    <w:p>
-      <w:pPr>
-        <w:rPr>
-          <w:rFonts w:ascii="Times New Roman" w:hAnsi="Times New Roman" w:cs="Times New Roman"/>
-          <w:sz w:val="24"/>
-          <w:szCs w:val="24"/>
-        </w:rPr>
-      </w:pPr>
-    </w:p>
-    <w:p>
-      <w:pPr>
-        <w:rPr>
-          <w:rFonts w:ascii="Times New Roman" w:hAnsi="Times New Roman" w:cs="Times New Roman"/>
-          <w:sz w:val="24"/>
-          <w:szCs w:val="24"/>
-        </w:rPr>
-      </w:pPr>
-      <w:r>
-        <w:rPr>
-          <w:rFonts w:ascii="Times New Roman" w:hAnsi="Times New Roman" w:cs="Times New Roman"/>
-          <w:sz w:val="24"/>
-          <w:szCs w:val="24"/>
-        </w:rPr>
-        <w:t>CREATE TABLE COURSE(</w:t>
-      </w:r>
-    </w:p>
-    <w:p>
-      <w:pPr>
-        <w:rPr>
-          <w:rFonts w:ascii="Times New Roman" w:hAnsi="Times New Roman" w:cs="Times New Roman"/>
-          <w:sz w:val="24"/>
-          <w:szCs w:val="24"/>
-        </w:rPr>
-      </w:pPr>
-      <w:r>
-        <w:rPr>
-          <w:rFonts w:ascii="Times New Roman" w:hAnsi="Times New Roman" w:cs="Times New Roman"/>
-          <w:sz w:val="24"/>
-          <w:szCs w:val="24"/>
-        </w:rPr>
-        <w:t>code VARCHAR(10),</w:t>
-      </w:r>
-    </w:p>
-    <w:p>
-      <w:pPr>
-        <w:rPr>
-          <w:rFonts w:ascii="Times New Roman" w:hAnsi="Times New Roman" w:cs="Times New Roman"/>
-          <w:sz w:val="24"/>
-          <w:szCs w:val="24"/>
-        </w:rPr>
-      </w:pPr>
-      <w:r>
-        <w:rPr>
-          <w:rFonts w:ascii="Times New Roman" w:hAnsi="Times New Roman" w:cs="Times New Roman"/>
-          <w:sz w:val="24"/>
-          <w:szCs w:val="24"/>
-        </w:rPr>
-        <w:t>course_name VARCHAR(30),</w:t>
-      </w:r>
-    </w:p>
-    <w:p>
-      <w:pPr>
-        <w:rPr>
-          <w:rFonts w:ascii="Times New Roman" w:hAnsi="Times New Roman" w:cs="Times New Roman"/>
-          <w:sz w:val="24"/>
-          <w:szCs w:val="24"/>
-        </w:rPr>
-      </w:pPr>
-      <w:r>
-        <w:rPr>
-          <w:rFonts w:ascii="Times New Roman" w:hAnsi="Times New Roman" w:cs="Times New Roman"/>
-          <w:sz w:val="24"/>
-          <w:szCs w:val="24"/>
-        </w:rPr>
-        <w:t>instructor VARCHAR(10),</w:t>
-      </w:r>
-    </w:p>
-    <w:p>
-      <w:pPr>
-        <w:rPr>
-          <w:rFonts w:ascii="Times New Roman" w:hAnsi="Times New Roman" w:cs="Times New Roman"/>
-          <w:sz w:val="24"/>
-          <w:szCs w:val="24"/>
-        </w:rPr>
-      </w:pPr>
-      <w:r>
-        <w:rPr>
-          <w:rFonts w:ascii="Times New Roman" w:hAnsi="Times New Roman" w:cs="Times New Roman"/>
-          <w:sz w:val="24"/>
-          <w:szCs w:val="24"/>
-        </w:rPr>
-        <w:t xml:space="preserve">PRIMARY KEY (code));    </w:t>
-      </w:r>
-    </w:p>
-    <w:p>
-      <w:pPr>
-        <w:rPr>
-          <w:rFonts w:ascii="Times New Roman" w:hAnsi="Times New Roman" w:cs="Times New Roman"/>
-          <w:sz w:val="24"/>
-          <w:szCs w:val="24"/>
-        </w:rPr>
-      </w:pPr>
-    </w:p>
-    <w:p>
-      <w:pPr>
-        <w:rPr>
-          <w:rFonts w:ascii="Times New Roman" w:hAnsi="Times New Roman" w:cs="Times New Roman"/>
-          <w:sz w:val="24"/>
-          <w:szCs w:val="24"/>
-        </w:rPr>
-      </w:pPr>
-      <w:r>
-        <w:rPr>
-          <w:rFonts w:ascii="Times New Roman" w:hAnsi="Times New Roman" w:cs="Times New Roman"/>
-          <w:sz w:val="24"/>
-          <w:szCs w:val="24"/>
-        </w:rPr>
-        <w:t>CREATE TABLE STAFF(</w:t>
+        <w:t>service# NUMBER(3),</w:t>
       </w:r>
     </w:p>
     <w:p>
@@ -1329,152 +1990,66 @@
           <w:sz w:val="24"/>
           <w:szCs w:val="24"/>
         </w:rPr>
-        <w:t>fname VARCHAR(10),</w:t>
-      </w:r>
-    </w:p>
-    <w:p>
-      <w:pPr>
-        <w:rPr>
-          <w:rFonts w:ascii="Times New Roman" w:hAnsi="Times New Roman" w:cs="Times New Roman"/>
-          <w:sz w:val="24"/>
-          <w:szCs w:val="24"/>
-        </w:rPr>
-      </w:pPr>
-      <w:r>
-        <w:rPr>
-          <w:rFonts w:ascii="Times New Roman" w:hAnsi="Times New Roman" w:cs="Times New Roman"/>
-          <w:sz w:val="24"/>
-          <w:szCs w:val="24"/>
-        </w:rPr>
-        <w:t>lname VARCHAR(10),</w:t>
-      </w:r>
-    </w:p>
-    <w:p>
-      <w:pPr>
-        <w:rPr>
-          <w:rFonts w:ascii="Times New Roman" w:hAnsi="Times New Roman" w:cs="Times New Roman"/>
-          <w:sz w:val="24"/>
-          <w:szCs w:val="24"/>
-        </w:rPr>
-      </w:pPr>
-      <w:r>
-        <w:rPr>
-          <w:rFonts w:ascii="Times New Roman" w:hAnsi="Times New Roman" w:cs="Times New Roman"/>
-          <w:sz w:val="24"/>
-          <w:szCs w:val="24"/>
-        </w:rPr>
-        <w:t>addr VARCHAR(6),</w:t>
-      </w:r>
-    </w:p>
-    <w:p>
-      <w:pPr>
-        <w:rPr>
-          <w:rFonts w:ascii="Times New Roman" w:hAnsi="Times New Roman" w:cs="Times New Roman"/>
-          <w:sz w:val="24"/>
-          <w:szCs w:val="24"/>
-        </w:rPr>
-      </w:pPr>
-      <w:r>
-        <w:rPr>
-          <w:rFonts w:ascii="Times New Roman" w:hAnsi="Times New Roman" w:cs="Times New Roman"/>
-          <w:sz w:val="24"/>
-          <w:szCs w:val="24"/>
-        </w:rPr>
-        <w:t xml:space="preserve">staff_position VARCHAR(15),     </w:t>
-      </w:r>
-    </w:p>
-    <w:p>
-      <w:pPr>
-        <w:rPr>
-          <w:rFonts w:ascii="Times New Roman" w:hAnsi="Times New Roman" w:cs="Times New Roman"/>
-          <w:sz w:val="24"/>
-          <w:szCs w:val="24"/>
-        </w:rPr>
-      </w:pPr>
-      <w:r>
-        <w:rPr>
-          <w:rFonts w:ascii="Times New Roman" w:hAnsi="Times New Roman" w:cs="Times New Roman"/>
-          <w:sz w:val="24"/>
-          <w:szCs w:val="24"/>
-        </w:rPr>
-        <w:t>PRIMARY KEY (staff#));</w:t>
-      </w:r>
-    </w:p>
-    <w:p>
-      <w:pPr>
-        <w:rPr>
-          <w:rFonts w:ascii="Times New Roman" w:hAnsi="Times New Roman" w:cs="Times New Roman"/>
-          <w:sz w:val="24"/>
-          <w:szCs w:val="24"/>
-        </w:rPr>
-      </w:pPr>
-    </w:p>
-    <w:p>
-      <w:pPr>
-        <w:rPr>
-          <w:rFonts w:ascii="Times New Roman" w:hAnsi="Times New Roman" w:cs="Times New Roman"/>
-          <w:sz w:val="24"/>
-          <w:szCs w:val="24"/>
-        </w:rPr>
-      </w:pPr>
-      <w:r>
-        <w:rPr>
-          <w:rFonts w:ascii="Times New Roman" w:hAnsi="Times New Roman" w:cs="Times New Roman"/>
-          <w:sz w:val="24"/>
-          <w:szCs w:val="24"/>
-        </w:rPr>
-        <w:t>CREATE TABLE LEASE(</w:t>
-      </w:r>
-    </w:p>
-    <w:p>
-      <w:pPr>
-        <w:rPr>
-          <w:rFonts w:ascii="Times New Roman" w:hAnsi="Times New Roman" w:cs="Times New Roman"/>
-          <w:sz w:val="24"/>
-          <w:szCs w:val="24"/>
-        </w:rPr>
-      </w:pPr>
-      <w:r>
-        <w:rPr>
-          <w:rFonts w:ascii="Times New Roman" w:hAnsi="Times New Roman" w:cs="Times New Roman"/>
-          <w:sz w:val="24"/>
-          <w:szCs w:val="24"/>
-        </w:rPr>
-        <w:t>lease# VARCHAR(5),</w:t>
-      </w:r>
-    </w:p>
-    <w:p>
-      <w:pPr>
-        <w:rPr>
-          <w:rFonts w:ascii="Times New Roman" w:hAnsi="Times New Roman" w:cs="Times New Roman"/>
-          <w:sz w:val="24"/>
-          <w:szCs w:val="24"/>
-        </w:rPr>
-      </w:pPr>
-      <w:r>
-        <w:rPr>
-          <w:rFonts w:ascii="Times New Roman" w:hAnsi="Times New Roman" w:cs="Times New Roman"/>
-          <w:sz w:val="24"/>
-          <w:szCs w:val="24"/>
-        </w:rPr>
-        <w:t>l_length NUMBER,</w:t>
-      </w:r>
-    </w:p>
-    <w:p>
-      <w:pPr>
-        <w:rPr>
-          <w:rFonts w:ascii="Times New Roman" w:hAnsi="Times New Roman" w:cs="Times New Roman"/>
-          <w:sz w:val="24"/>
-          <w:szCs w:val="24"/>
-        </w:rPr>
-      </w:pPr>
-      <w:r>
-        <w:rPr>
-          <w:rFonts w:ascii="Times New Roman" w:hAnsi="Times New Roman" w:cs="Times New Roman"/>
-          <w:sz w:val="24"/>
-          <w:szCs w:val="24"/>
-        </w:rPr>
-        <w:lastRenderedPageBreak/>
+        <w:t>PRIMARY KEY(service#),</w:t>
+      </w:r>
+    </w:p>
+    <w:p>
+      <w:pPr>
+        <w:rPr>
+          <w:rFonts w:ascii="Times New Roman" w:hAnsi="Times New Roman" w:cs="Times New Roman"/>
+          <w:sz w:val="24"/>
+          <w:szCs w:val="24"/>
+        </w:rPr>
+      </w:pPr>
+      <w:r>
+        <w:rPr>
+          <w:rFonts w:ascii="Times New Roman" w:hAnsi="Times New Roman" w:cs="Times New Roman"/>
+          <w:sz w:val="24"/>
+          <w:szCs w:val="24"/>
+        </w:rPr>
+        <w:t>FOREIGN KEY(staff#) REFERENCES STAFF(staff#));</w:t>
+      </w:r>
+    </w:p>
+    <w:p>
+      <w:pPr>
+        <w:rPr>
+          <w:rFonts w:ascii="Times New Roman" w:hAnsi="Times New Roman" w:cs="Times New Roman"/>
+          <w:sz w:val="24"/>
+          <w:szCs w:val="24"/>
+        </w:rPr>
+      </w:pPr>
+    </w:p>
+    <w:p>
+      <w:pPr>
+        <w:rPr>
+          <w:rFonts w:ascii="Times New Roman" w:hAnsi="Times New Roman" w:cs="Times New Roman"/>
+          <w:sz w:val="24"/>
+          <w:szCs w:val="24"/>
+        </w:rPr>
+      </w:pPr>
+      <w:r>
+        <w:rPr>
+          <w:rFonts w:ascii="Times New Roman" w:hAnsi="Times New Roman" w:cs="Times New Roman"/>
+          <w:sz w:val="24"/>
+          <w:szCs w:val="24"/>
+        </w:rPr>
+        <w:t>CREATE TABLE GUARDIAN(</w:t>
+      </w:r>
+    </w:p>
+    <w:p>
+      <w:pPr>
+        <w:rPr>
+          <w:rFonts w:ascii="Times New Roman" w:hAnsi="Times New Roman" w:cs="Times New Roman"/>
+          <w:sz w:val="24"/>
+          <w:szCs w:val="24"/>
+        </w:rPr>
+      </w:pPr>
+      <w:r>
+        <w:rPr>
+          <w:rFonts w:ascii="Times New Roman" w:hAnsi="Times New Roman" w:cs="Times New Roman"/>
+          <w:sz w:val="24"/>
+          <w:szCs w:val="24"/>
+        </w:rPr>
         <w:t>student# NUMBER(5),</w:t>
       </w:r>
     </w:p>
@@ -1492,519 +2067,7 @@
           <w:sz w:val="24"/>
           <w:szCs w:val="24"/>
         </w:rPr>
-        <w:t>room# NUMBER(2),</w:t>
-      </w:r>
-    </w:p>
-    <w:p>
-      <w:pPr>
-        <w:rPr>
-          <w:rFonts w:ascii="Times New Roman" w:hAnsi="Times New Roman" w:cs="Times New Roman"/>
-          <w:sz w:val="24"/>
-          <w:szCs w:val="24"/>
-        </w:rPr>
-      </w:pPr>
-      <w:r>
-        <w:rPr>
-          <w:rFonts w:ascii="Times New Roman" w:hAnsi="Times New Roman" w:cs="Times New Roman"/>
-          <w:sz w:val="24"/>
-          <w:szCs w:val="24"/>
-        </w:rPr>
-        <w:t>commence_date DATE,</w:t>
-      </w:r>
-    </w:p>
-    <w:p>
-      <w:pPr>
-        <w:rPr>
-          <w:rFonts w:ascii="Times New Roman" w:hAnsi="Times New Roman" w:cs="Times New Roman"/>
-          <w:sz w:val="24"/>
-          <w:szCs w:val="24"/>
-        </w:rPr>
-      </w:pPr>
-      <w:r>
-        <w:rPr>
-          <w:rFonts w:ascii="Times New Roman" w:hAnsi="Times New Roman" w:cs="Times New Roman"/>
-          <w:sz w:val="24"/>
-          <w:szCs w:val="24"/>
-        </w:rPr>
-        <w:t>end_date DATE,</w:t>
-      </w:r>
-    </w:p>
-    <w:p>
-      <w:pPr>
-        <w:rPr>
-          <w:rFonts w:ascii="Times New Roman" w:hAnsi="Times New Roman" w:cs="Times New Roman"/>
-          <w:sz w:val="24"/>
-          <w:szCs w:val="24"/>
-        </w:rPr>
-      </w:pPr>
-      <w:r>
-        <w:rPr>
-          <w:rFonts w:ascii="Times New Roman" w:hAnsi="Times New Roman" w:cs="Times New Roman"/>
-          <w:sz w:val="24"/>
-          <w:szCs w:val="24"/>
-        </w:rPr>
-        <w:t>PRIMARY KEY(lease#),</w:t>
-      </w:r>
-    </w:p>
-    <w:p>
-      <w:pPr>
-        <w:rPr>
-          <w:rFonts w:ascii="Times New Roman" w:hAnsi="Times New Roman" w:cs="Times New Roman"/>
-          <w:sz w:val="24"/>
-          <w:szCs w:val="24"/>
-        </w:rPr>
-      </w:pPr>
-      <w:r>
-        <w:rPr>
-          <w:rFonts w:ascii="Times New Roman" w:hAnsi="Times New Roman" w:cs="Times New Roman"/>
-          <w:sz w:val="24"/>
-          <w:szCs w:val="24"/>
-        </w:rPr>
-        <w:t>FOREIGN KEY (student#) REFERENCES STUDENT(Student#),</w:t>
-      </w:r>
-    </w:p>
-    <w:p>
-      <w:pPr>
-        <w:rPr>
-          <w:rFonts w:ascii="Times New Roman" w:hAnsi="Times New Roman" w:cs="Times New Roman"/>
-          <w:sz w:val="24"/>
-          <w:szCs w:val="24"/>
-        </w:rPr>
-      </w:pPr>
-      <w:r>
-        <w:rPr>
-          <w:rFonts w:ascii="Times New Roman" w:hAnsi="Times New Roman" w:cs="Times New Roman"/>
-          <w:sz w:val="24"/>
-          <w:szCs w:val="24"/>
-        </w:rPr>
-        <w:t>FOREIGN KEY (room#) REFERENCES ROOM(room#));</w:t>
-      </w:r>
-    </w:p>
-    <w:p>
-      <w:pPr>
-        <w:rPr>
-          <w:rFonts w:ascii="Times New Roman" w:hAnsi="Times New Roman" w:cs="Times New Roman"/>
-          <w:sz w:val="24"/>
-          <w:szCs w:val="24"/>
-        </w:rPr>
-      </w:pPr>
-    </w:p>
-    <w:p>
-      <w:pPr>
-        <w:rPr>
-          <w:rFonts w:ascii="Times New Roman" w:hAnsi="Times New Roman" w:cs="Times New Roman"/>
-          <w:sz w:val="24"/>
-          <w:szCs w:val="24"/>
-        </w:rPr>
-      </w:pPr>
-      <w:r>
-        <w:rPr>
-          <w:rFonts w:ascii="Times New Roman" w:hAnsi="Times New Roman" w:cs="Times New Roman"/>
-          <w:sz w:val="24"/>
-          <w:szCs w:val="24"/>
-        </w:rPr>
-        <w:t>CREATE TABLE INVOICE(</w:t>
-      </w:r>
-    </w:p>
-    <w:p>
-      <w:pPr>
-        <w:rPr>
-          <w:rFonts w:ascii="Times New Roman" w:hAnsi="Times New Roman" w:cs="Times New Roman"/>
-          <w:sz w:val="24"/>
-          <w:szCs w:val="24"/>
-        </w:rPr>
-      </w:pPr>
-      <w:r>
-        <w:rPr>
-          <w:rFonts w:ascii="Times New Roman" w:hAnsi="Times New Roman" w:cs="Times New Roman"/>
-          <w:sz w:val="24"/>
-          <w:szCs w:val="24"/>
-        </w:rPr>
-        <w:t>invoice# NUMBER(3),</w:t>
-      </w:r>
-    </w:p>
-    <w:p>
-      <w:pPr>
-        <w:rPr>
-          <w:rFonts w:ascii="Times New Roman" w:hAnsi="Times New Roman" w:cs="Times New Roman"/>
-          <w:sz w:val="24"/>
-          <w:szCs w:val="24"/>
-        </w:rPr>
-      </w:pPr>
-      <w:r>
-        <w:rPr>
-          <w:rFonts w:ascii="Times New Roman" w:hAnsi="Times New Roman" w:cs="Times New Roman"/>
-          <w:sz w:val="24"/>
-          <w:szCs w:val="24"/>
-        </w:rPr>
-        <w:t>payment NUMBER,</w:t>
-      </w:r>
-    </w:p>
-    <w:p>
-      <w:pPr>
-        <w:rPr>
-          <w:rFonts w:ascii="Times New Roman" w:hAnsi="Times New Roman" w:cs="Times New Roman"/>
-          <w:sz w:val="24"/>
-          <w:szCs w:val="24"/>
-        </w:rPr>
-      </w:pPr>
-      <w:r>
-        <w:rPr>
-          <w:rFonts w:ascii="Times New Roman" w:hAnsi="Times New Roman" w:cs="Times New Roman"/>
-          <w:sz w:val="24"/>
-          <w:szCs w:val="24"/>
-        </w:rPr>
-        <w:t>payment_date DATE,</w:t>
-      </w:r>
-    </w:p>
-    <w:p>
-      <w:pPr>
-        <w:rPr>
-          <w:rFonts w:ascii="Times New Roman" w:hAnsi="Times New Roman" w:cs="Times New Roman"/>
-          <w:sz w:val="24"/>
-          <w:szCs w:val="24"/>
-        </w:rPr>
-      </w:pPr>
-      <w:r>
-        <w:rPr>
-          <w:rFonts w:ascii="Times New Roman" w:hAnsi="Times New Roman" w:cs="Times New Roman"/>
-          <w:sz w:val="24"/>
-          <w:szCs w:val="24"/>
-        </w:rPr>
-        <w:t>payment_type VARCHAR(6),</w:t>
-      </w:r>
-    </w:p>
-    <w:p>
-      <w:pPr>
-        <w:rPr>
-          <w:rFonts w:ascii="Times New Roman" w:hAnsi="Times New Roman" w:cs="Times New Roman"/>
-          <w:sz w:val="24"/>
-          <w:szCs w:val="24"/>
-        </w:rPr>
-      </w:pPr>
-      <w:r>
-        <w:rPr>
-          <w:rFonts w:ascii="Times New Roman" w:hAnsi="Times New Roman" w:cs="Times New Roman"/>
-          <w:sz w:val="24"/>
-          <w:szCs w:val="24"/>
-        </w:rPr>
-        <w:t>lease# VARCHAR(5),</w:t>
-      </w:r>
-    </w:p>
-    <w:p>
-      <w:pPr>
-        <w:rPr>
-          <w:rFonts w:ascii="Times New Roman" w:hAnsi="Times New Roman" w:cs="Times New Roman"/>
-          <w:sz w:val="24"/>
-          <w:szCs w:val="24"/>
-        </w:rPr>
-      </w:pPr>
-      <w:r>
-        <w:rPr>
-          <w:rFonts w:ascii="Times New Roman" w:hAnsi="Times New Roman" w:cs="Times New Roman"/>
-          <w:sz w:val="24"/>
-          <w:szCs w:val="24"/>
-        </w:rPr>
-        <w:t>PRIMARY KEY(invoice#),</w:t>
-      </w:r>
-    </w:p>
-    <w:p>
-      <w:pPr>
-        <w:rPr>
-          <w:rFonts w:ascii="Times New Roman" w:hAnsi="Times New Roman" w:cs="Times New Roman"/>
-          <w:sz w:val="24"/>
-          <w:szCs w:val="24"/>
-        </w:rPr>
-      </w:pPr>
-      <w:r>
-        <w:rPr>
-          <w:rFonts w:ascii="Times New Roman" w:hAnsi="Times New Roman" w:cs="Times New Roman"/>
-          <w:sz w:val="24"/>
-          <w:szCs w:val="24"/>
-        </w:rPr>
-        <w:t>FOREIGN KEY(lease#) REFERENCES LEASE(lease#));</w:t>
-      </w:r>
-    </w:p>
-    <w:p>
-      <w:pPr>
-        <w:rPr>
-          <w:rFonts w:ascii="Times New Roman" w:hAnsi="Times New Roman" w:cs="Times New Roman"/>
-          <w:sz w:val="24"/>
-          <w:szCs w:val="24"/>
-        </w:rPr>
-      </w:pPr>
-    </w:p>
-    <w:p>
-      <w:pPr>
-        <w:rPr>
-          <w:rFonts w:ascii="Times New Roman" w:hAnsi="Times New Roman" w:cs="Times New Roman"/>
-          <w:sz w:val="24"/>
-          <w:szCs w:val="24"/>
-        </w:rPr>
-      </w:pPr>
-      <w:r>
-        <w:rPr>
-          <w:rFonts w:ascii="Times New Roman" w:hAnsi="Times New Roman" w:cs="Times New Roman"/>
-          <w:sz w:val="24"/>
-          <w:szCs w:val="24"/>
-        </w:rPr>
-        <w:t>CREATE TABLE INSPECTION(</w:t>
-      </w:r>
-    </w:p>
-    <w:p>
-      <w:pPr>
-        <w:rPr>
-          <w:rFonts w:ascii="Times New Roman" w:hAnsi="Times New Roman" w:cs="Times New Roman"/>
-          <w:sz w:val="24"/>
-          <w:szCs w:val="24"/>
-        </w:rPr>
-      </w:pPr>
-      <w:r>
-        <w:rPr>
-          <w:rFonts w:ascii="Times New Roman" w:hAnsi="Times New Roman" w:cs="Times New Roman"/>
-          <w:sz w:val="24"/>
-          <w:szCs w:val="24"/>
-        </w:rPr>
-        <w:t>flat# NUMBER(2),</w:t>
-      </w:r>
-    </w:p>
-    <w:p>
-      <w:pPr>
-        <w:rPr>
-          <w:rFonts w:ascii="Times New Roman" w:hAnsi="Times New Roman" w:cs="Times New Roman"/>
-          <w:sz w:val="24"/>
-          <w:szCs w:val="24"/>
-        </w:rPr>
-      </w:pPr>
-      <w:r>
-        <w:rPr>
-          <w:rFonts w:ascii="Times New Roman" w:hAnsi="Times New Roman" w:cs="Times New Roman"/>
-          <w:sz w:val="24"/>
-          <w:szCs w:val="24"/>
-        </w:rPr>
-        <w:t xml:space="preserve">date_of_insp DATE, </w:t>
-      </w:r>
-    </w:p>
-    <w:p>
-      <w:pPr>
-        <w:rPr>
-          <w:rFonts w:ascii="Times New Roman" w:hAnsi="Times New Roman" w:cs="Times New Roman"/>
-          <w:sz w:val="24"/>
-          <w:szCs w:val="24"/>
-        </w:rPr>
-      </w:pPr>
-      <w:r>
-        <w:rPr>
-          <w:rFonts w:ascii="Times New Roman" w:hAnsi="Times New Roman" w:cs="Times New Roman"/>
-          <w:sz w:val="24"/>
-          <w:szCs w:val="24"/>
-        </w:rPr>
-        <w:t>remarks VARCHAR(6),</w:t>
-      </w:r>
-    </w:p>
-    <w:p>
-      <w:pPr>
-        <w:rPr>
-          <w:rFonts w:ascii="Times New Roman" w:hAnsi="Times New Roman" w:cs="Times New Roman"/>
-          <w:sz w:val="24"/>
-          <w:szCs w:val="24"/>
-        </w:rPr>
-      </w:pPr>
-      <w:r>
-        <w:rPr>
-          <w:rFonts w:ascii="Times New Roman" w:hAnsi="Times New Roman" w:cs="Times New Roman"/>
-          <w:sz w:val="24"/>
-          <w:szCs w:val="24"/>
-        </w:rPr>
-        <w:t>staff# NUMBER(3),</w:t>
-      </w:r>
-    </w:p>
-    <w:p>
-      <w:pPr>
-        <w:rPr>
-          <w:rFonts w:ascii="Times New Roman" w:hAnsi="Times New Roman" w:cs="Times New Roman"/>
-          <w:sz w:val="24"/>
-          <w:szCs w:val="24"/>
-        </w:rPr>
-      </w:pPr>
-      <w:r>
-        <w:rPr>
-          <w:rFonts w:ascii="Times New Roman" w:hAnsi="Times New Roman" w:cs="Times New Roman"/>
-          <w:sz w:val="24"/>
-          <w:szCs w:val="24"/>
-        </w:rPr>
-        <w:t>FOREIGN KEY (flat#) REFERENCES FLAT(flat#),</w:t>
-      </w:r>
-    </w:p>
-    <w:p>
-      <w:pPr>
-        <w:rPr>
-          <w:rFonts w:ascii="Times New Roman" w:hAnsi="Times New Roman" w:cs="Times New Roman"/>
-          <w:sz w:val="24"/>
-          <w:szCs w:val="24"/>
-        </w:rPr>
-      </w:pPr>
-      <w:r>
-        <w:rPr>
-          <w:rFonts w:ascii="Times New Roman" w:hAnsi="Times New Roman" w:cs="Times New Roman"/>
-          <w:sz w:val="24"/>
-          <w:szCs w:val="24"/>
-        </w:rPr>
-        <w:t>FOREIGN KEY(staff#) REFERENCES STAFF(staff#));</w:t>
-      </w:r>
-    </w:p>
-    <w:p>
-      <w:pPr>
-        <w:rPr>
-          <w:rFonts w:ascii="Times New Roman" w:hAnsi="Times New Roman" w:cs="Times New Roman"/>
-          <w:sz w:val="24"/>
-          <w:szCs w:val="24"/>
-        </w:rPr>
-      </w:pPr>
-    </w:p>
-    <w:p>
-      <w:pPr>
-        <w:rPr>
-          <w:rFonts w:ascii="Times New Roman" w:hAnsi="Times New Roman" w:cs="Times New Roman"/>
-          <w:sz w:val="24"/>
-          <w:szCs w:val="24"/>
-        </w:rPr>
-      </w:pPr>
-      <w:r>
-        <w:rPr>
-          <w:rFonts w:ascii="Times New Roman" w:hAnsi="Times New Roman" w:cs="Times New Roman"/>
-          <w:sz w:val="24"/>
-          <w:szCs w:val="24"/>
-        </w:rPr>
-        <w:t>CREATE TABLE SERVICE(</w:t>
-      </w:r>
-    </w:p>
-    <w:p>
-      <w:pPr>
-        <w:rPr>
-          <w:rFonts w:ascii="Times New Roman" w:hAnsi="Times New Roman" w:cs="Times New Roman"/>
-          <w:sz w:val="24"/>
-          <w:szCs w:val="24"/>
-        </w:rPr>
-      </w:pPr>
-      <w:r>
-        <w:rPr>
-          <w:rFonts w:ascii="Times New Roman" w:hAnsi="Times New Roman" w:cs="Times New Roman"/>
-          <w:sz w:val="24"/>
-          <w:szCs w:val="24"/>
-        </w:rPr>
-        <w:t>service# NUMBER(3),</w:t>
-      </w:r>
-    </w:p>
-    <w:p>
-      <w:pPr>
-        <w:rPr>
-          <w:rFonts w:ascii="Times New Roman" w:hAnsi="Times New Roman" w:cs="Times New Roman"/>
-          <w:sz w:val="24"/>
-          <w:szCs w:val="24"/>
-        </w:rPr>
-      </w:pPr>
-      <w:r>
-        <w:rPr>
-          <w:rFonts w:ascii="Times New Roman" w:hAnsi="Times New Roman" w:cs="Times New Roman"/>
-          <w:sz w:val="24"/>
-          <w:szCs w:val="24"/>
-        </w:rPr>
-        <w:t>staff# NUMBER(3),</w:t>
-      </w:r>
-    </w:p>
-    <w:p>
-      <w:pPr>
-        <w:rPr>
-          <w:rFonts w:ascii="Times New Roman" w:hAnsi="Times New Roman" w:cs="Times New Roman"/>
-          <w:sz w:val="24"/>
-          <w:szCs w:val="24"/>
-        </w:rPr>
-      </w:pPr>
-      <w:r>
-        <w:rPr>
-          <w:rFonts w:ascii="Times New Roman" w:hAnsi="Times New Roman" w:cs="Times New Roman"/>
-          <w:sz w:val="24"/>
-          <w:szCs w:val="24"/>
-        </w:rPr>
-        <w:t>PRIMARY KEY(service#),</w:t>
-      </w:r>
-    </w:p>
-    <w:p>
-      <w:pPr>
-        <w:rPr>
-          <w:rFonts w:ascii="Times New Roman" w:hAnsi="Times New Roman" w:cs="Times New Roman"/>
-          <w:sz w:val="24"/>
-          <w:szCs w:val="24"/>
-        </w:rPr>
-      </w:pPr>
-      <w:r>
-        <w:rPr>
-          <w:rFonts w:ascii="Times New Roman" w:hAnsi="Times New Roman" w:cs="Times New Roman"/>
-          <w:sz w:val="24"/>
-          <w:szCs w:val="24"/>
-        </w:rPr>
-        <w:t>FOREIGN KEY(staff#) REFERENCES STAFF(staff#));</w:t>
-      </w:r>
-    </w:p>
-    <w:p>
-      <w:pPr>
-        <w:rPr>
-          <w:rFonts w:ascii="Times New Roman" w:hAnsi="Times New Roman" w:cs="Times New Roman"/>
-          <w:sz w:val="24"/>
-          <w:szCs w:val="24"/>
-        </w:rPr>
-      </w:pPr>
-    </w:p>
-    <w:p>
-      <w:pPr>
-        <w:rPr>
-          <w:rFonts w:ascii="Times New Roman" w:hAnsi="Times New Roman" w:cs="Times New Roman"/>
-          <w:sz w:val="24"/>
-          <w:szCs w:val="24"/>
-        </w:rPr>
-      </w:pPr>
-      <w:r>
-        <w:rPr>
-          <w:rFonts w:ascii="Times New Roman" w:hAnsi="Times New Roman" w:cs="Times New Roman"/>
-          <w:sz w:val="24"/>
-          <w:szCs w:val="24"/>
-        </w:rPr>
-        <w:t>CREATE TABLE GUARDIAN(</w:t>
-      </w:r>
-    </w:p>
-    <w:p>
-      <w:pPr>
-        <w:rPr>
-          <w:rFonts w:ascii="Times New Roman" w:hAnsi="Times New Roman" w:cs="Times New Roman"/>
-          <w:sz w:val="24"/>
-          <w:szCs w:val="24"/>
-        </w:rPr>
-      </w:pPr>
-      <w:r>
-        <w:rPr>
-          <w:rFonts w:ascii="Times New Roman" w:hAnsi="Times New Roman" w:cs="Times New Roman"/>
-          <w:sz w:val="24"/>
-          <w:szCs w:val="24"/>
-        </w:rPr>
-        <w:t>student# NUMBER(5),</w:t>
-      </w:r>
-    </w:p>
-    <w:p>
-      <w:pPr>
-        <w:rPr>
-          <w:rFonts w:ascii="Times New Roman" w:hAnsi="Times New Roman" w:cs="Times New Roman"/>
-          <w:sz w:val="24"/>
-          <w:szCs w:val="24"/>
-        </w:rPr>
-      </w:pPr>
-      <w:r>
-        <w:rPr>
-          <w:rFonts w:ascii="Times New Roman" w:hAnsi="Times New Roman" w:cs="Times New Roman"/>
-          <w:sz w:val="24"/>
-          <w:szCs w:val="24"/>
-        </w:rPr>
-        <w:t>s_name VARCHAR(10),</w:t>
+        <w:t>name VARCHAR(10),</w:t>
       </w:r>
     </w:p>
     <w:p>
@@ -2294,22 +2357,140 @@
       <w:pPr>
         <w:rPr>
           <w:rFonts w:ascii="Times New Roman" w:hAnsi="Times New Roman" w:cs="Times New Roman"/>
-          <w:b/>
-          <w:sz w:val="24"/>
-          <w:szCs w:val="24"/>
-          <w:lang w:val="en-CA"/>
-        </w:rPr>
-      </w:pPr>
-      <w:r>
-        <w:rPr>
-          <w:rFonts w:ascii="Helvetica" w:hAnsi="Helvetica" w:cs="Helvetica"/>
+          <w:color w:val="000000"/>
+          <w:sz w:val="24"/>
+          <w:szCs w:val="24"/>
+          <w:shd w:val="clear" w:color="auto" w:fill="F8F9FA"/>
+        </w:rPr>
+      </w:pPr>
+      <w:r>
+        <w:rPr>
+          <w:rFonts w:ascii="Times New Roman" w:hAnsi="Times New Roman" w:cs="Times New Roman"/>
+          <w:color w:val="000000"/>
+          <w:sz w:val="24"/>
+          <w:szCs w:val="24"/>
+          <w:shd w:val="clear" w:color="auto" w:fill="F8F9FA"/>
+        </w:rPr>
+        <w:t>);</w:t>
+      </w:r>
+    </w:p>
+    <w:p>
+      <w:pPr>
+        <w:rPr>
+          <w:rFonts w:ascii="Times New Roman" w:hAnsi="Times New Roman" w:cs="Times New Roman"/>
+          <w:color w:val="000000"/>
+          <w:sz w:val="24"/>
+          <w:szCs w:val="24"/>
+          <w:shd w:val="clear" w:color="auto" w:fill="F8F9FA"/>
+        </w:rPr>
+      </w:pPr>
+    </w:p>
+    <w:p>
+      <w:pPr>
+        <w:rPr>
+          <w:rFonts w:ascii="Times New Roman" w:hAnsi="Times New Roman" w:cs="Times New Roman"/>
+          <w:color w:val="000000"/>
+          <w:sz w:val="24"/>
+          <w:szCs w:val="24"/>
+          <w:shd w:val="clear" w:color="auto" w:fill="F8F9FA"/>
+        </w:rPr>
+      </w:pPr>
+      <w:r>
+        <w:rPr>
+          <w:rFonts w:ascii="Times New Roman" w:hAnsi="Times New Roman" w:cs="Times New Roman"/>
+          <w:color w:val="000000"/>
+          <w:sz w:val="24"/>
+          <w:szCs w:val="24"/>
+          <w:shd w:val="clear" w:color="auto" w:fill="F8F9FA"/>
+        </w:rPr>
+        <w:t>CREATE TABLE ADVISER</w:t>
+      </w:r>
+    </w:p>
+    <w:p>
+      <w:pPr>
+        <w:rPr>
+          <w:rFonts w:ascii="Times New Roman" w:hAnsi="Times New Roman" w:cs="Times New Roman"/>
+          <w:color w:val="000000"/>
+          <w:sz w:val="24"/>
+          <w:szCs w:val="24"/>
+          <w:shd w:val="clear" w:color="auto" w:fill="F8F9FA"/>
+        </w:rPr>
+      </w:pPr>
+      <w:r>
+        <w:rPr>
+          <w:rFonts w:ascii="Times New Roman" w:hAnsi="Times New Roman" w:cs="Times New Roman"/>
+          <w:color w:val="000000"/>
+          <w:sz w:val="24"/>
+          <w:szCs w:val="24"/>
+          <w:shd w:val="clear" w:color="auto" w:fill="F8F9FA"/>
+        </w:rPr>
+        <w:t>AS SELECT fname, lname, staff_position</w:t>
+      </w:r>
+    </w:p>
+    <w:p>
+      <w:pPr>
+        <w:rPr>
+          <w:rFonts w:ascii="Times New Roman" w:hAnsi="Times New Roman" w:cs="Times New Roman"/>
+          <w:color w:val="000000"/>
+          <w:sz w:val="24"/>
+          <w:szCs w:val="24"/>
+          <w:shd w:val="clear" w:color="auto" w:fill="F8F9FA"/>
+        </w:rPr>
+      </w:pPr>
+      <w:r>
+        <w:rPr>
+          <w:rFonts w:ascii="Times New Roman" w:hAnsi="Times New Roman" w:cs="Times New Roman"/>
+          <w:color w:val="000000"/>
+          <w:sz w:val="24"/>
+          <w:szCs w:val="24"/>
+          <w:shd w:val="clear" w:color="auto" w:fill="F8F9FA"/>
+        </w:rPr>
+        <w:t>FROM STAFF;</w:t>
+      </w:r>
+    </w:p>
+    <w:p>
+      <w:pPr>
+        <w:rPr>
+          <w:rFonts w:ascii="Times New Roman" w:hAnsi="Times New Roman" w:cs="Times New Roman"/>
           <w:color w:val="000000"/>
           <w:sz w:val="18"/>
           <w:szCs w:val="18"/>
           <w:shd w:val="clear" w:color="auto" w:fill="F8F9FA"/>
         </w:rPr>
-        <w:t>);</w:t>
-      </w:r>
+      </w:pPr>
+    </w:p>
+    <w:p>
+      <w:pPr>
+        <w:rPr>
+          <w:rFonts w:ascii="Times New Roman" w:hAnsi="Times New Roman" w:cs="Times New Roman"/>
+          <w:color w:val="000000"/>
+          <w:sz w:val="18"/>
+          <w:szCs w:val="18"/>
+          <w:shd w:val="clear" w:color="auto" w:fill="F8F9FA"/>
+        </w:rPr>
+      </w:pPr>
+    </w:p>
+    <w:p>
+      <w:pPr>
+        <w:rPr>
+          <w:rFonts w:ascii="Times New Roman" w:hAnsi="Times New Roman" w:cs="Times New Roman"/>
+          <w:color w:val="000000"/>
+          <w:sz w:val="18"/>
+          <w:szCs w:val="18"/>
+          <w:shd w:val="clear" w:color="auto" w:fill="F8F9FA"/>
+        </w:rPr>
+      </w:pPr>
+    </w:p>
+    <w:p>
+      <w:pPr>
+        <w:rPr>
+          <w:rFonts w:ascii="Times New Roman" w:hAnsi="Times New Roman" w:cs="Times New Roman"/>
+          <w:b/>
+          <w:sz w:val="24"/>
+          <w:szCs w:val="24"/>
+          <w:lang w:val="en-CA"/>
+        </w:rPr>
+      </w:pPr>
     </w:p>
     <w:p>
       <w:pPr>
@@ -2460,143 +2641,144 @@
           <w:sz w:val="24"/>
           <w:szCs w:val="24"/>
         </w:rPr>
+        <w:t>INSERT INTO STUDENT VALUES (1003, 'Ram', 'Nathan', '23, Woodbine Avenue', '03-03-1994', 'Male', 'BE');</w:t>
+      </w:r>
+    </w:p>
+    <w:p>
+      <w:pPr>
+        <w:rPr>
+          <w:rFonts w:ascii="Times New Roman" w:hAnsi="Times New Roman" w:cs="Times New Roman"/>
+          <w:sz w:val="24"/>
+          <w:szCs w:val="24"/>
+        </w:rPr>
+      </w:pPr>
+      <w:r>
+        <w:rPr>
+          <w:rFonts w:ascii="Times New Roman" w:hAnsi="Times New Roman" w:cs="Times New Roman"/>
+          <w:sz w:val="24"/>
+          <w:szCs w:val="24"/>
+        </w:rPr>
+        <w:t>INSERT INTO STUDENT VALUES (1004, 'Sebastian', 'Gallardo', '11, Mount Merrion Av', '04-13-1987', 'Male', 'MBA');</w:t>
+      </w:r>
+    </w:p>
+    <w:p>
+      <w:pPr>
+        <w:rPr>
+          <w:rFonts w:ascii="Times New Roman" w:hAnsi="Times New Roman" w:cs="Times New Roman"/>
+          <w:sz w:val="24"/>
+          <w:szCs w:val="24"/>
+        </w:rPr>
+      </w:pPr>
+      <w:r>
+        <w:rPr>
+          <w:rFonts w:ascii="Times New Roman" w:hAnsi="Times New Roman" w:cs="Times New Roman"/>
+          <w:sz w:val="24"/>
+          <w:szCs w:val="24"/>
+        </w:rPr>
+        <w:t>INSERT INTO STUDENT VALUES (1005, 'Ania', 'Borges', '67, Booterstown Road', '08-09-1994', 'Female', 'BA');</w:t>
+      </w:r>
+    </w:p>
+    <w:p>
+      <w:pPr>
+        <w:rPr>
+          <w:rFonts w:ascii="Times New Roman" w:hAnsi="Times New Roman" w:cs="Times New Roman"/>
+          <w:sz w:val="24"/>
+          <w:szCs w:val="24"/>
+        </w:rPr>
+      </w:pPr>
+      <w:r>
+        <w:rPr>
+          <w:rFonts w:ascii="Times New Roman" w:hAnsi="Times New Roman" w:cs="Times New Roman"/>
+          <w:sz w:val="24"/>
+          <w:szCs w:val="24"/>
+        </w:rPr>
+        <w:t>INSERT INTO STUDENT VALUES (1006, 'Francesca', 'Spencer', '55, Stradbrook Park', '09-05-1993', 'Female', 'BA');</w:t>
+      </w:r>
+    </w:p>
+    <w:p>
+      <w:pPr>
+        <w:rPr>
+          <w:rFonts w:ascii="Times New Roman" w:hAnsi="Times New Roman" w:cs="Times New Roman"/>
+          <w:sz w:val="24"/>
+          <w:szCs w:val="24"/>
+        </w:rPr>
+      </w:pPr>
+      <w:r>
+        <w:rPr>
+          <w:rFonts w:ascii="Times New Roman" w:hAnsi="Times New Roman" w:cs="Times New Roman"/>
+          <w:sz w:val="24"/>
+          <w:szCs w:val="24"/>
+        </w:rPr>
+        <w:t>INSERT INTO STUDENT VALUES (1007, 'Chenzhui', 'Li', '9, Avoca Avenue', '11-19-1994', 'Female', 'MSc');</w:t>
+      </w:r>
+    </w:p>
+    <w:p>
+      <w:pPr>
+        <w:rPr>
+          <w:rFonts w:ascii="Times New Roman" w:hAnsi="Times New Roman" w:cs="Times New Roman"/>
+          <w:sz w:val="24"/>
+          <w:szCs w:val="24"/>
+        </w:rPr>
+      </w:pPr>
+      <w:r>
+        <w:rPr>
+          <w:rFonts w:ascii="Times New Roman" w:hAnsi="Times New Roman" w:cs="Times New Roman"/>
+          <w:sz w:val="24"/>
+          <w:szCs w:val="24"/>
+        </w:rPr>
+        <w:t>INSERT INTO STUDENT VALUES (1008, 'Rahul', 'Kumar','27, Arlington Plaza', '08-15-1989', 'Male', 'PhD');</w:t>
+      </w:r>
+    </w:p>
+    <w:p>
+      <w:pPr>
+        <w:rPr>
+          <w:rFonts w:ascii="Times New Roman" w:hAnsi="Times New Roman" w:cs="Times New Roman"/>
+          <w:sz w:val="24"/>
+          <w:szCs w:val="24"/>
+        </w:rPr>
+      </w:pPr>
+      <w:r>
+        <w:rPr>
+          <w:rFonts w:ascii="Times New Roman" w:hAnsi="Times New Roman" w:cs="Times New Roman"/>
+          <w:sz w:val="24"/>
+          <w:szCs w:val="24"/>
+        </w:rPr>
+        <w:t>INSERT INTO STUDENT VALUES (1009, 'Eric', 'Wallner', '43, Muckross House', '03-31-1990', 'Male', 'BA');</w:t>
+      </w:r>
+    </w:p>
+    <w:p>
+      <w:pPr>
+        <w:rPr>
+          <w:rFonts w:ascii="Times New Roman" w:hAnsi="Times New Roman" w:cs="Times New Roman"/>
+          <w:sz w:val="24"/>
+          <w:szCs w:val="24"/>
+        </w:rPr>
+      </w:pPr>
+      <w:r>
+        <w:rPr>
+          <w:rFonts w:ascii="Times New Roman" w:hAnsi="Times New Roman" w:cs="Times New Roman"/>
+          <w:sz w:val="24"/>
+          <w:szCs w:val="24"/>
+        </w:rPr>
+        <w:t>INSERT INTO STUDENT VALUES (1010, 'Orla', 'Fitz', '2, Roebuck Castle', '01-23-1993', 'Male', 'BSc');</w:t>
+      </w:r>
+    </w:p>
+    <w:p>
+      <w:pPr>
+        <w:rPr>
+          <w:rFonts w:ascii="Times New Roman" w:hAnsi="Times New Roman" w:cs="Times New Roman"/>
+          <w:sz w:val="24"/>
+          <w:szCs w:val="24"/>
+        </w:rPr>
+      </w:pPr>
+      <w:r>
+        <w:rPr>
+          <w:rFonts w:ascii="Times New Roman" w:hAnsi="Times New Roman" w:cs="Times New Roman"/>
+          <w:noProof/>
+          <w:sz w:val="24"/>
+          <w:szCs w:val="24"/>
+        </w:rPr>
         <w:lastRenderedPageBreak/>
-        <w:t>INSERT INTO STUDENT VALUES (1003, 'Ram', 'Nathan', '23, Woodbine Avenue', '03-03-1994', 'Male', 'BE');</w:t>
-      </w:r>
-    </w:p>
-    <w:p>
-      <w:pPr>
-        <w:rPr>
-          <w:rFonts w:ascii="Times New Roman" w:hAnsi="Times New Roman" w:cs="Times New Roman"/>
-          <w:sz w:val="24"/>
-          <w:szCs w:val="24"/>
-        </w:rPr>
-      </w:pPr>
-      <w:r>
-        <w:rPr>
-          <w:rFonts w:ascii="Times New Roman" w:hAnsi="Times New Roman" w:cs="Times New Roman"/>
-          <w:sz w:val="24"/>
-          <w:szCs w:val="24"/>
-        </w:rPr>
-        <w:t>INSERT INTO STUDENT VALUES (1004, 'Sebastian', 'Gallardo', '11, Mount Merrion Av', '04-13-1987', 'Male', 'MBA');</w:t>
-      </w:r>
-    </w:p>
-    <w:p>
-      <w:pPr>
-        <w:rPr>
-          <w:rFonts w:ascii="Times New Roman" w:hAnsi="Times New Roman" w:cs="Times New Roman"/>
-          <w:sz w:val="24"/>
-          <w:szCs w:val="24"/>
-        </w:rPr>
-      </w:pPr>
-      <w:r>
-        <w:rPr>
-          <w:rFonts w:ascii="Times New Roman" w:hAnsi="Times New Roman" w:cs="Times New Roman"/>
-          <w:sz w:val="24"/>
-          <w:szCs w:val="24"/>
-        </w:rPr>
-        <w:t>INSERT INTO STUDENT VALUES (1005, 'Ania', 'Borges', '67, Booterstown Road', '08-09-1994', 'Female', 'BA');</w:t>
-      </w:r>
-    </w:p>
-    <w:p>
-      <w:pPr>
-        <w:rPr>
-          <w:rFonts w:ascii="Times New Roman" w:hAnsi="Times New Roman" w:cs="Times New Roman"/>
-          <w:sz w:val="24"/>
-          <w:szCs w:val="24"/>
-        </w:rPr>
-      </w:pPr>
-      <w:r>
-        <w:rPr>
-          <w:rFonts w:ascii="Times New Roman" w:hAnsi="Times New Roman" w:cs="Times New Roman"/>
-          <w:sz w:val="24"/>
-          <w:szCs w:val="24"/>
-        </w:rPr>
-        <w:t>INSERT INTO STUDENT VALUES (1006, 'Francesca', 'Spencer', '55, Stradbrook Park', '09-05-1993', 'Female', 'BA');</w:t>
-      </w:r>
-    </w:p>
-    <w:p>
-      <w:pPr>
-        <w:rPr>
-          <w:rFonts w:ascii="Times New Roman" w:hAnsi="Times New Roman" w:cs="Times New Roman"/>
-          <w:sz w:val="24"/>
-          <w:szCs w:val="24"/>
-        </w:rPr>
-      </w:pPr>
-      <w:r>
-        <w:rPr>
-          <w:rFonts w:ascii="Times New Roman" w:hAnsi="Times New Roman" w:cs="Times New Roman"/>
-          <w:sz w:val="24"/>
-          <w:szCs w:val="24"/>
-        </w:rPr>
-        <w:t>INSERT INTO STUDENT VALUES (1007, 'Chenzhui', 'Li', '9, Avoca Avenue', '11-19-1994', 'Female', 'MSc');</w:t>
-      </w:r>
-    </w:p>
-    <w:p>
-      <w:pPr>
-        <w:rPr>
-          <w:rFonts w:ascii="Times New Roman" w:hAnsi="Times New Roman" w:cs="Times New Roman"/>
-          <w:sz w:val="24"/>
-          <w:szCs w:val="24"/>
-        </w:rPr>
-      </w:pPr>
-      <w:r>
-        <w:rPr>
-          <w:rFonts w:ascii="Times New Roman" w:hAnsi="Times New Roman" w:cs="Times New Roman"/>
-          <w:sz w:val="24"/>
-          <w:szCs w:val="24"/>
-        </w:rPr>
-        <w:t>INSERT INTO STUDENT VALUES (1008, 'Rahul', 'Kumar','27, Arlington Plaza', '08-15-1989', 'Male', 'PhD');</w:t>
-      </w:r>
-    </w:p>
-    <w:p>
-      <w:pPr>
-        <w:rPr>
-          <w:rFonts w:ascii="Times New Roman" w:hAnsi="Times New Roman" w:cs="Times New Roman"/>
-          <w:sz w:val="24"/>
-          <w:szCs w:val="24"/>
-        </w:rPr>
-      </w:pPr>
-      <w:r>
-        <w:rPr>
-          <w:rFonts w:ascii="Times New Roman" w:hAnsi="Times New Roman" w:cs="Times New Roman"/>
-          <w:sz w:val="24"/>
-          <w:szCs w:val="24"/>
-        </w:rPr>
-        <w:t>INSERT INTO STUDENT VALUES (1009, 'Eric', 'Wallner', '43, Muckross House', '03-31-1990', 'Male', 'BA');</w:t>
-      </w:r>
-    </w:p>
-    <w:p>
-      <w:pPr>
-        <w:rPr>
-          <w:rFonts w:ascii="Times New Roman" w:hAnsi="Times New Roman" w:cs="Times New Roman"/>
-          <w:sz w:val="24"/>
-          <w:szCs w:val="24"/>
-        </w:rPr>
-      </w:pPr>
-      <w:r>
-        <w:rPr>
-          <w:rFonts w:ascii="Times New Roman" w:hAnsi="Times New Roman" w:cs="Times New Roman"/>
-          <w:sz w:val="24"/>
-          <w:szCs w:val="24"/>
-        </w:rPr>
-        <w:t>INSERT INTO STUDENT VALUES (1010, 'Orla', 'Fitz', '2, Roebuck Castle', '01-23-1993', 'Male', 'BSc');</w:t>
-      </w:r>
-    </w:p>
-    <w:p>
-      <w:pPr>
-        <w:rPr>
-          <w:rFonts w:ascii="Times New Roman" w:hAnsi="Times New Roman" w:cs="Times New Roman"/>
-          <w:sz w:val="24"/>
-          <w:szCs w:val="24"/>
-        </w:rPr>
-      </w:pPr>
-      <w:r>
-        <w:rPr>
-          <w:rFonts w:ascii="Times New Roman" w:hAnsi="Times New Roman" w:cs="Times New Roman"/>
-          <w:sz w:val="24"/>
-          <w:szCs w:val="24"/>
-        </w:rPr>
         <w:drawing>
           <wp:inline distT="0" distB="0" distL="0" distR="0" wp14:anchorId="10C8434E" wp14:editId="3AA47B1A">
             <wp:extent cx="5731510" cy="2251075"/>
@@ -2801,7 +2983,6 @@
           <w:sz w:val="24"/>
           <w:szCs w:val="24"/>
         </w:rPr>
-        <w:lastRenderedPageBreak/>
         <w:t>INSERT INTO FLAT VALUES (10,'5, Mount Merrion', 6);</w:t>
       </w:r>
     </w:p>
@@ -2816,6 +2997,7 @@
       <w:r>
         <w:rPr>
           <w:rFonts w:ascii="Times New Roman" w:hAnsi="Times New Roman" w:cs="Times New Roman"/>
+          <w:noProof/>
           <w:sz w:val="24"/>
           <w:szCs w:val="24"/>
         </w:rPr>
@@ -2938,6 +3120,7 @@
           <w:sz w:val="24"/>
           <w:szCs w:val="24"/>
         </w:rPr>
+        <w:lastRenderedPageBreak/>
         <w:t>INSERT INTO ROOM VALUES (13, 600, 1);</w:t>
       </w:r>
     </w:p>
@@ -3037,6 +3220,7 @@
       <w:r>
         <w:rPr>
           <w:rFonts w:ascii="Times New Roman" w:hAnsi="Times New Roman" w:cs="Times New Roman"/>
+          <w:noProof/>
           <w:sz w:val="24"/>
           <w:szCs w:val="24"/>
         </w:rPr>
@@ -3125,143 +3309,144 @@
           <w:sz w:val="24"/>
           <w:szCs w:val="24"/>
         </w:rPr>
+        <w:t>INSERT INTO COURSE VALUES ('CHEM2013', 'Chemistry', 'Ruth');</w:t>
+      </w:r>
+    </w:p>
+    <w:p>
+      <w:pPr>
+        <w:rPr>
+          <w:rFonts w:ascii="Times New Roman" w:hAnsi="Times New Roman" w:cs="Times New Roman"/>
+          <w:sz w:val="24"/>
+          <w:szCs w:val="24"/>
+        </w:rPr>
+      </w:pPr>
+      <w:r>
+        <w:rPr>
+          <w:rFonts w:ascii="Times New Roman" w:hAnsi="Times New Roman" w:cs="Times New Roman"/>
+          <w:sz w:val="24"/>
+          <w:szCs w:val="24"/>
+        </w:rPr>
+        <w:t>INSERT INTO COURSE VALUES ('MECH4001', 'Mechanical', 'Louis');</w:t>
+      </w:r>
+    </w:p>
+    <w:p>
+      <w:pPr>
+        <w:rPr>
+          <w:rFonts w:ascii="Times New Roman" w:hAnsi="Times New Roman" w:cs="Times New Roman"/>
+          <w:sz w:val="24"/>
+          <w:szCs w:val="24"/>
+        </w:rPr>
+      </w:pPr>
+      <w:r>
+        <w:rPr>
+          <w:rFonts w:ascii="Times New Roman" w:hAnsi="Times New Roman" w:cs="Times New Roman"/>
+          <w:sz w:val="24"/>
+          <w:szCs w:val="24"/>
+        </w:rPr>
+        <w:t>INSERT INTO COURSE VALUES ('INTR2145', 'Introduction', 'Nina');</w:t>
+      </w:r>
+    </w:p>
+    <w:p>
+      <w:pPr>
+        <w:rPr>
+          <w:rFonts w:ascii="Times New Roman" w:hAnsi="Times New Roman" w:cs="Times New Roman"/>
+          <w:sz w:val="24"/>
+          <w:szCs w:val="24"/>
+        </w:rPr>
+      </w:pPr>
+      <w:r>
+        <w:rPr>
+          <w:rFonts w:ascii="Times New Roman" w:hAnsi="Times New Roman" w:cs="Times New Roman"/>
+          <w:sz w:val="24"/>
+          <w:szCs w:val="24"/>
+        </w:rPr>
+        <w:t>INSERT INTO COURSE VALUES ('OPSY4516', 'Operating Systems', 'Emma');</w:t>
+      </w:r>
+    </w:p>
+    <w:p>
+      <w:pPr>
+        <w:rPr>
+          <w:rFonts w:ascii="Times New Roman" w:hAnsi="Times New Roman" w:cs="Times New Roman"/>
+          <w:sz w:val="24"/>
+          <w:szCs w:val="24"/>
+        </w:rPr>
+      </w:pPr>
+      <w:r>
+        <w:rPr>
+          <w:rFonts w:ascii="Times New Roman" w:hAnsi="Times New Roman" w:cs="Times New Roman"/>
+          <w:sz w:val="24"/>
+          <w:szCs w:val="24"/>
+        </w:rPr>
+        <w:t>INSERT INTO COURSE VALUES ('SFEN7841', 'Software', 'Liz');</w:t>
+      </w:r>
+    </w:p>
+    <w:p>
+      <w:pPr>
+        <w:rPr>
+          <w:rFonts w:ascii="Times New Roman" w:hAnsi="Times New Roman" w:cs="Times New Roman"/>
+          <w:sz w:val="24"/>
+          <w:szCs w:val="24"/>
+        </w:rPr>
+      </w:pPr>
+      <w:r>
+        <w:rPr>
+          <w:rFonts w:ascii="Times New Roman" w:hAnsi="Times New Roman" w:cs="Times New Roman"/>
+          <w:sz w:val="24"/>
+          <w:szCs w:val="24"/>
+        </w:rPr>
+        <w:t>INSERT INTO COURSE VALUES ('IMGT8201', 'Emerging Technologies', 'Hazel');</w:t>
+      </w:r>
+    </w:p>
+    <w:p>
+      <w:pPr>
+        <w:rPr>
+          <w:rFonts w:ascii="Times New Roman" w:hAnsi="Times New Roman" w:cs="Times New Roman"/>
+          <w:sz w:val="24"/>
+          <w:szCs w:val="24"/>
+        </w:rPr>
+      </w:pPr>
+      <w:r>
+        <w:rPr>
+          <w:rFonts w:ascii="Times New Roman" w:hAnsi="Times New Roman" w:cs="Times New Roman"/>
+          <w:sz w:val="24"/>
+          <w:szCs w:val="24"/>
+        </w:rPr>
+        <w:t>INSERT INTO COURSE VALUES ('MNGT1001', 'Management', 'Mark');</w:t>
+      </w:r>
+    </w:p>
+    <w:p>
+      <w:pPr>
+        <w:rPr>
+          <w:rFonts w:ascii="Times New Roman" w:hAnsi="Times New Roman" w:cs="Times New Roman"/>
+          <w:sz w:val="24"/>
+          <w:szCs w:val="24"/>
+        </w:rPr>
+      </w:pPr>
+      <w:r>
+        <w:rPr>
+          <w:rFonts w:ascii="Times New Roman" w:hAnsi="Times New Roman" w:cs="Times New Roman"/>
+          <w:sz w:val="24"/>
+          <w:szCs w:val="24"/>
+        </w:rPr>
+        <w:t>INSERT INTO COURSE VALUES ('MATH1011', 'Math I', 'Rachel');</w:t>
+      </w:r>
+    </w:p>
+    <w:p>
+      <w:pPr>
+        <w:rPr>
+          <w:rFonts w:ascii="Times New Roman" w:hAnsi="Times New Roman" w:cs="Times New Roman"/>
+          <w:sz w:val="24"/>
+          <w:szCs w:val="24"/>
+        </w:rPr>
+      </w:pPr>
+      <w:r>
+        <w:rPr>
+          <w:rFonts w:ascii="Times New Roman" w:hAnsi="Times New Roman" w:cs="Times New Roman"/>
+          <w:noProof/>
+          <w:sz w:val="24"/>
+          <w:szCs w:val="24"/>
+        </w:rPr>
         <w:lastRenderedPageBreak/>
-        <w:t>INSERT INTO COURSE VALUES ('CHEM2013', 'Chemistry', 'Ruth');</w:t>
-      </w:r>
-    </w:p>
-    <w:p>
-      <w:pPr>
-        <w:rPr>
-          <w:rFonts w:ascii="Times New Roman" w:hAnsi="Times New Roman" w:cs="Times New Roman"/>
-          <w:sz w:val="24"/>
-          <w:szCs w:val="24"/>
-        </w:rPr>
-      </w:pPr>
-      <w:r>
-        <w:rPr>
-          <w:rFonts w:ascii="Times New Roman" w:hAnsi="Times New Roman" w:cs="Times New Roman"/>
-          <w:sz w:val="24"/>
-          <w:szCs w:val="24"/>
-        </w:rPr>
-        <w:t>INSERT INTO COURSE VALUES ('MECH4001', 'Mechanical', 'Louis');</w:t>
-      </w:r>
-    </w:p>
-    <w:p>
-      <w:pPr>
-        <w:rPr>
-          <w:rFonts w:ascii="Times New Roman" w:hAnsi="Times New Roman" w:cs="Times New Roman"/>
-          <w:sz w:val="24"/>
-          <w:szCs w:val="24"/>
-        </w:rPr>
-      </w:pPr>
-      <w:r>
-        <w:rPr>
-          <w:rFonts w:ascii="Times New Roman" w:hAnsi="Times New Roman" w:cs="Times New Roman"/>
-          <w:sz w:val="24"/>
-          <w:szCs w:val="24"/>
-        </w:rPr>
-        <w:t>INSERT INTO COURSE VALUES ('INTR2145', 'Introduction', 'Nina');</w:t>
-      </w:r>
-    </w:p>
-    <w:p>
-      <w:pPr>
-        <w:rPr>
-          <w:rFonts w:ascii="Times New Roman" w:hAnsi="Times New Roman" w:cs="Times New Roman"/>
-          <w:sz w:val="24"/>
-          <w:szCs w:val="24"/>
-        </w:rPr>
-      </w:pPr>
-      <w:r>
-        <w:rPr>
-          <w:rFonts w:ascii="Times New Roman" w:hAnsi="Times New Roman" w:cs="Times New Roman"/>
-          <w:sz w:val="24"/>
-          <w:szCs w:val="24"/>
-        </w:rPr>
-        <w:t>INSERT INTO COURSE VALUES ('OPSY4516', 'Operating Systems', 'Emma');</w:t>
-      </w:r>
-    </w:p>
-    <w:p>
-      <w:pPr>
-        <w:rPr>
-          <w:rFonts w:ascii="Times New Roman" w:hAnsi="Times New Roman" w:cs="Times New Roman"/>
-          <w:sz w:val="24"/>
-          <w:szCs w:val="24"/>
-        </w:rPr>
-      </w:pPr>
-      <w:r>
-        <w:rPr>
-          <w:rFonts w:ascii="Times New Roman" w:hAnsi="Times New Roman" w:cs="Times New Roman"/>
-          <w:sz w:val="24"/>
-          <w:szCs w:val="24"/>
-        </w:rPr>
-        <w:t>INSERT INTO COURSE VALUES ('SFEN7841', 'Software', 'Liz');</w:t>
-      </w:r>
-    </w:p>
-    <w:p>
-      <w:pPr>
-        <w:rPr>
-          <w:rFonts w:ascii="Times New Roman" w:hAnsi="Times New Roman" w:cs="Times New Roman"/>
-          <w:sz w:val="24"/>
-          <w:szCs w:val="24"/>
-        </w:rPr>
-      </w:pPr>
-      <w:r>
-        <w:rPr>
-          <w:rFonts w:ascii="Times New Roman" w:hAnsi="Times New Roman" w:cs="Times New Roman"/>
-          <w:sz w:val="24"/>
-          <w:szCs w:val="24"/>
-        </w:rPr>
-        <w:t>INSERT INTO COURSE VALUES ('IMGT8201', 'Emerging Technologies', 'Hazel');</w:t>
-      </w:r>
-    </w:p>
-    <w:p>
-      <w:pPr>
-        <w:rPr>
-          <w:rFonts w:ascii="Times New Roman" w:hAnsi="Times New Roman" w:cs="Times New Roman"/>
-          <w:sz w:val="24"/>
-          <w:szCs w:val="24"/>
-        </w:rPr>
-      </w:pPr>
-      <w:r>
-        <w:rPr>
-          <w:rFonts w:ascii="Times New Roman" w:hAnsi="Times New Roman" w:cs="Times New Roman"/>
-          <w:sz w:val="24"/>
-          <w:szCs w:val="24"/>
-        </w:rPr>
-        <w:t>INSERT INTO COURSE VALUES ('MNGT1001', 'Management', 'Mark');</w:t>
-      </w:r>
-    </w:p>
-    <w:p>
-      <w:pPr>
-        <w:rPr>
-          <w:rFonts w:ascii="Times New Roman" w:hAnsi="Times New Roman" w:cs="Times New Roman"/>
-          <w:sz w:val="24"/>
-          <w:szCs w:val="24"/>
-        </w:rPr>
-      </w:pPr>
-      <w:r>
-        <w:rPr>
-          <w:rFonts w:ascii="Times New Roman" w:hAnsi="Times New Roman" w:cs="Times New Roman"/>
-          <w:sz w:val="24"/>
-          <w:szCs w:val="24"/>
-        </w:rPr>
-        <w:t>INSERT INTO COURSE VALUES ('MATH1011', 'Math I', 'Rachel');</w:t>
-      </w:r>
-    </w:p>
-    <w:p>
-      <w:pPr>
-        <w:rPr>
-          <w:rFonts w:ascii="Times New Roman" w:hAnsi="Times New Roman" w:cs="Times New Roman"/>
-          <w:sz w:val="24"/>
-          <w:szCs w:val="24"/>
-        </w:rPr>
-      </w:pPr>
-      <w:r>
-        <w:rPr>
-          <w:rFonts w:ascii="Times New Roman" w:hAnsi="Times New Roman" w:cs="Times New Roman"/>
-          <w:sz w:val="24"/>
-          <w:szCs w:val="24"/>
-        </w:rPr>
         <w:drawing>
           <wp:inline distT="0" distB="0" distL="0" distR="0" wp14:anchorId="7353E3C3" wp14:editId="13B66399">
             <wp:extent cx="5731510" cy="2136140"/>
@@ -3313,182 +3498,571 @@
           <w:sz w:val="24"/>
           <w:szCs w:val="24"/>
         </w:rPr>
-        <w:t>INSERT INTO STAFF VALUES (201, 'Gavin', 'Conor', 'B 201', 'Manager');</w:t>
-      </w:r>
-    </w:p>
-    <w:p>
-      <w:pPr>
-        <w:rPr>
-          <w:rFonts w:ascii="Times New Roman" w:hAnsi="Times New Roman" w:cs="Times New Roman"/>
-          <w:sz w:val="24"/>
-          <w:szCs w:val="24"/>
-        </w:rPr>
-      </w:pPr>
-      <w:r>
-        <w:rPr>
-          <w:rFonts w:ascii="Times New Roman" w:hAnsi="Times New Roman" w:cs="Times New Roman"/>
-          <w:sz w:val="24"/>
-          <w:szCs w:val="24"/>
-        </w:rPr>
-        <w:t>INSERT INTO STAFF VALUES (202, 'Brendan', 'Murphy', 'A 101', 'Accountant');</w:t>
-      </w:r>
-    </w:p>
-    <w:p>
-      <w:pPr>
-        <w:rPr>
-          <w:rFonts w:ascii="Times New Roman" w:hAnsi="Times New Roman" w:cs="Times New Roman"/>
-          <w:sz w:val="24"/>
-          <w:szCs w:val="24"/>
-        </w:rPr>
-      </w:pPr>
-      <w:r>
-        <w:rPr>
-          <w:rFonts w:ascii="Times New Roman" w:hAnsi="Times New Roman" w:cs="Times New Roman"/>
-          <w:sz w:val="24"/>
-          <w:szCs w:val="24"/>
-        </w:rPr>
-        <w:t>INSERT INTO STAFF VALUES (203, 'Gerry', 'Bowen', 'A 102', 'Security');</w:t>
-      </w:r>
-    </w:p>
-    <w:p>
-      <w:pPr>
-        <w:rPr>
-          <w:rFonts w:ascii="Times New Roman" w:hAnsi="Times New Roman" w:cs="Times New Roman"/>
-          <w:sz w:val="24"/>
-          <w:szCs w:val="24"/>
-        </w:rPr>
-      </w:pPr>
-      <w:r>
-        <w:rPr>
-          <w:rFonts w:ascii="Times New Roman" w:hAnsi="Times New Roman" w:cs="Times New Roman"/>
-          <w:sz w:val="24"/>
-          <w:szCs w:val="24"/>
-        </w:rPr>
-        <w:t>INSERT INTO STAFF VALUES (204, 'Fiona', 'Blake', 'C 103', 'Lecturer');</w:t>
-      </w:r>
-    </w:p>
-    <w:p>
-      <w:pPr>
-        <w:rPr>
-          <w:rFonts w:ascii="Times New Roman" w:hAnsi="Times New Roman" w:cs="Times New Roman"/>
-          <w:sz w:val="24"/>
-          <w:szCs w:val="24"/>
-        </w:rPr>
-      </w:pPr>
-      <w:r>
-        <w:rPr>
-          <w:rFonts w:ascii="Times New Roman" w:hAnsi="Times New Roman" w:cs="Times New Roman"/>
-          <w:sz w:val="24"/>
-          <w:szCs w:val="24"/>
-        </w:rPr>
-        <w:t>INSERT INTO STAFF VALUES (205, 'Gareth', 'Burke', 'C 101', 'Administrator');</w:t>
-      </w:r>
-    </w:p>
-    <w:p>
-      <w:pPr>
-        <w:rPr>
-          <w:rFonts w:ascii="Times New Roman" w:hAnsi="Times New Roman" w:cs="Times New Roman"/>
-          <w:sz w:val="24"/>
-          <w:szCs w:val="24"/>
-        </w:rPr>
-      </w:pPr>
-      <w:r>
-        <w:rPr>
-          <w:rFonts w:ascii="Times New Roman" w:hAnsi="Times New Roman" w:cs="Times New Roman"/>
-          <w:sz w:val="24"/>
-          <w:szCs w:val="24"/>
-        </w:rPr>
-        <w:t>INSERT INTO STAFF VALUES (206, 'Neil', 'Green', 'B 202', 'Custodian');</w:t>
-      </w:r>
-    </w:p>
-    <w:p>
-      <w:pPr>
-        <w:rPr>
-          <w:rFonts w:ascii="Times New Roman" w:hAnsi="Times New Roman" w:cs="Times New Roman"/>
-          <w:sz w:val="24"/>
-          <w:szCs w:val="24"/>
-        </w:rPr>
-      </w:pPr>
-      <w:r>
-        <w:rPr>
-          <w:rFonts w:ascii="Times New Roman" w:hAnsi="Times New Roman" w:cs="Times New Roman"/>
-          <w:sz w:val="24"/>
-          <w:szCs w:val="24"/>
-        </w:rPr>
-        <w:t>INSERT INTO STAFF VALUES (207, 'Mark', 'Simpson', 'B 203', 'IT Manager');</w:t>
-      </w:r>
-    </w:p>
-    <w:p>
-      <w:pPr>
-        <w:rPr>
-          <w:rFonts w:ascii="Times New Roman" w:hAnsi="Times New Roman" w:cs="Times New Roman"/>
-          <w:sz w:val="24"/>
-          <w:szCs w:val="24"/>
-        </w:rPr>
-      </w:pPr>
-      <w:r>
-        <w:rPr>
-          <w:rFonts w:ascii="Times New Roman" w:hAnsi="Times New Roman" w:cs="Times New Roman"/>
-          <w:sz w:val="24"/>
-          <w:szCs w:val="24"/>
-        </w:rPr>
-        <w:t>INSERT INTO STAFF VALUES (208, 'Ashley', 'Spencer', 'C 104', 'Lecturer');</w:t>
-      </w:r>
-    </w:p>
-    <w:p>
-      <w:pPr>
-        <w:rPr>
-          <w:rFonts w:ascii="Times New Roman" w:hAnsi="Times New Roman" w:cs="Times New Roman"/>
-          <w:sz w:val="24"/>
-          <w:szCs w:val="24"/>
-        </w:rPr>
-      </w:pPr>
-      <w:r>
-        <w:rPr>
-          <w:rFonts w:ascii="Times New Roman" w:hAnsi="Times New Roman" w:cs="Times New Roman"/>
-          <w:sz w:val="24"/>
-          <w:szCs w:val="24"/>
-        </w:rPr>
-        <w:t>INSERT INTO STAFF VALUES (209, 'Ramnik', 'Singh', 'A 103', 'Security');</w:t>
-      </w:r>
-    </w:p>
-    <w:p>
-      <w:pPr>
-        <w:rPr>
-          <w:rFonts w:ascii="Times New Roman" w:hAnsi="Times New Roman" w:cs="Times New Roman"/>
-          <w:sz w:val="24"/>
-          <w:szCs w:val="24"/>
-        </w:rPr>
-      </w:pPr>
-      <w:r>
-        <w:rPr>
-          <w:rFonts w:ascii="Times New Roman" w:hAnsi="Times New Roman" w:cs="Times New Roman"/>
-          <w:sz w:val="24"/>
-          <w:szCs w:val="24"/>
-        </w:rPr>
-        <w:t>INSERT INTO STAFF VALUES (210, 'Eric', 'Shups', 'C 102', 'Custodian');</w:t>
-      </w:r>
-    </w:p>
-    <w:p>
-      <w:pPr>
-        <w:rPr>
-          <w:rFonts w:ascii="Times New Roman" w:hAnsi="Times New Roman" w:cs="Times New Roman"/>
-          <w:sz w:val="24"/>
-          <w:szCs w:val="24"/>
-        </w:rPr>
-      </w:pPr>
-      <w:r>
-        <w:rPr>
-          <w:rFonts w:ascii="Times New Roman" w:hAnsi="Times New Roman" w:cs="Times New Roman"/>
-          <w:sz w:val="24"/>
-          <w:szCs w:val="24"/>
-        </w:rPr>
-        <w:lastRenderedPageBreak/>
+        <w:t>INSERT INTO STAFF VALUES (201, 'Gavin', 'Conor', 'B 201', 'Manager'</w:t>
+      </w:r>
+      <w:r>
+        <w:rPr>
+          <w:rFonts w:ascii="Times New Roman" w:hAnsi="Times New Roman" w:cs="Times New Roman"/>
+          <w:sz w:val="24"/>
+          <w:szCs w:val="24"/>
+        </w:rPr>
+        <w:t>,69</w:t>
+      </w:r>
+      <w:r>
+        <w:rPr>
+          <w:rFonts w:ascii="Times New Roman" w:hAnsi="Times New Roman" w:cs="Times New Roman"/>
+          <w:sz w:val="24"/>
+          <w:szCs w:val="24"/>
+        </w:rPr>
+        <w:t>,</w:t>
+      </w:r>
+      <w:r>
+        <w:rPr>
+          <w:rFonts w:ascii="Times New Roman" w:hAnsi="Times New Roman" w:cs="Times New Roman"/>
+          <w:sz w:val="24"/>
+          <w:szCs w:val="24"/>
+        </w:rPr>
+        <w:t xml:space="preserve"> </w:t>
+      </w:r>
+      <w:r>
+        <w:rPr>
+          <w:rFonts w:ascii="Times New Roman" w:hAnsi="Times New Roman" w:cs="Times New Roman"/>
+          <w:sz w:val="24"/>
+          <w:szCs w:val="24"/>
+        </w:rPr>
+        <w:t>'</w:t>
+      </w:r>
+      <w:r>
+        <w:rPr>
+          <w:rFonts w:ascii="Times New Roman" w:hAnsi="Times New Roman" w:cs="Times New Roman"/>
+          <w:sz w:val="24"/>
+          <w:szCs w:val="24"/>
+        </w:rPr>
+        <w:t>R</w:t>
+      </w:r>
+      <w:r>
+        <w:rPr>
+          <w:rFonts w:ascii="Times New Roman" w:hAnsi="Times New Roman" w:cs="Times New Roman"/>
+          <w:sz w:val="24"/>
+          <w:szCs w:val="24"/>
+        </w:rPr>
+        <w:t>esidence Office</w:t>
+      </w:r>
+      <w:r>
+        <w:rPr>
+          <w:rFonts w:ascii="Times New Roman" w:hAnsi="Times New Roman" w:cs="Times New Roman"/>
+          <w:sz w:val="24"/>
+          <w:szCs w:val="24"/>
+        </w:rPr>
+        <w:t>'</w:t>
+      </w:r>
+      <w:r>
+        <w:rPr>
+          <w:rFonts w:ascii="Times New Roman" w:hAnsi="Times New Roman" w:cs="Times New Roman"/>
+          <w:sz w:val="24"/>
+          <w:szCs w:val="24"/>
+        </w:rPr>
+        <w:t>);</w:t>
+      </w:r>
+    </w:p>
+    <w:p>
+      <w:pPr>
+        <w:rPr>
+          <w:rFonts w:ascii="Times New Roman" w:hAnsi="Times New Roman" w:cs="Times New Roman"/>
+          <w:sz w:val="24"/>
+          <w:szCs w:val="24"/>
+        </w:rPr>
+      </w:pPr>
+      <w:r>
+        <w:rPr>
+          <w:rFonts w:ascii="Times New Roman" w:hAnsi="Times New Roman" w:cs="Times New Roman"/>
+          <w:sz w:val="24"/>
+          <w:szCs w:val="24"/>
+        </w:rPr>
+        <w:t>INSERT INTO STAFF VALUES (202, 'Brendan', 'Murphy', 'A 101', 'Accountant'</w:t>
+      </w:r>
+      <w:r>
+        <w:rPr>
+          <w:rFonts w:ascii="Times New Roman" w:hAnsi="Times New Roman" w:cs="Times New Roman"/>
+          <w:sz w:val="24"/>
+          <w:szCs w:val="24"/>
+        </w:rPr>
+        <w:t>,42</w:t>
+      </w:r>
+      <w:r>
+        <w:rPr>
+          <w:rFonts w:ascii="Times New Roman" w:hAnsi="Times New Roman" w:cs="Times New Roman"/>
+          <w:sz w:val="24"/>
+          <w:szCs w:val="24"/>
+        </w:rPr>
+        <w:t xml:space="preserve">, </w:t>
+      </w:r>
+      <w:r>
+        <w:rPr>
+          <w:rFonts w:ascii="Times New Roman" w:hAnsi="Times New Roman" w:cs="Times New Roman"/>
+          <w:sz w:val="24"/>
+          <w:szCs w:val="24"/>
+        </w:rPr>
+        <w:t>'Residence Office')</w:t>
+      </w:r>
+      <w:r>
+        <w:rPr>
+          <w:rFonts w:ascii="Times New Roman" w:hAnsi="Times New Roman" w:cs="Times New Roman"/>
+          <w:sz w:val="24"/>
+          <w:szCs w:val="24"/>
+        </w:rPr>
+        <w:t>;</w:t>
+      </w:r>
+    </w:p>
+    <w:p>
+      <w:pPr>
+        <w:rPr>
+          <w:rFonts w:ascii="Times New Roman" w:hAnsi="Times New Roman" w:cs="Times New Roman"/>
+          <w:sz w:val="24"/>
+          <w:szCs w:val="24"/>
+        </w:rPr>
+      </w:pPr>
+      <w:r>
+        <w:rPr>
+          <w:rFonts w:ascii="Times New Roman" w:hAnsi="Times New Roman" w:cs="Times New Roman"/>
+          <w:sz w:val="24"/>
+          <w:szCs w:val="24"/>
+        </w:rPr>
+        <w:t>INSERT INTO STAFF VALUES (203, 'Gerry', 'Bowen', 'A 102', 'Security'</w:t>
+      </w:r>
+      <w:r>
+        <w:rPr>
+          <w:rFonts w:ascii="Times New Roman" w:hAnsi="Times New Roman" w:cs="Times New Roman"/>
+          <w:sz w:val="24"/>
+          <w:szCs w:val="24"/>
+        </w:rPr>
+        <w:t>,33</w:t>
+      </w:r>
+      <w:r>
+        <w:rPr>
+          <w:rFonts w:ascii="Times New Roman" w:hAnsi="Times New Roman" w:cs="Times New Roman"/>
+          <w:sz w:val="24"/>
+          <w:szCs w:val="24"/>
+        </w:rPr>
+        <w:t>,</w:t>
+      </w:r>
+      <w:r>
+        <w:rPr>
+          <w:rFonts w:ascii="Times New Roman" w:hAnsi="Times New Roman" w:cs="Times New Roman"/>
+        </w:rPr>
+        <w:t xml:space="preserve"> </w:t>
+      </w:r>
+      <w:r>
+        <w:rPr>
+          <w:rFonts w:ascii="Times New Roman" w:hAnsi="Times New Roman" w:cs="Times New Roman"/>
+          <w:sz w:val="24"/>
+          <w:szCs w:val="24"/>
+        </w:rPr>
+        <w:t>'Hall'</w:t>
+      </w:r>
+      <w:r>
+        <w:rPr>
+          <w:rFonts w:ascii="Times New Roman" w:hAnsi="Times New Roman" w:cs="Times New Roman"/>
+          <w:sz w:val="24"/>
+          <w:szCs w:val="24"/>
+        </w:rPr>
+        <w:t>);</w:t>
+      </w:r>
+    </w:p>
+    <w:p>
+      <w:pPr>
+        <w:rPr>
+          <w:rFonts w:ascii="Times New Roman" w:hAnsi="Times New Roman" w:cs="Times New Roman"/>
+          <w:sz w:val="24"/>
+          <w:szCs w:val="24"/>
+        </w:rPr>
+      </w:pPr>
+      <w:r>
+        <w:rPr>
+          <w:rFonts w:ascii="Times New Roman" w:hAnsi="Times New Roman" w:cs="Times New Roman"/>
+          <w:sz w:val="24"/>
+          <w:szCs w:val="24"/>
+        </w:rPr>
+        <w:t>INSERT INTO STAFF VALUES (204, 'Fiona', 'Blake', 'C 103', 'Lecturer'</w:t>
+      </w:r>
+      <w:r>
+        <w:rPr>
+          <w:rFonts w:ascii="Times New Roman" w:hAnsi="Times New Roman" w:cs="Times New Roman"/>
+          <w:sz w:val="24"/>
+          <w:szCs w:val="24"/>
+        </w:rPr>
+        <w:t>,64</w:t>
+      </w:r>
+      <w:r>
+        <w:rPr>
+          <w:rFonts w:ascii="Times New Roman" w:hAnsi="Times New Roman" w:cs="Times New Roman"/>
+          <w:sz w:val="24"/>
+          <w:szCs w:val="24"/>
+        </w:rPr>
+        <w:t>,</w:t>
+      </w:r>
+      <w:r>
+        <w:rPr>
+          <w:rFonts w:ascii="Times New Roman" w:hAnsi="Times New Roman" w:cs="Times New Roman"/>
+          <w:sz w:val="24"/>
+          <w:szCs w:val="24"/>
+        </w:rPr>
+        <w:t>'Residence Office'</w:t>
+      </w:r>
+      <w:r>
+        <w:rPr>
+          <w:rFonts w:ascii="Times New Roman" w:hAnsi="Times New Roman" w:cs="Times New Roman"/>
+          <w:sz w:val="24"/>
+          <w:szCs w:val="24"/>
+        </w:rPr>
+        <w:t>);</w:t>
+      </w:r>
+    </w:p>
+    <w:p>
+      <w:pPr>
+        <w:rPr>
+          <w:rFonts w:ascii="Times New Roman" w:hAnsi="Times New Roman" w:cs="Times New Roman"/>
+          <w:sz w:val="24"/>
+          <w:szCs w:val="24"/>
+        </w:rPr>
+      </w:pPr>
+      <w:r>
+        <w:rPr>
+          <w:rFonts w:ascii="Times New Roman" w:hAnsi="Times New Roman" w:cs="Times New Roman"/>
+          <w:sz w:val="24"/>
+          <w:szCs w:val="24"/>
+        </w:rPr>
+        <w:t>INSERT INTO STAFF VALUES (205, 'Gareth', 'Burke', 'C 101', 'Administrator'</w:t>
+      </w:r>
+      <w:r>
+        <w:rPr>
+          <w:rFonts w:ascii="Times New Roman" w:hAnsi="Times New Roman" w:cs="Times New Roman"/>
+          <w:sz w:val="24"/>
+          <w:szCs w:val="24"/>
+        </w:rPr>
+        <w:t>,</w:t>
+      </w:r>
+      <w:r>
+        <w:rPr>
+          <w:rFonts w:ascii="Times New Roman" w:hAnsi="Times New Roman" w:cs="Times New Roman"/>
+          <w:sz w:val="24"/>
+          <w:szCs w:val="24"/>
+        </w:rPr>
+        <w:t>70</w:t>
+      </w:r>
+      <w:r>
+        <w:rPr>
+          <w:rFonts w:ascii="Times New Roman" w:hAnsi="Times New Roman" w:cs="Times New Roman"/>
+          <w:sz w:val="24"/>
+          <w:szCs w:val="24"/>
+        </w:rPr>
+        <w:t>,</w:t>
+      </w:r>
+      <w:r>
+        <w:rPr>
+          <w:rFonts w:ascii="Times New Roman" w:hAnsi="Times New Roman" w:cs="Times New Roman"/>
+        </w:rPr>
+        <w:t xml:space="preserve"> </w:t>
+      </w:r>
+      <w:r>
+        <w:rPr>
+          <w:rFonts w:ascii="Times New Roman" w:hAnsi="Times New Roman" w:cs="Times New Roman"/>
+          <w:sz w:val="24"/>
+          <w:szCs w:val="24"/>
+        </w:rPr>
+        <w:t>'Hall'</w:t>
+      </w:r>
+      <w:r>
+        <w:rPr>
+          <w:rFonts w:ascii="Times New Roman" w:hAnsi="Times New Roman" w:cs="Times New Roman"/>
+          <w:sz w:val="24"/>
+          <w:szCs w:val="24"/>
+        </w:rPr>
+        <w:t>);</w:t>
+      </w:r>
+    </w:p>
+    <w:p>
+      <w:pPr>
+        <w:rPr>
+          <w:rFonts w:ascii="Times New Roman" w:hAnsi="Times New Roman" w:cs="Times New Roman"/>
+          <w:sz w:val="24"/>
+          <w:szCs w:val="24"/>
+        </w:rPr>
+      </w:pPr>
+      <w:r>
+        <w:rPr>
+          <w:rFonts w:ascii="Times New Roman" w:hAnsi="Times New Roman" w:cs="Times New Roman"/>
+          <w:sz w:val="24"/>
+          <w:szCs w:val="24"/>
+        </w:rPr>
+        <w:t>INSERT INTO STAFF VALUES (206, 'Neil', 'Green', 'B 202', 'Custodian'</w:t>
+      </w:r>
+      <w:r>
+        <w:rPr>
+          <w:rFonts w:ascii="Times New Roman" w:hAnsi="Times New Roman" w:cs="Times New Roman"/>
+          <w:sz w:val="24"/>
+          <w:szCs w:val="24"/>
+        </w:rPr>
+        <w:t>,29</w:t>
+      </w:r>
+      <w:r>
+        <w:rPr>
+          <w:rFonts w:ascii="Times New Roman" w:hAnsi="Times New Roman" w:cs="Times New Roman"/>
+          <w:sz w:val="24"/>
+          <w:szCs w:val="24"/>
+        </w:rPr>
+        <w:t xml:space="preserve">, </w:t>
+      </w:r>
+      <w:r>
+        <w:rPr>
+          <w:rFonts w:ascii="Times New Roman" w:hAnsi="Times New Roman" w:cs="Times New Roman"/>
+          <w:sz w:val="24"/>
+          <w:szCs w:val="24"/>
+        </w:rPr>
+        <w:t>'Residence Office'</w:t>
+      </w:r>
+      <w:r>
+        <w:rPr>
+          <w:rFonts w:ascii="Times New Roman" w:hAnsi="Times New Roman" w:cs="Times New Roman"/>
+          <w:sz w:val="24"/>
+          <w:szCs w:val="24"/>
+        </w:rPr>
+        <w:t>);</w:t>
+      </w:r>
+    </w:p>
+    <w:p>
+      <w:pPr>
+        <w:rPr>
+          <w:rFonts w:ascii="Times New Roman" w:hAnsi="Times New Roman" w:cs="Times New Roman"/>
+          <w:sz w:val="24"/>
+          <w:szCs w:val="24"/>
+        </w:rPr>
+      </w:pPr>
+      <w:r>
+        <w:rPr>
+          <w:rFonts w:ascii="Times New Roman" w:hAnsi="Times New Roman" w:cs="Times New Roman"/>
+          <w:sz w:val="24"/>
+          <w:szCs w:val="24"/>
+        </w:rPr>
+        <w:t>INSERT INTO STAFF VALUES (207, 'Mark', 'Simpson', 'B 203', 'IT Manager'</w:t>
+      </w:r>
+      <w:r>
+        <w:rPr>
+          <w:rFonts w:ascii="Times New Roman" w:hAnsi="Times New Roman" w:cs="Times New Roman"/>
+          <w:sz w:val="24"/>
+          <w:szCs w:val="24"/>
+        </w:rPr>
+        <w:t>,36</w:t>
+      </w:r>
+      <w:r>
+        <w:rPr>
+          <w:rFonts w:ascii="Times New Roman" w:hAnsi="Times New Roman" w:cs="Times New Roman"/>
+          <w:sz w:val="24"/>
+          <w:szCs w:val="24"/>
+        </w:rPr>
+        <w:t>,</w:t>
+      </w:r>
+      <w:r>
+        <w:rPr>
+          <w:rFonts w:ascii="Times New Roman" w:hAnsi="Times New Roman" w:cs="Times New Roman"/>
+        </w:rPr>
+        <w:t xml:space="preserve"> </w:t>
+      </w:r>
+      <w:r>
+        <w:rPr>
+          <w:rFonts w:ascii="Times New Roman" w:hAnsi="Times New Roman" w:cs="Times New Roman"/>
+          <w:sz w:val="24"/>
+          <w:szCs w:val="24"/>
+        </w:rPr>
+        <w:t>'Hall'</w:t>
+      </w:r>
+      <w:r>
+        <w:rPr>
+          <w:rFonts w:ascii="Times New Roman" w:hAnsi="Times New Roman" w:cs="Times New Roman"/>
+          <w:sz w:val="24"/>
+          <w:szCs w:val="24"/>
+        </w:rPr>
+        <w:t>);</w:t>
+      </w:r>
+    </w:p>
+    <w:p>
+      <w:pPr>
+        <w:rPr>
+          <w:rFonts w:ascii="Times New Roman" w:hAnsi="Times New Roman" w:cs="Times New Roman"/>
+          <w:sz w:val="24"/>
+          <w:szCs w:val="24"/>
+        </w:rPr>
+      </w:pPr>
+      <w:r>
+        <w:rPr>
+          <w:rFonts w:ascii="Times New Roman" w:hAnsi="Times New Roman" w:cs="Times New Roman"/>
+          <w:sz w:val="24"/>
+          <w:szCs w:val="24"/>
+        </w:rPr>
+        <w:t>INSERT INTO STAFF VALUES (208, 'Ashley', 'Spencer', 'C 104', 'Lecturer'</w:t>
+      </w:r>
+      <w:r>
+        <w:rPr>
+          <w:rFonts w:ascii="Times New Roman" w:hAnsi="Times New Roman" w:cs="Times New Roman"/>
+          <w:sz w:val="24"/>
+          <w:szCs w:val="24"/>
+        </w:rPr>
+        <w:t>,45</w:t>
+      </w:r>
+      <w:r>
+        <w:rPr>
+          <w:rFonts w:ascii="Times New Roman" w:hAnsi="Times New Roman" w:cs="Times New Roman"/>
+          <w:sz w:val="24"/>
+          <w:szCs w:val="24"/>
+        </w:rPr>
+        <w:t>,</w:t>
+      </w:r>
+      <w:r>
+        <w:rPr>
+          <w:rFonts w:ascii="Times New Roman" w:hAnsi="Times New Roman" w:cs="Times New Roman"/>
+        </w:rPr>
+        <w:t xml:space="preserve"> </w:t>
+      </w:r>
+      <w:r>
+        <w:rPr>
+          <w:rFonts w:ascii="Times New Roman" w:hAnsi="Times New Roman" w:cs="Times New Roman"/>
+          <w:sz w:val="24"/>
+          <w:szCs w:val="24"/>
+        </w:rPr>
+        <w:t>'Hall'</w:t>
+      </w:r>
+      <w:r>
+        <w:rPr>
+          <w:rFonts w:ascii="Times New Roman" w:hAnsi="Times New Roman" w:cs="Times New Roman"/>
+          <w:sz w:val="24"/>
+          <w:szCs w:val="24"/>
+        </w:rPr>
+        <w:t>);</w:t>
+      </w:r>
+    </w:p>
+    <w:p>
+      <w:pPr>
+        <w:rPr>
+          <w:rFonts w:ascii="Times New Roman" w:hAnsi="Times New Roman" w:cs="Times New Roman"/>
+          <w:sz w:val="24"/>
+          <w:szCs w:val="24"/>
+        </w:rPr>
+      </w:pPr>
+      <w:r>
+        <w:rPr>
+          <w:rFonts w:ascii="Times New Roman" w:hAnsi="Times New Roman" w:cs="Times New Roman"/>
+          <w:sz w:val="24"/>
+          <w:szCs w:val="24"/>
+        </w:rPr>
+        <w:t>INSERT INTO STAFF VALUES (209, 'Ramnik', 'Singh', 'A 103', 'Security'</w:t>
+      </w:r>
+      <w:r>
+        <w:rPr>
+          <w:rFonts w:ascii="Times New Roman" w:hAnsi="Times New Roman" w:cs="Times New Roman"/>
+          <w:sz w:val="24"/>
+          <w:szCs w:val="24"/>
+        </w:rPr>
+        <w:t>,27</w:t>
+      </w:r>
+      <w:r>
+        <w:rPr>
+          <w:rFonts w:ascii="Times New Roman" w:hAnsi="Times New Roman" w:cs="Times New Roman"/>
+          <w:sz w:val="24"/>
+          <w:szCs w:val="24"/>
+        </w:rPr>
+        <w:t xml:space="preserve">, </w:t>
+      </w:r>
+      <w:r>
+        <w:rPr>
+          <w:rFonts w:ascii="Times New Roman" w:hAnsi="Times New Roman" w:cs="Times New Roman"/>
+          <w:sz w:val="24"/>
+          <w:szCs w:val="24"/>
+        </w:rPr>
+        <w:t>'Residence Office'</w:t>
+      </w:r>
+      <w:r>
+        <w:rPr>
+          <w:rFonts w:ascii="Times New Roman" w:hAnsi="Times New Roman" w:cs="Times New Roman"/>
+          <w:sz w:val="24"/>
+          <w:szCs w:val="24"/>
+        </w:rPr>
+        <w:t>);</w:t>
+      </w:r>
+    </w:p>
+    <w:p>
+      <w:pPr>
+        <w:rPr>
+          <w:rFonts w:ascii="Times New Roman" w:hAnsi="Times New Roman" w:cs="Times New Roman"/>
+          <w:sz w:val="24"/>
+          <w:szCs w:val="24"/>
+        </w:rPr>
+      </w:pPr>
+      <w:r>
+        <w:rPr>
+          <w:rFonts w:ascii="Times New Roman" w:hAnsi="Times New Roman" w:cs="Times New Roman"/>
+          <w:sz w:val="24"/>
+          <w:szCs w:val="24"/>
+        </w:rPr>
+        <w:t>INSERT INTO STAFF VALUES (210, 'Eric', 'Shups', 'C 102', 'Custodian'</w:t>
+      </w:r>
+      <w:r>
+        <w:rPr>
+          <w:rFonts w:ascii="Times New Roman" w:hAnsi="Times New Roman" w:cs="Times New Roman"/>
+          <w:sz w:val="24"/>
+          <w:szCs w:val="24"/>
+        </w:rPr>
+        <w:t>,62</w:t>
+      </w:r>
+      <w:r>
+        <w:rPr>
+          <w:rFonts w:ascii="Times New Roman" w:hAnsi="Times New Roman" w:cs="Times New Roman"/>
+          <w:sz w:val="24"/>
+          <w:szCs w:val="24"/>
+        </w:rPr>
+        <w:t>,</w:t>
+      </w:r>
+      <w:r>
+        <w:rPr>
+          <w:rFonts w:ascii="Times New Roman" w:hAnsi="Times New Roman" w:cs="Times New Roman"/>
+        </w:rPr>
+        <w:t xml:space="preserve"> </w:t>
+      </w:r>
+      <w:r>
+        <w:rPr>
+          <w:rFonts w:ascii="Times New Roman" w:hAnsi="Times New Roman" w:cs="Times New Roman"/>
+          <w:sz w:val="24"/>
+          <w:szCs w:val="24"/>
+        </w:rPr>
+        <w:t>'Hall'</w:t>
+      </w:r>
+      <w:r>
+        <w:rPr>
+          <w:rFonts w:ascii="Times New Roman" w:hAnsi="Times New Roman" w:cs="Times New Roman"/>
+          <w:sz w:val="24"/>
+          <w:szCs w:val="24"/>
+        </w:rPr>
+        <w:t>);</w:t>
+      </w:r>
+    </w:p>
+    <w:p>
+      <w:pPr>
+        <w:rPr>
+          <w:rFonts w:ascii="Times New Roman" w:hAnsi="Times New Roman" w:cs="Times New Roman"/>
+          <w:sz w:val="24"/>
+          <w:szCs w:val="24"/>
+        </w:rPr>
+      </w:pPr>
+      <w:r>
+        <w:rPr>
+          <w:rFonts w:ascii="Times New Roman" w:hAnsi="Times New Roman" w:cs="Times New Roman"/>
+          <w:sz w:val="24"/>
+          <w:szCs w:val="24"/>
+        </w:rPr>
         <w:drawing>
-          <wp:inline distT="0" distB="0" distL="0" distR="0" wp14:anchorId="4A2C2598" wp14:editId="46F5214E">
-            <wp:extent cx="5731510" cy="2150110"/>
-            <wp:effectExtent l="0" t="0" r="2540" b="2540"/>
-            <wp:docPr id="10" name="Picture 10" descr="A screenshot of a computer&#10;&#10;Description automatically generated with medium confidence"/>
+          <wp:inline distT="0" distB="0" distL="0" distR="0" wp14:anchorId="4D41D9EC" wp14:editId="0B5D38F8">
+            <wp:extent cx="6385181" cy="2301240"/>
+            <wp:effectExtent l="0" t="0" r="0" b="3810"/>
+            <wp:docPr id="16" name="Picture 16" descr="A picture containing graphical user interface&#10;&#10;Description automatically generated"/>
             <wp:cNvGraphicFramePr>
               <a:graphicFrameLocks xmlns:a="http://schemas.openxmlformats.org/drawingml/2006/main" noChangeAspect="1"/>
             </wp:cNvGraphicFramePr>
@@ -3496,7 +4070,7 @@
               <a:graphicData uri="http://schemas.openxmlformats.org/drawingml/2006/picture">
                 <pic:pic xmlns:pic="http://schemas.openxmlformats.org/drawingml/2006/picture">
                   <pic:nvPicPr>
-                    <pic:cNvPr id="10" name="Picture 10" descr="A screenshot of a computer&#10;&#10;Description automatically generated with medium confidence"/>
+                    <pic:cNvPr id="16" name="Picture 16" descr="A picture containing graphical user interface&#10;&#10;Description automatically generated"/>
                     <pic:cNvPicPr/>
                   </pic:nvPicPr>
                   <pic:blipFill>
@@ -3508,7 +4082,7 @@
                   <pic:spPr>
                     <a:xfrm>
                       <a:off x="0" y="0"/>
-                      <a:ext cx="5731510" cy="2150110"/>
+                      <a:ext cx="6386450" cy="2301697"/>
                     </a:xfrm>
                     <a:prstGeom prst="rect">
                       <a:avLst/>
@@ -3552,6 +4126,7 @@
           <w:sz w:val="24"/>
           <w:szCs w:val="24"/>
         </w:rPr>
+        <w:lastRenderedPageBreak/>
         <w:t>INSERT INTO LEASE VALUES ('L-002', 60, 1001, 21, '09-01-2014', '11-01-2014');</w:t>
       </w:r>
     </w:p>
@@ -3702,6 +4277,7 @@
       <w:r>
         <w:rPr>
           <w:rFonts w:ascii="Times New Roman" w:hAnsi="Times New Roman" w:cs="Times New Roman"/>
+          <w:noProof/>
           <w:sz w:val="24"/>
           <w:szCs w:val="24"/>
         </w:rPr>
@@ -3841,92 +4417,93 @@
           <w:sz w:val="24"/>
           <w:szCs w:val="24"/>
         </w:rPr>
+        <w:t>INSERT INTO INVOICE VALUES (146, 1500.00, '12-01-2014', 'Card', 'L-006');</w:t>
+      </w:r>
+    </w:p>
+    <w:p>
+      <w:pPr>
+        <w:rPr>
+          <w:rFonts w:ascii="Times New Roman" w:hAnsi="Times New Roman" w:cs="Times New Roman"/>
+          <w:sz w:val="24"/>
+          <w:szCs w:val="24"/>
+        </w:rPr>
+      </w:pPr>
+      <w:r>
+        <w:rPr>
+          <w:rFonts w:ascii="Times New Roman" w:hAnsi="Times New Roman" w:cs="Times New Roman"/>
+          <w:sz w:val="24"/>
+          <w:szCs w:val="24"/>
+        </w:rPr>
+        <w:t>INSERT INTO INVOICE VALUES (147, 1800.00, '12-01-2014', 'Card', 'L-007');</w:t>
+      </w:r>
+    </w:p>
+    <w:p>
+      <w:pPr>
+        <w:rPr>
+          <w:rFonts w:ascii="Times New Roman" w:hAnsi="Times New Roman" w:cs="Times New Roman"/>
+          <w:sz w:val="24"/>
+          <w:szCs w:val="24"/>
+        </w:rPr>
+      </w:pPr>
+      <w:r>
+        <w:rPr>
+          <w:rFonts w:ascii="Times New Roman" w:hAnsi="Times New Roman" w:cs="Times New Roman"/>
+          <w:sz w:val="24"/>
+          <w:szCs w:val="24"/>
+        </w:rPr>
+        <w:t>INSERT INTO INVOICE VALUES (148, 1800.00, '05-01-2015', 'Cheque', 'L-008');</w:t>
+      </w:r>
+    </w:p>
+    <w:p>
+      <w:pPr>
+        <w:rPr>
+          <w:rFonts w:ascii="Times New Roman" w:hAnsi="Times New Roman" w:cs="Times New Roman"/>
+          <w:sz w:val="24"/>
+          <w:szCs w:val="24"/>
+        </w:rPr>
+      </w:pPr>
+      <w:r>
+        <w:rPr>
+          <w:rFonts w:ascii="Times New Roman" w:hAnsi="Times New Roman" w:cs="Times New Roman"/>
+          <w:sz w:val="24"/>
+          <w:szCs w:val="24"/>
+        </w:rPr>
+        <w:t>INSERT INTO INVOICE VALUES (149, 450.00, '10-01-2014', 'Cheque', 'L-009');</w:t>
+      </w:r>
+    </w:p>
+    <w:p>
+      <w:pPr>
+        <w:rPr>
+          <w:rFonts w:ascii="Times New Roman" w:hAnsi="Times New Roman" w:cs="Times New Roman"/>
+          <w:sz w:val="24"/>
+          <w:szCs w:val="24"/>
+        </w:rPr>
+      </w:pPr>
+      <w:r>
+        <w:rPr>
+          <w:rFonts w:ascii="Times New Roman" w:hAnsi="Times New Roman" w:cs="Times New Roman"/>
+          <w:sz w:val="24"/>
+          <w:szCs w:val="24"/>
+        </w:rPr>
+        <w:t>INSERT INTO INVOICE VALUES (150, 500.00, '04-01-2014', 'Cash', 'L-010');</w:t>
+      </w:r>
+    </w:p>
+    <w:p>
+      <w:pPr>
+        <w:rPr>
+          <w:rFonts w:ascii="Times New Roman" w:hAnsi="Times New Roman" w:cs="Times New Roman"/>
+          <w:sz w:val="24"/>
+          <w:szCs w:val="24"/>
+        </w:rPr>
+      </w:pPr>
+      <w:r>
+        <w:rPr>
+          <w:rFonts w:ascii="Times New Roman" w:hAnsi="Times New Roman" w:cs="Times New Roman"/>
+          <w:noProof/>
+          <w:sz w:val="24"/>
+          <w:szCs w:val="24"/>
+        </w:rPr>
         <w:lastRenderedPageBreak/>
-        <w:t>INSERT INTO INVOICE VALUES (146, 1500.00, '12-01-2014', 'Card', 'L-006');</w:t>
-      </w:r>
-    </w:p>
-    <w:p>
-      <w:pPr>
-        <w:rPr>
-          <w:rFonts w:ascii="Times New Roman" w:hAnsi="Times New Roman" w:cs="Times New Roman"/>
-          <w:sz w:val="24"/>
-          <w:szCs w:val="24"/>
-        </w:rPr>
-      </w:pPr>
-      <w:r>
-        <w:rPr>
-          <w:rFonts w:ascii="Times New Roman" w:hAnsi="Times New Roman" w:cs="Times New Roman"/>
-          <w:sz w:val="24"/>
-          <w:szCs w:val="24"/>
-        </w:rPr>
-        <w:t>INSERT INTO INVOICE VALUES (147, 1800.00, '12-01-2014', 'Card', 'L-007');</w:t>
-      </w:r>
-    </w:p>
-    <w:p>
-      <w:pPr>
-        <w:rPr>
-          <w:rFonts w:ascii="Times New Roman" w:hAnsi="Times New Roman" w:cs="Times New Roman"/>
-          <w:sz w:val="24"/>
-          <w:szCs w:val="24"/>
-        </w:rPr>
-      </w:pPr>
-      <w:r>
-        <w:rPr>
-          <w:rFonts w:ascii="Times New Roman" w:hAnsi="Times New Roman" w:cs="Times New Roman"/>
-          <w:sz w:val="24"/>
-          <w:szCs w:val="24"/>
-        </w:rPr>
-        <w:t>INSERT INTO INVOICE VALUES (148, 1800.00, '05-01-2015', 'Cheque', 'L-008');</w:t>
-      </w:r>
-    </w:p>
-    <w:p>
-      <w:pPr>
-        <w:rPr>
-          <w:rFonts w:ascii="Times New Roman" w:hAnsi="Times New Roman" w:cs="Times New Roman"/>
-          <w:sz w:val="24"/>
-          <w:szCs w:val="24"/>
-        </w:rPr>
-      </w:pPr>
-      <w:r>
-        <w:rPr>
-          <w:rFonts w:ascii="Times New Roman" w:hAnsi="Times New Roman" w:cs="Times New Roman"/>
-          <w:sz w:val="24"/>
-          <w:szCs w:val="24"/>
-        </w:rPr>
-        <w:t>INSERT INTO INVOICE VALUES (149, 450.00, '10-01-2014', 'Cheque', 'L-009');</w:t>
-      </w:r>
-    </w:p>
-    <w:p>
-      <w:pPr>
-        <w:rPr>
-          <w:rFonts w:ascii="Times New Roman" w:hAnsi="Times New Roman" w:cs="Times New Roman"/>
-          <w:sz w:val="24"/>
-          <w:szCs w:val="24"/>
-        </w:rPr>
-      </w:pPr>
-      <w:r>
-        <w:rPr>
-          <w:rFonts w:ascii="Times New Roman" w:hAnsi="Times New Roman" w:cs="Times New Roman"/>
-          <w:sz w:val="24"/>
-          <w:szCs w:val="24"/>
-        </w:rPr>
-        <w:t>INSERT INTO INVOICE VALUES (150, 500.00, '04-01-2014', 'Cash', 'L-010');</w:t>
-      </w:r>
-    </w:p>
-    <w:p>
-      <w:pPr>
-        <w:rPr>
-          <w:rFonts w:ascii="Times New Roman" w:hAnsi="Times New Roman" w:cs="Times New Roman"/>
-          <w:sz w:val="24"/>
-          <w:szCs w:val="24"/>
-        </w:rPr>
-      </w:pPr>
-      <w:r>
-        <w:rPr>
-          <w:rFonts w:ascii="Times New Roman" w:hAnsi="Times New Roman" w:cs="Times New Roman"/>
-          <w:sz w:val="24"/>
-          <w:szCs w:val="24"/>
-        </w:rPr>
         <w:drawing>
           <wp:inline distT="0" distB="0" distL="0" distR="0" wp14:anchorId="4540C275" wp14:editId="3397BAB9">
             <wp:extent cx="5731510" cy="2111375"/>
@@ -4145,6 +4722,7 @@
       <w:r>
         <w:rPr>
           <w:rFonts w:ascii="Times New Roman" w:hAnsi="Times New Roman" w:cs="Times New Roman"/>
+          <w:noProof/>
           <w:sz w:val="24"/>
           <w:szCs w:val="24"/>
         </w:rPr>
@@ -4199,92 +4777,92 @@
           <w:sz w:val="24"/>
           <w:szCs w:val="24"/>
         </w:rPr>
+        <w:t>INSERT INTO SERVICE VALUES (301, 201);</w:t>
+      </w:r>
+    </w:p>
+    <w:p>
+      <w:pPr>
+        <w:rPr>
+          <w:rFonts w:ascii="Times New Roman" w:hAnsi="Times New Roman" w:cs="Times New Roman"/>
+          <w:sz w:val="24"/>
+          <w:szCs w:val="24"/>
+        </w:rPr>
+      </w:pPr>
+      <w:r>
+        <w:rPr>
+          <w:rFonts w:ascii="Times New Roman" w:hAnsi="Times New Roman" w:cs="Times New Roman"/>
+          <w:sz w:val="24"/>
+          <w:szCs w:val="24"/>
+        </w:rPr>
+        <w:t>INSERT INTO SERVICE VALUES (302, 201);</w:t>
+      </w:r>
+    </w:p>
+    <w:p>
+      <w:pPr>
+        <w:rPr>
+          <w:rFonts w:ascii="Times New Roman" w:hAnsi="Times New Roman" w:cs="Times New Roman"/>
+          <w:sz w:val="24"/>
+          <w:szCs w:val="24"/>
+        </w:rPr>
+      </w:pPr>
+      <w:r>
+        <w:rPr>
+          <w:rFonts w:ascii="Times New Roman" w:hAnsi="Times New Roman" w:cs="Times New Roman"/>
+          <w:sz w:val="24"/>
+          <w:szCs w:val="24"/>
+        </w:rPr>
+        <w:t>INSERT INTO SERVICE VALUES (303, 205);</w:t>
+      </w:r>
+    </w:p>
+    <w:p>
+      <w:pPr>
+        <w:rPr>
+          <w:rFonts w:ascii="Times New Roman" w:hAnsi="Times New Roman" w:cs="Times New Roman"/>
+          <w:sz w:val="24"/>
+          <w:szCs w:val="24"/>
+        </w:rPr>
+      </w:pPr>
+      <w:r>
+        <w:rPr>
+          <w:rFonts w:ascii="Times New Roman" w:hAnsi="Times New Roman" w:cs="Times New Roman"/>
+          <w:sz w:val="24"/>
+          <w:szCs w:val="24"/>
+        </w:rPr>
+        <w:t>INSERT INTO SERVICE VALUES (304, 207);</w:t>
+      </w:r>
+    </w:p>
+    <w:p>
+      <w:pPr>
+        <w:rPr>
+          <w:rFonts w:ascii="Times New Roman" w:hAnsi="Times New Roman" w:cs="Times New Roman"/>
+          <w:sz w:val="24"/>
+          <w:szCs w:val="24"/>
+        </w:rPr>
+      </w:pPr>
+      <w:r>
+        <w:rPr>
+          <w:rFonts w:ascii="Times New Roman" w:hAnsi="Times New Roman" w:cs="Times New Roman"/>
+          <w:sz w:val="24"/>
+          <w:szCs w:val="24"/>
+        </w:rPr>
+        <w:t>INSERT INTO SERVICE VALUES (305, 201);</w:t>
+      </w:r>
+    </w:p>
+    <w:p>
+      <w:pPr>
+        <w:rPr>
+          <w:rFonts w:ascii="Times New Roman" w:hAnsi="Times New Roman" w:cs="Times New Roman"/>
+          <w:sz w:val="24"/>
+          <w:szCs w:val="24"/>
+        </w:rPr>
+      </w:pPr>
+      <w:r>
+        <w:rPr>
+          <w:rFonts w:ascii="Times New Roman" w:hAnsi="Times New Roman" w:cs="Times New Roman"/>
+          <w:sz w:val="24"/>
+          <w:szCs w:val="24"/>
+        </w:rPr>
         <w:lastRenderedPageBreak/>
-        <w:t>INSERT INTO SERVICE VALUES (301, 201);</w:t>
-      </w:r>
-    </w:p>
-    <w:p>
-      <w:pPr>
-        <w:rPr>
-          <w:rFonts w:ascii="Times New Roman" w:hAnsi="Times New Roman" w:cs="Times New Roman"/>
-          <w:sz w:val="24"/>
-          <w:szCs w:val="24"/>
-        </w:rPr>
-      </w:pPr>
-      <w:r>
-        <w:rPr>
-          <w:rFonts w:ascii="Times New Roman" w:hAnsi="Times New Roman" w:cs="Times New Roman"/>
-          <w:sz w:val="24"/>
-          <w:szCs w:val="24"/>
-        </w:rPr>
-        <w:t>INSERT INTO SERVICE VALUES (302, 201);</w:t>
-      </w:r>
-    </w:p>
-    <w:p>
-      <w:pPr>
-        <w:rPr>
-          <w:rFonts w:ascii="Times New Roman" w:hAnsi="Times New Roman" w:cs="Times New Roman"/>
-          <w:sz w:val="24"/>
-          <w:szCs w:val="24"/>
-        </w:rPr>
-      </w:pPr>
-      <w:r>
-        <w:rPr>
-          <w:rFonts w:ascii="Times New Roman" w:hAnsi="Times New Roman" w:cs="Times New Roman"/>
-          <w:sz w:val="24"/>
-          <w:szCs w:val="24"/>
-        </w:rPr>
-        <w:t>INSERT INTO SERVICE VALUES (303, 205);</w:t>
-      </w:r>
-    </w:p>
-    <w:p>
-      <w:pPr>
-        <w:rPr>
-          <w:rFonts w:ascii="Times New Roman" w:hAnsi="Times New Roman" w:cs="Times New Roman"/>
-          <w:sz w:val="24"/>
-          <w:szCs w:val="24"/>
-        </w:rPr>
-      </w:pPr>
-      <w:r>
-        <w:rPr>
-          <w:rFonts w:ascii="Times New Roman" w:hAnsi="Times New Roman" w:cs="Times New Roman"/>
-          <w:sz w:val="24"/>
-          <w:szCs w:val="24"/>
-        </w:rPr>
-        <w:t>INSERT INTO SERVICE VALUES (304, 207);</w:t>
-      </w:r>
-    </w:p>
-    <w:p>
-      <w:pPr>
-        <w:rPr>
-          <w:rFonts w:ascii="Times New Roman" w:hAnsi="Times New Roman" w:cs="Times New Roman"/>
-          <w:sz w:val="24"/>
-          <w:szCs w:val="24"/>
-        </w:rPr>
-      </w:pPr>
-      <w:r>
-        <w:rPr>
-          <w:rFonts w:ascii="Times New Roman" w:hAnsi="Times New Roman" w:cs="Times New Roman"/>
-          <w:sz w:val="24"/>
-          <w:szCs w:val="24"/>
-        </w:rPr>
-        <w:t>INSERT INTO SERVICE VALUES (305, 201);</w:t>
-      </w:r>
-    </w:p>
-    <w:p>
-      <w:pPr>
-        <w:rPr>
-          <w:rFonts w:ascii="Times New Roman" w:hAnsi="Times New Roman" w:cs="Times New Roman"/>
-          <w:sz w:val="24"/>
-          <w:szCs w:val="24"/>
-        </w:rPr>
-      </w:pPr>
-      <w:r>
-        <w:rPr>
-          <w:rFonts w:ascii="Times New Roman" w:hAnsi="Times New Roman" w:cs="Times New Roman"/>
-          <w:sz w:val="24"/>
-          <w:szCs w:val="24"/>
-        </w:rPr>
         <w:t>INSERT INTO SERVICE VALUES (306, 201);</w:t>
       </w:r>
     </w:p>
@@ -4367,6 +4945,7 @@
       <w:r>
         <w:rPr>
           <w:rFonts w:ascii="Times New Roman" w:hAnsi="Times New Roman" w:cs="Times New Roman"/>
+          <w:noProof/>
           <w:sz w:val="24"/>
           <w:szCs w:val="24"/>
         </w:rPr>
@@ -4591,29 +5170,29 @@
           <w:sz w:val="24"/>
           <w:szCs w:val="24"/>
         </w:rPr>
+        <w:t>INSERT INTO GUARDIAN VALUES (1010, 'Rupert', '45, Leaky Cauldron', 868-345-2141);</w:t>
+      </w:r>
+    </w:p>
+    <w:p>
+      <w:pPr>
+        <w:rPr>
+          <w:rFonts w:ascii="Times New Roman" w:hAnsi="Times New Roman" w:cs="Times New Roman"/>
+          <w:sz w:val="24"/>
+          <w:szCs w:val="24"/>
+        </w:rPr>
+      </w:pPr>
+      <w:r>
+        <w:rPr>
+          <w:rFonts w:ascii="Times New Roman" w:hAnsi="Times New Roman" w:cs="Times New Roman"/>
+          <w:sz w:val="24"/>
+          <w:szCs w:val="24"/>
+        </w:rPr>
         <w:lastRenderedPageBreak/>
-        <w:t>INSERT INTO GUARDIAN VALUES (1010, 'Rupert', '45, Leaky Cauldron', 868-345-2141);</w:t>
-      </w:r>
-    </w:p>
-    <w:p>
-      <w:pPr>
-        <w:rPr>
-          <w:rFonts w:ascii="Times New Roman" w:hAnsi="Times New Roman" w:cs="Times New Roman"/>
-          <w:sz w:val="24"/>
-          <w:szCs w:val="24"/>
-        </w:rPr>
-      </w:pPr>
-      <w:r>
-        <w:rPr>
-          <w:rFonts w:ascii="Times New Roman" w:hAnsi="Times New Roman" w:cs="Times New Roman"/>
-          <w:sz w:val="24"/>
-          <w:szCs w:val="24"/>
-        </w:rPr>
         <w:drawing>
-          <wp:inline distT="0" distB="0" distL="0" distR="0" wp14:anchorId="0B4C189E" wp14:editId="4B98D12C">
-            <wp:extent cx="5731510" cy="2379345"/>
-            <wp:effectExtent l="0" t="0" r="2540" b="1905"/>
-            <wp:docPr id="15" name="Picture 15" descr="A screenshot of a computer&#10;&#10;Description automatically generated with medium confidence"/>
+          <wp:inline distT="0" distB="0" distL="0" distR="0" wp14:anchorId="5A64E0DC" wp14:editId="517DFCC7">
+            <wp:extent cx="6576688" cy="2712720"/>
+            <wp:effectExtent l="0" t="0" r="0" b="0"/>
+            <wp:docPr id="21" name="Picture 21" descr="A screenshot of a computer&#10;&#10;Description automatically generated with medium confidence"/>
             <wp:cNvGraphicFramePr>
               <a:graphicFrameLocks xmlns:a="http://schemas.openxmlformats.org/drawingml/2006/main" noChangeAspect="1"/>
             </wp:cNvGraphicFramePr>
@@ -4621,7 +5200,7 @@
               <a:graphicData uri="http://schemas.openxmlformats.org/drawingml/2006/picture">
                 <pic:pic xmlns:pic="http://schemas.openxmlformats.org/drawingml/2006/picture">
                   <pic:nvPicPr>
-                    <pic:cNvPr id="15" name="Picture 15" descr="A screenshot of a computer&#10;&#10;Description automatically generated with medium confidence"/>
+                    <pic:cNvPr id="21" name="Picture 21" descr="A screenshot of a computer&#10;&#10;Description automatically generated with medium confidence"/>
                     <pic:cNvPicPr/>
                   </pic:nvPicPr>
                   <pic:blipFill>
@@ -4633,7 +5212,7 @@
                   <pic:spPr>
                     <a:xfrm>
                       <a:off x="0" y="0"/>
-                      <a:ext cx="5731510" cy="2379345"/>
+                      <a:ext cx="6596127" cy="2720738"/>
                     </a:xfrm>
                     <a:prstGeom prst="rect">
                       <a:avLst/>
@@ -4650,6 +5229,224 @@
       <w:pPr>
         <w:rPr>
           <w:rFonts w:ascii="Times New Roman" w:hAnsi="Times New Roman" w:cs="Times New Roman"/>
+          <w:color w:val="000000"/>
+          <w:sz w:val="24"/>
+          <w:szCs w:val="24"/>
+          <w:shd w:val="clear" w:color="auto" w:fill="F8F9FA"/>
+        </w:rPr>
+      </w:pPr>
+      <w:r>
+        <w:rPr>
+          <w:rFonts w:ascii="Times New Roman" w:hAnsi="Times New Roman" w:cs="Times New Roman"/>
+          <w:color w:val="000000"/>
+          <w:sz w:val="24"/>
+          <w:szCs w:val="24"/>
+          <w:shd w:val="clear" w:color="auto" w:fill="F8F9FA"/>
+        </w:rPr>
+        <w:t xml:space="preserve">ALTER TABLE ADVISER </w:t>
+      </w:r>
+    </w:p>
+    <w:p>
+      <w:pPr>
+        <w:rPr>
+          <w:rFonts w:ascii="Times New Roman" w:hAnsi="Times New Roman" w:cs="Times New Roman"/>
+          <w:color w:val="000000"/>
+          <w:sz w:val="24"/>
+          <w:szCs w:val="24"/>
+          <w:shd w:val="clear" w:color="auto" w:fill="F8F9FA"/>
+        </w:rPr>
+      </w:pPr>
+      <w:r>
+        <w:rPr>
+          <w:rFonts w:ascii="Times New Roman" w:hAnsi="Times New Roman" w:cs="Times New Roman"/>
+          <w:color w:val="000000"/>
+          <w:sz w:val="24"/>
+          <w:szCs w:val="24"/>
+          <w:shd w:val="clear" w:color="auto" w:fill="F8F9FA"/>
+        </w:rPr>
+        <w:t xml:space="preserve">ADD Tele </w:t>
+      </w:r>
+      <w:r>
+        <w:rPr>
+          <w:rFonts w:ascii="Times New Roman" w:hAnsi="Times New Roman" w:cs="Times New Roman"/>
+          <w:color w:val="000000"/>
+          <w:sz w:val="24"/>
+          <w:szCs w:val="24"/>
+          <w:shd w:val="clear" w:color="auto" w:fill="F8F9FA"/>
+        </w:rPr>
+        <w:t>VARCHAR(1</w:t>
+      </w:r>
+      <w:r>
+        <w:rPr>
+          <w:rFonts w:ascii="Times New Roman" w:hAnsi="Times New Roman" w:cs="Times New Roman"/>
+          <w:color w:val="000000"/>
+          <w:sz w:val="24"/>
+          <w:szCs w:val="24"/>
+          <w:shd w:val="clear" w:color="auto" w:fill="F8F9FA"/>
+        </w:rPr>
+        <w:t>2);</w:t>
+      </w:r>
+    </w:p>
+    <w:p>
+      <w:pPr>
+        <w:rPr>
+          <w:rFonts w:ascii="Times New Roman" w:hAnsi="Times New Roman" w:cs="Times New Roman"/>
+          <w:color w:val="000000"/>
+          <w:sz w:val="24"/>
+          <w:szCs w:val="24"/>
+          <w:shd w:val="clear" w:color="auto" w:fill="F8F9FA"/>
+        </w:rPr>
+      </w:pPr>
+      <w:r>
+        <w:rPr>
+          <w:rFonts w:ascii="Times New Roman" w:hAnsi="Times New Roman" w:cs="Times New Roman"/>
+          <w:color w:val="000000"/>
+          <w:sz w:val="24"/>
+          <w:szCs w:val="24"/>
+          <w:shd w:val="clear" w:color="auto" w:fill="F8F9FA"/>
+        </w:rPr>
+        <w:t>ALTER TABLE ADVISER</w:t>
+      </w:r>
+    </w:p>
+    <w:p>
+      <w:pPr>
+        <w:rPr>
+          <w:rFonts w:ascii="Times New Roman" w:hAnsi="Times New Roman" w:cs="Times New Roman"/>
+          <w:color w:val="000000"/>
+          <w:sz w:val="24"/>
+          <w:szCs w:val="24"/>
+          <w:shd w:val="clear" w:color="auto" w:fill="F8F9FA"/>
+        </w:rPr>
+      </w:pPr>
+      <w:r>
+        <w:rPr>
+          <w:rFonts w:ascii="Times New Roman" w:hAnsi="Times New Roman" w:cs="Times New Roman"/>
+          <w:color w:val="000000"/>
+          <w:sz w:val="24"/>
+          <w:szCs w:val="24"/>
+          <w:shd w:val="clear" w:color="auto" w:fill="F8F9FA"/>
+        </w:rPr>
+        <w:t>ADD student# NUMBER(5);</w:t>
+      </w:r>
+    </w:p>
+    <w:p>
+      <w:pPr>
+        <w:rPr>
+          <w:rFonts w:ascii="Times New Roman" w:hAnsi="Times New Roman" w:cs="Times New Roman"/>
+          <w:color w:val="000000"/>
+          <w:sz w:val="24"/>
+          <w:szCs w:val="24"/>
+          <w:shd w:val="clear" w:color="auto" w:fill="F8F9FA"/>
+        </w:rPr>
+      </w:pPr>
+      <w:r>
+        <w:rPr>
+          <w:rFonts w:ascii="Times New Roman" w:hAnsi="Times New Roman" w:cs="Times New Roman"/>
+          <w:color w:val="000000"/>
+          <w:sz w:val="24"/>
+          <w:szCs w:val="24"/>
+          <w:shd w:val="clear" w:color="auto" w:fill="F8F9FA"/>
+        </w:rPr>
+        <w:t>ALTER TABLE ADVISER</w:t>
+      </w:r>
+    </w:p>
+    <w:p>
+      <w:pPr>
+        <w:rPr>
+          <w:rFonts w:ascii="Times New Roman" w:hAnsi="Times New Roman" w:cs="Times New Roman"/>
+          <w:color w:val="000000"/>
+          <w:sz w:val="24"/>
+          <w:szCs w:val="24"/>
+          <w:shd w:val="clear" w:color="auto" w:fill="F8F9FA"/>
+        </w:rPr>
+      </w:pPr>
+      <w:r>
+        <w:rPr>
+          <w:rFonts w:ascii="Times New Roman" w:hAnsi="Times New Roman" w:cs="Times New Roman"/>
+          <w:color w:val="000000"/>
+          <w:sz w:val="24"/>
+          <w:szCs w:val="24"/>
+          <w:shd w:val="clear" w:color="auto" w:fill="F8F9FA"/>
+        </w:rPr>
+        <w:t xml:space="preserve">ADD FOREIGN KEY(student#) </w:t>
+      </w:r>
+    </w:p>
+    <w:p>
+      <w:pPr>
+        <w:rPr>
+          <w:rFonts w:ascii="Times New Roman" w:hAnsi="Times New Roman" w:cs="Times New Roman"/>
+          <w:color w:val="000000"/>
+          <w:sz w:val="24"/>
+          <w:szCs w:val="24"/>
+          <w:shd w:val="clear" w:color="auto" w:fill="F8F9FA"/>
+        </w:rPr>
+      </w:pPr>
+      <w:r>
+        <w:rPr>
+          <w:rFonts w:ascii="Times New Roman" w:hAnsi="Times New Roman" w:cs="Times New Roman"/>
+          <w:color w:val="000000"/>
+          <w:sz w:val="24"/>
+          <w:szCs w:val="24"/>
+          <w:shd w:val="clear" w:color="auto" w:fill="F8F9FA"/>
+        </w:rPr>
+        <w:t>REFERENCES STUDENT(student#);</w:t>
+      </w:r>
+    </w:p>
+    <w:p>
+      <w:pPr>
+        <w:rPr>
+          <w:rFonts w:ascii="Times New Roman" w:hAnsi="Times New Roman" w:cs="Times New Roman"/>
+          <w:sz w:val="24"/>
+          <w:szCs w:val="24"/>
+        </w:rPr>
+      </w:pPr>
+      <w:r>
+        <w:rPr>
+          <w:rFonts w:ascii="Times New Roman" w:hAnsi="Times New Roman" w:cs="Times New Roman"/>
+          <w:sz w:val="24"/>
+          <w:szCs w:val="24"/>
+        </w:rPr>
+        <w:drawing>
+          <wp:inline distT="0" distB="0" distL="0" distR="0" wp14:anchorId="6C046199" wp14:editId="685E0248">
+            <wp:extent cx="6587378" cy="2385060"/>
+            <wp:effectExtent l="0" t="0" r="4445" b="0"/>
+            <wp:docPr id="23" name="Picture 23" descr="A screenshot of a computer&#10;&#10;Description automatically generated with medium confidence"/>
+            <wp:cNvGraphicFramePr>
+              <a:graphicFrameLocks xmlns:a="http://schemas.openxmlformats.org/drawingml/2006/main" noChangeAspect="1"/>
+            </wp:cNvGraphicFramePr>
+            <a:graphic xmlns:a="http://schemas.openxmlformats.org/drawingml/2006/main">
+              <a:graphicData uri="http://schemas.openxmlformats.org/drawingml/2006/picture">
+                <pic:pic xmlns:pic="http://schemas.openxmlformats.org/drawingml/2006/picture">
+                  <pic:nvPicPr>
+                    <pic:cNvPr id="23" name="Picture 23" descr="A screenshot of a computer&#10;&#10;Description automatically generated with medium confidence"/>
+                    <pic:cNvPicPr/>
+                  </pic:nvPicPr>
+                  <pic:blipFill>
+                    <a:blip r:embed="rId16"/>
+                    <a:stretch>
+                      <a:fillRect/>
+                    </a:stretch>
+                  </pic:blipFill>
+                  <pic:spPr>
+                    <a:xfrm>
+                      <a:off x="0" y="0"/>
+                      <a:ext cx="6592792" cy="2387020"/>
+                    </a:xfrm>
+                    <a:prstGeom prst="rect">
+                      <a:avLst/>
+                    </a:prstGeom>
+                  </pic:spPr>
+                </pic:pic>
+              </a:graphicData>
+            </a:graphic>
+          </wp:inline>
+        </w:drawing>
+      </w:r>
+    </w:p>
+    <w:p>
+      <w:pPr>
+        <w:rPr>
+          <w:rFonts w:ascii="Times New Roman" w:hAnsi="Times New Roman" w:cs="Times New Roman"/>
           <w:b/>
           <w:bCs/>
           <w:sz w:val="24"/>
@@ -4756,6 +5553,17 @@
     </w:p>
     <w:p>
       <w:pPr>
+        <w:ind w:firstLine="720"/>
+        <w:rPr>
+          <w:rFonts w:ascii="Times New Roman" w:hAnsi="Times New Roman" w:cs="Times New Roman"/>
+          <w:sz w:val="24"/>
+          <w:szCs w:val="24"/>
+          <w:lang w:val="en-CA"/>
+        </w:rPr>
+      </w:pPr>
+    </w:p>
+    <w:p>
+      <w:pPr>
         <w:pStyle w:val="ListParagraph"/>
         <w:numPr>
           <w:ilvl w:val="0"/>
@@ -4773,6 +5581,7 @@
           <w:sz w:val="24"/>
           <w:szCs w:val="24"/>
         </w:rPr>
+        <w:lastRenderedPageBreak/>
         <w:t>SELECT i.student#, i.fname, i.lname, o.lease#, o.commence_date, o.end_date, o.l_length, o.room#</w:t>
       </w:r>
     </w:p>
@@ -4821,6 +5630,16 @@
           <w:szCs w:val="24"/>
         </w:rPr>
       </w:pPr>
+    </w:p>
+    <w:p>
+      <w:pPr>
+        <w:pStyle w:val="ListParagraph"/>
+        <w:rPr>
+          <w:rFonts w:ascii="Times New Roman" w:hAnsi="Times New Roman" w:cs="Times New Roman"/>
+          <w:sz w:val="24"/>
+          <w:szCs w:val="24"/>
+        </w:rPr>
+      </w:pPr>
       <w:r>
         <w:rPr>
           <w:rFonts w:ascii="Times New Roman" w:hAnsi="Times New Roman" w:cs="Times New Roman"/>
@@ -4852,6 +5671,7 @@
       <w:r>
         <w:rPr>
           <w:rFonts w:ascii="Times New Roman" w:hAnsi="Times New Roman" w:cs="Times New Roman"/>
+          <w:noProof/>
           <w:sz w:val="24"/>
           <w:szCs w:val="24"/>
         </w:rPr>
@@ -4871,7 +5691,7 @@
                     <pic:cNvPicPr/>
                   </pic:nvPicPr>
                   <pic:blipFill>
-                    <a:blip r:embed="rId16"/>
+                    <a:blip r:embed="rId17"/>
                     <a:stretch>
                       <a:fillRect/>
                     </a:stretch>
@@ -4904,32 +5724,53 @@
     </w:p>
     <w:p>
       <w:pPr>
+        <w:rPr>
+          <w:rFonts w:ascii="Times New Roman" w:hAnsi="Times New Roman" w:cs="Times New Roman"/>
+          <w:sz w:val="24"/>
+          <w:szCs w:val="24"/>
+        </w:rPr>
+      </w:pPr>
+      <w:r>
+        <w:rPr>
+          <w:rFonts w:ascii="Times New Roman" w:hAnsi="Times New Roman" w:cs="Times New Roman"/>
+          <w:sz w:val="24"/>
+          <w:szCs w:val="24"/>
+        </w:rPr>
+        <w:t>c.</w:t>
+      </w:r>
+      <w:r>
+        <w:rPr>
+          <w:rFonts w:ascii="Times New Roman" w:hAnsi="Times New Roman" w:cs="Times New Roman"/>
+          <w:sz w:val="24"/>
+          <w:szCs w:val="24"/>
+        </w:rPr>
+        <w:tab/>
+      </w:r>
+      <w:r>
+        <w:rPr>
+          <w:rFonts w:ascii="Times New Roman" w:hAnsi="Times New Roman" w:cs="Times New Roman"/>
+          <w:sz w:val="24"/>
+          <w:szCs w:val="24"/>
+        </w:rPr>
+        <w:t>SELECT *</w:t>
+      </w:r>
+    </w:p>
+    <w:p>
+      <w:pPr>
         <w:pStyle w:val="ListParagraph"/>
-        <w:numPr>
-          <w:ilvl w:val="0"/>
-          <w:numId w:val="2"/>
-        </w:numPr>
-        <w:rPr>
-          <w:rFonts w:ascii="Times New Roman" w:hAnsi="Times New Roman" w:cs="Times New Roman"/>
-          <w:sz w:val="24"/>
-          <w:szCs w:val="24"/>
-        </w:rPr>
-      </w:pPr>
-      <w:r>
-        <w:rPr>
-          <w:rFonts w:ascii="Times New Roman" w:hAnsi="Times New Roman" w:cs="Times New Roman"/>
-          <w:sz w:val="24"/>
-          <w:szCs w:val="24"/>
-        </w:rPr>
-        <w:t>SELECT semester_status, banner#</w:t>
-      </w:r>
-      <w:r>
-        <w:rPr>
-          <w:rFonts w:ascii="Times New Roman" w:hAnsi="Times New Roman" w:cs="Times New Roman"/>
-          <w:sz w:val="24"/>
-          <w:szCs w:val="24"/>
-        </w:rPr>
-        <w:t>, s_Name</w:t>
+        <w:rPr>
+          <w:rFonts w:ascii="Times New Roman" w:hAnsi="Times New Roman" w:cs="Times New Roman"/>
+          <w:sz w:val="24"/>
+          <w:szCs w:val="24"/>
+        </w:rPr>
+      </w:pPr>
+      <w:r>
+        <w:rPr>
+          <w:rFonts w:ascii="Times New Roman" w:hAnsi="Times New Roman" w:cs="Times New Roman"/>
+          <w:sz w:val="24"/>
+          <w:szCs w:val="24"/>
+        </w:rPr>
+        <w:t>FROM LEASE</w:t>
       </w:r>
     </w:p>
     <w:p>
@@ -4947,7 +5788,59 @@
           <w:sz w:val="24"/>
           <w:szCs w:val="24"/>
         </w:rPr>
-        <w:t>FROM LEASE</w:t>
+        <w:t>WHERE(commence_date &gt; '07-01-2014' AND end_date &lt; '08-31-2014') OR (commence_date &gt; '07-01-2015' AND end_date &lt; '08-31-2015');</w:t>
+      </w:r>
+    </w:p>
+    <w:p>
+      <w:pPr>
+        <w:pStyle w:val="ListParagraph"/>
+        <w:rPr>
+          <w:rFonts w:ascii="Times New Roman" w:hAnsi="Times New Roman" w:cs="Times New Roman"/>
+          <w:sz w:val="24"/>
+          <w:szCs w:val="24"/>
+        </w:rPr>
+      </w:pPr>
+      <w:r>
+        <w:rPr>
+          <w:rFonts w:ascii="Times New Roman" w:hAnsi="Times New Roman" w:cs="Times New Roman"/>
+          <w:sz w:val="24"/>
+          <w:szCs w:val="24"/>
+        </w:rPr>
+        <w:drawing>
+          <wp:inline distT="0" distB="0" distL="0" distR="0" wp14:anchorId="45AB3C1B" wp14:editId="552DAFA0">
+            <wp:extent cx="1190625" cy="504825"/>
+            <wp:effectExtent l="0" t="0" r="9525" b="9525"/>
+            <wp:docPr id="26" name="Picture 26" descr="Text&#10;&#10;Description automatically generated"/>
+            <wp:cNvGraphicFramePr>
+              <a:graphicFrameLocks xmlns:a="http://schemas.openxmlformats.org/drawingml/2006/main" noChangeAspect="1"/>
+            </wp:cNvGraphicFramePr>
+            <a:graphic xmlns:a="http://schemas.openxmlformats.org/drawingml/2006/main">
+              <a:graphicData uri="http://schemas.openxmlformats.org/drawingml/2006/picture">
+                <pic:pic xmlns:pic="http://schemas.openxmlformats.org/drawingml/2006/picture">
+                  <pic:nvPicPr>
+                    <pic:cNvPr id="26" name="Picture 26" descr="Text&#10;&#10;Description automatically generated"/>
+                    <pic:cNvPicPr/>
+                  </pic:nvPicPr>
+                  <pic:blipFill>
+                    <a:blip r:embed="rId18"/>
+                    <a:stretch>
+                      <a:fillRect/>
+                    </a:stretch>
+                  </pic:blipFill>
+                  <pic:spPr>
+                    <a:xfrm>
+                      <a:off x="0" y="0"/>
+                      <a:ext cx="1190625" cy="504825"/>
+                    </a:xfrm>
+                    <a:prstGeom prst="rect">
+                      <a:avLst/>
+                    </a:prstGeom>
+                  </pic:spPr>
+                </pic:pic>
+              </a:graphicData>
+            </a:graphic>
+          </wp:inline>
+        </w:drawing>
       </w:r>
     </w:p>
     <w:p>
@@ -4966,6 +5859,227 @@
         </w:rPr>
         <w:t xml:space="preserve">d. </w:t>
       </w:r>
+      <w:r>
+        <w:rPr>
+          <w:rFonts w:ascii="Times New Roman" w:hAnsi="Times New Roman" w:cs="Times New Roman"/>
+          <w:sz w:val="24"/>
+          <w:szCs w:val="24"/>
+        </w:rPr>
+        <w:t xml:space="preserve">  </w:t>
+      </w:r>
+      <w:r>
+        <w:rPr>
+          <w:rFonts w:ascii="Times New Roman" w:hAnsi="Times New Roman" w:cs="Times New Roman"/>
+          <w:sz w:val="24"/>
+          <w:szCs w:val="24"/>
+        </w:rPr>
+        <w:t xml:space="preserve">SELECT * </w:t>
+      </w:r>
+    </w:p>
+    <w:p>
+      <w:pPr>
+        <w:rPr>
+          <w:rFonts w:ascii="Times New Roman" w:hAnsi="Times New Roman" w:cs="Times New Roman"/>
+          <w:sz w:val="24"/>
+          <w:szCs w:val="24"/>
+        </w:rPr>
+      </w:pPr>
+      <w:r>
+        <w:rPr>
+          <w:rFonts w:ascii="Times New Roman" w:hAnsi="Times New Roman" w:cs="Times New Roman"/>
+          <w:sz w:val="24"/>
+          <w:szCs w:val="24"/>
+        </w:rPr>
+        <w:t xml:space="preserve">      </w:t>
+      </w:r>
+      <w:r>
+        <w:rPr>
+          <w:rFonts w:ascii="Times New Roman" w:hAnsi="Times New Roman" w:cs="Times New Roman"/>
+          <w:sz w:val="24"/>
+          <w:szCs w:val="24"/>
+        </w:rPr>
+        <w:t>FROM INVOICE;</w:t>
+      </w:r>
+    </w:p>
+    <w:p>
+      <w:pPr>
+        <w:rPr>
+          <w:rFonts w:ascii="Times New Roman" w:hAnsi="Times New Roman" w:cs="Times New Roman"/>
+          <w:sz w:val="24"/>
+          <w:szCs w:val="24"/>
+        </w:rPr>
+      </w:pPr>
+      <w:r>
+        <w:rPr>
+          <w:rFonts w:ascii="Times New Roman" w:hAnsi="Times New Roman" w:cs="Times New Roman"/>
+          <w:sz w:val="24"/>
+          <w:szCs w:val="24"/>
+        </w:rPr>
+        <w:drawing>
+          <wp:inline distT="0" distB="0" distL="0" distR="0" wp14:anchorId="04290F2A" wp14:editId="274DF2C5">
+            <wp:extent cx="6658032" cy="1569720"/>
+            <wp:effectExtent l="0" t="0" r="9525" b="0"/>
+            <wp:docPr id="17" name="Picture 17" descr="A screenshot of a computer&#10;&#10;Description automatically generated with medium confidence"/>
+            <wp:cNvGraphicFramePr>
+              <a:graphicFrameLocks xmlns:a="http://schemas.openxmlformats.org/drawingml/2006/main" noChangeAspect="1"/>
+            </wp:cNvGraphicFramePr>
+            <a:graphic xmlns:a="http://schemas.openxmlformats.org/drawingml/2006/main">
+              <a:graphicData uri="http://schemas.openxmlformats.org/drawingml/2006/picture">
+                <pic:pic xmlns:pic="http://schemas.openxmlformats.org/drawingml/2006/picture">
+                  <pic:nvPicPr>
+                    <pic:cNvPr id="17" name="Picture 17" descr="A screenshot of a computer&#10;&#10;Description automatically generated with medium confidence"/>
+                    <pic:cNvPicPr/>
+                  </pic:nvPicPr>
+                  <pic:blipFill>
+                    <a:blip r:embed="rId19"/>
+                    <a:stretch>
+                      <a:fillRect/>
+                    </a:stretch>
+                  </pic:blipFill>
+                  <pic:spPr>
+                    <a:xfrm>
+                      <a:off x="0" y="0"/>
+                      <a:ext cx="6664643" cy="1571279"/>
+                    </a:xfrm>
+                    <a:prstGeom prst="rect">
+                      <a:avLst/>
+                    </a:prstGeom>
+                  </pic:spPr>
+                </pic:pic>
+              </a:graphicData>
+            </a:graphic>
+          </wp:inline>
+        </w:drawing>
+      </w:r>
+    </w:p>
+    <w:p>
+      <w:pPr>
+        <w:rPr>
+          <w:rFonts w:ascii="Times New Roman" w:hAnsi="Times New Roman" w:cs="Times New Roman"/>
+          <w:sz w:val="24"/>
+          <w:szCs w:val="24"/>
+        </w:rPr>
+      </w:pPr>
+      <w:r>
+        <w:rPr>
+          <w:rFonts w:ascii="Times New Roman" w:hAnsi="Times New Roman" w:cs="Times New Roman"/>
+          <w:sz w:val="24"/>
+          <w:szCs w:val="24"/>
+        </w:rPr>
+        <w:t xml:space="preserve">e. </w:t>
+      </w:r>
+      <w:r>
+        <w:rPr>
+          <w:rFonts w:ascii="Times New Roman" w:hAnsi="Times New Roman" w:cs="Times New Roman"/>
+          <w:sz w:val="24"/>
+          <w:szCs w:val="24"/>
+        </w:rPr>
+        <w:t xml:space="preserve"> </w:t>
+      </w:r>
+      <w:r>
+        <w:rPr>
+          <w:rFonts w:ascii="Times New Roman" w:hAnsi="Times New Roman" w:cs="Times New Roman"/>
+          <w:sz w:val="24"/>
+          <w:szCs w:val="24"/>
+        </w:rPr>
+        <w:tab/>
+      </w:r>
+      <w:r>
+        <w:rPr>
+          <w:rFonts w:ascii="Times New Roman" w:hAnsi="Times New Roman" w:cs="Times New Roman"/>
+          <w:sz w:val="24"/>
+          <w:szCs w:val="24"/>
+        </w:rPr>
+        <w:t>SELECT *</w:t>
+      </w:r>
+    </w:p>
+    <w:p>
+      <w:pPr>
+        <w:ind w:firstLine="720"/>
+        <w:rPr>
+          <w:rFonts w:ascii="Times New Roman" w:hAnsi="Times New Roman" w:cs="Times New Roman"/>
+          <w:sz w:val="24"/>
+          <w:szCs w:val="24"/>
+        </w:rPr>
+      </w:pPr>
+      <w:r>
+        <w:rPr>
+          <w:rFonts w:ascii="Times New Roman" w:hAnsi="Times New Roman" w:cs="Times New Roman"/>
+          <w:sz w:val="24"/>
+          <w:szCs w:val="24"/>
+        </w:rPr>
+        <w:t>FROM INVOICE</w:t>
+      </w:r>
+    </w:p>
+    <w:p>
+      <w:pPr>
+        <w:ind w:firstLine="720"/>
+        <w:rPr>
+          <w:rFonts w:ascii="Times New Roman" w:hAnsi="Times New Roman" w:cs="Times New Roman"/>
+          <w:sz w:val="24"/>
+          <w:szCs w:val="24"/>
+        </w:rPr>
+      </w:pPr>
+      <w:r>
+        <w:rPr>
+          <w:rFonts w:ascii="Times New Roman" w:hAnsi="Times New Roman" w:cs="Times New Roman"/>
+          <w:sz w:val="24"/>
+          <w:szCs w:val="24"/>
+        </w:rPr>
+        <w:t>WHERE(payment_date &gt; '11-09-2014');</w:t>
+      </w:r>
+    </w:p>
+    <w:p>
+      <w:pPr>
+        <w:rPr>
+          <w:rFonts w:ascii="Times New Roman" w:hAnsi="Times New Roman" w:cs="Times New Roman"/>
+          <w:sz w:val="24"/>
+          <w:szCs w:val="24"/>
+        </w:rPr>
+      </w:pPr>
+      <w:r>
+        <w:rPr>
+          <w:rFonts w:ascii="Times New Roman" w:hAnsi="Times New Roman" w:cs="Times New Roman"/>
+          <w:sz w:val="24"/>
+          <w:szCs w:val="24"/>
+        </w:rPr>
+        <w:lastRenderedPageBreak/>
+        <w:drawing>
+          <wp:inline distT="0" distB="0" distL="0" distR="0" wp14:anchorId="0C6A2126" wp14:editId="4E133904">
+            <wp:extent cx="6635182" cy="1021080"/>
+            <wp:effectExtent l="0" t="0" r="0" b="7620"/>
+            <wp:docPr id="25" name="Picture 25" descr="A screenshot of a computer&#10;&#10;Description automatically generated with medium confidence"/>
+            <wp:cNvGraphicFramePr>
+              <a:graphicFrameLocks xmlns:a="http://schemas.openxmlformats.org/drawingml/2006/main" noChangeAspect="1"/>
+            </wp:cNvGraphicFramePr>
+            <a:graphic xmlns:a="http://schemas.openxmlformats.org/drawingml/2006/main">
+              <a:graphicData uri="http://schemas.openxmlformats.org/drawingml/2006/picture">
+                <pic:pic xmlns:pic="http://schemas.openxmlformats.org/drawingml/2006/picture">
+                  <pic:nvPicPr>
+                    <pic:cNvPr id="25" name="Picture 25" descr="A screenshot of a computer&#10;&#10;Description automatically generated with medium confidence"/>
+                    <pic:cNvPicPr/>
+                  </pic:nvPicPr>
+                  <pic:blipFill>
+                    <a:blip r:embed="rId20"/>
+                    <a:stretch>
+                      <a:fillRect/>
+                    </a:stretch>
+                  </pic:blipFill>
+                  <pic:spPr>
+                    <a:xfrm>
+                      <a:off x="0" y="0"/>
+                      <a:ext cx="6644705" cy="1022545"/>
+                    </a:xfrm>
+                    <a:prstGeom prst="rect">
+                      <a:avLst/>
+                    </a:prstGeom>
+                  </pic:spPr>
+                </pic:pic>
+              </a:graphicData>
+            </a:graphic>
+          </wp:inline>
+        </w:drawing>
+      </w:r>
     </w:p>
     <w:p>
       <w:pPr>
@@ -5023,12 +6137,12 @@
           <w:sz w:val="24"/>
           <w:szCs w:val="24"/>
         </w:rPr>
-        <w:lastRenderedPageBreak/>
         <w:t>WHERE remarks != 'Clean';</w:t>
       </w:r>
       <w:r>
         <w:rPr>
           <w:rFonts w:ascii="Times New Roman" w:hAnsi="Times New Roman" w:cs="Times New Roman"/>
+          <w:noProof/>
           <w:sz w:val="24"/>
           <w:szCs w:val="24"/>
         </w:rPr>
@@ -5048,7 +6162,7 @@
                     <pic:cNvPicPr/>
                   </pic:nvPicPr>
                   <pic:blipFill>
-                    <a:blip r:embed="rId17"/>
+                    <a:blip r:embed="rId21"/>
                     <a:stretch>
                       <a:fillRect/>
                     </a:stretch>
@@ -5216,6 +6330,7 @@
       <w:r>
         <w:rPr>
           <w:rFonts w:ascii="Times New Roman" w:hAnsi="Times New Roman" w:cs="Times New Roman"/>
+          <w:noProof/>
           <w:sz w:val="24"/>
           <w:szCs w:val="24"/>
         </w:rPr>
@@ -5235,7 +6350,7 @@
                     <pic:cNvPicPr/>
                   </pic:nvPicPr>
                   <pic:blipFill>
-                    <a:blip r:embed="rId18"/>
+                    <a:blip r:embed="rId22"/>
                     <a:stretch>
                       <a:fillRect/>
                     </a:stretch>
@@ -5264,6 +6379,641 @@
           <w:szCs w:val="24"/>
         </w:rPr>
       </w:pPr>
+      <w:r>
+        <w:rPr>
+          <w:rFonts w:ascii="Times New Roman" w:hAnsi="Times New Roman" w:cs="Times New Roman"/>
+          <w:sz w:val="24"/>
+          <w:szCs w:val="24"/>
+        </w:rPr>
+        <w:t xml:space="preserve">j. </w:t>
+      </w:r>
+      <w:r>
+        <w:rPr>
+          <w:rFonts w:ascii="Times New Roman" w:hAnsi="Times New Roman" w:cs="Times New Roman"/>
+          <w:sz w:val="24"/>
+          <w:szCs w:val="24"/>
+        </w:rPr>
+        <w:tab/>
+      </w:r>
+      <w:r>
+        <w:rPr>
+          <w:rFonts w:ascii="Times New Roman" w:hAnsi="Times New Roman" w:cs="Times New Roman"/>
+          <w:sz w:val="24"/>
+          <w:szCs w:val="24"/>
+        </w:rPr>
+        <w:t>SELECT p.student#, o.fname, o.lname</w:t>
+      </w:r>
+    </w:p>
+    <w:p>
+      <w:pPr>
+        <w:ind w:firstLine="720"/>
+        <w:rPr>
+          <w:rFonts w:ascii="Times New Roman" w:hAnsi="Times New Roman" w:cs="Times New Roman"/>
+          <w:sz w:val="24"/>
+          <w:szCs w:val="24"/>
+        </w:rPr>
+      </w:pPr>
+      <w:r>
+        <w:rPr>
+          <w:rFonts w:ascii="Times New Roman" w:hAnsi="Times New Roman" w:cs="Times New Roman"/>
+          <w:sz w:val="24"/>
+          <w:szCs w:val="24"/>
+        </w:rPr>
+        <w:t>FROM STUDENT o</w:t>
+      </w:r>
+    </w:p>
+    <w:p>
+      <w:pPr>
+        <w:ind w:firstLine="720"/>
+        <w:rPr>
+          <w:rFonts w:ascii="Times New Roman" w:hAnsi="Times New Roman" w:cs="Times New Roman"/>
+          <w:sz w:val="24"/>
+          <w:szCs w:val="24"/>
+        </w:rPr>
+      </w:pPr>
+      <w:r>
+        <w:rPr>
+          <w:rFonts w:ascii="Times New Roman" w:hAnsi="Times New Roman" w:cs="Times New Roman"/>
+          <w:sz w:val="24"/>
+          <w:szCs w:val="24"/>
+        </w:rPr>
+        <w:t>INNER JOIN GUARDIAN p ON o.student# = p.student#</w:t>
+      </w:r>
+    </w:p>
+    <w:p>
+      <w:pPr>
+        <w:ind w:firstLine="720"/>
+        <w:rPr>
+          <w:rFonts w:ascii="Times New Roman" w:hAnsi="Times New Roman" w:cs="Times New Roman"/>
+          <w:sz w:val="24"/>
+          <w:szCs w:val="24"/>
+        </w:rPr>
+      </w:pPr>
+      <w:r>
+        <w:rPr>
+          <w:rFonts w:ascii="Times New Roman" w:hAnsi="Times New Roman" w:cs="Times New Roman"/>
+          <w:sz w:val="24"/>
+          <w:szCs w:val="24"/>
+        </w:rPr>
+        <w:t>WHERE p.student# IS NULL;</w:t>
+      </w:r>
+    </w:p>
+    <w:p>
+      <w:pPr>
+        <w:ind w:firstLine="720"/>
+        <w:rPr>
+          <w:rFonts w:ascii="Times New Roman" w:hAnsi="Times New Roman" w:cs="Times New Roman"/>
+          <w:sz w:val="24"/>
+          <w:szCs w:val="24"/>
+        </w:rPr>
+      </w:pPr>
+      <w:r>
+        <w:rPr>
+          <w:rFonts w:ascii="Times New Roman" w:hAnsi="Times New Roman" w:cs="Times New Roman"/>
+          <w:sz w:val="24"/>
+          <w:szCs w:val="24"/>
+        </w:rPr>
+        <w:drawing>
+          <wp:inline distT="0" distB="0" distL="0" distR="0" wp14:anchorId="4B1C500E" wp14:editId="1837F750">
+            <wp:extent cx="1943100" cy="533400"/>
+            <wp:effectExtent l="0" t="0" r="0" b="0"/>
+            <wp:docPr id="22" name="Picture 22" descr="Text&#10;&#10;Description automatically generated"/>
+            <wp:cNvGraphicFramePr>
+              <a:graphicFrameLocks xmlns:a="http://schemas.openxmlformats.org/drawingml/2006/main" noChangeAspect="1"/>
+            </wp:cNvGraphicFramePr>
+            <a:graphic xmlns:a="http://schemas.openxmlformats.org/drawingml/2006/main">
+              <a:graphicData uri="http://schemas.openxmlformats.org/drawingml/2006/picture">
+                <pic:pic xmlns:pic="http://schemas.openxmlformats.org/drawingml/2006/picture">
+                  <pic:nvPicPr>
+                    <pic:cNvPr id="22" name="Picture 22" descr="Text&#10;&#10;Description automatically generated"/>
+                    <pic:cNvPicPr/>
+                  </pic:nvPicPr>
+                  <pic:blipFill>
+                    <a:blip r:embed="rId23"/>
+                    <a:stretch>
+                      <a:fillRect/>
+                    </a:stretch>
+                  </pic:blipFill>
+                  <pic:spPr>
+                    <a:xfrm>
+                      <a:off x="0" y="0"/>
+                      <a:ext cx="1943100" cy="533400"/>
+                    </a:xfrm>
+                    <a:prstGeom prst="rect">
+                      <a:avLst/>
+                    </a:prstGeom>
+                  </pic:spPr>
+                </pic:pic>
+              </a:graphicData>
+            </a:graphic>
+          </wp:inline>
+        </w:drawing>
+      </w:r>
+    </w:p>
+    <w:p>
+      <w:pPr>
+        <w:rPr>
+          <w:rFonts w:ascii="Times New Roman" w:hAnsi="Times New Roman" w:cs="Times New Roman"/>
+          <w:sz w:val="24"/>
+          <w:szCs w:val="24"/>
+        </w:rPr>
+      </w:pPr>
+      <w:r>
+        <w:rPr>
+          <w:rFonts w:ascii="Times New Roman" w:hAnsi="Times New Roman" w:cs="Times New Roman"/>
+          <w:sz w:val="24"/>
+          <w:szCs w:val="24"/>
+        </w:rPr>
+        <w:t>k.</w:t>
+      </w:r>
+      <w:r>
+        <w:rPr>
+          <w:rFonts w:ascii="Times New Roman" w:hAnsi="Times New Roman" w:cs="Times New Roman"/>
+          <w:sz w:val="24"/>
+          <w:szCs w:val="24"/>
+        </w:rPr>
+        <w:tab/>
+      </w:r>
+      <w:r>
+        <w:rPr>
+          <w:rFonts w:ascii="Times New Roman" w:hAnsi="Times New Roman" w:cs="Times New Roman"/>
+          <w:sz w:val="24"/>
+          <w:szCs w:val="24"/>
+        </w:rPr>
+        <w:t>SELECT fname, lname, tele</w:t>
+      </w:r>
+    </w:p>
+    <w:p>
+      <w:pPr>
+        <w:ind w:firstLine="720"/>
+        <w:rPr>
+          <w:rFonts w:ascii="Times New Roman" w:hAnsi="Times New Roman" w:cs="Times New Roman"/>
+          <w:sz w:val="24"/>
+          <w:szCs w:val="24"/>
+        </w:rPr>
+      </w:pPr>
+      <w:r>
+        <w:rPr>
+          <w:rFonts w:ascii="Times New Roman" w:hAnsi="Times New Roman" w:cs="Times New Roman"/>
+          <w:sz w:val="24"/>
+          <w:szCs w:val="24"/>
+        </w:rPr>
+        <w:t>FROM ADVISER</w:t>
+      </w:r>
+    </w:p>
+    <w:p>
+      <w:pPr>
+        <w:ind w:firstLine="720"/>
+        <w:rPr>
+          <w:rFonts w:ascii="Times New Roman" w:hAnsi="Times New Roman" w:cs="Times New Roman"/>
+          <w:sz w:val="24"/>
+          <w:szCs w:val="24"/>
+        </w:rPr>
+      </w:pPr>
+      <w:r>
+        <w:rPr>
+          <w:rFonts w:ascii="Times New Roman" w:hAnsi="Times New Roman" w:cs="Times New Roman"/>
+          <w:sz w:val="24"/>
+          <w:szCs w:val="24"/>
+        </w:rPr>
+        <w:t>WHERE(student# = 1000 OR student# = 1009);</w:t>
+      </w:r>
+    </w:p>
+    <w:p>
+      <w:pPr>
+        <w:rPr>
+          <w:rFonts w:ascii="Times New Roman" w:hAnsi="Times New Roman" w:cs="Times New Roman"/>
+          <w:sz w:val="24"/>
+          <w:szCs w:val="24"/>
+        </w:rPr>
+      </w:pPr>
+      <w:r>
+        <w:rPr>
+          <w:rFonts w:ascii="Times New Roman" w:hAnsi="Times New Roman" w:cs="Times New Roman"/>
+          <w:sz w:val="24"/>
+          <w:szCs w:val="24"/>
+        </w:rPr>
+        <w:drawing>
+          <wp:inline distT="0" distB="0" distL="0" distR="0" wp14:anchorId="468A89F1" wp14:editId="4A8202A5">
+            <wp:extent cx="6575147" cy="480060"/>
+            <wp:effectExtent l="0" t="0" r="0" b="0"/>
+            <wp:docPr id="24" name="Picture 24"/>
+            <wp:cNvGraphicFramePr>
+              <a:graphicFrameLocks xmlns:a="http://schemas.openxmlformats.org/drawingml/2006/main" noChangeAspect="1"/>
+            </wp:cNvGraphicFramePr>
+            <a:graphic xmlns:a="http://schemas.openxmlformats.org/drawingml/2006/main">
+              <a:graphicData uri="http://schemas.openxmlformats.org/drawingml/2006/picture">
+                <pic:pic xmlns:pic="http://schemas.openxmlformats.org/drawingml/2006/picture">
+                  <pic:nvPicPr>
+                    <pic:cNvPr id="1" name=""/>
+                    <pic:cNvPicPr/>
+                  </pic:nvPicPr>
+                  <pic:blipFill>
+                    <a:blip r:embed="rId24"/>
+                    <a:stretch>
+                      <a:fillRect/>
+                    </a:stretch>
+                  </pic:blipFill>
+                  <pic:spPr>
+                    <a:xfrm>
+                      <a:off x="0" y="0"/>
+                      <a:ext cx="6621844" cy="483469"/>
+                    </a:xfrm>
+                    <a:prstGeom prst="rect">
+                      <a:avLst/>
+                    </a:prstGeom>
+                  </pic:spPr>
+                </pic:pic>
+              </a:graphicData>
+            </a:graphic>
+          </wp:inline>
+        </w:drawing>
+      </w:r>
+    </w:p>
+    <w:p>
+      <w:pPr>
+        <w:rPr>
+          <w:rFonts w:ascii="Times New Roman" w:hAnsi="Times New Roman" w:cs="Times New Roman"/>
+          <w:sz w:val="24"/>
+          <w:szCs w:val="24"/>
+        </w:rPr>
+      </w:pPr>
+      <w:r>
+        <w:rPr>
+          <w:rFonts w:ascii="Times New Roman" w:hAnsi="Times New Roman" w:cs="Times New Roman"/>
+          <w:sz w:val="24"/>
+          <w:szCs w:val="24"/>
+        </w:rPr>
+        <w:lastRenderedPageBreak/>
+        <w:t>l.</w:t>
+      </w:r>
+      <w:r>
+        <w:rPr>
+          <w:rFonts w:ascii="Times New Roman" w:hAnsi="Times New Roman" w:cs="Times New Roman"/>
+          <w:sz w:val="24"/>
+          <w:szCs w:val="24"/>
+        </w:rPr>
+        <w:tab/>
+      </w:r>
+      <w:r>
+        <w:rPr>
+          <w:rFonts w:ascii="Times New Roman" w:hAnsi="Times New Roman" w:cs="Times New Roman"/>
+          <w:sz w:val="24"/>
+          <w:szCs w:val="24"/>
+        </w:rPr>
+        <w:t>SELECT MIN(rent), MAX(rent), AVG(rent)</w:t>
+      </w:r>
+    </w:p>
+    <w:p>
+      <w:pPr>
+        <w:ind w:firstLine="720"/>
+        <w:rPr>
+          <w:rFonts w:ascii="Times New Roman" w:hAnsi="Times New Roman" w:cs="Times New Roman"/>
+          <w:sz w:val="24"/>
+          <w:szCs w:val="24"/>
+        </w:rPr>
+      </w:pPr>
+      <w:r>
+        <w:rPr>
+          <w:rFonts w:ascii="Times New Roman" w:hAnsi="Times New Roman" w:cs="Times New Roman"/>
+          <w:sz w:val="24"/>
+          <w:szCs w:val="24"/>
+        </w:rPr>
+        <w:t>FROM ROOM;</w:t>
+      </w:r>
+    </w:p>
+    <w:p>
+      <w:pPr>
+        <w:rPr>
+          <w:rFonts w:ascii="Times New Roman" w:hAnsi="Times New Roman" w:cs="Times New Roman"/>
+          <w:sz w:val="24"/>
+          <w:szCs w:val="24"/>
+        </w:rPr>
+      </w:pPr>
+      <w:r>
+        <w:rPr>
+          <w:rFonts w:ascii="Times New Roman" w:hAnsi="Times New Roman" w:cs="Times New Roman"/>
+          <w:sz w:val="24"/>
+          <w:szCs w:val="24"/>
+        </w:rPr>
+        <w:drawing>
+          <wp:inline distT="0" distB="0" distL="0" distR="0" wp14:anchorId="4E792B76" wp14:editId="56A30C2A">
+            <wp:extent cx="6020980" cy="396240"/>
+            <wp:effectExtent l="0" t="0" r="0" b="3810"/>
+            <wp:docPr id="19" name="Picture 19"/>
+            <wp:cNvGraphicFramePr>
+              <a:graphicFrameLocks xmlns:a="http://schemas.openxmlformats.org/drawingml/2006/main" noChangeAspect="1"/>
+            </wp:cNvGraphicFramePr>
+            <a:graphic xmlns:a="http://schemas.openxmlformats.org/drawingml/2006/main">
+              <a:graphicData uri="http://schemas.openxmlformats.org/drawingml/2006/picture">
+                <pic:pic xmlns:pic="http://schemas.openxmlformats.org/drawingml/2006/picture">
+                  <pic:nvPicPr>
+                    <pic:cNvPr id="1" name=""/>
+                    <pic:cNvPicPr/>
+                  </pic:nvPicPr>
+                  <pic:blipFill>
+                    <a:blip r:embed="rId25"/>
+                    <a:stretch>
+                      <a:fillRect/>
+                    </a:stretch>
+                  </pic:blipFill>
+                  <pic:spPr>
+                    <a:xfrm>
+                      <a:off x="0" y="0"/>
+                      <a:ext cx="6029694" cy="396813"/>
+                    </a:xfrm>
+                    <a:prstGeom prst="rect">
+                      <a:avLst/>
+                    </a:prstGeom>
+                  </pic:spPr>
+                </pic:pic>
+              </a:graphicData>
+            </a:graphic>
+          </wp:inline>
+        </w:drawing>
+      </w:r>
+    </w:p>
+    <w:p>
+      <w:pPr>
+        <w:ind w:left="720" w:hanging="720"/>
+        <w:rPr>
+          <w:rFonts w:ascii="Times New Roman" w:hAnsi="Times New Roman" w:cs="Times New Roman"/>
+          <w:sz w:val="24"/>
+          <w:szCs w:val="24"/>
+        </w:rPr>
+      </w:pPr>
+      <w:r>
+        <w:rPr>
+          <w:rFonts w:ascii="Times New Roman" w:hAnsi="Times New Roman" w:cs="Times New Roman"/>
+          <w:sz w:val="24"/>
+          <w:szCs w:val="24"/>
+        </w:rPr>
+        <w:t>m.</w:t>
+      </w:r>
+      <w:r>
+        <w:rPr>
+          <w:rFonts w:ascii="Times New Roman" w:hAnsi="Times New Roman" w:cs="Times New Roman"/>
+          <w:sz w:val="24"/>
+          <w:szCs w:val="24"/>
+        </w:rPr>
+        <w:tab/>
+      </w:r>
+      <w:r>
+        <w:rPr>
+          <w:rFonts w:ascii="Times New Roman" w:hAnsi="Times New Roman" w:cs="Times New Roman"/>
+          <w:sz w:val="24"/>
+          <w:szCs w:val="24"/>
+        </w:rPr>
+        <w:t xml:space="preserve">SELECT COUNT(CASE WHEN flat_addr = '3, Mount Merrion' then 1 else NULL END) AS Hall3, </w:t>
+      </w:r>
+    </w:p>
+    <w:p>
+      <w:pPr>
+        <w:ind w:left="720"/>
+        <w:rPr>
+          <w:rFonts w:ascii="Times New Roman" w:hAnsi="Times New Roman" w:cs="Times New Roman"/>
+          <w:sz w:val="24"/>
+          <w:szCs w:val="24"/>
+        </w:rPr>
+      </w:pPr>
+      <w:r>
+        <w:rPr>
+          <w:rFonts w:ascii="Times New Roman" w:hAnsi="Times New Roman" w:cs="Times New Roman"/>
+          <w:sz w:val="24"/>
+          <w:szCs w:val="24"/>
+        </w:rPr>
+        <w:t xml:space="preserve">COUNT(CASE WHEN flat_addr = '2, Mount Merrion' then 1 else NULL END) AS Hall2, </w:t>
+      </w:r>
+    </w:p>
+    <w:p>
+      <w:pPr>
+        <w:ind w:left="720"/>
+        <w:rPr>
+          <w:rFonts w:ascii="Times New Roman" w:hAnsi="Times New Roman" w:cs="Times New Roman"/>
+          <w:sz w:val="24"/>
+          <w:szCs w:val="24"/>
+        </w:rPr>
+      </w:pPr>
+      <w:r>
+        <w:rPr>
+          <w:rFonts w:ascii="Times New Roman" w:hAnsi="Times New Roman" w:cs="Times New Roman"/>
+          <w:sz w:val="24"/>
+          <w:szCs w:val="24"/>
+        </w:rPr>
+        <w:t xml:space="preserve">COUNT(CASE WHEN flat_addr = '5, Mount Merrion' then 1 else NULL END) AS Hall5 </w:t>
+      </w:r>
+    </w:p>
+    <w:p>
+      <w:pPr>
+        <w:ind w:firstLine="720"/>
+        <w:rPr>
+          <w:rFonts w:ascii="Times New Roman" w:hAnsi="Times New Roman" w:cs="Times New Roman"/>
+          <w:sz w:val="24"/>
+          <w:szCs w:val="24"/>
+        </w:rPr>
+      </w:pPr>
+      <w:r>
+        <w:rPr>
+          <w:rFonts w:ascii="Times New Roman" w:hAnsi="Times New Roman" w:cs="Times New Roman"/>
+          <w:sz w:val="24"/>
+          <w:szCs w:val="24"/>
+        </w:rPr>
+        <w:t>FROM FLAT;</w:t>
+      </w:r>
+    </w:p>
+    <w:p>
+      <w:pPr>
+        <w:rPr>
+          <w:rFonts w:ascii="Times New Roman" w:hAnsi="Times New Roman" w:cs="Times New Roman"/>
+          <w:sz w:val="24"/>
+          <w:szCs w:val="24"/>
+        </w:rPr>
+      </w:pPr>
+      <w:r>
+        <w:rPr>
+          <w:rFonts w:ascii="Times New Roman" w:hAnsi="Times New Roman" w:cs="Times New Roman"/>
+          <w:sz w:val="24"/>
+          <w:szCs w:val="24"/>
+        </w:rPr>
+        <w:drawing>
+          <wp:inline distT="0" distB="0" distL="0" distR="0" wp14:anchorId="3ACE957A" wp14:editId="20B822BF">
+            <wp:extent cx="6984092" cy="350520"/>
+            <wp:effectExtent l="0" t="0" r="7620" b="0"/>
+            <wp:docPr id="20" name="Picture 20"/>
+            <wp:cNvGraphicFramePr>
+              <a:graphicFrameLocks xmlns:a="http://schemas.openxmlformats.org/drawingml/2006/main" noChangeAspect="1"/>
+            </wp:cNvGraphicFramePr>
+            <a:graphic xmlns:a="http://schemas.openxmlformats.org/drawingml/2006/main">
+              <a:graphicData uri="http://schemas.openxmlformats.org/drawingml/2006/picture">
+                <pic:pic xmlns:pic="http://schemas.openxmlformats.org/drawingml/2006/picture">
+                  <pic:nvPicPr>
+                    <pic:cNvPr id="1" name=""/>
+                    <pic:cNvPicPr/>
+                  </pic:nvPicPr>
+                  <pic:blipFill>
+                    <a:blip r:embed="rId26"/>
+                    <a:stretch>
+                      <a:fillRect/>
+                    </a:stretch>
+                  </pic:blipFill>
+                  <pic:spPr>
+                    <a:xfrm>
+                      <a:off x="0" y="0"/>
+                      <a:ext cx="6996663" cy="351151"/>
+                    </a:xfrm>
+                    <a:prstGeom prst="rect">
+                      <a:avLst/>
+                    </a:prstGeom>
+                  </pic:spPr>
+                </pic:pic>
+              </a:graphicData>
+            </a:graphic>
+          </wp:inline>
+        </w:drawing>
+      </w:r>
+    </w:p>
+    <w:p>
+      <w:pPr>
+        <w:rPr>
+          <w:rFonts w:ascii="Times New Roman" w:hAnsi="Times New Roman" w:cs="Times New Roman"/>
+          <w:sz w:val="24"/>
+          <w:szCs w:val="24"/>
+        </w:rPr>
+      </w:pPr>
+      <w:r>
+        <w:rPr>
+          <w:rFonts w:ascii="Times New Roman" w:hAnsi="Times New Roman" w:cs="Times New Roman"/>
+          <w:sz w:val="24"/>
+          <w:szCs w:val="24"/>
+        </w:rPr>
+        <w:t>n.</w:t>
+      </w:r>
+      <w:r>
+        <w:rPr>
+          <w:rFonts w:ascii="Times New Roman" w:hAnsi="Times New Roman" w:cs="Times New Roman"/>
+          <w:sz w:val="24"/>
+          <w:szCs w:val="24"/>
+        </w:rPr>
+        <w:t xml:space="preserve"> </w:t>
+      </w:r>
+      <w:r>
+        <w:rPr>
+          <w:rFonts w:ascii="Times New Roman" w:hAnsi="Times New Roman" w:cs="Times New Roman"/>
+          <w:sz w:val="24"/>
+          <w:szCs w:val="24"/>
+        </w:rPr>
+        <w:tab/>
+      </w:r>
+      <w:r>
+        <w:rPr>
+          <w:rFonts w:ascii="Times New Roman" w:hAnsi="Times New Roman" w:cs="Times New Roman"/>
+          <w:sz w:val="24"/>
+          <w:szCs w:val="24"/>
+        </w:rPr>
+        <w:t>SELECT staff#, fname, lname, age, location</w:t>
+      </w:r>
+    </w:p>
+    <w:p>
+      <w:pPr>
+        <w:rPr>
+          <w:rFonts w:ascii="Times New Roman" w:hAnsi="Times New Roman" w:cs="Times New Roman"/>
+          <w:sz w:val="24"/>
+          <w:szCs w:val="24"/>
+        </w:rPr>
+      </w:pPr>
+      <w:r>
+        <w:rPr>
+          <w:rFonts w:ascii="Times New Roman" w:hAnsi="Times New Roman" w:cs="Times New Roman"/>
+          <w:sz w:val="24"/>
+          <w:szCs w:val="24"/>
+        </w:rPr>
+        <w:t xml:space="preserve">    </w:t>
+      </w:r>
+      <w:r>
+        <w:rPr>
+          <w:rFonts w:ascii="Times New Roman" w:hAnsi="Times New Roman" w:cs="Times New Roman"/>
+          <w:sz w:val="24"/>
+          <w:szCs w:val="24"/>
+        </w:rPr>
+        <w:tab/>
+      </w:r>
+      <w:r>
+        <w:rPr>
+          <w:rFonts w:ascii="Times New Roman" w:hAnsi="Times New Roman" w:cs="Times New Roman"/>
+          <w:sz w:val="24"/>
+          <w:szCs w:val="24"/>
+        </w:rPr>
+        <w:t>FROM STAFF</w:t>
+      </w:r>
+    </w:p>
+    <w:p>
+      <w:pPr>
+        <w:ind w:firstLine="720"/>
+        <w:rPr>
+          <w:rFonts w:ascii="Times New Roman" w:hAnsi="Times New Roman" w:cs="Times New Roman"/>
+          <w:sz w:val="24"/>
+          <w:szCs w:val="24"/>
+        </w:rPr>
+      </w:pPr>
+      <w:r>
+        <w:rPr>
+          <w:rFonts w:ascii="Times New Roman" w:hAnsi="Times New Roman" w:cs="Times New Roman"/>
+          <w:sz w:val="24"/>
+          <w:szCs w:val="24"/>
+        </w:rPr>
+        <w:t>WHERE age &gt; 60;</w:t>
+      </w:r>
+    </w:p>
+    <w:p>
+      <w:pPr>
+        <w:rPr>
+          <w:rFonts w:ascii="Times New Roman" w:hAnsi="Times New Roman" w:cs="Times New Roman"/>
+          <w:sz w:val="24"/>
+          <w:szCs w:val="24"/>
+        </w:rPr>
+      </w:pPr>
+      <w:r>
+        <w:rPr>
+          <w:rFonts w:ascii="Times New Roman" w:hAnsi="Times New Roman" w:cs="Times New Roman"/>
+          <w:sz w:val="24"/>
+          <w:szCs w:val="24"/>
+        </w:rPr>
+        <w:drawing>
+          <wp:inline distT="0" distB="0" distL="0" distR="0" wp14:anchorId="1DA0CBE2" wp14:editId="6F6C7949">
+            <wp:extent cx="6573918" cy="807720"/>
+            <wp:effectExtent l="0" t="0" r="0" b="0"/>
+            <wp:docPr id="18" name="Picture 18"/>
+            <wp:cNvGraphicFramePr>
+              <a:graphicFrameLocks xmlns:a="http://schemas.openxmlformats.org/drawingml/2006/main" noChangeAspect="1"/>
+            </wp:cNvGraphicFramePr>
+            <a:graphic xmlns:a="http://schemas.openxmlformats.org/drawingml/2006/main">
+              <a:graphicData uri="http://schemas.openxmlformats.org/drawingml/2006/picture">
+                <pic:pic xmlns:pic="http://schemas.openxmlformats.org/drawingml/2006/picture">
+                  <pic:nvPicPr>
+                    <pic:cNvPr id="1" name=""/>
+                    <pic:cNvPicPr/>
+                  </pic:nvPicPr>
+                  <pic:blipFill>
+                    <a:blip r:embed="rId27"/>
+                    <a:stretch>
+                      <a:fillRect/>
+                    </a:stretch>
+                  </pic:blipFill>
+                  <pic:spPr>
+                    <a:xfrm>
+                      <a:off x="0" y="0"/>
+                      <a:ext cx="6632868" cy="814963"/>
+                    </a:xfrm>
+                    <a:prstGeom prst="rect">
+                      <a:avLst/>
+                    </a:prstGeom>
+                  </pic:spPr>
+                </pic:pic>
+              </a:graphicData>
+            </a:graphic>
+          </wp:inline>
+        </w:drawing>
+      </w:r>
     </w:p>
     <w:sectPr>
       <w:pgSz w:w="11906" w:h="16838"/>
@@ -6051,6 +7801,7 @@
   <w:style w:type="character" w:default="1" w:styleId="DefaultParagraphFont">
     <w:name w:val="Default Paragraph Font"/>
     <w:uiPriority w:val="1"/>
+    <w:semiHidden/>
     <w:unhideWhenUsed/>
   </w:style>
   <w:style w:type="table" w:default="1" w:styleId="TableNormal">

--- a/documents/Dormitory Accommodation Term Project.docx
+++ b/documents/Dormitory Accommodation Term Project.docx
@@ -890,30 +890,50 @@
           <w:szCs w:val="24"/>
         </w:rPr>
       </w:pPr>
-      <w:r>
-        <w:rPr>
-          <w:rFonts w:ascii="Times New Roman" w:hAnsi="Times New Roman" w:cs="Times New Roman"/>
-          <w:sz w:val="24"/>
-          <w:szCs w:val="24"/>
-        </w:rPr>
-        <w:t>fName VARCHAR(15),</w:t>
-      </w:r>
-    </w:p>
-    <w:p>
-      <w:pPr>
-        <w:rPr>
-          <w:rFonts w:ascii="Times New Roman" w:hAnsi="Times New Roman" w:cs="Times New Roman"/>
-          <w:sz w:val="24"/>
-          <w:szCs w:val="24"/>
-        </w:rPr>
-      </w:pPr>
-      <w:r>
-        <w:rPr>
-          <w:rFonts w:ascii="Times New Roman" w:hAnsi="Times New Roman" w:cs="Times New Roman"/>
-          <w:sz w:val="24"/>
-          <w:szCs w:val="24"/>
-        </w:rPr>
-        <w:t>lName VARCHAR(15),</w:t>
+      <w:proofErr w:type="spellStart"/>
+      <w:r>
+        <w:rPr>
+          <w:rFonts w:ascii="Times New Roman" w:hAnsi="Times New Roman" w:cs="Times New Roman"/>
+          <w:sz w:val="24"/>
+          <w:szCs w:val="24"/>
+        </w:rPr>
+        <w:t>fName</w:t>
+      </w:r>
+      <w:proofErr w:type="spellEnd"/>
+      <w:r>
+        <w:rPr>
+          <w:rFonts w:ascii="Times New Roman" w:hAnsi="Times New Roman" w:cs="Times New Roman"/>
+          <w:sz w:val="24"/>
+          <w:szCs w:val="24"/>
+        </w:rPr>
+        <w:t xml:space="preserve"> VARCHAR(15),</w:t>
+      </w:r>
+    </w:p>
+    <w:p>
+      <w:pPr>
+        <w:rPr>
+          <w:rFonts w:ascii="Times New Roman" w:hAnsi="Times New Roman" w:cs="Times New Roman"/>
+          <w:sz w:val="24"/>
+          <w:szCs w:val="24"/>
+        </w:rPr>
+      </w:pPr>
+      <w:proofErr w:type="spellStart"/>
+      <w:r>
+        <w:rPr>
+          <w:rFonts w:ascii="Times New Roman" w:hAnsi="Times New Roman" w:cs="Times New Roman"/>
+          <w:sz w:val="24"/>
+          <w:szCs w:val="24"/>
+        </w:rPr>
+        <w:t>lName</w:t>
+      </w:r>
+      <w:proofErr w:type="spellEnd"/>
+      <w:r>
+        <w:rPr>
+          <w:rFonts w:ascii="Times New Roman" w:hAnsi="Times New Roman" w:cs="Times New Roman"/>
+          <w:sz w:val="24"/>
+          <w:szCs w:val="24"/>
+        </w:rPr>
+        <w:t xml:space="preserve"> VARCHAR(15),</w:t>
       </w:r>
     </w:p>
     <w:p>
@@ -975,13 +995,23 @@
           <w:szCs w:val="24"/>
         </w:rPr>
       </w:pPr>
-      <w:r>
-        <w:rPr>
-          <w:rFonts w:ascii="Times New Roman" w:hAnsi="Times New Roman" w:cs="Times New Roman"/>
-          <w:sz w:val="24"/>
-          <w:szCs w:val="24"/>
-        </w:rPr>
-        <w:t>s_degree VARCHAR(4),</w:t>
+      <w:proofErr w:type="spellStart"/>
+      <w:r>
+        <w:rPr>
+          <w:rFonts w:ascii="Times New Roman" w:hAnsi="Times New Roman" w:cs="Times New Roman"/>
+          <w:sz w:val="24"/>
+          <w:szCs w:val="24"/>
+        </w:rPr>
+        <w:t>s_degree</w:t>
+      </w:r>
+      <w:proofErr w:type="spellEnd"/>
+      <w:r>
+        <w:rPr>
+          <w:rFonts w:ascii="Times New Roman" w:hAnsi="Times New Roman" w:cs="Times New Roman"/>
+          <w:sz w:val="24"/>
+          <w:szCs w:val="24"/>
+        </w:rPr>
+        <w:t xml:space="preserve"> VARCHAR(4),</w:t>
       </w:r>
     </w:p>
     <w:p>
@@ -1053,13 +1083,23 @@
           <w:szCs w:val="24"/>
         </w:rPr>
       </w:pPr>
-      <w:r>
-        <w:rPr>
-          <w:rFonts w:ascii="Times New Roman" w:hAnsi="Times New Roman" w:cs="Times New Roman"/>
-          <w:sz w:val="24"/>
-          <w:szCs w:val="24"/>
-        </w:rPr>
-        <w:t>flat_addr VARCHAR(20),</w:t>
+      <w:proofErr w:type="spellStart"/>
+      <w:r>
+        <w:rPr>
+          <w:rFonts w:ascii="Times New Roman" w:hAnsi="Times New Roman" w:cs="Times New Roman"/>
+          <w:sz w:val="24"/>
+          <w:szCs w:val="24"/>
+        </w:rPr>
+        <w:t>flat_addr</w:t>
+      </w:r>
+      <w:proofErr w:type="spellEnd"/>
+      <w:r>
+        <w:rPr>
+          <w:rFonts w:ascii="Times New Roman" w:hAnsi="Times New Roman" w:cs="Times New Roman"/>
+          <w:sz w:val="24"/>
+          <w:szCs w:val="24"/>
+        </w:rPr>
+        <w:t xml:space="preserve"> VARCHAR(20),</w:t>
       </w:r>
     </w:p>
     <w:p>
@@ -1258,13 +1298,23 @@
           <w:szCs w:val="24"/>
         </w:rPr>
       </w:pPr>
-      <w:r>
-        <w:rPr>
-          <w:rFonts w:ascii="Times New Roman" w:hAnsi="Times New Roman" w:cs="Times New Roman"/>
-          <w:sz w:val="24"/>
-          <w:szCs w:val="24"/>
-        </w:rPr>
-        <w:t>course_name VARCHAR(30),</w:t>
+      <w:proofErr w:type="spellStart"/>
+      <w:r>
+        <w:rPr>
+          <w:rFonts w:ascii="Times New Roman" w:hAnsi="Times New Roman" w:cs="Times New Roman"/>
+          <w:sz w:val="24"/>
+          <w:szCs w:val="24"/>
+        </w:rPr>
+        <w:t>course_name</w:t>
+      </w:r>
+      <w:proofErr w:type="spellEnd"/>
+      <w:r>
+        <w:rPr>
+          <w:rFonts w:ascii="Times New Roman" w:hAnsi="Times New Roman" w:cs="Times New Roman"/>
+          <w:sz w:val="24"/>
+          <w:szCs w:val="24"/>
+        </w:rPr>
+        <w:t xml:space="preserve"> VARCHAR(30),</w:t>
       </w:r>
     </w:p>
     <w:p>
@@ -1565,30 +1615,50 @@
           <w:szCs w:val="24"/>
         </w:rPr>
       </w:pPr>
-      <w:r>
-        <w:rPr>
-          <w:rFonts w:ascii="Times New Roman" w:hAnsi="Times New Roman" w:cs="Times New Roman"/>
-          <w:sz w:val="24"/>
-          <w:szCs w:val="24"/>
-        </w:rPr>
-        <w:t>commence_date DATE,</w:t>
-      </w:r>
-    </w:p>
-    <w:p>
-      <w:pPr>
-        <w:rPr>
-          <w:rFonts w:ascii="Times New Roman" w:hAnsi="Times New Roman" w:cs="Times New Roman"/>
-          <w:sz w:val="24"/>
-          <w:szCs w:val="24"/>
-        </w:rPr>
-      </w:pPr>
-      <w:r>
-        <w:rPr>
-          <w:rFonts w:ascii="Times New Roman" w:hAnsi="Times New Roman" w:cs="Times New Roman"/>
-          <w:sz w:val="24"/>
-          <w:szCs w:val="24"/>
-        </w:rPr>
-        <w:t>end_date DATE,</w:t>
+      <w:proofErr w:type="spellStart"/>
+      <w:r>
+        <w:rPr>
+          <w:rFonts w:ascii="Times New Roman" w:hAnsi="Times New Roman" w:cs="Times New Roman"/>
+          <w:sz w:val="24"/>
+          <w:szCs w:val="24"/>
+        </w:rPr>
+        <w:t>commence_date</w:t>
+      </w:r>
+      <w:proofErr w:type="spellEnd"/>
+      <w:r>
+        <w:rPr>
+          <w:rFonts w:ascii="Times New Roman" w:hAnsi="Times New Roman" w:cs="Times New Roman"/>
+          <w:sz w:val="24"/>
+          <w:szCs w:val="24"/>
+        </w:rPr>
+        <w:t xml:space="preserve"> DATE,</w:t>
+      </w:r>
+    </w:p>
+    <w:p>
+      <w:pPr>
+        <w:rPr>
+          <w:rFonts w:ascii="Times New Roman" w:hAnsi="Times New Roman" w:cs="Times New Roman"/>
+          <w:sz w:val="24"/>
+          <w:szCs w:val="24"/>
+        </w:rPr>
+      </w:pPr>
+      <w:proofErr w:type="spellStart"/>
+      <w:r>
+        <w:rPr>
+          <w:rFonts w:ascii="Times New Roman" w:hAnsi="Times New Roman" w:cs="Times New Roman"/>
+          <w:sz w:val="24"/>
+          <w:szCs w:val="24"/>
+        </w:rPr>
+        <w:t>end_date</w:t>
+      </w:r>
+      <w:proofErr w:type="spellEnd"/>
+      <w:r>
+        <w:rPr>
+          <w:rFonts w:ascii="Times New Roman" w:hAnsi="Times New Roman" w:cs="Times New Roman"/>
+          <w:sz w:val="24"/>
+          <w:szCs w:val="24"/>
+        </w:rPr>
+        <w:t xml:space="preserve"> DATE,</w:t>
       </w:r>
     </w:p>
     <w:p>
@@ -1710,30 +1780,50 @@
           <w:szCs w:val="24"/>
         </w:rPr>
       </w:pPr>
-      <w:r>
-        <w:rPr>
-          <w:rFonts w:ascii="Times New Roman" w:hAnsi="Times New Roman" w:cs="Times New Roman"/>
-          <w:sz w:val="24"/>
-          <w:szCs w:val="24"/>
-        </w:rPr>
-        <w:t>payment_date DATE,</w:t>
-      </w:r>
-    </w:p>
-    <w:p>
-      <w:pPr>
-        <w:rPr>
-          <w:rFonts w:ascii="Times New Roman" w:hAnsi="Times New Roman" w:cs="Times New Roman"/>
-          <w:sz w:val="24"/>
-          <w:szCs w:val="24"/>
-        </w:rPr>
-      </w:pPr>
-      <w:r>
-        <w:rPr>
-          <w:rFonts w:ascii="Times New Roman" w:hAnsi="Times New Roman" w:cs="Times New Roman"/>
-          <w:sz w:val="24"/>
-          <w:szCs w:val="24"/>
-        </w:rPr>
-        <w:t>payment_type VARCHAR(6),</w:t>
+      <w:proofErr w:type="spellStart"/>
+      <w:r>
+        <w:rPr>
+          <w:rFonts w:ascii="Times New Roman" w:hAnsi="Times New Roman" w:cs="Times New Roman"/>
+          <w:sz w:val="24"/>
+          <w:szCs w:val="24"/>
+        </w:rPr>
+        <w:t>payment_date</w:t>
+      </w:r>
+      <w:proofErr w:type="spellEnd"/>
+      <w:r>
+        <w:rPr>
+          <w:rFonts w:ascii="Times New Roman" w:hAnsi="Times New Roman" w:cs="Times New Roman"/>
+          <w:sz w:val="24"/>
+          <w:szCs w:val="24"/>
+        </w:rPr>
+        <w:t xml:space="preserve"> DATE,</w:t>
+      </w:r>
+    </w:p>
+    <w:p>
+      <w:pPr>
+        <w:rPr>
+          <w:rFonts w:ascii="Times New Roman" w:hAnsi="Times New Roman" w:cs="Times New Roman"/>
+          <w:sz w:val="24"/>
+          <w:szCs w:val="24"/>
+        </w:rPr>
+      </w:pPr>
+      <w:proofErr w:type="spellStart"/>
+      <w:r>
+        <w:rPr>
+          <w:rFonts w:ascii="Times New Roman" w:hAnsi="Times New Roman" w:cs="Times New Roman"/>
+          <w:sz w:val="24"/>
+          <w:szCs w:val="24"/>
+        </w:rPr>
+        <w:t>payment_type</w:t>
+      </w:r>
+      <w:proofErr w:type="spellEnd"/>
+      <w:r>
+        <w:rPr>
+          <w:rFonts w:ascii="Times New Roman" w:hAnsi="Times New Roman" w:cs="Times New Roman"/>
+          <w:sz w:val="24"/>
+          <w:szCs w:val="24"/>
+        </w:rPr>
+        <w:t xml:space="preserve"> VARCHAR(6),</w:t>
       </w:r>
     </w:p>
     <w:p>
@@ -1838,13 +1928,23 @@
           <w:szCs w:val="24"/>
         </w:rPr>
       </w:pPr>
-      <w:r>
-        <w:rPr>
-          <w:rFonts w:ascii="Times New Roman" w:hAnsi="Times New Roman" w:cs="Times New Roman"/>
-          <w:sz w:val="24"/>
-          <w:szCs w:val="24"/>
-        </w:rPr>
-        <w:t xml:space="preserve">date_of_insp DATE, </w:t>
+      <w:proofErr w:type="spellStart"/>
+      <w:r>
+        <w:rPr>
+          <w:rFonts w:ascii="Times New Roman" w:hAnsi="Times New Roman" w:cs="Times New Roman"/>
+          <w:sz w:val="24"/>
+          <w:szCs w:val="24"/>
+        </w:rPr>
+        <w:t>date_of_insp</w:t>
+      </w:r>
+      <w:proofErr w:type="spellEnd"/>
+      <w:r>
+        <w:rPr>
+          <w:rFonts w:ascii="Times New Roman" w:hAnsi="Times New Roman" w:cs="Times New Roman"/>
+          <w:sz w:val="24"/>
+          <w:szCs w:val="24"/>
+        </w:rPr>
+        <w:t xml:space="preserve"> DATE, </w:t>
       </w:r>
     </w:p>
     <w:p>
@@ -2146,27 +2246,40 @@
           <w:szCs w:val="24"/>
           <w:lang w:val="en-CA"/>
         </w:rPr>
-        <w:t>CREATE TABLE HALL(</w:t>
-      </w:r>
-    </w:p>
-    <w:p>
-      <w:pPr>
+        <w:t xml:space="preserve">CREATE TABLE </w:t>
+      </w:r>
+      <w:proofErr w:type="gramStart"/>
+      <w:r>
         <w:rPr>
           <w:rFonts w:ascii="Times New Roman" w:hAnsi="Times New Roman" w:cs="Times New Roman"/>
           <w:sz w:val="24"/>
           <w:szCs w:val="24"/>
           <w:lang w:val="en-CA"/>
         </w:rPr>
-      </w:pPr>
-      <w:r>
+        <w:t>HALL(</w:t>
+      </w:r>
+      <w:proofErr w:type="gramEnd"/>
+    </w:p>
+    <w:p>
+      <w:pPr>
         <w:rPr>
           <w:rFonts w:ascii="Times New Roman" w:hAnsi="Times New Roman" w:cs="Times New Roman"/>
           <w:sz w:val="24"/>
           <w:szCs w:val="24"/>
           <w:lang w:val="en-CA"/>
         </w:rPr>
+      </w:pPr>
+      <w:proofErr w:type="spellStart"/>
+      <w:r>
+        <w:rPr>
+          <w:rFonts w:ascii="Times New Roman" w:hAnsi="Times New Roman" w:cs="Times New Roman"/>
+          <w:sz w:val="24"/>
+          <w:szCs w:val="24"/>
+          <w:lang w:val="en-CA"/>
+        </w:rPr>
         <w:t>Hall_Name</w:t>
       </w:r>
+      <w:proofErr w:type="spellEnd"/>
       <w:r>
         <w:rPr>
           <w:rFonts w:ascii="Times New Roman" w:hAnsi="Times New Roman" w:cs="Times New Roman"/>
@@ -2258,6 +2371,7 @@
           <w:shd w:val="clear" w:color="auto" w:fill="F8F9FA"/>
         </w:rPr>
       </w:pPr>
+      <w:proofErr w:type="spellStart"/>
       <w:r>
         <w:rPr>
           <w:rFonts w:ascii="Times New Roman" w:hAnsi="Times New Roman" w:cs="Times New Roman"/>
@@ -2266,11 +2380,10 @@
           <w:szCs w:val="24"/>
           <w:shd w:val="clear" w:color="auto" w:fill="F8F9FA"/>
         </w:rPr>
-        <w:t>manager_Name VARCHAR (20) NOT NULL,</w:t>
-      </w:r>
-    </w:p>
-    <w:p>
-      <w:pPr>
+        <w:t>manager_Name</w:t>
+      </w:r>
+      <w:proofErr w:type="spellEnd"/>
+      <w:r>
         <w:rPr>
           <w:rFonts w:ascii="Times New Roman" w:hAnsi="Times New Roman" w:cs="Times New Roman"/>
           <w:color w:val="000000"/>
@@ -2278,8 +2391,11 @@
           <w:szCs w:val="24"/>
           <w:shd w:val="clear" w:color="auto" w:fill="F8F9FA"/>
         </w:rPr>
-      </w:pPr>
-      <w:r>
+        <w:t xml:space="preserve"> VARCHAR (20) NOT NULL,</w:t>
+      </w:r>
+    </w:p>
+    <w:p>
+      <w:pPr>
         <w:rPr>
           <w:rFonts w:ascii="Times New Roman" w:hAnsi="Times New Roman" w:cs="Times New Roman"/>
           <w:color w:val="000000"/>
@@ -2287,11 +2403,9 @@
           <w:szCs w:val="24"/>
           <w:shd w:val="clear" w:color="auto" w:fill="F8F9FA"/>
         </w:rPr>
-        <w:t>hall_room VARCHAR (20) NOT NULL,</w:t>
-      </w:r>
-    </w:p>
-    <w:p>
-      <w:pPr>
+      </w:pPr>
+      <w:proofErr w:type="spellStart"/>
+      <w:r>
         <w:rPr>
           <w:rFonts w:ascii="Times New Roman" w:hAnsi="Times New Roman" w:cs="Times New Roman"/>
           <w:color w:val="000000"/>
@@ -2299,7 +2413,9 @@
           <w:szCs w:val="24"/>
           <w:shd w:val="clear" w:color="auto" w:fill="F8F9FA"/>
         </w:rPr>
-      </w:pPr>
+        <w:t>hall_room</w:t>
+      </w:r>
+      <w:proofErr w:type="spellEnd"/>
       <w:r>
         <w:rPr>
           <w:rFonts w:ascii="Times New Roman" w:hAnsi="Times New Roman" w:cs="Times New Roman"/>
@@ -2308,7 +2424,7 @@
           <w:szCs w:val="24"/>
           <w:shd w:val="clear" w:color="auto" w:fill="F8F9FA"/>
         </w:rPr>
-        <w:t>hall_room VARCHAR (20) NOT NULL,</w:t>
+        <w:t xml:space="preserve"> VARCHAR (20) NOT NULL,</w:t>
       </w:r>
     </w:p>
     <w:p>
@@ -2321,6 +2437,7 @@
           <w:shd w:val="clear" w:color="auto" w:fill="F8F9FA"/>
         </w:rPr>
       </w:pPr>
+      <w:proofErr w:type="spellStart"/>
       <w:r>
         <w:rPr>
           <w:rFonts w:ascii="Times New Roman" w:hAnsi="Times New Roman" w:cs="Times New Roman"/>
@@ -2329,7 +2446,51 @@
           <w:szCs w:val="24"/>
           <w:shd w:val="clear" w:color="auto" w:fill="F8F9FA"/>
         </w:rPr>
-        <w:t>monthly_rent VARCHAR (20) NOT NULL,</w:t>
+        <w:t>hall_room</w:t>
+      </w:r>
+      <w:proofErr w:type="spellEnd"/>
+      <w:r>
+        <w:rPr>
+          <w:rFonts w:ascii="Times New Roman" w:hAnsi="Times New Roman" w:cs="Times New Roman"/>
+          <w:color w:val="000000"/>
+          <w:sz w:val="24"/>
+          <w:szCs w:val="24"/>
+          <w:shd w:val="clear" w:color="auto" w:fill="F8F9FA"/>
+        </w:rPr>
+        <w:t xml:space="preserve"> VARCHAR (20) NOT NULL,</w:t>
+      </w:r>
+    </w:p>
+    <w:p>
+      <w:pPr>
+        <w:rPr>
+          <w:rFonts w:ascii="Times New Roman" w:hAnsi="Times New Roman" w:cs="Times New Roman"/>
+          <w:color w:val="000000"/>
+          <w:sz w:val="24"/>
+          <w:szCs w:val="24"/>
+          <w:shd w:val="clear" w:color="auto" w:fill="F8F9FA"/>
+        </w:rPr>
+      </w:pPr>
+      <w:proofErr w:type="spellStart"/>
+      <w:r>
+        <w:rPr>
+          <w:rFonts w:ascii="Times New Roman" w:hAnsi="Times New Roman" w:cs="Times New Roman"/>
+          <w:color w:val="000000"/>
+          <w:sz w:val="24"/>
+          <w:szCs w:val="24"/>
+          <w:shd w:val="clear" w:color="auto" w:fill="F8F9FA"/>
+        </w:rPr>
+        <w:t>monthly_rent</w:t>
+      </w:r>
+      <w:proofErr w:type="spellEnd"/>
+      <w:r>
+        <w:rPr>
+          <w:rFonts w:ascii="Times New Roman" w:hAnsi="Times New Roman" w:cs="Times New Roman"/>
+          <w:color w:val="000000"/>
+          <w:sz w:val="24"/>
+          <w:szCs w:val="24"/>
+          <w:shd w:val="clear" w:color="auto" w:fill="F8F9FA"/>
+        </w:rPr>
+        <w:t xml:space="preserve"> VARCHAR (20) NOT NULL,</w:t>
       </w:r>
     </w:p>
     <w:p>
@@ -2675,41 +2836,113 @@
           <w:sz w:val="24"/>
           <w:szCs w:val="24"/>
         </w:rPr>
-        <w:t>INSERT INTO STUDENT VALUES (1005, 'Ania', 'Borges', '67, Booterstown Road', '08-09-1994', 'Female', 'BA');</w:t>
-      </w:r>
-    </w:p>
-    <w:p>
-      <w:pPr>
-        <w:rPr>
-          <w:rFonts w:ascii="Times New Roman" w:hAnsi="Times New Roman" w:cs="Times New Roman"/>
-          <w:sz w:val="24"/>
-          <w:szCs w:val="24"/>
-        </w:rPr>
-      </w:pPr>
-      <w:r>
-        <w:rPr>
-          <w:rFonts w:ascii="Times New Roman" w:hAnsi="Times New Roman" w:cs="Times New Roman"/>
-          <w:sz w:val="24"/>
-          <w:szCs w:val="24"/>
-        </w:rPr>
-        <w:t>INSERT INTO STUDENT VALUES (1006, 'Francesca', 'Spencer', '55, Stradbrook Park', '09-05-1993', 'Female', 'BA');</w:t>
-      </w:r>
-    </w:p>
-    <w:p>
-      <w:pPr>
-        <w:rPr>
-          <w:rFonts w:ascii="Times New Roman" w:hAnsi="Times New Roman" w:cs="Times New Roman"/>
-          <w:sz w:val="24"/>
-          <w:szCs w:val="24"/>
-        </w:rPr>
-      </w:pPr>
-      <w:r>
-        <w:rPr>
-          <w:rFonts w:ascii="Times New Roman" w:hAnsi="Times New Roman" w:cs="Times New Roman"/>
-          <w:sz w:val="24"/>
-          <w:szCs w:val="24"/>
-        </w:rPr>
-        <w:t>INSERT INTO STUDENT VALUES (1007, 'Chenzhui', 'Li', '9, Avoca Avenue', '11-19-1994', 'Female', 'MSc');</w:t>
+        <w:t>INSERT INTO STUDENT VALUES (1005, '</w:t>
+      </w:r>
+      <w:proofErr w:type="spellStart"/>
+      <w:r>
+        <w:rPr>
+          <w:rFonts w:ascii="Times New Roman" w:hAnsi="Times New Roman" w:cs="Times New Roman"/>
+          <w:sz w:val="24"/>
+          <w:szCs w:val="24"/>
+        </w:rPr>
+        <w:t>Ania</w:t>
+      </w:r>
+      <w:proofErr w:type="spellEnd"/>
+      <w:r>
+        <w:rPr>
+          <w:rFonts w:ascii="Times New Roman" w:hAnsi="Times New Roman" w:cs="Times New Roman"/>
+          <w:sz w:val="24"/>
+          <w:szCs w:val="24"/>
+        </w:rPr>
+        <w:t xml:space="preserve">', 'Borges', '67, </w:t>
+      </w:r>
+      <w:proofErr w:type="spellStart"/>
+      <w:r>
+        <w:rPr>
+          <w:rFonts w:ascii="Times New Roman" w:hAnsi="Times New Roman" w:cs="Times New Roman"/>
+          <w:sz w:val="24"/>
+          <w:szCs w:val="24"/>
+        </w:rPr>
+        <w:t>Booterstown</w:t>
+      </w:r>
+      <w:proofErr w:type="spellEnd"/>
+      <w:r>
+        <w:rPr>
+          <w:rFonts w:ascii="Times New Roman" w:hAnsi="Times New Roman" w:cs="Times New Roman"/>
+          <w:sz w:val="24"/>
+          <w:szCs w:val="24"/>
+        </w:rPr>
+        <w:t xml:space="preserve"> Road', '08-09-1994', 'Female', 'BA');</w:t>
+      </w:r>
+    </w:p>
+    <w:p>
+      <w:pPr>
+        <w:rPr>
+          <w:rFonts w:ascii="Times New Roman" w:hAnsi="Times New Roman" w:cs="Times New Roman"/>
+          <w:sz w:val="24"/>
+          <w:szCs w:val="24"/>
+        </w:rPr>
+      </w:pPr>
+      <w:r>
+        <w:rPr>
+          <w:rFonts w:ascii="Times New Roman" w:hAnsi="Times New Roman" w:cs="Times New Roman"/>
+          <w:sz w:val="24"/>
+          <w:szCs w:val="24"/>
+        </w:rPr>
+        <w:t xml:space="preserve">INSERT INTO STUDENT VALUES (1006, 'Francesca', 'Spencer', '55, </w:t>
+      </w:r>
+      <w:proofErr w:type="spellStart"/>
+      <w:r>
+        <w:rPr>
+          <w:rFonts w:ascii="Times New Roman" w:hAnsi="Times New Roman" w:cs="Times New Roman"/>
+          <w:sz w:val="24"/>
+          <w:szCs w:val="24"/>
+        </w:rPr>
+        <w:t>Stradbrook</w:t>
+      </w:r>
+      <w:proofErr w:type="spellEnd"/>
+      <w:r>
+        <w:rPr>
+          <w:rFonts w:ascii="Times New Roman" w:hAnsi="Times New Roman" w:cs="Times New Roman"/>
+          <w:sz w:val="24"/>
+          <w:szCs w:val="24"/>
+        </w:rPr>
+        <w:t xml:space="preserve"> Park', '09-05-1993', 'Female', 'BA');</w:t>
+      </w:r>
+    </w:p>
+    <w:p>
+      <w:pPr>
+        <w:rPr>
+          <w:rFonts w:ascii="Times New Roman" w:hAnsi="Times New Roman" w:cs="Times New Roman"/>
+          <w:sz w:val="24"/>
+          <w:szCs w:val="24"/>
+        </w:rPr>
+      </w:pPr>
+      <w:r>
+        <w:rPr>
+          <w:rFonts w:ascii="Times New Roman" w:hAnsi="Times New Roman" w:cs="Times New Roman"/>
+          <w:sz w:val="24"/>
+          <w:szCs w:val="24"/>
+        </w:rPr>
+        <w:t>INSERT INTO STUDENT VALUES (1007, '</w:t>
+      </w:r>
+      <w:proofErr w:type="spellStart"/>
+      <w:r>
+        <w:rPr>
+          <w:rFonts w:ascii="Times New Roman" w:hAnsi="Times New Roman" w:cs="Times New Roman"/>
+          <w:sz w:val="24"/>
+          <w:szCs w:val="24"/>
+        </w:rPr>
+        <w:t>Chenzhui</w:t>
+      </w:r>
+      <w:proofErr w:type="spellEnd"/>
+      <w:r>
+        <w:rPr>
+          <w:rFonts w:ascii="Times New Roman" w:hAnsi="Times New Roman" w:cs="Times New Roman"/>
+          <w:sz w:val="24"/>
+          <w:szCs w:val="24"/>
+        </w:rPr>
+        <w:t>', 'Li', '9, Avoca Avenue', '11-19-1994', 'Female', 'MSc');</w:t>
       </w:r>
     </w:p>
     <w:p>
@@ -2743,7 +2976,43 @@
           <w:sz w:val="24"/>
           <w:szCs w:val="24"/>
         </w:rPr>
-        <w:t>INSERT INTO STUDENT VALUES (1009, 'Eric', 'Wallner', '43, Muckross House', '03-31-1990', 'Male', 'BA');</w:t>
+        <w:t>INSERT INTO STUDENT VALUES (1009, 'Eric', '</w:t>
+      </w:r>
+      <w:proofErr w:type="spellStart"/>
+      <w:r>
+        <w:rPr>
+          <w:rFonts w:ascii="Times New Roman" w:hAnsi="Times New Roman" w:cs="Times New Roman"/>
+          <w:sz w:val="24"/>
+          <w:szCs w:val="24"/>
+        </w:rPr>
+        <w:t>Wallner</w:t>
+      </w:r>
+      <w:proofErr w:type="spellEnd"/>
+      <w:r>
+        <w:rPr>
+          <w:rFonts w:ascii="Times New Roman" w:hAnsi="Times New Roman" w:cs="Times New Roman"/>
+          <w:sz w:val="24"/>
+          <w:szCs w:val="24"/>
+        </w:rPr>
+        <w:t xml:space="preserve">', '43, </w:t>
+      </w:r>
+      <w:proofErr w:type="spellStart"/>
+      <w:r>
+        <w:rPr>
+          <w:rFonts w:ascii="Times New Roman" w:hAnsi="Times New Roman" w:cs="Times New Roman"/>
+          <w:sz w:val="24"/>
+          <w:szCs w:val="24"/>
+        </w:rPr>
+        <w:t>Muckross</w:t>
+      </w:r>
+      <w:proofErr w:type="spellEnd"/>
+      <w:r>
+        <w:rPr>
+          <w:rFonts w:ascii="Times New Roman" w:hAnsi="Times New Roman" w:cs="Times New Roman"/>
+          <w:sz w:val="24"/>
+          <w:szCs w:val="24"/>
+        </w:rPr>
+        <w:t xml:space="preserve"> House', '03-31-1990', 'Male', 'BA');</w:t>
       </w:r>
     </w:p>
     <w:p>
@@ -3530,6 +3799,22 @@
           <w:sz w:val="24"/>
           <w:szCs w:val="24"/>
         </w:rPr>
+        <w:t>'R</w:t>
+      </w:r>
+      <w:r>
+        <w:rPr>
+          <w:rFonts w:ascii="Times New Roman" w:hAnsi="Times New Roman" w:cs="Times New Roman"/>
+          <w:sz w:val="24"/>
+          <w:szCs w:val="24"/>
+        </w:rPr>
+        <w:t>esidence Office</w:t>
+      </w:r>
+      <w:r>
+        <w:rPr>
+          <w:rFonts w:ascii="Times New Roman" w:hAnsi="Times New Roman" w:cs="Times New Roman"/>
+          <w:sz w:val="24"/>
+          <w:szCs w:val="24"/>
+        </w:rPr>
         <w:t>'</w:t>
       </w:r>
       <w:r>
@@ -3538,30 +3823,6 @@
           <w:sz w:val="24"/>
           <w:szCs w:val="24"/>
         </w:rPr>
-        <w:t>R</w:t>
-      </w:r>
-      <w:r>
-        <w:rPr>
-          <w:rFonts w:ascii="Times New Roman" w:hAnsi="Times New Roman" w:cs="Times New Roman"/>
-          <w:sz w:val="24"/>
-          <w:szCs w:val="24"/>
-        </w:rPr>
-        <w:t>esidence Office</w:t>
-      </w:r>
-      <w:r>
-        <w:rPr>
-          <w:rFonts w:ascii="Times New Roman" w:hAnsi="Times New Roman" w:cs="Times New Roman"/>
-          <w:sz w:val="24"/>
-          <w:szCs w:val="24"/>
-        </w:rPr>
-        <w:t>'</w:t>
-      </w:r>
-      <w:r>
-        <w:rPr>
-          <w:rFonts w:ascii="Times New Roman" w:hAnsi="Times New Roman" w:cs="Times New Roman"/>
-          <w:sz w:val="24"/>
-          <w:szCs w:val="24"/>
-        </w:rPr>
         <w:t>);</w:t>
       </w:r>
     </w:p>
@@ -3595,15 +3856,7 @@
           <w:sz w:val="24"/>
           <w:szCs w:val="24"/>
         </w:rPr>
-        <w:t xml:space="preserve">, </w:t>
-      </w:r>
-      <w:r>
-        <w:rPr>
-          <w:rFonts w:ascii="Times New Roman" w:hAnsi="Times New Roman" w:cs="Times New Roman"/>
-          <w:sz w:val="24"/>
-          <w:szCs w:val="24"/>
-        </w:rPr>
-        <w:t>'Residence Office')</w:t>
+        <w:t>, 'Residence Office')</w:t>
       </w:r>
       <w:r>
         <w:rPr>
@@ -3699,6 +3952,39 @@
           <w:sz w:val="24"/>
           <w:szCs w:val="24"/>
         </w:rPr>
+        <w:t>,'Residence Office'</w:t>
+      </w:r>
+      <w:r>
+        <w:rPr>
+          <w:rFonts w:ascii="Times New Roman" w:hAnsi="Times New Roman" w:cs="Times New Roman"/>
+          <w:sz w:val="24"/>
+          <w:szCs w:val="24"/>
+        </w:rPr>
+        <w:t>);</w:t>
+      </w:r>
+    </w:p>
+    <w:p>
+      <w:pPr>
+        <w:rPr>
+          <w:rFonts w:ascii="Times New Roman" w:hAnsi="Times New Roman" w:cs="Times New Roman"/>
+          <w:sz w:val="24"/>
+          <w:szCs w:val="24"/>
+        </w:rPr>
+      </w:pPr>
+      <w:r>
+        <w:rPr>
+          <w:rFonts w:ascii="Times New Roman" w:hAnsi="Times New Roman" w:cs="Times New Roman"/>
+          <w:sz w:val="24"/>
+          <w:szCs w:val="24"/>
+        </w:rPr>
+        <w:t>INSERT INTO STAFF VALUES (205, 'Gareth', 'Burke', 'C 101', 'Administrator'</w:t>
+      </w:r>
+      <w:r>
+        <w:rPr>
+          <w:rFonts w:ascii="Times New Roman" w:hAnsi="Times New Roman" w:cs="Times New Roman"/>
+          <w:sz w:val="24"/>
+          <w:szCs w:val="24"/>
+        </w:rPr>
         <w:t>,</w:t>
       </w:r>
       <w:r>
@@ -3707,7 +3993,29 @@
           <w:sz w:val="24"/>
           <w:szCs w:val="24"/>
         </w:rPr>
-        <w:t>'Residence Office'</w:t>
+        <w:t>70</w:t>
+      </w:r>
+      <w:r>
+        <w:rPr>
+          <w:rFonts w:ascii="Times New Roman" w:hAnsi="Times New Roman" w:cs="Times New Roman"/>
+          <w:sz w:val="24"/>
+          <w:szCs w:val="24"/>
+        </w:rPr>
+        <w:t>,</w:t>
+      </w:r>
+      <w:r>
+        <w:rPr>
+          <w:rFonts w:ascii="Times New Roman" w:hAnsi="Times New Roman" w:cs="Times New Roman"/>
+        </w:rPr>
+        <w:t xml:space="preserve"> </w:t>
+      </w:r>
+      <w:r>
+        <w:rPr>
+          <w:rFonts w:ascii="Times New Roman" w:hAnsi="Times New Roman" w:cs="Times New Roman"/>
+          <w:sz w:val="24"/>
+          <w:szCs w:val="24"/>
+        </w:rPr>
+        <w:t>'Hall'</w:t>
       </w:r>
       <w:r>
         <w:rPr>
@@ -3732,7 +4040,56 @@
           <w:sz w:val="24"/>
           <w:szCs w:val="24"/>
         </w:rPr>
-        <w:t>INSERT INTO STAFF VALUES (205, 'Gareth', 'Burke', 'C 101', 'Administrator'</w:t>
+        <w:t>INSERT INTO STAFF VALUES (206, 'Neil', 'Green', 'B 202', 'Custodian'</w:t>
+      </w:r>
+      <w:r>
+        <w:rPr>
+          <w:rFonts w:ascii="Times New Roman" w:hAnsi="Times New Roman" w:cs="Times New Roman"/>
+          <w:sz w:val="24"/>
+          <w:szCs w:val="24"/>
+        </w:rPr>
+        <w:t>,29</w:t>
+      </w:r>
+      <w:r>
+        <w:rPr>
+          <w:rFonts w:ascii="Times New Roman" w:hAnsi="Times New Roman" w:cs="Times New Roman"/>
+          <w:sz w:val="24"/>
+          <w:szCs w:val="24"/>
+        </w:rPr>
+        <w:t>, 'Residence Office'</w:t>
+      </w:r>
+      <w:r>
+        <w:rPr>
+          <w:rFonts w:ascii="Times New Roman" w:hAnsi="Times New Roman" w:cs="Times New Roman"/>
+          <w:sz w:val="24"/>
+          <w:szCs w:val="24"/>
+        </w:rPr>
+        <w:t>);</w:t>
+      </w:r>
+    </w:p>
+    <w:p>
+      <w:pPr>
+        <w:rPr>
+          <w:rFonts w:ascii="Times New Roman" w:hAnsi="Times New Roman" w:cs="Times New Roman"/>
+          <w:sz w:val="24"/>
+          <w:szCs w:val="24"/>
+        </w:rPr>
+      </w:pPr>
+      <w:r>
+        <w:rPr>
+          <w:rFonts w:ascii="Times New Roman" w:hAnsi="Times New Roman" w:cs="Times New Roman"/>
+          <w:sz w:val="24"/>
+          <w:szCs w:val="24"/>
+        </w:rPr>
+        <w:t>INSERT INTO STAFF VALUES (207, 'Mark', 'Simpson', 'B 203', 'IT Manager'</w:t>
+      </w:r>
+      <w:r>
+        <w:rPr>
+          <w:rFonts w:ascii="Times New Roman" w:hAnsi="Times New Roman" w:cs="Times New Roman"/>
+          <w:sz w:val="24"/>
+          <w:szCs w:val="24"/>
+        </w:rPr>
+        <w:t>,36</w:t>
       </w:r>
       <w:r>
         <w:rPr>
@@ -3745,10 +4102,49 @@
       <w:r>
         <w:rPr>
           <w:rFonts w:ascii="Times New Roman" w:hAnsi="Times New Roman" w:cs="Times New Roman"/>
-          <w:sz w:val="24"/>
-          <w:szCs w:val="24"/>
-        </w:rPr>
-        <w:t>70</w:t>
+        </w:rPr>
+        <w:t xml:space="preserve"> </w:t>
+      </w:r>
+      <w:r>
+        <w:rPr>
+          <w:rFonts w:ascii="Times New Roman" w:hAnsi="Times New Roman" w:cs="Times New Roman"/>
+          <w:sz w:val="24"/>
+          <w:szCs w:val="24"/>
+        </w:rPr>
+        <w:t>'Hall'</w:t>
+      </w:r>
+      <w:r>
+        <w:rPr>
+          <w:rFonts w:ascii="Times New Roman" w:hAnsi="Times New Roman" w:cs="Times New Roman"/>
+          <w:sz w:val="24"/>
+          <w:szCs w:val="24"/>
+        </w:rPr>
+        <w:t>);</w:t>
+      </w:r>
+    </w:p>
+    <w:p>
+      <w:pPr>
+        <w:rPr>
+          <w:rFonts w:ascii="Times New Roman" w:hAnsi="Times New Roman" w:cs="Times New Roman"/>
+          <w:sz w:val="24"/>
+          <w:szCs w:val="24"/>
+        </w:rPr>
+      </w:pPr>
+      <w:r>
+        <w:rPr>
+          <w:rFonts w:ascii="Times New Roman" w:hAnsi="Times New Roman" w:cs="Times New Roman"/>
+          <w:sz w:val="24"/>
+          <w:szCs w:val="24"/>
+        </w:rPr>
+        <w:t>INSERT INTO STAFF VALUES (208, 'Ashley', 'Spencer', 'C 104', 'Lecturer'</w:t>
+      </w:r>
+      <w:r>
+        <w:rPr>
+          <w:rFonts w:ascii="Times New Roman" w:hAnsi="Times New Roman" w:cs="Times New Roman"/>
+          <w:sz w:val="24"/>
+          <w:szCs w:val="24"/>
+        </w:rPr>
+        <w:t>,45</w:t>
       </w:r>
       <w:r>
         <w:rPr>
@@ -3795,31 +4191,41 @@
           <w:sz w:val="24"/>
           <w:szCs w:val="24"/>
         </w:rPr>
-        <w:t>INSERT INTO STAFF VALUES (206, 'Neil', 'Green', 'B 202', 'Custodian'</w:t>
-      </w:r>
-      <w:r>
-        <w:rPr>
-          <w:rFonts w:ascii="Times New Roman" w:hAnsi="Times New Roman" w:cs="Times New Roman"/>
-          <w:sz w:val="24"/>
-          <w:szCs w:val="24"/>
-        </w:rPr>
-        <w:t>,29</w:t>
-      </w:r>
-      <w:r>
-        <w:rPr>
-          <w:rFonts w:ascii="Times New Roman" w:hAnsi="Times New Roman" w:cs="Times New Roman"/>
-          <w:sz w:val="24"/>
-          <w:szCs w:val="24"/>
-        </w:rPr>
-        <w:t xml:space="preserve">, </w:t>
-      </w:r>
-      <w:r>
-        <w:rPr>
-          <w:rFonts w:ascii="Times New Roman" w:hAnsi="Times New Roman" w:cs="Times New Roman"/>
-          <w:sz w:val="24"/>
-          <w:szCs w:val="24"/>
-        </w:rPr>
-        <w:t>'Residence Office'</w:t>
+        <w:t>INSERT INTO STAFF VALUES (209, '</w:t>
+      </w:r>
+      <w:proofErr w:type="spellStart"/>
+      <w:r>
+        <w:rPr>
+          <w:rFonts w:ascii="Times New Roman" w:hAnsi="Times New Roman" w:cs="Times New Roman"/>
+          <w:sz w:val="24"/>
+          <w:szCs w:val="24"/>
+        </w:rPr>
+        <w:t>Ramnik</w:t>
+      </w:r>
+      <w:proofErr w:type="spellEnd"/>
+      <w:r>
+        <w:rPr>
+          <w:rFonts w:ascii="Times New Roman" w:hAnsi="Times New Roman" w:cs="Times New Roman"/>
+          <w:sz w:val="24"/>
+          <w:szCs w:val="24"/>
+        </w:rPr>
+        <w:t>', 'Singh', 'A 103', 'Security'</w:t>
+      </w:r>
+      <w:r>
+        <w:rPr>
+          <w:rFonts w:ascii="Times New Roman" w:hAnsi="Times New Roman" w:cs="Times New Roman"/>
+          <w:sz w:val="24"/>
+          <w:szCs w:val="24"/>
+        </w:rPr>
+        <w:t>,27</w:t>
+      </w:r>
+      <w:r>
+        <w:rPr>
+          <w:rFonts w:ascii="Times New Roman" w:hAnsi="Times New Roman" w:cs="Times New Roman"/>
+          <w:sz w:val="24"/>
+          <w:szCs w:val="24"/>
+        </w:rPr>
+        <w:t>, 'Residence Office'</w:t>
       </w:r>
       <w:r>
         <w:rPr>
@@ -3844,15 +4250,15 @@
           <w:sz w:val="24"/>
           <w:szCs w:val="24"/>
         </w:rPr>
-        <w:t>INSERT INTO STAFF VALUES (207, 'Mark', 'Simpson', 'B 203', 'IT Manager'</w:t>
-      </w:r>
-      <w:r>
-        <w:rPr>
-          <w:rFonts w:ascii="Times New Roman" w:hAnsi="Times New Roman" w:cs="Times New Roman"/>
-          <w:sz w:val="24"/>
-          <w:szCs w:val="24"/>
-        </w:rPr>
-        <w:t>,36</w:t>
+        <w:t>INSERT INTO STAFF VALUES (210, 'Eric', 'Shups', 'C 102', 'Custodian'</w:t>
+      </w:r>
+      <w:r>
+        <w:rPr>
+          <w:rFonts w:ascii="Times New Roman" w:hAnsi="Times New Roman" w:cs="Times New Roman"/>
+          <w:sz w:val="24"/>
+          <w:szCs w:val="24"/>
+        </w:rPr>
+        <w:t>,62</w:t>
       </w:r>
       <w:r>
         <w:rPr>
@@ -3896,165 +4302,7 @@
       <w:r>
         <w:rPr>
           <w:rFonts w:ascii="Times New Roman" w:hAnsi="Times New Roman" w:cs="Times New Roman"/>
-          <w:sz w:val="24"/>
-          <w:szCs w:val="24"/>
-        </w:rPr>
-        <w:t>INSERT INTO STAFF VALUES (208, 'Ashley', 'Spencer', 'C 104', 'Lecturer'</w:t>
-      </w:r>
-      <w:r>
-        <w:rPr>
-          <w:rFonts w:ascii="Times New Roman" w:hAnsi="Times New Roman" w:cs="Times New Roman"/>
-          <w:sz w:val="24"/>
-          <w:szCs w:val="24"/>
-        </w:rPr>
-        <w:t>,45</w:t>
-      </w:r>
-      <w:r>
-        <w:rPr>
-          <w:rFonts w:ascii="Times New Roman" w:hAnsi="Times New Roman" w:cs="Times New Roman"/>
-          <w:sz w:val="24"/>
-          <w:szCs w:val="24"/>
-        </w:rPr>
-        <w:t>,</w:t>
-      </w:r>
-      <w:r>
-        <w:rPr>
-          <w:rFonts w:ascii="Times New Roman" w:hAnsi="Times New Roman" w:cs="Times New Roman"/>
-        </w:rPr>
-        <w:t xml:space="preserve"> </w:t>
-      </w:r>
-      <w:r>
-        <w:rPr>
-          <w:rFonts w:ascii="Times New Roman" w:hAnsi="Times New Roman" w:cs="Times New Roman"/>
-          <w:sz w:val="24"/>
-          <w:szCs w:val="24"/>
-        </w:rPr>
-        <w:t>'Hall'</w:t>
-      </w:r>
-      <w:r>
-        <w:rPr>
-          <w:rFonts w:ascii="Times New Roman" w:hAnsi="Times New Roman" w:cs="Times New Roman"/>
-          <w:sz w:val="24"/>
-          <w:szCs w:val="24"/>
-        </w:rPr>
-        <w:t>);</w:t>
-      </w:r>
-    </w:p>
-    <w:p>
-      <w:pPr>
-        <w:rPr>
-          <w:rFonts w:ascii="Times New Roman" w:hAnsi="Times New Roman" w:cs="Times New Roman"/>
-          <w:sz w:val="24"/>
-          <w:szCs w:val="24"/>
-        </w:rPr>
-      </w:pPr>
-      <w:r>
-        <w:rPr>
-          <w:rFonts w:ascii="Times New Roman" w:hAnsi="Times New Roman" w:cs="Times New Roman"/>
-          <w:sz w:val="24"/>
-          <w:szCs w:val="24"/>
-        </w:rPr>
-        <w:t>INSERT INTO STAFF VALUES (209, 'Ramnik', 'Singh', 'A 103', 'Security'</w:t>
-      </w:r>
-      <w:r>
-        <w:rPr>
-          <w:rFonts w:ascii="Times New Roman" w:hAnsi="Times New Roman" w:cs="Times New Roman"/>
-          <w:sz w:val="24"/>
-          <w:szCs w:val="24"/>
-        </w:rPr>
-        <w:t>,27</w:t>
-      </w:r>
-      <w:r>
-        <w:rPr>
-          <w:rFonts w:ascii="Times New Roman" w:hAnsi="Times New Roman" w:cs="Times New Roman"/>
-          <w:sz w:val="24"/>
-          <w:szCs w:val="24"/>
-        </w:rPr>
-        <w:t xml:space="preserve">, </w:t>
-      </w:r>
-      <w:r>
-        <w:rPr>
-          <w:rFonts w:ascii="Times New Roman" w:hAnsi="Times New Roman" w:cs="Times New Roman"/>
-          <w:sz w:val="24"/>
-          <w:szCs w:val="24"/>
-        </w:rPr>
-        <w:t>'Residence Office'</w:t>
-      </w:r>
-      <w:r>
-        <w:rPr>
-          <w:rFonts w:ascii="Times New Roman" w:hAnsi="Times New Roman" w:cs="Times New Roman"/>
-          <w:sz w:val="24"/>
-          <w:szCs w:val="24"/>
-        </w:rPr>
-        <w:t>);</w:t>
-      </w:r>
-    </w:p>
-    <w:p>
-      <w:pPr>
-        <w:rPr>
-          <w:rFonts w:ascii="Times New Roman" w:hAnsi="Times New Roman" w:cs="Times New Roman"/>
-          <w:sz w:val="24"/>
-          <w:szCs w:val="24"/>
-        </w:rPr>
-      </w:pPr>
-      <w:r>
-        <w:rPr>
-          <w:rFonts w:ascii="Times New Roman" w:hAnsi="Times New Roman" w:cs="Times New Roman"/>
-          <w:sz w:val="24"/>
-          <w:szCs w:val="24"/>
-        </w:rPr>
-        <w:t>INSERT INTO STAFF VALUES (210, 'Eric', 'Shups', 'C 102', 'Custodian'</w:t>
-      </w:r>
-      <w:r>
-        <w:rPr>
-          <w:rFonts w:ascii="Times New Roman" w:hAnsi="Times New Roman" w:cs="Times New Roman"/>
-          <w:sz w:val="24"/>
-          <w:szCs w:val="24"/>
-        </w:rPr>
-        <w:t>,62</w:t>
-      </w:r>
-      <w:r>
-        <w:rPr>
-          <w:rFonts w:ascii="Times New Roman" w:hAnsi="Times New Roman" w:cs="Times New Roman"/>
-          <w:sz w:val="24"/>
-          <w:szCs w:val="24"/>
-        </w:rPr>
-        <w:t>,</w:t>
-      </w:r>
-      <w:r>
-        <w:rPr>
-          <w:rFonts w:ascii="Times New Roman" w:hAnsi="Times New Roman" w:cs="Times New Roman"/>
-        </w:rPr>
-        <w:t xml:space="preserve"> </w:t>
-      </w:r>
-      <w:r>
-        <w:rPr>
-          <w:rFonts w:ascii="Times New Roman" w:hAnsi="Times New Roman" w:cs="Times New Roman"/>
-          <w:sz w:val="24"/>
-          <w:szCs w:val="24"/>
-        </w:rPr>
-        <w:t>'Hall'</w:t>
-      </w:r>
-      <w:r>
-        <w:rPr>
-          <w:rFonts w:ascii="Times New Roman" w:hAnsi="Times New Roman" w:cs="Times New Roman"/>
-          <w:sz w:val="24"/>
-          <w:szCs w:val="24"/>
-        </w:rPr>
-        <w:t>);</w:t>
-      </w:r>
-    </w:p>
-    <w:p>
-      <w:pPr>
-        <w:rPr>
-          <w:rFonts w:ascii="Times New Roman" w:hAnsi="Times New Roman" w:cs="Times New Roman"/>
-          <w:sz w:val="24"/>
-          <w:szCs w:val="24"/>
-        </w:rPr>
-      </w:pPr>
-      <w:r>
-        <w:rPr>
-          <w:rFonts w:ascii="Times New Roman" w:hAnsi="Times New Roman" w:cs="Times New Roman"/>
+          <w:noProof/>
           <w:sz w:val="24"/>
           <w:szCs w:val="24"/>
         </w:rPr>
@@ -5034,7 +5282,25 @@
           <w:sz w:val="24"/>
           <w:szCs w:val="24"/>
         </w:rPr>
-        <w:t>INSERT INTO GUARDIAN VALUES (1002, 'John', '24, Stradbrook Park', 868-432-4634);</w:t>
+        <w:t xml:space="preserve">INSERT INTO GUARDIAN VALUES (1002, 'John', '24, </w:t>
+      </w:r>
+      <w:proofErr w:type="spellStart"/>
+      <w:r>
+        <w:rPr>
+          <w:rFonts w:ascii="Times New Roman" w:hAnsi="Times New Roman" w:cs="Times New Roman"/>
+          <w:sz w:val="24"/>
+          <w:szCs w:val="24"/>
+        </w:rPr>
+        <w:t>Stradbrook</w:t>
+      </w:r>
+      <w:proofErr w:type="spellEnd"/>
+      <w:r>
+        <w:rPr>
+          <w:rFonts w:ascii="Times New Roman" w:hAnsi="Times New Roman" w:cs="Times New Roman"/>
+          <w:sz w:val="24"/>
+          <w:szCs w:val="24"/>
+        </w:rPr>
+        <w:t xml:space="preserve"> Park', 868-432-4634);</w:t>
       </w:r>
     </w:p>
     <w:p>
@@ -5136,7 +5402,43 @@
           <w:sz w:val="24"/>
           <w:szCs w:val="24"/>
         </w:rPr>
-        <w:t>INSERT INTO GUARDIAN VALUES (1008, 'Oonagh', '23, Delgany Cottages', 868-224-2424);</w:t>
+        <w:t>INSERT INTO GUARDIAN VALUES (1008, '</w:t>
+      </w:r>
+      <w:proofErr w:type="spellStart"/>
+      <w:r>
+        <w:rPr>
+          <w:rFonts w:ascii="Times New Roman" w:hAnsi="Times New Roman" w:cs="Times New Roman"/>
+          <w:sz w:val="24"/>
+          <w:szCs w:val="24"/>
+        </w:rPr>
+        <w:t>Oonagh</w:t>
+      </w:r>
+      <w:proofErr w:type="spellEnd"/>
+      <w:r>
+        <w:rPr>
+          <w:rFonts w:ascii="Times New Roman" w:hAnsi="Times New Roman" w:cs="Times New Roman"/>
+          <w:sz w:val="24"/>
+          <w:szCs w:val="24"/>
+        </w:rPr>
+        <w:t xml:space="preserve">', '23, </w:t>
+      </w:r>
+      <w:proofErr w:type="spellStart"/>
+      <w:r>
+        <w:rPr>
+          <w:rFonts w:ascii="Times New Roman" w:hAnsi="Times New Roman" w:cs="Times New Roman"/>
+          <w:sz w:val="24"/>
+          <w:szCs w:val="24"/>
+        </w:rPr>
+        <w:t>Delgany</w:t>
+      </w:r>
+      <w:proofErr w:type="spellEnd"/>
+      <w:r>
+        <w:rPr>
+          <w:rFonts w:ascii="Times New Roman" w:hAnsi="Times New Roman" w:cs="Times New Roman"/>
+          <w:sz w:val="24"/>
+          <w:szCs w:val="24"/>
+        </w:rPr>
+        <w:t xml:space="preserve"> Cottages', 868-224-2424);</w:t>
       </w:r>
     </w:p>
     <w:p>
@@ -5184,6 +5486,7 @@
       <w:r>
         <w:rPr>
           <w:rFonts w:ascii="Times New Roman" w:hAnsi="Times New Roman" w:cs="Times New Roman"/>
+          <w:noProof/>
           <w:sz w:val="24"/>
           <w:szCs w:val="24"/>
         </w:rPr>
@@ -5403,6 +5706,7 @@
       <w:r>
         <w:rPr>
           <w:rFonts w:ascii="Times New Roman" w:hAnsi="Times New Roman" w:cs="Times New Roman"/>
+          <w:noProof/>
           <w:sz w:val="24"/>
           <w:szCs w:val="24"/>
         </w:rPr>
@@ -5495,8 +5799,18 @@
           <w:sz w:val="24"/>
           <w:szCs w:val="24"/>
         </w:rPr>
-        <w:t xml:space="preserve"> manager_Name</w:t>
-      </w:r>
+        <w:t xml:space="preserve"> </w:t>
+      </w:r>
+      <w:proofErr w:type="spellStart"/>
+      <w:r>
+        <w:rPr>
+          <w:rFonts w:ascii="Times New Roman" w:hAnsi="Times New Roman" w:cs="Times New Roman"/>
+          <w:sz w:val="24"/>
+          <w:szCs w:val="24"/>
+        </w:rPr>
+        <w:t>manager_Name</w:t>
+      </w:r>
+      <w:proofErr w:type="spellEnd"/>
       <w:r>
         <w:rPr>
           <w:rFonts w:ascii="Times New Roman" w:hAnsi="Times New Roman" w:cs="Times New Roman"/>
@@ -5539,8 +5853,9 @@
           <w:szCs w:val="24"/>
           <w:lang w:val="en-CA"/>
         </w:rPr>
-        <w:t>FROM HALL</w:t>
-      </w:r>
+        <w:t xml:space="preserve">FROM </w:t>
+      </w:r>
+      <w:proofErr w:type="gramStart"/>
       <w:r>
         <w:rPr>
           <w:rFonts w:ascii="Times New Roman" w:hAnsi="Times New Roman" w:cs="Times New Roman"/>
@@ -5548,8 +5863,18 @@
           <w:szCs w:val="24"/>
           <w:lang w:val="en-CA"/>
         </w:rPr>
+        <w:t>HALL</w:t>
+      </w:r>
+      <w:r>
+        <w:rPr>
+          <w:rFonts w:ascii="Times New Roman" w:hAnsi="Times New Roman" w:cs="Times New Roman"/>
+          <w:sz w:val="24"/>
+          <w:szCs w:val="24"/>
+          <w:lang w:val="en-CA"/>
+        </w:rPr>
         <w:t>;</w:t>
       </w:r>
+      <w:proofErr w:type="gramEnd"/>
     </w:p>
     <w:p>
       <w:pPr>
@@ -5582,7 +5907,151 @@
           <w:szCs w:val="24"/>
         </w:rPr>
         <w:lastRenderedPageBreak/>
-        <w:t>SELECT i.student#, i.fname, i.lname, o.lease#, o.commence_date, o.end_date, o.l_length, o.room#</w:t>
+        <w:t xml:space="preserve">SELECT </w:t>
+      </w:r>
+      <w:proofErr w:type="spellStart"/>
+      <w:r>
+        <w:rPr>
+          <w:rFonts w:ascii="Times New Roman" w:hAnsi="Times New Roman" w:cs="Times New Roman"/>
+          <w:sz w:val="24"/>
+          <w:szCs w:val="24"/>
+        </w:rPr>
+        <w:t>i.student</w:t>
+      </w:r>
+      <w:proofErr w:type="spellEnd"/>
+      <w:r>
+        <w:rPr>
+          <w:rFonts w:ascii="Times New Roman" w:hAnsi="Times New Roman" w:cs="Times New Roman"/>
+          <w:sz w:val="24"/>
+          <w:szCs w:val="24"/>
+        </w:rPr>
+        <w:t xml:space="preserve">#, </w:t>
+      </w:r>
+      <w:proofErr w:type="spellStart"/>
+      <w:r>
+        <w:rPr>
+          <w:rFonts w:ascii="Times New Roman" w:hAnsi="Times New Roman" w:cs="Times New Roman"/>
+          <w:sz w:val="24"/>
+          <w:szCs w:val="24"/>
+        </w:rPr>
+        <w:t>i.fname</w:t>
+      </w:r>
+      <w:proofErr w:type="spellEnd"/>
+      <w:r>
+        <w:rPr>
+          <w:rFonts w:ascii="Times New Roman" w:hAnsi="Times New Roman" w:cs="Times New Roman"/>
+          <w:sz w:val="24"/>
+          <w:szCs w:val="24"/>
+        </w:rPr>
+        <w:t xml:space="preserve">, </w:t>
+      </w:r>
+      <w:proofErr w:type="spellStart"/>
+      <w:r>
+        <w:rPr>
+          <w:rFonts w:ascii="Times New Roman" w:hAnsi="Times New Roman" w:cs="Times New Roman"/>
+          <w:sz w:val="24"/>
+          <w:szCs w:val="24"/>
+        </w:rPr>
+        <w:t>i.lname</w:t>
+      </w:r>
+      <w:proofErr w:type="spellEnd"/>
+      <w:r>
+        <w:rPr>
+          <w:rFonts w:ascii="Times New Roman" w:hAnsi="Times New Roman" w:cs="Times New Roman"/>
+          <w:sz w:val="24"/>
+          <w:szCs w:val="24"/>
+        </w:rPr>
+        <w:t xml:space="preserve">, </w:t>
+      </w:r>
+      <w:proofErr w:type="spellStart"/>
+      <w:r>
+        <w:rPr>
+          <w:rFonts w:ascii="Times New Roman" w:hAnsi="Times New Roman" w:cs="Times New Roman"/>
+          <w:sz w:val="24"/>
+          <w:szCs w:val="24"/>
+        </w:rPr>
+        <w:t>o.lease</w:t>
+      </w:r>
+      <w:proofErr w:type="spellEnd"/>
+      <w:r>
+        <w:rPr>
+          <w:rFonts w:ascii="Times New Roman" w:hAnsi="Times New Roman" w:cs="Times New Roman"/>
+          <w:sz w:val="24"/>
+          <w:szCs w:val="24"/>
+        </w:rPr>
+        <w:t xml:space="preserve">#, </w:t>
+      </w:r>
+      <w:proofErr w:type="spellStart"/>
+      <w:r>
+        <w:rPr>
+          <w:rFonts w:ascii="Times New Roman" w:hAnsi="Times New Roman" w:cs="Times New Roman"/>
+          <w:sz w:val="24"/>
+          <w:szCs w:val="24"/>
+        </w:rPr>
+        <w:t>o.commence_date</w:t>
+      </w:r>
+      <w:proofErr w:type="spellEnd"/>
+      <w:r>
+        <w:rPr>
+          <w:rFonts w:ascii="Times New Roman" w:hAnsi="Times New Roman" w:cs="Times New Roman"/>
+          <w:sz w:val="24"/>
+          <w:szCs w:val="24"/>
+        </w:rPr>
+        <w:t xml:space="preserve">, </w:t>
+      </w:r>
+      <w:proofErr w:type="spellStart"/>
+      <w:r>
+        <w:rPr>
+          <w:rFonts w:ascii="Times New Roman" w:hAnsi="Times New Roman" w:cs="Times New Roman"/>
+          <w:sz w:val="24"/>
+          <w:szCs w:val="24"/>
+        </w:rPr>
+        <w:t>o.end_date</w:t>
+      </w:r>
+      <w:proofErr w:type="spellEnd"/>
+      <w:r>
+        <w:rPr>
+          <w:rFonts w:ascii="Times New Roman" w:hAnsi="Times New Roman" w:cs="Times New Roman"/>
+          <w:sz w:val="24"/>
+          <w:szCs w:val="24"/>
+        </w:rPr>
+        <w:t xml:space="preserve">, </w:t>
+      </w:r>
+      <w:proofErr w:type="spellStart"/>
+      <w:r>
+        <w:rPr>
+          <w:rFonts w:ascii="Times New Roman" w:hAnsi="Times New Roman" w:cs="Times New Roman"/>
+          <w:sz w:val="24"/>
+          <w:szCs w:val="24"/>
+        </w:rPr>
+        <w:t>o.l_length</w:t>
+      </w:r>
+      <w:proofErr w:type="spellEnd"/>
+      <w:r>
+        <w:rPr>
+          <w:rFonts w:ascii="Times New Roman" w:hAnsi="Times New Roman" w:cs="Times New Roman"/>
+          <w:sz w:val="24"/>
+          <w:szCs w:val="24"/>
+        </w:rPr>
+        <w:t xml:space="preserve">, </w:t>
+      </w:r>
+      <w:proofErr w:type="spellStart"/>
+      <w:r>
+        <w:rPr>
+          <w:rFonts w:ascii="Times New Roman" w:hAnsi="Times New Roman" w:cs="Times New Roman"/>
+          <w:sz w:val="24"/>
+          <w:szCs w:val="24"/>
+        </w:rPr>
+        <w:t>o.room</w:t>
+      </w:r>
+      <w:proofErr w:type="spellEnd"/>
+      <w:r>
+        <w:rPr>
+          <w:rFonts w:ascii="Times New Roman" w:hAnsi="Times New Roman" w:cs="Times New Roman"/>
+          <w:sz w:val="24"/>
+          <w:szCs w:val="24"/>
+        </w:rPr>
+        <w:t>#</w:t>
       </w:r>
     </w:p>
     <w:p>
@@ -5618,8 +6087,36 @@
           <w:sz w:val="24"/>
           <w:szCs w:val="24"/>
         </w:rPr>
-        <w:t>INNER JOIN STUDENt i</w:t>
-      </w:r>
+        <w:t xml:space="preserve">INNER JOIN </w:t>
+      </w:r>
+      <w:proofErr w:type="spellStart"/>
+      <w:r>
+        <w:rPr>
+          <w:rFonts w:ascii="Times New Roman" w:hAnsi="Times New Roman" w:cs="Times New Roman"/>
+          <w:sz w:val="24"/>
+          <w:szCs w:val="24"/>
+        </w:rPr>
+        <w:t>STUDENt</w:t>
+      </w:r>
+      <w:proofErr w:type="spellEnd"/>
+      <w:r>
+        <w:rPr>
+          <w:rFonts w:ascii="Times New Roman" w:hAnsi="Times New Roman" w:cs="Times New Roman"/>
+          <w:sz w:val="24"/>
+          <w:szCs w:val="24"/>
+        </w:rPr>
+        <w:t xml:space="preserve"> </w:t>
+      </w:r>
+      <w:proofErr w:type="spellStart"/>
+      <w:r>
+        <w:rPr>
+          <w:rFonts w:ascii="Times New Roman" w:hAnsi="Times New Roman" w:cs="Times New Roman"/>
+          <w:sz w:val="24"/>
+          <w:szCs w:val="24"/>
+        </w:rPr>
+        <w:t>i</w:t>
+      </w:r>
+      <w:proofErr w:type="spellEnd"/>
     </w:p>
     <w:p>
       <w:pPr>
@@ -5646,7 +6143,43 @@
           <w:sz w:val="24"/>
           <w:szCs w:val="24"/>
         </w:rPr>
-        <w:t>ON o.student# = i.student#;</w:t>
+        <w:t xml:space="preserve">ON </w:t>
+      </w:r>
+      <w:proofErr w:type="spellStart"/>
+      <w:r>
+        <w:rPr>
+          <w:rFonts w:ascii="Times New Roman" w:hAnsi="Times New Roman" w:cs="Times New Roman"/>
+          <w:sz w:val="24"/>
+          <w:szCs w:val="24"/>
+        </w:rPr>
+        <w:t>o.student</w:t>
+      </w:r>
+      <w:proofErr w:type="spellEnd"/>
+      <w:r>
+        <w:rPr>
+          <w:rFonts w:ascii="Times New Roman" w:hAnsi="Times New Roman" w:cs="Times New Roman"/>
+          <w:sz w:val="24"/>
+          <w:szCs w:val="24"/>
+        </w:rPr>
+        <w:t xml:space="preserve"># = </w:t>
+      </w:r>
+      <w:proofErr w:type="spellStart"/>
+      <w:r>
+        <w:rPr>
+          <w:rFonts w:ascii="Times New Roman" w:hAnsi="Times New Roman" w:cs="Times New Roman"/>
+          <w:sz w:val="24"/>
+          <w:szCs w:val="24"/>
+        </w:rPr>
+        <w:t>i.student</w:t>
+      </w:r>
+      <w:proofErr w:type="spellEnd"/>
+      <w:r>
+        <w:rPr>
+          <w:rFonts w:ascii="Times New Roman" w:hAnsi="Times New Roman" w:cs="Times New Roman"/>
+          <w:sz w:val="24"/>
+          <w:szCs w:val="24"/>
+        </w:rPr>
+        <w:t>#;</w:t>
       </w:r>
     </w:p>
     <w:p>
@@ -5745,13 +6278,6 @@
           <w:szCs w:val="24"/>
         </w:rPr>
         <w:tab/>
-      </w:r>
-      <w:r>
-        <w:rPr>
-          <w:rFonts w:ascii="Times New Roman" w:hAnsi="Times New Roman" w:cs="Times New Roman"/>
-          <w:sz w:val="24"/>
-          <w:szCs w:val="24"/>
-        </w:rPr>
         <w:t>SELECT *</w:t>
       </w:r>
     </w:p>
@@ -5788,7 +6314,79 @@
           <w:sz w:val="24"/>
           <w:szCs w:val="24"/>
         </w:rPr>
-        <w:t>WHERE(commence_date &gt; '07-01-2014' AND end_date &lt; '08-31-2014') OR (commence_date &gt; '07-01-2015' AND end_date &lt; '08-31-2015');</w:t>
+        <w:t>WHERE(</w:t>
+      </w:r>
+      <w:proofErr w:type="spellStart"/>
+      <w:r>
+        <w:rPr>
+          <w:rFonts w:ascii="Times New Roman" w:hAnsi="Times New Roman" w:cs="Times New Roman"/>
+          <w:sz w:val="24"/>
+          <w:szCs w:val="24"/>
+        </w:rPr>
+        <w:t>commence_date</w:t>
+      </w:r>
+      <w:proofErr w:type="spellEnd"/>
+      <w:r>
+        <w:rPr>
+          <w:rFonts w:ascii="Times New Roman" w:hAnsi="Times New Roman" w:cs="Times New Roman"/>
+          <w:sz w:val="24"/>
+          <w:szCs w:val="24"/>
+        </w:rPr>
+        <w:t xml:space="preserve"> &gt; '07-01-2014' AND </w:t>
+      </w:r>
+      <w:proofErr w:type="spellStart"/>
+      <w:r>
+        <w:rPr>
+          <w:rFonts w:ascii="Times New Roman" w:hAnsi="Times New Roman" w:cs="Times New Roman"/>
+          <w:sz w:val="24"/>
+          <w:szCs w:val="24"/>
+        </w:rPr>
+        <w:t>end_date</w:t>
+      </w:r>
+      <w:proofErr w:type="spellEnd"/>
+      <w:r>
+        <w:rPr>
+          <w:rFonts w:ascii="Times New Roman" w:hAnsi="Times New Roman" w:cs="Times New Roman"/>
+          <w:sz w:val="24"/>
+          <w:szCs w:val="24"/>
+        </w:rPr>
+        <w:t xml:space="preserve"> &lt; '08-31-2014') OR (</w:t>
+      </w:r>
+      <w:proofErr w:type="spellStart"/>
+      <w:r>
+        <w:rPr>
+          <w:rFonts w:ascii="Times New Roman" w:hAnsi="Times New Roman" w:cs="Times New Roman"/>
+          <w:sz w:val="24"/>
+          <w:szCs w:val="24"/>
+        </w:rPr>
+        <w:t>commence_date</w:t>
+      </w:r>
+      <w:proofErr w:type="spellEnd"/>
+      <w:r>
+        <w:rPr>
+          <w:rFonts w:ascii="Times New Roman" w:hAnsi="Times New Roman" w:cs="Times New Roman"/>
+          <w:sz w:val="24"/>
+          <w:szCs w:val="24"/>
+        </w:rPr>
+        <w:t xml:space="preserve"> &gt; '07-01-2015' AND </w:t>
+      </w:r>
+      <w:proofErr w:type="spellStart"/>
+      <w:r>
+        <w:rPr>
+          <w:rFonts w:ascii="Times New Roman" w:hAnsi="Times New Roman" w:cs="Times New Roman"/>
+          <w:sz w:val="24"/>
+          <w:szCs w:val="24"/>
+        </w:rPr>
+        <w:t>end_date</w:t>
+      </w:r>
+      <w:proofErr w:type="spellEnd"/>
+      <w:r>
+        <w:rPr>
+          <w:rFonts w:ascii="Times New Roman" w:hAnsi="Times New Roman" w:cs="Times New Roman"/>
+          <w:sz w:val="24"/>
+          <w:szCs w:val="24"/>
+        </w:rPr>
+        <w:t xml:space="preserve"> &lt; '08-31-2015');</w:t>
       </w:r>
     </w:p>
     <w:p>
@@ -5803,6 +6401,7 @@
       <w:r>
         <w:rPr>
           <w:rFonts w:ascii="Times New Roman" w:hAnsi="Times New Roman" w:cs="Times New Roman"/>
+          <w:noProof/>
           <w:sz w:val="24"/>
           <w:szCs w:val="24"/>
         </w:rPr>
@@ -5912,6 +6511,7 @@
       <w:r>
         <w:rPr>
           <w:rFonts w:ascii="Times New Roman" w:hAnsi="Times New Roman" w:cs="Times New Roman"/>
+          <w:noProof/>
           <w:sz w:val="24"/>
           <w:szCs w:val="24"/>
         </w:rPr>
@@ -5990,7 +6590,97 @@
           <w:sz w:val="24"/>
           <w:szCs w:val="24"/>
         </w:rPr>
-        <w:t>SELECT *</w:t>
+        <w:t xml:space="preserve">SELECT </w:t>
+      </w:r>
+      <w:proofErr w:type="spellStart"/>
+      <w:r>
+        <w:rPr>
+          <w:rFonts w:ascii="Times New Roman" w:hAnsi="Times New Roman" w:cs="Times New Roman"/>
+          <w:sz w:val="24"/>
+          <w:szCs w:val="24"/>
+        </w:rPr>
+        <w:t>o.invoice</w:t>
+      </w:r>
+      <w:proofErr w:type="spellEnd"/>
+      <w:r>
+        <w:rPr>
+          <w:rFonts w:ascii="Times New Roman" w:hAnsi="Times New Roman" w:cs="Times New Roman"/>
+          <w:sz w:val="24"/>
+          <w:szCs w:val="24"/>
+        </w:rPr>
+        <w:t xml:space="preserve">#, </w:t>
+      </w:r>
+      <w:proofErr w:type="spellStart"/>
+      <w:r>
+        <w:rPr>
+          <w:rFonts w:ascii="Times New Roman" w:hAnsi="Times New Roman" w:cs="Times New Roman"/>
+          <w:sz w:val="24"/>
+          <w:szCs w:val="24"/>
+        </w:rPr>
+        <w:t>r.fname</w:t>
+      </w:r>
+      <w:proofErr w:type="spellEnd"/>
+      <w:r>
+        <w:rPr>
+          <w:rFonts w:ascii="Times New Roman" w:hAnsi="Times New Roman" w:cs="Times New Roman"/>
+          <w:sz w:val="24"/>
+          <w:szCs w:val="24"/>
+        </w:rPr>
+        <w:t xml:space="preserve">, </w:t>
+      </w:r>
+      <w:proofErr w:type="spellStart"/>
+      <w:r>
+        <w:rPr>
+          <w:rFonts w:ascii="Times New Roman" w:hAnsi="Times New Roman" w:cs="Times New Roman"/>
+          <w:sz w:val="24"/>
+          <w:szCs w:val="24"/>
+        </w:rPr>
+        <w:t>r.lname</w:t>
+      </w:r>
+      <w:proofErr w:type="spellEnd"/>
+      <w:r>
+        <w:rPr>
+          <w:rFonts w:ascii="Times New Roman" w:hAnsi="Times New Roman" w:cs="Times New Roman"/>
+          <w:sz w:val="24"/>
+          <w:szCs w:val="24"/>
+        </w:rPr>
+        <w:t xml:space="preserve">, </w:t>
+      </w:r>
+      <w:proofErr w:type="spellStart"/>
+      <w:r>
+        <w:rPr>
+          <w:rFonts w:ascii="Times New Roman" w:hAnsi="Times New Roman" w:cs="Times New Roman"/>
+          <w:sz w:val="24"/>
+          <w:szCs w:val="24"/>
+        </w:rPr>
+        <w:t>o.payment_type</w:t>
+      </w:r>
+      <w:proofErr w:type="spellEnd"/>
+      <w:r>
+        <w:rPr>
+          <w:rFonts w:ascii="Times New Roman" w:hAnsi="Times New Roman" w:cs="Times New Roman"/>
+          <w:sz w:val="24"/>
+          <w:szCs w:val="24"/>
+        </w:rPr>
+        <w:t xml:space="preserve">, </w:t>
+      </w:r>
+      <w:proofErr w:type="spellStart"/>
+      <w:r>
+        <w:rPr>
+          <w:rFonts w:ascii="Times New Roman" w:hAnsi="Times New Roman" w:cs="Times New Roman"/>
+          <w:sz w:val="24"/>
+          <w:szCs w:val="24"/>
+        </w:rPr>
+        <w:t>o.lease</w:t>
+      </w:r>
+      <w:proofErr w:type="spellEnd"/>
+      <w:r>
+        <w:rPr>
+          <w:rFonts w:ascii="Times New Roman" w:hAnsi="Times New Roman" w:cs="Times New Roman"/>
+          <w:sz w:val="24"/>
+          <w:szCs w:val="24"/>
+        </w:rPr>
+        <w:t>#</w:t>
       </w:r>
     </w:p>
     <w:p>
@@ -6008,7 +6698,7 @@
           <w:sz w:val="24"/>
           <w:szCs w:val="24"/>
         </w:rPr>
-        <w:t>FROM INVOICE</w:t>
+        <w:t>FROM LEASE b</w:t>
       </w:r>
     </w:p>
     <w:p>
@@ -6026,7 +6716,133 @@
           <w:sz w:val="24"/>
           <w:szCs w:val="24"/>
         </w:rPr>
-        <w:t>WHERE(payment_date &gt; '11-09-2014');</w:t>
+        <w:t xml:space="preserve">INNER JOIN  STUDENT r on </w:t>
+      </w:r>
+      <w:proofErr w:type="spellStart"/>
+      <w:r>
+        <w:rPr>
+          <w:rFonts w:ascii="Times New Roman" w:hAnsi="Times New Roman" w:cs="Times New Roman"/>
+          <w:sz w:val="24"/>
+          <w:szCs w:val="24"/>
+        </w:rPr>
+        <w:t>b.student</w:t>
+      </w:r>
+      <w:proofErr w:type="spellEnd"/>
+      <w:r>
+        <w:rPr>
+          <w:rFonts w:ascii="Times New Roman" w:hAnsi="Times New Roman" w:cs="Times New Roman"/>
+          <w:sz w:val="24"/>
+          <w:szCs w:val="24"/>
+        </w:rPr>
+        <w:t xml:space="preserve"># = </w:t>
+      </w:r>
+      <w:proofErr w:type="spellStart"/>
+      <w:r>
+        <w:rPr>
+          <w:rFonts w:ascii="Times New Roman" w:hAnsi="Times New Roman" w:cs="Times New Roman"/>
+          <w:sz w:val="24"/>
+          <w:szCs w:val="24"/>
+        </w:rPr>
+        <w:t>r.student</w:t>
+      </w:r>
+      <w:proofErr w:type="spellEnd"/>
+      <w:r>
+        <w:rPr>
+          <w:rFonts w:ascii="Times New Roman" w:hAnsi="Times New Roman" w:cs="Times New Roman"/>
+          <w:sz w:val="24"/>
+          <w:szCs w:val="24"/>
+        </w:rPr>
+        <w:t>#</w:t>
+      </w:r>
+    </w:p>
+    <w:p>
+      <w:pPr>
+        <w:ind w:firstLine="720"/>
+        <w:rPr>
+          <w:rFonts w:ascii="Times New Roman" w:hAnsi="Times New Roman" w:cs="Times New Roman"/>
+          <w:sz w:val="24"/>
+          <w:szCs w:val="24"/>
+        </w:rPr>
+      </w:pPr>
+      <w:r>
+        <w:rPr>
+          <w:rFonts w:ascii="Times New Roman" w:hAnsi="Times New Roman" w:cs="Times New Roman"/>
+          <w:sz w:val="24"/>
+          <w:szCs w:val="24"/>
+        </w:rPr>
+        <w:t xml:space="preserve">INNER JOIN INVOICE o on </w:t>
+      </w:r>
+      <w:proofErr w:type="spellStart"/>
+      <w:r>
+        <w:rPr>
+          <w:rFonts w:ascii="Times New Roman" w:hAnsi="Times New Roman" w:cs="Times New Roman"/>
+          <w:sz w:val="24"/>
+          <w:szCs w:val="24"/>
+        </w:rPr>
+        <w:t>b.lease</w:t>
+      </w:r>
+      <w:proofErr w:type="spellEnd"/>
+      <w:r>
+        <w:rPr>
+          <w:rFonts w:ascii="Times New Roman" w:hAnsi="Times New Roman" w:cs="Times New Roman"/>
+          <w:sz w:val="24"/>
+          <w:szCs w:val="24"/>
+        </w:rPr>
+        <w:t xml:space="preserve"># = </w:t>
+      </w:r>
+      <w:proofErr w:type="spellStart"/>
+      <w:r>
+        <w:rPr>
+          <w:rFonts w:ascii="Times New Roman" w:hAnsi="Times New Roman" w:cs="Times New Roman"/>
+          <w:sz w:val="24"/>
+          <w:szCs w:val="24"/>
+        </w:rPr>
+        <w:t>o.lease</w:t>
+      </w:r>
+      <w:proofErr w:type="spellEnd"/>
+      <w:r>
+        <w:rPr>
+          <w:rFonts w:ascii="Times New Roman" w:hAnsi="Times New Roman" w:cs="Times New Roman"/>
+          <w:sz w:val="24"/>
+          <w:szCs w:val="24"/>
+        </w:rPr>
+        <w:t>#</w:t>
+      </w:r>
+    </w:p>
+    <w:p>
+      <w:pPr>
+        <w:ind w:firstLine="720"/>
+        <w:rPr>
+          <w:rFonts w:ascii="Times New Roman" w:hAnsi="Times New Roman" w:cs="Times New Roman"/>
+          <w:sz w:val="24"/>
+          <w:szCs w:val="24"/>
+        </w:rPr>
+      </w:pPr>
+      <w:r>
+        <w:rPr>
+          <w:rFonts w:ascii="Times New Roman" w:hAnsi="Times New Roman" w:cs="Times New Roman"/>
+          <w:sz w:val="24"/>
+          <w:szCs w:val="24"/>
+        </w:rPr>
+        <w:t>WHERE(</w:t>
+      </w:r>
+      <w:proofErr w:type="spellStart"/>
+      <w:r>
+        <w:rPr>
+          <w:rFonts w:ascii="Times New Roman" w:hAnsi="Times New Roman" w:cs="Times New Roman"/>
+          <w:sz w:val="24"/>
+          <w:szCs w:val="24"/>
+        </w:rPr>
+        <w:t>payment_date</w:t>
+      </w:r>
+      <w:proofErr w:type="spellEnd"/>
+      <w:r>
+        <w:rPr>
+          <w:rFonts w:ascii="Times New Roman" w:hAnsi="Times New Roman" w:cs="Times New Roman"/>
+          <w:sz w:val="24"/>
+          <w:szCs w:val="24"/>
+        </w:rPr>
+        <w:t xml:space="preserve"> &gt; '11-09-2014');</w:t>
       </w:r>
     </w:p>
     <w:p>
@@ -6045,10 +6861,10 @@
         </w:rPr>
         <w:lastRenderedPageBreak/>
         <w:drawing>
-          <wp:inline distT="0" distB="0" distL="0" distR="0" wp14:anchorId="0C6A2126" wp14:editId="4E133904">
-            <wp:extent cx="6635182" cy="1021080"/>
-            <wp:effectExtent l="0" t="0" r="0" b="7620"/>
-            <wp:docPr id="25" name="Picture 25" descr="A screenshot of a computer&#10;&#10;Description automatically generated with medium confidence"/>
+          <wp:inline distT="0" distB="0" distL="0" distR="0" wp14:anchorId="51080CDB" wp14:editId="5730EF5E">
+            <wp:extent cx="6647885" cy="1013460"/>
+            <wp:effectExtent l="0" t="0" r="635" b="0"/>
+            <wp:docPr id="3" name="Picture 3"/>
             <wp:cNvGraphicFramePr>
               <a:graphicFrameLocks xmlns:a="http://schemas.openxmlformats.org/drawingml/2006/main" noChangeAspect="1"/>
             </wp:cNvGraphicFramePr>
@@ -6056,7 +6872,7 @@
               <a:graphicData uri="http://schemas.openxmlformats.org/drawingml/2006/picture">
                 <pic:pic xmlns:pic="http://schemas.openxmlformats.org/drawingml/2006/picture">
                   <pic:nvPicPr>
-                    <pic:cNvPr id="25" name="Picture 25" descr="A screenshot of a computer&#10;&#10;Description automatically generated with medium confidence"/>
+                    <pic:cNvPr id="1" name=""/>
                     <pic:cNvPicPr/>
                   </pic:nvPicPr>
                   <pic:blipFill>
@@ -6068,7 +6884,7 @@
                   <pic:spPr>
                     <a:xfrm>
                       <a:off x="0" y="0"/>
-                      <a:ext cx="6644705" cy="1022545"/>
+                      <a:ext cx="6653727" cy="1014351"/>
                     </a:xfrm>
                     <a:prstGeom prst="rect">
                       <a:avLst/>
@@ -6202,7 +7018,25 @@
           <w:sz w:val="24"/>
           <w:szCs w:val="24"/>
         </w:rPr>
-        <w:t>SELECT COUNT(CASE WHEN s_degree = 'BSc' then 1 ELSE NULL END) AS BSc,</w:t>
+        <w:t xml:space="preserve">SELECT COUNT(CASE WHEN </w:t>
+      </w:r>
+      <w:proofErr w:type="spellStart"/>
+      <w:r>
+        <w:rPr>
+          <w:rFonts w:ascii="Times New Roman" w:hAnsi="Times New Roman" w:cs="Times New Roman"/>
+          <w:sz w:val="24"/>
+          <w:szCs w:val="24"/>
+        </w:rPr>
+        <w:t>s_degree</w:t>
+      </w:r>
+      <w:proofErr w:type="spellEnd"/>
+      <w:r>
+        <w:rPr>
+          <w:rFonts w:ascii="Times New Roman" w:hAnsi="Times New Roman" w:cs="Times New Roman"/>
+          <w:sz w:val="24"/>
+          <w:szCs w:val="24"/>
+        </w:rPr>
+        <w:t xml:space="preserve"> = 'BSc' then 1 ELSE NULL END) AS BSc,</w:t>
       </w:r>
     </w:p>
     <w:p>
@@ -6221,7 +7055,25 @@
           <w:sz w:val="24"/>
           <w:szCs w:val="24"/>
         </w:rPr>
-        <w:t>COUNT(CASE WHEN s_degree = 'BA' then 1 ELSE NULL END) AS BA,</w:t>
+        <w:t xml:space="preserve">COUNT(CASE WHEN </w:t>
+      </w:r>
+      <w:proofErr w:type="spellStart"/>
+      <w:r>
+        <w:rPr>
+          <w:rFonts w:ascii="Times New Roman" w:hAnsi="Times New Roman" w:cs="Times New Roman"/>
+          <w:sz w:val="24"/>
+          <w:szCs w:val="24"/>
+        </w:rPr>
+        <w:t>s_degree</w:t>
+      </w:r>
+      <w:proofErr w:type="spellEnd"/>
+      <w:r>
+        <w:rPr>
+          <w:rFonts w:ascii="Times New Roman" w:hAnsi="Times New Roman" w:cs="Times New Roman"/>
+          <w:sz w:val="24"/>
+          <w:szCs w:val="24"/>
+        </w:rPr>
+        <w:t xml:space="preserve"> = 'BA' then 1 ELSE NULL END) AS BA,</w:t>
       </w:r>
     </w:p>
     <w:p>
@@ -6240,7 +7092,25 @@
           <w:sz w:val="24"/>
           <w:szCs w:val="24"/>
         </w:rPr>
-        <w:t>COUNT(CASE WHEN s_degree = 'MSc' then 1 ELSE NULL END) AS MSc,</w:t>
+        <w:t xml:space="preserve">COUNT(CASE WHEN </w:t>
+      </w:r>
+      <w:proofErr w:type="spellStart"/>
+      <w:r>
+        <w:rPr>
+          <w:rFonts w:ascii="Times New Roman" w:hAnsi="Times New Roman" w:cs="Times New Roman"/>
+          <w:sz w:val="24"/>
+          <w:szCs w:val="24"/>
+        </w:rPr>
+        <w:t>s_degree</w:t>
+      </w:r>
+      <w:proofErr w:type="spellEnd"/>
+      <w:r>
+        <w:rPr>
+          <w:rFonts w:ascii="Times New Roman" w:hAnsi="Times New Roman" w:cs="Times New Roman"/>
+          <w:sz w:val="24"/>
+          <w:szCs w:val="24"/>
+        </w:rPr>
+        <w:t xml:space="preserve"> = 'MSc' then 1 ELSE NULL END) AS MSc,</w:t>
       </w:r>
     </w:p>
     <w:p>
@@ -6259,7 +7129,25 @@
           <w:sz w:val="24"/>
           <w:szCs w:val="24"/>
         </w:rPr>
-        <w:t>COUNT(CASE WHEN s_degree = 'BE' then 1 ELSE NULL END) AS BE,</w:t>
+        <w:t xml:space="preserve">COUNT(CASE WHEN </w:t>
+      </w:r>
+      <w:proofErr w:type="spellStart"/>
+      <w:r>
+        <w:rPr>
+          <w:rFonts w:ascii="Times New Roman" w:hAnsi="Times New Roman" w:cs="Times New Roman"/>
+          <w:sz w:val="24"/>
+          <w:szCs w:val="24"/>
+        </w:rPr>
+        <w:t>s_degree</w:t>
+      </w:r>
+      <w:proofErr w:type="spellEnd"/>
+      <w:r>
+        <w:rPr>
+          <w:rFonts w:ascii="Times New Roman" w:hAnsi="Times New Roman" w:cs="Times New Roman"/>
+          <w:sz w:val="24"/>
+          <w:szCs w:val="24"/>
+        </w:rPr>
+        <w:t xml:space="preserve"> = 'BE' then 1 ELSE NULL END) AS BE,</w:t>
       </w:r>
     </w:p>
     <w:p>
@@ -6278,7 +7166,25 @@
           <w:sz w:val="24"/>
           <w:szCs w:val="24"/>
         </w:rPr>
-        <w:t>COUNT(CASE WHEN s_degree = 'PhD' then 1 ELSE NULL END) AS PhD,</w:t>
+        <w:t xml:space="preserve">COUNT(CASE WHEN </w:t>
+      </w:r>
+      <w:proofErr w:type="spellStart"/>
+      <w:r>
+        <w:rPr>
+          <w:rFonts w:ascii="Times New Roman" w:hAnsi="Times New Roman" w:cs="Times New Roman"/>
+          <w:sz w:val="24"/>
+          <w:szCs w:val="24"/>
+        </w:rPr>
+        <w:t>s_degree</w:t>
+      </w:r>
+      <w:proofErr w:type="spellEnd"/>
+      <w:r>
+        <w:rPr>
+          <w:rFonts w:ascii="Times New Roman" w:hAnsi="Times New Roman" w:cs="Times New Roman"/>
+          <w:sz w:val="24"/>
+          <w:szCs w:val="24"/>
+        </w:rPr>
+        <w:t xml:space="preserve"> = 'PhD' then 1 ELSE NULL END) AS PhD,</w:t>
       </w:r>
     </w:p>
     <w:p>
@@ -6297,7 +7203,25 @@
           <w:sz w:val="24"/>
           <w:szCs w:val="24"/>
         </w:rPr>
-        <w:t>COUNT(CASE WHEN s_degree = 'MBA' then 1 ELSE NULL END) AS MBA</w:t>
+        <w:t xml:space="preserve">COUNT(CASE WHEN </w:t>
+      </w:r>
+      <w:proofErr w:type="spellStart"/>
+      <w:r>
+        <w:rPr>
+          <w:rFonts w:ascii="Times New Roman" w:hAnsi="Times New Roman" w:cs="Times New Roman"/>
+          <w:sz w:val="24"/>
+          <w:szCs w:val="24"/>
+        </w:rPr>
+        <w:t>s_degree</w:t>
+      </w:r>
+      <w:proofErr w:type="spellEnd"/>
+      <w:r>
+        <w:rPr>
+          <w:rFonts w:ascii="Times New Roman" w:hAnsi="Times New Roman" w:cs="Times New Roman"/>
+          <w:sz w:val="24"/>
+          <w:szCs w:val="24"/>
+        </w:rPr>
+        <w:t xml:space="preserve"> = 'MBA' then 1 ELSE NULL END) AS MBA</w:t>
       </w:r>
     </w:p>
     <w:p>
@@ -6401,8 +7325,54 @@
           <w:sz w:val="24"/>
           <w:szCs w:val="24"/>
         </w:rPr>
-        <w:t>SELECT p.student#, o.fname, o.lname</w:t>
-      </w:r>
+        <w:t xml:space="preserve">SELECT </w:t>
+      </w:r>
+      <w:proofErr w:type="spellStart"/>
+      <w:r>
+        <w:rPr>
+          <w:rFonts w:ascii="Times New Roman" w:hAnsi="Times New Roman" w:cs="Times New Roman"/>
+          <w:sz w:val="24"/>
+          <w:szCs w:val="24"/>
+        </w:rPr>
+        <w:t>p.student</w:t>
+      </w:r>
+      <w:proofErr w:type="spellEnd"/>
+      <w:r>
+        <w:rPr>
+          <w:rFonts w:ascii="Times New Roman" w:hAnsi="Times New Roman" w:cs="Times New Roman"/>
+          <w:sz w:val="24"/>
+          <w:szCs w:val="24"/>
+        </w:rPr>
+        <w:t xml:space="preserve">#, </w:t>
+      </w:r>
+      <w:proofErr w:type="spellStart"/>
+      <w:r>
+        <w:rPr>
+          <w:rFonts w:ascii="Times New Roman" w:hAnsi="Times New Roman" w:cs="Times New Roman"/>
+          <w:sz w:val="24"/>
+          <w:szCs w:val="24"/>
+        </w:rPr>
+        <w:t>o.fname</w:t>
+      </w:r>
+      <w:proofErr w:type="spellEnd"/>
+      <w:r>
+        <w:rPr>
+          <w:rFonts w:ascii="Times New Roman" w:hAnsi="Times New Roman" w:cs="Times New Roman"/>
+          <w:sz w:val="24"/>
+          <w:szCs w:val="24"/>
+        </w:rPr>
+        <w:t xml:space="preserve">, </w:t>
+      </w:r>
+      <w:proofErr w:type="spellStart"/>
+      <w:r>
+        <w:rPr>
+          <w:rFonts w:ascii="Times New Roman" w:hAnsi="Times New Roman" w:cs="Times New Roman"/>
+          <w:sz w:val="24"/>
+          <w:szCs w:val="24"/>
+        </w:rPr>
+        <w:t>o.lname</w:t>
+      </w:r>
+      <w:proofErr w:type="spellEnd"/>
     </w:p>
     <w:p>
       <w:pPr>
@@ -6437,7 +7407,43 @@
           <w:sz w:val="24"/>
           <w:szCs w:val="24"/>
         </w:rPr>
-        <w:t>INNER JOIN GUARDIAN p ON o.student# = p.student#</w:t>
+        <w:t xml:space="preserve">INNER JOIN GUARDIAN p ON </w:t>
+      </w:r>
+      <w:proofErr w:type="spellStart"/>
+      <w:r>
+        <w:rPr>
+          <w:rFonts w:ascii="Times New Roman" w:hAnsi="Times New Roman" w:cs="Times New Roman"/>
+          <w:sz w:val="24"/>
+          <w:szCs w:val="24"/>
+        </w:rPr>
+        <w:t>o.student</w:t>
+      </w:r>
+      <w:proofErr w:type="spellEnd"/>
+      <w:r>
+        <w:rPr>
+          <w:rFonts w:ascii="Times New Roman" w:hAnsi="Times New Roman" w:cs="Times New Roman"/>
+          <w:sz w:val="24"/>
+          <w:szCs w:val="24"/>
+        </w:rPr>
+        <w:t xml:space="preserve"># = </w:t>
+      </w:r>
+      <w:proofErr w:type="spellStart"/>
+      <w:r>
+        <w:rPr>
+          <w:rFonts w:ascii="Times New Roman" w:hAnsi="Times New Roman" w:cs="Times New Roman"/>
+          <w:sz w:val="24"/>
+          <w:szCs w:val="24"/>
+        </w:rPr>
+        <w:t>p.student</w:t>
+      </w:r>
+      <w:proofErr w:type="spellEnd"/>
+      <w:r>
+        <w:rPr>
+          <w:rFonts w:ascii="Times New Roman" w:hAnsi="Times New Roman" w:cs="Times New Roman"/>
+          <w:sz w:val="24"/>
+          <w:szCs w:val="24"/>
+        </w:rPr>
+        <w:t>#</w:t>
       </w:r>
     </w:p>
     <w:p>
@@ -6455,7 +7461,25 @@
           <w:sz w:val="24"/>
           <w:szCs w:val="24"/>
         </w:rPr>
-        <w:t>WHERE p.student# IS NULL;</w:t>
+        <w:t xml:space="preserve">WHERE </w:t>
+      </w:r>
+      <w:proofErr w:type="spellStart"/>
+      <w:r>
+        <w:rPr>
+          <w:rFonts w:ascii="Times New Roman" w:hAnsi="Times New Roman" w:cs="Times New Roman"/>
+          <w:sz w:val="24"/>
+          <w:szCs w:val="24"/>
+        </w:rPr>
+        <w:t>p.student</w:t>
+      </w:r>
+      <w:proofErr w:type="spellEnd"/>
+      <w:r>
+        <w:rPr>
+          <w:rFonts w:ascii="Times New Roman" w:hAnsi="Times New Roman" w:cs="Times New Roman"/>
+          <w:sz w:val="24"/>
+          <w:szCs w:val="24"/>
+        </w:rPr>
+        <w:t># IS NULL;</w:t>
       </w:r>
     </w:p>
     <w:p>
@@ -6470,6 +7494,7 @@
       <w:r>
         <w:rPr>
           <w:rFonts w:ascii="Times New Roman" w:hAnsi="Times New Roman" w:cs="Times New Roman"/>
+          <w:noProof/>
           <w:sz w:val="24"/>
           <w:szCs w:val="24"/>
         </w:rPr>
@@ -6590,6 +7615,7 @@
       <w:r>
         <w:rPr>
           <w:rFonts w:ascii="Times New Roman" w:hAnsi="Times New Roman" w:cs="Times New Roman"/>
+          <w:noProof/>
           <w:sz w:val="24"/>
           <w:szCs w:val="24"/>
         </w:rPr>
@@ -6693,6 +7719,7 @@
       <w:r>
         <w:rPr>
           <w:rFonts w:ascii="Times New Roman" w:hAnsi="Times New Roman" w:cs="Times New Roman"/>
+          <w:noProof/>
           <w:sz w:val="24"/>
           <w:szCs w:val="24"/>
         </w:rPr>
@@ -6764,7 +7791,25 @@
           <w:sz w:val="24"/>
           <w:szCs w:val="24"/>
         </w:rPr>
-        <w:t xml:space="preserve">SELECT COUNT(CASE WHEN flat_addr = '3, Mount Merrion' then 1 else NULL END) AS Hall3, </w:t>
+        <w:t xml:space="preserve">SELECT COUNT(CASE WHEN </w:t>
+      </w:r>
+      <w:proofErr w:type="spellStart"/>
+      <w:r>
+        <w:rPr>
+          <w:rFonts w:ascii="Times New Roman" w:hAnsi="Times New Roman" w:cs="Times New Roman"/>
+          <w:sz w:val="24"/>
+          <w:szCs w:val="24"/>
+        </w:rPr>
+        <w:t>flat_addr</w:t>
+      </w:r>
+      <w:proofErr w:type="spellEnd"/>
+      <w:r>
+        <w:rPr>
+          <w:rFonts w:ascii="Times New Roman" w:hAnsi="Times New Roman" w:cs="Times New Roman"/>
+          <w:sz w:val="24"/>
+          <w:szCs w:val="24"/>
+        </w:rPr>
+        <w:t xml:space="preserve"> = '3, Mount Merrion' then 1 else NULL END) AS Hall3, </w:t>
       </w:r>
     </w:p>
     <w:p>
@@ -6782,7 +7827,25 @@
           <w:sz w:val="24"/>
           <w:szCs w:val="24"/>
         </w:rPr>
-        <w:t xml:space="preserve">COUNT(CASE WHEN flat_addr = '2, Mount Merrion' then 1 else NULL END) AS Hall2, </w:t>
+        <w:t xml:space="preserve">COUNT(CASE WHEN </w:t>
+      </w:r>
+      <w:proofErr w:type="spellStart"/>
+      <w:r>
+        <w:rPr>
+          <w:rFonts w:ascii="Times New Roman" w:hAnsi="Times New Roman" w:cs="Times New Roman"/>
+          <w:sz w:val="24"/>
+          <w:szCs w:val="24"/>
+        </w:rPr>
+        <w:t>flat_addr</w:t>
+      </w:r>
+      <w:proofErr w:type="spellEnd"/>
+      <w:r>
+        <w:rPr>
+          <w:rFonts w:ascii="Times New Roman" w:hAnsi="Times New Roman" w:cs="Times New Roman"/>
+          <w:sz w:val="24"/>
+          <w:szCs w:val="24"/>
+        </w:rPr>
+        <w:t xml:space="preserve"> = '2, Mount Merrion' then 1 else NULL END) AS Hall2, </w:t>
       </w:r>
     </w:p>
     <w:p>
@@ -6800,7 +7863,25 @@
           <w:sz w:val="24"/>
           <w:szCs w:val="24"/>
         </w:rPr>
-        <w:t xml:space="preserve">COUNT(CASE WHEN flat_addr = '5, Mount Merrion' then 1 else NULL END) AS Hall5 </w:t>
+        <w:t xml:space="preserve">COUNT(CASE WHEN </w:t>
+      </w:r>
+      <w:proofErr w:type="spellStart"/>
+      <w:r>
+        <w:rPr>
+          <w:rFonts w:ascii="Times New Roman" w:hAnsi="Times New Roman" w:cs="Times New Roman"/>
+          <w:sz w:val="24"/>
+          <w:szCs w:val="24"/>
+        </w:rPr>
+        <w:t>flat_addr</w:t>
+      </w:r>
+      <w:proofErr w:type="spellEnd"/>
+      <w:r>
+        <w:rPr>
+          <w:rFonts w:ascii="Times New Roman" w:hAnsi="Times New Roman" w:cs="Times New Roman"/>
+          <w:sz w:val="24"/>
+          <w:szCs w:val="24"/>
+        </w:rPr>
+        <w:t xml:space="preserve"> = '5, Mount Merrion' then 1 else NULL END) AS Hall5 </w:t>
       </w:r>
     </w:p>
     <w:p>
@@ -6832,6 +7913,7 @@
       <w:r>
         <w:rPr>
           <w:rFonts w:ascii="Times New Roman" w:hAnsi="Times New Roman" w:cs="Times New Roman"/>
+          <w:noProof/>
           <w:sz w:val="24"/>
           <w:szCs w:val="24"/>
         </w:rPr>
@@ -6975,6 +8057,7 @@
       <w:r>
         <w:rPr>
           <w:rFonts w:ascii="Times New Roman" w:hAnsi="Times New Roman" w:cs="Times New Roman"/>
+          <w:noProof/>
           <w:sz w:val="24"/>
           <w:szCs w:val="24"/>
         </w:rPr>

--- a/documents/Dormitory Accommodation Term Project.docx
+++ b/documents/Dormitory Accommodation Term Project.docx
@@ -47,6 +47,31 @@
           <w:szCs w:val="24"/>
         </w:rPr>
       </w:pPr>
+      <w:r>
+        <w:rPr>
+          <w:rFonts w:ascii="Times New Roman" w:hAnsi="Times New Roman" w:cs="Times New Roman"/>
+          <w:sz w:val="24"/>
+          <w:szCs w:val="24"/>
+        </w:rPr>
+        <w:t>July 2</w:t>
+      </w:r>
+      <w:r>
+        <w:rPr>
+          <w:rFonts w:ascii="Times New Roman" w:hAnsi="Times New Roman" w:cs="Times New Roman"/>
+          <w:sz w:val="24"/>
+          <w:szCs w:val="24"/>
+          <w:vertAlign w:val="superscript"/>
+        </w:rPr>
+        <w:t>nd</w:t>
+      </w:r>
+      <w:r>
+        <w:rPr>
+          <w:rFonts w:ascii="Times New Roman" w:hAnsi="Times New Roman" w:cs="Times New Roman"/>
+          <w:sz w:val="24"/>
+          <w:szCs w:val="24"/>
+        </w:rPr>
+        <w:t>, 2022</w:t>
+      </w:r>
     </w:p>
     <w:p>
       <w:pPr>
@@ -327,13 +352,22 @@
           <w:szCs w:val="24"/>
         </w:rPr>
       </w:pPr>
-      <w:r>
-        <w:rPr>
-          <w:rFonts w:ascii="Times New Roman" w:hAnsi="Times New Roman" w:cs="Times New Roman"/>
-          <w:sz w:val="24"/>
-          <w:szCs w:val="24"/>
-        </w:rPr>
-        <w:lastRenderedPageBreak/>
+    </w:p>
+    <w:p>
+      <w:pPr>
+        <w:jc w:val="center"/>
+        <w:rPr>
+          <w:rFonts w:ascii="Times New Roman" w:hAnsi="Times New Roman" w:cs="Times New Roman"/>
+          <w:sz w:val="24"/>
+          <w:szCs w:val="24"/>
+        </w:rPr>
+      </w:pPr>
+      <w:r>
+        <w:rPr>
+          <w:rFonts w:ascii="Times New Roman" w:hAnsi="Times New Roman" w:cs="Times New Roman"/>
+          <w:sz w:val="24"/>
+          <w:szCs w:val="24"/>
+        </w:rPr>
         <w:t>Table of Contents</w:t>
       </w:r>
     </w:p>
@@ -642,7 +676,6 @@
           <w:sz w:val="24"/>
           <w:szCs w:val="24"/>
         </w:rPr>
-        <w:lastRenderedPageBreak/>
         <w:t>Introduction</w:t>
       </w:r>
     </w:p>
@@ -803,32 +836,13 @@
       <w:pPr>
         <w:rPr>
           <w:rFonts w:ascii="Times New Roman" w:hAnsi="Times New Roman" w:cs="Times New Roman"/>
-          <w:sz w:val="24"/>
-          <w:szCs w:val="24"/>
-        </w:rPr>
-      </w:pPr>
-      <w:r>
-        <w:rPr>
-          <w:rFonts w:ascii="Times New Roman" w:hAnsi="Times New Roman" w:cs="Times New Roman"/>
           <w:b/>
           <w:bCs/>
           <w:sz w:val="24"/>
           <w:szCs w:val="24"/>
         </w:rPr>
-        <w:t>Data Dictionary</w:t>
-      </w:r>
-    </w:p>
-    <w:p>
-      <w:pPr>
-        <w:rPr>
-          <w:rFonts w:ascii="Times New Roman" w:hAnsi="Times New Roman" w:cs="Times New Roman"/>
-          <w:sz w:val="24"/>
-          <w:szCs w:val="24"/>
-        </w:rPr>
-      </w:pPr>
-    </w:p>
-    <w:p>
-      <w:pPr>
+      </w:pPr>
+      <w:r>
         <w:rPr>
           <w:rFonts w:ascii="Times New Roman" w:hAnsi="Times New Roman" w:cs="Times New Roman"/>
           <w:b/>
@@ -836,8 +850,5834 @@
           <w:sz w:val="24"/>
           <w:szCs w:val="24"/>
         </w:rPr>
-      </w:pPr>
-      <w:r>
+        <w:t>Data Dictionary</w:t>
+      </w:r>
+    </w:p>
+    <w:p>
+      <w:pPr>
+        <w:rPr>
+          <w:rFonts w:ascii="Times New Roman" w:hAnsi="Times New Roman" w:cs="Times New Roman"/>
+          <w:sz w:val="24"/>
+          <w:szCs w:val="24"/>
+        </w:rPr>
+      </w:pPr>
+      <w:r>
+        <w:rPr>
+          <w:rFonts w:ascii="Times New Roman" w:hAnsi="Times New Roman" w:cs="Times New Roman"/>
+          <w:sz w:val="24"/>
+          <w:szCs w:val="24"/>
+        </w:rPr>
+        <w:t>STUDENT</w:t>
+      </w:r>
+    </w:p>
+    <w:tbl>
+      <w:tblPr>
+        <w:tblStyle w:val="TableGrid"/>
+        <w:tblW w:w="0" w:type="auto"/>
+        <w:tblLook w:val="04A0" w:firstRow="1" w:lastRow="0" w:firstColumn="1" w:lastColumn="0" w:noHBand="0" w:noVBand="1"/>
+      </w:tblPr>
+      <w:tblGrid>
+        <w:gridCol w:w="1803"/>
+        <w:gridCol w:w="1803"/>
+        <w:gridCol w:w="1803"/>
+        <w:gridCol w:w="1803"/>
+      </w:tblGrid>
+      <w:tr>
+        <w:tc>
+          <w:tcPr>
+            <w:tcW w:w="1803" w:type="dxa"/>
+          </w:tcPr>
+          <w:p>
+            <w:pPr>
+              <w:rPr>
+                <w:rFonts w:ascii="Times New Roman" w:hAnsi="Times New Roman" w:cs="Times New Roman"/>
+                <w:sz w:val="24"/>
+                <w:szCs w:val="24"/>
+                <w:lang w:eastAsia="ja-JP"/>
+              </w:rPr>
+            </w:pPr>
+            <w:r>
+              <w:rPr>
+                <w:rFonts w:ascii="Times New Roman" w:hAnsi="Times New Roman" w:cs="Times New Roman"/>
+                <w:sz w:val="24"/>
+                <w:szCs w:val="24"/>
+                <w:lang w:eastAsia="ja-JP"/>
+              </w:rPr>
+              <w:t>Field Name</w:t>
+            </w:r>
+          </w:p>
+        </w:tc>
+        <w:tc>
+          <w:tcPr>
+            <w:tcW w:w="1803" w:type="dxa"/>
+          </w:tcPr>
+          <w:p>
+            <w:pPr>
+              <w:rPr>
+                <w:rFonts w:ascii="Times New Roman" w:hAnsi="Times New Roman" w:cs="Times New Roman"/>
+                <w:sz w:val="24"/>
+                <w:szCs w:val="24"/>
+                <w:lang w:eastAsia="ja-JP"/>
+              </w:rPr>
+            </w:pPr>
+            <w:r>
+              <w:rPr>
+                <w:rFonts w:ascii="Times New Roman" w:hAnsi="Times New Roman" w:cs="Times New Roman"/>
+                <w:sz w:val="24"/>
+                <w:szCs w:val="24"/>
+                <w:lang w:eastAsia="ja-JP"/>
+              </w:rPr>
+              <w:t>Data type</w:t>
+            </w:r>
+          </w:p>
+        </w:tc>
+        <w:tc>
+          <w:tcPr>
+            <w:tcW w:w="1803" w:type="dxa"/>
+          </w:tcPr>
+          <w:p>
+            <w:pPr>
+              <w:rPr>
+                <w:rFonts w:ascii="Times New Roman" w:hAnsi="Times New Roman" w:cs="Times New Roman"/>
+                <w:sz w:val="24"/>
+                <w:szCs w:val="24"/>
+                <w:lang w:eastAsia="ja-JP"/>
+              </w:rPr>
+            </w:pPr>
+            <w:r>
+              <w:rPr>
+                <w:rFonts w:ascii="Times New Roman" w:hAnsi="Times New Roman" w:cs="Times New Roman"/>
+                <w:sz w:val="24"/>
+                <w:szCs w:val="24"/>
+                <w:lang w:eastAsia="ja-JP"/>
+              </w:rPr>
+              <w:t>Field Length</w:t>
+            </w:r>
+          </w:p>
+        </w:tc>
+        <w:tc>
+          <w:tcPr>
+            <w:tcW w:w="1803" w:type="dxa"/>
+          </w:tcPr>
+          <w:p>
+            <w:pPr>
+              <w:rPr>
+                <w:rFonts w:ascii="Times New Roman" w:hAnsi="Times New Roman" w:cs="Times New Roman"/>
+                <w:sz w:val="24"/>
+                <w:szCs w:val="24"/>
+                <w:lang w:eastAsia="ja-JP"/>
+              </w:rPr>
+            </w:pPr>
+            <w:r>
+              <w:rPr>
+                <w:rFonts w:ascii="Times New Roman" w:hAnsi="Times New Roman" w:cs="Times New Roman"/>
+                <w:sz w:val="24"/>
+                <w:szCs w:val="24"/>
+                <w:lang w:eastAsia="ja-JP"/>
+              </w:rPr>
+              <w:t>Constraint</w:t>
+            </w:r>
+          </w:p>
+        </w:tc>
+      </w:tr>
+      <w:tr>
+        <w:tc>
+          <w:tcPr>
+            <w:tcW w:w="1803" w:type="dxa"/>
+          </w:tcPr>
+          <w:p>
+            <w:pPr>
+              <w:rPr>
+                <w:rFonts w:ascii="Times New Roman" w:hAnsi="Times New Roman" w:cs="Times New Roman"/>
+                <w:sz w:val="24"/>
+                <w:szCs w:val="24"/>
+                <w:lang w:eastAsia="ja-JP"/>
+              </w:rPr>
+            </w:pPr>
+            <w:r>
+              <w:rPr>
+                <w:rFonts w:ascii="Times New Roman" w:hAnsi="Times New Roman" w:cs="Times New Roman"/>
+                <w:sz w:val="24"/>
+                <w:szCs w:val="24"/>
+                <w:lang w:eastAsia="ja-JP"/>
+              </w:rPr>
+              <w:t>Student#</w:t>
+            </w:r>
+          </w:p>
+        </w:tc>
+        <w:tc>
+          <w:tcPr>
+            <w:tcW w:w="1803" w:type="dxa"/>
+          </w:tcPr>
+          <w:p>
+            <w:pPr>
+              <w:rPr>
+                <w:rFonts w:ascii="Times New Roman" w:hAnsi="Times New Roman" w:cs="Times New Roman"/>
+                <w:sz w:val="24"/>
+                <w:szCs w:val="24"/>
+                <w:lang w:eastAsia="ja-JP"/>
+              </w:rPr>
+            </w:pPr>
+            <w:r>
+              <w:rPr>
+                <w:rFonts w:ascii="Times New Roman" w:hAnsi="Times New Roman" w:cs="Times New Roman"/>
+                <w:sz w:val="24"/>
+                <w:szCs w:val="24"/>
+                <w:lang w:eastAsia="ja-JP"/>
+              </w:rPr>
+              <w:t>Number</w:t>
+            </w:r>
+          </w:p>
+        </w:tc>
+        <w:tc>
+          <w:tcPr>
+            <w:tcW w:w="1803" w:type="dxa"/>
+          </w:tcPr>
+          <w:p>
+            <w:pPr>
+              <w:rPr>
+                <w:rFonts w:ascii="Times New Roman" w:hAnsi="Times New Roman" w:cs="Times New Roman"/>
+                <w:sz w:val="24"/>
+                <w:szCs w:val="24"/>
+                <w:lang w:eastAsia="ja-JP"/>
+              </w:rPr>
+            </w:pPr>
+            <w:r>
+              <w:rPr>
+                <w:rFonts w:ascii="Times New Roman" w:hAnsi="Times New Roman" w:cs="Times New Roman"/>
+                <w:sz w:val="24"/>
+                <w:szCs w:val="24"/>
+                <w:lang w:eastAsia="ja-JP"/>
+              </w:rPr>
+              <w:t>5</w:t>
+            </w:r>
+          </w:p>
+        </w:tc>
+        <w:tc>
+          <w:tcPr>
+            <w:tcW w:w="1803" w:type="dxa"/>
+          </w:tcPr>
+          <w:p>
+            <w:pPr>
+              <w:rPr>
+                <w:rFonts w:ascii="Times New Roman" w:hAnsi="Times New Roman" w:cs="Times New Roman"/>
+                <w:sz w:val="24"/>
+                <w:szCs w:val="24"/>
+                <w:lang w:eastAsia="ja-JP"/>
+              </w:rPr>
+            </w:pPr>
+            <w:r>
+              <w:rPr>
+                <w:rFonts w:ascii="Times New Roman" w:hAnsi="Times New Roman" w:cs="Times New Roman"/>
+                <w:sz w:val="24"/>
+                <w:szCs w:val="24"/>
+                <w:lang w:eastAsia="ja-JP"/>
+              </w:rPr>
+              <w:t>Primary Key</w:t>
+            </w:r>
+          </w:p>
+        </w:tc>
+      </w:tr>
+      <w:tr>
+        <w:tc>
+          <w:tcPr>
+            <w:tcW w:w="1803" w:type="dxa"/>
+          </w:tcPr>
+          <w:p>
+            <w:pPr>
+              <w:rPr>
+                <w:rFonts w:ascii="Times New Roman" w:hAnsi="Times New Roman" w:cs="Times New Roman"/>
+                <w:sz w:val="24"/>
+                <w:szCs w:val="24"/>
+                <w:lang w:eastAsia="ja-JP"/>
+              </w:rPr>
+            </w:pPr>
+            <w:r>
+              <w:rPr>
+                <w:rFonts w:ascii="Times New Roman" w:hAnsi="Times New Roman" w:cs="Times New Roman"/>
+                <w:sz w:val="24"/>
+                <w:szCs w:val="24"/>
+              </w:rPr>
+              <w:t>fName</w:t>
+            </w:r>
+          </w:p>
+        </w:tc>
+        <w:tc>
+          <w:tcPr>
+            <w:tcW w:w="1803" w:type="dxa"/>
+          </w:tcPr>
+          <w:p>
+            <w:pPr>
+              <w:rPr>
+                <w:rFonts w:ascii="Times New Roman" w:hAnsi="Times New Roman" w:cs="Times New Roman"/>
+                <w:sz w:val="24"/>
+                <w:szCs w:val="24"/>
+                <w:lang w:eastAsia="ja-JP"/>
+              </w:rPr>
+            </w:pPr>
+            <w:r>
+              <w:rPr>
+                <w:rFonts w:ascii="Times New Roman" w:hAnsi="Times New Roman" w:cs="Times New Roman"/>
+                <w:sz w:val="24"/>
+                <w:szCs w:val="24"/>
+              </w:rPr>
+              <w:t>VARCHAR</w:t>
+            </w:r>
+          </w:p>
+        </w:tc>
+        <w:tc>
+          <w:tcPr>
+            <w:tcW w:w="1803" w:type="dxa"/>
+          </w:tcPr>
+          <w:p>
+            <w:pPr>
+              <w:rPr>
+                <w:rFonts w:ascii="Times New Roman" w:hAnsi="Times New Roman" w:cs="Times New Roman"/>
+                <w:sz w:val="24"/>
+                <w:szCs w:val="24"/>
+                <w:lang w:eastAsia="ja-JP"/>
+              </w:rPr>
+            </w:pPr>
+            <w:r>
+              <w:rPr>
+                <w:rFonts w:ascii="Times New Roman" w:hAnsi="Times New Roman" w:cs="Times New Roman"/>
+                <w:sz w:val="24"/>
+                <w:szCs w:val="24"/>
+              </w:rPr>
+              <w:t>15</w:t>
+            </w:r>
+          </w:p>
+        </w:tc>
+        <w:tc>
+          <w:tcPr>
+            <w:tcW w:w="1803" w:type="dxa"/>
+          </w:tcPr>
+          <w:p>
+            <w:pPr>
+              <w:rPr>
+                <w:rFonts w:ascii="Times New Roman" w:hAnsi="Times New Roman" w:cs="Times New Roman"/>
+                <w:sz w:val="24"/>
+                <w:szCs w:val="24"/>
+                <w:lang w:eastAsia="ja-JP"/>
+              </w:rPr>
+            </w:pPr>
+            <w:r>
+              <w:rPr>
+                <w:rFonts w:ascii="Times New Roman" w:hAnsi="Times New Roman" w:cs="Times New Roman"/>
+                <w:sz w:val="24"/>
+                <w:szCs w:val="24"/>
+                <w:lang w:eastAsia="ja-JP"/>
+              </w:rPr>
+              <w:t>Null</w:t>
+            </w:r>
+          </w:p>
+        </w:tc>
+      </w:tr>
+      <w:tr>
+        <w:tc>
+          <w:tcPr>
+            <w:tcW w:w="1803" w:type="dxa"/>
+          </w:tcPr>
+          <w:p>
+            <w:pPr>
+              <w:rPr>
+                <w:rFonts w:ascii="Times New Roman" w:hAnsi="Times New Roman" w:cs="Times New Roman"/>
+                <w:sz w:val="24"/>
+                <w:szCs w:val="24"/>
+                <w:lang w:eastAsia="ja-JP"/>
+              </w:rPr>
+            </w:pPr>
+            <w:r>
+              <w:rPr>
+                <w:rFonts w:ascii="Times New Roman" w:hAnsi="Times New Roman" w:cs="Times New Roman"/>
+                <w:sz w:val="24"/>
+                <w:szCs w:val="24"/>
+              </w:rPr>
+              <w:t>lName</w:t>
+            </w:r>
+          </w:p>
+        </w:tc>
+        <w:tc>
+          <w:tcPr>
+            <w:tcW w:w="1803" w:type="dxa"/>
+          </w:tcPr>
+          <w:p>
+            <w:pPr>
+              <w:rPr>
+                <w:rFonts w:ascii="Times New Roman" w:hAnsi="Times New Roman" w:cs="Times New Roman"/>
+                <w:sz w:val="24"/>
+                <w:szCs w:val="24"/>
+                <w:lang w:eastAsia="ja-JP"/>
+              </w:rPr>
+            </w:pPr>
+            <w:r>
+              <w:rPr>
+                <w:rFonts w:ascii="Times New Roman" w:hAnsi="Times New Roman" w:cs="Times New Roman"/>
+                <w:sz w:val="24"/>
+                <w:szCs w:val="24"/>
+              </w:rPr>
+              <w:t>VARCHAR</w:t>
+            </w:r>
+          </w:p>
+        </w:tc>
+        <w:tc>
+          <w:tcPr>
+            <w:tcW w:w="1803" w:type="dxa"/>
+          </w:tcPr>
+          <w:p>
+            <w:pPr>
+              <w:rPr>
+                <w:rFonts w:ascii="Times New Roman" w:hAnsi="Times New Roman" w:cs="Times New Roman"/>
+                <w:sz w:val="24"/>
+                <w:szCs w:val="24"/>
+                <w:lang w:eastAsia="ja-JP"/>
+              </w:rPr>
+            </w:pPr>
+            <w:r>
+              <w:rPr>
+                <w:rFonts w:ascii="Times New Roman" w:hAnsi="Times New Roman" w:cs="Times New Roman"/>
+                <w:sz w:val="24"/>
+                <w:szCs w:val="24"/>
+                <w:lang w:eastAsia="ja-JP"/>
+              </w:rPr>
+              <w:t>15</w:t>
+            </w:r>
+          </w:p>
+        </w:tc>
+        <w:tc>
+          <w:tcPr>
+            <w:tcW w:w="1803" w:type="dxa"/>
+          </w:tcPr>
+          <w:p>
+            <w:pPr>
+              <w:rPr>
+                <w:rFonts w:ascii="Times New Roman" w:hAnsi="Times New Roman" w:cs="Times New Roman"/>
+                <w:sz w:val="24"/>
+                <w:szCs w:val="24"/>
+                <w:lang w:eastAsia="ja-JP"/>
+              </w:rPr>
+            </w:pPr>
+            <w:r>
+              <w:rPr>
+                <w:rFonts w:ascii="Times New Roman" w:hAnsi="Times New Roman" w:cs="Times New Roman"/>
+                <w:sz w:val="24"/>
+                <w:szCs w:val="24"/>
+                <w:lang w:eastAsia="ja-JP"/>
+              </w:rPr>
+              <w:t>Null</w:t>
+            </w:r>
+          </w:p>
+        </w:tc>
+      </w:tr>
+      <w:tr>
+        <w:tc>
+          <w:tcPr>
+            <w:tcW w:w="1803" w:type="dxa"/>
+          </w:tcPr>
+          <w:p>
+            <w:pPr>
+              <w:rPr>
+                <w:rFonts w:ascii="Times New Roman" w:hAnsi="Times New Roman" w:cs="Times New Roman"/>
+                <w:sz w:val="24"/>
+                <w:szCs w:val="24"/>
+                <w:lang w:eastAsia="ja-JP"/>
+              </w:rPr>
+            </w:pPr>
+            <w:r>
+              <w:rPr>
+                <w:rFonts w:ascii="Times New Roman" w:hAnsi="Times New Roman" w:cs="Times New Roman"/>
+                <w:sz w:val="24"/>
+                <w:szCs w:val="24"/>
+              </w:rPr>
+              <w:t>address</w:t>
+            </w:r>
+          </w:p>
+        </w:tc>
+        <w:tc>
+          <w:tcPr>
+            <w:tcW w:w="1803" w:type="dxa"/>
+          </w:tcPr>
+          <w:p>
+            <w:pPr>
+              <w:rPr>
+                <w:rFonts w:ascii="Times New Roman" w:hAnsi="Times New Roman" w:cs="Times New Roman"/>
+                <w:sz w:val="24"/>
+                <w:szCs w:val="24"/>
+                <w:lang w:eastAsia="ja-JP"/>
+              </w:rPr>
+            </w:pPr>
+            <w:r>
+              <w:rPr>
+                <w:rFonts w:ascii="Times New Roman" w:hAnsi="Times New Roman" w:cs="Times New Roman"/>
+                <w:sz w:val="24"/>
+                <w:szCs w:val="24"/>
+              </w:rPr>
+              <w:t>VARCHAR</w:t>
+            </w:r>
+          </w:p>
+        </w:tc>
+        <w:tc>
+          <w:tcPr>
+            <w:tcW w:w="1803" w:type="dxa"/>
+          </w:tcPr>
+          <w:p>
+            <w:pPr>
+              <w:rPr>
+                <w:rFonts w:ascii="Times New Roman" w:hAnsi="Times New Roman" w:cs="Times New Roman"/>
+                <w:sz w:val="24"/>
+                <w:szCs w:val="24"/>
+                <w:lang w:eastAsia="ja-JP"/>
+              </w:rPr>
+            </w:pPr>
+            <w:r>
+              <w:rPr>
+                <w:rFonts w:ascii="Times New Roman" w:hAnsi="Times New Roman" w:cs="Times New Roman"/>
+                <w:sz w:val="24"/>
+                <w:szCs w:val="24"/>
+                <w:lang w:eastAsia="ja-JP"/>
+              </w:rPr>
+              <w:t>30</w:t>
+            </w:r>
+          </w:p>
+        </w:tc>
+        <w:tc>
+          <w:tcPr>
+            <w:tcW w:w="1803" w:type="dxa"/>
+          </w:tcPr>
+          <w:p>
+            <w:pPr>
+              <w:rPr>
+                <w:rFonts w:ascii="Times New Roman" w:hAnsi="Times New Roman" w:cs="Times New Roman"/>
+                <w:sz w:val="24"/>
+                <w:szCs w:val="24"/>
+                <w:lang w:eastAsia="ja-JP"/>
+              </w:rPr>
+            </w:pPr>
+            <w:r>
+              <w:rPr>
+                <w:rFonts w:ascii="Times New Roman" w:hAnsi="Times New Roman" w:cs="Times New Roman"/>
+                <w:sz w:val="24"/>
+                <w:szCs w:val="24"/>
+                <w:lang w:eastAsia="ja-JP"/>
+              </w:rPr>
+              <w:t>Null</w:t>
+            </w:r>
+          </w:p>
+        </w:tc>
+      </w:tr>
+      <w:tr>
+        <w:tc>
+          <w:tcPr>
+            <w:tcW w:w="1803" w:type="dxa"/>
+          </w:tcPr>
+          <w:p>
+            <w:pPr>
+              <w:rPr>
+                <w:rFonts w:ascii="Times New Roman" w:hAnsi="Times New Roman" w:cs="Times New Roman"/>
+                <w:sz w:val="24"/>
+                <w:szCs w:val="24"/>
+                <w:lang w:eastAsia="ja-JP"/>
+              </w:rPr>
+            </w:pPr>
+            <w:r>
+              <w:rPr>
+                <w:rFonts w:ascii="Times New Roman" w:hAnsi="Times New Roman" w:cs="Times New Roman"/>
+                <w:sz w:val="24"/>
+                <w:szCs w:val="24"/>
+                <w:lang w:eastAsia="ja-JP"/>
+              </w:rPr>
+              <w:t>dob</w:t>
+            </w:r>
+          </w:p>
+        </w:tc>
+        <w:tc>
+          <w:tcPr>
+            <w:tcW w:w="1803" w:type="dxa"/>
+          </w:tcPr>
+          <w:p>
+            <w:pPr>
+              <w:rPr>
+                <w:rFonts w:ascii="Times New Roman" w:hAnsi="Times New Roman" w:cs="Times New Roman"/>
+                <w:sz w:val="24"/>
+                <w:szCs w:val="24"/>
+                <w:lang w:eastAsia="ja-JP"/>
+              </w:rPr>
+            </w:pPr>
+            <w:r>
+              <w:rPr>
+                <w:rFonts w:ascii="Times New Roman" w:hAnsi="Times New Roman" w:cs="Times New Roman"/>
+                <w:sz w:val="24"/>
+                <w:szCs w:val="24"/>
+                <w:lang w:eastAsia="ja-JP"/>
+              </w:rPr>
+              <w:t>DATE</w:t>
+            </w:r>
+          </w:p>
+        </w:tc>
+        <w:tc>
+          <w:tcPr>
+            <w:tcW w:w="1803" w:type="dxa"/>
+          </w:tcPr>
+          <w:p>
+            <w:pPr>
+              <w:rPr>
+                <w:rFonts w:ascii="Times New Roman" w:hAnsi="Times New Roman" w:cs="Times New Roman"/>
+                <w:sz w:val="24"/>
+                <w:szCs w:val="24"/>
+                <w:lang w:eastAsia="ja-JP"/>
+              </w:rPr>
+            </w:pPr>
+            <w:r>
+              <w:rPr>
+                <w:rFonts w:ascii="Times New Roman" w:hAnsi="Times New Roman" w:cs="Times New Roman"/>
+                <w:sz w:val="24"/>
+                <w:szCs w:val="24"/>
+                <w:lang w:eastAsia="ja-JP"/>
+              </w:rPr>
+              <w:t>Null</w:t>
+            </w:r>
+          </w:p>
+        </w:tc>
+        <w:tc>
+          <w:tcPr>
+            <w:tcW w:w="1803" w:type="dxa"/>
+          </w:tcPr>
+          <w:p>
+            <w:pPr>
+              <w:rPr>
+                <w:rFonts w:ascii="Times New Roman" w:hAnsi="Times New Roman" w:cs="Times New Roman"/>
+                <w:sz w:val="24"/>
+                <w:szCs w:val="24"/>
+                <w:lang w:eastAsia="ja-JP"/>
+              </w:rPr>
+            </w:pPr>
+            <w:r>
+              <w:rPr>
+                <w:rFonts w:ascii="Times New Roman" w:hAnsi="Times New Roman" w:cs="Times New Roman"/>
+                <w:sz w:val="24"/>
+                <w:szCs w:val="24"/>
+                <w:lang w:eastAsia="ja-JP"/>
+              </w:rPr>
+              <w:t>Null</w:t>
+            </w:r>
+          </w:p>
+        </w:tc>
+      </w:tr>
+      <w:tr>
+        <w:tc>
+          <w:tcPr>
+            <w:tcW w:w="1803" w:type="dxa"/>
+          </w:tcPr>
+          <w:p>
+            <w:pPr>
+              <w:rPr>
+                <w:rFonts w:ascii="Times New Roman" w:hAnsi="Times New Roman" w:cs="Times New Roman"/>
+                <w:sz w:val="24"/>
+                <w:szCs w:val="24"/>
+                <w:lang w:eastAsia="ja-JP"/>
+              </w:rPr>
+            </w:pPr>
+            <w:r>
+              <w:rPr>
+                <w:rFonts w:ascii="Times New Roman" w:hAnsi="Times New Roman" w:cs="Times New Roman"/>
+                <w:sz w:val="24"/>
+                <w:szCs w:val="24"/>
+                <w:lang w:eastAsia="ja-JP"/>
+              </w:rPr>
+              <w:t>sex</w:t>
+            </w:r>
+          </w:p>
+        </w:tc>
+        <w:tc>
+          <w:tcPr>
+            <w:tcW w:w="1803" w:type="dxa"/>
+          </w:tcPr>
+          <w:p>
+            <w:pPr>
+              <w:rPr>
+                <w:rFonts w:ascii="Times New Roman" w:hAnsi="Times New Roman" w:cs="Times New Roman"/>
+                <w:sz w:val="24"/>
+                <w:szCs w:val="24"/>
+                <w:lang w:eastAsia="ja-JP"/>
+              </w:rPr>
+            </w:pPr>
+            <w:r>
+              <w:rPr>
+                <w:rFonts w:ascii="Times New Roman" w:hAnsi="Times New Roman" w:cs="Times New Roman"/>
+                <w:sz w:val="24"/>
+                <w:szCs w:val="24"/>
+              </w:rPr>
+              <w:t>VARCHAR</w:t>
+            </w:r>
+          </w:p>
+        </w:tc>
+        <w:tc>
+          <w:tcPr>
+            <w:tcW w:w="1803" w:type="dxa"/>
+          </w:tcPr>
+          <w:p>
+            <w:pPr>
+              <w:rPr>
+                <w:rFonts w:ascii="Times New Roman" w:hAnsi="Times New Roman" w:cs="Times New Roman"/>
+                <w:sz w:val="24"/>
+                <w:szCs w:val="24"/>
+                <w:lang w:eastAsia="ja-JP"/>
+              </w:rPr>
+            </w:pPr>
+            <w:r>
+              <w:rPr>
+                <w:rFonts w:ascii="Times New Roman" w:hAnsi="Times New Roman" w:cs="Times New Roman"/>
+                <w:sz w:val="24"/>
+                <w:szCs w:val="24"/>
+                <w:lang w:eastAsia="ja-JP"/>
+              </w:rPr>
+              <w:t>6</w:t>
+            </w:r>
+          </w:p>
+        </w:tc>
+        <w:tc>
+          <w:tcPr>
+            <w:tcW w:w="1803" w:type="dxa"/>
+          </w:tcPr>
+          <w:p>
+            <w:pPr>
+              <w:rPr>
+                <w:rFonts w:ascii="Times New Roman" w:hAnsi="Times New Roman" w:cs="Times New Roman"/>
+                <w:sz w:val="24"/>
+                <w:szCs w:val="24"/>
+                <w:lang w:eastAsia="ja-JP"/>
+              </w:rPr>
+            </w:pPr>
+            <w:r>
+              <w:rPr>
+                <w:rFonts w:ascii="Times New Roman" w:hAnsi="Times New Roman" w:cs="Times New Roman"/>
+                <w:sz w:val="24"/>
+                <w:szCs w:val="24"/>
+                <w:lang w:eastAsia="ja-JP"/>
+              </w:rPr>
+              <w:t>Null</w:t>
+            </w:r>
+          </w:p>
+        </w:tc>
+      </w:tr>
+      <w:tr>
+        <w:tc>
+          <w:tcPr>
+            <w:tcW w:w="1803" w:type="dxa"/>
+          </w:tcPr>
+          <w:p>
+            <w:pPr>
+              <w:rPr>
+                <w:rFonts w:ascii="Times New Roman" w:hAnsi="Times New Roman" w:cs="Times New Roman"/>
+                <w:sz w:val="24"/>
+                <w:szCs w:val="24"/>
+                <w:lang w:eastAsia="ja-JP"/>
+              </w:rPr>
+            </w:pPr>
+            <w:r>
+              <w:rPr>
+                <w:rFonts w:ascii="Times New Roman" w:hAnsi="Times New Roman" w:cs="Times New Roman"/>
+                <w:sz w:val="24"/>
+                <w:szCs w:val="24"/>
+                <w:lang w:eastAsia="ja-JP"/>
+              </w:rPr>
+              <w:t>s_degree</w:t>
+            </w:r>
+          </w:p>
+        </w:tc>
+        <w:tc>
+          <w:tcPr>
+            <w:tcW w:w="1803" w:type="dxa"/>
+          </w:tcPr>
+          <w:p>
+            <w:pPr>
+              <w:rPr>
+                <w:rFonts w:ascii="Times New Roman" w:hAnsi="Times New Roman" w:cs="Times New Roman"/>
+                <w:sz w:val="24"/>
+                <w:szCs w:val="24"/>
+                <w:lang w:eastAsia="ja-JP"/>
+              </w:rPr>
+            </w:pPr>
+            <w:r>
+              <w:rPr>
+                <w:rFonts w:ascii="Times New Roman" w:hAnsi="Times New Roman" w:cs="Times New Roman"/>
+                <w:sz w:val="24"/>
+                <w:szCs w:val="24"/>
+              </w:rPr>
+              <w:t>VARCHAR</w:t>
+            </w:r>
+          </w:p>
+        </w:tc>
+        <w:tc>
+          <w:tcPr>
+            <w:tcW w:w="1803" w:type="dxa"/>
+          </w:tcPr>
+          <w:p>
+            <w:pPr>
+              <w:rPr>
+                <w:rFonts w:ascii="Times New Roman" w:hAnsi="Times New Roman" w:cs="Times New Roman"/>
+                <w:sz w:val="24"/>
+                <w:szCs w:val="24"/>
+                <w:lang w:eastAsia="ja-JP"/>
+              </w:rPr>
+            </w:pPr>
+            <w:r>
+              <w:rPr>
+                <w:rFonts w:ascii="Times New Roman" w:hAnsi="Times New Roman" w:cs="Times New Roman"/>
+                <w:sz w:val="24"/>
+                <w:szCs w:val="24"/>
+                <w:lang w:eastAsia="ja-JP"/>
+              </w:rPr>
+              <w:t>4</w:t>
+            </w:r>
+          </w:p>
+        </w:tc>
+        <w:tc>
+          <w:tcPr>
+            <w:tcW w:w="1803" w:type="dxa"/>
+          </w:tcPr>
+          <w:p>
+            <w:pPr>
+              <w:rPr>
+                <w:rFonts w:ascii="Times New Roman" w:hAnsi="Times New Roman" w:cs="Times New Roman"/>
+                <w:sz w:val="24"/>
+                <w:szCs w:val="24"/>
+                <w:lang w:eastAsia="ja-JP"/>
+              </w:rPr>
+            </w:pPr>
+            <w:r>
+              <w:rPr>
+                <w:rFonts w:ascii="Times New Roman" w:hAnsi="Times New Roman" w:cs="Times New Roman"/>
+                <w:sz w:val="24"/>
+                <w:szCs w:val="24"/>
+                <w:lang w:eastAsia="ja-JP"/>
+              </w:rPr>
+              <w:t>Null</w:t>
+            </w:r>
+          </w:p>
+        </w:tc>
+      </w:tr>
+    </w:tbl>
+    <w:p>
+      <w:pPr>
+        <w:rPr>
+          <w:rFonts w:ascii="Times New Roman" w:hAnsi="Times New Roman" w:cs="Times New Roman"/>
+          <w:sz w:val="24"/>
+          <w:szCs w:val="24"/>
+        </w:rPr>
+      </w:pPr>
+    </w:p>
+    <w:p>
+      <w:pPr>
+        <w:rPr>
+          <w:rFonts w:ascii="Times New Roman" w:hAnsi="Times New Roman" w:cs="Times New Roman"/>
+          <w:sz w:val="24"/>
+          <w:szCs w:val="24"/>
+        </w:rPr>
+      </w:pPr>
+      <w:r>
+        <w:rPr>
+          <w:rFonts w:ascii="Times New Roman" w:hAnsi="Times New Roman" w:cs="Times New Roman"/>
+          <w:sz w:val="24"/>
+          <w:szCs w:val="24"/>
+        </w:rPr>
+        <w:t>FLAT</w:t>
+      </w:r>
+    </w:p>
+    <w:tbl>
+      <w:tblPr>
+        <w:tblStyle w:val="TableGrid"/>
+        <w:tblW w:w="0" w:type="auto"/>
+        <w:tblLook w:val="04A0" w:firstRow="1" w:lastRow="0" w:firstColumn="1" w:lastColumn="0" w:noHBand="0" w:noVBand="1"/>
+      </w:tblPr>
+      <w:tblGrid>
+        <w:gridCol w:w="1803"/>
+        <w:gridCol w:w="1803"/>
+        <w:gridCol w:w="1803"/>
+        <w:gridCol w:w="1803"/>
+      </w:tblGrid>
+      <w:tr>
+        <w:tc>
+          <w:tcPr>
+            <w:tcW w:w="1803" w:type="dxa"/>
+          </w:tcPr>
+          <w:p>
+            <w:pPr>
+              <w:rPr>
+                <w:rFonts w:ascii="Times New Roman" w:hAnsi="Times New Roman" w:cs="Times New Roman"/>
+                <w:sz w:val="24"/>
+                <w:szCs w:val="24"/>
+              </w:rPr>
+            </w:pPr>
+            <w:r>
+              <w:rPr>
+                <w:rFonts w:ascii="Times New Roman" w:hAnsi="Times New Roman" w:cs="Times New Roman"/>
+                <w:sz w:val="24"/>
+                <w:szCs w:val="24"/>
+              </w:rPr>
+              <w:t>Field Name</w:t>
+            </w:r>
+          </w:p>
+        </w:tc>
+        <w:tc>
+          <w:tcPr>
+            <w:tcW w:w="1803" w:type="dxa"/>
+          </w:tcPr>
+          <w:p>
+            <w:pPr>
+              <w:rPr>
+                <w:rFonts w:ascii="Times New Roman" w:hAnsi="Times New Roman" w:cs="Times New Roman"/>
+                <w:sz w:val="24"/>
+                <w:szCs w:val="24"/>
+              </w:rPr>
+            </w:pPr>
+            <w:r>
+              <w:rPr>
+                <w:rFonts w:ascii="Times New Roman" w:hAnsi="Times New Roman" w:cs="Times New Roman"/>
+                <w:sz w:val="24"/>
+                <w:szCs w:val="24"/>
+              </w:rPr>
+              <w:t>Data type</w:t>
+            </w:r>
+          </w:p>
+        </w:tc>
+        <w:tc>
+          <w:tcPr>
+            <w:tcW w:w="1803" w:type="dxa"/>
+          </w:tcPr>
+          <w:p>
+            <w:pPr>
+              <w:rPr>
+                <w:rFonts w:ascii="Times New Roman" w:hAnsi="Times New Roman" w:cs="Times New Roman"/>
+                <w:sz w:val="24"/>
+                <w:szCs w:val="24"/>
+              </w:rPr>
+            </w:pPr>
+            <w:r>
+              <w:rPr>
+                <w:rFonts w:ascii="Times New Roman" w:hAnsi="Times New Roman" w:cs="Times New Roman"/>
+                <w:sz w:val="24"/>
+                <w:szCs w:val="24"/>
+              </w:rPr>
+              <w:t>Field Length</w:t>
+            </w:r>
+          </w:p>
+        </w:tc>
+        <w:tc>
+          <w:tcPr>
+            <w:tcW w:w="1803" w:type="dxa"/>
+          </w:tcPr>
+          <w:p>
+            <w:pPr>
+              <w:rPr>
+                <w:rFonts w:ascii="Times New Roman" w:hAnsi="Times New Roman" w:cs="Times New Roman"/>
+                <w:sz w:val="24"/>
+                <w:szCs w:val="24"/>
+              </w:rPr>
+            </w:pPr>
+            <w:r>
+              <w:rPr>
+                <w:rFonts w:ascii="Times New Roman" w:hAnsi="Times New Roman" w:cs="Times New Roman"/>
+                <w:sz w:val="24"/>
+                <w:szCs w:val="24"/>
+              </w:rPr>
+              <w:t>Constraint</w:t>
+            </w:r>
+          </w:p>
+        </w:tc>
+      </w:tr>
+      <w:tr>
+        <w:tc>
+          <w:tcPr>
+            <w:tcW w:w="1803" w:type="dxa"/>
+          </w:tcPr>
+          <w:p>
+            <w:pPr>
+              <w:rPr>
+                <w:rFonts w:ascii="Times New Roman" w:hAnsi="Times New Roman" w:cs="Times New Roman"/>
+                <w:sz w:val="24"/>
+                <w:szCs w:val="24"/>
+              </w:rPr>
+            </w:pPr>
+            <w:r>
+              <w:rPr>
+                <w:rFonts w:ascii="Times New Roman" w:hAnsi="Times New Roman" w:cs="Times New Roman"/>
+                <w:sz w:val="24"/>
+                <w:szCs w:val="24"/>
+              </w:rPr>
+              <w:lastRenderedPageBreak/>
+              <w:t>flat#</w:t>
+            </w:r>
+          </w:p>
+        </w:tc>
+        <w:tc>
+          <w:tcPr>
+            <w:tcW w:w="1803" w:type="dxa"/>
+          </w:tcPr>
+          <w:p>
+            <w:pPr>
+              <w:rPr>
+                <w:rFonts w:ascii="Times New Roman" w:hAnsi="Times New Roman" w:cs="Times New Roman"/>
+                <w:sz w:val="24"/>
+                <w:szCs w:val="24"/>
+              </w:rPr>
+            </w:pPr>
+            <w:r>
+              <w:rPr>
+                <w:rFonts w:ascii="Times New Roman" w:hAnsi="Times New Roman" w:cs="Times New Roman"/>
+                <w:sz w:val="24"/>
+                <w:szCs w:val="24"/>
+              </w:rPr>
+              <w:t>NUMBER</w:t>
+            </w:r>
+          </w:p>
+        </w:tc>
+        <w:tc>
+          <w:tcPr>
+            <w:tcW w:w="1803" w:type="dxa"/>
+          </w:tcPr>
+          <w:p>
+            <w:pPr>
+              <w:rPr>
+                <w:rFonts w:ascii="Times New Roman" w:hAnsi="Times New Roman" w:cs="Times New Roman"/>
+                <w:sz w:val="24"/>
+                <w:szCs w:val="24"/>
+              </w:rPr>
+            </w:pPr>
+            <w:r>
+              <w:rPr>
+                <w:rFonts w:ascii="Times New Roman" w:hAnsi="Times New Roman" w:cs="Times New Roman"/>
+                <w:sz w:val="24"/>
+                <w:szCs w:val="24"/>
+              </w:rPr>
+              <w:t>2</w:t>
+            </w:r>
+          </w:p>
+        </w:tc>
+        <w:tc>
+          <w:tcPr>
+            <w:tcW w:w="1803" w:type="dxa"/>
+          </w:tcPr>
+          <w:p>
+            <w:pPr>
+              <w:rPr>
+                <w:rFonts w:ascii="Times New Roman" w:hAnsi="Times New Roman" w:cs="Times New Roman"/>
+                <w:sz w:val="24"/>
+                <w:szCs w:val="24"/>
+              </w:rPr>
+            </w:pPr>
+            <w:r>
+              <w:rPr>
+                <w:rFonts w:ascii="Times New Roman" w:hAnsi="Times New Roman" w:cs="Times New Roman"/>
+                <w:sz w:val="24"/>
+                <w:szCs w:val="24"/>
+              </w:rPr>
+              <w:t>Null</w:t>
+            </w:r>
+          </w:p>
+        </w:tc>
+      </w:tr>
+      <w:tr>
+        <w:tc>
+          <w:tcPr>
+            <w:tcW w:w="1803" w:type="dxa"/>
+          </w:tcPr>
+          <w:p>
+            <w:pPr>
+              <w:rPr>
+                <w:rFonts w:ascii="Times New Roman" w:hAnsi="Times New Roman" w:cs="Times New Roman"/>
+                <w:sz w:val="24"/>
+                <w:szCs w:val="24"/>
+              </w:rPr>
+            </w:pPr>
+            <w:r>
+              <w:rPr>
+                <w:rFonts w:ascii="Times New Roman" w:hAnsi="Times New Roman" w:cs="Times New Roman"/>
+                <w:sz w:val="24"/>
+                <w:szCs w:val="24"/>
+              </w:rPr>
+              <w:t>flat_addr</w:t>
+            </w:r>
+          </w:p>
+        </w:tc>
+        <w:tc>
+          <w:tcPr>
+            <w:tcW w:w="1803" w:type="dxa"/>
+          </w:tcPr>
+          <w:p>
+            <w:pPr>
+              <w:rPr>
+                <w:rFonts w:ascii="Times New Roman" w:hAnsi="Times New Roman" w:cs="Times New Roman"/>
+                <w:sz w:val="24"/>
+                <w:szCs w:val="24"/>
+              </w:rPr>
+            </w:pPr>
+            <w:r>
+              <w:rPr>
+                <w:rFonts w:ascii="Times New Roman" w:hAnsi="Times New Roman" w:cs="Times New Roman"/>
+                <w:sz w:val="24"/>
+                <w:szCs w:val="24"/>
+              </w:rPr>
+              <w:t>VARCHAR</w:t>
+            </w:r>
+          </w:p>
+        </w:tc>
+        <w:tc>
+          <w:tcPr>
+            <w:tcW w:w="1803" w:type="dxa"/>
+          </w:tcPr>
+          <w:p>
+            <w:pPr>
+              <w:rPr>
+                <w:rFonts w:ascii="Times New Roman" w:hAnsi="Times New Roman" w:cs="Times New Roman"/>
+                <w:sz w:val="24"/>
+                <w:szCs w:val="24"/>
+              </w:rPr>
+            </w:pPr>
+            <w:r>
+              <w:rPr>
+                <w:rFonts w:ascii="Times New Roman" w:hAnsi="Times New Roman" w:cs="Times New Roman"/>
+                <w:sz w:val="24"/>
+                <w:szCs w:val="24"/>
+              </w:rPr>
+              <w:t>20</w:t>
+            </w:r>
+          </w:p>
+        </w:tc>
+        <w:tc>
+          <w:tcPr>
+            <w:tcW w:w="1803" w:type="dxa"/>
+          </w:tcPr>
+          <w:p>
+            <w:pPr>
+              <w:rPr>
+                <w:rFonts w:ascii="Times New Roman" w:hAnsi="Times New Roman" w:cs="Times New Roman"/>
+                <w:sz w:val="24"/>
+                <w:szCs w:val="24"/>
+              </w:rPr>
+            </w:pPr>
+            <w:r>
+              <w:rPr>
+                <w:rFonts w:ascii="Times New Roman" w:hAnsi="Times New Roman" w:cs="Times New Roman"/>
+                <w:sz w:val="24"/>
+                <w:szCs w:val="24"/>
+              </w:rPr>
+              <w:t>Null</w:t>
+            </w:r>
+          </w:p>
+        </w:tc>
+      </w:tr>
+      <w:tr>
+        <w:tc>
+          <w:tcPr>
+            <w:tcW w:w="1803" w:type="dxa"/>
+          </w:tcPr>
+          <w:p>
+            <w:pPr>
+              <w:rPr>
+                <w:rFonts w:ascii="Times New Roman" w:hAnsi="Times New Roman" w:cs="Times New Roman"/>
+                <w:sz w:val="24"/>
+                <w:szCs w:val="24"/>
+              </w:rPr>
+            </w:pPr>
+            <w:r>
+              <w:rPr>
+                <w:rFonts w:ascii="Times New Roman" w:hAnsi="Times New Roman" w:cs="Times New Roman"/>
+                <w:sz w:val="24"/>
+                <w:szCs w:val="24"/>
+              </w:rPr>
+              <w:t>rooms</w:t>
+            </w:r>
+          </w:p>
+        </w:tc>
+        <w:tc>
+          <w:tcPr>
+            <w:tcW w:w="1803" w:type="dxa"/>
+          </w:tcPr>
+          <w:p>
+            <w:pPr>
+              <w:rPr>
+                <w:rFonts w:ascii="Times New Roman" w:hAnsi="Times New Roman" w:cs="Times New Roman"/>
+                <w:sz w:val="24"/>
+                <w:szCs w:val="24"/>
+              </w:rPr>
+            </w:pPr>
+            <w:r>
+              <w:rPr>
+                <w:rFonts w:ascii="Times New Roman" w:hAnsi="Times New Roman" w:cs="Times New Roman"/>
+                <w:sz w:val="24"/>
+                <w:szCs w:val="24"/>
+              </w:rPr>
+              <w:t>NUMBER</w:t>
+            </w:r>
+          </w:p>
+        </w:tc>
+        <w:tc>
+          <w:tcPr>
+            <w:tcW w:w="1803" w:type="dxa"/>
+          </w:tcPr>
+          <w:p>
+            <w:pPr>
+              <w:rPr>
+                <w:rFonts w:ascii="Times New Roman" w:hAnsi="Times New Roman" w:cs="Times New Roman"/>
+                <w:sz w:val="24"/>
+                <w:szCs w:val="24"/>
+              </w:rPr>
+            </w:pPr>
+            <w:r>
+              <w:rPr>
+                <w:rFonts w:ascii="Times New Roman" w:hAnsi="Times New Roman" w:cs="Times New Roman"/>
+                <w:sz w:val="24"/>
+                <w:szCs w:val="24"/>
+              </w:rPr>
+              <w:t>1</w:t>
+            </w:r>
+          </w:p>
+        </w:tc>
+        <w:tc>
+          <w:tcPr>
+            <w:tcW w:w="1803" w:type="dxa"/>
+          </w:tcPr>
+          <w:p>
+            <w:pPr>
+              <w:rPr>
+                <w:rFonts w:ascii="Times New Roman" w:hAnsi="Times New Roman" w:cs="Times New Roman"/>
+                <w:sz w:val="24"/>
+                <w:szCs w:val="24"/>
+              </w:rPr>
+            </w:pPr>
+            <w:r>
+              <w:rPr>
+                <w:rFonts w:ascii="Times New Roman" w:hAnsi="Times New Roman" w:cs="Times New Roman"/>
+                <w:sz w:val="24"/>
+                <w:szCs w:val="24"/>
+              </w:rPr>
+              <w:t>Null</w:t>
+            </w:r>
+          </w:p>
+        </w:tc>
+      </w:tr>
+    </w:tbl>
+    <w:p>
+      <w:pPr>
+        <w:rPr>
+          <w:rFonts w:ascii="Times New Roman" w:hAnsi="Times New Roman" w:cs="Times New Roman"/>
+          <w:sz w:val="24"/>
+          <w:szCs w:val="24"/>
+        </w:rPr>
+      </w:pPr>
+    </w:p>
+    <w:p>
+      <w:pPr>
+        <w:rPr>
+          <w:rFonts w:ascii="Times New Roman" w:hAnsi="Times New Roman" w:cs="Times New Roman"/>
+          <w:sz w:val="24"/>
+          <w:szCs w:val="24"/>
+        </w:rPr>
+      </w:pPr>
+      <w:r>
+        <w:rPr>
+          <w:rFonts w:ascii="Times New Roman" w:hAnsi="Times New Roman" w:cs="Times New Roman"/>
+          <w:sz w:val="24"/>
+          <w:szCs w:val="24"/>
+        </w:rPr>
+        <w:t>ROOM</w:t>
+      </w:r>
+    </w:p>
+    <w:tbl>
+      <w:tblPr>
+        <w:tblStyle w:val="TableGrid"/>
+        <w:tblW w:w="0" w:type="auto"/>
+        <w:tblLook w:val="04A0" w:firstRow="1" w:lastRow="0" w:firstColumn="1" w:lastColumn="0" w:noHBand="0" w:noVBand="1"/>
+      </w:tblPr>
+      <w:tblGrid>
+        <w:gridCol w:w="1803"/>
+        <w:gridCol w:w="1803"/>
+        <w:gridCol w:w="1803"/>
+        <w:gridCol w:w="1803"/>
+      </w:tblGrid>
+      <w:tr>
+        <w:tc>
+          <w:tcPr>
+            <w:tcW w:w="1803" w:type="dxa"/>
+          </w:tcPr>
+          <w:p>
+            <w:pPr>
+              <w:rPr>
+                <w:rFonts w:ascii="Times New Roman" w:hAnsi="Times New Roman" w:cs="Times New Roman"/>
+                <w:sz w:val="24"/>
+                <w:szCs w:val="24"/>
+              </w:rPr>
+            </w:pPr>
+            <w:r>
+              <w:rPr>
+                <w:rFonts w:ascii="Times New Roman" w:hAnsi="Times New Roman" w:cs="Times New Roman"/>
+                <w:sz w:val="24"/>
+                <w:szCs w:val="24"/>
+              </w:rPr>
+              <w:t>Field Name</w:t>
+            </w:r>
+          </w:p>
+        </w:tc>
+        <w:tc>
+          <w:tcPr>
+            <w:tcW w:w="1803" w:type="dxa"/>
+          </w:tcPr>
+          <w:p>
+            <w:pPr>
+              <w:rPr>
+                <w:rFonts w:ascii="Times New Roman" w:hAnsi="Times New Roman" w:cs="Times New Roman"/>
+                <w:sz w:val="24"/>
+                <w:szCs w:val="24"/>
+              </w:rPr>
+            </w:pPr>
+            <w:r>
+              <w:rPr>
+                <w:rFonts w:ascii="Times New Roman" w:hAnsi="Times New Roman" w:cs="Times New Roman"/>
+                <w:sz w:val="24"/>
+                <w:szCs w:val="24"/>
+              </w:rPr>
+              <w:t>Data type</w:t>
+            </w:r>
+          </w:p>
+        </w:tc>
+        <w:tc>
+          <w:tcPr>
+            <w:tcW w:w="1803" w:type="dxa"/>
+          </w:tcPr>
+          <w:p>
+            <w:pPr>
+              <w:rPr>
+                <w:rFonts w:ascii="Times New Roman" w:hAnsi="Times New Roman" w:cs="Times New Roman"/>
+                <w:sz w:val="24"/>
+                <w:szCs w:val="24"/>
+              </w:rPr>
+            </w:pPr>
+            <w:r>
+              <w:rPr>
+                <w:rFonts w:ascii="Times New Roman" w:hAnsi="Times New Roman" w:cs="Times New Roman"/>
+                <w:sz w:val="24"/>
+                <w:szCs w:val="24"/>
+              </w:rPr>
+              <w:t>Field Length</w:t>
+            </w:r>
+          </w:p>
+        </w:tc>
+        <w:tc>
+          <w:tcPr>
+            <w:tcW w:w="1803" w:type="dxa"/>
+          </w:tcPr>
+          <w:p>
+            <w:pPr>
+              <w:rPr>
+                <w:rFonts w:ascii="Times New Roman" w:hAnsi="Times New Roman" w:cs="Times New Roman"/>
+                <w:sz w:val="24"/>
+                <w:szCs w:val="24"/>
+              </w:rPr>
+            </w:pPr>
+            <w:r>
+              <w:rPr>
+                <w:rFonts w:ascii="Times New Roman" w:hAnsi="Times New Roman" w:cs="Times New Roman"/>
+                <w:sz w:val="24"/>
+                <w:szCs w:val="24"/>
+              </w:rPr>
+              <w:t>Constraint</w:t>
+            </w:r>
+          </w:p>
+        </w:tc>
+      </w:tr>
+      <w:tr>
+        <w:tc>
+          <w:tcPr>
+            <w:tcW w:w="1803" w:type="dxa"/>
+          </w:tcPr>
+          <w:p>
+            <w:pPr>
+              <w:rPr>
+                <w:rFonts w:ascii="Times New Roman" w:hAnsi="Times New Roman" w:cs="Times New Roman"/>
+                <w:sz w:val="24"/>
+                <w:szCs w:val="24"/>
+              </w:rPr>
+            </w:pPr>
+            <w:r>
+              <w:rPr>
+                <w:rFonts w:ascii="Times New Roman" w:hAnsi="Times New Roman" w:cs="Times New Roman"/>
+                <w:sz w:val="24"/>
+                <w:szCs w:val="24"/>
+              </w:rPr>
+              <w:t>room#</w:t>
+            </w:r>
+          </w:p>
+        </w:tc>
+        <w:tc>
+          <w:tcPr>
+            <w:tcW w:w="1803" w:type="dxa"/>
+          </w:tcPr>
+          <w:p>
+            <w:pPr>
+              <w:rPr>
+                <w:rFonts w:ascii="Times New Roman" w:hAnsi="Times New Roman" w:cs="Times New Roman"/>
+                <w:sz w:val="24"/>
+                <w:szCs w:val="24"/>
+              </w:rPr>
+            </w:pPr>
+            <w:r>
+              <w:rPr>
+                <w:rFonts w:ascii="Times New Roman" w:hAnsi="Times New Roman" w:cs="Times New Roman"/>
+                <w:sz w:val="24"/>
+                <w:szCs w:val="24"/>
+              </w:rPr>
+              <w:t>NUMBER</w:t>
+            </w:r>
+          </w:p>
+        </w:tc>
+        <w:tc>
+          <w:tcPr>
+            <w:tcW w:w="1803" w:type="dxa"/>
+          </w:tcPr>
+          <w:p>
+            <w:pPr>
+              <w:rPr>
+                <w:rFonts w:ascii="Times New Roman" w:hAnsi="Times New Roman" w:cs="Times New Roman"/>
+                <w:sz w:val="24"/>
+                <w:szCs w:val="24"/>
+              </w:rPr>
+            </w:pPr>
+            <w:r>
+              <w:rPr>
+                <w:rFonts w:ascii="Times New Roman" w:hAnsi="Times New Roman" w:cs="Times New Roman"/>
+                <w:sz w:val="24"/>
+                <w:szCs w:val="24"/>
+              </w:rPr>
+              <w:t>2</w:t>
+            </w:r>
+          </w:p>
+        </w:tc>
+        <w:tc>
+          <w:tcPr>
+            <w:tcW w:w="1803" w:type="dxa"/>
+          </w:tcPr>
+          <w:p>
+            <w:pPr>
+              <w:rPr>
+                <w:rFonts w:ascii="Times New Roman" w:hAnsi="Times New Roman" w:cs="Times New Roman"/>
+                <w:sz w:val="24"/>
+                <w:szCs w:val="24"/>
+              </w:rPr>
+            </w:pPr>
+            <w:r>
+              <w:rPr>
+                <w:rFonts w:ascii="Times New Roman" w:hAnsi="Times New Roman" w:cs="Times New Roman"/>
+                <w:sz w:val="24"/>
+                <w:szCs w:val="24"/>
+              </w:rPr>
+              <w:t>Primary Key</w:t>
+            </w:r>
+          </w:p>
+        </w:tc>
+      </w:tr>
+      <w:tr>
+        <w:tc>
+          <w:tcPr>
+            <w:tcW w:w="1803" w:type="dxa"/>
+          </w:tcPr>
+          <w:p>
+            <w:pPr>
+              <w:rPr>
+                <w:rFonts w:ascii="Times New Roman" w:hAnsi="Times New Roman" w:cs="Times New Roman"/>
+                <w:sz w:val="24"/>
+                <w:szCs w:val="24"/>
+              </w:rPr>
+            </w:pPr>
+            <w:r>
+              <w:rPr>
+                <w:rFonts w:ascii="Times New Roman" w:hAnsi="Times New Roman" w:cs="Times New Roman"/>
+                <w:sz w:val="24"/>
+                <w:szCs w:val="24"/>
+              </w:rPr>
+              <w:t>rent</w:t>
+            </w:r>
+          </w:p>
+        </w:tc>
+        <w:tc>
+          <w:tcPr>
+            <w:tcW w:w="1803" w:type="dxa"/>
+          </w:tcPr>
+          <w:p>
+            <w:pPr>
+              <w:rPr>
+                <w:rFonts w:ascii="Times New Roman" w:hAnsi="Times New Roman" w:cs="Times New Roman"/>
+                <w:sz w:val="24"/>
+                <w:szCs w:val="24"/>
+              </w:rPr>
+            </w:pPr>
+            <w:r>
+              <w:rPr>
+                <w:rFonts w:ascii="Times New Roman" w:hAnsi="Times New Roman" w:cs="Times New Roman"/>
+                <w:sz w:val="24"/>
+                <w:szCs w:val="24"/>
+              </w:rPr>
+              <w:t>NUMBER</w:t>
+            </w:r>
+          </w:p>
+        </w:tc>
+        <w:tc>
+          <w:tcPr>
+            <w:tcW w:w="1803" w:type="dxa"/>
+          </w:tcPr>
+          <w:p>
+            <w:pPr>
+              <w:rPr>
+                <w:rFonts w:ascii="Times New Roman" w:hAnsi="Times New Roman" w:cs="Times New Roman"/>
+                <w:sz w:val="24"/>
+                <w:szCs w:val="24"/>
+              </w:rPr>
+            </w:pPr>
+            <w:r>
+              <w:rPr>
+                <w:rFonts w:ascii="Times New Roman" w:hAnsi="Times New Roman" w:cs="Times New Roman"/>
+                <w:sz w:val="24"/>
+                <w:szCs w:val="24"/>
+              </w:rPr>
+              <w:t>Null</w:t>
+            </w:r>
+          </w:p>
+        </w:tc>
+        <w:tc>
+          <w:tcPr>
+            <w:tcW w:w="1803" w:type="dxa"/>
+          </w:tcPr>
+          <w:p>
+            <w:pPr>
+              <w:rPr>
+                <w:rFonts w:ascii="Times New Roman" w:hAnsi="Times New Roman" w:cs="Times New Roman"/>
+                <w:sz w:val="24"/>
+                <w:szCs w:val="24"/>
+              </w:rPr>
+            </w:pPr>
+            <w:r>
+              <w:rPr>
+                <w:rFonts w:ascii="Times New Roman" w:hAnsi="Times New Roman" w:cs="Times New Roman"/>
+                <w:sz w:val="24"/>
+                <w:szCs w:val="24"/>
+              </w:rPr>
+              <w:t>Null</w:t>
+            </w:r>
+          </w:p>
+        </w:tc>
+      </w:tr>
+      <w:tr>
+        <w:tc>
+          <w:tcPr>
+            <w:tcW w:w="1803" w:type="dxa"/>
+          </w:tcPr>
+          <w:p>
+            <w:pPr>
+              <w:rPr>
+                <w:rFonts w:ascii="Times New Roman" w:hAnsi="Times New Roman" w:cs="Times New Roman"/>
+                <w:sz w:val="24"/>
+                <w:szCs w:val="24"/>
+              </w:rPr>
+            </w:pPr>
+            <w:r>
+              <w:rPr>
+                <w:rFonts w:ascii="Times New Roman" w:hAnsi="Times New Roman" w:cs="Times New Roman"/>
+                <w:sz w:val="24"/>
+                <w:szCs w:val="24"/>
+              </w:rPr>
+              <w:t>flat#</w:t>
+            </w:r>
+          </w:p>
+        </w:tc>
+        <w:tc>
+          <w:tcPr>
+            <w:tcW w:w="1803" w:type="dxa"/>
+          </w:tcPr>
+          <w:p>
+            <w:pPr>
+              <w:rPr>
+                <w:rFonts w:ascii="Times New Roman" w:hAnsi="Times New Roman" w:cs="Times New Roman"/>
+                <w:sz w:val="24"/>
+                <w:szCs w:val="24"/>
+              </w:rPr>
+            </w:pPr>
+            <w:r>
+              <w:rPr>
+                <w:rFonts w:ascii="Times New Roman" w:hAnsi="Times New Roman" w:cs="Times New Roman"/>
+                <w:sz w:val="24"/>
+                <w:szCs w:val="24"/>
+              </w:rPr>
+              <w:t>NUMBER</w:t>
+            </w:r>
+          </w:p>
+        </w:tc>
+        <w:tc>
+          <w:tcPr>
+            <w:tcW w:w="1803" w:type="dxa"/>
+          </w:tcPr>
+          <w:p>
+            <w:pPr>
+              <w:rPr>
+                <w:rFonts w:ascii="Times New Roman" w:hAnsi="Times New Roman" w:cs="Times New Roman"/>
+                <w:sz w:val="24"/>
+                <w:szCs w:val="24"/>
+              </w:rPr>
+            </w:pPr>
+            <w:r>
+              <w:rPr>
+                <w:rFonts w:ascii="Times New Roman" w:hAnsi="Times New Roman" w:cs="Times New Roman"/>
+                <w:sz w:val="24"/>
+                <w:szCs w:val="24"/>
+              </w:rPr>
+              <w:t>2</w:t>
+            </w:r>
+          </w:p>
+        </w:tc>
+        <w:tc>
+          <w:tcPr>
+            <w:tcW w:w="1803" w:type="dxa"/>
+          </w:tcPr>
+          <w:p>
+            <w:pPr>
+              <w:rPr>
+                <w:rFonts w:ascii="Times New Roman" w:hAnsi="Times New Roman" w:cs="Times New Roman"/>
+                <w:sz w:val="24"/>
+                <w:szCs w:val="24"/>
+              </w:rPr>
+            </w:pPr>
+            <w:r>
+              <w:rPr>
+                <w:rFonts w:ascii="Times New Roman" w:hAnsi="Times New Roman" w:cs="Times New Roman"/>
+                <w:sz w:val="24"/>
+                <w:szCs w:val="24"/>
+              </w:rPr>
+              <w:t>Foreign Key</w:t>
+            </w:r>
+          </w:p>
+        </w:tc>
+      </w:tr>
+    </w:tbl>
+    <w:p>
+      <w:pPr>
+        <w:rPr>
+          <w:rFonts w:ascii="Times New Roman" w:hAnsi="Times New Roman" w:cs="Times New Roman"/>
+          <w:sz w:val="24"/>
+          <w:szCs w:val="24"/>
+        </w:rPr>
+      </w:pPr>
+    </w:p>
+    <w:p>
+      <w:pPr>
+        <w:rPr>
+          <w:rFonts w:ascii="Times New Roman" w:hAnsi="Times New Roman" w:cs="Times New Roman"/>
+          <w:sz w:val="24"/>
+          <w:szCs w:val="24"/>
+        </w:rPr>
+      </w:pPr>
+      <w:r>
+        <w:rPr>
+          <w:rFonts w:ascii="Times New Roman" w:hAnsi="Times New Roman" w:cs="Times New Roman"/>
+          <w:sz w:val="24"/>
+          <w:szCs w:val="24"/>
+        </w:rPr>
+        <w:t>COURSE</w:t>
+      </w:r>
+    </w:p>
+    <w:tbl>
+      <w:tblPr>
+        <w:tblStyle w:val="TableGrid"/>
+        <w:tblW w:w="0" w:type="auto"/>
+        <w:tblLook w:val="04A0" w:firstRow="1" w:lastRow="0" w:firstColumn="1" w:lastColumn="0" w:noHBand="0" w:noVBand="1"/>
+      </w:tblPr>
+      <w:tblGrid>
+        <w:gridCol w:w="2254"/>
+        <w:gridCol w:w="2254"/>
+        <w:gridCol w:w="2254"/>
+        <w:gridCol w:w="2254"/>
+      </w:tblGrid>
+      <w:tr>
+        <w:tc>
+          <w:tcPr>
+            <w:tcW w:w="2254" w:type="dxa"/>
+          </w:tcPr>
+          <w:p>
+            <w:pPr>
+              <w:rPr>
+                <w:rFonts w:ascii="Times New Roman" w:hAnsi="Times New Roman" w:cs="Times New Roman"/>
+                <w:sz w:val="24"/>
+                <w:szCs w:val="24"/>
+              </w:rPr>
+            </w:pPr>
+            <w:r>
+              <w:rPr>
+                <w:rFonts w:ascii="Times New Roman" w:hAnsi="Times New Roman" w:cs="Times New Roman"/>
+                <w:sz w:val="24"/>
+                <w:szCs w:val="24"/>
+              </w:rPr>
+              <w:t>Field Name</w:t>
+            </w:r>
+          </w:p>
+        </w:tc>
+        <w:tc>
+          <w:tcPr>
+            <w:tcW w:w="2254" w:type="dxa"/>
+          </w:tcPr>
+          <w:p>
+            <w:pPr>
+              <w:rPr>
+                <w:rFonts w:ascii="Times New Roman" w:hAnsi="Times New Roman" w:cs="Times New Roman"/>
+                <w:sz w:val="24"/>
+                <w:szCs w:val="24"/>
+              </w:rPr>
+            </w:pPr>
+            <w:r>
+              <w:rPr>
+                <w:rFonts w:ascii="Times New Roman" w:hAnsi="Times New Roman" w:cs="Times New Roman"/>
+                <w:sz w:val="24"/>
+                <w:szCs w:val="24"/>
+              </w:rPr>
+              <w:t>Data type</w:t>
+            </w:r>
+          </w:p>
+        </w:tc>
+        <w:tc>
+          <w:tcPr>
+            <w:tcW w:w="2254" w:type="dxa"/>
+          </w:tcPr>
+          <w:p>
+            <w:pPr>
+              <w:rPr>
+                <w:rFonts w:ascii="Times New Roman" w:hAnsi="Times New Roman" w:cs="Times New Roman"/>
+                <w:sz w:val="24"/>
+                <w:szCs w:val="24"/>
+              </w:rPr>
+            </w:pPr>
+            <w:r>
+              <w:rPr>
+                <w:rFonts w:ascii="Times New Roman" w:hAnsi="Times New Roman" w:cs="Times New Roman"/>
+                <w:sz w:val="24"/>
+                <w:szCs w:val="24"/>
+              </w:rPr>
+              <w:t>Field Length</w:t>
+            </w:r>
+          </w:p>
+        </w:tc>
+        <w:tc>
+          <w:tcPr>
+            <w:tcW w:w="2254" w:type="dxa"/>
+          </w:tcPr>
+          <w:p>
+            <w:pPr>
+              <w:rPr>
+                <w:rFonts w:ascii="Times New Roman" w:hAnsi="Times New Roman" w:cs="Times New Roman"/>
+                <w:sz w:val="24"/>
+                <w:szCs w:val="24"/>
+              </w:rPr>
+            </w:pPr>
+            <w:r>
+              <w:rPr>
+                <w:rFonts w:ascii="Times New Roman" w:hAnsi="Times New Roman" w:cs="Times New Roman"/>
+                <w:sz w:val="24"/>
+                <w:szCs w:val="24"/>
+              </w:rPr>
+              <w:t>Constraint</w:t>
+            </w:r>
+          </w:p>
+        </w:tc>
+      </w:tr>
+      <w:tr>
+        <w:tc>
+          <w:tcPr>
+            <w:tcW w:w="2254" w:type="dxa"/>
+          </w:tcPr>
+          <w:p>
+            <w:pPr>
+              <w:rPr>
+                <w:rFonts w:ascii="Times New Roman" w:hAnsi="Times New Roman" w:cs="Times New Roman"/>
+                <w:sz w:val="24"/>
+                <w:szCs w:val="24"/>
+              </w:rPr>
+            </w:pPr>
+            <w:r>
+              <w:rPr>
+                <w:rFonts w:ascii="Times New Roman" w:hAnsi="Times New Roman" w:cs="Times New Roman"/>
+                <w:sz w:val="24"/>
+                <w:szCs w:val="24"/>
+              </w:rPr>
+              <w:t>code</w:t>
+            </w:r>
+          </w:p>
+        </w:tc>
+        <w:tc>
+          <w:tcPr>
+            <w:tcW w:w="2254" w:type="dxa"/>
+          </w:tcPr>
+          <w:p>
+            <w:pPr>
+              <w:rPr>
+                <w:rFonts w:ascii="Times New Roman" w:hAnsi="Times New Roman" w:cs="Times New Roman"/>
+                <w:sz w:val="24"/>
+                <w:szCs w:val="24"/>
+              </w:rPr>
+            </w:pPr>
+            <w:r>
+              <w:rPr>
+                <w:rFonts w:ascii="Times New Roman" w:hAnsi="Times New Roman" w:cs="Times New Roman"/>
+                <w:sz w:val="24"/>
+                <w:szCs w:val="24"/>
+              </w:rPr>
+              <w:t>VARCHAR</w:t>
+            </w:r>
+          </w:p>
+        </w:tc>
+        <w:tc>
+          <w:tcPr>
+            <w:tcW w:w="2254" w:type="dxa"/>
+          </w:tcPr>
+          <w:p>
+            <w:pPr>
+              <w:rPr>
+                <w:rFonts w:ascii="Times New Roman" w:hAnsi="Times New Roman" w:cs="Times New Roman"/>
+                <w:sz w:val="24"/>
+                <w:szCs w:val="24"/>
+              </w:rPr>
+            </w:pPr>
+            <w:r>
+              <w:rPr>
+                <w:rFonts w:ascii="Times New Roman" w:hAnsi="Times New Roman" w:cs="Times New Roman"/>
+                <w:sz w:val="24"/>
+                <w:szCs w:val="24"/>
+              </w:rPr>
+              <w:t>10</w:t>
+            </w:r>
+          </w:p>
+        </w:tc>
+        <w:tc>
+          <w:tcPr>
+            <w:tcW w:w="2254" w:type="dxa"/>
+          </w:tcPr>
+          <w:p>
+            <w:pPr>
+              <w:rPr>
+                <w:rFonts w:ascii="Times New Roman" w:hAnsi="Times New Roman" w:cs="Times New Roman"/>
+                <w:sz w:val="24"/>
+                <w:szCs w:val="24"/>
+              </w:rPr>
+            </w:pPr>
+            <w:r>
+              <w:rPr>
+                <w:rFonts w:ascii="Times New Roman" w:hAnsi="Times New Roman" w:cs="Times New Roman"/>
+                <w:sz w:val="24"/>
+                <w:szCs w:val="24"/>
+              </w:rPr>
+              <w:t>Primary Key</w:t>
+            </w:r>
+          </w:p>
+        </w:tc>
+      </w:tr>
+      <w:tr>
+        <w:tc>
+          <w:tcPr>
+            <w:tcW w:w="2254" w:type="dxa"/>
+          </w:tcPr>
+          <w:p>
+            <w:pPr>
+              <w:rPr>
+                <w:rFonts w:ascii="Times New Roman" w:hAnsi="Times New Roman" w:cs="Times New Roman"/>
+                <w:sz w:val="24"/>
+                <w:szCs w:val="24"/>
+              </w:rPr>
+            </w:pPr>
+            <w:r>
+              <w:rPr>
+                <w:rFonts w:ascii="Times New Roman" w:hAnsi="Times New Roman" w:cs="Times New Roman"/>
+                <w:sz w:val="24"/>
+                <w:szCs w:val="24"/>
+              </w:rPr>
+              <w:t>course_name</w:t>
+            </w:r>
+          </w:p>
+        </w:tc>
+        <w:tc>
+          <w:tcPr>
+            <w:tcW w:w="2254" w:type="dxa"/>
+          </w:tcPr>
+          <w:p>
+            <w:pPr>
+              <w:rPr>
+                <w:rFonts w:ascii="Times New Roman" w:hAnsi="Times New Roman" w:cs="Times New Roman"/>
+                <w:sz w:val="24"/>
+                <w:szCs w:val="24"/>
+              </w:rPr>
+            </w:pPr>
+            <w:r>
+              <w:rPr>
+                <w:rFonts w:ascii="Times New Roman" w:hAnsi="Times New Roman" w:cs="Times New Roman"/>
+                <w:sz w:val="24"/>
+                <w:szCs w:val="24"/>
+              </w:rPr>
+              <w:t>VARCHAR</w:t>
+            </w:r>
+          </w:p>
+        </w:tc>
+        <w:tc>
+          <w:tcPr>
+            <w:tcW w:w="2254" w:type="dxa"/>
+          </w:tcPr>
+          <w:p>
+            <w:pPr>
+              <w:rPr>
+                <w:rFonts w:ascii="Times New Roman" w:hAnsi="Times New Roman" w:cs="Times New Roman"/>
+                <w:sz w:val="24"/>
+                <w:szCs w:val="24"/>
+              </w:rPr>
+            </w:pPr>
+            <w:r>
+              <w:rPr>
+                <w:rFonts w:ascii="Times New Roman" w:hAnsi="Times New Roman" w:cs="Times New Roman"/>
+                <w:sz w:val="24"/>
+                <w:szCs w:val="24"/>
+              </w:rPr>
+              <w:t>30</w:t>
+            </w:r>
+          </w:p>
+        </w:tc>
+        <w:tc>
+          <w:tcPr>
+            <w:tcW w:w="2254" w:type="dxa"/>
+          </w:tcPr>
+          <w:p>
+            <w:pPr>
+              <w:rPr>
+                <w:rFonts w:ascii="Times New Roman" w:hAnsi="Times New Roman" w:cs="Times New Roman"/>
+                <w:sz w:val="24"/>
+                <w:szCs w:val="24"/>
+              </w:rPr>
+            </w:pPr>
+            <w:r>
+              <w:rPr>
+                <w:rFonts w:ascii="Times New Roman" w:hAnsi="Times New Roman" w:cs="Times New Roman"/>
+                <w:sz w:val="24"/>
+                <w:szCs w:val="24"/>
+              </w:rPr>
+              <w:t>Null</w:t>
+            </w:r>
+          </w:p>
+        </w:tc>
+      </w:tr>
+      <w:tr>
+        <w:tc>
+          <w:tcPr>
+            <w:tcW w:w="2254" w:type="dxa"/>
+          </w:tcPr>
+          <w:p>
+            <w:pPr>
+              <w:rPr>
+                <w:rFonts w:ascii="Times New Roman" w:hAnsi="Times New Roman" w:cs="Times New Roman"/>
+                <w:sz w:val="24"/>
+                <w:szCs w:val="24"/>
+              </w:rPr>
+            </w:pPr>
+            <w:r>
+              <w:rPr>
+                <w:rFonts w:ascii="Times New Roman" w:hAnsi="Times New Roman" w:cs="Times New Roman"/>
+                <w:sz w:val="24"/>
+                <w:szCs w:val="24"/>
+              </w:rPr>
+              <w:t>instructor</w:t>
+            </w:r>
+          </w:p>
+        </w:tc>
+        <w:tc>
+          <w:tcPr>
+            <w:tcW w:w="2254" w:type="dxa"/>
+          </w:tcPr>
+          <w:p>
+            <w:pPr>
+              <w:rPr>
+                <w:rFonts w:ascii="Times New Roman" w:hAnsi="Times New Roman" w:cs="Times New Roman"/>
+                <w:sz w:val="24"/>
+                <w:szCs w:val="24"/>
+              </w:rPr>
+            </w:pPr>
+            <w:r>
+              <w:rPr>
+                <w:rFonts w:ascii="Times New Roman" w:hAnsi="Times New Roman" w:cs="Times New Roman"/>
+                <w:sz w:val="24"/>
+                <w:szCs w:val="24"/>
+              </w:rPr>
+              <w:t>VARCHAR</w:t>
+            </w:r>
+          </w:p>
+        </w:tc>
+        <w:tc>
+          <w:tcPr>
+            <w:tcW w:w="2254" w:type="dxa"/>
+          </w:tcPr>
+          <w:p>
+            <w:pPr>
+              <w:rPr>
+                <w:rFonts w:ascii="Times New Roman" w:hAnsi="Times New Roman" w:cs="Times New Roman"/>
+                <w:sz w:val="24"/>
+                <w:szCs w:val="24"/>
+              </w:rPr>
+            </w:pPr>
+            <w:r>
+              <w:rPr>
+                <w:rFonts w:ascii="Times New Roman" w:hAnsi="Times New Roman" w:cs="Times New Roman"/>
+                <w:sz w:val="24"/>
+                <w:szCs w:val="24"/>
+              </w:rPr>
+              <w:t>10</w:t>
+            </w:r>
+          </w:p>
+        </w:tc>
+        <w:tc>
+          <w:tcPr>
+            <w:tcW w:w="2254" w:type="dxa"/>
+          </w:tcPr>
+          <w:p>
+            <w:pPr>
+              <w:rPr>
+                <w:rFonts w:ascii="Times New Roman" w:hAnsi="Times New Roman" w:cs="Times New Roman"/>
+                <w:sz w:val="24"/>
+                <w:szCs w:val="24"/>
+              </w:rPr>
+            </w:pPr>
+            <w:r>
+              <w:rPr>
+                <w:rFonts w:ascii="Times New Roman" w:hAnsi="Times New Roman" w:cs="Times New Roman"/>
+                <w:sz w:val="24"/>
+                <w:szCs w:val="24"/>
+              </w:rPr>
+              <w:t>Null</w:t>
+            </w:r>
+          </w:p>
+        </w:tc>
+      </w:tr>
+    </w:tbl>
+    <w:p>
+      <w:pPr>
+        <w:rPr>
+          <w:rFonts w:ascii="Times New Roman" w:hAnsi="Times New Roman" w:cs="Times New Roman"/>
+          <w:sz w:val="24"/>
+          <w:szCs w:val="24"/>
+        </w:rPr>
+      </w:pPr>
+    </w:p>
+    <w:p>
+      <w:pPr>
+        <w:rPr>
+          <w:rFonts w:ascii="Times New Roman" w:hAnsi="Times New Roman" w:cs="Times New Roman"/>
+          <w:sz w:val="24"/>
+          <w:szCs w:val="24"/>
+        </w:rPr>
+      </w:pPr>
+      <w:r>
+        <w:rPr>
+          <w:rFonts w:ascii="Times New Roman" w:hAnsi="Times New Roman" w:cs="Times New Roman"/>
+          <w:sz w:val="24"/>
+          <w:szCs w:val="24"/>
+        </w:rPr>
+        <w:t>STAFF</w:t>
+      </w:r>
+    </w:p>
+    <w:tbl>
+      <w:tblPr>
+        <w:tblStyle w:val="TableGrid"/>
+        <w:tblW w:w="0" w:type="auto"/>
+        <w:tblLook w:val="04A0" w:firstRow="1" w:lastRow="0" w:firstColumn="1" w:lastColumn="0" w:noHBand="0" w:noVBand="1"/>
+      </w:tblPr>
+      <w:tblGrid>
+        <w:gridCol w:w="2254"/>
+        <w:gridCol w:w="2254"/>
+        <w:gridCol w:w="2254"/>
+        <w:gridCol w:w="2254"/>
+      </w:tblGrid>
+      <w:tr>
+        <w:tc>
+          <w:tcPr>
+            <w:tcW w:w="2254" w:type="dxa"/>
+          </w:tcPr>
+          <w:p>
+            <w:pPr>
+              <w:rPr>
+                <w:rFonts w:ascii="Times New Roman" w:hAnsi="Times New Roman" w:cs="Times New Roman"/>
+                <w:sz w:val="24"/>
+                <w:szCs w:val="24"/>
+              </w:rPr>
+            </w:pPr>
+            <w:r>
+              <w:rPr>
+                <w:rFonts w:ascii="Times New Roman" w:hAnsi="Times New Roman" w:cs="Times New Roman"/>
+                <w:sz w:val="24"/>
+                <w:szCs w:val="24"/>
+              </w:rPr>
+              <w:t>Field Name</w:t>
+            </w:r>
+          </w:p>
+        </w:tc>
+        <w:tc>
+          <w:tcPr>
+            <w:tcW w:w="2254" w:type="dxa"/>
+          </w:tcPr>
+          <w:p>
+            <w:pPr>
+              <w:rPr>
+                <w:rFonts w:ascii="Times New Roman" w:hAnsi="Times New Roman" w:cs="Times New Roman"/>
+                <w:sz w:val="24"/>
+                <w:szCs w:val="24"/>
+              </w:rPr>
+            </w:pPr>
+            <w:r>
+              <w:rPr>
+                <w:rFonts w:ascii="Times New Roman" w:hAnsi="Times New Roman" w:cs="Times New Roman"/>
+                <w:sz w:val="24"/>
+                <w:szCs w:val="24"/>
+              </w:rPr>
+              <w:t>Data type</w:t>
+            </w:r>
+          </w:p>
+        </w:tc>
+        <w:tc>
+          <w:tcPr>
+            <w:tcW w:w="2254" w:type="dxa"/>
+          </w:tcPr>
+          <w:p>
+            <w:pPr>
+              <w:rPr>
+                <w:rFonts w:ascii="Times New Roman" w:hAnsi="Times New Roman" w:cs="Times New Roman"/>
+                <w:sz w:val="24"/>
+                <w:szCs w:val="24"/>
+              </w:rPr>
+            </w:pPr>
+            <w:r>
+              <w:rPr>
+                <w:rFonts w:ascii="Times New Roman" w:hAnsi="Times New Roman" w:cs="Times New Roman"/>
+                <w:sz w:val="24"/>
+                <w:szCs w:val="24"/>
+              </w:rPr>
+              <w:t>Field Length</w:t>
+            </w:r>
+          </w:p>
+        </w:tc>
+        <w:tc>
+          <w:tcPr>
+            <w:tcW w:w="2254" w:type="dxa"/>
+          </w:tcPr>
+          <w:p>
+            <w:pPr>
+              <w:rPr>
+                <w:rFonts w:ascii="Times New Roman" w:hAnsi="Times New Roman" w:cs="Times New Roman"/>
+                <w:sz w:val="24"/>
+                <w:szCs w:val="24"/>
+              </w:rPr>
+            </w:pPr>
+            <w:r>
+              <w:rPr>
+                <w:rFonts w:ascii="Times New Roman" w:hAnsi="Times New Roman" w:cs="Times New Roman"/>
+                <w:sz w:val="24"/>
+                <w:szCs w:val="24"/>
+              </w:rPr>
+              <w:t>Constraint</w:t>
+            </w:r>
+          </w:p>
+        </w:tc>
+      </w:tr>
+      <w:tr>
+        <w:tc>
+          <w:tcPr>
+            <w:tcW w:w="2254" w:type="dxa"/>
+          </w:tcPr>
+          <w:p>
+            <w:pPr>
+              <w:rPr>
+                <w:rFonts w:ascii="Times New Roman" w:hAnsi="Times New Roman" w:cs="Times New Roman"/>
+                <w:sz w:val="24"/>
+                <w:szCs w:val="24"/>
+              </w:rPr>
+            </w:pPr>
+            <w:r>
+              <w:rPr>
+                <w:rFonts w:ascii="Times New Roman" w:hAnsi="Times New Roman" w:cs="Times New Roman"/>
+                <w:sz w:val="24"/>
+                <w:szCs w:val="24"/>
+              </w:rPr>
+              <w:t>staff#</w:t>
+            </w:r>
+          </w:p>
+        </w:tc>
+        <w:tc>
+          <w:tcPr>
+            <w:tcW w:w="2254" w:type="dxa"/>
+          </w:tcPr>
+          <w:p>
+            <w:pPr>
+              <w:rPr>
+                <w:rFonts w:ascii="Times New Roman" w:hAnsi="Times New Roman" w:cs="Times New Roman"/>
+                <w:sz w:val="24"/>
+                <w:szCs w:val="24"/>
+              </w:rPr>
+            </w:pPr>
+            <w:r>
+              <w:rPr>
+                <w:rFonts w:ascii="Times New Roman" w:hAnsi="Times New Roman" w:cs="Times New Roman"/>
+                <w:sz w:val="24"/>
+                <w:szCs w:val="24"/>
+              </w:rPr>
+              <w:t>NUMBER</w:t>
+            </w:r>
+          </w:p>
+        </w:tc>
+        <w:tc>
+          <w:tcPr>
+            <w:tcW w:w="2254" w:type="dxa"/>
+          </w:tcPr>
+          <w:p>
+            <w:pPr>
+              <w:rPr>
+                <w:rFonts w:ascii="Times New Roman" w:hAnsi="Times New Roman" w:cs="Times New Roman"/>
+                <w:sz w:val="24"/>
+                <w:szCs w:val="24"/>
+              </w:rPr>
+            </w:pPr>
+            <w:r>
+              <w:rPr>
+                <w:rFonts w:ascii="Times New Roman" w:hAnsi="Times New Roman" w:cs="Times New Roman"/>
+                <w:sz w:val="24"/>
+                <w:szCs w:val="24"/>
+              </w:rPr>
+              <w:t>3</w:t>
+            </w:r>
+          </w:p>
+        </w:tc>
+        <w:tc>
+          <w:tcPr>
+            <w:tcW w:w="2254" w:type="dxa"/>
+          </w:tcPr>
+          <w:p>
+            <w:pPr>
+              <w:rPr>
+                <w:rFonts w:ascii="Times New Roman" w:hAnsi="Times New Roman" w:cs="Times New Roman"/>
+                <w:sz w:val="24"/>
+                <w:szCs w:val="24"/>
+              </w:rPr>
+            </w:pPr>
+            <w:r>
+              <w:rPr>
+                <w:rFonts w:ascii="Times New Roman" w:hAnsi="Times New Roman" w:cs="Times New Roman"/>
+                <w:sz w:val="24"/>
+                <w:szCs w:val="24"/>
+              </w:rPr>
+              <w:t>Primary Key</w:t>
+            </w:r>
+          </w:p>
+        </w:tc>
+      </w:tr>
+      <w:tr>
+        <w:tc>
+          <w:tcPr>
+            <w:tcW w:w="2254" w:type="dxa"/>
+          </w:tcPr>
+          <w:p>
+            <w:pPr>
+              <w:rPr>
+                <w:rFonts w:ascii="Times New Roman" w:hAnsi="Times New Roman" w:cs="Times New Roman"/>
+                <w:sz w:val="24"/>
+                <w:szCs w:val="24"/>
+              </w:rPr>
+            </w:pPr>
+            <w:r>
+              <w:rPr>
+                <w:rFonts w:ascii="Times New Roman" w:hAnsi="Times New Roman" w:cs="Times New Roman"/>
+                <w:sz w:val="24"/>
+                <w:szCs w:val="24"/>
+              </w:rPr>
+              <w:t>fname</w:t>
+            </w:r>
+          </w:p>
+        </w:tc>
+        <w:tc>
+          <w:tcPr>
+            <w:tcW w:w="2254" w:type="dxa"/>
+          </w:tcPr>
+          <w:p>
+            <w:pPr>
+              <w:rPr>
+                <w:rFonts w:ascii="Times New Roman" w:hAnsi="Times New Roman" w:cs="Times New Roman"/>
+                <w:sz w:val="24"/>
+                <w:szCs w:val="24"/>
+              </w:rPr>
+            </w:pPr>
+            <w:r>
+              <w:rPr>
+                <w:rFonts w:ascii="Times New Roman" w:hAnsi="Times New Roman" w:cs="Times New Roman"/>
+                <w:sz w:val="24"/>
+                <w:szCs w:val="24"/>
+              </w:rPr>
+              <w:t>VARCHAR</w:t>
+            </w:r>
+          </w:p>
+        </w:tc>
+        <w:tc>
+          <w:tcPr>
+            <w:tcW w:w="2254" w:type="dxa"/>
+          </w:tcPr>
+          <w:p>
+            <w:pPr>
+              <w:rPr>
+                <w:rFonts w:ascii="Times New Roman" w:hAnsi="Times New Roman" w:cs="Times New Roman"/>
+                <w:sz w:val="24"/>
+                <w:szCs w:val="24"/>
+              </w:rPr>
+            </w:pPr>
+            <w:r>
+              <w:rPr>
+                <w:rFonts w:ascii="Times New Roman" w:hAnsi="Times New Roman" w:cs="Times New Roman"/>
+                <w:sz w:val="24"/>
+                <w:szCs w:val="24"/>
+              </w:rPr>
+              <w:t>10</w:t>
+            </w:r>
+          </w:p>
+        </w:tc>
+        <w:tc>
+          <w:tcPr>
+            <w:tcW w:w="2254" w:type="dxa"/>
+          </w:tcPr>
+          <w:p>
+            <w:pPr>
+              <w:rPr>
+                <w:rFonts w:ascii="Times New Roman" w:hAnsi="Times New Roman" w:cs="Times New Roman"/>
+                <w:sz w:val="24"/>
+                <w:szCs w:val="24"/>
+              </w:rPr>
+            </w:pPr>
+            <w:r>
+              <w:rPr>
+                <w:rFonts w:ascii="Times New Roman" w:hAnsi="Times New Roman" w:cs="Times New Roman"/>
+                <w:sz w:val="24"/>
+                <w:szCs w:val="24"/>
+              </w:rPr>
+              <w:t>Null</w:t>
+            </w:r>
+          </w:p>
+        </w:tc>
+      </w:tr>
+      <w:tr>
+        <w:tc>
+          <w:tcPr>
+            <w:tcW w:w="2254" w:type="dxa"/>
+          </w:tcPr>
+          <w:p>
+            <w:pPr>
+              <w:rPr>
+                <w:rFonts w:ascii="Times New Roman" w:hAnsi="Times New Roman" w:cs="Times New Roman"/>
+                <w:sz w:val="24"/>
+                <w:szCs w:val="24"/>
+              </w:rPr>
+            </w:pPr>
+            <w:r>
+              <w:rPr>
+                <w:rFonts w:ascii="Times New Roman" w:hAnsi="Times New Roman" w:cs="Times New Roman"/>
+                <w:sz w:val="24"/>
+                <w:szCs w:val="24"/>
+              </w:rPr>
+              <w:t>lname</w:t>
+            </w:r>
+          </w:p>
+        </w:tc>
+        <w:tc>
+          <w:tcPr>
+            <w:tcW w:w="2254" w:type="dxa"/>
+          </w:tcPr>
+          <w:p>
+            <w:pPr>
+              <w:rPr>
+                <w:rFonts w:ascii="Times New Roman" w:hAnsi="Times New Roman" w:cs="Times New Roman"/>
+                <w:sz w:val="24"/>
+                <w:szCs w:val="24"/>
+              </w:rPr>
+            </w:pPr>
+            <w:r>
+              <w:rPr>
+                <w:rFonts w:ascii="Times New Roman" w:hAnsi="Times New Roman" w:cs="Times New Roman"/>
+                <w:sz w:val="24"/>
+                <w:szCs w:val="24"/>
+              </w:rPr>
+              <w:t>VARCHAR</w:t>
+            </w:r>
+          </w:p>
+        </w:tc>
+        <w:tc>
+          <w:tcPr>
+            <w:tcW w:w="2254" w:type="dxa"/>
+          </w:tcPr>
+          <w:p>
+            <w:pPr>
+              <w:rPr>
+                <w:rFonts w:ascii="Times New Roman" w:hAnsi="Times New Roman" w:cs="Times New Roman"/>
+                <w:sz w:val="24"/>
+                <w:szCs w:val="24"/>
+              </w:rPr>
+            </w:pPr>
+            <w:r>
+              <w:rPr>
+                <w:rFonts w:ascii="Times New Roman" w:hAnsi="Times New Roman" w:cs="Times New Roman"/>
+                <w:sz w:val="24"/>
+                <w:szCs w:val="24"/>
+              </w:rPr>
+              <w:t>10</w:t>
+            </w:r>
+          </w:p>
+        </w:tc>
+        <w:tc>
+          <w:tcPr>
+            <w:tcW w:w="2254" w:type="dxa"/>
+          </w:tcPr>
+          <w:p>
+            <w:pPr>
+              <w:rPr>
+                <w:rFonts w:ascii="Times New Roman" w:hAnsi="Times New Roman" w:cs="Times New Roman"/>
+                <w:sz w:val="24"/>
+                <w:szCs w:val="24"/>
+              </w:rPr>
+            </w:pPr>
+            <w:r>
+              <w:rPr>
+                <w:rFonts w:ascii="Times New Roman" w:hAnsi="Times New Roman" w:cs="Times New Roman"/>
+                <w:sz w:val="24"/>
+                <w:szCs w:val="24"/>
+              </w:rPr>
+              <w:t>Null</w:t>
+            </w:r>
+          </w:p>
+        </w:tc>
+      </w:tr>
+      <w:tr>
+        <w:tc>
+          <w:tcPr>
+            <w:tcW w:w="2254" w:type="dxa"/>
+          </w:tcPr>
+          <w:p>
+            <w:pPr>
+              <w:rPr>
+                <w:rFonts w:ascii="Times New Roman" w:hAnsi="Times New Roman" w:cs="Times New Roman"/>
+                <w:sz w:val="24"/>
+                <w:szCs w:val="24"/>
+              </w:rPr>
+            </w:pPr>
+            <w:r>
+              <w:rPr>
+                <w:rFonts w:ascii="Times New Roman" w:hAnsi="Times New Roman" w:cs="Times New Roman"/>
+                <w:sz w:val="24"/>
+                <w:szCs w:val="24"/>
+              </w:rPr>
+              <w:t>addr</w:t>
+            </w:r>
+          </w:p>
+        </w:tc>
+        <w:tc>
+          <w:tcPr>
+            <w:tcW w:w="2254" w:type="dxa"/>
+          </w:tcPr>
+          <w:p>
+            <w:pPr>
+              <w:rPr>
+                <w:rFonts w:ascii="Times New Roman" w:hAnsi="Times New Roman" w:cs="Times New Roman"/>
+                <w:sz w:val="24"/>
+                <w:szCs w:val="24"/>
+              </w:rPr>
+            </w:pPr>
+            <w:r>
+              <w:rPr>
+                <w:rFonts w:ascii="Times New Roman" w:hAnsi="Times New Roman" w:cs="Times New Roman"/>
+                <w:sz w:val="24"/>
+                <w:szCs w:val="24"/>
+              </w:rPr>
+              <w:t>VARCHAR</w:t>
+            </w:r>
+          </w:p>
+        </w:tc>
+        <w:tc>
+          <w:tcPr>
+            <w:tcW w:w="2254" w:type="dxa"/>
+          </w:tcPr>
+          <w:p>
+            <w:pPr>
+              <w:rPr>
+                <w:rFonts w:ascii="Times New Roman" w:hAnsi="Times New Roman" w:cs="Times New Roman"/>
+                <w:sz w:val="24"/>
+                <w:szCs w:val="24"/>
+              </w:rPr>
+            </w:pPr>
+            <w:r>
+              <w:rPr>
+                <w:rFonts w:ascii="Times New Roman" w:hAnsi="Times New Roman" w:cs="Times New Roman"/>
+                <w:sz w:val="24"/>
+                <w:szCs w:val="24"/>
+              </w:rPr>
+              <w:t>6</w:t>
+            </w:r>
+          </w:p>
+        </w:tc>
+        <w:tc>
+          <w:tcPr>
+            <w:tcW w:w="2254" w:type="dxa"/>
+          </w:tcPr>
+          <w:p>
+            <w:pPr>
+              <w:rPr>
+                <w:rFonts w:ascii="Times New Roman" w:hAnsi="Times New Roman" w:cs="Times New Roman"/>
+                <w:sz w:val="24"/>
+                <w:szCs w:val="24"/>
+              </w:rPr>
+            </w:pPr>
+            <w:r>
+              <w:rPr>
+                <w:rFonts w:ascii="Times New Roman" w:hAnsi="Times New Roman" w:cs="Times New Roman"/>
+                <w:sz w:val="24"/>
+                <w:szCs w:val="24"/>
+              </w:rPr>
+              <w:t>Null</w:t>
+            </w:r>
+          </w:p>
+        </w:tc>
+      </w:tr>
+      <w:tr>
+        <w:tc>
+          <w:tcPr>
+            <w:tcW w:w="2254" w:type="dxa"/>
+          </w:tcPr>
+          <w:p>
+            <w:pPr>
+              <w:rPr>
+                <w:rFonts w:ascii="Times New Roman" w:hAnsi="Times New Roman" w:cs="Times New Roman"/>
+                <w:sz w:val="24"/>
+                <w:szCs w:val="24"/>
+              </w:rPr>
+            </w:pPr>
+            <w:r>
+              <w:rPr>
+                <w:rFonts w:ascii="Times New Roman" w:hAnsi="Times New Roman" w:cs="Times New Roman"/>
+                <w:sz w:val="24"/>
+                <w:szCs w:val="24"/>
+              </w:rPr>
+              <w:t>staff_position</w:t>
+            </w:r>
+          </w:p>
+        </w:tc>
+        <w:tc>
+          <w:tcPr>
+            <w:tcW w:w="2254" w:type="dxa"/>
+          </w:tcPr>
+          <w:p>
+            <w:pPr>
+              <w:rPr>
+                <w:rFonts w:ascii="Times New Roman" w:hAnsi="Times New Roman" w:cs="Times New Roman"/>
+                <w:sz w:val="24"/>
+                <w:szCs w:val="24"/>
+              </w:rPr>
+            </w:pPr>
+            <w:r>
+              <w:rPr>
+                <w:rFonts w:ascii="Times New Roman" w:hAnsi="Times New Roman" w:cs="Times New Roman"/>
+                <w:sz w:val="24"/>
+                <w:szCs w:val="24"/>
+              </w:rPr>
+              <w:t>VARCHAR</w:t>
+            </w:r>
+          </w:p>
+        </w:tc>
+        <w:tc>
+          <w:tcPr>
+            <w:tcW w:w="2254" w:type="dxa"/>
+          </w:tcPr>
+          <w:p>
+            <w:pPr>
+              <w:rPr>
+                <w:rFonts w:ascii="Times New Roman" w:hAnsi="Times New Roman" w:cs="Times New Roman"/>
+                <w:sz w:val="24"/>
+                <w:szCs w:val="24"/>
+              </w:rPr>
+            </w:pPr>
+            <w:r>
+              <w:rPr>
+                <w:rFonts w:ascii="Times New Roman" w:hAnsi="Times New Roman" w:cs="Times New Roman"/>
+                <w:sz w:val="24"/>
+                <w:szCs w:val="24"/>
+              </w:rPr>
+              <w:t>15</w:t>
+            </w:r>
+          </w:p>
+        </w:tc>
+        <w:tc>
+          <w:tcPr>
+            <w:tcW w:w="2254" w:type="dxa"/>
+          </w:tcPr>
+          <w:p>
+            <w:pPr>
+              <w:rPr>
+                <w:rFonts w:ascii="Times New Roman" w:hAnsi="Times New Roman" w:cs="Times New Roman"/>
+                <w:sz w:val="24"/>
+                <w:szCs w:val="24"/>
+              </w:rPr>
+            </w:pPr>
+            <w:r>
+              <w:rPr>
+                <w:rFonts w:ascii="Times New Roman" w:hAnsi="Times New Roman" w:cs="Times New Roman"/>
+                <w:sz w:val="24"/>
+                <w:szCs w:val="24"/>
+              </w:rPr>
+              <w:t>Null</w:t>
+            </w:r>
+          </w:p>
+        </w:tc>
+      </w:tr>
+      <w:tr>
+        <w:tc>
+          <w:tcPr>
+            <w:tcW w:w="2254" w:type="dxa"/>
+          </w:tcPr>
+          <w:p>
+            <w:pPr>
+              <w:rPr>
+                <w:rFonts w:ascii="Times New Roman" w:hAnsi="Times New Roman" w:cs="Times New Roman"/>
+                <w:sz w:val="24"/>
+                <w:szCs w:val="24"/>
+              </w:rPr>
+            </w:pPr>
+            <w:r>
+              <w:rPr>
+                <w:rFonts w:ascii="Times New Roman" w:hAnsi="Times New Roman" w:cs="Times New Roman"/>
+                <w:sz w:val="24"/>
+                <w:szCs w:val="24"/>
+              </w:rPr>
+              <w:t>age</w:t>
+            </w:r>
+          </w:p>
+        </w:tc>
+        <w:tc>
+          <w:tcPr>
+            <w:tcW w:w="2254" w:type="dxa"/>
+          </w:tcPr>
+          <w:p>
+            <w:pPr>
+              <w:rPr>
+                <w:rFonts w:ascii="Times New Roman" w:hAnsi="Times New Roman" w:cs="Times New Roman"/>
+                <w:sz w:val="24"/>
+                <w:szCs w:val="24"/>
+              </w:rPr>
+            </w:pPr>
+            <w:r>
+              <w:rPr>
+                <w:rFonts w:ascii="Times New Roman" w:hAnsi="Times New Roman" w:cs="Times New Roman"/>
+                <w:sz w:val="24"/>
+                <w:szCs w:val="24"/>
+              </w:rPr>
+              <w:t>NUMBER</w:t>
+            </w:r>
+          </w:p>
+        </w:tc>
+        <w:tc>
+          <w:tcPr>
+            <w:tcW w:w="2254" w:type="dxa"/>
+          </w:tcPr>
+          <w:p>
+            <w:pPr>
+              <w:rPr>
+                <w:rFonts w:ascii="Times New Roman" w:hAnsi="Times New Roman" w:cs="Times New Roman"/>
+                <w:sz w:val="24"/>
+                <w:szCs w:val="24"/>
+              </w:rPr>
+            </w:pPr>
+            <w:r>
+              <w:rPr>
+                <w:rFonts w:ascii="Times New Roman" w:hAnsi="Times New Roman" w:cs="Times New Roman"/>
+                <w:sz w:val="24"/>
+                <w:szCs w:val="24"/>
+              </w:rPr>
+              <w:t>3</w:t>
+            </w:r>
+          </w:p>
+        </w:tc>
+        <w:tc>
+          <w:tcPr>
+            <w:tcW w:w="2254" w:type="dxa"/>
+          </w:tcPr>
+          <w:p>
+            <w:pPr>
+              <w:rPr>
+                <w:rFonts w:ascii="Times New Roman" w:hAnsi="Times New Roman" w:cs="Times New Roman"/>
+                <w:sz w:val="24"/>
+                <w:szCs w:val="24"/>
+              </w:rPr>
+            </w:pPr>
+            <w:r>
+              <w:rPr>
+                <w:rFonts w:ascii="Times New Roman" w:hAnsi="Times New Roman" w:cs="Times New Roman"/>
+                <w:sz w:val="24"/>
+                <w:szCs w:val="24"/>
+              </w:rPr>
+              <w:t>Null</w:t>
+            </w:r>
+          </w:p>
+        </w:tc>
+      </w:tr>
+      <w:tr>
+        <w:tc>
+          <w:tcPr>
+            <w:tcW w:w="2254" w:type="dxa"/>
+          </w:tcPr>
+          <w:p>
+            <w:pPr>
+              <w:rPr>
+                <w:rFonts w:ascii="Times New Roman" w:hAnsi="Times New Roman" w:cs="Times New Roman"/>
+                <w:sz w:val="24"/>
+                <w:szCs w:val="24"/>
+              </w:rPr>
+            </w:pPr>
+            <w:r>
+              <w:rPr>
+                <w:rFonts w:ascii="Times New Roman" w:hAnsi="Times New Roman" w:cs="Times New Roman"/>
+                <w:sz w:val="24"/>
+                <w:szCs w:val="24"/>
+              </w:rPr>
+              <w:t>location</w:t>
+            </w:r>
+          </w:p>
+        </w:tc>
+        <w:tc>
+          <w:tcPr>
+            <w:tcW w:w="2254" w:type="dxa"/>
+          </w:tcPr>
+          <w:p>
+            <w:pPr>
+              <w:rPr>
+                <w:rFonts w:ascii="Times New Roman" w:hAnsi="Times New Roman" w:cs="Times New Roman"/>
+                <w:sz w:val="24"/>
+                <w:szCs w:val="24"/>
+              </w:rPr>
+            </w:pPr>
+            <w:r>
+              <w:rPr>
+                <w:rFonts w:ascii="Times New Roman" w:hAnsi="Times New Roman" w:cs="Times New Roman"/>
+                <w:sz w:val="24"/>
+                <w:szCs w:val="24"/>
+              </w:rPr>
+              <w:t>VARCHAR</w:t>
+            </w:r>
+          </w:p>
+        </w:tc>
+        <w:tc>
+          <w:tcPr>
+            <w:tcW w:w="2254" w:type="dxa"/>
+          </w:tcPr>
+          <w:p>
+            <w:pPr>
+              <w:rPr>
+                <w:rFonts w:ascii="Times New Roman" w:hAnsi="Times New Roman" w:cs="Times New Roman"/>
+                <w:sz w:val="24"/>
+                <w:szCs w:val="24"/>
+              </w:rPr>
+            </w:pPr>
+            <w:r>
+              <w:rPr>
+                <w:rFonts w:ascii="Times New Roman" w:hAnsi="Times New Roman" w:cs="Times New Roman"/>
+                <w:sz w:val="24"/>
+                <w:szCs w:val="24"/>
+              </w:rPr>
+              <w:t>20</w:t>
+            </w:r>
+          </w:p>
+        </w:tc>
+        <w:tc>
+          <w:tcPr>
+            <w:tcW w:w="2254" w:type="dxa"/>
+          </w:tcPr>
+          <w:p>
+            <w:pPr>
+              <w:rPr>
+                <w:rFonts w:ascii="Times New Roman" w:hAnsi="Times New Roman" w:cs="Times New Roman"/>
+                <w:sz w:val="24"/>
+                <w:szCs w:val="24"/>
+              </w:rPr>
+            </w:pPr>
+            <w:r>
+              <w:rPr>
+                <w:rFonts w:ascii="Times New Roman" w:hAnsi="Times New Roman" w:cs="Times New Roman"/>
+                <w:sz w:val="24"/>
+                <w:szCs w:val="24"/>
+              </w:rPr>
+              <w:t>Null</w:t>
+            </w:r>
+          </w:p>
+        </w:tc>
+      </w:tr>
+    </w:tbl>
+    <w:p>
+      <w:pPr>
+        <w:rPr>
+          <w:rFonts w:ascii="Times New Roman" w:hAnsi="Times New Roman" w:cs="Times New Roman"/>
+          <w:sz w:val="24"/>
+          <w:szCs w:val="24"/>
+        </w:rPr>
+      </w:pPr>
+    </w:p>
+    <w:p>
+      <w:pPr>
+        <w:rPr>
+          <w:rFonts w:ascii="Times New Roman" w:hAnsi="Times New Roman" w:cs="Times New Roman"/>
+          <w:sz w:val="24"/>
+          <w:szCs w:val="24"/>
+        </w:rPr>
+      </w:pPr>
+      <w:r>
+        <w:rPr>
+          <w:rFonts w:ascii="Times New Roman" w:hAnsi="Times New Roman" w:cs="Times New Roman"/>
+          <w:sz w:val="24"/>
+          <w:szCs w:val="24"/>
+        </w:rPr>
+        <w:t>LEASE</w:t>
+      </w:r>
+    </w:p>
+    <w:tbl>
+      <w:tblPr>
+        <w:tblStyle w:val="TableGrid"/>
+        <w:tblW w:w="0" w:type="auto"/>
+        <w:tblLook w:val="04A0" w:firstRow="1" w:lastRow="0" w:firstColumn="1" w:lastColumn="0" w:noHBand="0" w:noVBand="1"/>
+      </w:tblPr>
+      <w:tblGrid>
+        <w:gridCol w:w="2250"/>
+        <w:gridCol w:w="2250"/>
+        <w:gridCol w:w="2250"/>
+        <w:gridCol w:w="2250"/>
+      </w:tblGrid>
+      <w:tr>
+        <w:trPr>
+          <w:trHeight w:val="255"/>
+        </w:trPr>
+        <w:tc>
+          <w:tcPr>
+            <w:tcW w:w="2250" w:type="dxa"/>
+          </w:tcPr>
+          <w:p>
+            <w:pPr>
+              <w:rPr>
+                <w:rFonts w:ascii="Times New Roman" w:hAnsi="Times New Roman" w:cs="Times New Roman"/>
+                <w:sz w:val="24"/>
+                <w:szCs w:val="24"/>
+              </w:rPr>
+            </w:pPr>
+            <w:r>
+              <w:rPr>
+                <w:rFonts w:ascii="Times New Roman" w:hAnsi="Times New Roman" w:cs="Times New Roman"/>
+                <w:sz w:val="24"/>
+                <w:szCs w:val="24"/>
+              </w:rPr>
+              <w:t>Field Name</w:t>
+            </w:r>
+          </w:p>
+        </w:tc>
+        <w:tc>
+          <w:tcPr>
+            <w:tcW w:w="2250" w:type="dxa"/>
+          </w:tcPr>
+          <w:p>
+            <w:pPr>
+              <w:rPr>
+                <w:rFonts w:ascii="Times New Roman" w:hAnsi="Times New Roman" w:cs="Times New Roman"/>
+                <w:sz w:val="24"/>
+                <w:szCs w:val="24"/>
+              </w:rPr>
+            </w:pPr>
+            <w:r>
+              <w:rPr>
+                <w:rFonts w:ascii="Times New Roman" w:hAnsi="Times New Roman" w:cs="Times New Roman"/>
+                <w:sz w:val="24"/>
+                <w:szCs w:val="24"/>
+              </w:rPr>
+              <w:t>Data type</w:t>
+            </w:r>
+          </w:p>
+        </w:tc>
+        <w:tc>
+          <w:tcPr>
+            <w:tcW w:w="2250" w:type="dxa"/>
+          </w:tcPr>
+          <w:p>
+            <w:pPr>
+              <w:rPr>
+                <w:rFonts w:ascii="Times New Roman" w:hAnsi="Times New Roman" w:cs="Times New Roman"/>
+                <w:sz w:val="24"/>
+                <w:szCs w:val="24"/>
+              </w:rPr>
+            </w:pPr>
+            <w:r>
+              <w:rPr>
+                <w:rFonts w:ascii="Times New Roman" w:hAnsi="Times New Roman" w:cs="Times New Roman"/>
+                <w:sz w:val="24"/>
+                <w:szCs w:val="24"/>
+              </w:rPr>
+              <w:t xml:space="preserve">Field </w:t>
+            </w:r>
+            <w:r>
+              <w:rPr>
+                <w:rFonts w:ascii="Times New Roman" w:hAnsi="Times New Roman" w:cs="Times New Roman"/>
+                <w:sz w:val="24"/>
+                <w:szCs w:val="24"/>
+              </w:rPr>
+              <w:t>Length</w:t>
+            </w:r>
+          </w:p>
+        </w:tc>
+        <w:tc>
+          <w:tcPr>
+            <w:tcW w:w="2250" w:type="dxa"/>
+          </w:tcPr>
+          <w:p>
+            <w:pPr>
+              <w:rPr>
+                <w:rFonts w:ascii="Times New Roman" w:hAnsi="Times New Roman" w:cs="Times New Roman"/>
+                <w:sz w:val="24"/>
+                <w:szCs w:val="24"/>
+              </w:rPr>
+            </w:pPr>
+            <w:r>
+              <w:rPr>
+                <w:rFonts w:ascii="Times New Roman" w:hAnsi="Times New Roman" w:cs="Times New Roman"/>
+                <w:sz w:val="24"/>
+                <w:szCs w:val="24"/>
+              </w:rPr>
+              <w:t>Constraint</w:t>
+            </w:r>
+          </w:p>
+        </w:tc>
+      </w:tr>
+      <w:tr>
+        <w:trPr>
+          <w:trHeight w:val="255"/>
+        </w:trPr>
+        <w:tc>
+          <w:tcPr>
+            <w:tcW w:w="2250" w:type="dxa"/>
+          </w:tcPr>
+          <w:p>
+            <w:pPr>
+              <w:rPr>
+                <w:rFonts w:ascii="Times New Roman" w:hAnsi="Times New Roman" w:cs="Times New Roman"/>
+                <w:sz w:val="24"/>
+                <w:szCs w:val="24"/>
+              </w:rPr>
+            </w:pPr>
+            <w:r>
+              <w:rPr>
+                <w:rFonts w:ascii="Times New Roman" w:hAnsi="Times New Roman" w:cs="Times New Roman"/>
+                <w:sz w:val="24"/>
+                <w:szCs w:val="24"/>
+              </w:rPr>
+              <w:t>lease#</w:t>
+            </w:r>
+          </w:p>
+        </w:tc>
+        <w:tc>
+          <w:tcPr>
+            <w:tcW w:w="2250" w:type="dxa"/>
+          </w:tcPr>
+          <w:p>
+            <w:pPr>
+              <w:rPr>
+                <w:rFonts w:ascii="Times New Roman" w:hAnsi="Times New Roman" w:cs="Times New Roman"/>
+                <w:sz w:val="24"/>
+                <w:szCs w:val="24"/>
+              </w:rPr>
+            </w:pPr>
+            <w:r>
+              <w:rPr>
+                <w:rFonts w:ascii="Times New Roman" w:hAnsi="Times New Roman" w:cs="Times New Roman"/>
+                <w:sz w:val="24"/>
+                <w:szCs w:val="24"/>
+              </w:rPr>
+              <w:t>VARCHAR</w:t>
+            </w:r>
+          </w:p>
+        </w:tc>
+        <w:tc>
+          <w:tcPr>
+            <w:tcW w:w="2250" w:type="dxa"/>
+          </w:tcPr>
+          <w:p>
+            <w:pPr>
+              <w:rPr>
+                <w:rFonts w:ascii="Times New Roman" w:hAnsi="Times New Roman" w:cs="Times New Roman"/>
+                <w:sz w:val="24"/>
+                <w:szCs w:val="24"/>
+              </w:rPr>
+            </w:pPr>
+            <w:r>
+              <w:rPr>
+                <w:rFonts w:ascii="Times New Roman" w:hAnsi="Times New Roman" w:cs="Times New Roman"/>
+                <w:sz w:val="24"/>
+                <w:szCs w:val="24"/>
+              </w:rPr>
+              <w:t>5</w:t>
+            </w:r>
+          </w:p>
+        </w:tc>
+        <w:tc>
+          <w:tcPr>
+            <w:tcW w:w="2250" w:type="dxa"/>
+          </w:tcPr>
+          <w:p>
+            <w:pPr>
+              <w:rPr>
+                <w:rFonts w:ascii="Times New Roman" w:hAnsi="Times New Roman" w:cs="Times New Roman"/>
+                <w:sz w:val="24"/>
+                <w:szCs w:val="24"/>
+              </w:rPr>
+            </w:pPr>
+            <w:r>
+              <w:rPr>
+                <w:rFonts w:ascii="Times New Roman" w:hAnsi="Times New Roman" w:cs="Times New Roman"/>
+                <w:sz w:val="24"/>
+                <w:szCs w:val="24"/>
+              </w:rPr>
+              <w:t>Primary Key</w:t>
+            </w:r>
+          </w:p>
+        </w:tc>
+      </w:tr>
+      <w:tr>
+        <w:trPr>
+          <w:trHeight w:val="255"/>
+        </w:trPr>
+        <w:tc>
+          <w:tcPr>
+            <w:tcW w:w="2250" w:type="dxa"/>
+          </w:tcPr>
+          <w:p>
+            <w:pPr>
+              <w:rPr>
+                <w:rFonts w:ascii="Times New Roman" w:hAnsi="Times New Roman" w:cs="Times New Roman"/>
+                <w:sz w:val="24"/>
+                <w:szCs w:val="24"/>
+              </w:rPr>
+            </w:pPr>
+            <w:r>
+              <w:rPr>
+                <w:rFonts w:ascii="Times New Roman" w:hAnsi="Times New Roman" w:cs="Times New Roman"/>
+                <w:sz w:val="24"/>
+                <w:szCs w:val="24"/>
+              </w:rPr>
+              <w:t>l_length</w:t>
+            </w:r>
+          </w:p>
+        </w:tc>
+        <w:tc>
+          <w:tcPr>
+            <w:tcW w:w="2250" w:type="dxa"/>
+          </w:tcPr>
+          <w:p>
+            <w:pPr>
+              <w:rPr>
+                <w:rFonts w:ascii="Times New Roman" w:hAnsi="Times New Roman" w:cs="Times New Roman"/>
+                <w:sz w:val="24"/>
+                <w:szCs w:val="24"/>
+              </w:rPr>
+            </w:pPr>
+            <w:r>
+              <w:rPr>
+                <w:rFonts w:ascii="Times New Roman" w:hAnsi="Times New Roman" w:cs="Times New Roman"/>
+                <w:sz w:val="24"/>
+                <w:szCs w:val="24"/>
+              </w:rPr>
+              <w:t>NUMBER</w:t>
+            </w:r>
+          </w:p>
+        </w:tc>
+        <w:tc>
+          <w:tcPr>
+            <w:tcW w:w="2250" w:type="dxa"/>
+          </w:tcPr>
+          <w:p>
+            <w:pPr>
+              <w:rPr>
+                <w:rFonts w:ascii="Times New Roman" w:hAnsi="Times New Roman" w:cs="Times New Roman"/>
+                <w:sz w:val="24"/>
+                <w:szCs w:val="24"/>
+              </w:rPr>
+            </w:pPr>
+          </w:p>
+        </w:tc>
+        <w:tc>
+          <w:tcPr>
+            <w:tcW w:w="2250" w:type="dxa"/>
+          </w:tcPr>
+          <w:p>
+            <w:pPr>
+              <w:rPr>
+                <w:rFonts w:ascii="Times New Roman" w:hAnsi="Times New Roman" w:cs="Times New Roman"/>
+                <w:sz w:val="24"/>
+                <w:szCs w:val="24"/>
+              </w:rPr>
+            </w:pPr>
+            <w:r>
+              <w:rPr>
+                <w:rFonts w:ascii="Times New Roman" w:hAnsi="Times New Roman" w:cs="Times New Roman"/>
+                <w:sz w:val="24"/>
+                <w:szCs w:val="24"/>
+              </w:rPr>
+              <w:t>Null</w:t>
+            </w:r>
+          </w:p>
+        </w:tc>
+      </w:tr>
+      <w:tr>
+        <w:trPr>
+          <w:trHeight w:val="255"/>
+        </w:trPr>
+        <w:tc>
+          <w:tcPr>
+            <w:tcW w:w="2250" w:type="dxa"/>
+          </w:tcPr>
+          <w:p>
+            <w:pPr>
+              <w:rPr>
+                <w:rFonts w:ascii="Times New Roman" w:hAnsi="Times New Roman" w:cs="Times New Roman"/>
+                <w:sz w:val="24"/>
+                <w:szCs w:val="24"/>
+              </w:rPr>
+            </w:pPr>
+            <w:r>
+              <w:rPr>
+                <w:rFonts w:ascii="Times New Roman" w:hAnsi="Times New Roman" w:cs="Times New Roman"/>
+                <w:sz w:val="24"/>
+                <w:szCs w:val="24"/>
+              </w:rPr>
+              <w:t>student#</w:t>
+            </w:r>
+          </w:p>
+        </w:tc>
+        <w:tc>
+          <w:tcPr>
+            <w:tcW w:w="2250" w:type="dxa"/>
+          </w:tcPr>
+          <w:p>
+            <w:pPr>
+              <w:rPr>
+                <w:rFonts w:ascii="Times New Roman" w:hAnsi="Times New Roman" w:cs="Times New Roman"/>
+                <w:sz w:val="24"/>
+                <w:szCs w:val="24"/>
+              </w:rPr>
+            </w:pPr>
+            <w:r>
+              <w:rPr>
+                <w:rFonts w:ascii="Times New Roman" w:hAnsi="Times New Roman" w:cs="Times New Roman"/>
+                <w:sz w:val="24"/>
+                <w:szCs w:val="24"/>
+              </w:rPr>
+              <w:t>NUMBER</w:t>
+            </w:r>
+          </w:p>
+        </w:tc>
+        <w:tc>
+          <w:tcPr>
+            <w:tcW w:w="2250" w:type="dxa"/>
+          </w:tcPr>
+          <w:p>
+            <w:pPr>
+              <w:rPr>
+                <w:rFonts w:ascii="Times New Roman" w:hAnsi="Times New Roman" w:cs="Times New Roman"/>
+                <w:sz w:val="24"/>
+                <w:szCs w:val="24"/>
+              </w:rPr>
+            </w:pPr>
+            <w:r>
+              <w:rPr>
+                <w:rFonts w:ascii="Times New Roman" w:hAnsi="Times New Roman" w:cs="Times New Roman"/>
+                <w:sz w:val="24"/>
+                <w:szCs w:val="24"/>
+              </w:rPr>
+              <w:t>5</w:t>
+            </w:r>
+          </w:p>
+        </w:tc>
+        <w:tc>
+          <w:tcPr>
+            <w:tcW w:w="2250" w:type="dxa"/>
+          </w:tcPr>
+          <w:p>
+            <w:pPr>
+              <w:rPr>
+                <w:rFonts w:ascii="Times New Roman" w:hAnsi="Times New Roman" w:cs="Times New Roman"/>
+                <w:sz w:val="24"/>
+                <w:szCs w:val="24"/>
+              </w:rPr>
+            </w:pPr>
+            <w:r>
+              <w:rPr>
+                <w:rFonts w:ascii="Times New Roman" w:hAnsi="Times New Roman" w:cs="Times New Roman"/>
+                <w:sz w:val="24"/>
+                <w:szCs w:val="24"/>
+              </w:rPr>
+              <w:t>Null</w:t>
+            </w:r>
+          </w:p>
+        </w:tc>
+      </w:tr>
+      <w:tr>
+        <w:trPr>
+          <w:trHeight w:val="255"/>
+        </w:trPr>
+        <w:tc>
+          <w:tcPr>
+            <w:tcW w:w="2250" w:type="dxa"/>
+          </w:tcPr>
+          <w:p>
+            <w:pPr>
+              <w:rPr>
+                <w:rFonts w:ascii="Times New Roman" w:hAnsi="Times New Roman" w:cs="Times New Roman"/>
+                <w:sz w:val="24"/>
+                <w:szCs w:val="24"/>
+              </w:rPr>
+            </w:pPr>
+            <w:r>
+              <w:rPr>
+                <w:rFonts w:ascii="Times New Roman" w:hAnsi="Times New Roman" w:cs="Times New Roman"/>
+                <w:sz w:val="24"/>
+                <w:szCs w:val="24"/>
+              </w:rPr>
+              <w:t>room#</w:t>
+            </w:r>
+          </w:p>
+        </w:tc>
+        <w:tc>
+          <w:tcPr>
+            <w:tcW w:w="2250" w:type="dxa"/>
+          </w:tcPr>
+          <w:p>
+            <w:pPr>
+              <w:rPr>
+                <w:rFonts w:ascii="Times New Roman" w:hAnsi="Times New Roman" w:cs="Times New Roman"/>
+                <w:sz w:val="24"/>
+                <w:szCs w:val="24"/>
+              </w:rPr>
+            </w:pPr>
+            <w:r>
+              <w:rPr>
+                <w:rFonts w:ascii="Times New Roman" w:hAnsi="Times New Roman" w:cs="Times New Roman"/>
+                <w:sz w:val="24"/>
+                <w:szCs w:val="24"/>
+              </w:rPr>
+              <w:t>NUMBER</w:t>
+            </w:r>
+          </w:p>
+        </w:tc>
+        <w:tc>
+          <w:tcPr>
+            <w:tcW w:w="2250" w:type="dxa"/>
+          </w:tcPr>
+          <w:p>
+            <w:pPr>
+              <w:rPr>
+                <w:rFonts w:ascii="Times New Roman" w:hAnsi="Times New Roman" w:cs="Times New Roman"/>
+                <w:sz w:val="24"/>
+                <w:szCs w:val="24"/>
+              </w:rPr>
+            </w:pPr>
+            <w:r>
+              <w:rPr>
+                <w:rFonts w:ascii="Times New Roman" w:hAnsi="Times New Roman" w:cs="Times New Roman"/>
+                <w:sz w:val="24"/>
+                <w:szCs w:val="24"/>
+              </w:rPr>
+              <w:t>2</w:t>
+            </w:r>
+          </w:p>
+        </w:tc>
+        <w:tc>
+          <w:tcPr>
+            <w:tcW w:w="2250" w:type="dxa"/>
+          </w:tcPr>
+          <w:p>
+            <w:pPr>
+              <w:rPr>
+                <w:rFonts w:ascii="Times New Roman" w:hAnsi="Times New Roman" w:cs="Times New Roman"/>
+                <w:sz w:val="24"/>
+                <w:szCs w:val="24"/>
+              </w:rPr>
+            </w:pPr>
+            <w:r>
+              <w:rPr>
+                <w:rFonts w:ascii="Times New Roman" w:hAnsi="Times New Roman" w:cs="Times New Roman"/>
+                <w:sz w:val="24"/>
+                <w:szCs w:val="24"/>
+              </w:rPr>
+              <w:t>Null</w:t>
+            </w:r>
+          </w:p>
+        </w:tc>
+      </w:tr>
+      <w:tr>
+        <w:trPr>
+          <w:trHeight w:val="255"/>
+        </w:trPr>
+        <w:tc>
+          <w:tcPr>
+            <w:tcW w:w="2250" w:type="dxa"/>
+          </w:tcPr>
+          <w:p>
+            <w:pPr>
+              <w:rPr>
+                <w:rFonts w:ascii="Times New Roman" w:hAnsi="Times New Roman" w:cs="Times New Roman"/>
+                <w:sz w:val="24"/>
+                <w:szCs w:val="24"/>
+              </w:rPr>
+            </w:pPr>
+            <w:r>
+              <w:rPr>
+                <w:rFonts w:ascii="Times New Roman" w:hAnsi="Times New Roman" w:cs="Times New Roman"/>
+                <w:sz w:val="24"/>
+                <w:szCs w:val="24"/>
+              </w:rPr>
+              <w:t>end_date</w:t>
+            </w:r>
+          </w:p>
+        </w:tc>
+        <w:tc>
+          <w:tcPr>
+            <w:tcW w:w="2250" w:type="dxa"/>
+          </w:tcPr>
+          <w:p>
+            <w:pPr>
+              <w:rPr>
+                <w:rFonts w:ascii="Times New Roman" w:hAnsi="Times New Roman" w:cs="Times New Roman"/>
+                <w:sz w:val="24"/>
+                <w:szCs w:val="24"/>
+              </w:rPr>
+            </w:pPr>
+            <w:r>
+              <w:rPr>
+                <w:rFonts w:ascii="Times New Roman" w:hAnsi="Times New Roman" w:cs="Times New Roman"/>
+                <w:sz w:val="24"/>
+                <w:szCs w:val="24"/>
+              </w:rPr>
+              <w:t>DATE</w:t>
+            </w:r>
+          </w:p>
+        </w:tc>
+        <w:tc>
+          <w:tcPr>
+            <w:tcW w:w="2250" w:type="dxa"/>
+          </w:tcPr>
+          <w:p>
+            <w:pPr>
+              <w:rPr>
+                <w:rFonts w:ascii="Times New Roman" w:hAnsi="Times New Roman" w:cs="Times New Roman"/>
+                <w:sz w:val="24"/>
+                <w:szCs w:val="24"/>
+              </w:rPr>
+            </w:pPr>
+            <w:r>
+              <w:rPr>
+                <w:rFonts w:ascii="Times New Roman" w:hAnsi="Times New Roman" w:cs="Times New Roman"/>
+                <w:sz w:val="24"/>
+                <w:szCs w:val="24"/>
+              </w:rPr>
+              <w:t>Null</w:t>
+            </w:r>
+          </w:p>
+        </w:tc>
+        <w:tc>
+          <w:tcPr>
+            <w:tcW w:w="2250" w:type="dxa"/>
+          </w:tcPr>
+          <w:p>
+            <w:pPr>
+              <w:rPr>
+                <w:rFonts w:ascii="Times New Roman" w:hAnsi="Times New Roman" w:cs="Times New Roman"/>
+                <w:sz w:val="24"/>
+                <w:szCs w:val="24"/>
+              </w:rPr>
+            </w:pPr>
+            <w:r>
+              <w:rPr>
+                <w:rFonts w:ascii="Times New Roman" w:hAnsi="Times New Roman" w:cs="Times New Roman"/>
+                <w:sz w:val="24"/>
+                <w:szCs w:val="24"/>
+              </w:rPr>
+              <w:t>Null</w:t>
+            </w:r>
+          </w:p>
+        </w:tc>
+      </w:tr>
+    </w:tbl>
+    <w:p>
+      <w:pPr>
+        <w:rPr>
+          <w:rFonts w:ascii="Times New Roman" w:hAnsi="Times New Roman" w:cs="Times New Roman"/>
+          <w:sz w:val="24"/>
+          <w:szCs w:val="24"/>
+        </w:rPr>
+      </w:pPr>
+    </w:p>
+    <w:p>
+      <w:pPr>
+        <w:rPr>
+          <w:rFonts w:ascii="Times New Roman" w:hAnsi="Times New Roman" w:cs="Times New Roman"/>
+          <w:sz w:val="24"/>
+          <w:szCs w:val="24"/>
+        </w:rPr>
+      </w:pPr>
+      <w:r>
+        <w:rPr>
+          <w:rFonts w:ascii="Times New Roman" w:hAnsi="Times New Roman" w:cs="Times New Roman"/>
+          <w:sz w:val="24"/>
+          <w:szCs w:val="24"/>
+        </w:rPr>
+        <w:t>INVOICE</w:t>
+      </w:r>
+    </w:p>
+    <w:tbl>
+      <w:tblPr>
+        <w:tblStyle w:val="TableGrid"/>
+        <w:tblW w:w="0" w:type="auto"/>
+        <w:tblLook w:val="04A0" w:firstRow="1" w:lastRow="0" w:firstColumn="1" w:lastColumn="0" w:noHBand="0" w:noVBand="1"/>
+      </w:tblPr>
+      <w:tblGrid>
+        <w:gridCol w:w="1803"/>
+        <w:gridCol w:w="1803"/>
+        <w:gridCol w:w="1803"/>
+        <w:gridCol w:w="1803"/>
+      </w:tblGrid>
+      <w:tr>
+        <w:tc>
+          <w:tcPr>
+            <w:tcW w:w="1803" w:type="dxa"/>
+          </w:tcPr>
+          <w:p>
+            <w:pPr>
+              <w:rPr>
+                <w:rFonts w:ascii="Times New Roman" w:hAnsi="Times New Roman" w:cs="Times New Roman"/>
+                <w:sz w:val="24"/>
+                <w:szCs w:val="24"/>
+              </w:rPr>
+            </w:pPr>
+            <w:r>
+              <w:rPr>
+                <w:rFonts w:ascii="Times New Roman" w:hAnsi="Times New Roman" w:cs="Times New Roman"/>
+                <w:sz w:val="24"/>
+                <w:szCs w:val="24"/>
+              </w:rPr>
+              <w:t>Field Name</w:t>
+            </w:r>
+          </w:p>
+        </w:tc>
+        <w:tc>
+          <w:tcPr>
+            <w:tcW w:w="1803" w:type="dxa"/>
+          </w:tcPr>
+          <w:p>
+            <w:pPr>
+              <w:rPr>
+                <w:rFonts w:ascii="Times New Roman" w:hAnsi="Times New Roman" w:cs="Times New Roman"/>
+                <w:sz w:val="24"/>
+                <w:szCs w:val="24"/>
+              </w:rPr>
+            </w:pPr>
+            <w:r>
+              <w:rPr>
+                <w:rFonts w:ascii="Times New Roman" w:hAnsi="Times New Roman" w:cs="Times New Roman"/>
+                <w:sz w:val="24"/>
+                <w:szCs w:val="24"/>
+              </w:rPr>
+              <w:t>Data type</w:t>
+            </w:r>
+          </w:p>
+        </w:tc>
+        <w:tc>
+          <w:tcPr>
+            <w:tcW w:w="1803" w:type="dxa"/>
+          </w:tcPr>
+          <w:p>
+            <w:pPr>
+              <w:rPr>
+                <w:rFonts w:ascii="Times New Roman" w:hAnsi="Times New Roman" w:cs="Times New Roman"/>
+                <w:sz w:val="24"/>
+                <w:szCs w:val="24"/>
+              </w:rPr>
+            </w:pPr>
+            <w:r>
+              <w:rPr>
+                <w:rFonts w:ascii="Times New Roman" w:hAnsi="Times New Roman" w:cs="Times New Roman"/>
+                <w:sz w:val="24"/>
+                <w:szCs w:val="24"/>
+              </w:rPr>
+              <w:t>Field Length</w:t>
+            </w:r>
+          </w:p>
+        </w:tc>
+        <w:tc>
+          <w:tcPr>
+            <w:tcW w:w="1803" w:type="dxa"/>
+          </w:tcPr>
+          <w:p>
+            <w:pPr>
+              <w:rPr>
+                <w:rFonts w:ascii="Times New Roman" w:hAnsi="Times New Roman" w:cs="Times New Roman"/>
+                <w:sz w:val="24"/>
+                <w:szCs w:val="24"/>
+              </w:rPr>
+            </w:pPr>
+            <w:r>
+              <w:rPr>
+                <w:rFonts w:ascii="Times New Roman" w:hAnsi="Times New Roman" w:cs="Times New Roman"/>
+                <w:sz w:val="24"/>
+                <w:szCs w:val="24"/>
+              </w:rPr>
+              <w:t>Constraint</w:t>
+            </w:r>
+          </w:p>
+        </w:tc>
+      </w:tr>
+      <w:tr>
+        <w:tc>
+          <w:tcPr>
+            <w:tcW w:w="1803" w:type="dxa"/>
+          </w:tcPr>
+          <w:p>
+            <w:pPr>
+              <w:rPr>
+                <w:rFonts w:ascii="Times New Roman" w:hAnsi="Times New Roman" w:cs="Times New Roman"/>
+                <w:sz w:val="24"/>
+                <w:szCs w:val="24"/>
+              </w:rPr>
+            </w:pPr>
+            <w:r>
+              <w:rPr>
+                <w:rFonts w:ascii="Times New Roman" w:hAnsi="Times New Roman" w:cs="Times New Roman"/>
+                <w:sz w:val="24"/>
+                <w:szCs w:val="24"/>
+              </w:rPr>
+              <w:t>invoice#</w:t>
+            </w:r>
+          </w:p>
+        </w:tc>
+        <w:tc>
+          <w:tcPr>
+            <w:tcW w:w="1803" w:type="dxa"/>
+          </w:tcPr>
+          <w:p>
+            <w:pPr>
+              <w:rPr>
+                <w:rFonts w:ascii="Times New Roman" w:hAnsi="Times New Roman" w:cs="Times New Roman"/>
+                <w:sz w:val="24"/>
+                <w:szCs w:val="24"/>
+              </w:rPr>
+            </w:pPr>
+            <w:r>
+              <w:rPr>
+                <w:rFonts w:ascii="Times New Roman" w:hAnsi="Times New Roman" w:cs="Times New Roman"/>
+                <w:sz w:val="24"/>
+                <w:szCs w:val="24"/>
+              </w:rPr>
+              <w:t>NUMBER</w:t>
+            </w:r>
+          </w:p>
+        </w:tc>
+        <w:tc>
+          <w:tcPr>
+            <w:tcW w:w="1803" w:type="dxa"/>
+          </w:tcPr>
+          <w:p>
+            <w:pPr>
+              <w:rPr>
+                <w:rFonts w:ascii="Times New Roman" w:hAnsi="Times New Roman" w:cs="Times New Roman"/>
+                <w:sz w:val="24"/>
+                <w:szCs w:val="24"/>
+              </w:rPr>
+            </w:pPr>
+            <w:r>
+              <w:rPr>
+                <w:rFonts w:ascii="Times New Roman" w:hAnsi="Times New Roman" w:cs="Times New Roman"/>
+                <w:sz w:val="24"/>
+                <w:szCs w:val="24"/>
+              </w:rPr>
+              <w:t>3</w:t>
+            </w:r>
+          </w:p>
+        </w:tc>
+        <w:tc>
+          <w:tcPr>
+            <w:tcW w:w="1803" w:type="dxa"/>
+          </w:tcPr>
+          <w:p>
+            <w:pPr>
+              <w:rPr>
+                <w:rFonts w:ascii="Times New Roman" w:hAnsi="Times New Roman" w:cs="Times New Roman"/>
+                <w:sz w:val="24"/>
+                <w:szCs w:val="24"/>
+              </w:rPr>
+            </w:pPr>
+            <w:r>
+              <w:rPr>
+                <w:rFonts w:ascii="Times New Roman" w:hAnsi="Times New Roman" w:cs="Times New Roman"/>
+                <w:sz w:val="24"/>
+                <w:szCs w:val="24"/>
+              </w:rPr>
+              <w:t>Primary Key</w:t>
+            </w:r>
+          </w:p>
+        </w:tc>
+      </w:tr>
+      <w:tr>
+        <w:tc>
+          <w:tcPr>
+            <w:tcW w:w="1803" w:type="dxa"/>
+          </w:tcPr>
+          <w:p>
+            <w:pPr>
+              <w:rPr>
+                <w:rFonts w:ascii="Times New Roman" w:hAnsi="Times New Roman" w:cs="Times New Roman"/>
+                <w:sz w:val="24"/>
+                <w:szCs w:val="24"/>
+              </w:rPr>
+            </w:pPr>
+            <w:r>
+              <w:rPr>
+                <w:rFonts w:ascii="Times New Roman" w:hAnsi="Times New Roman" w:cs="Times New Roman"/>
+                <w:sz w:val="24"/>
+                <w:szCs w:val="24"/>
+              </w:rPr>
+              <w:t>payment</w:t>
+            </w:r>
+          </w:p>
+        </w:tc>
+        <w:tc>
+          <w:tcPr>
+            <w:tcW w:w="1803" w:type="dxa"/>
+          </w:tcPr>
+          <w:p>
+            <w:pPr>
+              <w:rPr>
+                <w:rFonts w:ascii="Times New Roman" w:hAnsi="Times New Roman" w:cs="Times New Roman"/>
+                <w:sz w:val="24"/>
+                <w:szCs w:val="24"/>
+              </w:rPr>
+            </w:pPr>
+            <w:r>
+              <w:rPr>
+                <w:rFonts w:ascii="Times New Roman" w:hAnsi="Times New Roman" w:cs="Times New Roman"/>
+                <w:sz w:val="24"/>
+                <w:szCs w:val="24"/>
+              </w:rPr>
+              <w:t>NUMBER</w:t>
+            </w:r>
+          </w:p>
+        </w:tc>
+        <w:tc>
+          <w:tcPr>
+            <w:tcW w:w="1803" w:type="dxa"/>
+          </w:tcPr>
+          <w:p>
+            <w:pPr>
+              <w:rPr>
+                <w:rFonts w:ascii="Times New Roman" w:hAnsi="Times New Roman" w:cs="Times New Roman"/>
+                <w:sz w:val="24"/>
+                <w:szCs w:val="24"/>
+              </w:rPr>
+            </w:pPr>
+          </w:p>
+        </w:tc>
+        <w:tc>
+          <w:tcPr>
+            <w:tcW w:w="1803" w:type="dxa"/>
+          </w:tcPr>
+          <w:p>
+            <w:pPr>
+              <w:rPr>
+                <w:rFonts w:ascii="Times New Roman" w:hAnsi="Times New Roman" w:cs="Times New Roman"/>
+                <w:sz w:val="24"/>
+                <w:szCs w:val="24"/>
+              </w:rPr>
+            </w:pPr>
+            <w:r>
+              <w:rPr>
+                <w:rFonts w:ascii="Times New Roman" w:hAnsi="Times New Roman" w:cs="Times New Roman"/>
+                <w:sz w:val="24"/>
+                <w:szCs w:val="24"/>
+              </w:rPr>
+              <w:t>Null</w:t>
+            </w:r>
+          </w:p>
+        </w:tc>
+      </w:tr>
+      <w:tr>
+        <w:tc>
+          <w:tcPr>
+            <w:tcW w:w="1803" w:type="dxa"/>
+          </w:tcPr>
+          <w:p>
+            <w:pPr>
+              <w:rPr>
+                <w:rFonts w:ascii="Times New Roman" w:hAnsi="Times New Roman" w:cs="Times New Roman"/>
+                <w:sz w:val="24"/>
+                <w:szCs w:val="24"/>
+              </w:rPr>
+            </w:pPr>
+            <w:r>
+              <w:rPr>
+                <w:rFonts w:ascii="Times New Roman" w:hAnsi="Times New Roman" w:cs="Times New Roman"/>
+                <w:sz w:val="24"/>
+                <w:szCs w:val="24"/>
+              </w:rPr>
+              <w:t>payment_date</w:t>
+            </w:r>
+          </w:p>
+        </w:tc>
+        <w:tc>
+          <w:tcPr>
+            <w:tcW w:w="1803" w:type="dxa"/>
+          </w:tcPr>
+          <w:p>
+            <w:pPr>
+              <w:rPr>
+                <w:rFonts w:ascii="Times New Roman" w:hAnsi="Times New Roman" w:cs="Times New Roman"/>
+                <w:sz w:val="24"/>
+                <w:szCs w:val="24"/>
+              </w:rPr>
+            </w:pPr>
+            <w:r>
+              <w:rPr>
+                <w:rFonts w:ascii="Times New Roman" w:hAnsi="Times New Roman" w:cs="Times New Roman"/>
+                <w:sz w:val="24"/>
+                <w:szCs w:val="24"/>
+              </w:rPr>
+              <w:t>DATE</w:t>
+            </w:r>
+          </w:p>
+        </w:tc>
+        <w:tc>
+          <w:tcPr>
+            <w:tcW w:w="1803" w:type="dxa"/>
+          </w:tcPr>
+          <w:p>
+            <w:pPr>
+              <w:rPr>
+                <w:rFonts w:ascii="Times New Roman" w:hAnsi="Times New Roman" w:cs="Times New Roman"/>
+                <w:sz w:val="24"/>
+                <w:szCs w:val="24"/>
+              </w:rPr>
+            </w:pPr>
+            <w:r>
+              <w:rPr>
+                <w:rFonts w:ascii="Times New Roman" w:hAnsi="Times New Roman" w:cs="Times New Roman"/>
+                <w:sz w:val="24"/>
+                <w:szCs w:val="24"/>
+              </w:rPr>
+              <w:t>Null</w:t>
+            </w:r>
+          </w:p>
+        </w:tc>
+        <w:tc>
+          <w:tcPr>
+            <w:tcW w:w="1803" w:type="dxa"/>
+          </w:tcPr>
+          <w:p>
+            <w:pPr>
+              <w:rPr>
+                <w:rFonts w:ascii="Times New Roman" w:hAnsi="Times New Roman" w:cs="Times New Roman"/>
+                <w:sz w:val="24"/>
+                <w:szCs w:val="24"/>
+              </w:rPr>
+            </w:pPr>
+            <w:r>
+              <w:rPr>
+                <w:rFonts w:ascii="Times New Roman" w:hAnsi="Times New Roman" w:cs="Times New Roman"/>
+                <w:sz w:val="24"/>
+                <w:szCs w:val="24"/>
+              </w:rPr>
+              <w:t>Null</w:t>
+            </w:r>
+          </w:p>
+        </w:tc>
+      </w:tr>
+      <w:tr>
+        <w:tc>
+          <w:tcPr>
+            <w:tcW w:w="1803" w:type="dxa"/>
+          </w:tcPr>
+          <w:p>
+            <w:pPr>
+              <w:rPr>
+                <w:rFonts w:ascii="Times New Roman" w:hAnsi="Times New Roman" w:cs="Times New Roman"/>
+                <w:sz w:val="24"/>
+                <w:szCs w:val="24"/>
+              </w:rPr>
+            </w:pPr>
+            <w:r>
+              <w:rPr>
+                <w:rFonts w:ascii="Times New Roman" w:hAnsi="Times New Roman" w:cs="Times New Roman"/>
+                <w:sz w:val="24"/>
+                <w:szCs w:val="24"/>
+              </w:rPr>
+              <w:t>payment_type</w:t>
+            </w:r>
+          </w:p>
+        </w:tc>
+        <w:tc>
+          <w:tcPr>
+            <w:tcW w:w="1803" w:type="dxa"/>
+          </w:tcPr>
+          <w:p>
+            <w:pPr>
+              <w:rPr>
+                <w:rFonts w:ascii="Times New Roman" w:hAnsi="Times New Roman" w:cs="Times New Roman"/>
+                <w:sz w:val="24"/>
+                <w:szCs w:val="24"/>
+              </w:rPr>
+            </w:pPr>
+            <w:r>
+              <w:rPr>
+                <w:rFonts w:ascii="Times New Roman" w:hAnsi="Times New Roman" w:cs="Times New Roman"/>
+                <w:sz w:val="24"/>
+                <w:szCs w:val="24"/>
+              </w:rPr>
+              <w:t>VARCHAR</w:t>
+            </w:r>
+          </w:p>
+        </w:tc>
+        <w:tc>
+          <w:tcPr>
+            <w:tcW w:w="1803" w:type="dxa"/>
+          </w:tcPr>
+          <w:p>
+            <w:pPr>
+              <w:rPr>
+                <w:rFonts w:ascii="Times New Roman" w:hAnsi="Times New Roman" w:cs="Times New Roman"/>
+                <w:sz w:val="24"/>
+                <w:szCs w:val="24"/>
+              </w:rPr>
+            </w:pPr>
+            <w:r>
+              <w:rPr>
+                <w:rFonts w:ascii="Times New Roman" w:hAnsi="Times New Roman" w:cs="Times New Roman"/>
+                <w:sz w:val="24"/>
+                <w:szCs w:val="24"/>
+              </w:rPr>
+              <w:t>6</w:t>
+            </w:r>
+          </w:p>
+        </w:tc>
+        <w:tc>
+          <w:tcPr>
+            <w:tcW w:w="1803" w:type="dxa"/>
+          </w:tcPr>
+          <w:p>
+            <w:pPr>
+              <w:rPr>
+                <w:rFonts w:ascii="Times New Roman" w:hAnsi="Times New Roman" w:cs="Times New Roman"/>
+                <w:sz w:val="24"/>
+                <w:szCs w:val="24"/>
+              </w:rPr>
+            </w:pPr>
+            <w:r>
+              <w:rPr>
+                <w:rFonts w:ascii="Times New Roman" w:hAnsi="Times New Roman" w:cs="Times New Roman"/>
+                <w:sz w:val="24"/>
+                <w:szCs w:val="24"/>
+              </w:rPr>
+              <w:t>Null</w:t>
+            </w:r>
+          </w:p>
+        </w:tc>
+      </w:tr>
+      <w:tr>
+        <w:tc>
+          <w:tcPr>
+            <w:tcW w:w="1803" w:type="dxa"/>
+          </w:tcPr>
+          <w:p>
+            <w:pPr>
+              <w:rPr>
+                <w:rFonts w:ascii="Times New Roman" w:hAnsi="Times New Roman" w:cs="Times New Roman"/>
+                <w:sz w:val="24"/>
+                <w:szCs w:val="24"/>
+              </w:rPr>
+            </w:pPr>
+            <w:r>
+              <w:rPr>
+                <w:rFonts w:ascii="Times New Roman" w:hAnsi="Times New Roman" w:cs="Times New Roman"/>
+                <w:sz w:val="24"/>
+                <w:szCs w:val="24"/>
+              </w:rPr>
+              <w:t>lease#</w:t>
+            </w:r>
+          </w:p>
+        </w:tc>
+        <w:tc>
+          <w:tcPr>
+            <w:tcW w:w="1803" w:type="dxa"/>
+          </w:tcPr>
+          <w:p>
+            <w:pPr>
+              <w:rPr>
+                <w:rFonts w:ascii="Times New Roman" w:hAnsi="Times New Roman" w:cs="Times New Roman"/>
+                <w:sz w:val="24"/>
+                <w:szCs w:val="24"/>
+              </w:rPr>
+            </w:pPr>
+            <w:r>
+              <w:rPr>
+                <w:rFonts w:ascii="Times New Roman" w:hAnsi="Times New Roman" w:cs="Times New Roman"/>
+                <w:sz w:val="24"/>
+                <w:szCs w:val="24"/>
+              </w:rPr>
+              <w:t>VARCHAR</w:t>
+            </w:r>
+          </w:p>
+        </w:tc>
+        <w:tc>
+          <w:tcPr>
+            <w:tcW w:w="1803" w:type="dxa"/>
+          </w:tcPr>
+          <w:p>
+            <w:pPr>
+              <w:rPr>
+                <w:rFonts w:ascii="Times New Roman" w:hAnsi="Times New Roman" w:cs="Times New Roman"/>
+                <w:sz w:val="24"/>
+                <w:szCs w:val="24"/>
+              </w:rPr>
+            </w:pPr>
+            <w:r>
+              <w:rPr>
+                <w:rFonts w:ascii="Times New Roman" w:hAnsi="Times New Roman" w:cs="Times New Roman"/>
+                <w:sz w:val="24"/>
+                <w:szCs w:val="24"/>
+              </w:rPr>
+              <w:t>6</w:t>
+            </w:r>
+          </w:p>
+        </w:tc>
+        <w:tc>
+          <w:tcPr>
+            <w:tcW w:w="1803" w:type="dxa"/>
+          </w:tcPr>
+          <w:p>
+            <w:pPr>
+              <w:rPr>
+                <w:rFonts w:ascii="Times New Roman" w:hAnsi="Times New Roman" w:cs="Times New Roman"/>
+                <w:sz w:val="24"/>
+                <w:szCs w:val="24"/>
+              </w:rPr>
+            </w:pPr>
+            <w:r>
+              <w:rPr>
+                <w:rFonts w:ascii="Times New Roman" w:hAnsi="Times New Roman" w:cs="Times New Roman"/>
+                <w:sz w:val="24"/>
+                <w:szCs w:val="24"/>
+              </w:rPr>
+              <w:t>Foreign Key</w:t>
+            </w:r>
+          </w:p>
+        </w:tc>
+      </w:tr>
+    </w:tbl>
+    <w:p>
+      <w:pPr>
+        <w:rPr>
+          <w:rFonts w:ascii="Times New Roman" w:hAnsi="Times New Roman" w:cs="Times New Roman"/>
+          <w:sz w:val="24"/>
+          <w:szCs w:val="24"/>
+        </w:rPr>
+      </w:pPr>
+    </w:p>
+    <w:p>
+      <w:pPr>
+        <w:rPr>
+          <w:rFonts w:ascii="Times New Roman" w:hAnsi="Times New Roman" w:cs="Times New Roman"/>
+          <w:sz w:val="24"/>
+          <w:szCs w:val="24"/>
+        </w:rPr>
+      </w:pPr>
+      <w:r>
+        <w:rPr>
+          <w:rFonts w:ascii="Times New Roman" w:hAnsi="Times New Roman" w:cs="Times New Roman"/>
+          <w:sz w:val="24"/>
+          <w:szCs w:val="24"/>
+        </w:rPr>
+        <w:lastRenderedPageBreak/>
+        <w:t>INSPECTION</w:t>
+      </w:r>
+    </w:p>
+    <w:tbl>
+      <w:tblPr>
+        <w:tblStyle w:val="TableGrid"/>
+        <w:tblW w:w="0" w:type="auto"/>
+        <w:tblLook w:val="04A0" w:firstRow="1" w:lastRow="0" w:firstColumn="1" w:lastColumn="0" w:noHBand="0" w:noVBand="1"/>
+      </w:tblPr>
+      <w:tblGrid>
+        <w:gridCol w:w="1803"/>
+        <w:gridCol w:w="1803"/>
+        <w:gridCol w:w="1803"/>
+        <w:gridCol w:w="1803"/>
+      </w:tblGrid>
+      <w:tr>
+        <w:tc>
+          <w:tcPr>
+            <w:tcW w:w="1803" w:type="dxa"/>
+          </w:tcPr>
+          <w:p>
+            <w:pPr>
+              <w:rPr>
+                <w:rFonts w:ascii="Times New Roman" w:hAnsi="Times New Roman" w:cs="Times New Roman"/>
+                <w:sz w:val="24"/>
+                <w:szCs w:val="24"/>
+              </w:rPr>
+            </w:pPr>
+            <w:r>
+              <w:rPr>
+                <w:rFonts w:ascii="Times New Roman" w:hAnsi="Times New Roman" w:cs="Times New Roman"/>
+                <w:sz w:val="24"/>
+                <w:szCs w:val="24"/>
+              </w:rPr>
+              <w:t>Field Name</w:t>
+            </w:r>
+          </w:p>
+        </w:tc>
+        <w:tc>
+          <w:tcPr>
+            <w:tcW w:w="1803" w:type="dxa"/>
+          </w:tcPr>
+          <w:p>
+            <w:pPr>
+              <w:rPr>
+                <w:rFonts w:ascii="Times New Roman" w:hAnsi="Times New Roman" w:cs="Times New Roman"/>
+                <w:sz w:val="24"/>
+                <w:szCs w:val="24"/>
+              </w:rPr>
+            </w:pPr>
+            <w:r>
+              <w:rPr>
+                <w:rFonts w:ascii="Times New Roman" w:hAnsi="Times New Roman" w:cs="Times New Roman"/>
+                <w:sz w:val="24"/>
+                <w:szCs w:val="24"/>
+              </w:rPr>
+              <w:t>Data type</w:t>
+            </w:r>
+          </w:p>
+        </w:tc>
+        <w:tc>
+          <w:tcPr>
+            <w:tcW w:w="1803" w:type="dxa"/>
+          </w:tcPr>
+          <w:p>
+            <w:pPr>
+              <w:rPr>
+                <w:rFonts w:ascii="Times New Roman" w:hAnsi="Times New Roman" w:cs="Times New Roman"/>
+                <w:sz w:val="24"/>
+                <w:szCs w:val="24"/>
+              </w:rPr>
+            </w:pPr>
+            <w:r>
+              <w:rPr>
+                <w:rFonts w:ascii="Times New Roman" w:hAnsi="Times New Roman" w:cs="Times New Roman"/>
+                <w:sz w:val="24"/>
+                <w:szCs w:val="24"/>
+              </w:rPr>
+              <w:t>Field Length</w:t>
+            </w:r>
+          </w:p>
+        </w:tc>
+        <w:tc>
+          <w:tcPr>
+            <w:tcW w:w="1803" w:type="dxa"/>
+          </w:tcPr>
+          <w:p>
+            <w:pPr>
+              <w:rPr>
+                <w:rFonts w:ascii="Times New Roman" w:hAnsi="Times New Roman" w:cs="Times New Roman"/>
+                <w:sz w:val="24"/>
+                <w:szCs w:val="24"/>
+              </w:rPr>
+            </w:pPr>
+            <w:r>
+              <w:rPr>
+                <w:rFonts w:ascii="Times New Roman" w:hAnsi="Times New Roman" w:cs="Times New Roman"/>
+                <w:sz w:val="24"/>
+                <w:szCs w:val="24"/>
+              </w:rPr>
+              <w:t>Constraint</w:t>
+            </w:r>
+          </w:p>
+        </w:tc>
+      </w:tr>
+      <w:tr>
+        <w:tc>
+          <w:tcPr>
+            <w:tcW w:w="1803" w:type="dxa"/>
+          </w:tcPr>
+          <w:p>
+            <w:pPr>
+              <w:rPr>
+                <w:rFonts w:ascii="Times New Roman" w:hAnsi="Times New Roman" w:cs="Times New Roman"/>
+                <w:sz w:val="24"/>
+                <w:szCs w:val="24"/>
+              </w:rPr>
+            </w:pPr>
+            <w:r>
+              <w:rPr>
+                <w:rFonts w:ascii="Times New Roman" w:hAnsi="Times New Roman" w:cs="Times New Roman"/>
+                <w:sz w:val="24"/>
+                <w:szCs w:val="24"/>
+              </w:rPr>
+              <w:t>flat#</w:t>
+            </w:r>
+          </w:p>
+        </w:tc>
+        <w:tc>
+          <w:tcPr>
+            <w:tcW w:w="1803" w:type="dxa"/>
+          </w:tcPr>
+          <w:p>
+            <w:pPr>
+              <w:rPr>
+                <w:rFonts w:ascii="Times New Roman" w:hAnsi="Times New Roman" w:cs="Times New Roman"/>
+                <w:sz w:val="24"/>
+                <w:szCs w:val="24"/>
+              </w:rPr>
+            </w:pPr>
+            <w:r>
+              <w:rPr>
+                <w:rFonts w:ascii="Times New Roman" w:hAnsi="Times New Roman" w:cs="Times New Roman"/>
+                <w:sz w:val="24"/>
+                <w:szCs w:val="24"/>
+              </w:rPr>
+              <w:t>NUMBER</w:t>
+            </w:r>
+          </w:p>
+        </w:tc>
+        <w:tc>
+          <w:tcPr>
+            <w:tcW w:w="1803" w:type="dxa"/>
+          </w:tcPr>
+          <w:p>
+            <w:pPr>
+              <w:rPr>
+                <w:rFonts w:ascii="Times New Roman" w:hAnsi="Times New Roman" w:cs="Times New Roman"/>
+                <w:sz w:val="24"/>
+                <w:szCs w:val="24"/>
+              </w:rPr>
+            </w:pPr>
+            <w:r>
+              <w:rPr>
+                <w:rFonts w:ascii="Times New Roman" w:hAnsi="Times New Roman" w:cs="Times New Roman"/>
+                <w:sz w:val="24"/>
+                <w:szCs w:val="24"/>
+              </w:rPr>
+              <w:t>2</w:t>
+            </w:r>
+          </w:p>
+        </w:tc>
+        <w:tc>
+          <w:tcPr>
+            <w:tcW w:w="1803" w:type="dxa"/>
+          </w:tcPr>
+          <w:p>
+            <w:pPr>
+              <w:rPr>
+                <w:rFonts w:ascii="Times New Roman" w:hAnsi="Times New Roman" w:cs="Times New Roman"/>
+                <w:sz w:val="24"/>
+                <w:szCs w:val="24"/>
+              </w:rPr>
+            </w:pPr>
+            <w:r>
+              <w:rPr>
+                <w:rFonts w:ascii="Times New Roman" w:hAnsi="Times New Roman" w:cs="Times New Roman"/>
+                <w:sz w:val="24"/>
+                <w:szCs w:val="24"/>
+              </w:rPr>
+              <w:t>Primary Key</w:t>
+            </w:r>
+          </w:p>
+        </w:tc>
+      </w:tr>
+      <w:tr>
+        <w:tc>
+          <w:tcPr>
+            <w:tcW w:w="1803" w:type="dxa"/>
+          </w:tcPr>
+          <w:p>
+            <w:pPr>
+              <w:rPr>
+                <w:rFonts w:ascii="Times New Roman" w:hAnsi="Times New Roman" w:cs="Times New Roman"/>
+                <w:sz w:val="24"/>
+                <w:szCs w:val="24"/>
+              </w:rPr>
+            </w:pPr>
+            <w:r>
+              <w:rPr>
+                <w:rFonts w:ascii="Times New Roman" w:hAnsi="Times New Roman" w:cs="Times New Roman"/>
+                <w:sz w:val="24"/>
+                <w:szCs w:val="24"/>
+              </w:rPr>
+              <w:t>date_of_insp</w:t>
+            </w:r>
+          </w:p>
+        </w:tc>
+        <w:tc>
+          <w:tcPr>
+            <w:tcW w:w="1803" w:type="dxa"/>
+          </w:tcPr>
+          <w:p>
+            <w:pPr>
+              <w:rPr>
+                <w:rFonts w:ascii="Times New Roman" w:hAnsi="Times New Roman" w:cs="Times New Roman"/>
+                <w:sz w:val="24"/>
+                <w:szCs w:val="24"/>
+              </w:rPr>
+            </w:pPr>
+            <w:r>
+              <w:rPr>
+                <w:rFonts w:ascii="Times New Roman" w:hAnsi="Times New Roman" w:cs="Times New Roman"/>
+                <w:sz w:val="24"/>
+                <w:szCs w:val="24"/>
+              </w:rPr>
+              <w:t>DATE</w:t>
+            </w:r>
+          </w:p>
+        </w:tc>
+        <w:tc>
+          <w:tcPr>
+            <w:tcW w:w="1803" w:type="dxa"/>
+          </w:tcPr>
+          <w:p>
+            <w:pPr>
+              <w:rPr>
+                <w:rFonts w:ascii="Times New Roman" w:hAnsi="Times New Roman" w:cs="Times New Roman"/>
+                <w:sz w:val="24"/>
+                <w:szCs w:val="24"/>
+              </w:rPr>
+            </w:pPr>
+            <w:r>
+              <w:rPr>
+                <w:rFonts w:ascii="Times New Roman" w:hAnsi="Times New Roman" w:cs="Times New Roman"/>
+                <w:sz w:val="24"/>
+                <w:szCs w:val="24"/>
+              </w:rPr>
+              <w:t>Null</w:t>
+            </w:r>
+          </w:p>
+        </w:tc>
+        <w:tc>
+          <w:tcPr>
+            <w:tcW w:w="1803" w:type="dxa"/>
+          </w:tcPr>
+          <w:p>
+            <w:pPr>
+              <w:rPr>
+                <w:rFonts w:ascii="Times New Roman" w:hAnsi="Times New Roman" w:cs="Times New Roman"/>
+                <w:sz w:val="24"/>
+                <w:szCs w:val="24"/>
+              </w:rPr>
+            </w:pPr>
+            <w:r>
+              <w:rPr>
+                <w:rFonts w:ascii="Times New Roman" w:hAnsi="Times New Roman" w:cs="Times New Roman"/>
+                <w:sz w:val="24"/>
+                <w:szCs w:val="24"/>
+              </w:rPr>
+              <w:t>Null</w:t>
+            </w:r>
+          </w:p>
+        </w:tc>
+      </w:tr>
+      <w:tr>
+        <w:tc>
+          <w:tcPr>
+            <w:tcW w:w="1803" w:type="dxa"/>
+          </w:tcPr>
+          <w:p>
+            <w:pPr>
+              <w:rPr>
+                <w:rFonts w:ascii="Times New Roman" w:hAnsi="Times New Roman" w:cs="Times New Roman"/>
+                <w:sz w:val="24"/>
+                <w:szCs w:val="24"/>
+              </w:rPr>
+            </w:pPr>
+            <w:r>
+              <w:rPr>
+                <w:rFonts w:ascii="Times New Roman" w:hAnsi="Times New Roman" w:cs="Times New Roman"/>
+                <w:sz w:val="24"/>
+                <w:szCs w:val="24"/>
+              </w:rPr>
+              <w:t>remarks</w:t>
+            </w:r>
+          </w:p>
+        </w:tc>
+        <w:tc>
+          <w:tcPr>
+            <w:tcW w:w="1803" w:type="dxa"/>
+          </w:tcPr>
+          <w:p>
+            <w:pPr>
+              <w:rPr>
+                <w:rFonts w:ascii="Times New Roman" w:hAnsi="Times New Roman" w:cs="Times New Roman"/>
+                <w:sz w:val="24"/>
+                <w:szCs w:val="24"/>
+              </w:rPr>
+            </w:pPr>
+            <w:r>
+              <w:rPr>
+                <w:rFonts w:ascii="Times New Roman" w:hAnsi="Times New Roman" w:cs="Times New Roman"/>
+                <w:sz w:val="24"/>
+                <w:szCs w:val="24"/>
+              </w:rPr>
+              <w:t>VARCHAR</w:t>
+            </w:r>
+          </w:p>
+        </w:tc>
+        <w:tc>
+          <w:tcPr>
+            <w:tcW w:w="1803" w:type="dxa"/>
+          </w:tcPr>
+          <w:p>
+            <w:pPr>
+              <w:rPr>
+                <w:rFonts w:ascii="Times New Roman" w:hAnsi="Times New Roman" w:cs="Times New Roman"/>
+                <w:sz w:val="24"/>
+                <w:szCs w:val="24"/>
+              </w:rPr>
+            </w:pPr>
+            <w:r>
+              <w:rPr>
+                <w:rFonts w:ascii="Times New Roman" w:hAnsi="Times New Roman" w:cs="Times New Roman"/>
+                <w:sz w:val="24"/>
+                <w:szCs w:val="24"/>
+              </w:rPr>
+              <w:t>6</w:t>
+            </w:r>
+          </w:p>
+        </w:tc>
+        <w:tc>
+          <w:tcPr>
+            <w:tcW w:w="1803" w:type="dxa"/>
+          </w:tcPr>
+          <w:p>
+            <w:pPr>
+              <w:rPr>
+                <w:rFonts w:ascii="Times New Roman" w:hAnsi="Times New Roman" w:cs="Times New Roman"/>
+                <w:sz w:val="24"/>
+                <w:szCs w:val="24"/>
+              </w:rPr>
+            </w:pPr>
+            <w:r>
+              <w:rPr>
+                <w:rFonts w:ascii="Times New Roman" w:hAnsi="Times New Roman" w:cs="Times New Roman"/>
+                <w:sz w:val="24"/>
+                <w:szCs w:val="24"/>
+              </w:rPr>
+              <w:t>Null</w:t>
+            </w:r>
+          </w:p>
+        </w:tc>
+      </w:tr>
+      <w:tr>
+        <w:tc>
+          <w:tcPr>
+            <w:tcW w:w="1803" w:type="dxa"/>
+          </w:tcPr>
+          <w:p>
+            <w:pPr>
+              <w:rPr>
+                <w:rFonts w:ascii="Times New Roman" w:hAnsi="Times New Roman" w:cs="Times New Roman"/>
+                <w:sz w:val="24"/>
+                <w:szCs w:val="24"/>
+              </w:rPr>
+            </w:pPr>
+            <w:r>
+              <w:rPr>
+                <w:rFonts w:ascii="Times New Roman" w:hAnsi="Times New Roman" w:cs="Times New Roman"/>
+                <w:sz w:val="24"/>
+                <w:szCs w:val="24"/>
+              </w:rPr>
+              <w:t>staff#</w:t>
+            </w:r>
+          </w:p>
+        </w:tc>
+        <w:tc>
+          <w:tcPr>
+            <w:tcW w:w="1803" w:type="dxa"/>
+          </w:tcPr>
+          <w:p>
+            <w:pPr>
+              <w:rPr>
+                <w:rFonts w:ascii="Times New Roman" w:hAnsi="Times New Roman" w:cs="Times New Roman"/>
+                <w:sz w:val="24"/>
+                <w:szCs w:val="24"/>
+              </w:rPr>
+            </w:pPr>
+            <w:r>
+              <w:rPr>
+                <w:rFonts w:ascii="Times New Roman" w:hAnsi="Times New Roman" w:cs="Times New Roman"/>
+                <w:sz w:val="24"/>
+                <w:szCs w:val="24"/>
+              </w:rPr>
+              <w:t>NUMBER</w:t>
+            </w:r>
+          </w:p>
+        </w:tc>
+        <w:tc>
+          <w:tcPr>
+            <w:tcW w:w="1803" w:type="dxa"/>
+          </w:tcPr>
+          <w:p>
+            <w:pPr>
+              <w:rPr>
+                <w:rFonts w:ascii="Times New Roman" w:hAnsi="Times New Roman" w:cs="Times New Roman"/>
+                <w:sz w:val="24"/>
+                <w:szCs w:val="24"/>
+              </w:rPr>
+            </w:pPr>
+            <w:r>
+              <w:rPr>
+                <w:rFonts w:ascii="Times New Roman" w:hAnsi="Times New Roman" w:cs="Times New Roman"/>
+                <w:sz w:val="24"/>
+                <w:szCs w:val="24"/>
+              </w:rPr>
+              <w:t>3</w:t>
+            </w:r>
+          </w:p>
+        </w:tc>
+        <w:tc>
+          <w:tcPr>
+            <w:tcW w:w="1803" w:type="dxa"/>
+          </w:tcPr>
+          <w:p>
+            <w:pPr>
+              <w:rPr>
+                <w:rFonts w:ascii="Times New Roman" w:hAnsi="Times New Roman" w:cs="Times New Roman"/>
+                <w:sz w:val="24"/>
+                <w:szCs w:val="24"/>
+              </w:rPr>
+            </w:pPr>
+            <w:r>
+              <w:rPr>
+                <w:rFonts w:ascii="Times New Roman" w:hAnsi="Times New Roman" w:cs="Times New Roman"/>
+                <w:sz w:val="24"/>
+                <w:szCs w:val="24"/>
+              </w:rPr>
+              <w:t>Null</w:t>
+            </w:r>
+          </w:p>
+        </w:tc>
+      </w:tr>
+    </w:tbl>
+    <w:p>
+      <w:pPr>
+        <w:rPr>
+          <w:rFonts w:ascii="Times New Roman" w:hAnsi="Times New Roman" w:cs="Times New Roman"/>
+          <w:sz w:val="24"/>
+          <w:szCs w:val="24"/>
+        </w:rPr>
+      </w:pPr>
+    </w:p>
+    <w:p>
+      <w:pPr>
+        <w:rPr>
+          <w:rFonts w:ascii="Times New Roman" w:hAnsi="Times New Roman" w:cs="Times New Roman"/>
+          <w:sz w:val="24"/>
+          <w:szCs w:val="24"/>
+        </w:rPr>
+      </w:pPr>
+      <w:r>
+        <w:rPr>
+          <w:rFonts w:ascii="Times New Roman" w:hAnsi="Times New Roman" w:cs="Times New Roman"/>
+          <w:sz w:val="24"/>
+          <w:szCs w:val="24"/>
+        </w:rPr>
+        <w:t>SERVICE</w:t>
+      </w:r>
+    </w:p>
+    <w:tbl>
+      <w:tblPr>
+        <w:tblStyle w:val="TableGrid"/>
+        <w:tblW w:w="0" w:type="auto"/>
+        <w:tblLook w:val="04A0" w:firstRow="1" w:lastRow="0" w:firstColumn="1" w:lastColumn="0" w:noHBand="0" w:noVBand="1"/>
+      </w:tblPr>
+      <w:tblGrid>
+        <w:gridCol w:w="2254"/>
+        <w:gridCol w:w="2254"/>
+        <w:gridCol w:w="2254"/>
+        <w:gridCol w:w="2254"/>
+      </w:tblGrid>
+      <w:tr>
+        <w:tc>
+          <w:tcPr>
+            <w:tcW w:w="2254" w:type="dxa"/>
+          </w:tcPr>
+          <w:p>
+            <w:pPr>
+              <w:rPr>
+                <w:rFonts w:ascii="Times New Roman" w:hAnsi="Times New Roman" w:cs="Times New Roman"/>
+                <w:sz w:val="24"/>
+                <w:szCs w:val="24"/>
+              </w:rPr>
+            </w:pPr>
+            <w:r>
+              <w:rPr>
+                <w:rFonts w:ascii="Times New Roman" w:hAnsi="Times New Roman" w:cs="Times New Roman"/>
+                <w:sz w:val="24"/>
+                <w:szCs w:val="24"/>
+              </w:rPr>
+              <w:t>Field Name</w:t>
+            </w:r>
+          </w:p>
+        </w:tc>
+        <w:tc>
+          <w:tcPr>
+            <w:tcW w:w="2254" w:type="dxa"/>
+          </w:tcPr>
+          <w:p>
+            <w:pPr>
+              <w:rPr>
+                <w:rFonts w:ascii="Times New Roman" w:hAnsi="Times New Roman" w:cs="Times New Roman"/>
+                <w:sz w:val="24"/>
+                <w:szCs w:val="24"/>
+              </w:rPr>
+            </w:pPr>
+            <w:r>
+              <w:rPr>
+                <w:rFonts w:ascii="Times New Roman" w:hAnsi="Times New Roman" w:cs="Times New Roman"/>
+                <w:sz w:val="24"/>
+                <w:szCs w:val="24"/>
+              </w:rPr>
+              <w:t>Data type</w:t>
+            </w:r>
+          </w:p>
+        </w:tc>
+        <w:tc>
+          <w:tcPr>
+            <w:tcW w:w="2254" w:type="dxa"/>
+          </w:tcPr>
+          <w:p>
+            <w:pPr>
+              <w:rPr>
+                <w:rFonts w:ascii="Times New Roman" w:hAnsi="Times New Roman" w:cs="Times New Roman"/>
+                <w:sz w:val="24"/>
+                <w:szCs w:val="24"/>
+              </w:rPr>
+            </w:pPr>
+            <w:r>
+              <w:rPr>
+                <w:rFonts w:ascii="Times New Roman" w:hAnsi="Times New Roman" w:cs="Times New Roman"/>
+                <w:sz w:val="24"/>
+                <w:szCs w:val="24"/>
+              </w:rPr>
+              <w:t>Field Length</w:t>
+            </w:r>
+          </w:p>
+        </w:tc>
+        <w:tc>
+          <w:tcPr>
+            <w:tcW w:w="2254" w:type="dxa"/>
+          </w:tcPr>
+          <w:p>
+            <w:pPr>
+              <w:rPr>
+                <w:rFonts w:ascii="Times New Roman" w:hAnsi="Times New Roman" w:cs="Times New Roman"/>
+                <w:sz w:val="24"/>
+                <w:szCs w:val="24"/>
+              </w:rPr>
+            </w:pPr>
+            <w:r>
+              <w:rPr>
+                <w:rFonts w:ascii="Times New Roman" w:hAnsi="Times New Roman" w:cs="Times New Roman"/>
+                <w:sz w:val="24"/>
+                <w:szCs w:val="24"/>
+              </w:rPr>
+              <w:t>Constraint</w:t>
+            </w:r>
+          </w:p>
+        </w:tc>
+      </w:tr>
+      <w:tr>
+        <w:tc>
+          <w:tcPr>
+            <w:tcW w:w="2254" w:type="dxa"/>
+          </w:tcPr>
+          <w:p>
+            <w:pPr>
+              <w:rPr>
+                <w:rFonts w:ascii="Times New Roman" w:hAnsi="Times New Roman" w:cs="Times New Roman"/>
+                <w:sz w:val="24"/>
+                <w:szCs w:val="24"/>
+              </w:rPr>
+            </w:pPr>
+            <w:r>
+              <w:rPr>
+                <w:rFonts w:ascii="Times New Roman" w:hAnsi="Times New Roman" w:cs="Times New Roman"/>
+                <w:sz w:val="24"/>
+                <w:szCs w:val="24"/>
+              </w:rPr>
+              <w:t>service#</w:t>
+            </w:r>
+          </w:p>
+        </w:tc>
+        <w:tc>
+          <w:tcPr>
+            <w:tcW w:w="2254" w:type="dxa"/>
+          </w:tcPr>
+          <w:p>
+            <w:pPr>
+              <w:rPr>
+                <w:rFonts w:ascii="Times New Roman" w:hAnsi="Times New Roman" w:cs="Times New Roman"/>
+                <w:sz w:val="24"/>
+                <w:szCs w:val="24"/>
+              </w:rPr>
+            </w:pPr>
+            <w:r>
+              <w:rPr>
+                <w:rFonts w:ascii="Times New Roman" w:hAnsi="Times New Roman" w:cs="Times New Roman"/>
+                <w:sz w:val="24"/>
+                <w:szCs w:val="24"/>
+              </w:rPr>
+              <w:t>NUMBER</w:t>
+            </w:r>
+          </w:p>
+        </w:tc>
+        <w:tc>
+          <w:tcPr>
+            <w:tcW w:w="2254" w:type="dxa"/>
+          </w:tcPr>
+          <w:p>
+            <w:pPr>
+              <w:rPr>
+                <w:rFonts w:ascii="Times New Roman" w:hAnsi="Times New Roman" w:cs="Times New Roman"/>
+                <w:sz w:val="24"/>
+                <w:szCs w:val="24"/>
+              </w:rPr>
+            </w:pPr>
+            <w:r>
+              <w:rPr>
+                <w:rFonts w:ascii="Times New Roman" w:hAnsi="Times New Roman" w:cs="Times New Roman"/>
+                <w:sz w:val="24"/>
+                <w:szCs w:val="24"/>
+              </w:rPr>
+              <w:t>3</w:t>
+            </w:r>
+          </w:p>
+        </w:tc>
+        <w:tc>
+          <w:tcPr>
+            <w:tcW w:w="2254" w:type="dxa"/>
+          </w:tcPr>
+          <w:p>
+            <w:pPr>
+              <w:rPr>
+                <w:rFonts w:ascii="Times New Roman" w:hAnsi="Times New Roman" w:cs="Times New Roman"/>
+                <w:sz w:val="24"/>
+                <w:szCs w:val="24"/>
+              </w:rPr>
+            </w:pPr>
+            <w:r>
+              <w:rPr>
+                <w:rFonts w:ascii="Times New Roman" w:hAnsi="Times New Roman" w:cs="Times New Roman"/>
+                <w:sz w:val="24"/>
+                <w:szCs w:val="24"/>
+              </w:rPr>
+              <w:t>Primary Key</w:t>
+            </w:r>
+          </w:p>
+        </w:tc>
+      </w:tr>
+      <w:tr>
+        <w:tc>
+          <w:tcPr>
+            <w:tcW w:w="2254" w:type="dxa"/>
+          </w:tcPr>
+          <w:p>
+            <w:pPr>
+              <w:rPr>
+                <w:rFonts w:ascii="Times New Roman" w:hAnsi="Times New Roman" w:cs="Times New Roman"/>
+                <w:sz w:val="24"/>
+                <w:szCs w:val="24"/>
+              </w:rPr>
+            </w:pPr>
+            <w:r>
+              <w:rPr>
+                <w:rFonts w:ascii="Times New Roman" w:hAnsi="Times New Roman" w:cs="Times New Roman"/>
+                <w:sz w:val="24"/>
+                <w:szCs w:val="24"/>
+              </w:rPr>
+              <w:t>staff#</w:t>
+            </w:r>
+          </w:p>
+        </w:tc>
+        <w:tc>
+          <w:tcPr>
+            <w:tcW w:w="2254" w:type="dxa"/>
+          </w:tcPr>
+          <w:p>
+            <w:pPr>
+              <w:rPr>
+                <w:rFonts w:ascii="Times New Roman" w:hAnsi="Times New Roman" w:cs="Times New Roman"/>
+                <w:sz w:val="24"/>
+                <w:szCs w:val="24"/>
+              </w:rPr>
+            </w:pPr>
+            <w:r>
+              <w:rPr>
+                <w:rFonts w:ascii="Times New Roman" w:hAnsi="Times New Roman" w:cs="Times New Roman"/>
+                <w:sz w:val="24"/>
+                <w:szCs w:val="24"/>
+              </w:rPr>
+              <w:t>NUMBER</w:t>
+            </w:r>
+          </w:p>
+        </w:tc>
+        <w:tc>
+          <w:tcPr>
+            <w:tcW w:w="2254" w:type="dxa"/>
+          </w:tcPr>
+          <w:p>
+            <w:pPr>
+              <w:rPr>
+                <w:rFonts w:ascii="Times New Roman" w:hAnsi="Times New Roman" w:cs="Times New Roman"/>
+                <w:sz w:val="24"/>
+                <w:szCs w:val="24"/>
+              </w:rPr>
+            </w:pPr>
+            <w:r>
+              <w:rPr>
+                <w:rFonts w:ascii="Times New Roman" w:hAnsi="Times New Roman" w:cs="Times New Roman"/>
+                <w:sz w:val="24"/>
+                <w:szCs w:val="24"/>
+              </w:rPr>
+              <w:t>3</w:t>
+            </w:r>
+          </w:p>
+        </w:tc>
+        <w:tc>
+          <w:tcPr>
+            <w:tcW w:w="2254" w:type="dxa"/>
+          </w:tcPr>
+          <w:p>
+            <w:pPr>
+              <w:rPr>
+                <w:rFonts w:ascii="Times New Roman" w:hAnsi="Times New Roman" w:cs="Times New Roman"/>
+                <w:sz w:val="24"/>
+                <w:szCs w:val="24"/>
+              </w:rPr>
+            </w:pPr>
+            <w:r>
+              <w:rPr>
+                <w:rFonts w:ascii="Times New Roman" w:hAnsi="Times New Roman" w:cs="Times New Roman"/>
+                <w:sz w:val="24"/>
+                <w:szCs w:val="24"/>
+              </w:rPr>
+              <w:t>Foreign Key</w:t>
+            </w:r>
+          </w:p>
+        </w:tc>
+      </w:tr>
+    </w:tbl>
+    <w:p>
+      <w:pPr>
+        <w:rPr>
+          <w:rFonts w:ascii="Times New Roman" w:hAnsi="Times New Roman" w:cs="Times New Roman"/>
+          <w:sz w:val="24"/>
+          <w:szCs w:val="24"/>
+        </w:rPr>
+      </w:pPr>
+    </w:p>
+    <w:p>
+      <w:pPr>
+        <w:rPr>
+          <w:rFonts w:ascii="Times New Roman" w:hAnsi="Times New Roman" w:cs="Times New Roman"/>
+          <w:sz w:val="24"/>
+          <w:szCs w:val="24"/>
+        </w:rPr>
+      </w:pPr>
+      <w:r>
+        <w:rPr>
+          <w:rFonts w:ascii="Times New Roman" w:hAnsi="Times New Roman" w:cs="Times New Roman"/>
+          <w:sz w:val="24"/>
+          <w:szCs w:val="24"/>
+        </w:rPr>
+        <w:t>GUARDIAN</w:t>
+      </w:r>
+    </w:p>
+    <w:tbl>
+      <w:tblPr>
+        <w:tblStyle w:val="TableGrid"/>
+        <w:tblW w:w="0" w:type="auto"/>
+        <w:tblLook w:val="04A0" w:firstRow="1" w:lastRow="0" w:firstColumn="1" w:lastColumn="0" w:noHBand="0" w:noVBand="1"/>
+      </w:tblPr>
+      <w:tblGrid>
+        <w:gridCol w:w="2254"/>
+        <w:gridCol w:w="2254"/>
+        <w:gridCol w:w="2254"/>
+        <w:gridCol w:w="2254"/>
+      </w:tblGrid>
+      <w:tr>
+        <w:tc>
+          <w:tcPr>
+            <w:tcW w:w="2254" w:type="dxa"/>
+          </w:tcPr>
+          <w:p>
+            <w:pPr>
+              <w:rPr>
+                <w:rFonts w:ascii="Times New Roman" w:hAnsi="Times New Roman" w:cs="Times New Roman"/>
+                <w:sz w:val="24"/>
+                <w:szCs w:val="24"/>
+              </w:rPr>
+            </w:pPr>
+            <w:r>
+              <w:rPr>
+                <w:rFonts w:ascii="Times New Roman" w:hAnsi="Times New Roman" w:cs="Times New Roman"/>
+                <w:sz w:val="24"/>
+                <w:szCs w:val="24"/>
+              </w:rPr>
+              <w:t>Field Name</w:t>
+            </w:r>
+          </w:p>
+        </w:tc>
+        <w:tc>
+          <w:tcPr>
+            <w:tcW w:w="2254" w:type="dxa"/>
+          </w:tcPr>
+          <w:p>
+            <w:pPr>
+              <w:rPr>
+                <w:rFonts w:ascii="Times New Roman" w:hAnsi="Times New Roman" w:cs="Times New Roman"/>
+                <w:sz w:val="24"/>
+                <w:szCs w:val="24"/>
+              </w:rPr>
+            </w:pPr>
+            <w:r>
+              <w:rPr>
+                <w:rFonts w:ascii="Times New Roman" w:hAnsi="Times New Roman" w:cs="Times New Roman"/>
+                <w:sz w:val="24"/>
+                <w:szCs w:val="24"/>
+              </w:rPr>
+              <w:t>Data type</w:t>
+            </w:r>
+          </w:p>
+        </w:tc>
+        <w:tc>
+          <w:tcPr>
+            <w:tcW w:w="2254" w:type="dxa"/>
+          </w:tcPr>
+          <w:p>
+            <w:pPr>
+              <w:rPr>
+                <w:rFonts w:ascii="Times New Roman" w:hAnsi="Times New Roman" w:cs="Times New Roman"/>
+                <w:sz w:val="24"/>
+                <w:szCs w:val="24"/>
+              </w:rPr>
+            </w:pPr>
+            <w:r>
+              <w:rPr>
+                <w:rFonts w:ascii="Times New Roman" w:hAnsi="Times New Roman" w:cs="Times New Roman"/>
+                <w:sz w:val="24"/>
+                <w:szCs w:val="24"/>
+              </w:rPr>
+              <w:t>Field Length</w:t>
+            </w:r>
+          </w:p>
+        </w:tc>
+        <w:tc>
+          <w:tcPr>
+            <w:tcW w:w="2254" w:type="dxa"/>
+          </w:tcPr>
+          <w:p>
+            <w:pPr>
+              <w:rPr>
+                <w:rFonts w:ascii="Times New Roman" w:hAnsi="Times New Roman" w:cs="Times New Roman"/>
+                <w:sz w:val="24"/>
+                <w:szCs w:val="24"/>
+              </w:rPr>
+            </w:pPr>
+            <w:r>
+              <w:rPr>
+                <w:rFonts w:ascii="Times New Roman" w:hAnsi="Times New Roman" w:cs="Times New Roman"/>
+                <w:sz w:val="24"/>
+                <w:szCs w:val="24"/>
+              </w:rPr>
+              <w:t>Constraint</w:t>
+            </w:r>
+          </w:p>
+        </w:tc>
+      </w:tr>
+      <w:tr>
+        <w:tc>
+          <w:tcPr>
+            <w:tcW w:w="2254" w:type="dxa"/>
+          </w:tcPr>
+          <w:p>
+            <w:pPr>
+              <w:rPr>
+                <w:rFonts w:ascii="Times New Roman" w:hAnsi="Times New Roman" w:cs="Times New Roman"/>
+                <w:sz w:val="24"/>
+                <w:szCs w:val="24"/>
+              </w:rPr>
+            </w:pPr>
+            <w:r>
+              <w:rPr>
+                <w:rFonts w:ascii="Times New Roman" w:hAnsi="Times New Roman" w:cs="Times New Roman"/>
+                <w:sz w:val="24"/>
+                <w:szCs w:val="24"/>
+              </w:rPr>
+              <w:t>student#</w:t>
+            </w:r>
+          </w:p>
+        </w:tc>
+        <w:tc>
+          <w:tcPr>
+            <w:tcW w:w="2254" w:type="dxa"/>
+          </w:tcPr>
+          <w:p>
+            <w:pPr>
+              <w:rPr>
+                <w:rFonts w:ascii="Times New Roman" w:hAnsi="Times New Roman" w:cs="Times New Roman"/>
+                <w:sz w:val="24"/>
+                <w:szCs w:val="24"/>
+              </w:rPr>
+            </w:pPr>
+            <w:r>
+              <w:rPr>
+                <w:rFonts w:ascii="Times New Roman" w:hAnsi="Times New Roman" w:cs="Times New Roman"/>
+                <w:sz w:val="24"/>
+                <w:szCs w:val="24"/>
+              </w:rPr>
+              <w:t>NUMBER</w:t>
+            </w:r>
+          </w:p>
+        </w:tc>
+        <w:tc>
+          <w:tcPr>
+            <w:tcW w:w="2254" w:type="dxa"/>
+          </w:tcPr>
+          <w:p>
+            <w:pPr>
+              <w:rPr>
+                <w:rFonts w:ascii="Times New Roman" w:hAnsi="Times New Roman" w:cs="Times New Roman"/>
+                <w:sz w:val="24"/>
+                <w:szCs w:val="24"/>
+              </w:rPr>
+            </w:pPr>
+            <w:r>
+              <w:rPr>
+                <w:rFonts w:ascii="Times New Roman" w:hAnsi="Times New Roman" w:cs="Times New Roman"/>
+                <w:sz w:val="24"/>
+                <w:szCs w:val="24"/>
+              </w:rPr>
+              <w:t>5</w:t>
+            </w:r>
+          </w:p>
+        </w:tc>
+        <w:tc>
+          <w:tcPr>
+            <w:tcW w:w="2254" w:type="dxa"/>
+          </w:tcPr>
+          <w:p>
+            <w:pPr>
+              <w:rPr>
+                <w:rFonts w:ascii="Times New Roman" w:hAnsi="Times New Roman" w:cs="Times New Roman"/>
+                <w:sz w:val="24"/>
+                <w:szCs w:val="24"/>
+              </w:rPr>
+            </w:pPr>
+            <w:r>
+              <w:rPr>
+                <w:rFonts w:ascii="Times New Roman" w:hAnsi="Times New Roman" w:cs="Times New Roman"/>
+                <w:sz w:val="24"/>
+                <w:szCs w:val="24"/>
+              </w:rPr>
+              <w:t>Foreign Key</w:t>
+            </w:r>
+          </w:p>
+        </w:tc>
+      </w:tr>
+      <w:tr>
+        <w:tc>
+          <w:tcPr>
+            <w:tcW w:w="2254" w:type="dxa"/>
+          </w:tcPr>
+          <w:p>
+            <w:pPr>
+              <w:rPr>
+                <w:rFonts w:ascii="Times New Roman" w:hAnsi="Times New Roman" w:cs="Times New Roman"/>
+                <w:sz w:val="24"/>
+                <w:szCs w:val="24"/>
+              </w:rPr>
+            </w:pPr>
+            <w:r>
+              <w:rPr>
+                <w:rFonts w:ascii="Times New Roman" w:hAnsi="Times New Roman" w:cs="Times New Roman"/>
+                <w:sz w:val="24"/>
+                <w:szCs w:val="24"/>
+              </w:rPr>
+              <w:t>s_name</w:t>
+            </w:r>
+          </w:p>
+        </w:tc>
+        <w:tc>
+          <w:tcPr>
+            <w:tcW w:w="2254" w:type="dxa"/>
+          </w:tcPr>
+          <w:p>
+            <w:pPr>
+              <w:rPr>
+                <w:rFonts w:ascii="Times New Roman" w:hAnsi="Times New Roman" w:cs="Times New Roman"/>
+                <w:sz w:val="24"/>
+                <w:szCs w:val="24"/>
+              </w:rPr>
+            </w:pPr>
+            <w:r>
+              <w:rPr>
+                <w:rFonts w:ascii="Times New Roman" w:hAnsi="Times New Roman" w:cs="Times New Roman"/>
+                <w:sz w:val="24"/>
+                <w:szCs w:val="24"/>
+              </w:rPr>
+              <w:t>VARCHAR</w:t>
+            </w:r>
+          </w:p>
+        </w:tc>
+        <w:tc>
+          <w:tcPr>
+            <w:tcW w:w="2254" w:type="dxa"/>
+          </w:tcPr>
+          <w:p>
+            <w:pPr>
+              <w:rPr>
+                <w:rFonts w:ascii="Times New Roman" w:hAnsi="Times New Roman" w:cs="Times New Roman"/>
+                <w:sz w:val="24"/>
+                <w:szCs w:val="24"/>
+              </w:rPr>
+            </w:pPr>
+            <w:r>
+              <w:rPr>
+                <w:rFonts w:ascii="Times New Roman" w:hAnsi="Times New Roman" w:cs="Times New Roman"/>
+                <w:sz w:val="24"/>
+                <w:szCs w:val="24"/>
+              </w:rPr>
+              <w:t>10</w:t>
+            </w:r>
+          </w:p>
+        </w:tc>
+        <w:tc>
+          <w:tcPr>
+            <w:tcW w:w="2254" w:type="dxa"/>
+          </w:tcPr>
+          <w:p>
+            <w:pPr>
+              <w:rPr>
+                <w:rFonts w:ascii="Times New Roman" w:hAnsi="Times New Roman" w:cs="Times New Roman"/>
+                <w:sz w:val="24"/>
+                <w:szCs w:val="24"/>
+              </w:rPr>
+            </w:pPr>
+            <w:r>
+              <w:rPr>
+                <w:rFonts w:ascii="Times New Roman" w:hAnsi="Times New Roman" w:cs="Times New Roman"/>
+                <w:sz w:val="24"/>
+                <w:szCs w:val="24"/>
+              </w:rPr>
+              <w:t>Null</w:t>
+            </w:r>
+          </w:p>
+        </w:tc>
+      </w:tr>
+      <w:tr>
+        <w:tc>
+          <w:tcPr>
+            <w:tcW w:w="2254" w:type="dxa"/>
+          </w:tcPr>
+          <w:p>
+            <w:pPr>
+              <w:rPr>
+                <w:rFonts w:ascii="Times New Roman" w:hAnsi="Times New Roman" w:cs="Times New Roman"/>
+                <w:sz w:val="24"/>
+                <w:szCs w:val="24"/>
+              </w:rPr>
+            </w:pPr>
+            <w:r>
+              <w:rPr>
+                <w:rFonts w:ascii="Times New Roman" w:hAnsi="Times New Roman" w:cs="Times New Roman"/>
+                <w:sz w:val="24"/>
+                <w:szCs w:val="24"/>
+              </w:rPr>
+              <w:t>guar_addr</w:t>
+            </w:r>
+          </w:p>
+        </w:tc>
+        <w:tc>
+          <w:tcPr>
+            <w:tcW w:w="2254" w:type="dxa"/>
+          </w:tcPr>
+          <w:p>
+            <w:pPr>
+              <w:rPr>
+                <w:rFonts w:ascii="Times New Roman" w:hAnsi="Times New Roman" w:cs="Times New Roman"/>
+                <w:sz w:val="24"/>
+                <w:szCs w:val="24"/>
+              </w:rPr>
+            </w:pPr>
+            <w:r>
+              <w:rPr>
+                <w:rFonts w:ascii="Times New Roman" w:hAnsi="Times New Roman" w:cs="Times New Roman"/>
+                <w:sz w:val="24"/>
+                <w:szCs w:val="24"/>
+              </w:rPr>
+              <w:t>VARCHAR</w:t>
+            </w:r>
+          </w:p>
+        </w:tc>
+        <w:tc>
+          <w:tcPr>
+            <w:tcW w:w="2254" w:type="dxa"/>
+          </w:tcPr>
+          <w:p>
+            <w:pPr>
+              <w:rPr>
+                <w:rFonts w:ascii="Times New Roman" w:hAnsi="Times New Roman" w:cs="Times New Roman"/>
+                <w:sz w:val="24"/>
+                <w:szCs w:val="24"/>
+              </w:rPr>
+            </w:pPr>
+            <w:r>
+              <w:rPr>
+                <w:rFonts w:ascii="Times New Roman" w:hAnsi="Times New Roman" w:cs="Times New Roman"/>
+                <w:sz w:val="24"/>
+                <w:szCs w:val="24"/>
+              </w:rPr>
+              <w:t>25</w:t>
+            </w:r>
+          </w:p>
+        </w:tc>
+        <w:tc>
+          <w:tcPr>
+            <w:tcW w:w="2254" w:type="dxa"/>
+          </w:tcPr>
+          <w:p>
+            <w:pPr>
+              <w:rPr>
+                <w:rFonts w:ascii="Times New Roman" w:hAnsi="Times New Roman" w:cs="Times New Roman"/>
+                <w:sz w:val="24"/>
+                <w:szCs w:val="24"/>
+              </w:rPr>
+            </w:pPr>
+            <w:r>
+              <w:rPr>
+                <w:rFonts w:ascii="Times New Roman" w:hAnsi="Times New Roman" w:cs="Times New Roman"/>
+                <w:sz w:val="24"/>
+                <w:szCs w:val="24"/>
+              </w:rPr>
+              <w:t>Null</w:t>
+            </w:r>
+          </w:p>
+        </w:tc>
+      </w:tr>
+      <w:tr>
+        <w:tc>
+          <w:tcPr>
+            <w:tcW w:w="2254" w:type="dxa"/>
+          </w:tcPr>
+          <w:p>
+            <w:pPr>
+              <w:rPr>
+                <w:rFonts w:ascii="Times New Roman" w:hAnsi="Times New Roman" w:cs="Times New Roman"/>
+                <w:sz w:val="24"/>
+                <w:szCs w:val="24"/>
+              </w:rPr>
+            </w:pPr>
+            <w:r>
+              <w:rPr>
+                <w:rFonts w:ascii="Times New Roman" w:hAnsi="Times New Roman" w:cs="Times New Roman"/>
+                <w:sz w:val="24"/>
+                <w:szCs w:val="24"/>
+              </w:rPr>
+              <w:t>tele</w:t>
+            </w:r>
+          </w:p>
+        </w:tc>
+        <w:tc>
+          <w:tcPr>
+            <w:tcW w:w="2254" w:type="dxa"/>
+          </w:tcPr>
+          <w:p>
+            <w:pPr>
+              <w:rPr>
+                <w:rFonts w:ascii="Times New Roman" w:hAnsi="Times New Roman" w:cs="Times New Roman"/>
+                <w:sz w:val="24"/>
+                <w:szCs w:val="24"/>
+              </w:rPr>
+            </w:pPr>
+            <w:r>
+              <w:rPr>
+                <w:rFonts w:ascii="Times New Roman" w:hAnsi="Times New Roman" w:cs="Times New Roman"/>
+                <w:sz w:val="24"/>
+                <w:szCs w:val="24"/>
+              </w:rPr>
+              <w:t>NUMBER</w:t>
+            </w:r>
+          </w:p>
+        </w:tc>
+        <w:tc>
+          <w:tcPr>
+            <w:tcW w:w="2254" w:type="dxa"/>
+          </w:tcPr>
+          <w:p>
+            <w:pPr>
+              <w:rPr>
+                <w:rFonts w:ascii="Times New Roman" w:hAnsi="Times New Roman" w:cs="Times New Roman"/>
+                <w:sz w:val="24"/>
+                <w:szCs w:val="24"/>
+              </w:rPr>
+            </w:pPr>
+            <w:r>
+              <w:rPr>
+                <w:rFonts w:ascii="Times New Roman" w:hAnsi="Times New Roman" w:cs="Times New Roman"/>
+                <w:sz w:val="24"/>
+                <w:szCs w:val="24"/>
+              </w:rPr>
+              <w:t>12</w:t>
+            </w:r>
+          </w:p>
+        </w:tc>
+        <w:tc>
+          <w:tcPr>
+            <w:tcW w:w="2254" w:type="dxa"/>
+          </w:tcPr>
+          <w:p>
+            <w:pPr>
+              <w:rPr>
+                <w:rFonts w:ascii="Times New Roman" w:hAnsi="Times New Roman" w:cs="Times New Roman"/>
+                <w:sz w:val="24"/>
+                <w:szCs w:val="24"/>
+              </w:rPr>
+            </w:pPr>
+            <w:r>
+              <w:rPr>
+                <w:rFonts w:ascii="Times New Roman" w:hAnsi="Times New Roman" w:cs="Times New Roman"/>
+                <w:sz w:val="24"/>
+                <w:szCs w:val="24"/>
+              </w:rPr>
+              <w:t>Null</w:t>
+            </w:r>
+          </w:p>
+        </w:tc>
+      </w:tr>
+    </w:tbl>
+    <w:p>
+      <w:pPr>
+        <w:rPr>
+          <w:rFonts w:ascii="Times New Roman" w:hAnsi="Times New Roman" w:cs="Times New Roman"/>
+          <w:sz w:val="24"/>
+          <w:szCs w:val="24"/>
+        </w:rPr>
+      </w:pPr>
+    </w:p>
+    <w:p>
+      <w:pPr>
+        <w:rPr>
+          <w:rFonts w:ascii="Times New Roman" w:hAnsi="Times New Roman" w:cs="Times New Roman"/>
+          <w:sz w:val="24"/>
+          <w:szCs w:val="24"/>
+        </w:rPr>
+      </w:pPr>
+      <w:r>
+        <w:rPr>
+          <w:rFonts w:ascii="Times New Roman" w:hAnsi="Times New Roman" w:cs="Times New Roman"/>
+          <w:sz w:val="24"/>
+          <w:szCs w:val="24"/>
+        </w:rPr>
+        <w:t>ADVISER</w:t>
+      </w:r>
+    </w:p>
+    <w:tbl>
+      <w:tblPr>
+        <w:tblStyle w:val="TableGrid"/>
+        <w:tblW w:w="0" w:type="auto"/>
+        <w:tblLook w:val="04A0" w:firstRow="1" w:lastRow="0" w:firstColumn="1" w:lastColumn="0" w:noHBand="0" w:noVBand="1"/>
+      </w:tblPr>
+      <w:tblGrid>
+        <w:gridCol w:w="2254"/>
+        <w:gridCol w:w="2254"/>
+        <w:gridCol w:w="2254"/>
+        <w:gridCol w:w="2254"/>
+      </w:tblGrid>
+      <w:tr>
+        <w:tc>
+          <w:tcPr>
+            <w:tcW w:w="2254" w:type="dxa"/>
+          </w:tcPr>
+          <w:p>
+            <w:pPr>
+              <w:rPr>
+                <w:rFonts w:ascii="Times New Roman" w:hAnsi="Times New Roman" w:cs="Times New Roman"/>
+                <w:sz w:val="24"/>
+                <w:szCs w:val="24"/>
+              </w:rPr>
+            </w:pPr>
+            <w:r>
+              <w:rPr>
+                <w:rFonts w:ascii="Times New Roman" w:hAnsi="Times New Roman" w:cs="Times New Roman"/>
+                <w:sz w:val="24"/>
+                <w:szCs w:val="24"/>
+              </w:rPr>
+              <w:t>Field Name</w:t>
+            </w:r>
+          </w:p>
+        </w:tc>
+        <w:tc>
+          <w:tcPr>
+            <w:tcW w:w="2254" w:type="dxa"/>
+          </w:tcPr>
+          <w:p>
+            <w:pPr>
+              <w:rPr>
+                <w:rFonts w:ascii="Times New Roman" w:hAnsi="Times New Roman" w:cs="Times New Roman"/>
+                <w:sz w:val="24"/>
+                <w:szCs w:val="24"/>
+              </w:rPr>
+            </w:pPr>
+            <w:r>
+              <w:rPr>
+                <w:rFonts w:ascii="Times New Roman" w:hAnsi="Times New Roman" w:cs="Times New Roman"/>
+                <w:sz w:val="24"/>
+                <w:szCs w:val="24"/>
+              </w:rPr>
+              <w:t>Data type</w:t>
+            </w:r>
+          </w:p>
+        </w:tc>
+        <w:tc>
+          <w:tcPr>
+            <w:tcW w:w="2254" w:type="dxa"/>
+          </w:tcPr>
+          <w:p>
+            <w:pPr>
+              <w:rPr>
+                <w:rFonts w:ascii="Times New Roman" w:hAnsi="Times New Roman" w:cs="Times New Roman"/>
+                <w:sz w:val="24"/>
+                <w:szCs w:val="24"/>
+              </w:rPr>
+            </w:pPr>
+            <w:r>
+              <w:rPr>
+                <w:rFonts w:ascii="Times New Roman" w:hAnsi="Times New Roman" w:cs="Times New Roman"/>
+                <w:sz w:val="24"/>
+                <w:szCs w:val="24"/>
+              </w:rPr>
+              <w:t>Field Length</w:t>
+            </w:r>
+          </w:p>
+        </w:tc>
+        <w:tc>
+          <w:tcPr>
+            <w:tcW w:w="2254" w:type="dxa"/>
+          </w:tcPr>
+          <w:p>
+            <w:pPr>
+              <w:rPr>
+                <w:rFonts w:ascii="Times New Roman" w:hAnsi="Times New Roman" w:cs="Times New Roman"/>
+                <w:sz w:val="24"/>
+                <w:szCs w:val="24"/>
+              </w:rPr>
+            </w:pPr>
+            <w:r>
+              <w:rPr>
+                <w:rFonts w:ascii="Times New Roman" w:hAnsi="Times New Roman" w:cs="Times New Roman"/>
+                <w:sz w:val="24"/>
+                <w:szCs w:val="24"/>
+              </w:rPr>
+              <w:t>Constraint</w:t>
+            </w:r>
+          </w:p>
+        </w:tc>
+      </w:tr>
+      <w:tr>
+        <w:tc>
+          <w:tcPr>
+            <w:tcW w:w="2254" w:type="dxa"/>
+          </w:tcPr>
+          <w:p>
+            <w:pPr>
+              <w:rPr>
+                <w:rFonts w:ascii="Times New Roman" w:hAnsi="Times New Roman" w:cs="Times New Roman"/>
+                <w:sz w:val="24"/>
+                <w:szCs w:val="24"/>
+              </w:rPr>
+            </w:pPr>
+            <w:r>
+              <w:rPr>
+                <w:rFonts w:ascii="Times New Roman" w:hAnsi="Times New Roman" w:cs="Times New Roman"/>
+                <w:sz w:val="24"/>
+                <w:szCs w:val="24"/>
+              </w:rPr>
+              <w:t>fname</w:t>
+            </w:r>
+          </w:p>
+        </w:tc>
+        <w:tc>
+          <w:tcPr>
+            <w:tcW w:w="2254" w:type="dxa"/>
+          </w:tcPr>
+          <w:p>
+            <w:pPr>
+              <w:rPr>
+                <w:rFonts w:ascii="Times New Roman" w:hAnsi="Times New Roman" w:cs="Times New Roman"/>
+                <w:sz w:val="24"/>
+                <w:szCs w:val="24"/>
+              </w:rPr>
+            </w:pPr>
+            <w:r>
+              <w:rPr>
+                <w:rFonts w:ascii="Times New Roman" w:hAnsi="Times New Roman" w:cs="Times New Roman"/>
+                <w:sz w:val="24"/>
+                <w:szCs w:val="24"/>
+              </w:rPr>
+              <w:t>VARCHAR</w:t>
+            </w:r>
+          </w:p>
+        </w:tc>
+        <w:tc>
+          <w:tcPr>
+            <w:tcW w:w="2254" w:type="dxa"/>
+          </w:tcPr>
+          <w:p>
+            <w:pPr>
+              <w:rPr>
+                <w:rFonts w:ascii="Times New Roman" w:hAnsi="Times New Roman" w:cs="Times New Roman"/>
+                <w:sz w:val="24"/>
+                <w:szCs w:val="24"/>
+              </w:rPr>
+            </w:pPr>
+            <w:r>
+              <w:rPr>
+                <w:rFonts w:ascii="Times New Roman" w:hAnsi="Times New Roman" w:cs="Times New Roman"/>
+                <w:sz w:val="24"/>
+                <w:szCs w:val="24"/>
+              </w:rPr>
+              <w:t>10</w:t>
+            </w:r>
+          </w:p>
+        </w:tc>
+        <w:tc>
+          <w:tcPr>
+            <w:tcW w:w="2254" w:type="dxa"/>
+          </w:tcPr>
+          <w:p>
+            <w:pPr>
+              <w:rPr>
+                <w:rFonts w:ascii="Times New Roman" w:hAnsi="Times New Roman" w:cs="Times New Roman"/>
+                <w:sz w:val="24"/>
+                <w:szCs w:val="24"/>
+              </w:rPr>
+            </w:pPr>
+            <w:r>
+              <w:rPr>
+                <w:rFonts w:ascii="Times New Roman" w:hAnsi="Times New Roman" w:cs="Times New Roman"/>
+                <w:sz w:val="24"/>
+                <w:szCs w:val="24"/>
+              </w:rPr>
+              <w:t>Null</w:t>
+            </w:r>
+          </w:p>
+        </w:tc>
+      </w:tr>
+      <w:tr>
+        <w:tc>
+          <w:tcPr>
+            <w:tcW w:w="2254" w:type="dxa"/>
+          </w:tcPr>
+          <w:p>
+            <w:pPr>
+              <w:rPr>
+                <w:rFonts w:ascii="Times New Roman" w:hAnsi="Times New Roman" w:cs="Times New Roman"/>
+                <w:sz w:val="24"/>
+                <w:szCs w:val="24"/>
+              </w:rPr>
+            </w:pPr>
+            <w:r>
+              <w:rPr>
+                <w:rFonts w:ascii="Times New Roman" w:hAnsi="Times New Roman" w:cs="Times New Roman"/>
+                <w:sz w:val="24"/>
+                <w:szCs w:val="24"/>
+              </w:rPr>
+              <w:t>lname</w:t>
+            </w:r>
+          </w:p>
+        </w:tc>
+        <w:tc>
+          <w:tcPr>
+            <w:tcW w:w="2254" w:type="dxa"/>
+          </w:tcPr>
+          <w:p>
+            <w:pPr>
+              <w:rPr>
+                <w:rFonts w:ascii="Times New Roman" w:hAnsi="Times New Roman" w:cs="Times New Roman"/>
+                <w:sz w:val="24"/>
+                <w:szCs w:val="24"/>
+              </w:rPr>
+            </w:pPr>
+            <w:r>
+              <w:rPr>
+                <w:rFonts w:ascii="Times New Roman" w:hAnsi="Times New Roman" w:cs="Times New Roman"/>
+                <w:sz w:val="24"/>
+                <w:szCs w:val="24"/>
+              </w:rPr>
+              <w:t>VARCHAR</w:t>
+            </w:r>
+          </w:p>
+        </w:tc>
+        <w:tc>
+          <w:tcPr>
+            <w:tcW w:w="2254" w:type="dxa"/>
+          </w:tcPr>
+          <w:p>
+            <w:pPr>
+              <w:rPr>
+                <w:rFonts w:ascii="Times New Roman" w:hAnsi="Times New Roman" w:cs="Times New Roman"/>
+                <w:sz w:val="24"/>
+                <w:szCs w:val="24"/>
+              </w:rPr>
+            </w:pPr>
+            <w:r>
+              <w:rPr>
+                <w:rFonts w:ascii="Times New Roman" w:hAnsi="Times New Roman" w:cs="Times New Roman"/>
+                <w:sz w:val="24"/>
+                <w:szCs w:val="24"/>
+              </w:rPr>
+              <w:t>10</w:t>
+            </w:r>
+          </w:p>
+        </w:tc>
+        <w:tc>
+          <w:tcPr>
+            <w:tcW w:w="2254" w:type="dxa"/>
+          </w:tcPr>
+          <w:p>
+            <w:pPr>
+              <w:rPr>
+                <w:rFonts w:ascii="Times New Roman" w:hAnsi="Times New Roman" w:cs="Times New Roman"/>
+                <w:sz w:val="24"/>
+                <w:szCs w:val="24"/>
+              </w:rPr>
+            </w:pPr>
+            <w:r>
+              <w:rPr>
+                <w:rFonts w:ascii="Times New Roman" w:hAnsi="Times New Roman" w:cs="Times New Roman"/>
+                <w:sz w:val="24"/>
+                <w:szCs w:val="24"/>
+              </w:rPr>
+              <w:t>Null</w:t>
+            </w:r>
+          </w:p>
+        </w:tc>
+      </w:tr>
+      <w:tr>
+        <w:tc>
+          <w:tcPr>
+            <w:tcW w:w="2254" w:type="dxa"/>
+          </w:tcPr>
+          <w:p>
+            <w:pPr>
+              <w:rPr>
+                <w:rFonts w:ascii="Times New Roman" w:hAnsi="Times New Roman" w:cs="Times New Roman"/>
+                <w:sz w:val="24"/>
+                <w:szCs w:val="24"/>
+              </w:rPr>
+            </w:pPr>
+            <w:r>
+              <w:rPr>
+                <w:rFonts w:ascii="Times New Roman" w:hAnsi="Times New Roman" w:cs="Times New Roman"/>
+                <w:sz w:val="24"/>
+                <w:szCs w:val="24"/>
+              </w:rPr>
+              <w:t>s</w:t>
+            </w:r>
+            <w:r>
+              <w:rPr>
+                <w:rFonts w:ascii="Times New Roman" w:hAnsi="Times New Roman" w:cs="Times New Roman"/>
+                <w:sz w:val="24"/>
+                <w:szCs w:val="24"/>
+              </w:rPr>
+              <w:t>taff_position</w:t>
+            </w:r>
+          </w:p>
+        </w:tc>
+        <w:tc>
+          <w:tcPr>
+            <w:tcW w:w="2254" w:type="dxa"/>
+          </w:tcPr>
+          <w:p>
+            <w:pPr>
+              <w:rPr>
+                <w:rFonts w:ascii="Times New Roman" w:hAnsi="Times New Roman" w:cs="Times New Roman"/>
+                <w:sz w:val="24"/>
+                <w:szCs w:val="24"/>
+              </w:rPr>
+            </w:pPr>
+            <w:r>
+              <w:rPr>
+                <w:rFonts w:ascii="Times New Roman" w:hAnsi="Times New Roman" w:cs="Times New Roman"/>
+                <w:sz w:val="24"/>
+                <w:szCs w:val="24"/>
+              </w:rPr>
+              <w:t>VARCHAR</w:t>
+            </w:r>
+          </w:p>
+        </w:tc>
+        <w:tc>
+          <w:tcPr>
+            <w:tcW w:w="2254" w:type="dxa"/>
+          </w:tcPr>
+          <w:p>
+            <w:pPr>
+              <w:rPr>
+                <w:rFonts w:ascii="Times New Roman" w:hAnsi="Times New Roman" w:cs="Times New Roman"/>
+                <w:sz w:val="24"/>
+                <w:szCs w:val="24"/>
+              </w:rPr>
+            </w:pPr>
+            <w:r>
+              <w:rPr>
+                <w:rFonts w:ascii="Times New Roman" w:hAnsi="Times New Roman" w:cs="Times New Roman"/>
+                <w:sz w:val="24"/>
+                <w:szCs w:val="24"/>
+              </w:rPr>
+              <w:t>15</w:t>
+            </w:r>
+          </w:p>
+        </w:tc>
+        <w:tc>
+          <w:tcPr>
+            <w:tcW w:w="2254" w:type="dxa"/>
+          </w:tcPr>
+          <w:p>
+            <w:pPr>
+              <w:rPr>
+                <w:rFonts w:ascii="Times New Roman" w:hAnsi="Times New Roman" w:cs="Times New Roman"/>
+                <w:sz w:val="24"/>
+                <w:szCs w:val="24"/>
+              </w:rPr>
+            </w:pPr>
+            <w:r>
+              <w:rPr>
+                <w:rFonts w:ascii="Times New Roman" w:hAnsi="Times New Roman" w:cs="Times New Roman"/>
+                <w:sz w:val="24"/>
+                <w:szCs w:val="24"/>
+              </w:rPr>
+              <w:t>Null</w:t>
+            </w:r>
+          </w:p>
+        </w:tc>
+      </w:tr>
+      <w:tr>
+        <w:tc>
+          <w:tcPr>
+            <w:tcW w:w="2254" w:type="dxa"/>
+          </w:tcPr>
+          <w:p>
+            <w:pPr>
+              <w:rPr>
+                <w:rFonts w:ascii="Times New Roman" w:hAnsi="Times New Roman" w:cs="Times New Roman"/>
+                <w:sz w:val="24"/>
+                <w:szCs w:val="24"/>
+              </w:rPr>
+            </w:pPr>
+            <w:r>
+              <w:rPr>
+                <w:rFonts w:ascii="Times New Roman" w:hAnsi="Times New Roman" w:cs="Times New Roman"/>
+                <w:sz w:val="24"/>
+                <w:szCs w:val="24"/>
+              </w:rPr>
+              <w:t>tele</w:t>
+            </w:r>
+          </w:p>
+        </w:tc>
+        <w:tc>
+          <w:tcPr>
+            <w:tcW w:w="2254" w:type="dxa"/>
+          </w:tcPr>
+          <w:p>
+            <w:pPr>
+              <w:rPr>
+                <w:rFonts w:ascii="Times New Roman" w:hAnsi="Times New Roman" w:cs="Times New Roman"/>
+                <w:sz w:val="24"/>
+                <w:szCs w:val="24"/>
+              </w:rPr>
+            </w:pPr>
+            <w:r>
+              <w:rPr>
+                <w:rFonts w:ascii="Times New Roman" w:hAnsi="Times New Roman" w:cs="Times New Roman"/>
+                <w:sz w:val="24"/>
+                <w:szCs w:val="24"/>
+              </w:rPr>
+              <w:t>VARCHAR</w:t>
+            </w:r>
+          </w:p>
+        </w:tc>
+        <w:tc>
+          <w:tcPr>
+            <w:tcW w:w="2254" w:type="dxa"/>
+          </w:tcPr>
+          <w:p>
+            <w:pPr>
+              <w:rPr>
+                <w:rFonts w:ascii="Times New Roman" w:hAnsi="Times New Roman" w:cs="Times New Roman"/>
+                <w:sz w:val="24"/>
+                <w:szCs w:val="24"/>
+              </w:rPr>
+            </w:pPr>
+            <w:r>
+              <w:rPr>
+                <w:rFonts w:ascii="Times New Roman" w:hAnsi="Times New Roman" w:cs="Times New Roman"/>
+                <w:sz w:val="24"/>
+                <w:szCs w:val="24"/>
+              </w:rPr>
+              <w:t>12</w:t>
+            </w:r>
+          </w:p>
+        </w:tc>
+        <w:tc>
+          <w:tcPr>
+            <w:tcW w:w="2254" w:type="dxa"/>
+          </w:tcPr>
+          <w:p>
+            <w:pPr>
+              <w:rPr>
+                <w:rFonts w:ascii="Times New Roman" w:hAnsi="Times New Roman" w:cs="Times New Roman"/>
+                <w:sz w:val="24"/>
+                <w:szCs w:val="24"/>
+              </w:rPr>
+            </w:pPr>
+            <w:r>
+              <w:rPr>
+                <w:rFonts w:ascii="Times New Roman" w:hAnsi="Times New Roman" w:cs="Times New Roman"/>
+                <w:sz w:val="24"/>
+                <w:szCs w:val="24"/>
+              </w:rPr>
+              <w:t>Null</w:t>
+            </w:r>
+          </w:p>
+        </w:tc>
+      </w:tr>
+      <w:tr>
+        <w:tc>
+          <w:tcPr>
+            <w:tcW w:w="2254" w:type="dxa"/>
+          </w:tcPr>
+          <w:p>
+            <w:pPr>
+              <w:rPr>
+                <w:rFonts w:ascii="Times New Roman" w:hAnsi="Times New Roman" w:cs="Times New Roman"/>
+                <w:sz w:val="24"/>
+                <w:szCs w:val="24"/>
+              </w:rPr>
+            </w:pPr>
+            <w:r>
+              <w:rPr>
+                <w:rFonts w:ascii="Times New Roman" w:hAnsi="Times New Roman" w:cs="Times New Roman"/>
+                <w:sz w:val="24"/>
+                <w:szCs w:val="24"/>
+              </w:rPr>
+              <w:t>Student#</w:t>
+            </w:r>
+          </w:p>
+        </w:tc>
+        <w:tc>
+          <w:tcPr>
+            <w:tcW w:w="2254" w:type="dxa"/>
+          </w:tcPr>
+          <w:p>
+            <w:pPr>
+              <w:rPr>
+                <w:rFonts w:ascii="Times New Roman" w:hAnsi="Times New Roman" w:cs="Times New Roman"/>
+                <w:sz w:val="24"/>
+                <w:szCs w:val="24"/>
+              </w:rPr>
+            </w:pPr>
+            <w:r>
+              <w:rPr>
+                <w:rFonts w:ascii="Times New Roman" w:hAnsi="Times New Roman" w:cs="Times New Roman"/>
+                <w:sz w:val="24"/>
+                <w:szCs w:val="24"/>
+              </w:rPr>
+              <w:t>NUMBER</w:t>
+            </w:r>
+          </w:p>
+        </w:tc>
+        <w:tc>
+          <w:tcPr>
+            <w:tcW w:w="2254" w:type="dxa"/>
+          </w:tcPr>
+          <w:p>
+            <w:pPr>
+              <w:rPr>
+                <w:rFonts w:ascii="Times New Roman" w:hAnsi="Times New Roman" w:cs="Times New Roman"/>
+                <w:sz w:val="24"/>
+                <w:szCs w:val="24"/>
+              </w:rPr>
+            </w:pPr>
+            <w:r>
+              <w:rPr>
+                <w:rFonts w:ascii="Times New Roman" w:hAnsi="Times New Roman" w:cs="Times New Roman"/>
+                <w:sz w:val="24"/>
+                <w:szCs w:val="24"/>
+              </w:rPr>
+              <w:t>5</w:t>
+            </w:r>
+          </w:p>
+        </w:tc>
+        <w:tc>
+          <w:tcPr>
+            <w:tcW w:w="2254" w:type="dxa"/>
+          </w:tcPr>
+          <w:p>
+            <w:pPr>
+              <w:rPr>
+                <w:rFonts w:ascii="Times New Roman" w:hAnsi="Times New Roman" w:cs="Times New Roman"/>
+                <w:sz w:val="24"/>
+                <w:szCs w:val="24"/>
+              </w:rPr>
+            </w:pPr>
+            <w:r>
+              <w:rPr>
+                <w:rFonts w:ascii="Times New Roman" w:hAnsi="Times New Roman" w:cs="Times New Roman"/>
+                <w:sz w:val="24"/>
+                <w:szCs w:val="24"/>
+              </w:rPr>
+              <w:t>Foreign Key</w:t>
+            </w:r>
+          </w:p>
+        </w:tc>
+      </w:tr>
+    </w:tbl>
+    <w:p>
+      <w:pPr>
+        <w:rPr>
+          <w:rFonts w:ascii="Times New Roman" w:hAnsi="Times New Roman" w:cs="Times New Roman"/>
+          <w:sz w:val="24"/>
+          <w:szCs w:val="24"/>
+        </w:rPr>
+      </w:pPr>
+    </w:p>
+    <w:p>
+      <w:pPr>
+        <w:rPr>
+          <w:rFonts w:ascii="Times New Roman" w:hAnsi="Times New Roman" w:cs="Times New Roman"/>
+          <w:sz w:val="24"/>
+          <w:szCs w:val="24"/>
+        </w:rPr>
+      </w:pPr>
+    </w:p>
+    <w:p>
+      <w:pPr>
         <w:rPr>
           <w:rFonts w:ascii="Times New Roman" w:hAnsi="Times New Roman" w:cs="Times New Roman"/>
           <w:b/>
@@ -845,6 +6685,15 @@
           <w:sz w:val="24"/>
           <w:szCs w:val="24"/>
         </w:rPr>
+      </w:pPr>
+      <w:r>
+        <w:rPr>
+          <w:rFonts w:ascii="Times New Roman" w:hAnsi="Times New Roman" w:cs="Times New Roman"/>
+          <w:b/>
+          <w:bCs/>
+          <w:sz w:val="24"/>
+          <w:szCs w:val="24"/>
+        </w:rPr>
         <w:t>Data Definition Language(DDL) Used</w:t>
       </w:r>
     </w:p>
@@ -890,50 +6739,30 @@
           <w:szCs w:val="24"/>
         </w:rPr>
       </w:pPr>
-      <w:proofErr w:type="spellStart"/>
-      <w:r>
-        <w:rPr>
-          <w:rFonts w:ascii="Times New Roman" w:hAnsi="Times New Roman" w:cs="Times New Roman"/>
-          <w:sz w:val="24"/>
-          <w:szCs w:val="24"/>
-        </w:rPr>
-        <w:t>fName</w:t>
-      </w:r>
-      <w:proofErr w:type="spellEnd"/>
-      <w:r>
-        <w:rPr>
-          <w:rFonts w:ascii="Times New Roman" w:hAnsi="Times New Roman" w:cs="Times New Roman"/>
-          <w:sz w:val="24"/>
-          <w:szCs w:val="24"/>
-        </w:rPr>
-        <w:t xml:space="preserve"> VARCHAR(15),</w:t>
-      </w:r>
-    </w:p>
-    <w:p>
-      <w:pPr>
-        <w:rPr>
-          <w:rFonts w:ascii="Times New Roman" w:hAnsi="Times New Roman" w:cs="Times New Roman"/>
-          <w:sz w:val="24"/>
-          <w:szCs w:val="24"/>
-        </w:rPr>
-      </w:pPr>
-      <w:proofErr w:type="spellStart"/>
-      <w:r>
-        <w:rPr>
-          <w:rFonts w:ascii="Times New Roman" w:hAnsi="Times New Roman" w:cs="Times New Roman"/>
-          <w:sz w:val="24"/>
-          <w:szCs w:val="24"/>
-        </w:rPr>
-        <w:t>lName</w:t>
-      </w:r>
-      <w:proofErr w:type="spellEnd"/>
-      <w:r>
-        <w:rPr>
-          <w:rFonts w:ascii="Times New Roman" w:hAnsi="Times New Roman" w:cs="Times New Roman"/>
-          <w:sz w:val="24"/>
-          <w:szCs w:val="24"/>
-        </w:rPr>
-        <w:t xml:space="preserve"> VARCHAR(15),</w:t>
+      <w:r>
+        <w:rPr>
+          <w:rFonts w:ascii="Times New Roman" w:hAnsi="Times New Roman" w:cs="Times New Roman"/>
+          <w:sz w:val="24"/>
+          <w:szCs w:val="24"/>
+        </w:rPr>
+        <w:t>fName VARCHAR(15),</w:t>
+      </w:r>
+    </w:p>
+    <w:p>
+      <w:pPr>
+        <w:rPr>
+          <w:rFonts w:ascii="Times New Roman" w:hAnsi="Times New Roman" w:cs="Times New Roman"/>
+          <w:sz w:val="24"/>
+          <w:szCs w:val="24"/>
+        </w:rPr>
+      </w:pPr>
+      <w:r>
+        <w:rPr>
+          <w:rFonts w:ascii="Times New Roman" w:hAnsi="Times New Roman" w:cs="Times New Roman"/>
+          <w:sz w:val="24"/>
+          <w:szCs w:val="24"/>
+        </w:rPr>
+        <w:t>lName VARCHAR(15),</w:t>
       </w:r>
     </w:p>
     <w:p>
@@ -995,23 +6824,13 @@
           <w:szCs w:val="24"/>
         </w:rPr>
       </w:pPr>
-      <w:proofErr w:type="spellStart"/>
-      <w:r>
-        <w:rPr>
-          <w:rFonts w:ascii="Times New Roman" w:hAnsi="Times New Roman" w:cs="Times New Roman"/>
-          <w:sz w:val="24"/>
-          <w:szCs w:val="24"/>
-        </w:rPr>
-        <w:t>s_degree</w:t>
-      </w:r>
-      <w:proofErr w:type="spellEnd"/>
-      <w:r>
-        <w:rPr>
-          <w:rFonts w:ascii="Times New Roman" w:hAnsi="Times New Roman" w:cs="Times New Roman"/>
-          <w:sz w:val="24"/>
-          <w:szCs w:val="24"/>
-        </w:rPr>
-        <w:t xml:space="preserve"> VARCHAR(4),</w:t>
+      <w:r>
+        <w:rPr>
+          <w:rFonts w:ascii="Times New Roman" w:hAnsi="Times New Roman" w:cs="Times New Roman"/>
+          <w:sz w:val="24"/>
+          <w:szCs w:val="24"/>
+        </w:rPr>
+        <w:t>s_degree VARCHAR(4),</w:t>
       </w:r>
     </w:p>
     <w:p>
@@ -1083,23 +6902,13 @@
           <w:szCs w:val="24"/>
         </w:rPr>
       </w:pPr>
-      <w:proofErr w:type="spellStart"/>
-      <w:r>
-        <w:rPr>
-          <w:rFonts w:ascii="Times New Roman" w:hAnsi="Times New Roman" w:cs="Times New Roman"/>
-          <w:sz w:val="24"/>
-          <w:szCs w:val="24"/>
-        </w:rPr>
-        <w:t>flat_addr</w:t>
-      </w:r>
-      <w:proofErr w:type="spellEnd"/>
-      <w:r>
-        <w:rPr>
-          <w:rFonts w:ascii="Times New Roman" w:hAnsi="Times New Roman" w:cs="Times New Roman"/>
-          <w:sz w:val="24"/>
-          <w:szCs w:val="24"/>
-        </w:rPr>
-        <w:t xml:space="preserve"> VARCHAR(20),</w:t>
+      <w:r>
+        <w:rPr>
+          <w:rFonts w:ascii="Times New Roman" w:hAnsi="Times New Roman" w:cs="Times New Roman"/>
+          <w:sz w:val="24"/>
+          <w:szCs w:val="24"/>
+        </w:rPr>
+        <w:t>flat_addr VARCHAR(20),</w:t>
       </w:r>
     </w:p>
     <w:p>
@@ -1298,23 +7107,13 @@
           <w:szCs w:val="24"/>
         </w:rPr>
       </w:pPr>
-      <w:proofErr w:type="spellStart"/>
-      <w:r>
-        <w:rPr>
-          <w:rFonts w:ascii="Times New Roman" w:hAnsi="Times New Roman" w:cs="Times New Roman"/>
-          <w:sz w:val="24"/>
-          <w:szCs w:val="24"/>
-        </w:rPr>
-        <w:t>course_name</w:t>
-      </w:r>
-      <w:proofErr w:type="spellEnd"/>
-      <w:r>
-        <w:rPr>
-          <w:rFonts w:ascii="Times New Roman" w:hAnsi="Times New Roman" w:cs="Times New Roman"/>
-          <w:sz w:val="24"/>
-          <w:szCs w:val="24"/>
-        </w:rPr>
-        <w:t xml:space="preserve"> VARCHAR(30),</w:t>
+      <w:r>
+        <w:rPr>
+          <w:rFonts w:ascii="Times New Roman" w:hAnsi="Times New Roman" w:cs="Times New Roman"/>
+          <w:sz w:val="24"/>
+          <w:szCs w:val="24"/>
+        </w:rPr>
+        <w:t>course_name VARCHAR(30),</w:t>
       </w:r>
     </w:p>
     <w:p>
@@ -1615,50 +7414,30 @@
           <w:szCs w:val="24"/>
         </w:rPr>
       </w:pPr>
-      <w:proofErr w:type="spellStart"/>
-      <w:r>
-        <w:rPr>
-          <w:rFonts w:ascii="Times New Roman" w:hAnsi="Times New Roman" w:cs="Times New Roman"/>
-          <w:sz w:val="24"/>
-          <w:szCs w:val="24"/>
-        </w:rPr>
-        <w:t>commence_date</w:t>
-      </w:r>
-      <w:proofErr w:type="spellEnd"/>
-      <w:r>
-        <w:rPr>
-          <w:rFonts w:ascii="Times New Roman" w:hAnsi="Times New Roman" w:cs="Times New Roman"/>
-          <w:sz w:val="24"/>
-          <w:szCs w:val="24"/>
-        </w:rPr>
-        <w:t xml:space="preserve"> DATE,</w:t>
-      </w:r>
-    </w:p>
-    <w:p>
-      <w:pPr>
-        <w:rPr>
-          <w:rFonts w:ascii="Times New Roman" w:hAnsi="Times New Roman" w:cs="Times New Roman"/>
-          <w:sz w:val="24"/>
-          <w:szCs w:val="24"/>
-        </w:rPr>
-      </w:pPr>
-      <w:proofErr w:type="spellStart"/>
-      <w:r>
-        <w:rPr>
-          <w:rFonts w:ascii="Times New Roman" w:hAnsi="Times New Roman" w:cs="Times New Roman"/>
-          <w:sz w:val="24"/>
-          <w:szCs w:val="24"/>
-        </w:rPr>
-        <w:t>end_date</w:t>
-      </w:r>
-      <w:proofErr w:type="spellEnd"/>
-      <w:r>
-        <w:rPr>
-          <w:rFonts w:ascii="Times New Roman" w:hAnsi="Times New Roman" w:cs="Times New Roman"/>
-          <w:sz w:val="24"/>
-          <w:szCs w:val="24"/>
-        </w:rPr>
-        <w:t xml:space="preserve"> DATE,</w:t>
+      <w:r>
+        <w:rPr>
+          <w:rFonts w:ascii="Times New Roman" w:hAnsi="Times New Roman" w:cs="Times New Roman"/>
+          <w:sz w:val="24"/>
+          <w:szCs w:val="24"/>
+        </w:rPr>
+        <w:t>commence_date DATE,</w:t>
+      </w:r>
+    </w:p>
+    <w:p>
+      <w:pPr>
+        <w:rPr>
+          <w:rFonts w:ascii="Times New Roman" w:hAnsi="Times New Roman" w:cs="Times New Roman"/>
+          <w:sz w:val="24"/>
+          <w:szCs w:val="24"/>
+        </w:rPr>
+      </w:pPr>
+      <w:r>
+        <w:rPr>
+          <w:rFonts w:ascii="Times New Roman" w:hAnsi="Times New Roman" w:cs="Times New Roman"/>
+          <w:sz w:val="24"/>
+          <w:szCs w:val="24"/>
+        </w:rPr>
+        <w:t>end_date DATE,</w:t>
       </w:r>
     </w:p>
     <w:p>
@@ -1780,50 +7559,30 @@
           <w:szCs w:val="24"/>
         </w:rPr>
       </w:pPr>
-      <w:proofErr w:type="spellStart"/>
-      <w:r>
-        <w:rPr>
-          <w:rFonts w:ascii="Times New Roman" w:hAnsi="Times New Roman" w:cs="Times New Roman"/>
-          <w:sz w:val="24"/>
-          <w:szCs w:val="24"/>
-        </w:rPr>
-        <w:t>payment_date</w:t>
-      </w:r>
-      <w:proofErr w:type="spellEnd"/>
-      <w:r>
-        <w:rPr>
-          <w:rFonts w:ascii="Times New Roman" w:hAnsi="Times New Roman" w:cs="Times New Roman"/>
-          <w:sz w:val="24"/>
-          <w:szCs w:val="24"/>
-        </w:rPr>
-        <w:t xml:space="preserve"> DATE,</w:t>
-      </w:r>
-    </w:p>
-    <w:p>
-      <w:pPr>
-        <w:rPr>
-          <w:rFonts w:ascii="Times New Roman" w:hAnsi="Times New Roman" w:cs="Times New Roman"/>
-          <w:sz w:val="24"/>
-          <w:szCs w:val="24"/>
-        </w:rPr>
-      </w:pPr>
-      <w:proofErr w:type="spellStart"/>
-      <w:r>
-        <w:rPr>
-          <w:rFonts w:ascii="Times New Roman" w:hAnsi="Times New Roman" w:cs="Times New Roman"/>
-          <w:sz w:val="24"/>
-          <w:szCs w:val="24"/>
-        </w:rPr>
-        <w:t>payment_type</w:t>
-      </w:r>
-      <w:proofErr w:type="spellEnd"/>
-      <w:r>
-        <w:rPr>
-          <w:rFonts w:ascii="Times New Roman" w:hAnsi="Times New Roman" w:cs="Times New Roman"/>
-          <w:sz w:val="24"/>
-          <w:szCs w:val="24"/>
-        </w:rPr>
-        <w:t xml:space="preserve"> VARCHAR(6),</w:t>
+      <w:r>
+        <w:rPr>
+          <w:rFonts w:ascii="Times New Roman" w:hAnsi="Times New Roman" w:cs="Times New Roman"/>
+          <w:sz w:val="24"/>
+          <w:szCs w:val="24"/>
+        </w:rPr>
+        <w:t>payment_date DATE,</w:t>
+      </w:r>
+    </w:p>
+    <w:p>
+      <w:pPr>
+        <w:rPr>
+          <w:rFonts w:ascii="Times New Roman" w:hAnsi="Times New Roman" w:cs="Times New Roman"/>
+          <w:sz w:val="24"/>
+          <w:szCs w:val="24"/>
+        </w:rPr>
+      </w:pPr>
+      <w:r>
+        <w:rPr>
+          <w:rFonts w:ascii="Times New Roman" w:hAnsi="Times New Roman" w:cs="Times New Roman"/>
+          <w:sz w:val="24"/>
+          <w:szCs w:val="24"/>
+        </w:rPr>
+        <w:t>payment_type VARCHAR(6),</w:t>
       </w:r>
     </w:p>
     <w:p>
@@ -1928,23 +7687,13 @@
           <w:szCs w:val="24"/>
         </w:rPr>
       </w:pPr>
-      <w:proofErr w:type="spellStart"/>
-      <w:r>
-        <w:rPr>
-          <w:rFonts w:ascii="Times New Roman" w:hAnsi="Times New Roman" w:cs="Times New Roman"/>
-          <w:sz w:val="24"/>
-          <w:szCs w:val="24"/>
-        </w:rPr>
-        <w:t>date_of_insp</w:t>
-      </w:r>
-      <w:proofErr w:type="spellEnd"/>
-      <w:r>
-        <w:rPr>
-          <w:rFonts w:ascii="Times New Roman" w:hAnsi="Times New Roman" w:cs="Times New Roman"/>
-          <w:sz w:val="24"/>
-          <w:szCs w:val="24"/>
-        </w:rPr>
-        <w:t xml:space="preserve"> DATE, </w:t>
+      <w:r>
+        <w:rPr>
+          <w:rFonts w:ascii="Times New Roman" w:hAnsi="Times New Roman" w:cs="Times New Roman"/>
+          <w:sz w:val="24"/>
+          <w:szCs w:val="24"/>
+        </w:rPr>
+        <w:t xml:space="preserve">date_of_insp DATE, </w:t>
       </w:r>
     </w:p>
     <w:p>
@@ -2246,40 +7995,46 @@
           <w:szCs w:val="24"/>
           <w:lang w:val="en-CA"/>
         </w:rPr>
-        <w:t xml:space="preserve">CREATE TABLE </w:t>
-      </w:r>
-      <w:proofErr w:type="gramStart"/>
-      <w:r>
+        <w:t>CREATE TABLE HALL(</w:t>
+      </w:r>
+    </w:p>
+    <w:p>
+      <w:pPr>
         <w:rPr>
           <w:rFonts w:ascii="Times New Roman" w:hAnsi="Times New Roman" w:cs="Times New Roman"/>
           <w:sz w:val="24"/>
           <w:szCs w:val="24"/>
           <w:lang w:val="en-CA"/>
         </w:rPr>
-        <w:t>HALL(</w:t>
-      </w:r>
-      <w:proofErr w:type="gramEnd"/>
-    </w:p>
-    <w:p>
-      <w:pPr>
+      </w:pPr>
+      <w:r>
         <w:rPr>
           <w:rFonts w:ascii="Times New Roman" w:hAnsi="Times New Roman" w:cs="Times New Roman"/>
           <w:sz w:val="24"/>
           <w:szCs w:val="24"/>
           <w:lang w:val="en-CA"/>
         </w:rPr>
-      </w:pPr>
-      <w:proofErr w:type="spellStart"/>
-      <w:r>
-        <w:rPr>
-          <w:rFonts w:ascii="Times New Roman" w:hAnsi="Times New Roman" w:cs="Times New Roman"/>
+        <w:t>Hall_Name</w:t>
+      </w:r>
+      <w:r>
+        <w:rPr>
+          <w:rFonts w:ascii="Times New Roman" w:hAnsi="Times New Roman" w:cs="Times New Roman"/>
+          <w:b/>
           <w:sz w:val="24"/>
           <w:szCs w:val="24"/>
           <w:lang w:val="en-CA"/>
         </w:rPr>
-        <w:t>Hall_Name</w:t>
-      </w:r>
-      <w:proofErr w:type="spellEnd"/>
+        <w:t xml:space="preserve"> </w:t>
+      </w:r>
+      <w:r>
+        <w:rPr>
+          <w:rFonts w:ascii="Times New Roman" w:hAnsi="Times New Roman" w:cs="Times New Roman"/>
+          <w:sz w:val="24"/>
+          <w:szCs w:val="24"/>
+          <w:lang w:val="en-CA"/>
+        </w:rPr>
+        <w:t>VARCHAR</w:t>
+      </w:r>
       <w:r>
         <w:rPr>
           <w:rFonts w:ascii="Times New Roman" w:hAnsi="Times New Roman" w:cs="Times New Roman"/>
@@ -2297,25 +8052,6 @@
           <w:szCs w:val="24"/>
           <w:lang w:val="en-CA"/>
         </w:rPr>
-        <w:t>VARCHAR</w:t>
-      </w:r>
-      <w:r>
-        <w:rPr>
-          <w:rFonts w:ascii="Times New Roman" w:hAnsi="Times New Roman" w:cs="Times New Roman"/>
-          <w:b/>
-          <w:sz w:val="24"/>
-          <w:szCs w:val="24"/>
-          <w:lang w:val="en-CA"/>
-        </w:rPr>
-        <w:t xml:space="preserve"> </w:t>
-      </w:r>
-      <w:r>
-        <w:rPr>
-          <w:rFonts w:ascii="Times New Roman" w:hAnsi="Times New Roman" w:cs="Times New Roman"/>
-          <w:sz w:val="24"/>
-          <w:szCs w:val="24"/>
-          <w:lang w:val="en-CA"/>
-        </w:rPr>
         <w:t>(20),</w:t>
       </w:r>
     </w:p>
@@ -2371,7 +8107,6 @@
           <w:shd w:val="clear" w:color="auto" w:fill="F8F9FA"/>
         </w:rPr>
       </w:pPr>
-      <w:proofErr w:type="spellStart"/>
       <w:r>
         <w:rPr>
           <w:rFonts w:ascii="Times New Roman" w:hAnsi="Times New Roman" w:cs="Times New Roman"/>
@@ -2380,10 +8115,11 @@
           <w:szCs w:val="24"/>
           <w:shd w:val="clear" w:color="auto" w:fill="F8F9FA"/>
         </w:rPr>
-        <w:t>manager_Name</w:t>
-      </w:r>
-      <w:proofErr w:type="spellEnd"/>
-      <w:r>
+        <w:t>manager_Name VARCHAR (20) NOT NULL,</w:t>
+      </w:r>
+    </w:p>
+    <w:p>
+      <w:pPr>
         <w:rPr>
           <w:rFonts w:ascii="Times New Roman" w:hAnsi="Times New Roman" w:cs="Times New Roman"/>
           <w:color w:val="000000"/>
@@ -2391,11 +8127,8 @@
           <w:szCs w:val="24"/>
           <w:shd w:val="clear" w:color="auto" w:fill="F8F9FA"/>
         </w:rPr>
-        <w:t xml:space="preserve"> VARCHAR (20) NOT NULL,</w:t>
-      </w:r>
-    </w:p>
-    <w:p>
-      <w:pPr>
+      </w:pPr>
+      <w:r>
         <w:rPr>
           <w:rFonts w:ascii="Times New Roman" w:hAnsi="Times New Roman" w:cs="Times New Roman"/>
           <w:color w:val="000000"/>
@@ -2403,9 +8136,11 @@
           <w:szCs w:val="24"/>
           <w:shd w:val="clear" w:color="auto" w:fill="F8F9FA"/>
         </w:rPr>
-      </w:pPr>
-      <w:proofErr w:type="spellStart"/>
-      <w:r>
+        <w:t>hall_room VARCHAR (20) NOT NULL,</w:t>
+      </w:r>
+    </w:p>
+    <w:p>
+      <w:pPr>
         <w:rPr>
           <w:rFonts w:ascii="Times New Roman" w:hAnsi="Times New Roman" w:cs="Times New Roman"/>
           <w:color w:val="000000"/>
@@ -2413,9 +8148,7 @@
           <w:szCs w:val="24"/>
           <w:shd w:val="clear" w:color="auto" w:fill="F8F9FA"/>
         </w:rPr>
-        <w:t>hall_room</w:t>
-      </w:r>
-      <w:proofErr w:type="spellEnd"/>
+      </w:pPr>
       <w:r>
         <w:rPr>
           <w:rFonts w:ascii="Times New Roman" w:hAnsi="Times New Roman" w:cs="Times New Roman"/>
@@ -2424,7 +8157,7 @@
           <w:szCs w:val="24"/>
           <w:shd w:val="clear" w:color="auto" w:fill="F8F9FA"/>
         </w:rPr>
-        <w:t xml:space="preserve"> VARCHAR (20) NOT NULL,</w:t>
+        <w:t>hall_room VARCHAR (20) NOT NULL,</w:t>
       </w:r>
     </w:p>
     <w:p>
@@ -2437,7 +8170,6 @@
           <w:shd w:val="clear" w:color="auto" w:fill="F8F9FA"/>
         </w:rPr>
       </w:pPr>
-      <w:proofErr w:type="spellStart"/>
       <w:r>
         <w:rPr>
           <w:rFonts w:ascii="Times New Roman" w:hAnsi="Times New Roman" w:cs="Times New Roman"/>
@@ -2446,51 +8178,7 @@
           <w:szCs w:val="24"/>
           <w:shd w:val="clear" w:color="auto" w:fill="F8F9FA"/>
         </w:rPr>
-        <w:t>hall_room</w:t>
-      </w:r>
-      <w:proofErr w:type="spellEnd"/>
-      <w:r>
-        <w:rPr>
-          <w:rFonts w:ascii="Times New Roman" w:hAnsi="Times New Roman" w:cs="Times New Roman"/>
-          <w:color w:val="000000"/>
-          <w:sz w:val="24"/>
-          <w:szCs w:val="24"/>
-          <w:shd w:val="clear" w:color="auto" w:fill="F8F9FA"/>
-        </w:rPr>
-        <w:t xml:space="preserve"> VARCHAR (20) NOT NULL,</w:t>
-      </w:r>
-    </w:p>
-    <w:p>
-      <w:pPr>
-        <w:rPr>
-          <w:rFonts w:ascii="Times New Roman" w:hAnsi="Times New Roman" w:cs="Times New Roman"/>
-          <w:color w:val="000000"/>
-          <w:sz w:val="24"/>
-          <w:szCs w:val="24"/>
-          <w:shd w:val="clear" w:color="auto" w:fill="F8F9FA"/>
-        </w:rPr>
-      </w:pPr>
-      <w:proofErr w:type="spellStart"/>
-      <w:r>
-        <w:rPr>
-          <w:rFonts w:ascii="Times New Roman" w:hAnsi="Times New Roman" w:cs="Times New Roman"/>
-          <w:color w:val="000000"/>
-          <w:sz w:val="24"/>
-          <w:szCs w:val="24"/>
-          <w:shd w:val="clear" w:color="auto" w:fill="F8F9FA"/>
-        </w:rPr>
-        <w:t>monthly_rent</w:t>
-      </w:r>
-      <w:proofErr w:type="spellEnd"/>
-      <w:r>
-        <w:rPr>
-          <w:rFonts w:ascii="Times New Roman" w:hAnsi="Times New Roman" w:cs="Times New Roman"/>
-          <w:color w:val="000000"/>
-          <w:sz w:val="24"/>
-          <w:szCs w:val="24"/>
-          <w:shd w:val="clear" w:color="auto" w:fill="F8F9FA"/>
-        </w:rPr>
-        <w:t xml:space="preserve"> VARCHAR (20) NOT NULL,</w:t>
+        <w:t>monthly_rent VARCHAR (20) NOT NULL,</w:t>
       </w:r>
     </w:p>
     <w:p>
@@ -2836,113 +8524,41 @@
           <w:sz w:val="24"/>
           <w:szCs w:val="24"/>
         </w:rPr>
-        <w:t>INSERT INTO STUDENT VALUES (1005, '</w:t>
-      </w:r>
-      <w:proofErr w:type="spellStart"/>
-      <w:r>
-        <w:rPr>
-          <w:rFonts w:ascii="Times New Roman" w:hAnsi="Times New Roman" w:cs="Times New Roman"/>
-          <w:sz w:val="24"/>
-          <w:szCs w:val="24"/>
-        </w:rPr>
-        <w:t>Ania</w:t>
-      </w:r>
-      <w:proofErr w:type="spellEnd"/>
-      <w:r>
-        <w:rPr>
-          <w:rFonts w:ascii="Times New Roman" w:hAnsi="Times New Roman" w:cs="Times New Roman"/>
-          <w:sz w:val="24"/>
-          <w:szCs w:val="24"/>
-        </w:rPr>
-        <w:t xml:space="preserve">', 'Borges', '67, </w:t>
-      </w:r>
-      <w:proofErr w:type="spellStart"/>
-      <w:r>
-        <w:rPr>
-          <w:rFonts w:ascii="Times New Roman" w:hAnsi="Times New Roman" w:cs="Times New Roman"/>
-          <w:sz w:val="24"/>
-          <w:szCs w:val="24"/>
-        </w:rPr>
-        <w:t>Booterstown</w:t>
-      </w:r>
-      <w:proofErr w:type="spellEnd"/>
-      <w:r>
-        <w:rPr>
-          <w:rFonts w:ascii="Times New Roman" w:hAnsi="Times New Roman" w:cs="Times New Roman"/>
-          <w:sz w:val="24"/>
-          <w:szCs w:val="24"/>
-        </w:rPr>
-        <w:t xml:space="preserve"> Road', '08-09-1994', 'Female', 'BA');</w:t>
-      </w:r>
-    </w:p>
-    <w:p>
-      <w:pPr>
-        <w:rPr>
-          <w:rFonts w:ascii="Times New Roman" w:hAnsi="Times New Roman" w:cs="Times New Roman"/>
-          <w:sz w:val="24"/>
-          <w:szCs w:val="24"/>
-        </w:rPr>
-      </w:pPr>
-      <w:r>
-        <w:rPr>
-          <w:rFonts w:ascii="Times New Roman" w:hAnsi="Times New Roman" w:cs="Times New Roman"/>
-          <w:sz w:val="24"/>
-          <w:szCs w:val="24"/>
-        </w:rPr>
-        <w:t xml:space="preserve">INSERT INTO STUDENT VALUES (1006, 'Francesca', 'Spencer', '55, </w:t>
-      </w:r>
-      <w:proofErr w:type="spellStart"/>
-      <w:r>
-        <w:rPr>
-          <w:rFonts w:ascii="Times New Roman" w:hAnsi="Times New Roman" w:cs="Times New Roman"/>
-          <w:sz w:val="24"/>
-          <w:szCs w:val="24"/>
-        </w:rPr>
-        <w:t>Stradbrook</w:t>
-      </w:r>
-      <w:proofErr w:type="spellEnd"/>
-      <w:r>
-        <w:rPr>
-          <w:rFonts w:ascii="Times New Roman" w:hAnsi="Times New Roman" w:cs="Times New Roman"/>
-          <w:sz w:val="24"/>
-          <w:szCs w:val="24"/>
-        </w:rPr>
-        <w:t xml:space="preserve"> Park', '09-05-1993', 'Female', 'BA');</w:t>
-      </w:r>
-    </w:p>
-    <w:p>
-      <w:pPr>
-        <w:rPr>
-          <w:rFonts w:ascii="Times New Roman" w:hAnsi="Times New Roman" w:cs="Times New Roman"/>
-          <w:sz w:val="24"/>
-          <w:szCs w:val="24"/>
-        </w:rPr>
-      </w:pPr>
-      <w:r>
-        <w:rPr>
-          <w:rFonts w:ascii="Times New Roman" w:hAnsi="Times New Roman" w:cs="Times New Roman"/>
-          <w:sz w:val="24"/>
-          <w:szCs w:val="24"/>
-        </w:rPr>
-        <w:t>INSERT INTO STUDENT VALUES (1007, '</w:t>
-      </w:r>
-      <w:proofErr w:type="spellStart"/>
-      <w:r>
-        <w:rPr>
-          <w:rFonts w:ascii="Times New Roman" w:hAnsi="Times New Roman" w:cs="Times New Roman"/>
-          <w:sz w:val="24"/>
-          <w:szCs w:val="24"/>
-        </w:rPr>
-        <w:t>Chenzhui</w:t>
-      </w:r>
-      <w:proofErr w:type="spellEnd"/>
-      <w:r>
-        <w:rPr>
-          <w:rFonts w:ascii="Times New Roman" w:hAnsi="Times New Roman" w:cs="Times New Roman"/>
-          <w:sz w:val="24"/>
-          <w:szCs w:val="24"/>
-        </w:rPr>
-        <w:t>', 'Li', '9, Avoca Avenue', '11-19-1994', 'Female', 'MSc');</w:t>
+        <w:t>INSERT INTO STUDENT VALUES (1005, 'Ania', 'Borges', '67, Booterstown Road', '08-09-1994', 'Female', 'BA');</w:t>
+      </w:r>
+    </w:p>
+    <w:p>
+      <w:pPr>
+        <w:rPr>
+          <w:rFonts w:ascii="Times New Roman" w:hAnsi="Times New Roman" w:cs="Times New Roman"/>
+          <w:sz w:val="24"/>
+          <w:szCs w:val="24"/>
+        </w:rPr>
+      </w:pPr>
+      <w:r>
+        <w:rPr>
+          <w:rFonts w:ascii="Times New Roman" w:hAnsi="Times New Roman" w:cs="Times New Roman"/>
+          <w:sz w:val="24"/>
+          <w:szCs w:val="24"/>
+        </w:rPr>
+        <w:t>INSERT INTO STUDENT VALUES (1006, 'Francesca', 'Spencer', '55, Stradbrook Park', '09-05-1993', 'Female', 'BA');</w:t>
+      </w:r>
+    </w:p>
+    <w:p>
+      <w:pPr>
+        <w:rPr>
+          <w:rFonts w:ascii="Times New Roman" w:hAnsi="Times New Roman" w:cs="Times New Roman"/>
+          <w:sz w:val="24"/>
+          <w:szCs w:val="24"/>
+        </w:rPr>
+      </w:pPr>
+      <w:r>
+        <w:rPr>
+          <w:rFonts w:ascii="Times New Roman" w:hAnsi="Times New Roman" w:cs="Times New Roman"/>
+          <w:sz w:val="24"/>
+          <w:szCs w:val="24"/>
+        </w:rPr>
+        <w:t>INSERT INTO STUDENT VALUES (1007, 'Chenzhui', 'Li', '9, Avoca Avenue', '11-19-1994', 'Female', 'MSc');</w:t>
       </w:r>
     </w:p>
     <w:p>
@@ -2976,43 +8592,7 @@
           <w:sz w:val="24"/>
           <w:szCs w:val="24"/>
         </w:rPr>
-        <w:t>INSERT INTO STUDENT VALUES (1009, 'Eric', '</w:t>
-      </w:r>
-      <w:proofErr w:type="spellStart"/>
-      <w:r>
-        <w:rPr>
-          <w:rFonts w:ascii="Times New Roman" w:hAnsi="Times New Roman" w:cs="Times New Roman"/>
-          <w:sz w:val="24"/>
-          <w:szCs w:val="24"/>
-        </w:rPr>
-        <w:t>Wallner</w:t>
-      </w:r>
-      <w:proofErr w:type="spellEnd"/>
-      <w:r>
-        <w:rPr>
-          <w:rFonts w:ascii="Times New Roman" w:hAnsi="Times New Roman" w:cs="Times New Roman"/>
-          <w:sz w:val="24"/>
-          <w:szCs w:val="24"/>
-        </w:rPr>
-        <w:t xml:space="preserve">', '43, </w:t>
-      </w:r>
-      <w:proofErr w:type="spellStart"/>
-      <w:r>
-        <w:rPr>
-          <w:rFonts w:ascii="Times New Roman" w:hAnsi="Times New Roman" w:cs="Times New Roman"/>
-          <w:sz w:val="24"/>
-          <w:szCs w:val="24"/>
-        </w:rPr>
-        <w:t>Muckross</w:t>
-      </w:r>
-      <w:proofErr w:type="spellEnd"/>
-      <w:r>
-        <w:rPr>
-          <w:rFonts w:ascii="Times New Roman" w:hAnsi="Times New Roman" w:cs="Times New Roman"/>
-          <w:sz w:val="24"/>
-          <w:szCs w:val="24"/>
-        </w:rPr>
-        <w:t xml:space="preserve"> House', '03-31-1990', 'Male', 'BA');</w:t>
+        <w:t>INSERT INTO STUDENT VALUES (1009, 'Eric', 'Wallner', '43, Muckross House', '03-31-1990', 'Male', 'BA');</w:t>
       </w:r>
     </w:p>
     <w:p>
@@ -4191,25 +9771,7 @@
           <w:sz w:val="24"/>
           <w:szCs w:val="24"/>
         </w:rPr>
-        <w:t>INSERT INTO STAFF VALUES (209, '</w:t>
-      </w:r>
-      <w:proofErr w:type="spellStart"/>
-      <w:r>
-        <w:rPr>
-          <w:rFonts w:ascii="Times New Roman" w:hAnsi="Times New Roman" w:cs="Times New Roman"/>
-          <w:sz w:val="24"/>
-          <w:szCs w:val="24"/>
-        </w:rPr>
-        <w:t>Ramnik</w:t>
-      </w:r>
-      <w:proofErr w:type="spellEnd"/>
-      <w:r>
-        <w:rPr>
-          <w:rFonts w:ascii="Times New Roman" w:hAnsi="Times New Roman" w:cs="Times New Roman"/>
-          <w:sz w:val="24"/>
-          <w:szCs w:val="24"/>
-        </w:rPr>
-        <w:t>', 'Singh', 'A 103', 'Security'</w:t>
+        <w:t>INSERT INTO STAFF VALUES (209, 'Ramnik', 'Singh', 'A 103', 'Security'</w:t>
       </w:r>
       <w:r>
         <w:rPr>
@@ -5282,25 +10844,7 @@
           <w:sz w:val="24"/>
           <w:szCs w:val="24"/>
         </w:rPr>
-        <w:t xml:space="preserve">INSERT INTO GUARDIAN VALUES (1002, 'John', '24, </w:t>
-      </w:r>
-      <w:proofErr w:type="spellStart"/>
-      <w:r>
-        <w:rPr>
-          <w:rFonts w:ascii="Times New Roman" w:hAnsi="Times New Roman" w:cs="Times New Roman"/>
-          <w:sz w:val="24"/>
-          <w:szCs w:val="24"/>
-        </w:rPr>
-        <w:t>Stradbrook</w:t>
-      </w:r>
-      <w:proofErr w:type="spellEnd"/>
-      <w:r>
-        <w:rPr>
-          <w:rFonts w:ascii="Times New Roman" w:hAnsi="Times New Roman" w:cs="Times New Roman"/>
-          <w:sz w:val="24"/>
-          <w:szCs w:val="24"/>
-        </w:rPr>
-        <w:t xml:space="preserve"> Park', 868-432-4634);</w:t>
+        <w:t>INSERT INTO GUARDIAN VALUES (1002, 'John', '24, Stradbrook Park', 868-432-4634);</w:t>
       </w:r>
     </w:p>
     <w:p>
@@ -5402,43 +10946,7 @@
           <w:sz w:val="24"/>
           <w:szCs w:val="24"/>
         </w:rPr>
-        <w:t>INSERT INTO GUARDIAN VALUES (1008, '</w:t>
-      </w:r>
-      <w:proofErr w:type="spellStart"/>
-      <w:r>
-        <w:rPr>
-          <w:rFonts w:ascii="Times New Roman" w:hAnsi="Times New Roman" w:cs="Times New Roman"/>
-          <w:sz w:val="24"/>
-          <w:szCs w:val="24"/>
-        </w:rPr>
-        <w:t>Oonagh</w:t>
-      </w:r>
-      <w:proofErr w:type="spellEnd"/>
-      <w:r>
-        <w:rPr>
-          <w:rFonts w:ascii="Times New Roman" w:hAnsi="Times New Roman" w:cs="Times New Roman"/>
-          <w:sz w:val="24"/>
-          <w:szCs w:val="24"/>
-        </w:rPr>
-        <w:t xml:space="preserve">', '23, </w:t>
-      </w:r>
-      <w:proofErr w:type="spellStart"/>
-      <w:r>
-        <w:rPr>
-          <w:rFonts w:ascii="Times New Roman" w:hAnsi="Times New Roman" w:cs="Times New Roman"/>
-          <w:sz w:val="24"/>
-          <w:szCs w:val="24"/>
-        </w:rPr>
-        <w:t>Delgany</w:t>
-      </w:r>
-      <w:proofErr w:type="spellEnd"/>
-      <w:r>
-        <w:rPr>
-          <w:rFonts w:ascii="Times New Roman" w:hAnsi="Times New Roman" w:cs="Times New Roman"/>
-          <w:sz w:val="24"/>
-          <w:szCs w:val="24"/>
-        </w:rPr>
-        <w:t xml:space="preserve"> Cottages', 868-224-2424);</w:t>
+        <w:t>INSERT INTO GUARDIAN VALUES (1008, 'Oonagh', '23, Delgany Cottages', 868-224-2424);</w:t>
       </w:r>
     </w:p>
     <w:p>
@@ -5799,18 +11307,8 @@
           <w:sz w:val="24"/>
           <w:szCs w:val="24"/>
         </w:rPr>
-        <w:t xml:space="preserve"> </w:t>
-      </w:r>
-      <w:proofErr w:type="spellStart"/>
-      <w:r>
-        <w:rPr>
-          <w:rFonts w:ascii="Times New Roman" w:hAnsi="Times New Roman" w:cs="Times New Roman"/>
-          <w:sz w:val="24"/>
-          <w:szCs w:val="24"/>
-        </w:rPr>
-        <w:t>manager_Name</w:t>
-      </w:r>
-      <w:proofErr w:type="spellEnd"/>
+        <w:t xml:space="preserve"> manager_Name</w:t>
+      </w:r>
       <w:r>
         <w:rPr>
           <w:rFonts w:ascii="Times New Roman" w:hAnsi="Times New Roman" w:cs="Times New Roman"/>
@@ -5853,9 +11351,8 @@
           <w:szCs w:val="24"/>
           <w:lang w:val="en-CA"/>
         </w:rPr>
-        <w:t xml:space="preserve">FROM </w:t>
-      </w:r>
-      <w:proofErr w:type="gramStart"/>
+        <w:t>FROM HALL</w:t>
+      </w:r>
       <w:r>
         <w:rPr>
           <w:rFonts w:ascii="Times New Roman" w:hAnsi="Times New Roman" w:cs="Times New Roman"/>
@@ -5863,18 +11360,8 @@
           <w:szCs w:val="24"/>
           <w:lang w:val="en-CA"/>
         </w:rPr>
-        <w:t>HALL</w:t>
-      </w:r>
-      <w:r>
-        <w:rPr>
-          <w:rFonts w:ascii="Times New Roman" w:hAnsi="Times New Roman" w:cs="Times New Roman"/>
-          <w:sz w:val="24"/>
-          <w:szCs w:val="24"/>
-          <w:lang w:val="en-CA"/>
-        </w:rPr>
         <w:t>;</w:t>
       </w:r>
-      <w:proofErr w:type="gramEnd"/>
     </w:p>
     <w:p>
       <w:pPr>
@@ -5907,151 +11394,7 @@
           <w:szCs w:val="24"/>
         </w:rPr>
         <w:lastRenderedPageBreak/>
-        <w:t xml:space="preserve">SELECT </w:t>
-      </w:r>
-      <w:proofErr w:type="spellStart"/>
-      <w:r>
-        <w:rPr>
-          <w:rFonts w:ascii="Times New Roman" w:hAnsi="Times New Roman" w:cs="Times New Roman"/>
-          <w:sz w:val="24"/>
-          <w:szCs w:val="24"/>
-        </w:rPr>
-        <w:t>i.student</w:t>
-      </w:r>
-      <w:proofErr w:type="spellEnd"/>
-      <w:r>
-        <w:rPr>
-          <w:rFonts w:ascii="Times New Roman" w:hAnsi="Times New Roman" w:cs="Times New Roman"/>
-          <w:sz w:val="24"/>
-          <w:szCs w:val="24"/>
-        </w:rPr>
-        <w:t xml:space="preserve">#, </w:t>
-      </w:r>
-      <w:proofErr w:type="spellStart"/>
-      <w:r>
-        <w:rPr>
-          <w:rFonts w:ascii="Times New Roman" w:hAnsi="Times New Roman" w:cs="Times New Roman"/>
-          <w:sz w:val="24"/>
-          <w:szCs w:val="24"/>
-        </w:rPr>
-        <w:t>i.fname</w:t>
-      </w:r>
-      <w:proofErr w:type="spellEnd"/>
-      <w:r>
-        <w:rPr>
-          <w:rFonts w:ascii="Times New Roman" w:hAnsi="Times New Roman" w:cs="Times New Roman"/>
-          <w:sz w:val="24"/>
-          <w:szCs w:val="24"/>
-        </w:rPr>
-        <w:t xml:space="preserve">, </w:t>
-      </w:r>
-      <w:proofErr w:type="spellStart"/>
-      <w:r>
-        <w:rPr>
-          <w:rFonts w:ascii="Times New Roman" w:hAnsi="Times New Roman" w:cs="Times New Roman"/>
-          <w:sz w:val="24"/>
-          <w:szCs w:val="24"/>
-        </w:rPr>
-        <w:t>i.lname</w:t>
-      </w:r>
-      <w:proofErr w:type="spellEnd"/>
-      <w:r>
-        <w:rPr>
-          <w:rFonts w:ascii="Times New Roman" w:hAnsi="Times New Roman" w:cs="Times New Roman"/>
-          <w:sz w:val="24"/>
-          <w:szCs w:val="24"/>
-        </w:rPr>
-        <w:t xml:space="preserve">, </w:t>
-      </w:r>
-      <w:proofErr w:type="spellStart"/>
-      <w:r>
-        <w:rPr>
-          <w:rFonts w:ascii="Times New Roman" w:hAnsi="Times New Roman" w:cs="Times New Roman"/>
-          <w:sz w:val="24"/>
-          <w:szCs w:val="24"/>
-        </w:rPr>
-        <w:t>o.lease</w:t>
-      </w:r>
-      <w:proofErr w:type="spellEnd"/>
-      <w:r>
-        <w:rPr>
-          <w:rFonts w:ascii="Times New Roman" w:hAnsi="Times New Roman" w:cs="Times New Roman"/>
-          <w:sz w:val="24"/>
-          <w:szCs w:val="24"/>
-        </w:rPr>
-        <w:t xml:space="preserve">#, </w:t>
-      </w:r>
-      <w:proofErr w:type="spellStart"/>
-      <w:r>
-        <w:rPr>
-          <w:rFonts w:ascii="Times New Roman" w:hAnsi="Times New Roman" w:cs="Times New Roman"/>
-          <w:sz w:val="24"/>
-          <w:szCs w:val="24"/>
-        </w:rPr>
-        <w:t>o.commence_date</w:t>
-      </w:r>
-      <w:proofErr w:type="spellEnd"/>
-      <w:r>
-        <w:rPr>
-          <w:rFonts w:ascii="Times New Roman" w:hAnsi="Times New Roman" w:cs="Times New Roman"/>
-          <w:sz w:val="24"/>
-          <w:szCs w:val="24"/>
-        </w:rPr>
-        <w:t xml:space="preserve">, </w:t>
-      </w:r>
-      <w:proofErr w:type="spellStart"/>
-      <w:r>
-        <w:rPr>
-          <w:rFonts w:ascii="Times New Roman" w:hAnsi="Times New Roman" w:cs="Times New Roman"/>
-          <w:sz w:val="24"/>
-          <w:szCs w:val="24"/>
-        </w:rPr>
-        <w:t>o.end_date</w:t>
-      </w:r>
-      <w:proofErr w:type="spellEnd"/>
-      <w:r>
-        <w:rPr>
-          <w:rFonts w:ascii="Times New Roman" w:hAnsi="Times New Roman" w:cs="Times New Roman"/>
-          <w:sz w:val="24"/>
-          <w:szCs w:val="24"/>
-        </w:rPr>
-        <w:t xml:space="preserve">, </w:t>
-      </w:r>
-      <w:proofErr w:type="spellStart"/>
-      <w:r>
-        <w:rPr>
-          <w:rFonts w:ascii="Times New Roman" w:hAnsi="Times New Roman" w:cs="Times New Roman"/>
-          <w:sz w:val="24"/>
-          <w:szCs w:val="24"/>
-        </w:rPr>
-        <w:t>o.l_length</w:t>
-      </w:r>
-      <w:proofErr w:type="spellEnd"/>
-      <w:r>
-        <w:rPr>
-          <w:rFonts w:ascii="Times New Roman" w:hAnsi="Times New Roman" w:cs="Times New Roman"/>
-          <w:sz w:val="24"/>
-          <w:szCs w:val="24"/>
-        </w:rPr>
-        <w:t xml:space="preserve">, </w:t>
-      </w:r>
-      <w:proofErr w:type="spellStart"/>
-      <w:r>
-        <w:rPr>
-          <w:rFonts w:ascii="Times New Roman" w:hAnsi="Times New Roman" w:cs="Times New Roman"/>
-          <w:sz w:val="24"/>
-          <w:szCs w:val="24"/>
-        </w:rPr>
-        <w:t>o.room</w:t>
-      </w:r>
-      <w:proofErr w:type="spellEnd"/>
-      <w:r>
-        <w:rPr>
-          <w:rFonts w:ascii="Times New Roman" w:hAnsi="Times New Roman" w:cs="Times New Roman"/>
-          <w:sz w:val="24"/>
-          <w:szCs w:val="24"/>
-        </w:rPr>
-        <w:t>#</w:t>
+        <w:t>SELECT i.student#, i.fname, i.lname, o.lease#, o.commence_date, o.end_date, o.l_length, o.room#</w:t>
       </w:r>
     </w:p>
     <w:p>
@@ -6087,36 +11430,8 @@
           <w:sz w:val="24"/>
           <w:szCs w:val="24"/>
         </w:rPr>
-        <w:t xml:space="preserve">INNER JOIN </w:t>
-      </w:r>
-      <w:proofErr w:type="spellStart"/>
-      <w:r>
-        <w:rPr>
-          <w:rFonts w:ascii="Times New Roman" w:hAnsi="Times New Roman" w:cs="Times New Roman"/>
-          <w:sz w:val="24"/>
-          <w:szCs w:val="24"/>
-        </w:rPr>
-        <w:t>STUDENt</w:t>
-      </w:r>
-      <w:proofErr w:type="spellEnd"/>
-      <w:r>
-        <w:rPr>
-          <w:rFonts w:ascii="Times New Roman" w:hAnsi="Times New Roman" w:cs="Times New Roman"/>
-          <w:sz w:val="24"/>
-          <w:szCs w:val="24"/>
-        </w:rPr>
-        <w:t xml:space="preserve"> </w:t>
-      </w:r>
-      <w:proofErr w:type="spellStart"/>
-      <w:r>
-        <w:rPr>
-          <w:rFonts w:ascii="Times New Roman" w:hAnsi="Times New Roman" w:cs="Times New Roman"/>
-          <w:sz w:val="24"/>
-          <w:szCs w:val="24"/>
-        </w:rPr>
-        <w:t>i</w:t>
-      </w:r>
-      <w:proofErr w:type="spellEnd"/>
+        <w:t>INNER JOIN STUDENt i</w:t>
+      </w:r>
     </w:p>
     <w:p>
       <w:pPr>
@@ -6143,43 +11458,7 @@
           <w:sz w:val="24"/>
           <w:szCs w:val="24"/>
         </w:rPr>
-        <w:t xml:space="preserve">ON </w:t>
-      </w:r>
-      <w:proofErr w:type="spellStart"/>
-      <w:r>
-        <w:rPr>
-          <w:rFonts w:ascii="Times New Roman" w:hAnsi="Times New Roman" w:cs="Times New Roman"/>
-          <w:sz w:val="24"/>
-          <w:szCs w:val="24"/>
-        </w:rPr>
-        <w:t>o.student</w:t>
-      </w:r>
-      <w:proofErr w:type="spellEnd"/>
-      <w:r>
-        <w:rPr>
-          <w:rFonts w:ascii="Times New Roman" w:hAnsi="Times New Roman" w:cs="Times New Roman"/>
-          <w:sz w:val="24"/>
-          <w:szCs w:val="24"/>
-        </w:rPr>
-        <w:t xml:space="preserve"># = </w:t>
-      </w:r>
-      <w:proofErr w:type="spellStart"/>
-      <w:r>
-        <w:rPr>
-          <w:rFonts w:ascii="Times New Roman" w:hAnsi="Times New Roman" w:cs="Times New Roman"/>
-          <w:sz w:val="24"/>
-          <w:szCs w:val="24"/>
-        </w:rPr>
-        <w:t>i.student</w:t>
-      </w:r>
-      <w:proofErr w:type="spellEnd"/>
-      <w:r>
-        <w:rPr>
-          <w:rFonts w:ascii="Times New Roman" w:hAnsi="Times New Roman" w:cs="Times New Roman"/>
-          <w:sz w:val="24"/>
-          <w:szCs w:val="24"/>
-        </w:rPr>
-        <w:t>#;</w:t>
+        <w:t>ON o.student# = i.student#;</w:t>
       </w:r>
     </w:p>
     <w:p>
@@ -6314,79 +11593,7 @@
           <w:sz w:val="24"/>
           <w:szCs w:val="24"/>
         </w:rPr>
-        <w:t>WHERE(</w:t>
-      </w:r>
-      <w:proofErr w:type="spellStart"/>
-      <w:r>
-        <w:rPr>
-          <w:rFonts w:ascii="Times New Roman" w:hAnsi="Times New Roman" w:cs="Times New Roman"/>
-          <w:sz w:val="24"/>
-          <w:szCs w:val="24"/>
-        </w:rPr>
-        <w:t>commence_date</w:t>
-      </w:r>
-      <w:proofErr w:type="spellEnd"/>
-      <w:r>
-        <w:rPr>
-          <w:rFonts w:ascii="Times New Roman" w:hAnsi="Times New Roman" w:cs="Times New Roman"/>
-          <w:sz w:val="24"/>
-          <w:szCs w:val="24"/>
-        </w:rPr>
-        <w:t xml:space="preserve"> &gt; '07-01-2014' AND </w:t>
-      </w:r>
-      <w:proofErr w:type="spellStart"/>
-      <w:r>
-        <w:rPr>
-          <w:rFonts w:ascii="Times New Roman" w:hAnsi="Times New Roman" w:cs="Times New Roman"/>
-          <w:sz w:val="24"/>
-          <w:szCs w:val="24"/>
-        </w:rPr>
-        <w:t>end_date</w:t>
-      </w:r>
-      <w:proofErr w:type="spellEnd"/>
-      <w:r>
-        <w:rPr>
-          <w:rFonts w:ascii="Times New Roman" w:hAnsi="Times New Roman" w:cs="Times New Roman"/>
-          <w:sz w:val="24"/>
-          <w:szCs w:val="24"/>
-        </w:rPr>
-        <w:t xml:space="preserve"> &lt; '08-31-2014') OR (</w:t>
-      </w:r>
-      <w:proofErr w:type="spellStart"/>
-      <w:r>
-        <w:rPr>
-          <w:rFonts w:ascii="Times New Roman" w:hAnsi="Times New Roman" w:cs="Times New Roman"/>
-          <w:sz w:val="24"/>
-          <w:szCs w:val="24"/>
-        </w:rPr>
-        <w:t>commence_date</w:t>
-      </w:r>
-      <w:proofErr w:type="spellEnd"/>
-      <w:r>
-        <w:rPr>
-          <w:rFonts w:ascii="Times New Roman" w:hAnsi="Times New Roman" w:cs="Times New Roman"/>
-          <w:sz w:val="24"/>
-          <w:szCs w:val="24"/>
-        </w:rPr>
-        <w:t xml:space="preserve"> &gt; '07-01-2015' AND </w:t>
-      </w:r>
-      <w:proofErr w:type="spellStart"/>
-      <w:r>
-        <w:rPr>
-          <w:rFonts w:ascii="Times New Roman" w:hAnsi="Times New Roman" w:cs="Times New Roman"/>
-          <w:sz w:val="24"/>
-          <w:szCs w:val="24"/>
-        </w:rPr>
-        <w:t>end_date</w:t>
-      </w:r>
-      <w:proofErr w:type="spellEnd"/>
-      <w:r>
-        <w:rPr>
-          <w:rFonts w:ascii="Times New Roman" w:hAnsi="Times New Roman" w:cs="Times New Roman"/>
-          <w:sz w:val="24"/>
-          <w:szCs w:val="24"/>
-        </w:rPr>
-        <w:t xml:space="preserve"> &lt; '08-31-2015');</w:t>
+        <w:t>WHERE(commence_date &gt; '07-01-2014' AND end_date &lt; '08-31-2014') OR (commence_date &gt; '07-01-2015' AND end_date &lt; '08-31-2015');</w:t>
       </w:r>
     </w:p>
     <w:p>
@@ -6590,97 +11797,7 @@
           <w:sz w:val="24"/>
           <w:szCs w:val="24"/>
         </w:rPr>
-        <w:t xml:space="preserve">SELECT </w:t>
-      </w:r>
-      <w:proofErr w:type="spellStart"/>
-      <w:r>
-        <w:rPr>
-          <w:rFonts w:ascii="Times New Roman" w:hAnsi="Times New Roman" w:cs="Times New Roman"/>
-          <w:sz w:val="24"/>
-          <w:szCs w:val="24"/>
-        </w:rPr>
-        <w:t>o.invoice</w:t>
-      </w:r>
-      <w:proofErr w:type="spellEnd"/>
-      <w:r>
-        <w:rPr>
-          <w:rFonts w:ascii="Times New Roman" w:hAnsi="Times New Roman" w:cs="Times New Roman"/>
-          <w:sz w:val="24"/>
-          <w:szCs w:val="24"/>
-        </w:rPr>
-        <w:t xml:space="preserve">#, </w:t>
-      </w:r>
-      <w:proofErr w:type="spellStart"/>
-      <w:r>
-        <w:rPr>
-          <w:rFonts w:ascii="Times New Roman" w:hAnsi="Times New Roman" w:cs="Times New Roman"/>
-          <w:sz w:val="24"/>
-          <w:szCs w:val="24"/>
-        </w:rPr>
-        <w:t>r.fname</w:t>
-      </w:r>
-      <w:proofErr w:type="spellEnd"/>
-      <w:r>
-        <w:rPr>
-          <w:rFonts w:ascii="Times New Roman" w:hAnsi="Times New Roman" w:cs="Times New Roman"/>
-          <w:sz w:val="24"/>
-          <w:szCs w:val="24"/>
-        </w:rPr>
-        <w:t xml:space="preserve">, </w:t>
-      </w:r>
-      <w:proofErr w:type="spellStart"/>
-      <w:r>
-        <w:rPr>
-          <w:rFonts w:ascii="Times New Roman" w:hAnsi="Times New Roman" w:cs="Times New Roman"/>
-          <w:sz w:val="24"/>
-          <w:szCs w:val="24"/>
-        </w:rPr>
-        <w:t>r.lname</w:t>
-      </w:r>
-      <w:proofErr w:type="spellEnd"/>
-      <w:r>
-        <w:rPr>
-          <w:rFonts w:ascii="Times New Roman" w:hAnsi="Times New Roman" w:cs="Times New Roman"/>
-          <w:sz w:val="24"/>
-          <w:szCs w:val="24"/>
-        </w:rPr>
-        <w:t xml:space="preserve">, </w:t>
-      </w:r>
-      <w:proofErr w:type="spellStart"/>
-      <w:r>
-        <w:rPr>
-          <w:rFonts w:ascii="Times New Roman" w:hAnsi="Times New Roman" w:cs="Times New Roman"/>
-          <w:sz w:val="24"/>
-          <w:szCs w:val="24"/>
-        </w:rPr>
-        <w:t>o.payment_type</w:t>
-      </w:r>
-      <w:proofErr w:type="spellEnd"/>
-      <w:r>
-        <w:rPr>
-          <w:rFonts w:ascii="Times New Roman" w:hAnsi="Times New Roman" w:cs="Times New Roman"/>
-          <w:sz w:val="24"/>
-          <w:szCs w:val="24"/>
-        </w:rPr>
-        <w:t xml:space="preserve">, </w:t>
-      </w:r>
-      <w:proofErr w:type="spellStart"/>
-      <w:r>
-        <w:rPr>
-          <w:rFonts w:ascii="Times New Roman" w:hAnsi="Times New Roman" w:cs="Times New Roman"/>
-          <w:sz w:val="24"/>
-          <w:szCs w:val="24"/>
-        </w:rPr>
-        <w:t>o.lease</w:t>
-      </w:r>
-      <w:proofErr w:type="spellEnd"/>
-      <w:r>
-        <w:rPr>
-          <w:rFonts w:ascii="Times New Roman" w:hAnsi="Times New Roman" w:cs="Times New Roman"/>
-          <w:sz w:val="24"/>
-          <w:szCs w:val="24"/>
-        </w:rPr>
-        <w:t>#</w:t>
+        <w:t>SELECT o.invoice#, r.fname, r.lname, o.payment_type, o.lease#</w:t>
       </w:r>
     </w:p>
     <w:p>
@@ -6716,43 +11833,7 @@
           <w:sz w:val="24"/>
           <w:szCs w:val="24"/>
         </w:rPr>
-        <w:t xml:space="preserve">INNER JOIN  STUDENT r on </w:t>
-      </w:r>
-      <w:proofErr w:type="spellStart"/>
-      <w:r>
-        <w:rPr>
-          <w:rFonts w:ascii="Times New Roman" w:hAnsi="Times New Roman" w:cs="Times New Roman"/>
-          <w:sz w:val="24"/>
-          <w:szCs w:val="24"/>
-        </w:rPr>
-        <w:t>b.student</w:t>
-      </w:r>
-      <w:proofErr w:type="spellEnd"/>
-      <w:r>
-        <w:rPr>
-          <w:rFonts w:ascii="Times New Roman" w:hAnsi="Times New Roman" w:cs="Times New Roman"/>
-          <w:sz w:val="24"/>
-          <w:szCs w:val="24"/>
-        </w:rPr>
-        <w:t xml:space="preserve"># = </w:t>
-      </w:r>
-      <w:proofErr w:type="spellStart"/>
-      <w:r>
-        <w:rPr>
-          <w:rFonts w:ascii="Times New Roman" w:hAnsi="Times New Roman" w:cs="Times New Roman"/>
-          <w:sz w:val="24"/>
-          <w:szCs w:val="24"/>
-        </w:rPr>
-        <w:t>r.student</w:t>
-      </w:r>
-      <w:proofErr w:type="spellEnd"/>
-      <w:r>
-        <w:rPr>
-          <w:rFonts w:ascii="Times New Roman" w:hAnsi="Times New Roman" w:cs="Times New Roman"/>
-          <w:sz w:val="24"/>
-          <w:szCs w:val="24"/>
-        </w:rPr>
-        <w:t>#</w:t>
+        <w:t>INNER JOIN  STUDENT r on b.student# = r.student#</w:t>
       </w:r>
     </w:p>
     <w:p>
@@ -6770,43 +11851,7 @@
           <w:sz w:val="24"/>
           <w:szCs w:val="24"/>
         </w:rPr>
-        <w:t xml:space="preserve">INNER JOIN INVOICE o on </w:t>
-      </w:r>
-      <w:proofErr w:type="spellStart"/>
-      <w:r>
-        <w:rPr>
-          <w:rFonts w:ascii="Times New Roman" w:hAnsi="Times New Roman" w:cs="Times New Roman"/>
-          <w:sz w:val="24"/>
-          <w:szCs w:val="24"/>
-        </w:rPr>
-        <w:t>b.lease</w:t>
-      </w:r>
-      <w:proofErr w:type="spellEnd"/>
-      <w:r>
-        <w:rPr>
-          <w:rFonts w:ascii="Times New Roman" w:hAnsi="Times New Roman" w:cs="Times New Roman"/>
-          <w:sz w:val="24"/>
-          <w:szCs w:val="24"/>
-        </w:rPr>
-        <w:t xml:space="preserve"># = </w:t>
-      </w:r>
-      <w:proofErr w:type="spellStart"/>
-      <w:r>
-        <w:rPr>
-          <w:rFonts w:ascii="Times New Roman" w:hAnsi="Times New Roman" w:cs="Times New Roman"/>
-          <w:sz w:val="24"/>
-          <w:szCs w:val="24"/>
-        </w:rPr>
-        <w:t>o.lease</w:t>
-      </w:r>
-      <w:proofErr w:type="spellEnd"/>
-      <w:r>
-        <w:rPr>
-          <w:rFonts w:ascii="Times New Roman" w:hAnsi="Times New Roman" w:cs="Times New Roman"/>
-          <w:sz w:val="24"/>
-          <w:szCs w:val="24"/>
-        </w:rPr>
-        <w:t>#</w:t>
+        <w:t>INNER JOIN INVOICE o on b.lease# = o.lease#</w:t>
       </w:r>
     </w:p>
     <w:p>
@@ -6824,38 +11869,21 @@
           <w:sz w:val="24"/>
           <w:szCs w:val="24"/>
         </w:rPr>
-        <w:t>WHERE(</w:t>
-      </w:r>
-      <w:proofErr w:type="spellStart"/>
-      <w:r>
-        <w:rPr>
-          <w:rFonts w:ascii="Times New Roman" w:hAnsi="Times New Roman" w:cs="Times New Roman"/>
-          <w:sz w:val="24"/>
-          <w:szCs w:val="24"/>
-        </w:rPr>
-        <w:t>payment_date</w:t>
-      </w:r>
-      <w:proofErr w:type="spellEnd"/>
-      <w:r>
-        <w:rPr>
-          <w:rFonts w:ascii="Times New Roman" w:hAnsi="Times New Roman" w:cs="Times New Roman"/>
-          <w:sz w:val="24"/>
-          <w:szCs w:val="24"/>
-        </w:rPr>
-        <w:t xml:space="preserve"> &gt; '11-09-2014');</w:t>
-      </w:r>
-    </w:p>
-    <w:p>
-      <w:pPr>
-        <w:rPr>
-          <w:rFonts w:ascii="Times New Roman" w:hAnsi="Times New Roman" w:cs="Times New Roman"/>
-          <w:sz w:val="24"/>
-          <w:szCs w:val="24"/>
-        </w:rPr>
-      </w:pPr>
-      <w:r>
-        <w:rPr>
-          <w:rFonts w:ascii="Times New Roman" w:hAnsi="Times New Roman" w:cs="Times New Roman"/>
+        <w:t>WHERE(payment_date &gt; '11-09-2014');</w:t>
+      </w:r>
+    </w:p>
+    <w:p>
+      <w:pPr>
+        <w:rPr>
+          <w:rFonts w:ascii="Times New Roman" w:hAnsi="Times New Roman" w:cs="Times New Roman"/>
+          <w:sz w:val="24"/>
+          <w:szCs w:val="24"/>
+        </w:rPr>
+      </w:pPr>
+      <w:r>
+        <w:rPr>
+          <w:rFonts w:ascii="Times New Roman" w:hAnsi="Times New Roman" w:cs="Times New Roman"/>
+          <w:noProof/>
           <w:sz w:val="24"/>
           <w:szCs w:val="24"/>
         </w:rPr>
@@ -7018,25 +12046,7 @@
           <w:sz w:val="24"/>
           <w:szCs w:val="24"/>
         </w:rPr>
-        <w:t xml:space="preserve">SELECT COUNT(CASE WHEN </w:t>
-      </w:r>
-      <w:proofErr w:type="spellStart"/>
-      <w:r>
-        <w:rPr>
-          <w:rFonts w:ascii="Times New Roman" w:hAnsi="Times New Roman" w:cs="Times New Roman"/>
-          <w:sz w:val="24"/>
-          <w:szCs w:val="24"/>
-        </w:rPr>
-        <w:t>s_degree</w:t>
-      </w:r>
-      <w:proofErr w:type="spellEnd"/>
-      <w:r>
-        <w:rPr>
-          <w:rFonts w:ascii="Times New Roman" w:hAnsi="Times New Roman" w:cs="Times New Roman"/>
-          <w:sz w:val="24"/>
-          <w:szCs w:val="24"/>
-        </w:rPr>
-        <w:t xml:space="preserve"> = 'BSc' then 1 ELSE NULL END) AS BSc,</w:t>
+        <w:t>SELECT COUNT(CASE WHEN s_degree = 'BSc' then 1 ELSE NULL END) AS BSc,</w:t>
       </w:r>
     </w:p>
     <w:p>
@@ -7055,25 +12065,7 @@
           <w:sz w:val="24"/>
           <w:szCs w:val="24"/>
         </w:rPr>
-        <w:t xml:space="preserve">COUNT(CASE WHEN </w:t>
-      </w:r>
-      <w:proofErr w:type="spellStart"/>
-      <w:r>
-        <w:rPr>
-          <w:rFonts w:ascii="Times New Roman" w:hAnsi="Times New Roman" w:cs="Times New Roman"/>
-          <w:sz w:val="24"/>
-          <w:szCs w:val="24"/>
-        </w:rPr>
-        <w:t>s_degree</w:t>
-      </w:r>
-      <w:proofErr w:type="spellEnd"/>
-      <w:r>
-        <w:rPr>
-          <w:rFonts w:ascii="Times New Roman" w:hAnsi="Times New Roman" w:cs="Times New Roman"/>
-          <w:sz w:val="24"/>
-          <w:szCs w:val="24"/>
-        </w:rPr>
-        <w:t xml:space="preserve"> = 'BA' then 1 ELSE NULL END) AS BA,</w:t>
+        <w:t>COUNT(CASE WHEN s_degree = 'BA' then 1 ELSE NULL END) AS BA,</w:t>
       </w:r>
     </w:p>
     <w:p>
@@ -7092,25 +12084,7 @@
           <w:sz w:val="24"/>
           <w:szCs w:val="24"/>
         </w:rPr>
-        <w:t xml:space="preserve">COUNT(CASE WHEN </w:t>
-      </w:r>
-      <w:proofErr w:type="spellStart"/>
-      <w:r>
-        <w:rPr>
-          <w:rFonts w:ascii="Times New Roman" w:hAnsi="Times New Roman" w:cs="Times New Roman"/>
-          <w:sz w:val="24"/>
-          <w:szCs w:val="24"/>
-        </w:rPr>
-        <w:t>s_degree</w:t>
-      </w:r>
-      <w:proofErr w:type="spellEnd"/>
-      <w:r>
-        <w:rPr>
-          <w:rFonts w:ascii="Times New Roman" w:hAnsi="Times New Roman" w:cs="Times New Roman"/>
-          <w:sz w:val="24"/>
-          <w:szCs w:val="24"/>
-        </w:rPr>
-        <w:t xml:space="preserve"> = 'MSc' then 1 ELSE NULL END) AS MSc,</w:t>
+        <w:t>COUNT(CASE WHEN s_degree = 'MSc' then 1 ELSE NULL END) AS MSc,</w:t>
       </w:r>
     </w:p>
     <w:p>
@@ -7129,25 +12103,7 @@
           <w:sz w:val="24"/>
           <w:szCs w:val="24"/>
         </w:rPr>
-        <w:t xml:space="preserve">COUNT(CASE WHEN </w:t>
-      </w:r>
-      <w:proofErr w:type="spellStart"/>
-      <w:r>
-        <w:rPr>
-          <w:rFonts w:ascii="Times New Roman" w:hAnsi="Times New Roman" w:cs="Times New Roman"/>
-          <w:sz w:val="24"/>
-          <w:szCs w:val="24"/>
-        </w:rPr>
-        <w:t>s_degree</w:t>
-      </w:r>
-      <w:proofErr w:type="spellEnd"/>
-      <w:r>
-        <w:rPr>
-          <w:rFonts w:ascii="Times New Roman" w:hAnsi="Times New Roman" w:cs="Times New Roman"/>
-          <w:sz w:val="24"/>
-          <w:szCs w:val="24"/>
-        </w:rPr>
-        <w:t xml:space="preserve"> = 'BE' then 1 ELSE NULL END) AS BE,</w:t>
+        <w:t>COUNT(CASE WHEN s_degree = 'BE' then 1 ELSE NULL END) AS BE,</w:t>
       </w:r>
     </w:p>
     <w:p>
@@ -7166,25 +12122,7 @@
           <w:sz w:val="24"/>
           <w:szCs w:val="24"/>
         </w:rPr>
-        <w:t xml:space="preserve">COUNT(CASE WHEN </w:t>
-      </w:r>
-      <w:proofErr w:type="spellStart"/>
-      <w:r>
-        <w:rPr>
-          <w:rFonts w:ascii="Times New Roman" w:hAnsi="Times New Roman" w:cs="Times New Roman"/>
-          <w:sz w:val="24"/>
-          <w:szCs w:val="24"/>
-        </w:rPr>
-        <w:t>s_degree</w:t>
-      </w:r>
-      <w:proofErr w:type="spellEnd"/>
-      <w:r>
-        <w:rPr>
-          <w:rFonts w:ascii="Times New Roman" w:hAnsi="Times New Roman" w:cs="Times New Roman"/>
-          <w:sz w:val="24"/>
-          <w:szCs w:val="24"/>
-        </w:rPr>
-        <w:t xml:space="preserve"> = 'PhD' then 1 ELSE NULL END) AS PhD,</w:t>
+        <w:t>COUNT(CASE WHEN s_degree = 'PhD' then 1 ELSE NULL END) AS PhD,</w:t>
       </w:r>
     </w:p>
     <w:p>
@@ -7203,25 +12141,7 @@
           <w:sz w:val="24"/>
           <w:szCs w:val="24"/>
         </w:rPr>
-        <w:t xml:space="preserve">COUNT(CASE WHEN </w:t>
-      </w:r>
-      <w:proofErr w:type="spellStart"/>
-      <w:r>
-        <w:rPr>
-          <w:rFonts w:ascii="Times New Roman" w:hAnsi="Times New Roman" w:cs="Times New Roman"/>
-          <w:sz w:val="24"/>
-          <w:szCs w:val="24"/>
-        </w:rPr>
-        <w:t>s_degree</w:t>
-      </w:r>
-      <w:proofErr w:type="spellEnd"/>
-      <w:r>
-        <w:rPr>
-          <w:rFonts w:ascii="Times New Roman" w:hAnsi="Times New Roman" w:cs="Times New Roman"/>
-          <w:sz w:val="24"/>
-          <w:szCs w:val="24"/>
-        </w:rPr>
-        <w:t xml:space="preserve"> = 'MBA' then 1 ELSE NULL END) AS MBA</w:t>
+        <w:t>COUNT(CASE WHEN s_degree = 'MBA' then 1 ELSE NULL END) AS MBA</w:t>
       </w:r>
     </w:p>
     <w:p>
@@ -7325,54 +12245,8 @@
           <w:sz w:val="24"/>
           <w:szCs w:val="24"/>
         </w:rPr>
-        <w:t xml:space="preserve">SELECT </w:t>
-      </w:r>
-      <w:proofErr w:type="spellStart"/>
-      <w:r>
-        <w:rPr>
-          <w:rFonts w:ascii="Times New Roman" w:hAnsi="Times New Roman" w:cs="Times New Roman"/>
-          <w:sz w:val="24"/>
-          <w:szCs w:val="24"/>
-        </w:rPr>
-        <w:t>p.student</w:t>
-      </w:r>
-      <w:proofErr w:type="spellEnd"/>
-      <w:r>
-        <w:rPr>
-          <w:rFonts w:ascii="Times New Roman" w:hAnsi="Times New Roman" w:cs="Times New Roman"/>
-          <w:sz w:val="24"/>
-          <w:szCs w:val="24"/>
-        </w:rPr>
-        <w:t xml:space="preserve">#, </w:t>
-      </w:r>
-      <w:proofErr w:type="spellStart"/>
-      <w:r>
-        <w:rPr>
-          <w:rFonts w:ascii="Times New Roman" w:hAnsi="Times New Roman" w:cs="Times New Roman"/>
-          <w:sz w:val="24"/>
-          <w:szCs w:val="24"/>
-        </w:rPr>
-        <w:t>o.fname</w:t>
-      </w:r>
-      <w:proofErr w:type="spellEnd"/>
-      <w:r>
-        <w:rPr>
-          <w:rFonts w:ascii="Times New Roman" w:hAnsi="Times New Roman" w:cs="Times New Roman"/>
-          <w:sz w:val="24"/>
-          <w:szCs w:val="24"/>
-        </w:rPr>
-        <w:t xml:space="preserve">, </w:t>
-      </w:r>
-      <w:proofErr w:type="spellStart"/>
-      <w:r>
-        <w:rPr>
-          <w:rFonts w:ascii="Times New Roman" w:hAnsi="Times New Roman" w:cs="Times New Roman"/>
-          <w:sz w:val="24"/>
-          <w:szCs w:val="24"/>
-        </w:rPr>
-        <w:t>o.lname</w:t>
-      </w:r>
-      <w:proofErr w:type="spellEnd"/>
+        <w:t>SELECT p.student#, o.fname, o.lname</w:t>
+      </w:r>
     </w:p>
     <w:p>
       <w:pPr>
@@ -7407,43 +12281,7 @@
           <w:sz w:val="24"/>
           <w:szCs w:val="24"/>
         </w:rPr>
-        <w:t xml:space="preserve">INNER JOIN GUARDIAN p ON </w:t>
-      </w:r>
-      <w:proofErr w:type="spellStart"/>
-      <w:r>
-        <w:rPr>
-          <w:rFonts w:ascii="Times New Roman" w:hAnsi="Times New Roman" w:cs="Times New Roman"/>
-          <w:sz w:val="24"/>
-          <w:szCs w:val="24"/>
-        </w:rPr>
-        <w:t>o.student</w:t>
-      </w:r>
-      <w:proofErr w:type="spellEnd"/>
-      <w:r>
-        <w:rPr>
-          <w:rFonts w:ascii="Times New Roman" w:hAnsi="Times New Roman" w:cs="Times New Roman"/>
-          <w:sz w:val="24"/>
-          <w:szCs w:val="24"/>
-        </w:rPr>
-        <w:t xml:space="preserve"># = </w:t>
-      </w:r>
-      <w:proofErr w:type="spellStart"/>
-      <w:r>
-        <w:rPr>
-          <w:rFonts w:ascii="Times New Roman" w:hAnsi="Times New Roman" w:cs="Times New Roman"/>
-          <w:sz w:val="24"/>
-          <w:szCs w:val="24"/>
-        </w:rPr>
-        <w:t>p.student</w:t>
-      </w:r>
-      <w:proofErr w:type="spellEnd"/>
-      <w:r>
-        <w:rPr>
-          <w:rFonts w:ascii="Times New Roman" w:hAnsi="Times New Roman" w:cs="Times New Roman"/>
-          <w:sz w:val="24"/>
-          <w:szCs w:val="24"/>
-        </w:rPr>
-        <w:t>#</w:t>
+        <w:t>INNER JOIN GUARDIAN p ON o.student# = p.student#</w:t>
       </w:r>
     </w:p>
     <w:p>
@@ -7461,25 +12299,7 @@
           <w:sz w:val="24"/>
           <w:szCs w:val="24"/>
         </w:rPr>
-        <w:t xml:space="preserve">WHERE </w:t>
-      </w:r>
-      <w:proofErr w:type="spellStart"/>
-      <w:r>
-        <w:rPr>
-          <w:rFonts w:ascii="Times New Roman" w:hAnsi="Times New Roman" w:cs="Times New Roman"/>
-          <w:sz w:val="24"/>
-          <w:szCs w:val="24"/>
-        </w:rPr>
-        <w:t>p.student</w:t>
-      </w:r>
-      <w:proofErr w:type="spellEnd"/>
-      <w:r>
-        <w:rPr>
-          <w:rFonts w:ascii="Times New Roman" w:hAnsi="Times New Roman" w:cs="Times New Roman"/>
-          <w:sz w:val="24"/>
-          <w:szCs w:val="24"/>
-        </w:rPr>
-        <w:t># IS NULL;</w:t>
+        <w:t>WHERE p.student# IS NULL;</w:t>
       </w:r>
     </w:p>
     <w:p>
@@ -7791,25 +12611,7 @@
           <w:sz w:val="24"/>
           <w:szCs w:val="24"/>
         </w:rPr>
-        <w:t xml:space="preserve">SELECT COUNT(CASE WHEN </w:t>
-      </w:r>
-      <w:proofErr w:type="spellStart"/>
-      <w:r>
-        <w:rPr>
-          <w:rFonts w:ascii="Times New Roman" w:hAnsi="Times New Roman" w:cs="Times New Roman"/>
-          <w:sz w:val="24"/>
-          <w:szCs w:val="24"/>
-        </w:rPr>
-        <w:t>flat_addr</w:t>
-      </w:r>
-      <w:proofErr w:type="spellEnd"/>
-      <w:r>
-        <w:rPr>
-          <w:rFonts w:ascii="Times New Roman" w:hAnsi="Times New Roman" w:cs="Times New Roman"/>
-          <w:sz w:val="24"/>
-          <w:szCs w:val="24"/>
-        </w:rPr>
-        <w:t xml:space="preserve"> = '3, Mount Merrion' then 1 else NULL END) AS Hall3, </w:t>
+        <w:t xml:space="preserve">SELECT COUNT(CASE WHEN flat_addr = '3, Mount Merrion' then 1 else NULL END) AS Hall3, </w:t>
       </w:r>
     </w:p>
     <w:p>
@@ -7827,25 +12629,7 @@
           <w:sz w:val="24"/>
           <w:szCs w:val="24"/>
         </w:rPr>
-        <w:t xml:space="preserve">COUNT(CASE WHEN </w:t>
-      </w:r>
-      <w:proofErr w:type="spellStart"/>
-      <w:r>
-        <w:rPr>
-          <w:rFonts w:ascii="Times New Roman" w:hAnsi="Times New Roman" w:cs="Times New Roman"/>
-          <w:sz w:val="24"/>
-          <w:szCs w:val="24"/>
-        </w:rPr>
-        <w:t>flat_addr</w:t>
-      </w:r>
-      <w:proofErr w:type="spellEnd"/>
-      <w:r>
-        <w:rPr>
-          <w:rFonts w:ascii="Times New Roman" w:hAnsi="Times New Roman" w:cs="Times New Roman"/>
-          <w:sz w:val="24"/>
-          <w:szCs w:val="24"/>
-        </w:rPr>
-        <w:t xml:space="preserve"> = '2, Mount Merrion' then 1 else NULL END) AS Hall2, </w:t>
+        <w:t xml:space="preserve">COUNT(CASE WHEN flat_addr = '2, Mount Merrion' then 1 else NULL END) AS Hall2, </w:t>
       </w:r>
     </w:p>
     <w:p>
@@ -7863,25 +12647,7 @@
           <w:sz w:val="24"/>
           <w:szCs w:val="24"/>
         </w:rPr>
-        <w:t xml:space="preserve">COUNT(CASE WHEN </w:t>
-      </w:r>
-      <w:proofErr w:type="spellStart"/>
-      <w:r>
-        <w:rPr>
-          <w:rFonts w:ascii="Times New Roman" w:hAnsi="Times New Roman" w:cs="Times New Roman"/>
-          <w:sz w:val="24"/>
-          <w:szCs w:val="24"/>
-        </w:rPr>
-        <w:t>flat_addr</w:t>
-      </w:r>
-      <w:proofErr w:type="spellEnd"/>
-      <w:r>
-        <w:rPr>
-          <w:rFonts w:ascii="Times New Roman" w:hAnsi="Times New Roman" w:cs="Times New Roman"/>
-          <w:sz w:val="24"/>
-          <w:szCs w:val="24"/>
-        </w:rPr>
-        <w:t xml:space="preserve"> = '5, Mount Merrion' then 1 else NULL END) AS Hall5 </w:t>
+        <w:t xml:space="preserve">COUNT(CASE WHEN flat_addr = '5, Mount Merrion' then 1 else NULL END) AS Hall5 </w:t>
       </w:r>
     </w:p>
     <w:p>
@@ -8919,6 +13685,28 @@
       <w:contextualSpacing/>
     </w:pPr>
   </w:style>
+  <w:style w:type="table" w:styleId="TableGrid">
+    <w:name w:val="Table Grid"/>
+    <w:basedOn w:val="TableNormal"/>
+    <w:uiPriority w:val="39"/>
+    <w:rsid w:val="0014760B"/>
+    <w:pPr>
+      <w:spacing w:after="0" w:line="240" w:lineRule="auto"/>
+    </w:pPr>
+    <w:rPr>
+      <w:rFonts w:eastAsiaTheme="minorEastAsia"/>
+    </w:rPr>
+    <w:tblPr>
+      <w:tblBorders>
+        <w:top w:val="single" w:sz="4" w:space="0" w:color="auto"/>
+        <w:left w:val="single" w:sz="4" w:space="0" w:color="auto"/>
+        <w:bottom w:val="single" w:sz="4" w:space="0" w:color="auto"/>
+        <w:right w:val="single" w:sz="4" w:space="0" w:color="auto"/>
+        <w:insideH w:val="single" w:sz="4" w:space="0" w:color="auto"/>
+        <w:insideV w:val="single" w:sz="4" w:space="0" w:color="auto"/>
+      </w:tblBorders>
+    </w:tblPr>
+  </w:style>
 </w:styles>
 </file>
 

--- a/documents/Dormitory Accommodation Term Project.docx
+++ b/documents/Dormitory Accommodation Term Project.docx
@@ -666,23 +666,6 @@
         <w:jc w:val="center"/>
         <w:rPr>
           <w:rFonts w:ascii="Times New Roman" w:hAnsi="Times New Roman" w:cs="Times New Roman"/>
-          <w:sz w:val="24"/>
-          <w:szCs w:val="24"/>
-        </w:rPr>
-      </w:pPr>
-      <w:r>
-        <w:rPr>
-          <w:rFonts w:ascii="Times New Roman" w:hAnsi="Times New Roman" w:cs="Times New Roman"/>
-          <w:sz w:val="24"/>
-          <w:szCs w:val="24"/>
-        </w:rPr>
-        <w:t>Introduction</w:t>
-      </w:r>
-    </w:p>
-    <w:p>
-      <w:pPr>
-        <w:rPr>
-          <w:rFonts w:ascii="Times New Roman" w:hAnsi="Times New Roman" w:cs="Times New Roman"/>
           <w:b/>
           <w:bCs/>
           <w:sz w:val="24"/>
@@ -697,7 +680,7 @@
           <w:sz w:val="24"/>
           <w:szCs w:val="24"/>
         </w:rPr>
-        <w:t>Business Rules and Assumptions</w:t>
+        <w:t>Introduction</w:t>
       </w:r>
     </w:p>
     <w:p>
@@ -718,7 +701,7 @@
           <w:sz w:val="24"/>
           <w:szCs w:val="24"/>
         </w:rPr>
-        <w:t>Entities Identified</w:t>
+        <w:t>Business Rules and Assumptions</w:t>
       </w:r>
     </w:p>
     <w:p>
@@ -731,7 +714,9 @@
           <w:szCs w:val="24"/>
         </w:rPr>
       </w:pPr>
-      <w:r>
+    </w:p>
+    <w:p>
+      <w:pPr>
         <w:rPr>
           <w:rFonts w:ascii="Times New Roman" w:hAnsi="Times New Roman" w:cs="Times New Roman"/>
           <w:b/>
@@ -739,11 +724,8 @@
           <w:sz w:val="24"/>
           <w:szCs w:val="24"/>
         </w:rPr>
-        <w:t>Relationships</w:t>
-      </w:r>
-    </w:p>
-    <w:p>
-      <w:pPr>
+      </w:pPr>
+      <w:r>
         <w:rPr>
           <w:rFonts w:ascii="Times New Roman" w:hAnsi="Times New Roman" w:cs="Times New Roman"/>
           <w:b/>
@@ -751,8 +733,240 @@
           <w:sz w:val="24"/>
           <w:szCs w:val="24"/>
         </w:rPr>
-      </w:pPr>
-      <w:r>
+        <w:t>Entities Identified</w:t>
+      </w:r>
+    </w:p>
+    <w:p>
+      <w:pPr>
+        <w:rPr>
+          <w:rFonts w:ascii="Times New Roman" w:hAnsi="Times New Roman" w:cs="Times New Roman"/>
+          <w:sz w:val="24"/>
+          <w:szCs w:val="24"/>
+        </w:rPr>
+      </w:pPr>
+      <w:r>
+        <w:rPr>
+          <w:rFonts w:ascii="Times New Roman" w:hAnsi="Times New Roman" w:cs="Times New Roman"/>
+          <w:sz w:val="24"/>
+          <w:szCs w:val="24"/>
+        </w:rPr>
+        <w:t>Residence</w:t>
+      </w:r>
+      <w:r>
+        <w:rPr>
+          <w:rFonts w:ascii="Times New Roman" w:hAnsi="Times New Roman" w:cs="Times New Roman"/>
+          <w:sz w:val="24"/>
+          <w:szCs w:val="24"/>
+        </w:rPr>
+        <w:t>Office</w:t>
+      </w:r>
+    </w:p>
+    <w:p>
+      <w:pPr>
+        <w:rPr>
+          <w:rFonts w:ascii="Times New Roman" w:hAnsi="Times New Roman" w:cs="Times New Roman"/>
+          <w:sz w:val="24"/>
+          <w:szCs w:val="24"/>
+        </w:rPr>
+      </w:pPr>
+      <w:r>
+        <w:rPr>
+          <w:rFonts w:ascii="Times New Roman" w:hAnsi="Times New Roman" w:cs="Times New Roman"/>
+          <w:sz w:val="24"/>
+          <w:szCs w:val="24"/>
+        </w:rPr>
+        <w:t>Hall</w:t>
+      </w:r>
+    </w:p>
+    <w:p>
+      <w:pPr>
+        <w:rPr>
+          <w:rFonts w:ascii="Times New Roman" w:hAnsi="Times New Roman" w:cs="Times New Roman"/>
+          <w:sz w:val="24"/>
+          <w:szCs w:val="24"/>
+        </w:rPr>
+      </w:pPr>
+      <w:r>
+        <w:rPr>
+          <w:rFonts w:ascii="Times New Roman" w:hAnsi="Times New Roman" w:cs="Times New Roman"/>
+          <w:sz w:val="24"/>
+          <w:szCs w:val="24"/>
+        </w:rPr>
+        <w:t>Inspector</w:t>
+      </w:r>
+    </w:p>
+    <w:p>
+      <w:pPr>
+        <w:rPr>
+          <w:rFonts w:ascii="Times New Roman" w:hAnsi="Times New Roman" w:cs="Times New Roman"/>
+          <w:sz w:val="24"/>
+          <w:szCs w:val="24"/>
+        </w:rPr>
+      </w:pPr>
+      <w:r>
+        <w:rPr>
+          <w:rFonts w:ascii="Times New Roman" w:hAnsi="Times New Roman" w:cs="Times New Roman"/>
+          <w:sz w:val="24"/>
+          <w:szCs w:val="24"/>
+        </w:rPr>
+        <w:t>StudentApartments</w:t>
+      </w:r>
+    </w:p>
+    <w:p>
+      <w:pPr>
+        <w:rPr>
+          <w:rFonts w:ascii="Times New Roman" w:hAnsi="Times New Roman" w:cs="Times New Roman"/>
+          <w:sz w:val="24"/>
+          <w:szCs w:val="24"/>
+        </w:rPr>
+      </w:pPr>
+      <w:r>
+        <w:rPr>
+          <w:rFonts w:ascii="Times New Roman" w:hAnsi="Times New Roman" w:cs="Times New Roman"/>
+          <w:sz w:val="24"/>
+          <w:szCs w:val="24"/>
+        </w:rPr>
+        <w:t>Student</w:t>
+      </w:r>
+    </w:p>
+    <w:p>
+      <w:pPr>
+        <w:rPr>
+          <w:rFonts w:ascii="Times New Roman" w:hAnsi="Times New Roman" w:cs="Times New Roman"/>
+          <w:sz w:val="24"/>
+          <w:szCs w:val="24"/>
+        </w:rPr>
+      </w:pPr>
+      <w:r>
+        <w:rPr>
+          <w:rFonts w:ascii="Times New Roman" w:hAnsi="Times New Roman" w:cs="Times New Roman"/>
+          <w:sz w:val="24"/>
+          <w:szCs w:val="24"/>
+        </w:rPr>
+        <w:t>Room</w:t>
+      </w:r>
+    </w:p>
+    <w:p>
+      <w:pPr>
+        <w:rPr>
+          <w:rFonts w:ascii="Times New Roman" w:hAnsi="Times New Roman" w:cs="Times New Roman"/>
+          <w:sz w:val="24"/>
+          <w:szCs w:val="24"/>
+        </w:rPr>
+      </w:pPr>
+      <w:r>
+        <w:rPr>
+          <w:rFonts w:ascii="Times New Roman" w:hAnsi="Times New Roman" w:cs="Times New Roman"/>
+          <w:sz w:val="24"/>
+          <w:szCs w:val="24"/>
+        </w:rPr>
+        <w:t>Advisor</w:t>
+      </w:r>
+    </w:p>
+    <w:p>
+      <w:pPr>
+        <w:rPr>
+          <w:rFonts w:ascii="Times New Roman" w:hAnsi="Times New Roman" w:cs="Times New Roman"/>
+          <w:sz w:val="24"/>
+          <w:szCs w:val="24"/>
+        </w:rPr>
+      </w:pPr>
+      <w:r>
+        <w:rPr>
+          <w:rFonts w:ascii="Times New Roman" w:hAnsi="Times New Roman" w:cs="Times New Roman"/>
+          <w:sz w:val="24"/>
+          <w:szCs w:val="24"/>
+        </w:rPr>
+        <w:t>Course</w:t>
+      </w:r>
+    </w:p>
+    <w:p>
+      <w:pPr>
+        <w:rPr>
+          <w:rFonts w:ascii="Times New Roman" w:hAnsi="Times New Roman" w:cs="Times New Roman"/>
+          <w:sz w:val="24"/>
+          <w:szCs w:val="24"/>
+        </w:rPr>
+      </w:pPr>
+      <w:r>
+        <w:rPr>
+          <w:rFonts w:ascii="Times New Roman" w:hAnsi="Times New Roman" w:cs="Times New Roman"/>
+          <w:sz w:val="24"/>
+          <w:szCs w:val="24"/>
+        </w:rPr>
+        <w:t>Instructor</w:t>
+      </w:r>
+    </w:p>
+    <w:p>
+      <w:pPr>
+        <w:rPr>
+          <w:rFonts w:ascii="Times New Roman" w:hAnsi="Times New Roman" w:cs="Times New Roman"/>
+          <w:sz w:val="24"/>
+          <w:szCs w:val="24"/>
+        </w:rPr>
+      </w:pPr>
+      <w:r>
+        <w:rPr>
+          <w:rFonts w:ascii="Times New Roman" w:hAnsi="Times New Roman" w:cs="Times New Roman"/>
+          <w:sz w:val="24"/>
+          <w:szCs w:val="24"/>
+        </w:rPr>
+        <w:t>Bedroom</w:t>
+      </w:r>
+    </w:p>
+    <w:p>
+      <w:pPr>
+        <w:rPr>
+          <w:rFonts w:ascii="Times New Roman" w:hAnsi="Times New Roman" w:cs="Times New Roman"/>
+          <w:sz w:val="24"/>
+          <w:szCs w:val="24"/>
+        </w:rPr>
+      </w:pPr>
+      <w:r>
+        <w:rPr>
+          <w:rFonts w:ascii="Times New Roman" w:hAnsi="Times New Roman" w:cs="Times New Roman"/>
+          <w:sz w:val="24"/>
+          <w:szCs w:val="24"/>
+        </w:rPr>
+        <w:t>Next-of-kin</w:t>
+      </w:r>
+    </w:p>
+    <w:p>
+      <w:pPr>
+        <w:rPr>
+          <w:rFonts w:ascii="Times New Roman" w:hAnsi="Times New Roman" w:cs="Times New Roman"/>
+          <w:sz w:val="24"/>
+          <w:szCs w:val="24"/>
+        </w:rPr>
+      </w:pPr>
+      <w:r>
+        <w:rPr>
+          <w:rFonts w:ascii="Times New Roman" w:hAnsi="Times New Roman" w:cs="Times New Roman"/>
+          <w:sz w:val="24"/>
+          <w:szCs w:val="24"/>
+        </w:rPr>
+        <w:t>Lease</w:t>
+      </w:r>
+    </w:p>
+    <w:p>
+      <w:pPr>
+        <w:rPr>
+          <w:rFonts w:ascii="Times New Roman" w:hAnsi="Times New Roman" w:cs="Times New Roman"/>
+          <w:sz w:val="24"/>
+          <w:szCs w:val="24"/>
+        </w:rPr>
+      </w:pPr>
+      <w:r>
+        <w:rPr>
+          <w:rFonts w:ascii="Times New Roman" w:hAnsi="Times New Roman" w:cs="Times New Roman"/>
+          <w:sz w:val="24"/>
+          <w:szCs w:val="24"/>
+        </w:rPr>
+        <w:t>Invoice</w:t>
+      </w:r>
+    </w:p>
+    <w:p>
+      <w:pPr>
         <w:rPr>
           <w:rFonts w:ascii="Times New Roman" w:hAnsi="Times New Roman" w:cs="Times New Roman"/>
           <w:b/>
@@ -760,6 +974,1587 @@
           <w:sz w:val="24"/>
           <w:szCs w:val="24"/>
         </w:rPr>
+      </w:pPr>
+      <w:r>
+        <w:rPr>
+          <w:rFonts w:ascii="Times New Roman" w:hAnsi="Times New Roman" w:cs="Times New Roman"/>
+          <w:b/>
+          <w:bCs/>
+          <w:sz w:val="24"/>
+          <w:szCs w:val="24"/>
+        </w:rPr>
+        <w:t>Relationships</w:t>
+      </w:r>
+    </w:p>
+    <w:tbl>
+      <w:tblPr>
+        <w:tblStyle w:val="TableGrid"/>
+        <w:tblW w:w="0" w:type="auto"/>
+        <w:tblLook w:val="04A0" w:firstRow="1" w:lastRow="0" w:firstColumn="1" w:lastColumn="0" w:noHBand="0" w:noVBand="1"/>
+      </w:tblPr>
+      <w:tblGrid>
+        <w:gridCol w:w="2254"/>
+        <w:gridCol w:w="2254"/>
+        <w:gridCol w:w="2254"/>
+        <w:gridCol w:w="2254"/>
+      </w:tblGrid>
+      <w:tr>
+        <w:tc>
+          <w:tcPr>
+            <w:tcW w:w="2254" w:type="dxa"/>
+          </w:tcPr>
+          <w:p>
+            <w:pPr>
+              <w:rPr>
+                <w:rFonts w:ascii="Times New Roman" w:hAnsi="Times New Roman" w:cs="Times New Roman"/>
+                <w:b/>
+                <w:bCs/>
+                <w:sz w:val="24"/>
+                <w:szCs w:val="24"/>
+              </w:rPr>
+            </w:pPr>
+            <w:r>
+              <w:rPr>
+                <w:rFonts w:ascii="Times New Roman" w:hAnsi="Times New Roman" w:cs="Times New Roman"/>
+                <w:b/>
+                <w:bCs/>
+                <w:sz w:val="24"/>
+                <w:szCs w:val="24"/>
+              </w:rPr>
+              <w:t>Entity</w:t>
+            </w:r>
+          </w:p>
+        </w:tc>
+        <w:tc>
+          <w:tcPr>
+            <w:tcW w:w="2254" w:type="dxa"/>
+          </w:tcPr>
+          <w:p>
+            <w:pPr>
+              <w:rPr>
+                <w:rFonts w:ascii="Times New Roman" w:hAnsi="Times New Roman" w:cs="Times New Roman"/>
+                <w:b/>
+                <w:bCs/>
+                <w:sz w:val="24"/>
+                <w:szCs w:val="24"/>
+              </w:rPr>
+            </w:pPr>
+            <w:r>
+              <w:rPr>
+                <w:rFonts w:ascii="Times New Roman" w:hAnsi="Times New Roman" w:cs="Times New Roman"/>
+                <w:b/>
+                <w:bCs/>
+                <w:sz w:val="24"/>
+                <w:szCs w:val="24"/>
+              </w:rPr>
+              <w:t>Connectivity</w:t>
+            </w:r>
+          </w:p>
+        </w:tc>
+        <w:tc>
+          <w:tcPr>
+            <w:tcW w:w="2254" w:type="dxa"/>
+          </w:tcPr>
+          <w:p>
+            <w:pPr>
+              <w:rPr>
+                <w:rFonts w:ascii="Times New Roman" w:hAnsi="Times New Roman" w:cs="Times New Roman"/>
+                <w:b/>
+                <w:bCs/>
+                <w:sz w:val="24"/>
+                <w:szCs w:val="24"/>
+              </w:rPr>
+            </w:pPr>
+            <w:r>
+              <w:rPr>
+                <w:rFonts w:ascii="Times New Roman" w:hAnsi="Times New Roman" w:cs="Times New Roman"/>
+                <w:b/>
+                <w:bCs/>
+                <w:sz w:val="24"/>
+                <w:szCs w:val="24"/>
+              </w:rPr>
+              <w:t>Relationship</w:t>
+            </w:r>
+          </w:p>
+        </w:tc>
+        <w:tc>
+          <w:tcPr>
+            <w:tcW w:w="2254" w:type="dxa"/>
+          </w:tcPr>
+          <w:p>
+            <w:pPr>
+              <w:rPr>
+                <w:rFonts w:ascii="Times New Roman" w:hAnsi="Times New Roman" w:cs="Times New Roman"/>
+                <w:b/>
+                <w:bCs/>
+                <w:sz w:val="24"/>
+                <w:szCs w:val="24"/>
+              </w:rPr>
+            </w:pPr>
+            <w:r>
+              <w:rPr>
+                <w:rFonts w:ascii="Times New Roman" w:hAnsi="Times New Roman" w:cs="Times New Roman"/>
+                <w:b/>
+                <w:bCs/>
+                <w:sz w:val="24"/>
+                <w:szCs w:val="24"/>
+              </w:rPr>
+              <w:t>Entity</w:t>
+            </w:r>
+          </w:p>
+        </w:tc>
+      </w:tr>
+      <w:tr>
+        <w:tc>
+          <w:tcPr>
+            <w:tcW w:w="2254" w:type="dxa"/>
+          </w:tcPr>
+          <w:p>
+            <w:pPr>
+              <w:rPr>
+                <w:rFonts w:ascii="Times New Roman" w:hAnsi="Times New Roman" w:cs="Times New Roman"/>
+                <w:sz w:val="24"/>
+                <w:szCs w:val="24"/>
+              </w:rPr>
+            </w:pPr>
+            <w:r>
+              <w:rPr>
+                <w:rFonts w:ascii="Times New Roman" w:hAnsi="Times New Roman" w:cs="Times New Roman"/>
+                <w:sz w:val="24"/>
+                <w:szCs w:val="24"/>
+              </w:rPr>
+              <w:t>ResidenceOffice</w:t>
+            </w:r>
+          </w:p>
+        </w:tc>
+        <w:tc>
+          <w:tcPr>
+            <w:tcW w:w="2254" w:type="dxa"/>
+          </w:tcPr>
+          <w:p>
+            <w:pPr>
+              <w:rPr>
+                <w:rFonts w:ascii="Times New Roman" w:hAnsi="Times New Roman" w:cs="Times New Roman"/>
+                <w:sz w:val="24"/>
+                <w:szCs w:val="24"/>
+              </w:rPr>
+            </w:pPr>
+            <w:r>
+              <w:rPr>
+                <w:rFonts w:ascii="Times New Roman" w:hAnsi="Times New Roman" w:cs="Times New Roman"/>
+                <w:sz w:val="24"/>
+                <w:szCs w:val="24"/>
+              </w:rPr>
+              <w:t>1…</w:t>
+            </w:r>
+            <w:r>
+              <w:rPr>
+                <w:rFonts w:ascii="Times New Roman" w:hAnsi="Times New Roman" w:cs="Times New Roman"/>
+                <w:sz w:val="24"/>
+                <w:szCs w:val="24"/>
+              </w:rPr>
+              <w:t>M</w:t>
+            </w:r>
+          </w:p>
+        </w:tc>
+        <w:tc>
+          <w:tcPr>
+            <w:tcW w:w="2254" w:type="dxa"/>
+          </w:tcPr>
+          <w:p>
+            <w:pPr>
+              <w:rPr>
+                <w:rFonts w:ascii="Times New Roman" w:hAnsi="Times New Roman" w:cs="Times New Roman"/>
+                <w:sz w:val="24"/>
+                <w:szCs w:val="24"/>
+              </w:rPr>
+            </w:pPr>
+            <w:r>
+              <w:rPr>
+                <w:rFonts w:ascii="Times New Roman" w:hAnsi="Times New Roman" w:cs="Times New Roman"/>
+                <w:sz w:val="24"/>
+                <w:szCs w:val="24"/>
+              </w:rPr>
+              <w:t>provides</w:t>
+            </w:r>
+          </w:p>
+        </w:tc>
+        <w:tc>
+          <w:tcPr>
+            <w:tcW w:w="2254" w:type="dxa"/>
+          </w:tcPr>
+          <w:p>
+            <w:pPr>
+              <w:rPr>
+                <w:rFonts w:ascii="Times New Roman" w:hAnsi="Times New Roman" w:cs="Times New Roman"/>
+                <w:sz w:val="24"/>
+                <w:szCs w:val="24"/>
+              </w:rPr>
+            </w:pPr>
+            <w:r>
+              <w:rPr>
+                <w:rFonts w:ascii="Times New Roman" w:hAnsi="Times New Roman" w:cs="Times New Roman"/>
+                <w:sz w:val="24"/>
+                <w:szCs w:val="24"/>
+              </w:rPr>
+              <w:t>StudentApartments</w:t>
+            </w:r>
+          </w:p>
+        </w:tc>
+      </w:tr>
+      <w:tr>
+        <w:tc>
+          <w:tcPr>
+            <w:tcW w:w="2254" w:type="dxa"/>
+          </w:tcPr>
+          <w:p>
+            <w:pPr>
+              <w:rPr>
+                <w:rFonts w:ascii="Times New Roman" w:hAnsi="Times New Roman" w:cs="Times New Roman"/>
+                <w:sz w:val="24"/>
+                <w:szCs w:val="24"/>
+              </w:rPr>
+            </w:pPr>
+            <w:r>
+              <w:rPr>
+                <w:rFonts w:ascii="Times New Roman" w:hAnsi="Times New Roman" w:cs="Times New Roman"/>
+                <w:sz w:val="24"/>
+                <w:szCs w:val="24"/>
+              </w:rPr>
+              <w:t>Hall</w:t>
+            </w:r>
+          </w:p>
+        </w:tc>
+        <w:tc>
+          <w:tcPr>
+            <w:tcW w:w="2254" w:type="dxa"/>
+          </w:tcPr>
+          <w:p>
+            <w:pPr>
+              <w:rPr>
+                <w:rFonts w:ascii="Times New Roman" w:hAnsi="Times New Roman" w:cs="Times New Roman"/>
+                <w:sz w:val="24"/>
+                <w:szCs w:val="24"/>
+              </w:rPr>
+            </w:pPr>
+            <w:r>
+              <w:rPr>
+                <w:rFonts w:ascii="Times New Roman" w:hAnsi="Times New Roman" w:cs="Times New Roman"/>
+                <w:sz w:val="24"/>
+                <w:szCs w:val="24"/>
+              </w:rPr>
+              <w:t>1…M</w:t>
+            </w:r>
+          </w:p>
+        </w:tc>
+        <w:tc>
+          <w:tcPr>
+            <w:tcW w:w="2254" w:type="dxa"/>
+          </w:tcPr>
+          <w:p>
+            <w:pPr>
+              <w:rPr>
+                <w:rFonts w:ascii="Times New Roman" w:hAnsi="Times New Roman" w:cs="Times New Roman"/>
+                <w:sz w:val="24"/>
+                <w:szCs w:val="24"/>
+              </w:rPr>
+            </w:pPr>
+            <w:r>
+              <w:rPr>
+                <w:rFonts w:ascii="Times New Roman" w:hAnsi="Times New Roman" w:cs="Times New Roman"/>
+                <w:sz w:val="24"/>
+                <w:szCs w:val="24"/>
+              </w:rPr>
+              <w:t>Can provide</w:t>
+            </w:r>
+          </w:p>
+        </w:tc>
+        <w:tc>
+          <w:tcPr>
+            <w:tcW w:w="2254" w:type="dxa"/>
+          </w:tcPr>
+          <w:p>
+            <w:pPr>
+              <w:rPr>
+                <w:rFonts w:ascii="Times New Roman" w:hAnsi="Times New Roman" w:cs="Times New Roman"/>
+                <w:sz w:val="24"/>
+                <w:szCs w:val="24"/>
+              </w:rPr>
+            </w:pPr>
+            <w:r>
+              <w:rPr>
+                <w:rFonts w:ascii="Times New Roman" w:hAnsi="Times New Roman" w:cs="Times New Roman"/>
+                <w:sz w:val="24"/>
+                <w:szCs w:val="24"/>
+              </w:rPr>
+              <w:t>Room</w:t>
+            </w:r>
+          </w:p>
+        </w:tc>
+      </w:tr>
+      <w:tr>
+        <w:tc>
+          <w:tcPr>
+            <w:tcW w:w="2254" w:type="dxa"/>
+          </w:tcPr>
+          <w:p>
+            <w:pPr>
+              <w:rPr>
+                <w:rFonts w:ascii="Times New Roman" w:hAnsi="Times New Roman" w:cs="Times New Roman"/>
+                <w:sz w:val="24"/>
+                <w:szCs w:val="24"/>
+              </w:rPr>
+            </w:pPr>
+            <w:r>
+              <w:rPr>
+                <w:rFonts w:ascii="Times New Roman" w:hAnsi="Times New Roman" w:cs="Times New Roman"/>
+                <w:sz w:val="24"/>
+                <w:szCs w:val="24"/>
+              </w:rPr>
+              <w:t>In</w:t>
+            </w:r>
+            <w:r>
+              <w:rPr>
+                <w:rFonts w:ascii="Times New Roman" w:hAnsi="Times New Roman" w:cs="Times New Roman"/>
+                <w:sz w:val="24"/>
+                <w:szCs w:val="24"/>
+              </w:rPr>
+              <w:t>spector</w:t>
+            </w:r>
+          </w:p>
+        </w:tc>
+        <w:tc>
+          <w:tcPr>
+            <w:tcW w:w="2254" w:type="dxa"/>
+          </w:tcPr>
+          <w:p>
+            <w:pPr>
+              <w:rPr>
+                <w:rFonts w:ascii="Times New Roman" w:hAnsi="Times New Roman" w:cs="Times New Roman"/>
+                <w:sz w:val="24"/>
+                <w:szCs w:val="24"/>
+              </w:rPr>
+            </w:pPr>
+            <w:r>
+              <w:rPr>
+                <w:rFonts w:ascii="Times New Roman" w:hAnsi="Times New Roman" w:cs="Times New Roman"/>
+                <w:sz w:val="24"/>
+                <w:szCs w:val="24"/>
+              </w:rPr>
+              <w:t>1…M</w:t>
+            </w:r>
+          </w:p>
+        </w:tc>
+        <w:tc>
+          <w:tcPr>
+            <w:tcW w:w="2254" w:type="dxa"/>
+          </w:tcPr>
+          <w:p>
+            <w:pPr>
+              <w:rPr>
+                <w:rFonts w:ascii="Times New Roman" w:hAnsi="Times New Roman" w:cs="Times New Roman"/>
+                <w:sz w:val="24"/>
+                <w:szCs w:val="24"/>
+              </w:rPr>
+            </w:pPr>
+            <w:r>
+              <w:rPr>
+                <w:rFonts w:ascii="Times New Roman" w:hAnsi="Times New Roman" w:cs="Times New Roman"/>
+                <w:sz w:val="24"/>
+                <w:szCs w:val="24"/>
+              </w:rPr>
+              <w:t>inspects</w:t>
+            </w:r>
+          </w:p>
+        </w:tc>
+        <w:tc>
+          <w:tcPr>
+            <w:tcW w:w="2254" w:type="dxa"/>
+          </w:tcPr>
+          <w:p>
+            <w:pPr>
+              <w:rPr>
+                <w:rFonts w:ascii="Times New Roman" w:hAnsi="Times New Roman" w:cs="Times New Roman"/>
+                <w:sz w:val="24"/>
+                <w:szCs w:val="24"/>
+              </w:rPr>
+            </w:pPr>
+            <w:r>
+              <w:rPr>
+                <w:rFonts w:ascii="Times New Roman" w:hAnsi="Times New Roman" w:cs="Times New Roman"/>
+                <w:sz w:val="24"/>
+                <w:szCs w:val="24"/>
+              </w:rPr>
+              <w:t>StudentApartments</w:t>
+            </w:r>
+          </w:p>
+        </w:tc>
+      </w:tr>
+      <w:tr>
+        <w:tc>
+          <w:tcPr>
+            <w:tcW w:w="2254" w:type="dxa"/>
+          </w:tcPr>
+          <w:p>
+            <w:pPr>
+              <w:rPr>
+                <w:rFonts w:ascii="Times New Roman" w:hAnsi="Times New Roman" w:cs="Times New Roman"/>
+                <w:sz w:val="24"/>
+                <w:szCs w:val="24"/>
+              </w:rPr>
+            </w:pPr>
+            <w:r>
+              <w:rPr>
+                <w:rFonts w:ascii="Times New Roman" w:hAnsi="Times New Roman" w:cs="Times New Roman"/>
+                <w:sz w:val="24"/>
+                <w:szCs w:val="24"/>
+              </w:rPr>
+              <w:t>StudentApartments</w:t>
+            </w:r>
+          </w:p>
+        </w:tc>
+        <w:tc>
+          <w:tcPr>
+            <w:tcW w:w="2254" w:type="dxa"/>
+          </w:tcPr>
+          <w:p>
+            <w:pPr>
+              <w:rPr>
+                <w:rFonts w:ascii="Times New Roman" w:hAnsi="Times New Roman" w:cs="Times New Roman"/>
+                <w:sz w:val="24"/>
+                <w:szCs w:val="24"/>
+              </w:rPr>
+            </w:pPr>
+            <w:r>
+              <w:rPr>
+                <w:rFonts w:ascii="Times New Roman" w:hAnsi="Times New Roman" w:cs="Times New Roman"/>
+                <w:sz w:val="24"/>
+                <w:szCs w:val="24"/>
+              </w:rPr>
+              <w:t>1…M</w:t>
+            </w:r>
+          </w:p>
+        </w:tc>
+        <w:tc>
+          <w:tcPr>
+            <w:tcW w:w="2254" w:type="dxa"/>
+          </w:tcPr>
+          <w:p>
+            <w:pPr>
+              <w:rPr>
+                <w:rFonts w:ascii="Times New Roman" w:hAnsi="Times New Roman" w:cs="Times New Roman"/>
+                <w:sz w:val="24"/>
+                <w:szCs w:val="24"/>
+              </w:rPr>
+            </w:pPr>
+            <w:r>
+              <w:rPr>
+                <w:rFonts w:ascii="Times New Roman" w:hAnsi="Times New Roman" w:cs="Times New Roman"/>
+                <w:sz w:val="24"/>
+                <w:szCs w:val="24"/>
+              </w:rPr>
+              <w:t>has</w:t>
+            </w:r>
+          </w:p>
+        </w:tc>
+        <w:tc>
+          <w:tcPr>
+            <w:tcW w:w="2254" w:type="dxa"/>
+          </w:tcPr>
+          <w:p>
+            <w:pPr>
+              <w:rPr>
+                <w:rFonts w:ascii="Times New Roman" w:hAnsi="Times New Roman" w:cs="Times New Roman"/>
+                <w:sz w:val="24"/>
+                <w:szCs w:val="24"/>
+              </w:rPr>
+            </w:pPr>
+            <w:r>
+              <w:rPr>
+                <w:rFonts w:ascii="Times New Roman" w:hAnsi="Times New Roman" w:cs="Times New Roman"/>
+                <w:sz w:val="24"/>
+                <w:szCs w:val="24"/>
+              </w:rPr>
+              <w:t>R</w:t>
+            </w:r>
+            <w:r>
+              <w:rPr>
+                <w:rFonts w:ascii="Times New Roman" w:hAnsi="Times New Roman" w:cs="Times New Roman"/>
+                <w:sz w:val="24"/>
+                <w:szCs w:val="24"/>
+              </w:rPr>
+              <w:t>oom</w:t>
+            </w:r>
+          </w:p>
+        </w:tc>
+      </w:tr>
+      <w:tr>
+        <w:tc>
+          <w:tcPr>
+            <w:tcW w:w="2254" w:type="dxa"/>
+          </w:tcPr>
+          <w:p>
+            <w:pPr>
+              <w:rPr>
+                <w:rFonts w:ascii="Times New Roman" w:hAnsi="Times New Roman" w:cs="Times New Roman"/>
+                <w:sz w:val="24"/>
+                <w:szCs w:val="24"/>
+              </w:rPr>
+            </w:pPr>
+            <w:r>
+              <w:rPr>
+                <w:rFonts w:ascii="Times New Roman" w:hAnsi="Times New Roman" w:cs="Times New Roman"/>
+                <w:sz w:val="24"/>
+                <w:szCs w:val="24"/>
+              </w:rPr>
+              <w:t>Student</w:t>
+            </w:r>
+          </w:p>
+        </w:tc>
+        <w:tc>
+          <w:tcPr>
+            <w:tcW w:w="2254" w:type="dxa"/>
+          </w:tcPr>
+          <w:p>
+            <w:pPr>
+              <w:rPr>
+                <w:rFonts w:ascii="Times New Roman" w:hAnsi="Times New Roman" w:cs="Times New Roman"/>
+                <w:sz w:val="24"/>
+                <w:szCs w:val="24"/>
+              </w:rPr>
+            </w:pPr>
+            <w:r>
+              <w:rPr>
+                <w:rFonts w:ascii="Times New Roman" w:hAnsi="Times New Roman" w:cs="Times New Roman"/>
+                <w:sz w:val="24"/>
+                <w:szCs w:val="24"/>
+              </w:rPr>
+              <w:t>M…1</w:t>
+            </w:r>
+          </w:p>
+        </w:tc>
+        <w:tc>
+          <w:tcPr>
+            <w:tcW w:w="2254" w:type="dxa"/>
+          </w:tcPr>
+          <w:p>
+            <w:pPr>
+              <w:rPr>
+                <w:rFonts w:ascii="Times New Roman" w:hAnsi="Times New Roman" w:cs="Times New Roman"/>
+                <w:sz w:val="24"/>
+                <w:szCs w:val="24"/>
+              </w:rPr>
+            </w:pPr>
+            <w:r>
+              <w:rPr>
+                <w:rFonts w:ascii="Times New Roman" w:hAnsi="Times New Roman" w:cs="Times New Roman"/>
+                <w:sz w:val="24"/>
+                <w:szCs w:val="24"/>
+              </w:rPr>
+              <w:t>rent</w:t>
+            </w:r>
+            <w:r>
+              <w:rPr>
+                <w:rFonts w:ascii="Times New Roman" w:hAnsi="Times New Roman" w:cs="Times New Roman"/>
+                <w:sz w:val="24"/>
+                <w:szCs w:val="24"/>
+              </w:rPr>
+              <w:t>s</w:t>
+            </w:r>
+          </w:p>
+        </w:tc>
+        <w:tc>
+          <w:tcPr>
+            <w:tcW w:w="2254" w:type="dxa"/>
+          </w:tcPr>
+          <w:p>
+            <w:pPr>
+              <w:rPr>
+                <w:rFonts w:ascii="Times New Roman" w:hAnsi="Times New Roman" w:cs="Times New Roman"/>
+                <w:sz w:val="24"/>
+                <w:szCs w:val="24"/>
+              </w:rPr>
+            </w:pPr>
+            <w:r>
+              <w:rPr>
+                <w:rFonts w:ascii="Times New Roman" w:hAnsi="Times New Roman" w:cs="Times New Roman"/>
+                <w:sz w:val="24"/>
+                <w:szCs w:val="24"/>
+              </w:rPr>
+              <w:t>StudentApartments</w:t>
+            </w:r>
+          </w:p>
+        </w:tc>
+      </w:tr>
+      <w:tr>
+        <w:tc>
+          <w:tcPr>
+            <w:tcW w:w="2254" w:type="dxa"/>
+          </w:tcPr>
+          <w:p>
+            <w:pPr>
+              <w:rPr>
+                <w:rFonts w:ascii="Times New Roman" w:hAnsi="Times New Roman" w:cs="Times New Roman"/>
+                <w:sz w:val="24"/>
+                <w:szCs w:val="24"/>
+              </w:rPr>
+            </w:pPr>
+            <w:r>
+              <w:rPr>
+                <w:rFonts w:ascii="Times New Roman" w:hAnsi="Times New Roman" w:cs="Times New Roman"/>
+                <w:sz w:val="24"/>
+                <w:szCs w:val="24"/>
+              </w:rPr>
+              <w:t>Student</w:t>
+            </w:r>
+          </w:p>
+        </w:tc>
+        <w:tc>
+          <w:tcPr>
+            <w:tcW w:w="2254" w:type="dxa"/>
+          </w:tcPr>
+          <w:p>
+            <w:pPr>
+              <w:rPr>
+                <w:rFonts w:ascii="Times New Roman" w:hAnsi="Times New Roman" w:cs="Times New Roman"/>
+                <w:sz w:val="24"/>
+                <w:szCs w:val="24"/>
+              </w:rPr>
+            </w:pPr>
+            <w:r>
+              <w:rPr>
+                <w:rFonts w:ascii="Times New Roman" w:hAnsi="Times New Roman" w:cs="Times New Roman"/>
+                <w:sz w:val="24"/>
+                <w:szCs w:val="24"/>
+              </w:rPr>
+              <w:t>1…1</w:t>
+            </w:r>
+          </w:p>
+        </w:tc>
+        <w:tc>
+          <w:tcPr>
+            <w:tcW w:w="2254" w:type="dxa"/>
+          </w:tcPr>
+          <w:p>
+            <w:pPr>
+              <w:rPr>
+                <w:rFonts w:ascii="Times New Roman" w:hAnsi="Times New Roman" w:cs="Times New Roman"/>
+                <w:sz w:val="24"/>
+                <w:szCs w:val="24"/>
+              </w:rPr>
+            </w:pPr>
+            <w:r>
+              <w:rPr>
+                <w:rFonts w:ascii="Times New Roman" w:hAnsi="Times New Roman" w:cs="Times New Roman"/>
+                <w:sz w:val="24"/>
+                <w:szCs w:val="24"/>
+              </w:rPr>
+              <w:t>can r</w:t>
+            </w:r>
+            <w:r>
+              <w:rPr>
+                <w:rFonts w:ascii="Times New Roman" w:hAnsi="Times New Roman" w:cs="Times New Roman"/>
+                <w:sz w:val="24"/>
+                <w:szCs w:val="24"/>
+              </w:rPr>
+              <w:t>en</w:t>
+            </w:r>
+            <w:r>
+              <w:rPr>
+                <w:rFonts w:ascii="Times New Roman" w:hAnsi="Times New Roman" w:cs="Times New Roman"/>
+                <w:sz w:val="24"/>
+                <w:szCs w:val="24"/>
+              </w:rPr>
+              <w:t>t</w:t>
+            </w:r>
+          </w:p>
+        </w:tc>
+        <w:tc>
+          <w:tcPr>
+            <w:tcW w:w="2254" w:type="dxa"/>
+          </w:tcPr>
+          <w:p>
+            <w:pPr>
+              <w:rPr>
+                <w:rFonts w:ascii="Times New Roman" w:hAnsi="Times New Roman" w:cs="Times New Roman"/>
+                <w:sz w:val="24"/>
+                <w:szCs w:val="24"/>
+              </w:rPr>
+            </w:pPr>
+            <w:r>
+              <w:rPr>
+                <w:rFonts w:ascii="Times New Roman" w:hAnsi="Times New Roman" w:cs="Times New Roman"/>
+                <w:sz w:val="24"/>
+                <w:szCs w:val="24"/>
+              </w:rPr>
+              <w:t>Room</w:t>
+            </w:r>
+          </w:p>
+        </w:tc>
+      </w:tr>
+      <w:tr>
+        <w:tc>
+          <w:tcPr>
+            <w:tcW w:w="2254" w:type="dxa"/>
+          </w:tcPr>
+          <w:p>
+            <w:pPr>
+              <w:rPr>
+                <w:rFonts w:ascii="Times New Roman" w:hAnsi="Times New Roman" w:cs="Times New Roman"/>
+                <w:sz w:val="24"/>
+                <w:szCs w:val="24"/>
+              </w:rPr>
+            </w:pPr>
+            <w:r>
+              <w:rPr>
+                <w:rFonts w:ascii="Times New Roman" w:hAnsi="Times New Roman" w:cs="Times New Roman"/>
+                <w:sz w:val="24"/>
+                <w:szCs w:val="24"/>
+              </w:rPr>
+              <w:t>Room</w:t>
+            </w:r>
+          </w:p>
+        </w:tc>
+        <w:tc>
+          <w:tcPr>
+            <w:tcW w:w="2254" w:type="dxa"/>
+          </w:tcPr>
+          <w:p>
+            <w:pPr>
+              <w:rPr>
+                <w:rFonts w:ascii="Times New Roman" w:hAnsi="Times New Roman" w:cs="Times New Roman"/>
+                <w:sz w:val="24"/>
+                <w:szCs w:val="24"/>
+              </w:rPr>
+            </w:pPr>
+            <w:r>
+              <w:rPr>
+                <w:rFonts w:ascii="Times New Roman" w:hAnsi="Times New Roman" w:cs="Times New Roman"/>
+                <w:sz w:val="24"/>
+                <w:szCs w:val="24"/>
+              </w:rPr>
+              <w:t>1…1</w:t>
+            </w:r>
+          </w:p>
+        </w:tc>
+        <w:tc>
+          <w:tcPr>
+            <w:tcW w:w="2254" w:type="dxa"/>
+          </w:tcPr>
+          <w:p>
+            <w:pPr>
+              <w:rPr>
+                <w:rFonts w:ascii="Times New Roman" w:hAnsi="Times New Roman" w:cs="Times New Roman"/>
+                <w:sz w:val="24"/>
+                <w:szCs w:val="24"/>
+              </w:rPr>
+            </w:pPr>
+            <w:r>
+              <w:rPr>
+                <w:rFonts w:ascii="Times New Roman" w:hAnsi="Times New Roman" w:cs="Times New Roman"/>
+                <w:sz w:val="24"/>
+                <w:szCs w:val="24"/>
+              </w:rPr>
+              <w:t>has</w:t>
+            </w:r>
+          </w:p>
+        </w:tc>
+        <w:tc>
+          <w:tcPr>
+            <w:tcW w:w="2254" w:type="dxa"/>
+          </w:tcPr>
+          <w:p>
+            <w:pPr>
+              <w:rPr>
+                <w:rFonts w:ascii="Times New Roman" w:hAnsi="Times New Roman" w:cs="Times New Roman"/>
+                <w:sz w:val="24"/>
+                <w:szCs w:val="24"/>
+              </w:rPr>
+            </w:pPr>
+            <w:r>
+              <w:rPr>
+                <w:rFonts w:ascii="Times New Roman" w:hAnsi="Times New Roman" w:cs="Times New Roman"/>
+                <w:sz w:val="24"/>
+                <w:szCs w:val="24"/>
+              </w:rPr>
+              <w:t>Bedroom</w:t>
+            </w:r>
+          </w:p>
+        </w:tc>
+      </w:tr>
+      <w:tr>
+        <w:tc>
+          <w:tcPr>
+            <w:tcW w:w="2254" w:type="dxa"/>
+          </w:tcPr>
+          <w:p>
+            <w:pPr>
+              <w:rPr>
+                <w:rFonts w:ascii="Times New Roman" w:hAnsi="Times New Roman" w:cs="Times New Roman"/>
+                <w:sz w:val="24"/>
+                <w:szCs w:val="24"/>
+              </w:rPr>
+            </w:pPr>
+            <w:r>
+              <w:rPr>
+                <w:rFonts w:ascii="Times New Roman" w:hAnsi="Times New Roman" w:cs="Times New Roman"/>
+                <w:sz w:val="24"/>
+                <w:szCs w:val="24"/>
+              </w:rPr>
+              <w:t>Student</w:t>
+            </w:r>
+          </w:p>
+        </w:tc>
+        <w:tc>
+          <w:tcPr>
+            <w:tcW w:w="2254" w:type="dxa"/>
+          </w:tcPr>
+          <w:p>
+            <w:pPr>
+              <w:rPr>
+                <w:rFonts w:ascii="Times New Roman" w:hAnsi="Times New Roman" w:cs="Times New Roman"/>
+                <w:sz w:val="24"/>
+                <w:szCs w:val="24"/>
+              </w:rPr>
+            </w:pPr>
+            <w:r>
+              <w:rPr>
+                <w:rFonts w:ascii="Times New Roman" w:hAnsi="Times New Roman" w:cs="Times New Roman"/>
+                <w:sz w:val="24"/>
+                <w:szCs w:val="24"/>
+              </w:rPr>
+              <w:t>1…1</w:t>
+            </w:r>
+          </w:p>
+        </w:tc>
+        <w:tc>
+          <w:tcPr>
+            <w:tcW w:w="2254" w:type="dxa"/>
+          </w:tcPr>
+          <w:p>
+            <w:pPr>
+              <w:rPr>
+                <w:rFonts w:ascii="Times New Roman" w:hAnsi="Times New Roman" w:cs="Times New Roman"/>
+                <w:sz w:val="24"/>
+                <w:szCs w:val="24"/>
+              </w:rPr>
+            </w:pPr>
+            <w:r>
+              <w:rPr>
+                <w:rFonts w:ascii="Times New Roman" w:hAnsi="Times New Roman" w:cs="Times New Roman"/>
+                <w:sz w:val="24"/>
+                <w:szCs w:val="24"/>
+              </w:rPr>
+              <w:t>is assigned</w:t>
+            </w:r>
+          </w:p>
+        </w:tc>
+        <w:tc>
+          <w:tcPr>
+            <w:tcW w:w="2254" w:type="dxa"/>
+          </w:tcPr>
+          <w:p>
+            <w:pPr>
+              <w:rPr>
+                <w:rFonts w:ascii="Times New Roman" w:hAnsi="Times New Roman" w:cs="Times New Roman"/>
+                <w:sz w:val="24"/>
+                <w:szCs w:val="24"/>
+              </w:rPr>
+            </w:pPr>
+            <w:r>
+              <w:rPr>
+                <w:rFonts w:ascii="Times New Roman" w:hAnsi="Times New Roman" w:cs="Times New Roman"/>
+                <w:sz w:val="24"/>
+                <w:szCs w:val="24"/>
+              </w:rPr>
+              <w:t>Advisor</w:t>
+            </w:r>
+          </w:p>
+        </w:tc>
+      </w:tr>
+      <w:tr>
+        <w:tc>
+          <w:tcPr>
+            <w:tcW w:w="2254" w:type="dxa"/>
+          </w:tcPr>
+          <w:p>
+            <w:pPr>
+              <w:rPr>
+                <w:rFonts w:ascii="Times New Roman" w:hAnsi="Times New Roman" w:cs="Times New Roman"/>
+                <w:sz w:val="24"/>
+                <w:szCs w:val="24"/>
+              </w:rPr>
+            </w:pPr>
+            <w:r>
+              <w:rPr>
+                <w:rFonts w:ascii="Times New Roman" w:hAnsi="Times New Roman" w:cs="Times New Roman"/>
+                <w:sz w:val="24"/>
+                <w:szCs w:val="24"/>
+              </w:rPr>
+              <w:t>ResidenceOffice</w:t>
+            </w:r>
+          </w:p>
+        </w:tc>
+        <w:tc>
+          <w:tcPr>
+            <w:tcW w:w="2254" w:type="dxa"/>
+          </w:tcPr>
+          <w:p>
+            <w:pPr>
+              <w:rPr>
+                <w:rFonts w:ascii="Times New Roman" w:hAnsi="Times New Roman" w:cs="Times New Roman"/>
+                <w:sz w:val="24"/>
+                <w:szCs w:val="24"/>
+              </w:rPr>
+            </w:pPr>
+            <w:r>
+              <w:rPr>
+                <w:rFonts w:ascii="Times New Roman" w:hAnsi="Times New Roman" w:cs="Times New Roman"/>
+                <w:sz w:val="24"/>
+                <w:szCs w:val="24"/>
+              </w:rPr>
+              <w:t>1…M</w:t>
+            </w:r>
+          </w:p>
+        </w:tc>
+        <w:tc>
+          <w:tcPr>
+            <w:tcW w:w="2254" w:type="dxa"/>
+          </w:tcPr>
+          <w:p>
+            <w:pPr>
+              <w:rPr>
+                <w:rFonts w:ascii="Times New Roman" w:hAnsi="Times New Roman" w:cs="Times New Roman"/>
+                <w:sz w:val="24"/>
+                <w:szCs w:val="24"/>
+              </w:rPr>
+            </w:pPr>
+            <w:r>
+              <w:rPr>
+                <w:rFonts w:ascii="Times New Roman" w:hAnsi="Times New Roman" w:cs="Times New Roman"/>
+                <w:sz w:val="24"/>
+                <w:szCs w:val="24"/>
+              </w:rPr>
+              <w:t>h</w:t>
+            </w:r>
+            <w:r>
+              <w:rPr>
+                <w:rFonts w:ascii="Times New Roman" w:hAnsi="Times New Roman" w:cs="Times New Roman"/>
+                <w:sz w:val="24"/>
+                <w:szCs w:val="24"/>
+              </w:rPr>
+              <w:t>as info on</w:t>
+            </w:r>
+          </w:p>
+        </w:tc>
+        <w:tc>
+          <w:tcPr>
+            <w:tcW w:w="2254" w:type="dxa"/>
+          </w:tcPr>
+          <w:p>
+            <w:pPr>
+              <w:rPr>
+                <w:rFonts w:ascii="Times New Roman" w:hAnsi="Times New Roman" w:cs="Times New Roman"/>
+                <w:sz w:val="24"/>
+                <w:szCs w:val="24"/>
+              </w:rPr>
+            </w:pPr>
+            <w:r>
+              <w:rPr>
+                <w:rFonts w:ascii="Times New Roman" w:hAnsi="Times New Roman" w:cs="Times New Roman"/>
+                <w:sz w:val="24"/>
+                <w:szCs w:val="24"/>
+              </w:rPr>
+              <w:t>Course</w:t>
+            </w:r>
+          </w:p>
+        </w:tc>
+      </w:tr>
+      <w:tr>
+        <w:tc>
+          <w:tcPr>
+            <w:tcW w:w="2254" w:type="dxa"/>
+          </w:tcPr>
+          <w:p>
+            <w:pPr>
+              <w:rPr>
+                <w:rFonts w:ascii="Times New Roman" w:hAnsi="Times New Roman" w:cs="Times New Roman"/>
+                <w:sz w:val="24"/>
+                <w:szCs w:val="24"/>
+              </w:rPr>
+            </w:pPr>
+            <w:r>
+              <w:rPr>
+                <w:rFonts w:ascii="Times New Roman" w:hAnsi="Times New Roman" w:cs="Times New Roman"/>
+                <w:sz w:val="24"/>
+                <w:szCs w:val="24"/>
+              </w:rPr>
+              <w:t>Student</w:t>
+            </w:r>
+          </w:p>
+        </w:tc>
+        <w:tc>
+          <w:tcPr>
+            <w:tcW w:w="2254" w:type="dxa"/>
+          </w:tcPr>
+          <w:p>
+            <w:pPr>
+              <w:rPr>
+                <w:rFonts w:ascii="Times New Roman" w:hAnsi="Times New Roman" w:cs="Times New Roman"/>
+                <w:sz w:val="24"/>
+                <w:szCs w:val="24"/>
+              </w:rPr>
+            </w:pPr>
+            <w:r>
+              <w:rPr>
+                <w:rFonts w:ascii="Times New Roman" w:hAnsi="Times New Roman" w:cs="Times New Roman"/>
+                <w:sz w:val="24"/>
+                <w:szCs w:val="24"/>
+              </w:rPr>
+              <w:t>1…</w:t>
+            </w:r>
+            <w:r>
+              <w:rPr>
+                <w:rFonts w:ascii="Times New Roman" w:hAnsi="Times New Roman" w:cs="Times New Roman"/>
+                <w:sz w:val="24"/>
+                <w:szCs w:val="24"/>
+              </w:rPr>
+              <w:t>1</w:t>
+            </w:r>
+          </w:p>
+        </w:tc>
+        <w:tc>
+          <w:tcPr>
+            <w:tcW w:w="2254" w:type="dxa"/>
+          </w:tcPr>
+          <w:p>
+            <w:pPr>
+              <w:rPr>
+                <w:rFonts w:ascii="Times New Roman" w:hAnsi="Times New Roman" w:cs="Times New Roman"/>
+                <w:sz w:val="24"/>
+                <w:szCs w:val="24"/>
+              </w:rPr>
+            </w:pPr>
+            <w:r>
+              <w:rPr>
+                <w:rFonts w:ascii="Times New Roman" w:hAnsi="Times New Roman" w:cs="Times New Roman"/>
+                <w:sz w:val="24"/>
+                <w:szCs w:val="24"/>
+              </w:rPr>
+              <w:t>associated with</w:t>
+            </w:r>
+          </w:p>
+        </w:tc>
+        <w:tc>
+          <w:tcPr>
+            <w:tcW w:w="2254" w:type="dxa"/>
+          </w:tcPr>
+          <w:p>
+            <w:pPr>
+              <w:rPr>
+                <w:rFonts w:ascii="Times New Roman" w:hAnsi="Times New Roman" w:cs="Times New Roman"/>
+                <w:sz w:val="24"/>
+                <w:szCs w:val="24"/>
+              </w:rPr>
+            </w:pPr>
+            <w:r>
+              <w:rPr>
+                <w:rFonts w:ascii="Times New Roman" w:hAnsi="Times New Roman" w:cs="Times New Roman"/>
+                <w:sz w:val="24"/>
+                <w:szCs w:val="24"/>
+              </w:rPr>
+              <w:t>Course</w:t>
+            </w:r>
+          </w:p>
+        </w:tc>
+      </w:tr>
+      <w:tr>
+        <w:tc>
+          <w:tcPr>
+            <w:tcW w:w="2254" w:type="dxa"/>
+          </w:tcPr>
+          <w:p>
+            <w:pPr>
+              <w:rPr>
+                <w:rFonts w:ascii="Times New Roman" w:hAnsi="Times New Roman" w:cs="Times New Roman"/>
+                <w:sz w:val="24"/>
+                <w:szCs w:val="24"/>
+              </w:rPr>
+            </w:pPr>
+            <w:r>
+              <w:rPr>
+                <w:rFonts w:ascii="Times New Roman" w:hAnsi="Times New Roman" w:cs="Times New Roman"/>
+                <w:sz w:val="24"/>
+                <w:szCs w:val="24"/>
+              </w:rPr>
+              <w:t>Student</w:t>
+            </w:r>
+          </w:p>
+        </w:tc>
+        <w:tc>
+          <w:tcPr>
+            <w:tcW w:w="2254" w:type="dxa"/>
+          </w:tcPr>
+          <w:p>
+            <w:pPr>
+              <w:rPr>
+                <w:rFonts w:ascii="Times New Roman" w:hAnsi="Times New Roman" w:cs="Times New Roman"/>
+                <w:sz w:val="24"/>
+                <w:szCs w:val="24"/>
+              </w:rPr>
+            </w:pPr>
+            <w:r>
+              <w:rPr>
+                <w:rFonts w:ascii="Times New Roman" w:hAnsi="Times New Roman" w:cs="Times New Roman"/>
+                <w:sz w:val="24"/>
+                <w:szCs w:val="24"/>
+              </w:rPr>
+              <w:t>1…1</w:t>
+            </w:r>
+          </w:p>
+        </w:tc>
+        <w:tc>
+          <w:tcPr>
+            <w:tcW w:w="2254" w:type="dxa"/>
+          </w:tcPr>
+          <w:p>
+            <w:pPr>
+              <w:rPr>
+                <w:rFonts w:ascii="Times New Roman" w:hAnsi="Times New Roman" w:cs="Times New Roman"/>
+                <w:sz w:val="24"/>
+                <w:szCs w:val="24"/>
+              </w:rPr>
+            </w:pPr>
+            <w:r>
+              <w:rPr>
+                <w:rFonts w:ascii="Times New Roman" w:hAnsi="Times New Roman" w:cs="Times New Roman"/>
+                <w:sz w:val="24"/>
+                <w:szCs w:val="24"/>
+              </w:rPr>
+              <w:t>receives</w:t>
+            </w:r>
+          </w:p>
+        </w:tc>
+        <w:tc>
+          <w:tcPr>
+            <w:tcW w:w="2254" w:type="dxa"/>
+          </w:tcPr>
+          <w:p>
+            <w:pPr>
+              <w:rPr>
+                <w:rFonts w:ascii="Times New Roman" w:hAnsi="Times New Roman" w:cs="Times New Roman"/>
+                <w:sz w:val="24"/>
+                <w:szCs w:val="24"/>
+              </w:rPr>
+            </w:pPr>
+            <w:r>
+              <w:rPr>
+                <w:rFonts w:ascii="Times New Roman" w:hAnsi="Times New Roman" w:cs="Times New Roman"/>
+                <w:sz w:val="24"/>
+                <w:szCs w:val="24"/>
+              </w:rPr>
+              <w:t>Lease</w:t>
+            </w:r>
+          </w:p>
+        </w:tc>
+      </w:tr>
+      <w:tr>
+        <w:tc>
+          <w:tcPr>
+            <w:tcW w:w="2254" w:type="dxa"/>
+          </w:tcPr>
+          <w:p>
+            <w:pPr>
+              <w:rPr>
+                <w:rFonts w:ascii="Times New Roman" w:hAnsi="Times New Roman" w:cs="Times New Roman"/>
+                <w:sz w:val="24"/>
+                <w:szCs w:val="24"/>
+              </w:rPr>
+            </w:pPr>
+            <w:r>
+              <w:rPr>
+                <w:rFonts w:ascii="Times New Roman" w:hAnsi="Times New Roman" w:cs="Times New Roman"/>
+                <w:sz w:val="24"/>
+                <w:szCs w:val="24"/>
+              </w:rPr>
+              <w:t>Student</w:t>
+            </w:r>
+          </w:p>
+        </w:tc>
+        <w:tc>
+          <w:tcPr>
+            <w:tcW w:w="2254" w:type="dxa"/>
+          </w:tcPr>
+          <w:p>
+            <w:pPr>
+              <w:rPr>
+                <w:rFonts w:ascii="Times New Roman" w:hAnsi="Times New Roman" w:cs="Times New Roman"/>
+                <w:sz w:val="24"/>
+                <w:szCs w:val="24"/>
+              </w:rPr>
+            </w:pPr>
+            <w:r>
+              <w:rPr>
+                <w:rFonts w:ascii="Times New Roman" w:hAnsi="Times New Roman" w:cs="Times New Roman"/>
+                <w:sz w:val="24"/>
+                <w:szCs w:val="24"/>
+              </w:rPr>
+              <w:t>1…1</w:t>
+            </w:r>
+          </w:p>
+        </w:tc>
+        <w:tc>
+          <w:tcPr>
+            <w:tcW w:w="2254" w:type="dxa"/>
+          </w:tcPr>
+          <w:p>
+            <w:pPr>
+              <w:rPr>
+                <w:rFonts w:ascii="Times New Roman" w:hAnsi="Times New Roman" w:cs="Times New Roman"/>
+                <w:sz w:val="24"/>
+                <w:szCs w:val="24"/>
+              </w:rPr>
+            </w:pPr>
+            <w:r>
+              <w:rPr>
+                <w:rFonts w:ascii="Times New Roman" w:hAnsi="Times New Roman" w:cs="Times New Roman"/>
+                <w:sz w:val="24"/>
+                <w:szCs w:val="24"/>
+              </w:rPr>
+              <w:t>Is sent</w:t>
+            </w:r>
+          </w:p>
+        </w:tc>
+        <w:tc>
+          <w:tcPr>
+            <w:tcW w:w="2254" w:type="dxa"/>
+          </w:tcPr>
+          <w:p>
+            <w:pPr>
+              <w:rPr>
+                <w:rFonts w:ascii="Times New Roman" w:hAnsi="Times New Roman" w:cs="Times New Roman"/>
+                <w:sz w:val="24"/>
+                <w:szCs w:val="24"/>
+              </w:rPr>
+            </w:pPr>
+            <w:r>
+              <w:rPr>
+                <w:rFonts w:ascii="Times New Roman" w:hAnsi="Times New Roman" w:cs="Times New Roman"/>
+                <w:sz w:val="24"/>
+                <w:szCs w:val="24"/>
+              </w:rPr>
+              <w:t>I</w:t>
+            </w:r>
+            <w:r>
+              <w:rPr>
+                <w:rFonts w:ascii="Times New Roman" w:hAnsi="Times New Roman" w:cs="Times New Roman"/>
+                <w:sz w:val="24"/>
+                <w:szCs w:val="24"/>
+              </w:rPr>
+              <w:t>nvoice</w:t>
+            </w:r>
+          </w:p>
+        </w:tc>
+      </w:tr>
+      <w:tr>
+        <w:tc>
+          <w:tcPr>
+            <w:tcW w:w="2254" w:type="dxa"/>
+          </w:tcPr>
+          <w:p>
+            <w:pPr>
+              <w:rPr>
+                <w:rFonts w:ascii="Times New Roman" w:hAnsi="Times New Roman" w:cs="Times New Roman"/>
+                <w:sz w:val="24"/>
+                <w:szCs w:val="24"/>
+              </w:rPr>
+            </w:pPr>
+            <w:r>
+              <w:rPr>
+                <w:rFonts w:ascii="Times New Roman" w:hAnsi="Times New Roman" w:cs="Times New Roman"/>
+                <w:sz w:val="24"/>
+                <w:szCs w:val="24"/>
+              </w:rPr>
+              <w:t>Student</w:t>
+            </w:r>
+          </w:p>
+        </w:tc>
+        <w:tc>
+          <w:tcPr>
+            <w:tcW w:w="2254" w:type="dxa"/>
+          </w:tcPr>
+          <w:p>
+            <w:pPr>
+              <w:rPr>
+                <w:rFonts w:ascii="Times New Roman" w:hAnsi="Times New Roman" w:cs="Times New Roman"/>
+                <w:sz w:val="24"/>
+                <w:szCs w:val="24"/>
+              </w:rPr>
+            </w:pPr>
+            <w:r>
+              <w:rPr>
+                <w:rFonts w:ascii="Times New Roman" w:hAnsi="Times New Roman" w:cs="Times New Roman"/>
+                <w:sz w:val="24"/>
+                <w:szCs w:val="24"/>
+              </w:rPr>
+              <w:t>1…1</w:t>
+            </w:r>
+          </w:p>
+        </w:tc>
+        <w:tc>
+          <w:tcPr>
+            <w:tcW w:w="2254" w:type="dxa"/>
+          </w:tcPr>
+          <w:p>
+            <w:pPr>
+              <w:rPr>
+                <w:rFonts w:ascii="Times New Roman" w:hAnsi="Times New Roman" w:cs="Times New Roman"/>
+                <w:sz w:val="24"/>
+                <w:szCs w:val="24"/>
+              </w:rPr>
+            </w:pPr>
+            <w:r>
+              <w:rPr>
+                <w:rFonts w:ascii="Times New Roman" w:hAnsi="Times New Roman" w:cs="Times New Roman"/>
+                <w:sz w:val="24"/>
+                <w:szCs w:val="24"/>
+              </w:rPr>
+              <w:t>Has a</w:t>
+            </w:r>
+          </w:p>
+        </w:tc>
+        <w:tc>
+          <w:tcPr>
+            <w:tcW w:w="2254" w:type="dxa"/>
+          </w:tcPr>
+          <w:p>
+            <w:pPr>
+              <w:rPr>
+                <w:rFonts w:ascii="Times New Roman" w:hAnsi="Times New Roman" w:cs="Times New Roman"/>
+                <w:sz w:val="24"/>
+                <w:szCs w:val="24"/>
+              </w:rPr>
+            </w:pPr>
+            <w:r>
+              <w:rPr>
+                <w:rFonts w:ascii="Times New Roman" w:hAnsi="Times New Roman" w:cs="Times New Roman"/>
+                <w:sz w:val="24"/>
+                <w:szCs w:val="24"/>
+              </w:rPr>
+              <w:t>Next-of-kin</w:t>
+            </w:r>
+          </w:p>
+        </w:tc>
+      </w:tr>
+      <w:tr>
+        <w:tc>
+          <w:tcPr>
+            <w:tcW w:w="2254" w:type="dxa"/>
+          </w:tcPr>
+          <w:p>
+            <w:pPr>
+              <w:rPr>
+                <w:rFonts w:ascii="Times New Roman" w:hAnsi="Times New Roman" w:cs="Times New Roman"/>
+                <w:sz w:val="24"/>
+                <w:szCs w:val="24"/>
+              </w:rPr>
+            </w:pPr>
+            <w:r>
+              <w:rPr>
+                <w:rFonts w:ascii="Times New Roman" w:hAnsi="Times New Roman" w:cs="Times New Roman"/>
+                <w:sz w:val="24"/>
+                <w:szCs w:val="24"/>
+              </w:rPr>
+              <w:t>MemberofStaff</w:t>
+            </w:r>
+          </w:p>
+        </w:tc>
+        <w:tc>
+          <w:tcPr>
+            <w:tcW w:w="2254" w:type="dxa"/>
+          </w:tcPr>
+          <w:p>
+            <w:pPr>
+              <w:rPr>
+                <w:rFonts w:ascii="Times New Roman" w:hAnsi="Times New Roman" w:cs="Times New Roman"/>
+                <w:sz w:val="24"/>
+                <w:szCs w:val="24"/>
+              </w:rPr>
+            </w:pPr>
+            <w:r>
+              <w:rPr>
+                <w:rFonts w:ascii="Times New Roman" w:hAnsi="Times New Roman" w:cs="Times New Roman"/>
+                <w:sz w:val="24"/>
+                <w:szCs w:val="24"/>
+              </w:rPr>
+              <w:t>M…1</w:t>
+            </w:r>
+          </w:p>
+        </w:tc>
+        <w:tc>
+          <w:tcPr>
+            <w:tcW w:w="2254" w:type="dxa"/>
+          </w:tcPr>
+          <w:p>
+            <w:pPr>
+              <w:rPr>
+                <w:rFonts w:ascii="Times New Roman" w:hAnsi="Times New Roman" w:cs="Times New Roman"/>
+                <w:sz w:val="24"/>
+                <w:szCs w:val="24"/>
+              </w:rPr>
+            </w:pPr>
+            <w:r>
+              <w:rPr>
+                <w:rFonts w:ascii="Times New Roman" w:hAnsi="Times New Roman" w:cs="Times New Roman"/>
+                <w:sz w:val="24"/>
+                <w:szCs w:val="24"/>
+              </w:rPr>
+              <w:t>Is stored</w:t>
+            </w:r>
+          </w:p>
+        </w:tc>
+        <w:tc>
+          <w:tcPr>
+            <w:tcW w:w="2254" w:type="dxa"/>
+          </w:tcPr>
+          <w:p>
+            <w:pPr>
+              <w:rPr>
+                <w:rFonts w:ascii="Times New Roman" w:hAnsi="Times New Roman" w:cs="Times New Roman"/>
+                <w:sz w:val="24"/>
+                <w:szCs w:val="24"/>
+              </w:rPr>
+            </w:pPr>
+            <w:r>
+              <w:rPr>
+                <w:rFonts w:ascii="Times New Roman" w:hAnsi="Times New Roman" w:cs="Times New Roman"/>
+                <w:sz w:val="24"/>
+                <w:szCs w:val="24"/>
+              </w:rPr>
+              <w:t>ResidenceOffice</w:t>
+            </w:r>
+          </w:p>
+        </w:tc>
+      </w:tr>
+      <w:tr>
+        <w:tc>
+          <w:tcPr>
+            <w:tcW w:w="2254" w:type="dxa"/>
+          </w:tcPr>
+          <w:p>
+            <w:pPr>
+              <w:rPr>
+                <w:rFonts w:ascii="Times New Roman" w:hAnsi="Times New Roman" w:cs="Times New Roman"/>
+                <w:sz w:val="24"/>
+                <w:szCs w:val="24"/>
+              </w:rPr>
+            </w:pPr>
+            <w:r>
+              <w:rPr>
+                <w:rFonts w:ascii="Times New Roman" w:hAnsi="Times New Roman" w:cs="Times New Roman"/>
+                <w:sz w:val="24"/>
+                <w:szCs w:val="24"/>
+              </w:rPr>
+              <w:t>MemberOfStaff</w:t>
+            </w:r>
+          </w:p>
+        </w:tc>
+        <w:tc>
+          <w:tcPr>
+            <w:tcW w:w="2254" w:type="dxa"/>
+          </w:tcPr>
+          <w:p>
+            <w:pPr>
+              <w:rPr>
+                <w:rFonts w:ascii="Times New Roman" w:hAnsi="Times New Roman" w:cs="Times New Roman"/>
+                <w:sz w:val="24"/>
+                <w:szCs w:val="24"/>
+              </w:rPr>
+            </w:pPr>
+            <w:r>
+              <w:rPr>
+                <w:rFonts w:ascii="Times New Roman" w:hAnsi="Times New Roman" w:cs="Times New Roman"/>
+                <w:sz w:val="24"/>
+                <w:szCs w:val="24"/>
+              </w:rPr>
+              <w:t>1…1</w:t>
+            </w:r>
+          </w:p>
+        </w:tc>
+        <w:tc>
+          <w:tcPr>
+            <w:tcW w:w="2254" w:type="dxa"/>
+          </w:tcPr>
+          <w:p>
+            <w:pPr>
+              <w:rPr>
+                <w:rFonts w:ascii="Times New Roman" w:hAnsi="Times New Roman" w:cs="Times New Roman"/>
+                <w:sz w:val="24"/>
+                <w:szCs w:val="24"/>
+              </w:rPr>
+            </w:pPr>
+            <w:r>
+              <w:rPr>
+                <w:rFonts w:ascii="Times New Roman" w:hAnsi="Times New Roman" w:cs="Times New Roman"/>
+                <w:sz w:val="24"/>
+                <w:szCs w:val="24"/>
+              </w:rPr>
+              <w:t>Stores info about</w:t>
+            </w:r>
+          </w:p>
+        </w:tc>
+        <w:tc>
+          <w:tcPr>
+            <w:tcW w:w="2254" w:type="dxa"/>
+          </w:tcPr>
+          <w:p>
+            <w:pPr>
+              <w:rPr>
+                <w:rFonts w:ascii="Times New Roman" w:hAnsi="Times New Roman" w:cs="Times New Roman"/>
+                <w:sz w:val="24"/>
+                <w:szCs w:val="24"/>
+              </w:rPr>
+            </w:pPr>
+            <w:r>
+              <w:rPr>
+                <w:rFonts w:ascii="Times New Roman" w:hAnsi="Times New Roman" w:cs="Times New Roman"/>
+                <w:sz w:val="24"/>
+                <w:szCs w:val="24"/>
+              </w:rPr>
+              <w:t>Instructor</w:t>
+            </w:r>
+          </w:p>
+        </w:tc>
+      </w:tr>
+    </w:tbl>
+    <w:p>
+      <w:pPr>
+        <w:rPr>
+          <w:rFonts w:ascii="Times New Roman" w:hAnsi="Times New Roman" w:cs="Times New Roman"/>
+          <w:sz w:val="24"/>
+          <w:szCs w:val="24"/>
+        </w:rPr>
+      </w:pPr>
+    </w:p>
+    <w:p>
+      <w:pPr>
+        <w:rPr>
+          <w:rFonts w:ascii="Times New Roman" w:hAnsi="Times New Roman" w:cs="Times New Roman"/>
+          <w:b/>
+          <w:bCs/>
+          <w:sz w:val="24"/>
+          <w:szCs w:val="24"/>
+        </w:rPr>
+      </w:pPr>
+      <w:r>
+        <w:rPr>
+          <w:rFonts w:ascii="Times New Roman" w:hAnsi="Times New Roman" w:cs="Times New Roman"/>
+          <w:b/>
+          <w:bCs/>
+          <w:sz w:val="24"/>
+          <w:szCs w:val="24"/>
+        </w:rPr>
+        <w:lastRenderedPageBreak/>
         <w:t>ERD Diagram</w:t>
       </w:r>
     </w:p>
@@ -1805,7 +3600,6 @@
                 <w:sz w:val="24"/>
                 <w:szCs w:val="24"/>
               </w:rPr>
-              <w:lastRenderedPageBreak/>
               <w:t>flat#</w:t>
             </w:r>
           </w:p>
@@ -2295,6 +4089,7 @@
                 <w:sz w:val="24"/>
                 <w:szCs w:val="24"/>
               </w:rPr>
+              <w:lastRenderedPageBreak/>
               <w:t>rent</w:t>
             </w:r>
           </w:p>
@@ -4806,7 +6601,6 @@
           <w:sz w:val="24"/>
           <w:szCs w:val="24"/>
         </w:rPr>
-        <w:lastRenderedPageBreak/>
         <w:t>INSPECTION</w:t>
       </w:r>
     </w:p>
@@ -5296,6 +7090,7 @@
           <w:sz w:val="24"/>
           <w:szCs w:val="24"/>
         </w:rPr>
+        <w:lastRenderedPageBreak/>
         <w:t>SERVICE</w:t>
       </w:r>
     </w:p>
@@ -6669,15 +8464,7 @@
     </w:p>
     <w:p>
       <w:pPr>
-        <w:rPr>
-          <w:rFonts w:ascii="Times New Roman" w:hAnsi="Times New Roman" w:cs="Times New Roman"/>
-          <w:sz w:val="24"/>
-          <w:szCs w:val="24"/>
-        </w:rPr>
-      </w:pPr>
-    </w:p>
-    <w:p>
-      <w:pPr>
+        <w:jc w:val="center"/>
         <w:rPr>
           <w:rFonts w:ascii="Times New Roman" w:hAnsi="Times New Roman" w:cs="Times New Roman"/>
           <w:b/>
@@ -6694,6 +8481,27 @@
           <w:sz w:val="24"/>
           <w:szCs w:val="24"/>
         </w:rPr>
+        <w:t>Database Physical Model</w:t>
+      </w:r>
+    </w:p>
+    <w:p>
+      <w:pPr>
+        <w:rPr>
+          <w:rFonts w:ascii="Times New Roman" w:hAnsi="Times New Roman" w:cs="Times New Roman"/>
+          <w:b/>
+          <w:bCs/>
+          <w:sz w:val="24"/>
+          <w:szCs w:val="24"/>
+        </w:rPr>
+      </w:pPr>
+      <w:r>
+        <w:rPr>
+          <w:rFonts w:ascii="Times New Roman" w:hAnsi="Times New Roman" w:cs="Times New Roman"/>
+          <w:b/>
+          <w:bCs/>
+          <w:sz w:val="24"/>
+          <w:szCs w:val="24"/>
+        </w:rPr>
         <w:t>Data Definition Language(DDL) Used</w:t>
       </w:r>
     </w:p>
@@ -6847,34 +8655,162 @@
           <w:sz w:val="24"/>
           <w:szCs w:val="24"/>
         </w:rPr>
+        <w:t>PRIMARY KEY (Student#));</w:t>
+      </w:r>
+    </w:p>
+    <w:p>
+      <w:pPr>
+        <w:rPr>
+          <w:rFonts w:ascii="Times New Roman" w:hAnsi="Times New Roman" w:cs="Times New Roman"/>
+          <w:sz w:val="24"/>
+          <w:szCs w:val="24"/>
+        </w:rPr>
+      </w:pPr>
+    </w:p>
+    <w:p>
+      <w:pPr>
+        <w:rPr>
+          <w:rFonts w:ascii="Times New Roman" w:hAnsi="Times New Roman" w:cs="Times New Roman"/>
+          <w:sz w:val="24"/>
+          <w:szCs w:val="24"/>
+        </w:rPr>
+      </w:pPr>
+      <w:r>
+        <w:rPr>
+          <w:rFonts w:ascii="Times New Roman" w:hAnsi="Times New Roman" w:cs="Times New Roman"/>
+          <w:sz w:val="24"/>
+          <w:szCs w:val="24"/>
+        </w:rPr>
+        <w:t>CREATE TABLE FLAT(</w:t>
+      </w:r>
+    </w:p>
+    <w:p>
+      <w:pPr>
+        <w:rPr>
+          <w:rFonts w:ascii="Times New Roman" w:hAnsi="Times New Roman" w:cs="Times New Roman"/>
+          <w:sz w:val="24"/>
+          <w:szCs w:val="24"/>
+        </w:rPr>
+      </w:pPr>
+      <w:r>
+        <w:rPr>
+          <w:rFonts w:ascii="Times New Roman" w:hAnsi="Times New Roman" w:cs="Times New Roman"/>
+          <w:sz w:val="24"/>
+          <w:szCs w:val="24"/>
+        </w:rPr>
+        <w:t>flat# NUMBER(2),</w:t>
+      </w:r>
+    </w:p>
+    <w:p>
+      <w:pPr>
+        <w:rPr>
+          <w:rFonts w:ascii="Times New Roman" w:hAnsi="Times New Roman" w:cs="Times New Roman"/>
+          <w:sz w:val="24"/>
+          <w:szCs w:val="24"/>
+        </w:rPr>
+      </w:pPr>
+      <w:r>
+        <w:rPr>
+          <w:rFonts w:ascii="Times New Roman" w:hAnsi="Times New Roman" w:cs="Times New Roman"/>
+          <w:sz w:val="24"/>
+          <w:szCs w:val="24"/>
+        </w:rPr>
+        <w:t>flat_addr VARCHAR(20),</w:t>
+      </w:r>
+    </w:p>
+    <w:p>
+      <w:pPr>
+        <w:rPr>
+          <w:rFonts w:ascii="Times New Roman" w:hAnsi="Times New Roman" w:cs="Times New Roman"/>
+          <w:sz w:val="24"/>
+          <w:szCs w:val="24"/>
+        </w:rPr>
+      </w:pPr>
+      <w:r>
+        <w:rPr>
+          <w:rFonts w:ascii="Times New Roman" w:hAnsi="Times New Roman" w:cs="Times New Roman"/>
+          <w:sz w:val="24"/>
+          <w:szCs w:val="24"/>
+        </w:rPr>
+        <w:t>rooms NUMBER(1),</w:t>
+      </w:r>
+    </w:p>
+    <w:p>
+      <w:pPr>
+        <w:rPr>
+          <w:rFonts w:ascii="Times New Roman" w:hAnsi="Times New Roman" w:cs="Times New Roman"/>
+          <w:sz w:val="24"/>
+          <w:szCs w:val="24"/>
+        </w:rPr>
+      </w:pPr>
+      <w:r>
+        <w:rPr>
+          <w:rFonts w:ascii="Times New Roman" w:hAnsi="Times New Roman" w:cs="Times New Roman"/>
+          <w:sz w:val="24"/>
+          <w:szCs w:val="24"/>
+        </w:rPr>
         <w:lastRenderedPageBreak/>
-        <w:t>PRIMARY KEY (Student#));</w:t>
-      </w:r>
-    </w:p>
-    <w:p>
-      <w:pPr>
-        <w:rPr>
-          <w:rFonts w:ascii="Times New Roman" w:hAnsi="Times New Roman" w:cs="Times New Roman"/>
-          <w:sz w:val="24"/>
-          <w:szCs w:val="24"/>
-        </w:rPr>
-      </w:pPr>
-    </w:p>
-    <w:p>
-      <w:pPr>
-        <w:rPr>
-          <w:rFonts w:ascii="Times New Roman" w:hAnsi="Times New Roman" w:cs="Times New Roman"/>
-          <w:sz w:val="24"/>
-          <w:szCs w:val="24"/>
-        </w:rPr>
-      </w:pPr>
-      <w:r>
-        <w:rPr>
-          <w:rFonts w:ascii="Times New Roman" w:hAnsi="Times New Roman" w:cs="Times New Roman"/>
-          <w:sz w:val="24"/>
-          <w:szCs w:val="24"/>
-        </w:rPr>
-        <w:t>CREATE TABLE FLAT(</w:t>
+        <w:t>PRIMARY KEY (flat#));</w:t>
+      </w:r>
+    </w:p>
+    <w:p>
+      <w:pPr>
+        <w:rPr>
+          <w:rFonts w:ascii="Times New Roman" w:hAnsi="Times New Roman" w:cs="Times New Roman"/>
+          <w:sz w:val="24"/>
+          <w:szCs w:val="24"/>
+        </w:rPr>
+      </w:pPr>
+    </w:p>
+    <w:p>
+      <w:pPr>
+        <w:rPr>
+          <w:rFonts w:ascii="Times New Roman" w:hAnsi="Times New Roman" w:cs="Times New Roman"/>
+          <w:sz w:val="24"/>
+          <w:szCs w:val="24"/>
+        </w:rPr>
+      </w:pPr>
+      <w:r>
+        <w:rPr>
+          <w:rFonts w:ascii="Times New Roman" w:hAnsi="Times New Roman" w:cs="Times New Roman"/>
+          <w:sz w:val="24"/>
+          <w:szCs w:val="24"/>
+        </w:rPr>
+        <w:t>CREATE TABLE ROOM(</w:t>
+      </w:r>
+    </w:p>
+    <w:p>
+      <w:pPr>
+        <w:rPr>
+          <w:rFonts w:ascii="Times New Roman" w:hAnsi="Times New Roman" w:cs="Times New Roman"/>
+          <w:sz w:val="24"/>
+          <w:szCs w:val="24"/>
+        </w:rPr>
+      </w:pPr>
+      <w:r>
+        <w:rPr>
+          <w:rFonts w:ascii="Times New Roman" w:hAnsi="Times New Roman" w:cs="Times New Roman"/>
+          <w:sz w:val="24"/>
+          <w:szCs w:val="24"/>
+        </w:rPr>
+        <w:t>room# NUMBER(2),</w:t>
+      </w:r>
+    </w:p>
+    <w:p>
+      <w:pPr>
+        <w:rPr>
+          <w:rFonts w:ascii="Times New Roman" w:hAnsi="Times New Roman" w:cs="Times New Roman"/>
+          <w:sz w:val="24"/>
+          <w:szCs w:val="24"/>
+        </w:rPr>
+      </w:pPr>
+      <w:r>
+        <w:rPr>
+          <w:rFonts w:ascii="Times New Roman" w:hAnsi="Times New Roman" w:cs="Times New Roman"/>
+          <w:sz w:val="24"/>
+          <w:szCs w:val="24"/>
+        </w:rPr>
+        <w:t>rent NUMBER,</w:t>
       </w:r>
     </w:p>
     <w:p>
@@ -6908,67 +8844,357 @@
           <w:sz w:val="24"/>
           <w:szCs w:val="24"/>
         </w:rPr>
-        <w:t>flat_addr VARCHAR(20),</w:t>
-      </w:r>
-    </w:p>
-    <w:p>
-      <w:pPr>
-        <w:rPr>
-          <w:rFonts w:ascii="Times New Roman" w:hAnsi="Times New Roman" w:cs="Times New Roman"/>
-          <w:sz w:val="24"/>
-          <w:szCs w:val="24"/>
-        </w:rPr>
-      </w:pPr>
-      <w:r>
-        <w:rPr>
-          <w:rFonts w:ascii="Times New Roman" w:hAnsi="Times New Roman" w:cs="Times New Roman"/>
-          <w:sz w:val="24"/>
-          <w:szCs w:val="24"/>
-        </w:rPr>
-        <w:t>rooms NUMBER(1),</w:t>
-      </w:r>
-    </w:p>
-    <w:p>
-      <w:pPr>
-        <w:rPr>
-          <w:rFonts w:ascii="Times New Roman" w:hAnsi="Times New Roman" w:cs="Times New Roman"/>
-          <w:sz w:val="24"/>
-          <w:szCs w:val="24"/>
-        </w:rPr>
-      </w:pPr>
-      <w:r>
-        <w:rPr>
-          <w:rFonts w:ascii="Times New Roman" w:hAnsi="Times New Roman" w:cs="Times New Roman"/>
-          <w:sz w:val="24"/>
-          <w:szCs w:val="24"/>
-        </w:rPr>
-        <w:t>PRIMARY KEY (flat#));</w:t>
-      </w:r>
-    </w:p>
-    <w:p>
-      <w:pPr>
-        <w:rPr>
-          <w:rFonts w:ascii="Times New Roman" w:hAnsi="Times New Roman" w:cs="Times New Roman"/>
-          <w:sz w:val="24"/>
-          <w:szCs w:val="24"/>
-        </w:rPr>
-      </w:pPr>
-    </w:p>
-    <w:p>
-      <w:pPr>
-        <w:rPr>
-          <w:rFonts w:ascii="Times New Roman" w:hAnsi="Times New Roman" w:cs="Times New Roman"/>
-          <w:sz w:val="24"/>
-          <w:szCs w:val="24"/>
-        </w:rPr>
-      </w:pPr>
-      <w:r>
-        <w:rPr>
-          <w:rFonts w:ascii="Times New Roman" w:hAnsi="Times New Roman" w:cs="Times New Roman"/>
-          <w:sz w:val="24"/>
-          <w:szCs w:val="24"/>
-        </w:rPr>
-        <w:t>CREATE TABLE ROOM(</w:t>
+        <w:t>PRIMARY KEY (room#),</w:t>
+      </w:r>
+    </w:p>
+    <w:p>
+      <w:pPr>
+        <w:rPr>
+          <w:rFonts w:ascii="Times New Roman" w:hAnsi="Times New Roman" w:cs="Times New Roman"/>
+          <w:sz w:val="24"/>
+          <w:szCs w:val="24"/>
+        </w:rPr>
+      </w:pPr>
+      <w:r>
+        <w:rPr>
+          <w:rFonts w:ascii="Times New Roman" w:hAnsi="Times New Roman" w:cs="Times New Roman"/>
+          <w:sz w:val="24"/>
+          <w:szCs w:val="24"/>
+        </w:rPr>
+        <w:t>FOREIGN KEY (flat#) REFERENCES FLAT(flat#));</w:t>
+      </w:r>
+    </w:p>
+    <w:p>
+      <w:pPr>
+        <w:rPr>
+          <w:rFonts w:ascii="Times New Roman" w:hAnsi="Times New Roman" w:cs="Times New Roman"/>
+          <w:sz w:val="24"/>
+          <w:szCs w:val="24"/>
+        </w:rPr>
+      </w:pPr>
+    </w:p>
+    <w:p>
+      <w:pPr>
+        <w:rPr>
+          <w:rFonts w:ascii="Times New Roman" w:hAnsi="Times New Roman" w:cs="Times New Roman"/>
+          <w:sz w:val="24"/>
+          <w:szCs w:val="24"/>
+        </w:rPr>
+      </w:pPr>
+      <w:r>
+        <w:rPr>
+          <w:rFonts w:ascii="Times New Roman" w:hAnsi="Times New Roman" w:cs="Times New Roman"/>
+          <w:sz w:val="24"/>
+          <w:szCs w:val="24"/>
+        </w:rPr>
+        <w:t>CREATE TABLE COURSE(</w:t>
+      </w:r>
+    </w:p>
+    <w:p>
+      <w:pPr>
+        <w:rPr>
+          <w:rFonts w:ascii="Times New Roman" w:hAnsi="Times New Roman" w:cs="Times New Roman"/>
+          <w:sz w:val="24"/>
+          <w:szCs w:val="24"/>
+        </w:rPr>
+      </w:pPr>
+      <w:r>
+        <w:rPr>
+          <w:rFonts w:ascii="Times New Roman" w:hAnsi="Times New Roman" w:cs="Times New Roman"/>
+          <w:sz w:val="24"/>
+          <w:szCs w:val="24"/>
+        </w:rPr>
+        <w:t>code VARCHAR(10),</w:t>
+      </w:r>
+    </w:p>
+    <w:p>
+      <w:pPr>
+        <w:rPr>
+          <w:rFonts w:ascii="Times New Roman" w:hAnsi="Times New Roman" w:cs="Times New Roman"/>
+          <w:sz w:val="24"/>
+          <w:szCs w:val="24"/>
+        </w:rPr>
+      </w:pPr>
+      <w:r>
+        <w:rPr>
+          <w:rFonts w:ascii="Times New Roman" w:hAnsi="Times New Roman" w:cs="Times New Roman"/>
+          <w:sz w:val="24"/>
+          <w:szCs w:val="24"/>
+        </w:rPr>
+        <w:t>course_name VARCHAR(30),</w:t>
+      </w:r>
+    </w:p>
+    <w:p>
+      <w:pPr>
+        <w:rPr>
+          <w:rFonts w:ascii="Times New Roman" w:hAnsi="Times New Roman" w:cs="Times New Roman"/>
+          <w:sz w:val="24"/>
+          <w:szCs w:val="24"/>
+        </w:rPr>
+      </w:pPr>
+      <w:r>
+        <w:rPr>
+          <w:rFonts w:ascii="Times New Roman" w:hAnsi="Times New Roman" w:cs="Times New Roman"/>
+          <w:sz w:val="24"/>
+          <w:szCs w:val="24"/>
+        </w:rPr>
+        <w:t>instructor VARCHAR(10),</w:t>
+      </w:r>
+    </w:p>
+    <w:p>
+      <w:pPr>
+        <w:rPr>
+          <w:rFonts w:ascii="Times New Roman" w:hAnsi="Times New Roman" w:cs="Times New Roman"/>
+          <w:sz w:val="24"/>
+          <w:szCs w:val="24"/>
+        </w:rPr>
+      </w:pPr>
+      <w:r>
+        <w:rPr>
+          <w:rFonts w:ascii="Times New Roman" w:hAnsi="Times New Roman" w:cs="Times New Roman"/>
+          <w:sz w:val="24"/>
+          <w:szCs w:val="24"/>
+        </w:rPr>
+        <w:t xml:space="preserve">PRIMARY KEY (code));    </w:t>
+      </w:r>
+    </w:p>
+    <w:p>
+      <w:pPr>
+        <w:rPr>
+          <w:rFonts w:ascii="Times New Roman" w:hAnsi="Times New Roman" w:cs="Times New Roman"/>
+          <w:sz w:val="24"/>
+          <w:szCs w:val="24"/>
+        </w:rPr>
+      </w:pPr>
+    </w:p>
+    <w:p>
+      <w:pPr>
+        <w:rPr>
+          <w:rFonts w:ascii="Times New Roman" w:hAnsi="Times New Roman" w:cs="Times New Roman"/>
+          <w:sz w:val="24"/>
+          <w:szCs w:val="24"/>
+        </w:rPr>
+      </w:pPr>
+      <w:r>
+        <w:rPr>
+          <w:rFonts w:ascii="Times New Roman" w:hAnsi="Times New Roman" w:cs="Times New Roman"/>
+          <w:sz w:val="24"/>
+          <w:szCs w:val="24"/>
+        </w:rPr>
+        <w:t>CREATE TABLE STAFF(</w:t>
+      </w:r>
+    </w:p>
+    <w:p>
+      <w:pPr>
+        <w:rPr>
+          <w:rFonts w:ascii="Times New Roman" w:hAnsi="Times New Roman" w:cs="Times New Roman"/>
+          <w:sz w:val="24"/>
+          <w:szCs w:val="24"/>
+        </w:rPr>
+      </w:pPr>
+      <w:r>
+        <w:rPr>
+          <w:rFonts w:ascii="Times New Roman" w:hAnsi="Times New Roman" w:cs="Times New Roman"/>
+          <w:sz w:val="24"/>
+          <w:szCs w:val="24"/>
+        </w:rPr>
+        <w:t>staff# NUMBER(3),</w:t>
+      </w:r>
+    </w:p>
+    <w:p>
+      <w:pPr>
+        <w:rPr>
+          <w:rFonts w:ascii="Times New Roman" w:hAnsi="Times New Roman" w:cs="Times New Roman"/>
+          <w:sz w:val="24"/>
+          <w:szCs w:val="24"/>
+        </w:rPr>
+      </w:pPr>
+      <w:r>
+        <w:rPr>
+          <w:rFonts w:ascii="Times New Roman" w:hAnsi="Times New Roman" w:cs="Times New Roman"/>
+          <w:sz w:val="24"/>
+          <w:szCs w:val="24"/>
+        </w:rPr>
+        <w:t>fname VARCHAR(10),</w:t>
+      </w:r>
+    </w:p>
+    <w:p>
+      <w:pPr>
+        <w:rPr>
+          <w:rFonts w:ascii="Times New Roman" w:hAnsi="Times New Roman" w:cs="Times New Roman"/>
+          <w:sz w:val="24"/>
+          <w:szCs w:val="24"/>
+        </w:rPr>
+      </w:pPr>
+      <w:r>
+        <w:rPr>
+          <w:rFonts w:ascii="Times New Roman" w:hAnsi="Times New Roman" w:cs="Times New Roman"/>
+          <w:sz w:val="24"/>
+          <w:szCs w:val="24"/>
+        </w:rPr>
+        <w:t>lname VARCHAR(10),</w:t>
+      </w:r>
+    </w:p>
+    <w:p>
+      <w:pPr>
+        <w:rPr>
+          <w:rFonts w:ascii="Times New Roman" w:hAnsi="Times New Roman" w:cs="Times New Roman"/>
+          <w:sz w:val="24"/>
+          <w:szCs w:val="24"/>
+        </w:rPr>
+      </w:pPr>
+      <w:r>
+        <w:rPr>
+          <w:rFonts w:ascii="Times New Roman" w:hAnsi="Times New Roman" w:cs="Times New Roman"/>
+          <w:sz w:val="24"/>
+          <w:szCs w:val="24"/>
+        </w:rPr>
+        <w:t>addr VARCHAR(6),</w:t>
+      </w:r>
+    </w:p>
+    <w:p>
+      <w:pPr>
+        <w:rPr>
+          <w:rFonts w:ascii="Times New Roman" w:hAnsi="Times New Roman" w:cs="Times New Roman"/>
+          <w:sz w:val="24"/>
+          <w:szCs w:val="24"/>
+        </w:rPr>
+      </w:pPr>
+      <w:r>
+        <w:rPr>
+          <w:rFonts w:ascii="Times New Roman" w:hAnsi="Times New Roman" w:cs="Times New Roman"/>
+          <w:sz w:val="24"/>
+          <w:szCs w:val="24"/>
+        </w:rPr>
+        <w:t xml:space="preserve">staff_position VARCHAR(15),     </w:t>
+      </w:r>
+    </w:p>
+    <w:p>
+      <w:pPr>
+        <w:rPr>
+          <w:rFonts w:ascii="Times New Roman" w:hAnsi="Times New Roman" w:cs="Times New Roman"/>
+          <w:sz w:val="24"/>
+          <w:szCs w:val="24"/>
+        </w:rPr>
+      </w:pPr>
+      <w:r>
+        <w:rPr>
+          <w:rFonts w:ascii="Times New Roman" w:hAnsi="Times New Roman" w:cs="Times New Roman"/>
+          <w:sz w:val="24"/>
+          <w:szCs w:val="24"/>
+        </w:rPr>
+        <w:t>age NUMBER(3),</w:t>
+      </w:r>
+    </w:p>
+    <w:p>
+      <w:pPr>
+        <w:rPr>
+          <w:rFonts w:ascii="Times New Roman" w:hAnsi="Times New Roman" w:cs="Times New Roman"/>
+          <w:sz w:val="24"/>
+          <w:szCs w:val="24"/>
+        </w:rPr>
+      </w:pPr>
+      <w:r>
+        <w:rPr>
+          <w:rFonts w:ascii="Times New Roman" w:hAnsi="Times New Roman" w:cs="Times New Roman"/>
+          <w:sz w:val="24"/>
+          <w:szCs w:val="24"/>
+        </w:rPr>
+        <w:t>location VARCHAR(20),</w:t>
+      </w:r>
+    </w:p>
+    <w:p>
+      <w:pPr>
+        <w:rPr>
+          <w:rFonts w:ascii="Times New Roman" w:hAnsi="Times New Roman" w:cs="Times New Roman"/>
+          <w:sz w:val="24"/>
+          <w:szCs w:val="24"/>
+        </w:rPr>
+      </w:pPr>
+      <w:r>
+        <w:rPr>
+          <w:rFonts w:ascii="Times New Roman" w:hAnsi="Times New Roman" w:cs="Times New Roman"/>
+          <w:sz w:val="24"/>
+          <w:szCs w:val="24"/>
+        </w:rPr>
+        <w:t>PRIMARY KEY (staff#));</w:t>
+      </w:r>
+    </w:p>
+    <w:p>
+      <w:pPr>
+        <w:rPr>
+          <w:rFonts w:ascii="Times New Roman" w:hAnsi="Times New Roman" w:cs="Times New Roman"/>
+          <w:sz w:val="24"/>
+          <w:szCs w:val="24"/>
+        </w:rPr>
+      </w:pPr>
+    </w:p>
+    <w:p>
+      <w:pPr>
+        <w:rPr>
+          <w:rFonts w:ascii="Times New Roman" w:hAnsi="Times New Roman" w:cs="Times New Roman"/>
+          <w:sz w:val="24"/>
+          <w:szCs w:val="24"/>
+        </w:rPr>
+      </w:pPr>
+      <w:r>
+        <w:rPr>
+          <w:rFonts w:ascii="Times New Roman" w:hAnsi="Times New Roman" w:cs="Times New Roman"/>
+          <w:sz w:val="24"/>
+          <w:szCs w:val="24"/>
+        </w:rPr>
+        <w:t>CREATE TABLE LEASE(</w:t>
+      </w:r>
+    </w:p>
+    <w:p>
+      <w:pPr>
+        <w:rPr>
+          <w:rFonts w:ascii="Times New Roman" w:hAnsi="Times New Roman" w:cs="Times New Roman"/>
+          <w:sz w:val="24"/>
+          <w:szCs w:val="24"/>
+        </w:rPr>
+      </w:pPr>
+      <w:r>
+        <w:rPr>
+          <w:rFonts w:ascii="Times New Roman" w:hAnsi="Times New Roman" w:cs="Times New Roman"/>
+          <w:sz w:val="24"/>
+          <w:szCs w:val="24"/>
+        </w:rPr>
+        <w:t>lease# VARCHAR(5),</w:t>
+      </w:r>
+    </w:p>
+    <w:p>
+      <w:pPr>
+        <w:rPr>
+          <w:rFonts w:ascii="Times New Roman" w:hAnsi="Times New Roman" w:cs="Times New Roman"/>
+          <w:sz w:val="24"/>
+          <w:szCs w:val="24"/>
+        </w:rPr>
+      </w:pPr>
+      <w:r>
+        <w:rPr>
+          <w:rFonts w:ascii="Times New Roman" w:hAnsi="Times New Roman" w:cs="Times New Roman"/>
+          <w:sz w:val="24"/>
+          <w:szCs w:val="24"/>
+        </w:rPr>
+        <w:t>l_length NUMBER,</w:t>
+      </w:r>
+    </w:p>
+    <w:p>
+      <w:pPr>
+        <w:rPr>
+          <w:rFonts w:ascii="Times New Roman" w:hAnsi="Times New Roman" w:cs="Times New Roman"/>
+          <w:sz w:val="24"/>
+          <w:szCs w:val="24"/>
+        </w:rPr>
+      </w:pPr>
+      <w:r>
+        <w:rPr>
+          <w:rFonts w:ascii="Times New Roman" w:hAnsi="Times New Roman" w:cs="Times New Roman"/>
+          <w:sz w:val="24"/>
+          <w:szCs w:val="24"/>
+        </w:rPr>
+        <w:t>student# NUMBER(5),</w:t>
       </w:r>
     </w:p>
     <w:p>
@@ -7002,7 +9228,247 @@
           <w:sz w:val="24"/>
           <w:szCs w:val="24"/>
         </w:rPr>
-        <w:t>rent NUMBER,</w:t>
+        <w:lastRenderedPageBreak/>
+        <w:t>commence_date DATE,</w:t>
+      </w:r>
+    </w:p>
+    <w:p>
+      <w:pPr>
+        <w:rPr>
+          <w:rFonts w:ascii="Times New Roman" w:hAnsi="Times New Roman" w:cs="Times New Roman"/>
+          <w:sz w:val="24"/>
+          <w:szCs w:val="24"/>
+        </w:rPr>
+      </w:pPr>
+      <w:r>
+        <w:rPr>
+          <w:rFonts w:ascii="Times New Roman" w:hAnsi="Times New Roman" w:cs="Times New Roman"/>
+          <w:sz w:val="24"/>
+          <w:szCs w:val="24"/>
+        </w:rPr>
+        <w:t>end_date DATE,</w:t>
+      </w:r>
+    </w:p>
+    <w:p>
+      <w:pPr>
+        <w:rPr>
+          <w:rFonts w:ascii="Times New Roman" w:hAnsi="Times New Roman" w:cs="Times New Roman"/>
+          <w:sz w:val="24"/>
+          <w:szCs w:val="24"/>
+        </w:rPr>
+      </w:pPr>
+      <w:r>
+        <w:rPr>
+          <w:rFonts w:ascii="Times New Roman" w:hAnsi="Times New Roman" w:cs="Times New Roman"/>
+          <w:sz w:val="24"/>
+          <w:szCs w:val="24"/>
+        </w:rPr>
+        <w:t>PRIMARY KEY(lease#),</w:t>
+      </w:r>
+    </w:p>
+    <w:p>
+      <w:pPr>
+        <w:rPr>
+          <w:rFonts w:ascii="Times New Roman" w:hAnsi="Times New Roman" w:cs="Times New Roman"/>
+          <w:sz w:val="24"/>
+          <w:szCs w:val="24"/>
+        </w:rPr>
+      </w:pPr>
+      <w:r>
+        <w:rPr>
+          <w:rFonts w:ascii="Times New Roman" w:hAnsi="Times New Roman" w:cs="Times New Roman"/>
+          <w:sz w:val="24"/>
+          <w:szCs w:val="24"/>
+        </w:rPr>
+        <w:t>FOREIGN KEY (student#) REFERENCES STUDENT(Student#),</w:t>
+      </w:r>
+    </w:p>
+    <w:p>
+      <w:pPr>
+        <w:rPr>
+          <w:rFonts w:ascii="Times New Roman" w:hAnsi="Times New Roman" w:cs="Times New Roman"/>
+          <w:sz w:val="24"/>
+          <w:szCs w:val="24"/>
+        </w:rPr>
+      </w:pPr>
+      <w:r>
+        <w:rPr>
+          <w:rFonts w:ascii="Times New Roman" w:hAnsi="Times New Roman" w:cs="Times New Roman"/>
+          <w:sz w:val="24"/>
+          <w:szCs w:val="24"/>
+        </w:rPr>
+        <w:t>FOREIGN KEY (room#) REFERENCES ROOM(room#));</w:t>
+      </w:r>
+    </w:p>
+    <w:p>
+      <w:pPr>
+        <w:rPr>
+          <w:rFonts w:ascii="Times New Roman" w:hAnsi="Times New Roman" w:cs="Times New Roman"/>
+          <w:sz w:val="24"/>
+          <w:szCs w:val="24"/>
+        </w:rPr>
+      </w:pPr>
+    </w:p>
+    <w:p>
+      <w:pPr>
+        <w:rPr>
+          <w:rFonts w:ascii="Times New Roman" w:hAnsi="Times New Roman" w:cs="Times New Roman"/>
+          <w:sz w:val="24"/>
+          <w:szCs w:val="24"/>
+        </w:rPr>
+      </w:pPr>
+      <w:r>
+        <w:rPr>
+          <w:rFonts w:ascii="Times New Roman" w:hAnsi="Times New Roman" w:cs="Times New Roman"/>
+          <w:sz w:val="24"/>
+          <w:szCs w:val="24"/>
+        </w:rPr>
+        <w:t>CREATE TABLE INVOICE(</w:t>
+      </w:r>
+    </w:p>
+    <w:p>
+      <w:pPr>
+        <w:rPr>
+          <w:rFonts w:ascii="Times New Roman" w:hAnsi="Times New Roman" w:cs="Times New Roman"/>
+          <w:sz w:val="24"/>
+          <w:szCs w:val="24"/>
+        </w:rPr>
+      </w:pPr>
+      <w:r>
+        <w:rPr>
+          <w:rFonts w:ascii="Times New Roman" w:hAnsi="Times New Roman" w:cs="Times New Roman"/>
+          <w:sz w:val="24"/>
+          <w:szCs w:val="24"/>
+        </w:rPr>
+        <w:t>invoice# NUMBER(3),</w:t>
+      </w:r>
+    </w:p>
+    <w:p>
+      <w:pPr>
+        <w:rPr>
+          <w:rFonts w:ascii="Times New Roman" w:hAnsi="Times New Roman" w:cs="Times New Roman"/>
+          <w:sz w:val="24"/>
+          <w:szCs w:val="24"/>
+        </w:rPr>
+      </w:pPr>
+      <w:r>
+        <w:rPr>
+          <w:rFonts w:ascii="Times New Roman" w:hAnsi="Times New Roman" w:cs="Times New Roman"/>
+          <w:sz w:val="24"/>
+          <w:szCs w:val="24"/>
+        </w:rPr>
+        <w:t>payment NUMBER,</w:t>
+      </w:r>
+    </w:p>
+    <w:p>
+      <w:pPr>
+        <w:rPr>
+          <w:rFonts w:ascii="Times New Roman" w:hAnsi="Times New Roman" w:cs="Times New Roman"/>
+          <w:sz w:val="24"/>
+          <w:szCs w:val="24"/>
+        </w:rPr>
+      </w:pPr>
+      <w:r>
+        <w:rPr>
+          <w:rFonts w:ascii="Times New Roman" w:hAnsi="Times New Roman" w:cs="Times New Roman"/>
+          <w:sz w:val="24"/>
+          <w:szCs w:val="24"/>
+        </w:rPr>
+        <w:t>payment_date DATE,</w:t>
+      </w:r>
+    </w:p>
+    <w:p>
+      <w:pPr>
+        <w:rPr>
+          <w:rFonts w:ascii="Times New Roman" w:hAnsi="Times New Roman" w:cs="Times New Roman"/>
+          <w:sz w:val="24"/>
+          <w:szCs w:val="24"/>
+        </w:rPr>
+      </w:pPr>
+      <w:r>
+        <w:rPr>
+          <w:rFonts w:ascii="Times New Roman" w:hAnsi="Times New Roman" w:cs="Times New Roman"/>
+          <w:sz w:val="24"/>
+          <w:szCs w:val="24"/>
+        </w:rPr>
+        <w:t>payment_type VARCHAR(6),</w:t>
+      </w:r>
+    </w:p>
+    <w:p>
+      <w:pPr>
+        <w:rPr>
+          <w:rFonts w:ascii="Times New Roman" w:hAnsi="Times New Roman" w:cs="Times New Roman"/>
+          <w:sz w:val="24"/>
+          <w:szCs w:val="24"/>
+        </w:rPr>
+      </w:pPr>
+      <w:r>
+        <w:rPr>
+          <w:rFonts w:ascii="Times New Roman" w:hAnsi="Times New Roman" w:cs="Times New Roman"/>
+          <w:sz w:val="24"/>
+          <w:szCs w:val="24"/>
+        </w:rPr>
+        <w:t>lease# VARCHAR(5),</w:t>
+      </w:r>
+    </w:p>
+    <w:p>
+      <w:pPr>
+        <w:rPr>
+          <w:rFonts w:ascii="Times New Roman" w:hAnsi="Times New Roman" w:cs="Times New Roman"/>
+          <w:sz w:val="24"/>
+          <w:szCs w:val="24"/>
+        </w:rPr>
+      </w:pPr>
+      <w:r>
+        <w:rPr>
+          <w:rFonts w:ascii="Times New Roman" w:hAnsi="Times New Roman" w:cs="Times New Roman"/>
+          <w:sz w:val="24"/>
+          <w:szCs w:val="24"/>
+        </w:rPr>
+        <w:t>PRIMARY KEY(invoice#),</w:t>
+      </w:r>
+    </w:p>
+    <w:p>
+      <w:pPr>
+        <w:rPr>
+          <w:rFonts w:ascii="Times New Roman" w:hAnsi="Times New Roman" w:cs="Times New Roman"/>
+          <w:sz w:val="24"/>
+          <w:szCs w:val="24"/>
+        </w:rPr>
+      </w:pPr>
+      <w:r>
+        <w:rPr>
+          <w:rFonts w:ascii="Times New Roman" w:hAnsi="Times New Roman" w:cs="Times New Roman"/>
+          <w:sz w:val="24"/>
+          <w:szCs w:val="24"/>
+        </w:rPr>
+        <w:t>FOREIGN KEY(lease#) REFERENCES LEASE(lease#));</w:t>
+      </w:r>
+    </w:p>
+    <w:p>
+      <w:pPr>
+        <w:rPr>
+          <w:rFonts w:ascii="Times New Roman" w:hAnsi="Times New Roman" w:cs="Times New Roman"/>
+          <w:sz w:val="24"/>
+          <w:szCs w:val="24"/>
+        </w:rPr>
+      </w:pPr>
+    </w:p>
+    <w:p>
+      <w:pPr>
+        <w:rPr>
+          <w:rFonts w:ascii="Times New Roman" w:hAnsi="Times New Roman" w:cs="Times New Roman"/>
+          <w:sz w:val="24"/>
+          <w:szCs w:val="24"/>
+        </w:rPr>
+      </w:pPr>
+      <w:r>
+        <w:rPr>
+          <w:rFonts w:ascii="Times New Roman" w:hAnsi="Times New Roman" w:cs="Times New Roman"/>
+          <w:sz w:val="24"/>
+          <w:szCs w:val="24"/>
+        </w:rPr>
+        <w:t>CREATE TABLE INSPECTION(</w:t>
       </w:r>
     </w:p>
     <w:p>
@@ -7036,144 +9502,24 @@
           <w:sz w:val="24"/>
           <w:szCs w:val="24"/>
         </w:rPr>
-        <w:t>PRIMARY KEY (room#),</w:t>
-      </w:r>
-    </w:p>
-    <w:p>
-      <w:pPr>
-        <w:rPr>
-          <w:rFonts w:ascii="Times New Roman" w:hAnsi="Times New Roman" w:cs="Times New Roman"/>
-          <w:sz w:val="24"/>
-          <w:szCs w:val="24"/>
-        </w:rPr>
-      </w:pPr>
-      <w:r>
-        <w:rPr>
-          <w:rFonts w:ascii="Times New Roman" w:hAnsi="Times New Roman" w:cs="Times New Roman"/>
-          <w:sz w:val="24"/>
-          <w:szCs w:val="24"/>
-        </w:rPr>
-        <w:t>FOREIGN KEY (flat#) REFERENCES FLAT(flat#));</w:t>
-      </w:r>
-    </w:p>
-    <w:p>
-      <w:pPr>
-        <w:rPr>
-          <w:rFonts w:ascii="Times New Roman" w:hAnsi="Times New Roman" w:cs="Times New Roman"/>
-          <w:sz w:val="24"/>
-          <w:szCs w:val="24"/>
-        </w:rPr>
-      </w:pPr>
-    </w:p>
-    <w:p>
-      <w:pPr>
-        <w:rPr>
-          <w:rFonts w:ascii="Times New Roman" w:hAnsi="Times New Roman" w:cs="Times New Roman"/>
-          <w:sz w:val="24"/>
-          <w:szCs w:val="24"/>
-        </w:rPr>
-      </w:pPr>
-      <w:r>
-        <w:rPr>
-          <w:rFonts w:ascii="Times New Roman" w:hAnsi="Times New Roman" w:cs="Times New Roman"/>
-          <w:sz w:val="24"/>
-          <w:szCs w:val="24"/>
-        </w:rPr>
-        <w:t>CREATE TABLE COURSE(</w:t>
-      </w:r>
-    </w:p>
-    <w:p>
-      <w:pPr>
-        <w:rPr>
-          <w:rFonts w:ascii="Times New Roman" w:hAnsi="Times New Roman" w:cs="Times New Roman"/>
-          <w:sz w:val="24"/>
-          <w:szCs w:val="24"/>
-        </w:rPr>
-      </w:pPr>
-      <w:r>
-        <w:rPr>
-          <w:rFonts w:ascii="Times New Roman" w:hAnsi="Times New Roman" w:cs="Times New Roman"/>
-          <w:sz w:val="24"/>
-          <w:szCs w:val="24"/>
-        </w:rPr>
-        <w:t>code VARCHAR(10),</w:t>
-      </w:r>
-    </w:p>
-    <w:p>
-      <w:pPr>
-        <w:rPr>
-          <w:rFonts w:ascii="Times New Roman" w:hAnsi="Times New Roman" w:cs="Times New Roman"/>
-          <w:sz w:val="24"/>
-          <w:szCs w:val="24"/>
-        </w:rPr>
-      </w:pPr>
-      <w:r>
-        <w:rPr>
-          <w:rFonts w:ascii="Times New Roman" w:hAnsi="Times New Roman" w:cs="Times New Roman"/>
-          <w:sz w:val="24"/>
-          <w:szCs w:val="24"/>
-        </w:rPr>
-        <w:t>course_name VARCHAR(30),</w:t>
-      </w:r>
-    </w:p>
-    <w:p>
-      <w:pPr>
-        <w:rPr>
-          <w:rFonts w:ascii="Times New Roman" w:hAnsi="Times New Roman" w:cs="Times New Roman"/>
-          <w:sz w:val="24"/>
-          <w:szCs w:val="24"/>
-        </w:rPr>
-      </w:pPr>
-      <w:r>
-        <w:rPr>
-          <w:rFonts w:ascii="Times New Roman" w:hAnsi="Times New Roman" w:cs="Times New Roman"/>
-          <w:sz w:val="24"/>
-          <w:szCs w:val="24"/>
-        </w:rPr>
-        <w:t>instructor VARCHAR(10),</w:t>
-      </w:r>
-    </w:p>
-    <w:p>
-      <w:pPr>
-        <w:rPr>
-          <w:rFonts w:ascii="Times New Roman" w:hAnsi="Times New Roman" w:cs="Times New Roman"/>
-          <w:sz w:val="24"/>
-          <w:szCs w:val="24"/>
-        </w:rPr>
-      </w:pPr>
-      <w:r>
-        <w:rPr>
-          <w:rFonts w:ascii="Times New Roman" w:hAnsi="Times New Roman" w:cs="Times New Roman"/>
-          <w:sz w:val="24"/>
-          <w:szCs w:val="24"/>
-        </w:rPr>
-        <w:t xml:space="preserve">PRIMARY KEY (code));    </w:t>
-      </w:r>
-    </w:p>
-    <w:p>
-      <w:pPr>
-        <w:rPr>
-          <w:rFonts w:ascii="Times New Roman" w:hAnsi="Times New Roman" w:cs="Times New Roman"/>
-          <w:sz w:val="24"/>
-          <w:szCs w:val="24"/>
-        </w:rPr>
-      </w:pPr>
-    </w:p>
-    <w:p>
-      <w:pPr>
-        <w:rPr>
-          <w:rFonts w:ascii="Times New Roman" w:hAnsi="Times New Roman" w:cs="Times New Roman"/>
-          <w:sz w:val="24"/>
-          <w:szCs w:val="24"/>
-        </w:rPr>
-      </w:pPr>
-      <w:r>
-        <w:rPr>
-          <w:rFonts w:ascii="Times New Roman" w:hAnsi="Times New Roman" w:cs="Times New Roman"/>
-          <w:sz w:val="24"/>
-          <w:szCs w:val="24"/>
-        </w:rPr>
-        <w:t>CREATE TABLE STAFF(</w:t>
+        <w:t xml:space="preserve">date_of_insp DATE, </w:t>
+      </w:r>
+    </w:p>
+    <w:p>
+      <w:pPr>
+        <w:rPr>
+          <w:rFonts w:ascii="Times New Roman" w:hAnsi="Times New Roman" w:cs="Times New Roman"/>
+          <w:sz w:val="24"/>
+          <w:szCs w:val="24"/>
+        </w:rPr>
+      </w:pPr>
+      <w:r>
+        <w:rPr>
+          <w:rFonts w:ascii="Times New Roman" w:hAnsi="Times New Roman" w:cs="Times New Roman"/>
+          <w:sz w:val="24"/>
+          <w:szCs w:val="24"/>
+        </w:rPr>
+        <w:t>remarks VARCHAR(6),</w:t>
       </w:r>
     </w:p>
     <w:p>
@@ -7207,185 +9553,161 @@
           <w:sz w:val="24"/>
           <w:szCs w:val="24"/>
         </w:rPr>
-        <w:t>fname VARCHAR(10),</w:t>
-      </w:r>
-    </w:p>
-    <w:p>
-      <w:pPr>
-        <w:rPr>
-          <w:rFonts w:ascii="Times New Roman" w:hAnsi="Times New Roman" w:cs="Times New Roman"/>
-          <w:sz w:val="24"/>
-          <w:szCs w:val="24"/>
-        </w:rPr>
-      </w:pPr>
-      <w:r>
-        <w:rPr>
-          <w:rFonts w:ascii="Times New Roman" w:hAnsi="Times New Roman" w:cs="Times New Roman"/>
-          <w:sz w:val="24"/>
-          <w:szCs w:val="24"/>
-        </w:rPr>
-        <w:t>lname VARCHAR(10),</w:t>
-      </w:r>
-    </w:p>
-    <w:p>
-      <w:pPr>
-        <w:rPr>
-          <w:rFonts w:ascii="Times New Roman" w:hAnsi="Times New Roman" w:cs="Times New Roman"/>
-          <w:sz w:val="24"/>
-          <w:szCs w:val="24"/>
-        </w:rPr>
-      </w:pPr>
-      <w:r>
-        <w:rPr>
-          <w:rFonts w:ascii="Times New Roman" w:hAnsi="Times New Roman" w:cs="Times New Roman"/>
-          <w:sz w:val="24"/>
-          <w:szCs w:val="24"/>
-        </w:rPr>
-        <w:t>addr VARCHAR(6),</w:t>
-      </w:r>
-    </w:p>
-    <w:p>
-      <w:pPr>
-        <w:rPr>
-          <w:rFonts w:ascii="Times New Roman" w:hAnsi="Times New Roman" w:cs="Times New Roman"/>
-          <w:sz w:val="24"/>
-          <w:szCs w:val="24"/>
-        </w:rPr>
-      </w:pPr>
-      <w:r>
-        <w:rPr>
-          <w:rFonts w:ascii="Times New Roman" w:hAnsi="Times New Roman" w:cs="Times New Roman"/>
-          <w:sz w:val="24"/>
-          <w:szCs w:val="24"/>
-        </w:rPr>
-        <w:t xml:space="preserve">staff_position VARCHAR(15),     </w:t>
-      </w:r>
-    </w:p>
-    <w:p>
-      <w:pPr>
-        <w:rPr>
-          <w:rFonts w:ascii="Times New Roman" w:hAnsi="Times New Roman" w:cs="Times New Roman"/>
-          <w:sz w:val="24"/>
-          <w:szCs w:val="24"/>
-        </w:rPr>
-      </w:pPr>
-      <w:r>
-        <w:rPr>
-          <w:rFonts w:ascii="Times New Roman" w:hAnsi="Times New Roman" w:cs="Times New Roman"/>
-          <w:sz w:val="24"/>
-          <w:szCs w:val="24"/>
-        </w:rPr>
-        <w:t>age NUMBER(3),</w:t>
-      </w:r>
-    </w:p>
-    <w:p>
-      <w:pPr>
-        <w:rPr>
-          <w:rFonts w:ascii="Times New Roman" w:hAnsi="Times New Roman" w:cs="Times New Roman"/>
-          <w:sz w:val="24"/>
-          <w:szCs w:val="24"/>
-        </w:rPr>
-      </w:pPr>
-      <w:r>
-        <w:rPr>
-          <w:rFonts w:ascii="Times New Roman" w:hAnsi="Times New Roman" w:cs="Times New Roman"/>
-          <w:sz w:val="24"/>
-          <w:szCs w:val="24"/>
-        </w:rPr>
-        <w:t>location VARCHAR(20),</w:t>
-      </w:r>
-    </w:p>
-    <w:p>
-      <w:pPr>
-        <w:rPr>
-          <w:rFonts w:ascii="Times New Roman" w:hAnsi="Times New Roman" w:cs="Times New Roman"/>
-          <w:sz w:val="24"/>
-          <w:szCs w:val="24"/>
-        </w:rPr>
-      </w:pPr>
-      <w:r>
-        <w:rPr>
-          <w:rFonts w:ascii="Times New Roman" w:hAnsi="Times New Roman" w:cs="Times New Roman"/>
-          <w:sz w:val="24"/>
-          <w:szCs w:val="24"/>
-        </w:rPr>
-        <w:t>PRIMARY KEY (staff#));</w:t>
-      </w:r>
-    </w:p>
-    <w:p>
-      <w:pPr>
-        <w:rPr>
-          <w:rFonts w:ascii="Times New Roman" w:hAnsi="Times New Roman" w:cs="Times New Roman"/>
-          <w:sz w:val="24"/>
-          <w:szCs w:val="24"/>
-        </w:rPr>
-      </w:pPr>
-    </w:p>
-    <w:p>
-      <w:pPr>
-        <w:rPr>
-          <w:rFonts w:ascii="Times New Roman" w:hAnsi="Times New Roman" w:cs="Times New Roman"/>
-          <w:sz w:val="24"/>
-          <w:szCs w:val="24"/>
-        </w:rPr>
-      </w:pPr>
-      <w:r>
-        <w:rPr>
-          <w:rFonts w:ascii="Times New Roman" w:hAnsi="Times New Roman" w:cs="Times New Roman"/>
-          <w:sz w:val="24"/>
-          <w:szCs w:val="24"/>
-        </w:rPr>
-        <w:t>CREATE TABLE LEASE(</w:t>
-      </w:r>
-    </w:p>
-    <w:p>
-      <w:pPr>
-        <w:rPr>
-          <w:rFonts w:ascii="Times New Roman" w:hAnsi="Times New Roman" w:cs="Times New Roman"/>
-          <w:sz w:val="24"/>
-          <w:szCs w:val="24"/>
-        </w:rPr>
-      </w:pPr>
-      <w:r>
-        <w:rPr>
-          <w:rFonts w:ascii="Times New Roman" w:hAnsi="Times New Roman" w:cs="Times New Roman"/>
-          <w:sz w:val="24"/>
-          <w:szCs w:val="24"/>
-        </w:rPr>
-        <w:t>lease# VARCHAR(5),</w:t>
-      </w:r>
-    </w:p>
-    <w:p>
-      <w:pPr>
-        <w:rPr>
-          <w:rFonts w:ascii="Times New Roman" w:hAnsi="Times New Roman" w:cs="Times New Roman"/>
-          <w:sz w:val="24"/>
-          <w:szCs w:val="24"/>
-        </w:rPr>
-      </w:pPr>
-      <w:r>
-        <w:rPr>
-          <w:rFonts w:ascii="Times New Roman" w:hAnsi="Times New Roman" w:cs="Times New Roman"/>
-          <w:sz w:val="24"/>
-          <w:szCs w:val="24"/>
-        </w:rPr>
-        <w:t>l_length NUMBER,</w:t>
-      </w:r>
-    </w:p>
-    <w:p>
-      <w:pPr>
-        <w:rPr>
-          <w:rFonts w:ascii="Times New Roman" w:hAnsi="Times New Roman" w:cs="Times New Roman"/>
-          <w:sz w:val="24"/>
-          <w:szCs w:val="24"/>
-        </w:rPr>
-      </w:pPr>
-      <w:r>
-        <w:rPr>
-          <w:rFonts w:ascii="Times New Roman" w:hAnsi="Times New Roman" w:cs="Times New Roman"/>
-          <w:sz w:val="24"/>
-          <w:szCs w:val="24"/>
-        </w:rPr>
+        <w:t>FOREIGN KEY (flat#) REFERENCES FLAT(flat#),</w:t>
+      </w:r>
+    </w:p>
+    <w:p>
+      <w:pPr>
+        <w:rPr>
+          <w:rFonts w:ascii="Times New Roman" w:hAnsi="Times New Roman" w:cs="Times New Roman"/>
+          <w:sz w:val="24"/>
+          <w:szCs w:val="24"/>
+        </w:rPr>
+      </w:pPr>
+      <w:r>
+        <w:rPr>
+          <w:rFonts w:ascii="Times New Roman" w:hAnsi="Times New Roman" w:cs="Times New Roman"/>
+          <w:sz w:val="24"/>
+          <w:szCs w:val="24"/>
+        </w:rPr>
+        <w:t>FOREIGN KEY(staff#) REFERENCES STAFF(staff#));</w:t>
+      </w:r>
+    </w:p>
+    <w:p>
+      <w:pPr>
+        <w:rPr>
+          <w:rFonts w:ascii="Times New Roman" w:hAnsi="Times New Roman" w:cs="Times New Roman"/>
+          <w:sz w:val="24"/>
+          <w:szCs w:val="24"/>
+        </w:rPr>
+      </w:pPr>
+    </w:p>
+    <w:p>
+      <w:pPr>
+        <w:rPr>
+          <w:rFonts w:ascii="Times New Roman" w:hAnsi="Times New Roman" w:cs="Times New Roman"/>
+          <w:sz w:val="24"/>
+          <w:szCs w:val="24"/>
+        </w:rPr>
+      </w:pPr>
+      <w:r>
+        <w:rPr>
+          <w:rFonts w:ascii="Times New Roman" w:hAnsi="Times New Roman" w:cs="Times New Roman"/>
+          <w:sz w:val="24"/>
+          <w:szCs w:val="24"/>
+        </w:rPr>
+        <w:t>CREATE TABLE SERVICE(</w:t>
+      </w:r>
+    </w:p>
+    <w:p>
+      <w:pPr>
+        <w:rPr>
+          <w:rFonts w:ascii="Times New Roman" w:hAnsi="Times New Roman" w:cs="Times New Roman"/>
+          <w:sz w:val="24"/>
+          <w:szCs w:val="24"/>
+        </w:rPr>
+      </w:pPr>
+      <w:r>
+        <w:rPr>
+          <w:rFonts w:ascii="Times New Roman" w:hAnsi="Times New Roman" w:cs="Times New Roman"/>
+          <w:sz w:val="24"/>
+          <w:szCs w:val="24"/>
+        </w:rPr>
+        <w:t>service# NUMBER(3),</w:t>
+      </w:r>
+    </w:p>
+    <w:p>
+      <w:pPr>
+        <w:rPr>
+          <w:rFonts w:ascii="Times New Roman" w:hAnsi="Times New Roman" w:cs="Times New Roman"/>
+          <w:sz w:val="24"/>
+          <w:szCs w:val="24"/>
+        </w:rPr>
+      </w:pPr>
+      <w:r>
+        <w:rPr>
+          <w:rFonts w:ascii="Times New Roman" w:hAnsi="Times New Roman" w:cs="Times New Roman"/>
+          <w:sz w:val="24"/>
+          <w:szCs w:val="24"/>
+        </w:rPr>
+        <w:t>staff# NUMBER(3),</w:t>
+      </w:r>
+    </w:p>
+    <w:p>
+      <w:pPr>
+        <w:rPr>
+          <w:rFonts w:ascii="Times New Roman" w:hAnsi="Times New Roman" w:cs="Times New Roman"/>
+          <w:sz w:val="24"/>
+          <w:szCs w:val="24"/>
+        </w:rPr>
+      </w:pPr>
+      <w:r>
+        <w:rPr>
+          <w:rFonts w:ascii="Times New Roman" w:hAnsi="Times New Roman" w:cs="Times New Roman"/>
+          <w:sz w:val="24"/>
+          <w:szCs w:val="24"/>
+        </w:rPr>
+        <w:t>PRIMARY KEY(service#),</w:t>
+      </w:r>
+    </w:p>
+    <w:p>
+      <w:pPr>
+        <w:rPr>
+          <w:rFonts w:ascii="Times New Roman" w:hAnsi="Times New Roman" w:cs="Times New Roman"/>
+          <w:sz w:val="24"/>
+          <w:szCs w:val="24"/>
+        </w:rPr>
+      </w:pPr>
+      <w:r>
+        <w:rPr>
+          <w:rFonts w:ascii="Times New Roman" w:hAnsi="Times New Roman" w:cs="Times New Roman"/>
+          <w:sz w:val="24"/>
+          <w:szCs w:val="24"/>
+        </w:rPr>
+        <w:t>FOREIGN KEY(staff#) REFERENCES STAFF(staff#));</w:t>
+      </w:r>
+    </w:p>
+    <w:p>
+      <w:pPr>
+        <w:rPr>
+          <w:rFonts w:ascii="Times New Roman" w:hAnsi="Times New Roman" w:cs="Times New Roman"/>
+          <w:sz w:val="24"/>
+          <w:szCs w:val="24"/>
+        </w:rPr>
+      </w:pPr>
+    </w:p>
+    <w:p>
+      <w:pPr>
+        <w:rPr>
+          <w:rFonts w:ascii="Times New Roman" w:hAnsi="Times New Roman" w:cs="Times New Roman"/>
+          <w:sz w:val="24"/>
+          <w:szCs w:val="24"/>
+        </w:rPr>
+      </w:pPr>
+      <w:r>
+        <w:rPr>
+          <w:rFonts w:ascii="Times New Roman" w:hAnsi="Times New Roman" w:cs="Times New Roman"/>
+          <w:sz w:val="24"/>
+          <w:szCs w:val="24"/>
+        </w:rPr>
+        <w:t>CREATE TABLE GUARDIAN(</w:t>
+      </w:r>
+    </w:p>
+    <w:p>
+      <w:pPr>
+        <w:rPr>
+          <w:rFonts w:ascii="Times New Roman" w:hAnsi="Times New Roman" w:cs="Times New Roman"/>
+          <w:sz w:val="24"/>
+          <w:szCs w:val="24"/>
+        </w:rPr>
+      </w:pPr>
+      <w:r>
+        <w:rPr>
+          <w:rFonts w:ascii="Times New Roman" w:hAnsi="Times New Roman" w:cs="Times New Roman"/>
+          <w:sz w:val="24"/>
+          <w:szCs w:val="24"/>
+        </w:rPr>
+        <w:lastRenderedPageBreak/>
         <w:t>student# NUMBER(5),</w:t>
       </w:r>
     </w:p>
@@ -7403,519 +9725,6 @@
           <w:sz w:val="24"/>
           <w:szCs w:val="24"/>
         </w:rPr>
-        <w:t>room# NUMBER(2),</w:t>
-      </w:r>
-    </w:p>
-    <w:p>
-      <w:pPr>
-        <w:rPr>
-          <w:rFonts w:ascii="Times New Roman" w:hAnsi="Times New Roman" w:cs="Times New Roman"/>
-          <w:sz w:val="24"/>
-          <w:szCs w:val="24"/>
-        </w:rPr>
-      </w:pPr>
-      <w:r>
-        <w:rPr>
-          <w:rFonts w:ascii="Times New Roman" w:hAnsi="Times New Roman" w:cs="Times New Roman"/>
-          <w:sz w:val="24"/>
-          <w:szCs w:val="24"/>
-        </w:rPr>
-        <w:t>commence_date DATE,</w:t>
-      </w:r>
-    </w:p>
-    <w:p>
-      <w:pPr>
-        <w:rPr>
-          <w:rFonts w:ascii="Times New Roman" w:hAnsi="Times New Roman" w:cs="Times New Roman"/>
-          <w:sz w:val="24"/>
-          <w:szCs w:val="24"/>
-        </w:rPr>
-      </w:pPr>
-      <w:r>
-        <w:rPr>
-          <w:rFonts w:ascii="Times New Roman" w:hAnsi="Times New Roman" w:cs="Times New Roman"/>
-          <w:sz w:val="24"/>
-          <w:szCs w:val="24"/>
-        </w:rPr>
-        <w:t>end_date DATE,</w:t>
-      </w:r>
-    </w:p>
-    <w:p>
-      <w:pPr>
-        <w:rPr>
-          <w:rFonts w:ascii="Times New Roman" w:hAnsi="Times New Roman" w:cs="Times New Roman"/>
-          <w:sz w:val="24"/>
-          <w:szCs w:val="24"/>
-        </w:rPr>
-      </w:pPr>
-      <w:r>
-        <w:rPr>
-          <w:rFonts w:ascii="Times New Roman" w:hAnsi="Times New Roman" w:cs="Times New Roman"/>
-          <w:sz w:val="24"/>
-          <w:szCs w:val="24"/>
-        </w:rPr>
-        <w:t>PRIMARY KEY(lease#),</w:t>
-      </w:r>
-    </w:p>
-    <w:p>
-      <w:pPr>
-        <w:rPr>
-          <w:rFonts w:ascii="Times New Roman" w:hAnsi="Times New Roman" w:cs="Times New Roman"/>
-          <w:sz w:val="24"/>
-          <w:szCs w:val="24"/>
-        </w:rPr>
-      </w:pPr>
-      <w:r>
-        <w:rPr>
-          <w:rFonts w:ascii="Times New Roman" w:hAnsi="Times New Roman" w:cs="Times New Roman"/>
-          <w:sz w:val="24"/>
-          <w:szCs w:val="24"/>
-        </w:rPr>
-        <w:t>FOREIGN KEY (student#) REFERENCES STUDENT(Student#),</w:t>
-      </w:r>
-    </w:p>
-    <w:p>
-      <w:pPr>
-        <w:rPr>
-          <w:rFonts w:ascii="Times New Roman" w:hAnsi="Times New Roman" w:cs="Times New Roman"/>
-          <w:sz w:val="24"/>
-          <w:szCs w:val="24"/>
-        </w:rPr>
-      </w:pPr>
-      <w:r>
-        <w:rPr>
-          <w:rFonts w:ascii="Times New Roman" w:hAnsi="Times New Roman" w:cs="Times New Roman"/>
-          <w:sz w:val="24"/>
-          <w:szCs w:val="24"/>
-        </w:rPr>
-        <w:t>FOREIGN KEY (room#) REFERENCES ROOM(room#));</w:t>
-      </w:r>
-    </w:p>
-    <w:p>
-      <w:pPr>
-        <w:rPr>
-          <w:rFonts w:ascii="Times New Roman" w:hAnsi="Times New Roman" w:cs="Times New Roman"/>
-          <w:sz w:val="24"/>
-          <w:szCs w:val="24"/>
-        </w:rPr>
-      </w:pPr>
-    </w:p>
-    <w:p>
-      <w:pPr>
-        <w:rPr>
-          <w:rFonts w:ascii="Times New Roman" w:hAnsi="Times New Roman" w:cs="Times New Roman"/>
-          <w:sz w:val="24"/>
-          <w:szCs w:val="24"/>
-        </w:rPr>
-      </w:pPr>
-      <w:r>
-        <w:rPr>
-          <w:rFonts w:ascii="Times New Roman" w:hAnsi="Times New Roman" w:cs="Times New Roman"/>
-          <w:sz w:val="24"/>
-          <w:szCs w:val="24"/>
-        </w:rPr>
-        <w:t>CREATE TABLE INVOICE(</w:t>
-      </w:r>
-    </w:p>
-    <w:p>
-      <w:pPr>
-        <w:rPr>
-          <w:rFonts w:ascii="Times New Roman" w:hAnsi="Times New Roman" w:cs="Times New Roman"/>
-          <w:sz w:val="24"/>
-          <w:szCs w:val="24"/>
-        </w:rPr>
-      </w:pPr>
-      <w:r>
-        <w:rPr>
-          <w:rFonts w:ascii="Times New Roman" w:hAnsi="Times New Roman" w:cs="Times New Roman"/>
-          <w:sz w:val="24"/>
-          <w:szCs w:val="24"/>
-        </w:rPr>
-        <w:t>invoice# NUMBER(3),</w:t>
-      </w:r>
-    </w:p>
-    <w:p>
-      <w:pPr>
-        <w:rPr>
-          <w:rFonts w:ascii="Times New Roman" w:hAnsi="Times New Roman" w:cs="Times New Roman"/>
-          <w:sz w:val="24"/>
-          <w:szCs w:val="24"/>
-        </w:rPr>
-      </w:pPr>
-      <w:r>
-        <w:rPr>
-          <w:rFonts w:ascii="Times New Roman" w:hAnsi="Times New Roman" w:cs="Times New Roman"/>
-          <w:sz w:val="24"/>
-          <w:szCs w:val="24"/>
-        </w:rPr>
-        <w:t>payment NUMBER,</w:t>
-      </w:r>
-    </w:p>
-    <w:p>
-      <w:pPr>
-        <w:rPr>
-          <w:rFonts w:ascii="Times New Roman" w:hAnsi="Times New Roman" w:cs="Times New Roman"/>
-          <w:sz w:val="24"/>
-          <w:szCs w:val="24"/>
-        </w:rPr>
-      </w:pPr>
-      <w:r>
-        <w:rPr>
-          <w:rFonts w:ascii="Times New Roman" w:hAnsi="Times New Roman" w:cs="Times New Roman"/>
-          <w:sz w:val="24"/>
-          <w:szCs w:val="24"/>
-        </w:rPr>
-        <w:t>payment_date DATE,</w:t>
-      </w:r>
-    </w:p>
-    <w:p>
-      <w:pPr>
-        <w:rPr>
-          <w:rFonts w:ascii="Times New Roman" w:hAnsi="Times New Roman" w:cs="Times New Roman"/>
-          <w:sz w:val="24"/>
-          <w:szCs w:val="24"/>
-        </w:rPr>
-      </w:pPr>
-      <w:r>
-        <w:rPr>
-          <w:rFonts w:ascii="Times New Roman" w:hAnsi="Times New Roman" w:cs="Times New Roman"/>
-          <w:sz w:val="24"/>
-          <w:szCs w:val="24"/>
-        </w:rPr>
-        <w:t>payment_type VARCHAR(6),</w:t>
-      </w:r>
-    </w:p>
-    <w:p>
-      <w:pPr>
-        <w:rPr>
-          <w:rFonts w:ascii="Times New Roman" w:hAnsi="Times New Roman" w:cs="Times New Roman"/>
-          <w:sz w:val="24"/>
-          <w:szCs w:val="24"/>
-        </w:rPr>
-      </w:pPr>
-      <w:r>
-        <w:rPr>
-          <w:rFonts w:ascii="Times New Roman" w:hAnsi="Times New Roman" w:cs="Times New Roman"/>
-          <w:sz w:val="24"/>
-          <w:szCs w:val="24"/>
-        </w:rPr>
-        <w:t>lease# VARCHAR(5),</w:t>
-      </w:r>
-    </w:p>
-    <w:p>
-      <w:pPr>
-        <w:rPr>
-          <w:rFonts w:ascii="Times New Roman" w:hAnsi="Times New Roman" w:cs="Times New Roman"/>
-          <w:sz w:val="24"/>
-          <w:szCs w:val="24"/>
-        </w:rPr>
-      </w:pPr>
-      <w:r>
-        <w:rPr>
-          <w:rFonts w:ascii="Times New Roman" w:hAnsi="Times New Roman" w:cs="Times New Roman"/>
-          <w:sz w:val="24"/>
-          <w:szCs w:val="24"/>
-        </w:rPr>
-        <w:t>PRIMARY KEY(invoice#),</w:t>
-      </w:r>
-    </w:p>
-    <w:p>
-      <w:pPr>
-        <w:rPr>
-          <w:rFonts w:ascii="Times New Roman" w:hAnsi="Times New Roman" w:cs="Times New Roman"/>
-          <w:sz w:val="24"/>
-          <w:szCs w:val="24"/>
-        </w:rPr>
-      </w:pPr>
-      <w:r>
-        <w:rPr>
-          <w:rFonts w:ascii="Times New Roman" w:hAnsi="Times New Roman" w:cs="Times New Roman"/>
-          <w:sz w:val="24"/>
-          <w:szCs w:val="24"/>
-        </w:rPr>
-        <w:t>FOREIGN KEY(lease#) REFERENCES LEASE(lease#));</w:t>
-      </w:r>
-    </w:p>
-    <w:p>
-      <w:pPr>
-        <w:rPr>
-          <w:rFonts w:ascii="Times New Roman" w:hAnsi="Times New Roman" w:cs="Times New Roman"/>
-          <w:sz w:val="24"/>
-          <w:szCs w:val="24"/>
-        </w:rPr>
-      </w:pPr>
-    </w:p>
-    <w:p>
-      <w:pPr>
-        <w:rPr>
-          <w:rFonts w:ascii="Times New Roman" w:hAnsi="Times New Roman" w:cs="Times New Roman"/>
-          <w:sz w:val="24"/>
-          <w:szCs w:val="24"/>
-        </w:rPr>
-      </w:pPr>
-      <w:r>
-        <w:rPr>
-          <w:rFonts w:ascii="Times New Roman" w:hAnsi="Times New Roman" w:cs="Times New Roman"/>
-          <w:sz w:val="24"/>
-          <w:szCs w:val="24"/>
-        </w:rPr>
-        <w:t>CREATE TABLE INSPECTION(</w:t>
-      </w:r>
-    </w:p>
-    <w:p>
-      <w:pPr>
-        <w:rPr>
-          <w:rFonts w:ascii="Times New Roman" w:hAnsi="Times New Roman" w:cs="Times New Roman"/>
-          <w:sz w:val="24"/>
-          <w:szCs w:val="24"/>
-        </w:rPr>
-      </w:pPr>
-      <w:r>
-        <w:rPr>
-          <w:rFonts w:ascii="Times New Roman" w:hAnsi="Times New Roman" w:cs="Times New Roman"/>
-          <w:sz w:val="24"/>
-          <w:szCs w:val="24"/>
-        </w:rPr>
-        <w:t>flat# NUMBER(2),</w:t>
-      </w:r>
-    </w:p>
-    <w:p>
-      <w:pPr>
-        <w:rPr>
-          <w:rFonts w:ascii="Times New Roman" w:hAnsi="Times New Roman" w:cs="Times New Roman"/>
-          <w:sz w:val="24"/>
-          <w:szCs w:val="24"/>
-        </w:rPr>
-      </w:pPr>
-      <w:r>
-        <w:rPr>
-          <w:rFonts w:ascii="Times New Roman" w:hAnsi="Times New Roman" w:cs="Times New Roman"/>
-          <w:sz w:val="24"/>
-          <w:szCs w:val="24"/>
-        </w:rPr>
-        <w:t xml:space="preserve">date_of_insp DATE, </w:t>
-      </w:r>
-    </w:p>
-    <w:p>
-      <w:pPr>
-        <w:rPr>
-          <w:rFonts w:ascii="Times New Roman" w:hAnsi="Times New Roman" w:cs="Times New Roman"/>
-          <w:sz w:val="24"/>
-          <w:szCs w:val="24"/>
-        </w:rPr>
-      </w:pPr>
-      <w:r>
-        <w:rPr>
-          <w:rFonts w:ascii="Times New Roman" w:hAnsi="Times New Roman" w:cs="Times New Roman"/>
-          <w:sz w:val="24"/>
-          <w:szCs w:val="24"/>
-        </w:rPr>
-        <w:t>remarks VARCHAR(6),</w:t>
-      </w:r>
-    </w:p>
-    <w:p>
-      <w:pPr>
-        <w:rPr>
-          <w:rFonts w:ascii="Times New Roman" w:hAnsi="Times New Roman" w:cs="Times New Roman"/>
-          <w:sz w:val="24"/>
-          <w:szCs w:val="24"/>
-        </w:rPr>
-      </w:pPr>
-      <w:r>
-        <w:rPr>
-          <w:rFonts w:ascii="Times New Roman" w:hAnsi="Times New Roman" w:cs="Times New Roman"/>
-          <w:sz w:val="24"/>
-          <w:szCs w:val="24"/>
-        </w:rPr>
-        <w:t>staff# NUMBER(3),</w:t>
-      </w:r>
-    </w:p>
-    <w:p>
-      <w:pPr>
-        <w:rPr>
-          <w:rFonts w:ascii="Times New Roman" w:hAnsi="Times New Roman" w:cs="Times New Roman"/>
-          <w:sz w:val="24"/>
-          <w:szCs w:val="24"/>
-        </w:rPr>
-      </w:pPr>
-      <w:r>
-        <w:rPr>
-          <w:rFonts w:ascii="Times New Roman" w:hAnsi="Times New Roman" w:cs="Times New Roman"/>
-          <w:sz w:val="24"/>
-          <w:szCs w:val="24"/>
-        </w:rPr>
-        <w:t>FOREIGN KEY (flat#) REFERENCES FLAT(flat#),</w:t>
-      </w:r>
-    </w:p>
-    <w:p>
-      <w:pPr>
-        <w:rPr>
-          <w:rFonts w:ascii="Times New Roman" w:hAnsi="Times New Roman" w:cs="Times New Roman"/>
-          <w:sz w:val="24"/>
-          <w:szCs w:val="24"/>
-        </w:rPr>
-      </w:pPr>
-      <w:r>
-        <w:rPr>
-          <w:rFonts w:ascii="Times New Roman" w:hAnsi="Times New Roman" w:cs="Times New Roman"/>
-          <w:sz w:val="24"/>
-          <w:szCs w:val="24"/>
-        </w:rPr>
-        <w:t>FOREIGN KEY(staff#) REFERENCES STAFF(staff#));</w:t>
-      </w:r>
-    </w:p>
-    <w:p>
-      <w:pPr>
-        <w:rPr>
-          <w:rFonts w:ascii="Times New Roman" w:hAnsi="Times New Roman" w:cs="Times New Roman"/>
-          <w:sz w:val="24"/>
-          <w:szCs w:val="24"/>
-        </w:rPr>
-      </w:pPr>
-    </w:p>
-    <w:p>
-      <w:pPr>
-        <w:rPr>
-          <w:rFonts w:ascii="Times New Roman" w:hAnsi="Times New Roman" w:cs="Times New Roman"/>
-          <w:sz w:val="24"/>
-          <w:szCs w:val="24"/>
-        </w:rPr>
-      </w:pPr>
-      <w:r>
-        <w:rPr>
-          <w:rFonts w:ascii="Times New Roman" w:hAnsi="Times New Roman" w:cs="Times New Roman"/>
-          <w:sz w:val="24"/>
-          <w:szCs w:val="24"/>
-        </w:rPr>
-        <w:t>CREATE TABLE SERVICE(</w:t>
-      </w:r>
-    </w:p>
-    <w:p>
-      <w:pPr>
-        <w:rPr>
-          <w:rFonts w:ascii="Times New Roman" w:hAnsi="Times New Roman" w:cs="Times New Roman"/>
-          <w:sz w:val="24"/>
-          <w:szCs w:val="24"/>
-        </w:rPr>
-      </w:pPr>
-      <w:r>
-        <w:rPr>
-          <w:rFonts w:ascii="Times New Roman" w:hAnsi="Times New Roman" w:cs="Times New Roman"/>
-          <w:sz w:val="24"/>
-          <w:szCs w:val="24"/>
-        </w:rPr>
-        <w:lastRenderedPageBreak/>
-        <w:t>service# NUMBER(3),</w:t>
-      </w:r>
-    </w:p>
-    <w:p>
-      <w:pPr>
-        <w:rPr>
-          <w:rFonts w:ascii="Times New Roman" w:hAnsi="Times New Roman" w:cs="Times New Roman"/>
-          <w:sz w:val="24"/>
-          <w:szCs w:val="24"/>
-        </w:rPr>
-      </w:pPr>
-      <w:r>
-        <w:rPr>
-          <w:rFonts w:ascii="Times New Roman" w:hAnsi="Times New Roman" w:cs="Times New Roman"/>
-          <w:sz w:val="24"/>
-          <w:szCs w:val="24"/>
-        </w:rPr>
-        <w:t>staff# NUMBER(3),</w:t>
-      </w:r>
-    </w:p>
-    <w:p>
-      <w:pPr>
-        <w:rPr>
-          <w:rFonts w:ascii="Times New Roman" w:hAnsi="Times New Roman" w:cs="Times New Roman"/>
-          <w:sz w:val="24"/>
-          <w:szCs w:val="24"/>
-        </w:rPr>
-      </w:pPr>
-      <w:r>
-        <w:rPr>
-          <w:rFonts w:ascii="Times New Roman" w:hAnsi="Times New Roman" w:cs="Times New Roman"/>
-          <w:sz w:val="24"/>
-          <w:szCs w:val="24"/>
-        </w:rPr>
-        <w:t>PRIMARY KEY(service#),</w:t>
-      </w:r>
-    </w:p>
-    <w:p>
-      <w:pPr>
-        <w:rPr>
-          <w:rFonts w:ascii="Times New Roman" w:hAnsi="Times New Roman" w:cs="Times New Roman"/>
-          <w:sz w:val="24"/>
-          <w:szCs w:val="24"/>
-        </w:rPr>
-      </w:pPr>
-      <w:r>
-        <w:rPr>
-          <w:rFonts w:ascii="Times New Roman" w:hAnsi="Times New Roman" w:cs="Times New Roman"/>
-          <w:sz w:val="24"/>
-          <w:szCs w:val="24"/>
-        </w:rPr>
-        <w:t>FOREIGN KEY(staff#) REFERENCES STAFF(staff#));</w:t>
-      </w:r>
-    </w:p>
-    <w:p>
-      <w:pPr>
-        <w:rPr>
-          <w:rFonts w:ascii="Times New Roman" w:hAnsi="Times New Roman" w:cs="Times New Roman"/>
-          <w:sz w:val="24"/>
-          <w:szCs w:val="24"/>
-        </w:rPr>
-      </w:pPr>
-    </w:p>
-    <w:p>
-      <w:pPr>
-        <w:rPr>
-          <w:rFonts w:ascii="Times New Roman" w:hAnsi="Times New Roman" w:cs="Times New Roman"/>
-          <w:sz w:val="24"/>
-          <w:szCs w:val="24"/>
-        </w:rPr>
-      </w:pPr>
-      <w:r>
-        <w:rPr>
-          <w:rFonts w:ascii="Times New Roman" w:hAnsi="Times New Roman" w:cs="Times New Roman"/>
-          <w:sz w:val="24"/>
-          <w:szCs w:val="24"/>
-        </w:rPr>
-        <w:t>CREATE TABLE GUARDIAN(</w:t>
-      </w:r>
-    </w:p>
-    <w:p>
-      <w:pPr>
-        <w:rPr>
-          <w:rFonts w:ascii="Times New Roman" w:hAnsi="Times New Roman" w:cs="Times New Roman"/>
-          <w:sz w:val="24"/>
-          <w:szCs w:val="24"/>
-        </w:rPr>
-      </w:pPr>
-      <w:r>
-        <w:rPr>
-          <w:rFonts w:ascii="Times New Roman" w:hAnsi="Times New Roman" w:cs="Times New Roman"/>
-          <w:sz w:val="24"/>
-          <w:szCs w:val="24"/>
-        </w:rPr>
-        <w:t>student# NUMBER(5),</w:t>
-      </w:r>
-    </w:p>
-    <w:p>
-      <w:pPr>
-        <w:rPr>
-          <w:rFonts w:ascii="Times New Roman" w:hAnsi="Times New Roman" w:cs="Times New Roman"/>
-          <w:sz w:val="24"/>
-          <w:szCs w:val="24"/>
-        </w:rPr>
-      </w:pPr>
-      <w:r>
-        <w:rPr>
-          <w:rFonts w:ascii="Times New Roman" w:hAnsi="Times New Roman" w:cs="Times New Roman"/>
-          <w:sz w:val="24"/>
-          <w:szCs w:val="24"/>
-        </w:rPr>
         <w:t>name VARCHAR(10),</w:t>
       </w:r>
     </w:p>
@@ -7995,27 +9804,40 @@
           <w:szCs w:val="24"/>
           <w:lang w:val="en-CA"/>
         </w:rPr>
-        <w:t>CREATE TABLE HALL(</w:t>
-      </w:r>
-    </w:p>
-    <w:p>
-      <w:pPr>
+        <w:t xml:space="preserve">CREATE TABLE </w:t>
+      </w:r>
+      <w:proofErr w:type="gramStart"/>
+      <w:r>
         <w:rPr>
           <w:rFonts w:ascii="Times New Roman" w:hAnsi="Times New Roman" w:cs="Times New Roman"/>
           <w:sz w:val="24"/>
           <w:szCs w:val="24"/>
           <w:lang w:val="en-CA"/>
         </w:rPr>
-      </w:pPr>
-      <w:r>
+        <w:t>HALL(</w:t>
+      </w:r>
+      <w:proofErr w:type="gramEnd"/>
+    </w:p>
+    <w:p>
+      <w:pPr>
         <w:rPr>
           <w:rFonts w:ascii="Times New Roman" w:hAnsi="Times New Roman" w:cs="Times New Roman"/>
           <w:sz w:val="24"/>
           <w:szCs w:val="24"/>
           <w:lang w:val="en-CA"/>
         </w:rPr>
+      </w:pPr>
+      <w:proofErr w:type="spellStart"/>
+      <w:r>
+        <w:rPr>
+          <w:rFonts w:ascii="Times New Roman" w:hAnsi="Times New Roman" w:cs="Times New Roman"/>
+          <w:sz w:val="24"/>
+          <w:szCs w:val="24"/>
+          <w:lang w:val="en-CA"/>
+        </w:rPr>
         <w:t>Hall_Name</w:t>
       </w:r>
+      <w:proofErr w:type="spellEnd"/>
       <w:r>
         <w:rPr>
           <w:rFonts w:ascii="Times New Roman" w:hAnsi="Times New Roman" w:cs="Times New Roman"/>
@@ -8107,6 +9929,7 @@
           <w:shd w:val="clear" w:color="auto" w:fill="F8F9FA"/>
         </w:rPr>
       </w:pPr>
+      <w:proofErr w:type="spellStart"/>
       <w:r>
         <w:rPr>
           <w:rFonts w:ascii="Times New Roman" w:hAnsi="Times New Roman" w:cs="Times New Roman"/>
@@ -8115,11 +9938,10 @@
           <w:szCs w:val="24"/>
           <w:shd w:val="clear" w:color="auto" w:fill="F8F9FA"/>
         </w:rPr>
-        <w:t>manager_Name VARCHAR (20) NOT NULL,</w:t>
-      </w:r>
-    </w:p>
-    <w:p>
-      <w:pPr>
+        <w:t>manager_Name</w:t>
+      </w:r>
+      <w:proofErr w:type="spellEnd"/>
+      <w:r>
         <w:rPr>
           <w:rFonts w:ascii="Times New Roman" w:hAnsi="Times New Roman" w:cs="Times New Roman"/>
           <w:color w:val="000000"/>
@@ -8127,8 +9949,11 @@
           <w:szCs w:val="24"/>
           <w:shd w:val="clear" w:color="auto" w:fill="F8F9FA"/>
         </w:rPr>
-      </w:pPr>
-      <w:r>
+        <w:t xml:space="preserve"> VARCHAR (20) NOT NULL,</w:t>
+      </w:r>
+    </w:p>
+    <w:p>
+      <w:pPr>
         <w:rPr>
           <w:rFonts w:ascii="Times New Roman" w:hAnsi="Times New Roman" w:cs="Times New Roman"/>
           <w:color w:val="000000"/>
@@ -8136,11 +9961,9 @@
           <w:szCs w:val="24"/>
           <w:shd w:val="clear" w:color="auto" w:fill="F8F9FA"/>
         </w:rPr>
-        <w:t>hall_room VARCHAR (20) NOT NULL,</w:t>
-      </w:r>
-    </w:p>
-    <w:p>
-      <w:pPr>
+      </w:pPr>
+      <w:proofErr w:type="spellStart"/>
+      <w:r>
         <w:rPr>
           <w:rFonts w:ascii="Times New Roman" w:hAnsi="Times New Roman" w:cs="Times New Roman"/>
           <w:color w:val="000000"/>
@@ -8148,7 +9971,9 @@
           <w:szCs w:val="24"/>
           <w:shd w:val="clear" w:color="auto" w:fill="F8F9FA"/>
         </w:rPr>
-      </w:pPr>
+        <w:t>hall_room</w:t>
+      </w:r>
+      <w:proofErr w:type="spellEnd"/>
       <w:r>
         <w:rPr>
           <w:rFonts w:ascii="Times New Roman" w:hAnsi="Times New Roman" w:cs="Times New Roman"/>
@@ -8157,7 +9982,7 @@
           <w:szCs w:val="24"/>
           <w:shd w:val="clear" w:color="auto" w:fill="F8F9FA"/>
         </w:rPr>
-        <w:t>hall_room VARCHAR (20) NOT NULL,</w:t>
+        <w:t xml:space="preserve"> VARCHAR (20) NOT NULL,</w:t>
       </w:r>
     </w:p>
     <w:p>
@@ -8170,6 +9995,7 @@
           <w:shd w:val="clear" w:color="auto" w:fill="F8F9FA"/>
         </w:rPr>
       </w:pPr>
+      <w:proofErr w:type="spellStart"/>
       <w:r>
         <w:rPr>
           <w:rFonts w:ascii="Times New Roman" w:hAnsi="Times New Roman" w:cs="Times New Roman"/>
@@ -8178,7 +10004,51 @@
           <w:szCs w:val="24"/>
           <w:shd w:val="clear" w:color="auto" w:fill="F8F9FA"/>
         </w:rPr>
-        <w:t>monthly_rent VARCHAR (20) NOT NULL,</w:t>
+        <w:t>hall_room</w:t>
+      </w:r>
+      <w:proofErr w:type="spellEnd"/>
+      <w:r>
+        <w:rPr>
+          <w:rFonts w:ascii="Times New Roman" w:hAnsi="Times New Roman" w:cs="Times New Roman"/>
+          <w:color w:val="000000"/>
+          <w:sz w:val="24"/>
+          <w:szCs w:val="24"/>
+          <w:shd w:val="clear" w:color="auto" w:fill="F8F9FA"/>
+        </w:rPr>
+        <w:t xml:space="preserve"> VARCHAR (20) NOT NULL,</w:t>
+      </w:r>
+    </w:p>
+    <w:p>
+      <w:pPr>
+        <w:rPr>
+          <w:rFonts w:ascii="Times New Roman" w:hAnsi="Times New Roman" w:cs="Times New Roman"/>
+          <w:color w:val="000000"/>
+          <w:sz w:val="24"/>
+          <w:szCs w:val="24"/>
+          <w:shd w:val="clear" w:color="auto" w:fill="F8F9FA"/>
+        </w:rPr>
+      </w:pPr>
+      <w:proofErr w:type="spellStart"/>
+      <w:r>
+        <w:rPr>
+          <w:rFonts w:ascii="Times New Roman" w:hAnsi="Times New Roman" w:cs="Times New Roman"/>
+          <w:color w:val="000000"/>
+          <w:sz w:val="24"/>
+          <w:szCs w:val="24"/>
+          <w:shd w:val="clear" w:color="auto" w:fill="F8F9FA"/>
+        </w:rPr>
+        <w:t>monthly_rent</w:t>
+      </w:r>
+      <w:proofErr w:type="spellEnd"/>
+      <w:r>
+        <w:rPr>
+          <w:rFonts w:ascii="Times New Roman" w:hAnsi="Times New Roman" w:cs="Times New Roman"/>
+          <w:color w:val="000000"/>
+          <w:sz w:val="24"/>
+          <w:szCs w:val="24"/>
+          <w:shd w:val="clear" w:color="auto" w:fill="F8F9FA"/>
+        </w:rPr>
+        <w:t xml:space="preserve"> VARCHAR (20) NOT NULL,</w:t>
       </w:r>
     </w:p>
     <w:p>
@@ -8422,6 +10292,7 @@
           <w:sz w:val="24"/>
           <w:szCs w:val="24"/>
         </w:rPr>
+        <w:lastRenderedPageBreak/>
         <w:t>Data Manipulation Language(DML) Used</w:t>
       </w:r>
     </w:p>
@@ -8524,41 +10395,113 @@
           <w:sz w:val="24"/>
           <w:szCs w:val="24"/>
         </w:rPr>
-        <w:t>INSERT INTO STUDENT VALUES (1005, 'Ania', 'Borges', '67, Booterstown Road', '08-09-1994', 'Female', 'BA');</w:t>
-      </w:r>
-    </w:p>
-    <w:p>
-      <w:pPr>
-        <w:rPr>
-          <w:rFonts w:ascii="Times New Roman" w:hAnsi="Times New Roman" w:cs="Times New Roman"/>
-          <w:sz w:val="24"/>
-          <w:szCs w:val="24"/>
-        </w:rPr>
-      </w:pPr>
-      <w:r>
-        <w:rPr>
-          <w:rFonts w:ascii="Times New Roman" w:hAnsi="Times New Roman" w:cs="Times New Roman"/>
-          <w:sz w:val="24"/>
-          <w:szCs w:val="24"/>
-        </w:rPr>
-        <w:t>INSERT INTO STUDENT VALUES (1006, 'Francesca', 'Spencer', '55, Stradbrook Park', '09-05-1993', 'Female', 'BA');</w:t>
-      </w:r>
-    </w:p>
-    <w:p>
-      <w:pPr>
-        <w:rPr>
-          <w:rFonts w:ascii="Times New Roman" w:hAnsi="Times New Roman" w:cs="Times New Roman"/>
-          <w:sz w:val="24"/>
-          <w:szCs w:val="24"/>
-        </w:rPr>
-      </w:pPr>
-      <w:r>
-        <w:rPr>
-          <w:rFonts w:ascii="Times New Roman" w:hAnsi="Times New Roman" w:cs="Times New Roman"/>
-          <w:sz w:val="24"/>
-          <w:szCs w:val="24"/>
-        </w:rPr>
-        <w:t>INSERT INTO STUDENT VALUES (1007, 'Chenzhui', 'Li', '9, Avoca Avenue', '11-19-1994', 'Female', 'MSc');</w:t>
+        <w:t>INSERT INTO STUDENT VALUES (1005, '</w:t>
+      </w:r>
+      <w:proofErr w:type="spellStart"/>
+      <w:r>
+        <w:rPr>
+          <w:rFonts w:ascii="Times New Roman" w:hAnsi="Times New Roman" w:cs="Times New Roman"/>
+          <w:sz w:val="24"/>
+          <w:szCs w:val="24"/>
+        </w:rPr>
+        <w:t>Ania</w:t>
+      </w:r>
+      <w:proofErr w:type="spellEnd"/>
+      <w:r>
+        <w:rPr>
+          <w:rFonts w:ascii="Times New Roman" w:hAnsi="Times New Roman" w:cs="Times New Roman"/>
+          <w:sz w:val="24"/>
+          <w:szCs w:val="24"/>
+        </w:rPr>
+        <w:t xml:space="preserve">', 'Borges', '67, </w:t>
+      </w:r>
+      <w:proofErr w:type="spellStart"/>
+      <w:r>
+        <w:rPr>
+          <w:rFonts w:ascii="Times New Roman" w:hAnsi="Times New Roman" w:cs="Times New Roman"/>
+          <w:sz w:val="24"/>
+          <w:szCs w:val="24"/>
+        </w:rPr>
+        <w:t>Booterstown</w:t>
+      </w:r>
+      <w:proofErr w:type="spellEnd"/>
+      <w:r>
+        <w:rPr>
+          <w:rFonts w:ascii="Times New Roman" w:hAnsi="Times New Roman" w:cs="Times New Roman"/>
+          <w:sz w:val="24"/>
+          <w:szCs w:val="24"/>
+        </w:rPr>
+        <w:t xml:space="preserve"> Road', '08-09-1994', 'Female', 'BA');</w:t>
+      </w:r>
+    </w:p>
+    <w:p>
+      <w:pPr>
+        <w:rPr>
+          <w:rFonts w:ascii="Times New Roman" w:hAnsi="Times New Roman" w:cs="Times New Roman"/>
+          <w:sz w:val="24"/>
+          <w:szCs w:val="24"/>
+        </w:rPr>
+      </w:pPr>
+      <w:r>
+        <w:rPr>
+          <w:rFonts w:ascii="Times New Roman" w:hAnsi="Times New Roman" w:cs="Times New Roman"/>
+          <w:sz w:val="24"/>
+          <w:szCs w:val="24"/>
+        </w:rPr>
+        <w:t xml:space="preserve">INSERT INTO STUDENT VALUES (1006, 'Francesca', 'Spencer', '55, </w:t>
+      </w:r>
+      <w:proofErr w:type="spellStart"/>
+      <w:r>
+        <w:rPr>
+          <w:rFonts w:ascii="Times New Roman" w:hAnsi="Times New Roman" w:cs="Times New Roman"/>
+          <w:sz w:val="24"/>
+          <w:szCs w:val="24"/>
+        </w:rPr>
+        <w:t>Stradbrook</w:t>
+      </w:r>
+      <w:proofErr w:type="spellEnd"/>
+      <w:r>
+        <w:rPr>
+          <w:rFonts w:ascii="Times New Roman" w:hAnsi="Times New Roman" w:cs="Times New Roman"/>
+          <w:sz w:val="24"/>
+          <w:szCs w:val="24"/>
+        </w:rPr>
+        <w:t xml:space="preserve"> Park', '09-05-1993', 'Female', 'BA');</w:t>
+      </w:r>
+    </w:p>
+    <w:p>
+      <w:pPr>
+        <w:rPr>
+          <w:rFonts w:ascii="Times New Roman" w:hAnsi="Times New Roman" w:cs="Times New Roman"/>
+          <w:sz w:val="24"/>
+          <w:szCs w:val="24"/>
+        </w:rPr>
+      </w:pPr>
+      <w:r>
+        <w:rPr>
+          <w:rFonts w:ascii="Times New Roman" w:hAnsi="Times New Roman" w:cs="Times New Roman"/>
+          <w:sz w:val="24"/>
+          <w:szCs w:val="24"/>
+        </w:rPr>
+        <w:t>INSERT INTO STUDENT VALUES (1007, '</w:t>
+      </w:r>
+      <w:proofErr w:type="spellStart"/>
+      <w:r>
+        <w:rPr>
+          <w:rFonts w:ascii="Times New Roman" w:hAnsi="Times New Roman" w:cs="Times New Roman"/>
+          <w:sz w:val="24"/>
+          <w:szCs w:val="24"/>
+        </w:rPr>
+        <w:t>Chenzhui</w:t>
+      </w:r>
+      <w:proofErr w:type="spellEnd"/>
+      <w:r>
+        <w:rPr>
+          <w:rFonts w:ascii="Times New Roman" w:hAnsi="Times New Roman" w:cs="Times New Roman"/>
+          <w:sz w:val="24"/>
+          <w:szCs w:val="24"/>
+        </w:rPr>
+        <w:t>', 'Li', '9, Avoca Avenue', '11-19-1994', 'Female', 'MSc');</w:t>
       </w:r>
     </w:p>
     <w:p>
@@ -8592,7 +10535,43 @@
           <w:sz w:val="24"/>
           <w:szCs w:val="24"/>
         </w:rPr>
-        <w:t>INSERT INTO STUDENT VALUES (1009, 'Eric', 'Wallner', '43, Muckross House', '03-31-1990', 'Male', 'BA');</w:t>
+        <w:t>INSERT INTO STUDENT VALUES (1009, 'Eric', '</w:t>
+      </w:r>
+      <w:proofErr w:type="spellStart"/>
+      <w:r>
+        <w:rPr>
+          <w:rFonts w:ascii="Times New Roman" w:hAnsi="Times New Roman" w:cs="Times New Roman"/>
+          <w:sz w:val="24"/>
+          <w:szCs w:val="24"/>
+        </w:rPr>
+        <w:t>Wallner</w:t>
+      </w:r>
+      <w:proofErr w:type="spellEnd"/>
+      <w:r>
+        <w:rPr>
+          <w:rFonts w:ascii="Times New Roman" w:hAnsi="Times New Roman" w:cs="Times New Roman"/>
+          <w:sz w:val="24"/>
+          <w:szCs w:val="24"/>
+        </w:rPr>
+        <w:t xml:space="preserve">', '43, </w:t>
+      </w:r>
+      <w:proofErr w:type="spellStart"/>
+      <w:r>
+        <w:rPr>
+          <w:rFonts w:ascii="Times New Roman" w:hAnsi="Times New Roman" w:cs="Times New Roman"/>
+          <w:sz w:val="24"/>
+          <w:szCs w:val="24"/>
+        </w:rPr>
+        <w:t>Muckross</w:t>
+      </w:r>
+      <w:proofErr w:type="spellEnd"/>
+      <w:r>
+        <w:rPr>
+          <w:rFonts w:ascii="Times New Roman" w:hAnsi="Times New Roman" w:cs="Times New Roman"/>
+          <w:sz w:val="24"/>
+          <w:szCs w:val="24"/>
+        </w:rPr>
+        <w:t xml:space="preserve"> House', '03-31-1990', 'Male', 'BA');</w:t>
       </w:r>
     </w:p>
     <w:p>
@@ -8627,7 +10606,6 @@
           <w:sz w:val="24"/>
           <w:szCs w:val="24"/>
         </w:rPr>
-        <w:lastRenderedPageBreak/>
         <w:drawing>
           <wp:inline distT="0" distB="0" distL="0" distR="0" wp14:anchorId="10C8434E" wp14:editId="3AA47B1A">
             <wp:extent cx="5731510" cy="2251075"/>
@@ -8730,6 +10708,7 @@
           <w:sz w:val="24"/>
           <w:szCs w:val="24"/>
         </w:rPr>
+        <w:lastRenderedPageBreak/>
         <w:t>INSERT INTO FLAT VALUES (4, '3, Mount Merrion', 5);</w:t>
       </w:r>
     </w:p>
@@ -8969,110 +10948,110 @@
           <w:sz w:val="24"/>
           <w:szCs w:val="24"/>
         </w:rPr>
+        <w:t>INSERT INTO ROOM VALUES (13, 600, 1);</w:t>
+      </w:r>
+    </w:p>
+    <w:p>
+      <w:pPr>
+        <w:rPr>
+          <w:rFonts w:ascii="Times New Roman" w:hAnsi="Times New Roman" w:cs="Times New Roman"/>
+          <w:sz w:val="24"/>
+          <w:szCs w:val="24"/>
+        </w:rPr>
+      </w:pPr>
+      <w:r>
+        <w:rPr>
+          <w:rFonts w:ascii="Times New Roman" w:hAnsi="Times New Roman" w:cs="Times New Roman"/>
+          <w:sz w:val="24"/>
+          <w:szCs w:val="24"/>
+        </w:rPr>
+        <w:t>INSERT INTO ROOM VALUES (23, 500, 4);</w:t>
+      </w:r>
+    </w:p>
+    <w:p>
+      <w:pPr>
+        <w:rPr>
+          <w:rFonts w:ascii="Times New Roman" w:hAnsi="Times New Roman" w:cs="Times New Roman"/>
+          <w:sz w:val="24"/>
+          <w:szCs w:val="24"/>
+        </w:rPr>
+      </w:pPr>
+      <w:r>
+        <w:rPr>
+          <w:rFonts w:ascii="Times New Roman" w:hAnsi="Times New Roman" w:cs="Times New Roman"/>
+          <w:sz w:val="24"/>
+          <w:szCs w:val="24"/>
+        </w:rPr>
+        <w:t>INSERT INTO ROOM VALUES (31, 450, 9);</w:t>
+      </w:r>
+    </w:p>
+    <w:p>
+      <w:pPr>
+        <w:rPr>
+          <w:rFonts w:ascii="Times New Roman" w:hAnsi="Times New Roman" w:cs="Times New Roman"/>
+          <w:sz w:val="24"/>
+          <w:szCs w:val="24"/>
+        </w:rPr>
+      </w:pPr>
+      <w:r>
+        <w:rPr>
+          <w:rFonts w:ascii="Times New Roman" w:hAnsi="Times New Roman" w:cs="Times New Roman"/>
+          <w:sz w:val="24"/>
+          <w:szCs w:val="24"/>
+        </w:rPr>
+        <w:t>INSERT INTO ROOM VALUES (32, 450, 10);</w:t>
+      </w:r>
+    </w:p>
+    <w:p>
+      <w:pPr>
+        <w:rPr>
+          <w:rFonts w:ascii="Times New Roman" w:hAnsi="Times New Roman" w:cs="Times New Roman"/>
+          <w:sz w:val="24"/>
+          <w:szCs w:val="24"/>
+        </w:rPr>
+      </w:pPr>
+      <w:r>
+        <w:rPr>
+          <w:rFonts w:ascii="Times New Roman" w:hAnsi="Times New Roman" w:cs="Times New Roman"/>
+          <w:sz w:val="24"/>
+          <w:szCs w:val="24"/>
+        </w:rPr>
+        <w:t>INSERT INTO ROOM VALUES (33, 450, 8);</w:t>
+      </w:r>
+    </w:p>
+    <w:p>
+      <w:pPr>
+        <w:rPr>
+          <w:rFonts w:ascii="Times New Roman" w:hAnsi="Times New Roman" w:cs="Times New Roman"/>
+          <w:sz w:val="24"/>
+          <w:szCs w:val="24"/>
+        </w:rPr>
+      </w:pPr>
+      <w:r>
+        <w:rPr>
+          <w:rFonts w:ascii="Times New Roman" w:hAnsi="Times New Roman" w:cs="Times New Roman"/>
+          <w:sz w:val="24"/>
+          <w:szCs w:val="24"/>
+        </w:rPr>
+        <w:t>INSERT INTO ROOM VALUES (24, 500, 4);</w:t>
+      </w:r>
+    </w:p>
+    <w:p>
+      <w:pPr>
+        <w:rPr>
+          <w:rFonts w:ascii="Times New Roman" w:hAnsi="Times New Roman" w:cs="Times New Roman"/>
+          <w:sz w:val="24"/>
+          <w:szCs w:val="24"/>
+        </w:rPr>
+      </w:pPr>
+      <w:r>
+        <w:rPr>
+          <w:rFonts w:ascii="Times New Roman" w:hAnsi="Times New Roman" w:cs="Times New Roman"/>
+          <w:noProof/>
+          <w:sz w:val="24"/>
+          <w:szCs w:val="24"/>
+        </w:rPr>
         <w:lastRenderedPageBreak/>
-        <w:t>INSERT INTO ROOM VALUES (13, 600, 1);</w:t>
-      </w:r>
-    </w:p>
-    <w:p>
-      <w:pPr>
-        <w:rPr>
-          <w:rFonts w:ascii="Times New Roman" w:hAnsi="Times New Roman" w:cs="Times New Roman"/>
-          <w:sz w:val="24"/>
-          <w:szCs w:val="24"/>
-        </w:rPr>
-      </w:pPr>
-      <w:r>
-        <w:rPr>
-          <w:rFonts w:ascii="Times New Roman" w:hAnsi="Times New Roman" w:cs="Times New Roman"/>
-          <w:sz w:val="24"/>
-          <w:szCs w:val="24"/>
-        </w:rPr>
-        <w:t>INSERT INTO ROOM VALUES (23, 500, 4);</w:t>
-      </w:r>
-    </w:p>
-    <w:p>
-      <w:pPr>
-        <w:rPr>
-          <w:rFonts w:ascii="Times New Roman" w:hAnsi="Times New Roman" w:cs="Times New Roman"/>
-          <w:sz w:val="24"/>
-          <w:szCs w:val="24"/>
-        </w:rPr>
-      </w:pPr>
-      <w:r>
-        <w:rPr>
-          <w:rFonts w:ascii="Times New Roman" w:hAnsi="Times New Roman" w:cs="Times New Roman"/>
-          <w:sz w:val="24"/>
-          <w:szCs w:val="24"/>
-        </w:rPr>
-        <w:t>INSERT INTO ROOM VALUES (31, 450, 9);</w:t>
-      </w:r>
-    </w:p>
-    <w:p>
-      <w:pPr>
-        <w:rPr>
-          <w:rFonts w:ascii="Times New Roman" w:hAnsi="Times New Roman" w:cs="Times New Roman"/>
-          <w:sz w:val="24"/>
-          <w:szCs w:val="24"/>
-        </w:rPr>
-      </w:pPr>
-      <w:r>
-        <w:rPr>
-          <w:rFonts w:ascii="Times New Roman" w:hAnsi="Times New Roman" w:cs="Times New Roman"/>
-          <w:sz w:val="24"/>
-          <w:szCs w:val="24"/>
-        </w:rPr>
-        <w:t>INSERT INTO ROOM VALUES (32, 450, 10);</w:t>
-      </w:r>
-    </w:p>
-    <w:p>
-      <w:pPr>
-        <w:rPr>
-          <w:rFonts w:ascii="Times New Roman" w:hAnsi="Times New Roman" w:cs="Times New Roman"/>
-          <w:sz w:val="24"/>
-          <w:szCs w:val="24"/>
-        </w:rPr>
-      </w:pPr>
-      <w:r>
-        <w:rPr>
-          <w:rFonts w:ascii="Times New Roman" w:hAnsi="Times New Roman" w:cs="Times New Roman"/>
-          <w:sz w:val="24"/>
-          <w:szCs w:val="24"/>
-        </w:rPr>
-        <w:t>INSERT INTO ROOM VALUES (33, 450, 8);</w:t>
-      </w:r>
-    </w:p>
-    <w:p>
-      <w:pPr>
-        <w:rPr>
-          <w:rFonts w:ascii="Times New Roman" w:hAnsi="Times New Roman" w:cs="Times New Roman"/>
-          <w:sz w:val="24"/>
-          <w:szCs w:val="24"/>
-        </w:rPr>
-      </w:pPr>
-      <w:r>
-        <w:rPr>
-          <w:rFonts w:ascii="Times New Roman" w:hAnsi="Times New Roman" w:cs="Times New Roman"/>
-          <w:sz w:val="24"/>
-          <w:szCs w:val="24"/>
-        </w:rPr>
-        <w:t>INSERT INTO ROOM VALUES (24, 500, 4);</w:t>
-      </w:r>
-    </w:p>
-    <w:p>
-      <w:pPr>
-        <w:rPr>
-          <w:rFonts w:ascii="Times New Roman" w:hAnsi="Times New Roman" w:cs="Times New Roman"/>
-          <w:sz w:val="24"/>
-          <w:szCs w:val="24"/>
-        </w:rPr>
-      </w:pPr>
-      <w:r>
-        <w:rPr>
-          <w:rFonts w:ascii="Times New Roman" w:hAnsi="Times New Roman" w:cs="Times New Roman"/>
-          <w:noProof/>
-          <w:sz w:val="24"/>
-          <w:szCs w:val="24"/>
-        </w:rPr>
         <w:drawing>
           <wp:inline distT="0" distB="0" distL="0" distR="0" wp14:anchorId="1E1A8E31" wp14:editId="31CF5A06">
             <wp:extent cx="5731510" cy="2430145"/>
@@ -9295,7 +11274,6 @@
           <w:sz w:val="24"/>
           <w:szCs w:val="24"/>
         </w:rPr>
-        <w:lastRenderedPageBreak/>
         <w:drawing>
           <wp:inline distT="0" distB="0" distL="0" distR="0" wp14:anchorId="7353E3C3" wp14:editId="13B66399">
             <wp:extent cx="5731510" cy="2136140"/>
@@ -9516,6 +11494,7 @@
           <w:sz w:val="24"/>
           <w:szCs w:val="24"/>
         </w:rPr>
+        <w:lastRenderedPageBreak/>
         <w:t>INSERT INTO STAFF VALUES (204, 'Fiona', 'Blake', 'C 103', 'Lecturer'</w:t>
       </w:r>
       <w:r>
@@ -9771,7 +11750,25 @@
           <w:sz w:val="24"/>
           <w:szCs w:val="24"/>
         </w:rPr>
-        <w:t>INSERT INTO STAFF VALUES (209, 'Ramnik', 'Singh', 'A 103', 'Security'</w:t>
+        <w:t>INSERT INTO STAFF VALUES (209, '</w:t>
+      </w:r>
+      <w:proofErr w:type="spellStart"/>
+      <w:r>
+        <w:rPr>
+          <w:rFonts w:ascii="Times New Roman" w:hAnsi="Times New Roman" w:cs="Times New Roman"/>
+          <w:sz w:val="24"/>
+          <w:szCs w:val="24"/>
+        </w:rPr>
+        <w:t>Ramnik</w:t>
+      </w:r>
+      <w:proofErr w:type="spellEnd"/>
+      <w:r>
+        <w:rPr>
+          <w:rFonts w:ascii="Times New Roman" w:hAnsi="Times New Roman" w:cs="Times New Roman"/>
+          <w:sz w:val="24"/>
+          <w:szCs w:val="24"/>
+        </w:rPr>
+        <w:t>', 'Singh', 'A 103', 'Security'</w:t>
       </w:r>
       <w:r>
         <w:rPr>
@@ -9936,161 +11933,161 @@
           <w:sz w:val="24"/>
           <w:szCs w:val="24"/>
         </w:rPr>
+        <w:t>INSERT INTO LEASE VALUES ('L-002', 60, 1001, 21, '09-01-2014', '11-01-2014');</w:t>
+      </w:r>
+    </w:p>
+    <w:p>
+      <w:pPr>
+        <w:rPr>
+          <w:rFonts w:ascii="Times New Roman" w:hAnsi="Times New Roman" w:cs="Times New Roman"/>
+          <w:sz w:val="24"/>
+          <w:szCs w:val="24"/>
+        </w:rPr>
+      </w:pPr>
+      <w:r>
+        <w:rPr>
+          <w:rFonts w:ascii="Times New Roman" w:hAnsi="Times New Roman" w:cs="Times New Roman"/>
+          <w:sz w:val="24"/>
+          <w:szCs w:val="24"/>
+        </w:rPr>
+        <w:t>INSERT INTO LEASE VALUES ('L-003', 30, 1002, 31, '01-01-2015', '02-01-2015');</w:t>
+      </w:r>
+    </w:p>
+    <w:p>
+      <w:pPr>
+        <w:rPr>
+          <w:rFonts w:ascii="Times New Roman" w:hAnsi="Times New Roman" w:cs="Times New Roman"/>
+          <w:sz w:val="24"/>
+          <w:szCs w:val="24"/>
+        </w:rPr>
+      </w:pPr>
+      <w:r>
+        <w:rPr>
+          <w:rFonts w:ascii="Times New Roman" w:hAnsi="Times New Roman" w:cs="Times New Roman"/>
+          <w:sz w:val="24"/>
+          <w:szCs w:val="24"/>
+        </w:rPr>
+        <w:t>INSERT INTO LEASE VALUES ('L-004', 60, 1003, 12, '01-01-2015', '03-01-2015');</w:t>
+      </w:r>
+    </w:p>
+    <w:p>
+      <w:pPr>
+        <w:rPr>
+          <w:rFonts w:ascii="Times New Roman" w:hAnsi="Times New Roman" w:cs="Times New Roman"/>
+          <w:sz w:val="24"/>
+          <w:szCs w:val="24"/>
+        </w:rPr>
+      </w:pPr>
+      <w:r>
+        <w:rPr>
+          <w:rFonts w:ascii="Times New Roman" w:hAnsi="Times New Roman" w:cs="Times New Roman"/>
+          <w:sz w:val="24"/>
+          <w:szCs w:val="24"/>
+        </w:rPr>
+        <w:t>INSERT INTO LEASE VALUES ('L-005', 90, 1004, 22, '09-01-2014', '12-01-2014');</w:t>
+      </w:r>
+    </w:p>
+    <w:p>
+      <w:pPr>
+        <w:rPr>
+          <w:rFonts w:ascii="Times New Roman" w:hAnsi="Times New Roman" w:cs="Times New Roman"/>
+          <w:sz w:val="24"/>
+          <w:szCs w:val="24"/>
+        </w:rPr>
+      </w:pPr>
+      <w:r>
+        <w:rPr>
+          <w:rFonts w:ascii="Times New Roman" w:hAnsi="Times New Roman" w:cs="Times New Roman"/>
+          <w:sz w:val="24"/>
+          <w:szCs w:val="24"/>
+        </w:rPr>
+        <w:t>INSERT INTO LEASE VALUES ('L-006', 90, 1005, 23, '09-01-2014', '12-01-2014');</w:t>
+      </w:r>
+    </w:p>
+    <w:p>
+      <w:pPr>
+        <w:rPr>
+          <w:rFonts w:ascii="Times New Roman" w:hAnsi="Times New Roman" w:cs="Times New Roman"/>
+          <w:sz w:val="24"/>
+          <w:szCs w:val="24"/>
+        </w:rPr>
+      </w:pPr>
+      <w:r>
+        <w:rPr>
+          <w:rFonts w:ascii="Times New Roman" w:hAnsi="Times New Roman" w:cs="Times New Roman"/>
+          <w:sz w:val="24"/>
+          <w:szCs w:val="24"/>
+        </w:rPr>
+        <w:t>INSERT INTO LEASE VALUES ('L-007', 90, 1006, 13, '09-01-2014', '12-01-2014');</w:t>
+      </w:r>
+    </w:p>
+    <w:p>
+      <w:pPr>
+        <w:rPr>
+          <w:rFonts w:ascii="Times New Roman" w:hAnsi="Times New Roman" w:cs="Times New Roman"/>
+          <w:sz w:val="24"/>
+          <w:szCs w:val="24"/>
+        </w:rPr>
+      </w:pPr>
+      <w:r>
+        <w:rPr>
+          <w:rFonts w:ascii="Times New Roman" w:hAnsi="Times New Roman" w:cs="Times New Roman"/>
+          <w:sz w:val="24"/>
+          <w:szCs w:val="24"/>
+        </w:rPr>
+        <w:t>INSERT INTO LEASE VALUES ('L-008', 120, 1007, 32,'01-01-2015', '05-01-2015');</w:t>
+      </w:r>
+    </w:p>
+    <w:p>
+      <w:pPr>
+        <w:rPr>
+          <w:rFonts w:ascii="Times New Roman" w:hAnsi="Times New Roman" w:cs="Times New Roman"/>
+          <w:sz w:val="24"/>
+          <w:szCs w:val="24"/>
+        </w:rPr>
+      </w:pPr>
+      <w:r>
+        <w:rPr>
+          <w:rFonts w:ascii="Times New Roman" w:hAnsi="Times New Roman" w:cs="Times New Roman"/>
+          <w:sz w:val="24"/>
+          <w:szCs w:val="24"/>
+        </w:rPr>
+        <w:t>INSERT INTO LEASE VALUES ('L-009', 30, 1008, 33, '09-01-2014', '10-01-2014');</w:t>
+      </w:r>
+    </w:p>
+    <w:p>
+      <w:pPr>
+        <w:rPr>
+          <w:rFonts w:ascii="Times New Roman" w:hAnsi="Times New Roman" w:cs="Times New Roman"/>
+          <w:sz w:val="24"/>
+          <w:szCs w:val="24"/>
+        </w:rPr>
+      </w:pPr>
+      <w:r>
+        <w:rPr>
+          <w:rFonts w:ascii="Times New Roman" w:hAnsi="Times New Roman" w:cs="Times New Roman"/>
+          <w:sz w:val="24"/>
+          <w:szCs w:val="24"/>
+        </w:rPr>
+        <w:t>INSERT INTO LEASE VALUES ('L-010', 30, 1009, 24, '03-01-2014', '04-01-2014');</w:t>
+      </w:r>
+    </w:p>
+    <w:p>
+      <w:pPr>
+        <w:rPr>
+          <w:rFonts w:ascii="Times New Roman" w:hAnsi="Times New Roman" w:cs="Times New Roman"/>
+          <w:sz w:val="24"/>
+          <w:szCs w:val="24"/>
+        </w:rPr>
+      </w:pPr>
+      <w:r>
+        <w:rPr>
+          <w:rFonts w:ascii="Times New Roman" w:hAnsi="Times New Roman" w:cs="Times New Roman"/>
+          <w:noProof/>
+          <w:sz w:val="24"/>
+          <w:szCs w:val="24"/>
+        </w:rPr>
         <w:lastRenderedPageBreak/>
-        <w:t>INSERT INTO LEASE VALUES ('L-002', 60, 1001, 21, '09-01-2014', '11-01-2014');</w:t>
-      </w:r>
-    </w:p>
-    <w:p>
-      <w:pPr>
-        <w:rPr>
-          <w:rFonts w:ascii="Times New Roman" w:hAnsi="Times New Roman" w:cs="Times New Roman"/>
-          <w:sz w:val="24"/>
-          <w:szCs w:val="24"/>
-        </w:rPr>
-      </w:pPr>
-      <w:r>
-        <w:rPr>
-          <w:rFonts w:ascii="Times New Roman" w:hAnsi="Times New Roman" w:cs="Times New Roman"/>
-          <w:sz w:val="24"/>
-          <w:szCs w:val="24"/>
-        </w:rPr>
-        <w:t>INSERT INTO LEASE VALUES ('L-003', 30, 1002, 31, '01-01-2015', '02-01-2015');</w:t>
-      </w:r>
-    </w:p>
-    <w:p>
-      <w:pPr>
-        <w:rPr>
-          <w:rFonts w:ascii="Times New Roman" w:hAnsi="Times New Roman" w:cs="Times New Roman"/>
-          <w:sz w:val="24"/>
-          <w:szCs w:val="24"/>
-        </w:rPr>
-      </w:pPr>
-      <w:r>
-        <w:rPr>
-          <w:rFonts w:ascii="Times New Roman" w:hAnsi="Times New Roman" w:cs="Times New Roman"/>
-          <w:sz w:val="24"/>
-          <w:szCs w:val="24"/>
-        </w:rPr>
-        <w:t>INSERT INTO LEASE VALUES ('L-004', 60, 1003, 12, '01-01-2015', '03-01-2015');</w:t>
-      </w:r>
-    </w:p>
-    <w:p>
-      <w:pPr>
-        <w:rPr>
-          <w:rFonts w:ascii="Times New Roman" w:hAnsi="Times New Roman" w:cs="Times New Roman"/>
-          <w:sz w:val="24"/>
-          <w:szCs w:val="24"/>
-        </w:rPr>
-      </w:pPr>
-      <w:r>
-        <w:rPr>
-          <w:rFonts w:ascii="Times New Roman" w:hAnsi="Times New Roman" w:cs="Times New Roman"/>
-          <w:sz w:val="24"/>
-          <w:szCs w:val="24"/>
-        </w:rPr>
-        <w:t>INSERT INTO LEASE VALUES ('L-005', 90, 1004, 22, '09-01-2014', '12-01-2014');</w:t>
-      </w:r>
-    </w:p>
-    <w:p>
-      <w:pPr>
-        <w:rPr>
-          <w:rFonts w:ascii="Times New Roman" w:hAnsi="Times New Roman" w:cs="Times New Roman"/>
-          <w:sz w:val="24"/>
-          <w:szCs w:val="24"/>
-        </w:rPr>
-      </w:pPr>
-      <w:r>
-        <w:rPr>
-          <w:rFonts w:ascii="Times New Roman" w:hAnsi="Times New Roman" w:cs="Times New Roman"/>
-          <w:sz w:val="24"/>
-          <w:szCs w:val="24"/>
-        </w:rPr>
-        <w:t>INSERT INTO LEASE VALUES ('L-006', 90, 1005, 23, '09-01-2014', '12-01-2014');</w:t>
-      </w:r>
-    </w:p>
-    <w:p>
-      <w:pPr>
-        <w:rPr>
-          <w:rFonts w:ascii="Times New Roman" w:hAnsi="Times New Roman" w:cs="Times New Roman"/>
-          <w:sz w:val="24"/>
-          <w:szCs w:val="24"/>
-        </w:rPr>
-      </w:pPr>
-      <w:r>
-        <w:rPr>
-          <w:rFonts w:ascii="Times New Roman" w:hAnsi="Times New Roman" w:cs="Times New Roman"/>
-          <w:sz w:val="24"/>
-          <w:szCs w:val="24"/>
-        </w:rPr>
-        <w:t>INSERT INTO LEASE VALUES ('L-007', 90, 1006, 13, '09-01-2014', '12-01-2014');</w:t>
-      </w:r>
-    </w:p>
-    <w:p>
-      <w:pPr>
-        <w:rPr>
-          <w:rFonts w:ascii="Times New Roman" w:hAnsi="Times New Roman" w:cs="Times New Roman"/>
-          <w:sz w:val="24"/>
-          <w:szCs w:val="24"/>
-        </w:rPr>
-      </w:pPr>
-      <w:r>
-        <w:rPr>
-          <w:rFonts w:ascii="Times New Roman" w:hAnsi="Times New Roman" w:cs="Times New Roman"/>
-          <w:sz w:val="24"/>
-          <w:szCs w:val="24"/>
-        </w:rPr>
-        <w:t>INSERT INTO LEASE VALUES ('L-008', 120, 1007, 32,'01-01-2015', '05-01-2015');</w:t>
-      </w:r>
-    </w:p>
-    <w:p>
-      <w:pPr>
-        <w:rPr>
-          <w:rFonts w:ascii="Times New Roman" w:hAnsi="Times New Roman" w:cs="Times New Roman"/>
-          <w:sz w:val="24"/>
-          <w:szCs w:val="24"/>
-        </w:rPr>
-      </w:pPr>
-      <w:r>
-        <w:rPr>
-          <w:rFonts w:ascii="Times New Roman" w:hAnsi="Times New Roman" w:cs="Times New Roman"/>
-          <w:sz w:val="24"/>
-          <w:szCs w:val="24"/>
-        </w:rPr>
-        <w:t>INSERT INTO LEASE VALUES ('L-009', 30, 1008, 33, '09-01-2014', '10-01-2014');</w:t>
-      </w:r>
-    </w:p>
-    <w:p>
-      <w:pPr>
-        <w:rPr>
-          <w:rFonts w:ascii="Times New Roman" w:hAnsi="Times New Roman" w:cs="Times New Roman"/>
-          <w:sz w:val="24"/>
-          <w:szCs w:val="24"/>
-        </w:rPr>
-      </w:pPr>
-      <w:r>
-        <w:rPr>
-          <w:rFonts w:ascii="Times New Roman" w:hAnsi="Times New Roman" w:cs="Times New Roman"/>
-          <w:sz w:val="24"/>
-          <w:szCs w:val="24"/>
-        </w:rPr>
-        <w:t>INSERT INTO LEASE VALUES ('L-010', 30, 1009, 24, '03-01-2014', '04-01-2014');</w:t>
-      </w:r>
-    </w:p>
-    <w:p>
-      <w:pPr>
-        <w:rPr>
-          <w:rFonts w:ascii="Times New Roman" w:hAnsi="Times New Roman" w:cs="Times New Roman"/>
-          <w:sz w:val="24"/>
-          <w:szCs w:val="24"/>
-        </w:rPr>
-      </w:pPr>
-      <w:r>
-        <w:rPr>
-          <w:rFonts w:ascii="Times New Roman" w:hAnsi="Times New Roman" w:cs="Times New Roman"/>
-          <w:noProof/>
-          <w:sz w:val="24"/>
-          <w:szCs w:val="24"/>
-        </w:rPr>
         <w:drawing>
           <wp:inline distT="0" distB="0" distL="0" distR="0" wp14:anchorId="27A55448" wp14:editId="3D7DF29F">
             <wp:extent cx="5731510" cy="2120265"/>
@@ -10313,7 +12310,6 @@
           <w:sz w:val="24"/>
           <w:szCs w:val="24"/>
         </w:rPr>
-        <w:lastRenderedPageBreak/>
         <w:drawing>
           <wp:inline distT="0" distB="0" distL="0" distR="0" wp14:anchorId="4540C275" wp14:editId="3397BAB9">
             <wp:extent cx="5731510" cy="2111375"/>
@@ -10450,6 +12446,7 @@
           <w:sz w:val="24"/>
           <w:szCs w:val="24"/>
         </w:rPr>
+        <w:lastRenderedPageBreak/>
         <w:t>INSERT INTO INSPECTION VALUES (6, '10-01-2014', 'Clean', 207);</w:t>
       </w:r>
     </w:p>
@@ -10672,93 +12669,93 @@
           <w:sz w:val="24"/>
           <w:szCs w:val="24"/>
         </w:rPr>
+        <w:t>INSERT INTO SERVICE VALUES (306, 201);</w:t>
+      </w:r>
+    </w:p>
+    <w:p>
+      <w:pPr>
+        <w:rPr>
+          <w:rFonts w:ascii="Times New Roman" w:hAnsi="Times New Roman" w:cs="Times New Roman"/>
+          <w:sz w:val="24"/>
+          <w:szCs w:val="24"/>
+        </w:rPr>
+      </w:pPr>
+      <w:r>
+        <w:rPr>
+          <w:rFonts w:ascii="Times New Roman" w:hAnsi="Times New Roman" w:cs="Times New Roman"/>
+          <w:sz w:val="24"/>
+          <w:szCs w:val="24"/>
+        </w:rPr>
+        <w:t>INSERT INTO SERVICE VALUES (307, 205);</w:t>
+      </w:r>
+    </w:p>
+    <w:p>
+      <w:pPr>
+        <w:rPr>
+          <w:rFonts w:ascii="Times New Roman" w:hAnsi="Times New Roman" w:cs="Times New Roman"/>
+          <w:sz w:val="24"/>
+          <w:szCs w:val="24"/>
+        </w:rPr>
+      </w:pPr>
+      <w:r>
+        <w:rPr>
+          <w:rFonts w:ascii="Times New Roman" w:hAnsi="Times New Roman" w:cs="Times New Roman"/>
+          <w:sz w:val="24"/>
+          <w:szCs w:val="24"/>
+        </w:rPr>
+        <w:t>INSERT INTO SERVICE VALUES (308, 207);</w:t>
+      </w:r>
+    </w:p>
+    <w:p>
+      <w:pPr>
+        <w:rPr>
+          <w:rFonts w:ascii="Times New Roman" w:hAnsi="Times New Roman" w:cs="Times New Roman"/>
+          <w:sz w:val="24"/>
+          <w:szCs w:val="24"/>
+        </w:rPr>
+      </w:pPr>
+      <w:r>
+        <w:rPr>
+          <w:rFonts w:ascii="Times New Roman" w:hAnsi="Times New Roman" w:cs="Times New Roman"/>
+          <w:sz w:val="24"/>
+          <w:szCs w:val="24"/>
+        </w:rPr>
+        <w:t>INSERT INTO SERVICE VALUES (309, 205);</w:t>
+      </w:r>
+    </w:p>
+    <w:p>
+      <w:pPr>
+        <w:rPr>
+          <w:rFonts w:ascii="Times New Roman" w:hAnsi="Times New Roman" w:cs="Times New Roman"/>
+          <w:sz w:val="24"/>
+          <w:szCs w:val="24"/>
+        </w:rPr>
+      </w:pPr>
+      <w:r>
+        <w:rPr>
+          <w:rFonts w:ascii="Times New Roman" w:hAnsi="Times New Roman" w:cs="Times New Roman"/>
+          <w:sz w:val="24"/>
+          <w:szCs w:val="24"/>
+        </w:rPr>
+        <w:t>INSERT INTO SERVICE VALUES (310, 207);</w:t>
+      </w:r>
+    </w:p>
+    <w:p>
+      <w:pPr>
+        <w:rPr>
+          <w:rFonts w:ascii="Times New Roman" w:hAnsi="Times New Roman" w:cs="Times New Roman"/>
+          <w:sz w:val="24"/>
+          <w:szCs w:val="24"/>
+        </w:rPr>
+      </w:pPr>
+      <w:r>
+        <w:rPr>
+          <w:rFonts w:ascii="Times New Roman" w:hAnsi="Times New Roman" w:cs="Times New Roman"/>
+          <w:noProof/>
+          <w:sz w:val="24"/>
+          <w:szCs w:val="24"/>
+        </w:rPr>
         <w:lastRenderedPageBreak/>
-        <w:t>INSERT INTO SERVICE VALUES (306, 201);</w:t>
-      </w:r>
-    </w:p>
-    <w:p>
-      <w:pPr>
-        <w:rPr>
-          <w:rFonts w:ascii="Times New Roman" w:hAnsi="Times New Roman" w:cs="Times New Roman"/>
-          <w:sz w:val="24"/>
-          <w:szCs w:val="24"/>
-        </w:rPr>
-      </w:pPr>
-      <w:r>
-        <w:rPr>
-          <w:rFonts w:ascii="Times New Roman" w:hAnsi="Times New Roman" w:cs="Times New Roman"/>
-          <w:sz w:val="24"/>
-          <w:szCs w:val="24"/>
-        </w:rPr>
-        <w:t>INSERT INTO SERVICE VALUES (307, 205);</w:t>
-      </w:r>
-    </w:p>
-    <w:p>
-      <w:pPr>
-        <w:rPr>
-          <w:rFonts w:ascii="Times New Roman" w:hAnsi="Times New Roman" w:cs="Times New Roman"/>
-          <w:sz w:val="24"/>
-          <w:szCs w:val="24"/>
-        </w:rPr>
-      </w:pPr>
-      <w:r>
-        <w:rPr>
-          <w:rFonts w:ascii="Times New Roman" w:hAnsi="Times New Roman" w:cs="Times New Roman"/>
-          <w:sz w:val="24"/>
-          <w:szCs w:val="24"/>
-        </w:rPr>
-        <w:t>INSERT INTO SERVICE VALUES (308, 207);</w:t>
-      </w:r>
-    </w:p>
-    <w:p>
-      <w:pPr>
-        <w:rPr>
-          <w:rFonts w:ascii="Times New Roman" w:hAnsi="Times New Roman" w:cs="Times New Roman"/>
-          <w:sz w:val="24"/>
-          <w:szCs w:val="24"/>
-        </w:rPr>
-      </w:pPr>
-      <w:r>
-        <w:rPr>
-          <w:rFonts w:ascii="Times New Roman" w:hAnsi="Times New Roman" w:cs="Times New Roman"/>
-          <w:sz w:val="24"/>
-          <w:szCs w:val="24"/>
-        </w:rPr>
-        <w:t>INSERT INTO SERVICE VALUES (309, 205);</w:t>
-      </w:r>
-    </w:p>
-    <w:p>
-      <w:pPr>
-        <w:rPr>
-          <w:rFonts w:ascii="Times New Roman" w:hAnsi="Times New Roman" w:cs="Times New Roman"/>
-          <w:sz w:val="24"/>
-          <w:szCs w:val="24"/>
-        </w:rPr>
-      </w:pPr>
-      <w:r>
-        <w:rPr>
-          <w:rFonts w:ascii="Times New Roman" w:hAnsi="Times New Roman" w:cs="Times New Roman"/>
-          <w:sz w:val="24"/>
-          <w:szCs w:val="24"/>
-        </w:rPr>
-        <w:t>INSERT INTO SERVICE VALUES (310, 207);</w:t>
-      </w:r>
-    </w:p>
-    <w:p>
-      <w:pPr>
-        <w:rPr>
-          <w:rFonts w:ascii="Times New Roman" w:hAnsi="Times New Roman" w:cs="Times New Roman"/>
-          <w:sz w:val="24"/>
-          <w:szCs w:val="24"/>
-        </w:rPr>
-      </w:pPr>
-      <w:r>
-        <w:rPr>
-          <w:rFonts w:ascii="Times New Roman" w:hAnsi="Times New Roman" w:cs="Times New Roman"/>
-          <w:noProof/>
-          <w:sz w:val="24"/>
-          <w:szCs w:val="24"/>
-        </w:rPr>
         <w:drawing>
           <wp:inline distT="0" distB="0" distL="0" distR="0" wp14:anchorId="11495E9D" wp14:editId="38DA19E2">
             <wp:extent cx="5731510" cy="2520315"/>
@@ -10844,7 +12841,25 @@
           <w:sz w:val="24"/>
           <w:szCs w:val="24"/>
         </w:rPr>
-        <w:t>INSERT INTO GUARDIAN VALUES (1002, 'John', '24, Stradbrook Park', 868-432-4634);</w:t>
+        <w:t xml:space="preserve">INSERT INTO GUARDIAN VALUES (1002, 'John', '24, </w:t>
+      </w:r>
+      <w:proofErr w:type="spellStart"/>
+      <w:r>
+        <w:rPr>
+          <w:rFonts w:ascii="Times New Roman" w:hAnsi="Times New Roman" w:cs="Times New Roman"/>
+          <w:sz w:val="24"/>
+          <w:szCs w:val="24"/>
+        </w:rPr>
+        <w:t>Stradbrook</w:t>
+      </w:r>
+      <w:proofErr w:type="spellEnd"/>
+      <w:r>
+        <w:rPr>
+          <w:rFonts w:ascii="Times New Roman" w:hAnsi="Times New Roman" w:cs="Times New Roman"/>
+          <w:sz w:val="24"/>
+          <w:szCs w:val="24"/>
+        </w:rPr>
+        <w:t xml:space="preserve"> Park', 868-432-4634);</w:t>
       </w:r>
     </w:p>
     <w:p>
@@ -10946,7 +12961,43 @@
           <w:sz w:val="24"/>
           <w:szCs w:val="24"/>
         </w:rPr>
-        <w:t>INSERT INTO GUARDIAN VALUES (1008, 'Oonagh', '23, Delgany Cottages', 868-224-2424);</w:t>
+        <w:t>INSERT INTO GUARDIAN VALUES (1008, '</w:t>
+      </w:r>
+      <w:proofErr w:type="spellStart"/>
+      <w:r>
+        <w:rPr>
+          <w:rFonts w:ascii="Times New Roman" w:hAnsi="Times New Roman" w:cs="Times New Roman"/>
+          <w:sz w:val="24"/>
+          <w:szCs w:val="24"/>
+        </w:rPr>
+        <w:t>Oonagh</w:t>
+      </w:r>
+      <w:proofErr w:type="spellEnd"/>
+      <w:r>
+        <w:rPr>
+          <w:rFonts w:ascii="Times New Roman" w:hAnsi="Times New Roman" w:cs="Times New Roman"/>
+          <w:sz w:val="24"/>
+          <w:szCs w:val="24"/>
+        </w:rPr>
+        <w:t xml:space="preserve">', '23, </w:t>
+      </w:r>
+      <w:proofErr w:type="spellStart"/>
+      <w:r>
+        <w:rPr>
+          <w:rFonts w:ascii="Times New Roman" w:hAnsi="Times New Roman" w:cs="Times New Roman"/>
+          <w:sz w:val="24"/>
+          <w:szCs w:val="24"/>
+        </w:rPr>
+        <w:t>Delgany</w:t>
+      </w:r>
+      <w:proofErr w:type="spellEnd"/>
+      <w:r>
+        <w:rPr>
+          <w:rFonts w:ascii="Times New Roman" w:hAnsi="Times New Roman" w:cs="Times New Roman"/>
+          <w:sz w:val="24"/>
+          <w:szCs w:val="24"/>
+        </w:rPr>
+        <w:t xml:space="preserve"> Cottages', 868-224-2424);</w:t>
       </w:r>
     </w:p>
     <w:p>
@@ -11307,8 +13358,18 @@
           <w:sz w:val="24"/>
           <w:szCs w:val="24"/>
         </w:rPr>
-        <w:t xml:space="preserve"> manager_Name</w:t>
-      </w:r>
+        <w:t xml:space="preserve"> </w:t>
+      </w:r>
+      <w:proofErr w:type="spellStart"/>
+      <w:r>
+        <w:rPr>
+          <w:rFonts w:ascii="Times New Roman" w:hAnsi="Times New Roman" w:cs="Times New Roman"/>
+          <w:sz w:val="24"/>
+          <w:szCs w:val="24"/>
+        </w:rPr>
+        <w:t>manager_Name</w:t>
+      </w:r>
+      <w:proofErr w:type="spellEnd"/>
       <w:r>
         <w:rPr>
           <w:rFonts w:ascii="Times New Roman" w:hAnsi="Times New Roman" w:cs="Times New Roman"/>
@@ -11351,8 +13412,9 @@
           <w:szCs w:val="24"/>
           <w:lang w:val="en-CA"/>
         </w:rPr>
-        <w:t>FROM HALL</w:t>
-      </w:r>
+        <w:t xml:space="preserve">FROM </w:t>
+      </w:r>
+      <w:proofErr w:type="gramStart"/>
       <w:r>
         <w:rPr>
           <w:rFonts w:ascii="Times New Roman" w:hAnsi="Times New Roman" w:cs="Times New Roman"/>
@@ -11360,8 +13422,18 @@
           <w:szCs w:val="24"/>
           <w:lang w:val="en-CA"/>
         </w:rPr>
+        <w:t>HALL</w:t>
+      </w:r>
+      <w:r>
+        <w:rPr>
+          <w:rFonts w:ascii="Times New Roman" w:hAnsi="Times New Roman" w:cs="Times New Roman"/>
+          <w:sz w:val="24"/>
+          <w:szCs w:val="24"/>
+          <w:lang w:val="en-CA"/>
+        </w:rPr>
         <w:t>;</w:t>
       </w:r>
+      <w:proofErr w:type="gramEnd"/>
     </w:p>
     <w:p>
       <w:pPr>
@@ -11394,7 +13466,151 @@
           <w:szCs w:val="24"/>
         </w:rPr>
         <w:lastRenderedPageBreak/>
-        <w:t>SELECT i.student#, i.fname, i.lname, o.lease#, o.commence_date, o.end_date, o.l_length, o.room#</w:t>
+        <w:t xml:space="preserve">SELECT </w:t>
+      </w:r>
+      <w:proofErr w:type="spellStart"/>
+      <w:r>
+        <w:rPr>
+          <w:rFonts w:ascii="Times New Roman" w:hAnsi="Times New Roman" w:cs="Times New Roman"/>
+          <w:sz w:val="24"/>
+          <w:szCs w:val="24"/>
+        </w:rPr>
+        <w:t>i.student</w:t>
+      </w:r>
+      <w:proofErr w:type="spellEnd"/>
+      <w:r>
+        <w:rPr>
+          <w:rFonts w:ascii="Times New Roman" w:hAnsi="Times New Roman" w:cs="Times New Roman"/>
+          <w:sz w:val="24"/>
+          <w:szCs w:val="24"/>
+        </w:rPr>
+        <w:t xml:space="preserve">#, </w:t>
+      </w:r>
+      <w:proofErr w:type="spellStart"/>
+      <w:r>
+        <w:rPr>
+          <w:rFonts w:ascii="Times New Roman" w:hAnsi="Times New Roman" w:cs="Times New Roman"/>
+          <w:sz w:val="24"/>
+          <w:szCs w:val="24"/>
+        </w:rPr>
+        <w:t>i.fname</w:t>
+      </w:r>
+      <w:proofErr w:type="spellEnd"/>
+      <w:r>
+        <w:rPr>
+          <w:rFonts w:ascii="Times New Roman" w:hAnsi="Times New Roman" w:cs="Times New Roman"/>
+          <w:sz w:val="24"/>
+          <w:szCs w:val="24"/>
+        </w:rPr>
+        <w:t xml:space="preserve">, </w:t>
+      </w:r>
+      <w:proofErr w:type="spellStart"/>
+      <w:r>
+        <w:rPr>
+          <w:rFonts w:ascii="Times New Roman" w:hAnsi="Times New Roman" w:cs="Times New Roman"/>
+          <w:sz w:val="24"/>
+          <w:szCs w:val="24"/>
+        </w:rPr>
+        <w:t>i.lname</w:t>
+      </w:r>
+      <w:proofErr w:type="spellEnd"/>
+      <w:r>
+        <w:rPr>
+          <w:rFonts w:ascii="Times New Roman" w:hAnsi="Times New Roman" w:cs="Times New Roman"/>
+          <w:sz w:val="24"/>
+          <w:szCs w:val="24"/>
+        </w:rPr>
+        <w:t xml:space="preserve">, </w:t>
+      </w:r>
+      <w:proofErr w:type="spellStart"/>
+      <w:r>
+        <w:rPr>
+          <w:rFonts w:ascii="Times New Roman" w:hAnsi="Times New Roman" w:cs="Times New Roman"/>
+          <w:sz w:val="24"/>
+          <w:szCs w:val="24"/>
+        </w:rPr>
+        <w:t>o.lease</w:t>
+      </w:r>
+      <w:proofErr w:type="spellEnd"/>
+      <w:r>
+        <w:rPr>
+          <w:rFonts w:ascii="Times New Roman" w:hAnsi="Times New Roman" w:cs="Times New Roman"/>
+          <w:sz w:val="24"/>
+          <w:szCs w:val="24"/>
+        </w:rPr>
+        <w:t xml:space="preserve">#, </w:t>
+      </w:r>
+      <w:proofErr w:type="spellStart"/>
+      <w:r>
+        <w:rPr>
+          <w:rFonts w:ascii="Times New Roman" w:hAnsi="Times New Roman" w:cs="Times New Roman"/>
+          <w:sz w:val="24"/>
+          <w:szCs w:val="24"/>
+        </w:rPr>
+        <w:t>o.commence_date</w:t>
+      </w:r>
+      <w:proofErr w:type="spellEnd"/>
+      <w:r>
+        <w:rPr>
+          <w:rFonts w:ascii="Times New Roman" w:hAnsi="Times New Roman" w:cs="Times New Roman"/>
+          <w:sz w:val="24"/>
+          <w:szCs w:val="24"/>
+        </w:rPr>
+        <w:t xml:space="preserve">, </w:t>
+      </w:r>
+      <w:proofErr w:type="spellStart"/>
+      <w:r>
+        <w:rPr>
+          <w:rFonts w:ascii="Times New Roman" w:hAnsi="Times New Roman" w:cs="Times New Roman"/>
+          <w:sz w:val="24"/>
+          <w:szCs w:val="24"/>
+        </w:rPr>
+        <w:t>o.end_date</w:t>
+      </w:r>
+      <w:proofErr w:type="spellEnd"/>
+      <w:r>
+        <w:rPr>
+          <w:rFonts w:ascii="Times New Roman" w:hAnsi="Times New Roman" w:cs="Times New Roman"/>
+          <w:sz w:val="24"/>
+          <w:szCs w:val="24"/>
+        </w:rPr>
+        <w:t xml:space="preserve">, </w:t>
+      </w:r>
+      <w:proofErr w:type="spellStart"/>
+      <w:r>
+        <w:rPr>
+          <w:rFonts w:ascii="Times New Roman" w:hAnsi="Times New Roman" w:cs="Times New Roman"/>
+          <w:sz w:val="24"/>
+          <w:szCs w:val="24"/>
+        </w:rPr>
+        <w:t>o.l_length</w:t>
+      </w:r>
+      <w:proofErr w:type="spellEnd"/>
+      <w:r>
+        <w:rPr>
+          <w:rFonts w:ascii="Times New Roman" w:hAnsi="Times New Roman" w:cs="Times New Roman"/>
+          <w:sz w:val="24"/>
+          <w:szCs w:val="24"/>
+        </w:rPr>
+        <w:t xml:space="preserve">, </w:t>
+      </w:r>
+      <w:proofErr w:type="spellStart"/>
+      <w:r>
+        <w:rPr>
+          <w:rFonts w:ascii="Times New Roman" w:hAnsi="Times New Roman" w:cs="Times New Roman"/>
+          <w:sz w:val="24"/>
+          <w:szCs w:val="24"/>
+        </w:rPr>
+        <w:t>o.room</w:t>
+      </w:r>
+      <w:proofErr w:type="spellEnd"/>
+      <w:r>
+        <w:rPr>
+          <w:rFonts w:ascii="Times New Roman" w:hAnsi="Times New Roman" w:cs="Times New Roman"/>
+          <w:sz w:val="24"/>
+          <w:szCs w:val="24"/>
+        </w:rPr>
+        <w:t>#</w:t>
       </w:r>
     </w:p>
     <w:p>
@@ -11430,8 +13646,36 @@
           <w:sz w:val="24"/>
           <w:szCs w:val="24"/>
         </w:rPr>
-        <w:t>INNER JOIN STUDENt i</w:t>
-      </w:r>
+        <w:t xml:space="preserve">INNER JOIN </w:t>
+      </w:r>
+      <w:proofErr w:type="spellStart"/>
+      <w:r>
+        <w:rPr>
+          <w:rFonts w:ascii="Times New Roman" w:hAnsi="Times New Roman" w:cs="Times New Roman"/>
+          <w:sz w:val="24"/>
+          <w:szCs w:val="24"/>
+        </w:rPr>
+        <w:t>STUDENt</w:t>
+      </w:r>
+      <w:proofErr w:type="spellEnd"/>
+      <w:r>
+        <w:rPr>
+          <w:rFonts w:ascii="Times New Roman" w:hAnsi="Times New Roman" w:cs="Times New Roman"/>
+          <w:sz w:val="24"/>
+          <w:szCs w:val="24"/>
+        </w:rPr>
+        <w:t xml:space="preserve"> </w:t>
+      </w:r>
+      <w:proofErr w:type="spellStart"/>
+      <w:r>
+        <w:rPr>
+          <w:rFonts w:ascii="Times New Roman" w:hAnsi="Times New Roman" w:cs="Times New Roman"/>
+          <w:sz w:val="24"/>
+          <w:szCs w:val="24"/>
+        </w:rPr>
+        <w:t>i</w:t>
+      </w:r>
+      <w:proofErr w:type="spellEnd"/>
     </w:p>
     <w:p>
       <w:pPr>
@@ -11458,7 +13702,43 @@
           <w:sz w:val="24"/>
           <w:szCs w:val="24"/>
         </w:rPr>
-        <w:t>ON o.student# = i.student#;</w:t>
+        <w:t xml:space="preserve">ON </w:t>
+      </w:r>
+      <w:proofErr w:type="spellStart"/>
+      <w:r>
+        <w:rPr>
+          <w:rFonts w:ascii="Times New Roman" w:hAnsi="Times New Roman" w:cs="Times New Roman"/>
+          <w:sz w:val="24"/>
+          <w:szCs w:val="24"/>
+        </w:rPr>
+        <w:t>o.student</w:t>
+      </w:r>
+      <w:proofErr w:type="spellEnd"/>
+      <w:r>
+        <w:rPr>
+          <w:rFonts w:ascii="Times New Roman" w:hAnsi="Times New Roman" w:cs="Times New Roman"/>
+          <w:sz w:val="24"/>
+          <w:szCs w:val="24"/>
+        </w:rPr>
+        <w:t xml:space="preserve"># = </w:t>
+      </w:r>
+      <w:proofErr w:type="spellStart"/>
+      <w:r>
+        <w:rPr>
+          <w:rFonts w:ascii="Times New Roman" w:hAnsi="Times New Roman" w:cs="Times New Roman"/>
+          <w:sz w:val="24"/>
+          <w:szCs w:val="24"/>
+        </w:rPr>
+        <w:t>i.student</w:t>
+      </w:r>
+      <w:proofErr w:type="spellEnd"/>
+      <w:r>
+        <w:rPr>
+          <w:rFonts w:ascii="Times New Roman" w:hAnsi="Times New Roman" w:cs="Times New Roman"/>
+          <w:sz w:val="24"/>
+          <w:szCs w:val="24"/>
+        </w:rPr>
+        <w:t>#;</w:t>
       </w:r>
     </w:p>
     <w:p>
@@ -11797,7 +14077,97 @@
           <w:sz w:val="24"/>
           <w:szCs w:val="24"/>
         </w:rPr>
-        <w:t>SELECT o.invoice#, r.fname, r.lname, o.payment_type, o.lease#</w:t>
+        <w:t xml:space="preserve">SELECT </w:t>
+      </w:r>
+      <w:proofErr w:type="spellStart"/>
+      <w:r>
+        <w:rPr>
+          <w:rFonts w:ascii="Times New Roman" w:hAnsi="Times New Roman" w:cs="Times New Roman"/>
+          <w:sz w:val="24"/>
+          <w:szCs w:val="24"/>
+        </w:rPr>
+        <w:t>o.invoice</w:t>
+      </w:r>
+      <w:proofErr w:type="spellEnd"/>
+      <w:r>
+        <w:rPr>
+          <w:rFonts w:ascii="Times New Roman" w:hAnsi="Times New Roman" w:cs="Times New Roman"/>
+          <w:sz w:val="24"/>
+          <w:szCs w:val="24"/>
+        </w:rPr>
+        <w:t xml:space="preserve">#, </w:t>
+      </w:r>
+      <w:proofErr w:type="spellStart"/>
+      <w:r>
+        <w:rPr>
+          <w:rFonts w:ascii="Times New Roman" w:hAnsi="Times New Roman" w:cs="Times New Roman"/>
+          <w:sz w:val="24"/>
+          <w:szCs w:val="24"/>
+        </w:rPr>
+        <w:t>r.fname</w:t>
+      </w:r>
+      <w:proofErr w:type="spellEnd"/>
+      <w:r>
+        <w:rPr>
+          <w:rFonts w:ascii="Times New Roman" w:hAnsi="Times New Roman" w:cs="Times New Roman"/>
+          <w:sz w:val="24"/>
+          <w:szCs w:val="24"/>
+        </w:rPr>
+        <w:t xml:space="preserve">, </w:t>
+      </w:r>
+      <w:proofErr w:type="spellStart"/>
+      <w:r>
+        <w:rPr>
+          <w:rFonts w:ascii="Times New Roman" w:hAnsi="Times New Roman" w:cs="Times New Roman"/>
+          <w:sz w:val="24"/>
+          <w:szCs w:val="24"/>
+        </w:rPr>
+        <w:t>r.lname</w:t>
+      </w:r>
+      <w:proofErr w:type="spellEnd"/>
+      <w:r>
+        <w:rPr>
+          <w:rFonts w:ascii="Times New Roman" w:hAnsi="Times New Roman" w:cs="Times New Roman"/>
+          <w:sz w:val="24"/>
+          <w:szCs w:val="24"/>
+        </w:rPr>
+        <w:t xml:space="preserve">, </w:t>
+      </w:r>
+      <w:proofErr w:type="spellStart"/>
+      <w:r>
+        <w:rPr>
+          <w:rFonts w:ascii="Times New Roman" w:hAnsi="Times New Roman" w:cs="Times New Roman"/>
+          <w:sz w:val="24"/>
+          <w:szCs w:val="24"/>
+        </w:rPr>
+        <w:t>o.payment_type</w:t>
+      </w:r>
+      <w:proofErr w:type="spellEnd"/>
+      <w:r>
+        <w:rPr>
+          <w:rFonts w:ascii="Times New Roman" w:hAnsi="Times New Roman" w:cs="Times New Roman"/>
+          <w:sz w:val="24"/>
+          <w:szCs w:val="24"/>
+        </w:rPr>
+        <w:t xml:space="preserve">, </w:t>
+      </w:r>
+      <w:proofErr w:type="spellStart"/>
+      <w:r>
+        <w:rPr>
+          <w:rFonts w:ascii="Times New Roman" w:hAnsi="Times New Roman" w:cs="Times New Roman"/>
+          <w:sz w:val="24"/>
+          <w:szCs w:val="24"/>
+        </w:rPr>
+        <w:t>o.lease</w:t>
+      </w:r>
+      <w:proofErr w:type="spellEnd"/>
+      <w:r>
+        <w:rPr>
+          <w:rFonts w:ascii="Times New Roman" w:hAnsi="Times New Roman" w:cs="Times New Roman"/>
+          <w:sz w:val="24"/>
+          <w:szCs w:val="24"/>
+        </w:rPr>
+        <w:t>#</w:t>
       </w:r>
     </w:p>
     <w:p>
@@ -11833,7 +14203,43 @@
           <w:sz w:val="24"/>
           <w:szCs w:val="24"/>
         </w:rPr>
-        <w:t>INNER JOIN  STUDENT r on b.student# = r.student#</w:t>
+        <w:t xml:space="preserve">INNER JOIN  STUDENT r on </w:t>
+      </w:r>
+      <w:proofErr w:type="spellStart"/>
+      <w:r>
+        <w:rPr>
+          <w:rFonts w:ascii="Times New Roman" w:hAnsi="Times New Roman" w:cs="Times New Roman"/>
+          <w:sz w:val="24"/>
+          <w:szCs w:val="24"/>
+        </w:rPr>
+        <w:t>b.student</w:t>
+      </w:r>
+      <w:proofErr w:type="spellEnd"/>
+      <w:r>
+        <w:rPr>
+          <w:rFonts w:ascii="Times New Roman" w:hAnsi="Times New Roman" w:cs="Times New Roman"/>
+          <w:sz w:val="24"/>
+          <w:szCs w:val="24"/>
+        </w:rPr>
+        <w:t xml:space="preserve"># = </w:t>
+      </w:r>
+      <w:proofErr w:type="spellStart"/>
+      <w:r>
+        <w:rPr>
+          <w:rFonts w:ascii="Times New Roman" w:hAnsi="Times New Roman" w:cs="Times New Roman"/>
+          <w:sz w:val="24"/>
+          <w:szCs w:val="24"/>
+        </w:rPr>
+        <w:t>r.student</w:t>
+      </w:r>
+      <w:proofErr w:type="spellEnd"/>
+      <w:r>
+        <w:rPr>
+          <w:rFonts w:ascii="Times New Roman" w:hAnsi="Times New Roman" w:cs="Times New Roman"/>
+          <w:sz w:val="24"/>
+          <w:szCs w:val="24"/>
+        </w:rPr>
+        <w:t>#</w:t>
       </w:r>
     </w:p>
     <w:p>
@@ -11851,7 +14257,43 @@
           <w:sz w:val="24"/>
           <w:szCs w:val="24"/>
         </w:rPr>
-        <w:t>INNER JOIN INVOICE o on b.lease# = o.lease#</w:t>
+        <w:t xml:space="preserve">INNER JOIN INVOICE o on </w:t>
+      </w:r>
+      <w:proofErr w:type="spellStart"/>
+      <w:r>
+        <w:rPr>
+          <w:rFonts w:ascii="Times New Roman" w:hAnsi="Times New Roman" w:cs="Times New Roman"/>
+          <w:sz w:val="24"/>
+          <w:szCs w:val="24"/>
+        </w:rPr>
+        <w:t>b.lease</w:t>
+      </w:r>
+      <w:proofErr w:type="spellEnd"/>
+      <w:r>
+        <w:rPr>
+          <w:rFonts w:ascii="Times New Roman" w:hAnsi="Times New Roman" w:cs="Times New Roman"/>
+          <w:sz w:val="24"/>
+          <w:szCs w:val="24"/>
+        </w:rPr>
+        <w:t xml:space="preserve"># = </w:t>
+      </w:r>
+      <w:proofErr w:type="spellStart"/>
+      <w:r>
+        <w:rPr>
+          <w:rFonts w:ascii="Times New Roman" w:hAnsi="Times New Roman" w:cs="Times New Roman"/>
+          <w:sz w:val="24"/>
+          <w:szCs w:val="24"/>
+        </w:rPr>
+        <w:t>o.lease</w:t>
+      </w:r>
+      <w:proofErr w:type="spellEnd"/>
+      <w:r>
+        <w:rPr>
+          <w:rFonts w:ascii="Times New Roman" w:hAnsi="Times New Roman" w:cs="Times New Roman"/>
+          <w:sz w:val="24"/>
+          <w:szCs w:val="24"/>
+        </w:rPr>
+        <w:t>#</w:t>
       </w:r>
     </w:p>
     <w:p>
@@ -12245,8 +14687,54 @@
           <w:sz w:val="24"/>
           <w:szCs w:val="24"/>
         </w:rPr>
-        <w:t>SELECT p.student#, o.fname, o.lname</w:t>
-      </w:r>
+        <w:t xml:space="preserve">SELECT </w:t>
+      </w:r>
+      <w:proofErr w:type="spellStart"/>
+      <w:r>
+        <w:rPr>
+          <w:rFonts w:ascii="Times New Roman" w:hAnsi="Times New Roman" w:cs="Times New Roman"/>
+          <w:sz w:val="24"/>
+          <w:szCs w:val="24"/>
+        </w:rPr>
+        <w:t>p.student</w:t>
+      </w:r>
+      <w:proofErr w:type="spellEnd"/>
+      <w:r>
+        <w:rPr>
+          <w:rFonts w:ascii="Times New Roman" w:hAnsi="Times New Roman" w:cs="Times New Roman"/>
+          <w:sz w:val="24"/>
+          <w:szCs w:val="24"/>
+        </w:rPr>
+        <w:t xml:space="preserve">#, </w:t>
+      </w:r>
+      <w:proofErr w:type="spellStart"/>
+      <w:r>
+        <w:rPr>
+          <w:rFonts w:ascii="Times New Roman" w:hAnsi="Times New Roman" w:cs="Times New Roman"/>
+          <w:sz w:val="24"/>
+          <w:szCs w:val="24"/>
+        </w:rPr>
+        <w:t>o.fname</w:t>
+      </w:r>
+      <w:proofErr w:type="spellEnd"/>
+      <w:r>
+        <w:rPr>
+          <w:rFonts w:ascii="Times New Roman" w:hAnsi="Times New Roman" w:cs="Times New Roman"/>
+          <w:sz w:val="24"/>
+          <w:szCs w:val="24"/>
+        </w:rPr>
+        <w:t xml:space="preserve">, </w:t>
+      </w:r>
+      <w:proofErr w:type="spellStart"/>
+      <w:r>
+        <w:rPr>
+          <w:rFonts w:ascii="Times New Roman" w:hAnsi="Times New Roman" w:cs="Times New Roman"/>
+          <w:sz w:val="24"/>
+          <w:szCs w:val="24"/>
+        </w:rPr>
+        <w:t>o.lname</w:t>
+      </w:r>
+      <w:proofErr w:type="spellEnd"/>
     </w:p>
     <w:p>
       <w:pPr>
@@ -12281,7 +14769,43 @@
           <w:sz w:val="24"/>
           <w:szCs w:val="24"/>
         </w:rPr>
-        <w:t>INNER JOIN GUARDIAN p ON o.student# = p.student#</w:t>
+        <w:t xml:space="preserve">INNER JOIN GUARDIAN p ON </w:t>
+      </w:r>
+      <w:proofErr w:type="spellStart"/>
+      <w:r>
+        <w:rPr>
+          <w:rFonts w:ascii="Times New Roman" w:hAnsi="Times New Roman" w:cs="Times New Roman"/>
+          <w:sz w:val="24"/>
+          <w:szCs w:val="24"/>
+        </w:rPr>
+        <w:t>o.student</w:t>
+      </w:r>
+      <w:proofErr w:type="spellEnd"/>
+      <w:r>
+        <w:rPr>
+          <w:rFonts w:ascii="Times New Roman" w:hAnsi="Times New Roman" w:cs="Times New Roman"/>
+          <w:sz w:val="24"/>
+          <w:szCs w:val="24"/>
+        </w:rPr>
+        <w:t xml:space="preserve"># = </w:t>
+      </w:r>
+      <w:proofErr w:type="spellStart"/>
+      <w:r>
+        <w:rPr>
+          <w:rFonts w:ascii="Times New Roman" w:hAnsi="Times New Roman" w:cs="Times New Roman"/>
+          <w:sz w:val="24"/>
+          <w:szCs w:val="24"/>
+        </w:rPr>
+        <w:t>p.student</w:t>
+      </w:r>
+      <w:proofErr w:type="spellEnd"/>
+      <w:r>
+        <w:rPr>
+          <w:rFonts w:ascii="Times New Roman" w:hAnsi="Times New Roman" w:cs="Times New Roman"/>
+          <w:sz w:val="24"/>
+          <w:szCs w:val="24"/>
+        </w:rPr>
+        <w:t>#</w:t>
       </w:r>
     </w:p>
     <w:p>
@@ -12299,7 +14823,25 @@
           <w:sz w:val="24"/>
           <w:szCs w:val="24"/>
         </w:rPr>
-        <w:t>WHERE p.student# IS NULL;</w:t>
+        <w:t xml:space="preserve">WHERE </w:t>
+      </w:r>
+      <w:proofErr w:type="spellStart"/>
+      <w:r>
+        <w:rPr>
+          <w:rFonts w:ascii="Times New Roman" w:hAnsi="Times New Roman" w:cs="Times New Roman"/>
+          <w:sz w:val="24"/>
+          <w:szCs w:val="24"/>
+        </w:rPr>
+        <w:t>p.student</w:t>
+      </w:r>
+      <w:proofErr w:type="spellEnd"/>
+      <w:r>
+        <w:rPr>
+          <w:rFonts w:ascii="Times New Roman" w:hAnsi="Times New Roman" w:cs="Times New Roman"/>
+          <w:sz w:val="24"/>
+          <w:szCs w:val="24"/>
+        </w:rPr>
+        <w:t># IS NULL;</w:t>
       </w:r>
     </w:p>
     <w:p>
